--- a/Documentation/Documents/rapportSemestre.docx
+++ b/Documentation/Documents/rapportSemestre.docx
@@ -10,6 +10,7 @@
           <w:docPartUnique/>
         </w:docPartObj>
       </w:sdtPr>
+      <w:sdtEndPr/>
       <w:sdtContent>
         <w:p/>
         <w:tbl>
@@ -44,6 +45,7 @@
                 <w:dataBinding w:prefixMappings="xmlns:ns0='http://schemas.openxmlformats.org/officeDocument/2006/extended-properties'" w:xpath="/ns0:Properties[1]/ns0:Company[1]" w:storeItemID="{6668398D-A668-4E3E-A5EB-62B293D839F1}"/>
                 <w:text/>
               </w:sdtPr>
+              <w:sdtEndPr/>
               <w:sdtContent>
                 <w:tc>
                   <w:tcPr>
@@ -63,8 +65,6 @@
                         <w:sz w:val="24"/>
                       </w:rPr>
                     </w:pPr>
-                    <w:proofErr w:type="spellStart"/>
-                    <w:proofErr w:type="gramStart"/>
                     <w:r>
                       <w:rPr>
                         <w:color w:val="9D3511" w:themeColor="accent1" w:themeShade="BF"/>
@@ -73,8 +73,6 @@
                       </w:rPr>
                       <w:t>hepia</w:t>
                     </w:r>
-                    <w:proofErr w:type="spellEnd"/>
-                    <w:proofErr w:type="gramEnd"/>
                   </w:p>
                 </w:tc>
               </w:sdtContent>
@@ -101,6 +99,7 @@
                   <w:dataBinding w:prefixMappings="xmlns:ns0='http://schemas.openxmlformats.org/package/2006/metadata/core-properties' xmlns:ns1='http://purl.org/dc/elements/1.1/'" w:xpath="/ns0:coreProperties[1]/ns1:title[1]" w:storeItemID="{6C3C8BC8-F283-45AE-878A-BAB7291924A1}"/>
                   <w:text/>
                 </w:sdtPr>
+                <w:sdtEndPr/>
                 <w:sdtContent>
                   <w:p>
                     <w:pPr>
@@ -113,7 +112,6 @@
                         <w:szCs w:val="88"/>
                       </w:rPr>
                     </w:pPr>
-                    <w:proofErr w:type="spellStart"/>
                     <w:r>
                       <w:rPr>
                         <w:rFonts w:asciiTheme="majorHAnsi" w:eastAsiaTheme="majorEastAsia" w:hAnsiTheme="majorHAnsi" w:cstheme="majorBidi"/>
@@ -123,7 +121,6 @@
                       </w:rPr>
                       <w:t>SmartBag</w:t>
                     </w:r>
-                    <w:proofErr w:type="spellEnd"/>
                   </w:p>
                 </w:sdtContent>
               </w:sdt>
@@ -145,6 +142,7 @@
                 <w:dataBinding w:prefixMappings="xmlns:ns0='http://schemas.openxmlformats.org/package/2006/metadata/core-properties' xmlns:ns1='http://purl.org/dc/elements/1.1/'" w:xpath="/ns0:coreProperties[1]/ns1:subject[1]" w:storeItemID="{6C3C8BC8-F283-45AE-878A-BAB7291924A1}"/>
                 <w:text/>
               </w:sdtPr>
+              <w:sdtEndPr/>
               <w:sdtContent>
                 <w:tc>
                   <w:tcPr>
@@ -213,6 +211,7 @@
                   <w:dataBinding w:prefixMappings="xmlns:ns0='http://schemas.openxmlformats.org/package/2006/metadata/core-properties' xmlns:ns1='http://purl.org/dc/elements/1.1/'" w:xpath="/ns0:coreProperties[1]/ns1:creator[1]" w:storeItemID="{6C3C8BC8-F283-45AE-878A-BAB7291924A1}"/>
                   <w:text/>
                 </w:sdtPr>
+                <w:sdtEndPr/>
                 <w:sdtContent>
                   <w:p>
                     <w:pPr>
@@ -255,6 +254,7 @@
                     <w:calendar w:val="gregorian"/>
                   </w:date>
                 </w:sdtPr>
+                <w:sdtEndPr/>
                 <w:sdtContent>
                   <w:p>
                     <w:pPr>
@@ -308,6 +308,11 @@
     <w:sdt>
       <w:sdtPr>
         <w:rPr>
+          <w:caps w:val="0"/>
+          <w:color w:val="auto"/>
+          <w:spacing w:val="0"/>
+          <w:sz w:val="20"/>
+          <w:szCs w:val="20"/>
           <w:lang w:val="fr-FR"/>
         </w:rPr>
         <w:id w:val="-2030794347"/>
@@ -320,11 +325,7 @@
         <w:rPr>
           <w:b/>
           <w:bCs/>
-          <w:caps w:val="0"/>
-          <w:color w:val="auto"/>
-          <w:spacing w:val="0"/>
-          <w:sz w:val="20"/>
-          <w:szCs w:val="20"/>
+          <w:sz w:val="22"/>
         </w:rPr>
       </w:sdtEndPr>
       <w:sdtContent>
@@ -348,7 +349,6 @@
             <w:rPr>
               <w:rFonts w:eastAsiaTheme="minorEastAsia"/>
               <w:noProof/>
-              <w:sz w:val="22"/>
               <w:szCs w:val="22"/>
               <w:lang w:eastAsia="fr-CH"/>
             </w:rPr>
@@ -497,7 +497,6 @@
             <w:rPr>
               <w:rFonts w:eastAsiaTheme="minorEastAsia"/>
               <w:noProof/>
-              <w:sz w:val="22"/>
               <w:szCs w:val="22"/>
               <w:lang w:eastAsia="fr-CH"/>
             </w:rPr>
@@ -705,7 +704,6 @@
             <w:rPr>
               <w:rFonts w:eastAsiaTheme="minorEastAsia"/>
               <w:noProof/>
-              <w:sz w:val="22"/>
               <w:szCs w:val="22"/>
               <w:lang w:eastAsia="fr-CH"/>
             </w:rPr>
@@ -913,7 +911,6 @@
             <w:rPr>
               <w:rFonts w:eastAsiaTheme="minorEastAsia"/>
               <w:noProof/>
-              <w:sz w:val="22"/>
               <w:szCs w:val="22"/>
               <w:lang w:eastAsia="fr-CH"/>
             </w:rPr>
@@ -985,7 +982,6 @@
             <w:rPr>
               <w:rFonts w:eastAsiaTheme="minorEastAsia"/>
               <w:noProof/>
-              <w:sz w:val="22"/>
               <w:szCs w:val="22"/>
               <w:lang w:eastAsia="fr-CH"/>
             </w:rPr>
@@ -1086,256 +1082,489 @@
     </w:p>
     <w:p>
       <w:r>
+        <w:t xml:space="preserve">&lt;explication CHIC&gt; </w:t>
+      </w:r>
+      <w:r>
+        <w:t>&lt;projet dois être connecté&gt;</w:t>
+      </w:r>
+      <w:r>
+        <w:t>&lt;prendre sur doc collet&gt;</w:t>
+      </w:r>
+    </w:p>
+    <w:p>
+      <w:pPr>
+        <w:pStyle w:val="Titre2"/>
+      </w:pPr>
+      <w:bookmarkStart w:id="1" w:name="_Toc476589993"/>
+      <w:r>
+        <w:t>La team</w:t>
+      </w:r>
+      <w:bookmarkEnd w:id="1"/>
+    </w:p>
+    <w:p>
+      <w:r>
+        <w:t>&lt;photo avec spécialisation&gt;</w:t>
+      </w:r>
+    </w:p>
+    <w:p>
+      <w:pPr>
+        <w:pStyle w:val="Titre1"/>
+      </w:pPr>
+      <w:bookmarkStart w:id="2" w:name="_Toc476589994"/>
+      <w:r>
+        <w:t>Généralités</w:t>
+      </w:r>
+      <w:bookmarkEnd w:id="2"/>
+    </w:p>
+    <w:p>
+      <w:r>
+        <w:t>&lt;explication concept smartbag avec image Julia&gt;</w:t>
+      </w:r>
+    </w:p>
+    <w:p>
+      <w:pPr>
+        <w:pStyle w:val="Titre2"/>
+      </w:pPr>
+      <w:bookmarkStart w:id="3" w:name="_Toc476589995"/>
+      <w:r>
+        <w:t>Composants</w:t>
+      </w:r>
+      <w:bookmarkEnd w:id="3"/>
+    </w:p>
+    <w:p>
+      <w:r>
+        <w:t>&lt;liste composant&gt;</w:t>
+      </w:r>
+    </w:p>
+    <w:p>
+      <w:pPr>
+        <w:pStyle w:val="Titre2"/>
+      </w:pPr>
+      <w:bookmarkStart w:id="4" w:name="_Toc476589996"/>
+      <w:r>
+        <w:t>Architecture</w:t>
+      </w:r>
+      <w:bookmarkEnd w:id="4"/>
+    </w:p>
+    <w:p>
+      <w:r>
         <w:t>&lt;</w:t>
       </w:r>
-      <w:proofErr w:type="gramStart"/>
-      <w:r>
-        <w:t>explication</w:t>
-      </w:r>
-      <w:proofErr w:type="gramEnd"/>
-      <w:r>
-        <w:t xml:space="preserve"> CHIC&gt; </w:t>
-      </w:r>
-      <w:r>
-        <w:t>&lt;projet dois être connecté&gt;</w:t>
-      </w:r>
+      <w:r>
+        <w:t>schéma</w:t>
+      </w:r>
+      <w:r>
+        <w:t xml:space="preserve"> bloc&gt;</w:t>
+      </w:r>
+    </w:p>
+    <w:p>
+      <w:pPr>
+        <w:pStyle w:val="Titre1"/>
+      </w:pPr>
+      <w:bookmarkStart w:id="5" w:name="_Toc476589997"/>
+      <w:r>
+        <w:t>Microcontrolleur</w:t>
+      </w:r>
+      <w:bookmarkEnd w:id="5"/>
     </w:p>
     <w:p>
       <w:pPr>
         <w:pStyle w:val="Titre2"/>
       </w:pPr>
-      <w:bookmarkStart w:id="1" w:name="_Toc476589993"/>
-      <w:r>
-        <w:t>La team</w:t>
-      </w:r>
-      <w:bookmarkEnd w:id="1"/>
-    </w:p>
-    <w:p>
-      <w:r>
-        <w:t>&lt;</w:t>
-      </w:r>
-      <w:proofErr w:type="gramStart"/>
-      <w:r>
-        <w:t>photo</w:t>
-      </w:r>
-      <w:proofErr w:type="gramEnd"/>
-      <w:r>
-        <w:t xml:space="preserve"> avec spécialisation&gt;</w:t>
+      <w:bookmarkStart w:id="6" w:name="_Toc476589998"/>
+      <w:r>
+        <w:t>Comparatif</w:t>
+      </w:r>
+      <w:bookmarkEnd w:id="6"/>
+    </w:p>
+    <w:p>
+      <w:r>
+        <w:t>&lt;comparatif des soc&gt;</w:t>
+      </w:r>
+    </w:p>
+    <w:p>
+      <w:pPr>
+        <w:pStyle w:val="Titre2"/>
+      </w:pPr>
+      <w:bookmarkStart w:id="7" w:name="_Toc476589999"/>
+      <w:r>
+        <w:t>nRF52</w:t>
+      </w:r>
+      <w:bookmarkEnd w:id="7"/>
+    </w:p>
+    <w:p>
+      <w:r>
+        <w:t xml:space="preserve">Nous avons choisi ce microcontrôleur car il possède un périphérique Bluetooth intégré et est spécialement optimisé pour une faible consommation. </w:t>
+      </w:r>
+      <w:r>
+        <w:t>Il possède les caractéristiques suivantes :</w:t>
+      </w:r>
+    </w:p>
+    <w:p>
+      <w:r>
+        <w:t>&lt;tableau caractéristiques&gt;</w:t>
+      </w:r>
+    </w:p>
+    <w:p>
+      <w:pPr>
+        <w:pStyle w:val="Titre2"/>
+      </w:pPr>
+      <w:r>
+        <w:t>Environnement de développement</w:t>
+      </w:r>
+    </w:p>
+    <w:p>
+      <w:pPr>
+        <w:pStyle w:val="Titre3"/>
+      </w:pPr>
+      <w:r>
+        <w:t>Keil</w:t>
+      </w:r>
+    </w:p>
+    <w:p/>
+    <w:p>
+      <w:pPr>
+        <w:pStyle w:val="Titre3"/>
+      </w:pPr>
+      <w:r>
+        <w:t>nRFStudio</w:t>
+      </w:r>
+    </w:p>
+    <w:p/>
+    <w:p>
+      <w:pPr>
+        <w:pStyle w:val="Titre3"/>
+      </w:pPr>
+      <w:r>
+        <w:t>Wireshark</w:t>
+      </w:r>
+    </w:p>
+    <w:p>
+      <w:pPr>
+        <w:rPr>
+          <w:caps/>
+          <w:color w:val="FFFFFF" w:themeColor="background1"/>
+          <w:spacing w:val="15"/>
+          <w:szCs w:val="22"/>
+        </w:rPr>
+      </w:pPr>
+      <w:bookmarkStart w:id="8" w:name="_Toc476590000"/>
+      <w:r>
+        <w:br w:type="page"/>
       </w:r>
     </w:p>
     <w:p>
       <w:pPr>
         <w:pStyle w:val="Titre1"/>
       </w:pPr>
-      <w:bookmarkStart w:id="2" w:name="_Toc476589994"/>
-      <w:r>
-        <w:t>Généralités</w:t>
-      </w:r>
-      <w:bookmarkEnd w:id="2"/>
-    </w:p>
-    <w:p>
-      <w:r>
-        <w:t>&lt;</w:t>
-      </w:r>
-      <w:proofErr w:type="gramStart"/>
-      <w:r>
-        <w:t>explication</w:t>
-      </w:r>
-      <w:proofErr w:type="gramEnd"/>
-      <w:r>
-        <w:t xml:space="preserve"> concept smartbag avec image Julia&gt;</w:t>
+      <w:r>
+        <w:lastRenderedPageBreak/>
+        <w:t>B</w:t>
+      </w:r>
+      <w:bookmarkEnd w:id="8"/>
+      <w:r>
+        <w:t>luetooth Low Energy (BLE)</w:t>
+      </w:r>
+    </w:p>
+    <w:p>
+      <w:r>
+        <w:t xml:space="preserve">Le smartbag aura une connectivité Bluetooth Low Energy pour pouvoir communiquer avec un smartphone. </w:t>
+      </w:r>
+      <w:r>
+        <w:t>De ce fait, nous allons utiliser le périphérique Radio 2.4GHz intégré dans le nRF52 avec la pile Bluetooth SoftDevice S132 de Nordic Semi. Ce SoftDevice est une pile complète supportant le Bluetooth 4.2 avec plusieurs rôles BLE intégré.</w:t>
+      </w:r>
+    </w:p>
+    <w:p>
+      <w:pPr>
+        <w:pStyle w:val="Warning"/>
+      </w:pPr>
+      <w:r>
+        <w:t>Attention !</w:t>
+      </w:r>
+    </w:p>
+    <w:p>
+      <w:pPr>
+        <w:pStyle w:val="Warning"/>
+      </w:pPr>
+      <w:r>
+        <w:t xml:space="preserve">Le Bluetooth Low Energy </w:t>
       </w:r>
     </w:p>
     <w:p>
       <w:pPr>
         <w:pStyle w:val="Titre2"/>
       </w:pPr>
-      <w:bookmarkStart w:id="3" w:name="_Toc476589995"/>
-      <w:r>
-        <w:t>Composants</w:t>
-      </w:r>
-      <w:bookmarkEnd w:id="3"/>
-    </w:p>
-    <w:p>
-      <w:r>
-        <w:t>&lt;</w:t>
-      </w:r>
-      <w:proofErr w:type="gramStart"/>
-      <w:r>
-        <w:t>liste</w:t>
-      </w:r>
-      <w:proofErr w:type="gramEnd"/>
-      <w:r>
-        <w:t xml:space="preserve"> composant&gt;</w:t>
-      </w:r>
+      <w:r>
+        <w:t>Generic Attribute Profile</w:t>
+      </w:r>
+      <w:r>
+        <w:t xml:space="preserve"> (GATT)</w:t>
+      </w:r>
+    </w:p>
+    <w:p>
+      <w:r>
+        <w:rPr>
+          <w:noProof/>
+          <w:lang w:eastAsia="fr-CH"/>
+        </w:rPr>
+        <w:drawing>
+          <wp:anchor distT="0" distB="0" distL="114300" distR="114300" simplePos="0" relativeHeight="251658240" behindDoc="0" locked="0" layoutInCell="1" allowOverlap="1">
+            <wp:simplePos x="0" y="0"/>
+            <wp:positionH relativeFrom="margin">
+              <wp:align>right</wp:align>
+            </wp:positionH>
+            <wp:positionV relativeFrom="paragraph">
+              <wp:posOffset>68532</wp:posOffset>
+            </wp:positionV>
+            <wp:extent cx="3279140" cy="2451735"/>
+            <wp:effectExtent l="0" t="0" r="0" b="5715"/>
+            <wp:wrapSquare wrapText="bothSides"/>
+            <wp:docPr id="1" name="Image 1"/>
+            <wp:cNvGraphicFramePr>
+              <a:graphicFrameLocks xmlns:a="http://schemas.openxmlformats.org/drawingml/2006/main" noChangeAspect="1"/>
+            </wp:cNvGraphicFramePr>
+            <a:graphic xmlns:a="http://schemas.openxmlformats.org/drawingml/2006/main">
+              <a:graphicData uri="http://schemas.openxmlformats.org/drawingml/2006/picture">
+                <pic:pic xmlns:pic="http://schemas.openxmlformats.org/drawingml/2006/picture">
+                  <pic:nvPicPr>
+                    <pic:cNvPr id="0" name="Picture 3" descr="C:\Users\adrie\AppData\Local\Microsoft\Windows\INetCacheContent.Word\gatt profile hierarchy.png"/>
+                    <pic:cNvPicPr>
+                      <a:picLocks noChangeAspect="1" noChangeArrowheads="1"/>
+                    </pic:cNvPicPr>
+                  </pic:nvPicPr>
+                  <pic:blipFill>
+                    <a:blip r:embed="rId9">
+                      <a:extLst>
+                        <a:ext uri="{28A0092B-C50C-407E-A947-70E740481C1C}">
+                          <a14:useLocalDpi xmlns:a14="http://schemas.microsoft.com/office/drawing/2010/main" val="0"/>
+                        </a:ext>
+                      </a:extLst>
+                    </a:blip>
+                    <a:stretch>
+                      <a:fillRect/>
+                    </a:stretch>
+                  </pic:blipFill>
+                  <pic:spPr bwMode="auto">
+                    <a:xfrm>
+                      <a:off x="0" y="0"/>
+                      <a:ext cx="3279140" cy="2451735"/>
+                    </a:xfrm>
+                    <a:prstGeom prst="rect">
+                      <a:avLst/>
+                    </a:prstGeom>
+                    <a:noFill/>
+                    <a:ln>
+                      <a:noFill/>
+                    </a:ln>
+                  </pic:spPr>
+                </pic:pic>
+              </a:graphicData>
+            </a:graphic>
+            <wp14:sizeRelH relativeFrom="margin">
+              <wp14:pctWidth>0</wp14:pctWidth>
+            </wp14:sizeRelH>
+            <wp14:sizeRelV relativeFrom="margin">
+              <wp14:pctHeight>0</wp14:pctHeight>
+            </wp14:sizeRelV>
+          </wp:anchor>
+        </w:drawing>
+      </w:r>
+      <w:r>
+        <w:t xml:space="preserve">Le </w:t>
+      </w:r>
+      <w:r>
+        <w:rPr>
+          <w:i/>
+        </w:rPr>
+        <w:t>GATT</w:t>
+      </w:r>
+      <w:r>
+        <w:t xml:space="preserve"> est </w:t>
+      </w:r>
+      <w:r>
+        <w:t xml:space="preserve">une structure de données utilisé pour le BLE qui </w:t>
+      </w:r>
+      <w:r>
+        <w:t>définit les messages que les deux périphériques Bluetooth vont s’envoyer.</w:t>
+      </w:r>
+    </w:p>
+    <w:p>
+      <w:r>
+        <w:t>On peut voir que cette structure complète représente un profil. Et que chaque profil propose des services. Et chaque service possède ses propres caractéristiques.</w:t>
+      </w:r>
+    </w:p>
+    <w:p>
+      <w:bookmarkStart w:id="9" w:name="_GoBack"/>
+      <w:bookmarkEnd w:id="9"/>
     </w:p>
     <w:p>
       <w:pPr>
         <w:pStyle w:val="Titre2"/>
       </w:pPr>
-      <w:bookmarkStart w:id="4" w:name="_Toc476589996"/>
-      <w:r>
-        <w:t>Architecture</w:t>
-      </w:r>
-      <w:bookmarkEnd w:id="4"/>
-    </w:p>
-    <w:p>
-      <w:r>
-        <w:t>&lt;</w:t>
-      </w:r>
-      <w:proofErr w:type="gramStart"/>
-      <w:r>
-        <w:t>schéma</w:t>
-      </w:r>
-      <w:proofErr w:type="gramEnd"/>
-      <w:r>
-        <w:t xml:space="preserve"> bloc&gt;</w:t>
+      <w:r>
+        <w:t>SoftDevice</w:t>
+      </w:r>
+      <w:r>
+        <w:t xml:space="preserve"> S132</w:t>
+      </w:r>
+    </w:p>
+    <w:p>
+      <w:r>
+        <w:t xml:space="preserve">Nous allons utiliser cette pile dans son rôle de </w:t>
+      </w:r>
+      <w:r>
+        <w:rPr>
+          <w:i/>
+        </w:rPr>
+        <w:t>Peripheral</w:t>
+      </w:r>
+      <w:r>
+        <w:t xml:space="preserve"> pour que notre produit soit vu comme</w:t>
+      </w:r>
+      <w:r>
+        <w:t xml:space="preserve"> un esclave par les smartphones.</w:t>
+      </w:r>
+    </w:p>
+    <w:p>
+      <w:pPr>
+        <w:pStyle w:val="Titre2"/>
+      </w:pPr>
+      <w:r>
+        <w:t>Profil BlE</w:t>
+      </w:r>
+    </w:p>
+    <w:p>
+      <w:r>
+        <w:t xml:space="preserve">Le BLE possède </w:t>
+      </w:r>
+      <w:r>
+        <w:t>plusieurs profils adoptés</w:t>
+      </w:r>
+      <w:r>
+        <w:t xml:space="preserve"> pour différentes utilisations. </w:t>
+      </w:r>
+      <w:r>
+        <w:t xml:space="preserve">Il n’y a malheureusement pas de profil qui prends en charge tout selon dont nous avons besoin. </w:t>
+      </w:r>
+      <w:r>
+        <w:t>Attardons-nous</w:t>
+      </w:r>
+      <w:r>
+        <w:t xml:space="preserve"> sur une particularité du </w:t>
+      </w:r>
+      <w:r>
+        <w:t>BLE</w:t>
+      </w:r>
+      <w:r>
+        <w:t xml:space="preserve">, les profils adoptés existent uniquement pour essayer d’avoir un standard pour que différents produits </w:t>
+      </w:r>
+      <w:r>
+        <w:t>qui effectuent les mêmes taches puissent communiquer ensemble. Mais si nous ne trouvons pas le profil qui colle à nos besoins, nous sommes libres de créer notre propre profil et c’est ce que nous allons faire là.</w:t>
+      </w:r>
+    </w:p>
+    <w:p>
+      <w:r>
+        <w:t xml:space="preserve">Nous n’allons pas créer un profil complet mais plutôt modifier un profil existant pour lui donner les fonctions qui lui manque. Le profil de base que nous allons utiliser est le </w:t>
+      </w:r>
+      <w:r>
+        <w:rPr>
+          <w:i/>
+        </w:rPr>
+        <w:t>Proximity (PXP)</w:t>
+      </w:r>
+      <w:r>
+        <w:t>.</w:t>
+      </w:r>
+    </w:p>
+    <w:p>
+      <w:pPr>
+        <w:pStyle w:val="Titre3"/>
+      </w:pPr>
+      <w:r>
+        <w:t>Proximity (PXP)</w:t>
+      </w:r>
+    </w:p>
+    <w:p/>
+    <w:p>
+      <w:pPr>
+        <w:rPr>
+          <w:caps/>
+          <w:color w:val="FFFFFF" w:themeColor="background1"/>
+          <w:spacing w:val="15"/>
+          <w:szCs w:val="22"/>
+        </w:rPr>
+      </w:pPr>
+      <w:bookmarkStart w:id="10" w:name="_Toc476590001"/>
+      <w:r>
+        <w:br w:type="page"/>
       </w:r>
     </w:p>
     <w:p>
       <w:pPr>
         <w:pStyle w:val="Titre1"/>
       </w:pPr>
-      <w:bookmarkStart w:id="5" w:name="_Toc476589997"/>
-      <w:r>
-        <w:t>Microcontrolleur</w:t>
-      </w:r>
-      <w:bookmarkEnd w:id="5"/>
+      <w:r>
+        <w:lastRenderedPageBreak/>
+        <w:t>RFID</w:t>
+      </w:r>
+      <w:bookmarkEnd w:id="10"/>
+    </w:p>
+    <w:p>
+      <w:r>
+        <w:t>&lt;collet&gt;</w:t>
+      </w:r>
+    </w:p>
+    <w:p>
+      <w:pPr>
+        <w:pStyle w:val="Titre1"/>
+      </w:pPr>
+      <w:r>
+        <w:t>Alimentation</w:t>
+      </w:r>
+    </w:p>
+    <w:p>
+      <w:r>
+        <w:t>&lt;batterie avec recharge usb-c&gt;</w:t>
+      </w:r>
+    </w:p>
+    <w:p>
+      <w:pPr>
+        <w:rPr>
+          <w:caps/>
+          <w:color w:val="FFFFFF" w:themeColor="background1"/>
+          <w:spacing w:val="15"/>
+          <w:szCs w:val="22"/>
+        </w:rPr>
+      </w:pPr>
+      <w:r>
+        <w:br w:type="page"/>
+      </w:r>
+    </w:p>
+    <w:p>
+      <w:pPr>
+        <w:pStyle w:val="Titre1"/>
+      </w:pPr>
+      <w:r>
+        <w:lastRenderedPageBreak/>
+        <w:t>Sources</w:t>
+      </w:r>
     </w:p>
     <w:p>
       <w:pPr>
         <w:pStyle w:val="Titre2"/>
       </w:pPr>
-      <w:bookmarkStart w:id="6" w:name="_Toc476589998"/>
-      <w:r>
-        <w:t>Comparatif</w:t>
-      </w:r>
-      <w:bookmarkEnd w:id="6"/>
-    </w:p>
-    <w:p>
-      <w:r>
-        <w:t>&lt;</w:t>
-      </w:r>
-      <w:proofErr w:type="gramStart"/>
-      <w:r>
-        <w:t>comparatif</w:t>
-      </w:r>
-      <w:proofErr w:type="gramEnd"/>
-      <w:r>
-        <w:t xml:space="preserve"> des soc&gt;</w:t>
-      </w:r>
-    </w:p>
-    <w:p>
-      <w:pPr>
-        <w:pStyle w:val="Titre2"/>
-      </w:pPr>
-      <w:bookmarkStart w:id="7" w:name="_Toc476589999"/>
-      <w:r>
-        <w:t>nRF52</w:t>
-      </w:r>
-      <w:bookmarkEnd w:id="7"/>
-    </w:p>
-    <w:p>
-      <w:r>
-        <w:t xml:space="preserve">Nous avons choisi ce microcontrôleur car il possède un périphérique Bluetooth intégré et est spécialement optimisé pour une faible consommation. </w:t>
-      </w:r>
-      <w:r>
-        <w:t>Il possède les caractéristiques suivantes :</w:t>
-      </w:r>
-    </w:p>
-    <w:p>
-      <w:r>
-        <w:t>&lt;tableau caractéristiques&gt;</w:t>
-      </w:r>
-      <w:bookmarkStart w:id="8" w:name="_GoBack"/>
-      <w:bookmarkEnd w:id="8"/>
-    </w:p>
-    <w:p>
-      <w:pPr>
-        <w:pStyle w:val="Titre1"/>
-      </w:pPr>
-      <w:bookmarkStart w:id="9" w:name="_Toc476590000"/>
-      <w:r>
-        <w:t>BLE</w:t>
-      </w:r>
-      <w:bookmarkEnd w:id="9"/>
-    </w:p>
-    <w:p>
-      <w:r>
-        <w:t xml:space="preserve">Le smartbag aura une connectivité Bluetooth </w:t>
-      </w:r>
-      <w:proofErr w:type="spellStart"/>
-      <w:r>
-        <w:t>Low</w:t>
-      </w:r>
-      <w:proofErr w:type="spellEnd"/>
-      <w:r>
-        <w:t xml:space="preserve"> </w:t>
-      </w:r>
-      <w:proofErr w:type="spellStart"/>
-      <w:r>
-        <w:t>Energy</w:t>
-      </w:r>
-      <w:proofErr w:type="spellEnd"/>
-      <w:r>
-        <w:t xml:space="preserve"> pour pouvoir communiquer avec un smartphone. </w:t>
-      </w:r>
-    </w:p>
-    <w:p>
-      <w:pPr>
-        <w:pStyle w:val="Titre1"/>
-      </w:pPr>
-      <w:bookmarkStart w:id="10" w:name="_Toc476590001"/>
-      <w:r>
-        <w:t>RFID</w:t>
-      </w:r>
-      <w:bookmarkEnd w:id="10"/>
-    </w:p>
-    <w:p>
-      <w:r>
-        <w:t>&lt;</w:t>
-      </w:r>
-      <w:proofErr w:type="gramStart"/>
-      <w:r>
-        <w:t>collet</w:t>
-      </w:r>
-      <w:proofErr w:type="gramEnd"/>
-      <w:r>
-        <w:t>&gt;</w:t>
-      </w:r>
-    </w:p>
-    <w:p>
-      <w:pPr>
-        <w:pStyle w:val="Titre1"/>
-      </w:pPr>
-      <w:r>
-        <w:t>Alimentation</w:t>
-      </w:r>
-    </w:p>
-    <w:p>
-      <w:r>
-        <w:t>&lt;</w:t>
-      </w:r>
-      <w:proofErr w:type="gramStart"/>
-      <w:r>
-        <w:t>batterie</w:t>
-      </w:r>
-      <w:proofErr w:type="gramEnd"/>
-      <w:r>
-        <w:t xml:space="preserve"> avec recharge </w:t>
-      </w:r>
-      <w:proofErr w:type="spellStart"/>
-      <w:r>
-        <w:t>usb</w:t>
-      </w:r>
-      <w:proofErr w:type="spellEnd"/>
-      <w:r>
-        <w:t>-c&gt;</w:t>
+      <w:r>
+        <w:t>Bluetooth</w:t>
+      </w:r>
+    </w:p>
+    <w:p>
+      <w:r>
+        <w:t>https://www.bluetooth.com/specifications/adopted-specifications</w:t>
       </w:r>
     </w:p>
     <w:sectPr>
-      <w:headerReference w:type="default" r:id="rId9"/>
-      <w:footerReference w:type="default" r:id="rId10"/>
+      <w:headerReference w:type="default" r:id="rId10"/>
+      <w:footerReference w:type="default" r:id="rId11"/>
       <w:pgSz w:w="11906" w:h="16838"/>
       <w:pgMar w:top="1417" w:right="1417" w:bottom="1417" w:left="1417" w:header="708" w:footer="708" w:gutter="0"/>
       <w:pgNumType w:start="0"/>
@@ -1382,6 +1611,7 @@
         <w:docPartUnique/>
       </w:docPartObj>
     </w:sdtPr>
+    <w:sdtEndPr/>
     <w:sdtContent>
       <w:p>
         <w:pPr>
@@ -1402,7 +1632,7 @@
             <w:noProof/>
             <w:lang w:val="fr-FR"/>
           </w:rPr>
-          <w:t>1</w:t>
+          <w:t>3</w:t>
         </w:r>
         <w:r>
           <w:fldChar w:fldCharType="end"/>
@@ -1457,12 +1687,8 @@
     </w:r>
     <w:r>
       <w:tab/>
-    </w:r>
-    <w:proofErr w:type="spellStart"/>
-    <w:r>
       <w:t>hepia</w:t>
     </w:r>
-    <w:proofErr w:type="spellEnd"/>
   </w:p>
   <w:p>
     <w:pPr>
@@ -1605,1404 +1831,6 @@
     <w:pPrDefault>
       <w:pPr>
         <w:spacing w:before="100" w:after="200" w:line="276" w:lineRule="auto"/>
-      </w:pPr>
-    </w:pPrDefault>
-  </w:docDefaults>
-  <w:latentStyles w:defLockedState="0" w:defUIPriority="99" w:defSemiHidden="0" w:defUnhideWhenUsed="0" w:defQFormat="0" w:count="374">
-    <w:lsdException w:name="Normal" w:uiPriority="0" w:qFormat="1"/>
-    <w:lsdException w:name="heading 1" w:uiPriority="9" w:qFormat="1"/>
-    <w:lsdException w:name="heading 2" w:semiHidden="1" w:uiPriority="9" w:unhideWhenUsed="1" w:qFormat="1"/>
-    <w:lsdException w:name="heading 3" w:semiHidden="1" w:uiPriority="9" w:unhideWhenUsed="1" w:qFormat="1"/>
-    <w:lsdException w:name="heading 4" w:semiHidden="1" w:uiPriority="9" w:unhideWhenUsed="1" w:qFormat="1"/>
-    <w:lsdException w:name="heading 5" w:semiHidden="1" w:uiPriority="9" w:unhideWhenUsed="1" w:qFormat="1"/>
-    <w:lsdException w:name="heading 6" w:semiHidden="1" w:uiPriority="9" w:unhideWhenUsed="1" w:qFormat="1"/>
-    <w:lsdException w:name="heading 7" w:semiHidden="1" w:uiPriority="9" w:unhideWhenUsed="1" w:qFormat="1"/>
-    <w:lsdException w:name="heading 8" w:semiHidden="1" w:uiPriority="9" w:unhideWhenUsed="1" w:qFormat="1"/>
-    <w:lsdException w:name="heading 9" w:semiHidden="1" w:uiPriority="9" w:unhideWhenUsed="1" w:qFormat="1"/>
-    <w:lsdException w:name="index 1" w:semiHidden="1" w:unhideWhenUsed="1"/>
-    <w:lsdException w:name="index 2" w:semiHidden="1" w:unhideWhenUsed="1"/>
-    <w:lsdException w:name="index 3" w:semiHidden="1" w:unhideWhenUsed="1"/>
-    <w:lsdException w:name="index 4" w:semiHidden="1" w:unhideWhenUsed="1"/>
-    <w:lsdException w:name="index 5" w:semiHidden="1" w:unhideWhenUsed="1"/>
-    <w:lsdException w:name="index 6" w:semiHidden="1" w:unhideWhenUsed="1"/>
-    <w:lsdException w:name="index 7" w:semiHidden="1" w:unhideWhenUsed="1"/>
-    <w:lsdException w:name="index 8" w:semiHidden="1" w:unhideWhenUsed="1"/>
-    <w:lsdException w:name="index 9" w:semiHidden="1" w:unhideWhenUsed="1"/>
-    <w:lsdException w:name="toc 1" w:semiHidden="1" w:uiPriority="39" w:unhideWhenUsed="1"/>
-    <w:lsdException w:name="toc 2" w:semiHidden="1" w:uiPriority="39" w:unhideWhenUsed="1"/>
-    <w:lsdException w:name="toc 3" w:semiHidden="1" w:uiPriority="39" w:unhideWhenUsed="1"/>
-    <w:lsdException w:name="toc 4" w:semiHidden="1" w:uiPriority="39" w:unhideWhenUsed="1"/>
-    <w:lsdException w:name="toc 5" w:semiHidden="1" w:uiPriority="39" w:unhideWhenUsed="1"/>
-    <w:lsdException w:name="toc 6" w:semiHidden="1" w:uiPriority="39" w:unhideWhenUsed="1"/>
-    <w:lsdException w:name="toc 7" w:semiHidden="1" w:uiPriority="39" w:unhideWhenUsed="1"/>
-    <w:lsdException w:name="toc 8" w:semiHidden="1" w:uiPriority="39" w:unhideWhenUsed="1"/>
-    <w:lsdException w:name="toc 9" w:semiHidden="1" w:uiPriority="39" w:unhideWhenUsed="1"/>
-    <w:lsdException w:name="Normal Indent" w:semiHidden="1" w:unhideWhenUsed="1"/>
-    <w:lsdException w:name="footnote text" w:semiHidden="1" w:unhideWhenUsed="1"/>
-    <w:lsdException w:name="annotation text" w:semiHidden="1" w:unhideWhenUsed="1"/>
-    <w:lsdException w:name="header" w:semiHidden="1" w:unhideWhenUsed="1"/>
-    <w:lsdException w:name="footer" w:semiHidden="1" w:unhideWhenUsed="1"/>
-    <w:lsdException w:name="index heading" w:semiHidden="1" w:unhideWhenUsed="1"/>
-    <w:lsdException w:name="caption" w:semiHidden="1" w:uiPriority="35" w:unhideWhenUsed="1" w:qFormat="1"/>
-    <w:lsdException w:name="table of figures" w:semiHidden="1" w:unhideWhenUsed="1"/>
-    <w:lsdException w:name="envelope address" w:semiHidden="1" w:unhideWhenUsed="1"/>
-    <w:lsdException w:name="envelope return" w:semiHidden="1" w:unhideWhenUsed="1"/>
-    <w:lsdException w:name="footnote reference" w:semiHidden="1" w:unhideWhenUsed="1"/>
-    <w:lsdException w:name="annotation reference" w:semiHidden="1" w:unhideWhenUsed="1"/>
-    <w:lsdException w:name="line number" w:semiHidden="1" w:unhideWhenUsed="1"/>
-    <w:lsdException w:name="page number" w:semiHidden="1" w:unhideWhenUsed="1"/>
-    <w:lsdException w:name="endnote reference" w:semiHidden="1" w:unhideWhenUsed="1"/>
-    <w:lsdException w:name="endnote text" w:semiHidden="1" w:unhideWhenUsed="1"/>
-    <w:lsdException w:name="table of authorities" w:semiHidden="1" w:unhideWhenUsed="1"/>
-    <w:lsdException w:name="macro" w:semiHidden="1" w:unhideWhenUsed="1"/>
-    <w:lsdException w:name="toa heading" w:semiHidden="1" w:unhideWhenUsed="1"/>
-    <w:lsdException w:name="List" w:semiHidden="1" w:unhideWhenUsed="1"/>
-    <w:lsdException w:name="List Bullet" w:semiHidden="1" w:unhideWhenUsed="1"/>
-    <w:lsdException w:name="List Number" w:semiHidden="1" w:unhideWhenUsed="1"/>
-    <w:lsdException w:name="List 2" w:semiHidden="1" w:unhideWhenUsed="1"/>
-    <w:lsdException w:name="List 3" w:semiHidden="1" w:unhideWhenUsed="1"/>
-    <w:lsdException w:name="List 4" w:semiHidden="1" w:unhideWhenUsed="1"/>
-    <w:lsdException w:name="List 5" w:semiHidden="1" w:unhideWhenUsed="1"/>
-    <w:lsdException w:name="List Bullet 2" w:semiHidden="1" w:unhideWhenUsed="1"/>
-    <w:lsdException w:name="List Bullet 3" w:semiHidden="1" w:unhideWhenUsed="1"/>
-    <w:lsdException w:name="List Bullet 4" w:semiHidden="1" w:unhideWhenUsed="1"/>
-    <w:lsdException w:name="List Bullet 5" w:semiHidden="1" w:unhideWhenUsed="1"/>
-    <w:lsdException w:name="List Number 2" w:semiHidden="1" w:unhideWhenUsed="1"/>
-    <w:lsdException w:name="List Number 3" w:semiHidden="1" w:unhideWhenUsed="1"/>
-    <w:lsdException w:name="List Number 4" w:semiHidden="1" w:unhideWhenUsed="1"/>
-    <w:lsdException w:name="List Number 5" w:semiHidden="1" w:unhideWhenUsed="1"/>
-    <w:lsdException w:name="Title" w:uiPriority="10" w:qFormat="1"/>
-    <w:lsdException w:name="Closing" w:semiHidden="1" w:unhideWhenUsed="1"/>
-    <w:lsdException w:name="Signature" w:semiHidden="1" w:unhideWhenUsed="1"/>
-    <w:lsdException w:name="Default Paragraph Font" w:semiHidden="1" w:uiPriority="1" w:unhideWhenUsed="1"/>
-    <w:lsdException w:name="Body Text" w:semiHidden="1" w:unhideWhenUsed="1"/>
-    <w:lsdException w:name="Body Text Indent" w:semiHidden="1" w:unhideWhenUsed="1"/>
-    <w:lsdException w:name="List Continue" w:semiHidden="1" w:unhideWhenUsed="1"/>
-    <w:lsdException w:name="List Continue 2" w:semiHidden="1" w:unhideWhenUsed="1"/>
-    <w:lsdException w:name="List Continue 3" w:semiHidden="1" w:unhideWhenUsed="1"/>
-    <w:lsdException w:name="List Continue 4" w:semiHidden="1" w:unhideWhenUsed="1"/>
-    <w:lsdException w:name="List Continue 5" w:semiHidden="1" w:unhideWhenUsed="1"/>
-    <w:lsdException w:name="Message Header" w:semiHidden="1" w:unhideWhenUsed="1"/>
-    <w:lsdException w:name="Subtitle" w:uiPriority="11" w:qFormat="1"/>
-    <w:lsdException w:name="Salutation" w:semiHidden="1" w:unhideWhenUsed="1"/>
-    <w:lsdException w:name="Date" w:semiHidden="1" w:unhideWhenUsed="1"/>
-    <w:lsdException w:name="Body Text First Indent" w:semiHidden="1" w:unhideWhenUsed="1"/>
-    <w:lsdException w:name="Body Text First Indent 2" w:semiHidden="1" w:unhideWhenUsed="1"/>
-    <w:lsdException w:name="Note Heading" w:semiHidden="1" w:unhideWhenUsed="1"/>
-    <w:lsdException w:name="Body Text 2" w:semiHidden="1" w:unhideWhenUsed="1"/>
-    <w:lsdException w:name="Body Text 3" w:semiHidden="1" w:unhideWhenUsed="1"/>
-    <w:lsdException w:name="Body Text Indent 2" w:semiHidden="1" w:unhideWhenUsed="1"/>
-    <w:lsdException w:name="Body Text Indent 3" w:semiHidden="1" w:unhideWhenUsed="1"/>
-    <w:lsdException w:name="Block Text" w:semiHidden="1" w:unhideWhenUsed="1"/>
-    <w:lsdException w:name="Hyperlink" w:semiHidden="1" w:unhideWhenUsed="1"/>
-    <w:lsdException w:name="FollowedHyperlink" w:semiHidden="1" w:unhideWhenUsed="1"/>
-    <w:lsdException w:name="Strong" w:uiPriority="22" w:qFormat="1"/>
-    <w:lsdException w:name="Emphasis" w:uiPriority="20" w:qFormat="1"/>
-    <w:lsdException w:name="Document Map" w:semiHidden="1" w:unhideWhenUsed="1"/>
-    <w:lsdException w:name="Plain Text" w:semiHidden="1" w:unhideWhenUsed="1"/>
-    <w:lsdException w:name="E-mail Signature" w:semiHidden="1" w:unhideWhenUsed="1"/>
-    <w:lsdException w:name="HTML Top of Form" w:semiHidden="1" w:unhideWhenUsed="1"/>
-    <w:lsdException w:name="HTML Bottom of Form" w:semiHidden="1" w:unhideWhenUsed="1"/>
-    <w:lsdException w:name="Normal (Web)" w:semiHidden="1" w:unhideWhenUsed="1"/>
-    <w:lsdException w:name="HTML Acronym" w:semiHidden="1" w:unhideWhenUsed="1"/>
-    <w:lsdException w:name="HTML Address" w:semiHidden="1" w:unhideWhenUsed="1"/>
-    <w:lsdException w:name="HTML Cite" w:semiHidden="1" w:unhideWhenUsed="1"/>
-    <w:lsdException w:name="HTML Code" w:semiHidden="1" w:unhideWhenUsed="1"/>
-    <w:lsdException w:name="HTML Definition" w:semiHidden="1" w:unhideWhenUsed="1"/>
-    <w:lsdException w:name="HTML Keyboard" w:semiHidden="1" w:unhideWhenUsed="1"/>
-    <w:lsdException w:name="HTML Preformatted" w:semiHidden="1" w:unhideWhenUsed="1"/>
-    <w:lsdException w:name="HTML Sample" w:semiHidden="1" w:unhideWhenUsed="1"/>
-    <w:lsdException w:name="HTML Typewriter" w:semiHidden="1" w:unhideWhenUsed="1"/>
-    <w:lsdException w:name="HTML Variable" w:semiHidden="1" w:unhideWhenUsed="1"/>
-    <w:lsdException w:name="annotation subject" w:semiHidden="1" w:unhideWhenUsed="1"/>
-    <w:lsdException w:name="No List" w:semiHidden="1" w:unhideWhenUsed="1"/>
-    <w:lsdException w:name="Outline List 1" w:semiHidden="1" w:unhideWhenUsed="1"/>
-    <w:lsdException w:name="Outline List 2" w:semiHidden="1" w:unhideWhenUsed="1"/>
-    <w:lsdException w:name="Outline List 3" w:semiHidden="1" w:unhideWhenUsed="1"/>
-    <w:lsdException w:name="Table Simple 1" w:semiHidden="1" w:unhideWhenUsed="1"/>
-    <w:lsdException w:name="Table Simple 2" w:semiHidden="1" w:unhideWhenUsed="1"/>
-    <w:lsdException w:name="Table Simple 3" w:semiHidden="1" w:unhideWhenUsed="1"/>
-    <w:lsdException w:name="Table Classic 1" w:semiHidden="1" w:unhideWhenUsed="1"/>
-    <w:lsdException w:name="Table Classic 2" w:semiHidden="1" w:unhideWhenUsed="1"/>
-    <w:lsdException w:name="Table Classic 3" w:semiHidden="1" w:unhideWhenUsed="1"/>
-    <w:lsdException w:name="Table Classic 4" w:semiHidden="1" w:unhideWhenUsed="1"/>
-    <w:lsdException w:name="Table Colorful 1" w:semiHidden="1" w:unhideWhenUsed="1"/>
-    <w:lsdException w:name="Table Colorful 2" w:semiHidden="1" w:unhideWhenUsed="1"/>
-    <w:lsdException w:name="Table Colorful 3" w:semiHidden="1" w:unhideWhenUsed="1"/>
-    <w:lsdException w:name="Table Columns 1" w:semiHidden="1" w:unhideWhenUsed="1"/>
-    <w:lsdException w:name="Table Columns 2" w:semiHidden="1" w:unhideWhenUsed="1"/>
-    <w:lsdException w:name="Table Columns 3" w:semiHidden="1" w:unhideWhenUsed="1"/>
-    <w:lsdException w:name="Table Columns 4" w:semiHidden="1" w:unhideWhenUsed="1"/>
-    <w:lsdException w:name="Table Columns 5" w:semiHidden="1" w:unhideWhenUsed="1"/>
-    <w:lsdException w:name="Table Grid 1" w:semiHidden="1" w:unhideWhenUsed="1"/>
-    <w:lsdException w:name="Table Grid 2" w:semiHidden="1" w:unhideWhenUsed="1"/>
-    <w:lsdException w:name="Table Grid 3" w:semiHidden="1" w:unhideWhenUsed="1"/>
-    <w:lsdException w:name="Table Grid 4" w:semiHidden="1" w:unhideWhenUsed="1"/>
-    <w:lsdException w:name="Table Grid 5" w:semiHidden="1" w:unhideWhenUsed="1"/>
-    <w:lsdException w:name="Table Grid 6" w:semiHidden="1" w:unhideWhenUsed="1"/>
-    <w:lsdException w:name="Table Grid 7" w:semiHidden="1" w:unhideWhenUsed="1"/>
-    <w:lsdException w:name="Table Grid 8" w:semiHidden="1" w:unhideWhenUsed="1"/>
-    <w:lsdException w:name="Table List 1" w:semiHidden="1" w:unhideWhenUsed="1"/>
-    <w:lsdException w:name="Table List 2" w:semiHidden="1" w:unhideWhenUsed="1"/>
-    <w:lsdException w:name="Table List 3" w:semiHidden="1" w:unhideWhenUsed="1"/>
-    <w:lsdException w:name="Table List 4" w:semiHidden="1" w:unhideWhenUsed="1"/>
-    <w:lsdException w:name="Table List 5" w:semiHidden="1" w:unhideWhenUsed="1"/>
-    <w:lsdException w:name="Table List 6" w:semiHidden="1" w:unhideWhenUsed="1"/>
-    <w:lsdException w:name="Table List 7" w:semiHidden="1" w:unhideWhenUsed="1"/>
-    <w:lsdException w:name="Table List 8" w:semiHidden="1" w:unhideWhenUsed="1"/>
-    <w:lsdException w:name="Table 3D effects 1" w:semiHidden="1" w:unhideWhenUsed="1"/>
-    <w:lsdException w:name="Table 3D effects 2" w:semiHidden="1" w:unhideWhenUsed="1"/>
-    <w:lsdException w:name="Table 3D effects 3" w:semiHidden="1" w:unhideWhenUsed="1"/>
-    <w:lsdException w:name="Table Contemporary" w:semiHidden="1" w:unhideWhenUsed="1"/>
-    <w:lsdException w:name="Table Elegant" w:semiHidden="1" w:unhideWhenUsed="1"/>
-    <w:lsdException w:name="Table Professional" w:semiHidden="1" w:unhideWhenUsed="1"/>
-    <w:lsdException w:name="Table Subtle 1" w:semiHidden="1" w:unhideWhenUsed="1"/>
-    <w:lsdException w:name="Table Subtle 2" w:semiHidden="1" w:unhideWhenUsed="1"/>
-    <w:lsdException w:name="Table Web 1" w:semiHidden="1" w:unhideWhenUsed="1"/>
-    <w:lsdException w:name="Table Web 3" w:semiHidden="1" w:unhideWhenUsed="1"/>
-    <w:lsdException w:name="Balloon Text" w:semiHidden="1" w:unhideWhenUsed="1"/>
-    <w:lsdException w:name="Table Grid" w:uiPriority="39"/>
-    <w:lsdException w:name="Placeholder Text" w:semiHidden="1"/>
-    <w:lsdException w:name="No Spacing" w:uiPriority="1" w:qFormat="1"/>
-    <w:lsdException w:name="Light Shading" w:uiPriority="60"/>
-    <w:lsdException w:name="Light List" w:uiPriority="61"/>
-    <w:lsdException w:name="Light Grid" w:uiPriority="62"/>
-    <w:lsdException w:name="Medium Shading 1" w:uiPriority="63"/>
-    <w:lsdException w:name="Medium Shading 2" w:uiPriority="64"/>
-    <w:lsdException w:name="Medium List 1" w:uiPriority="65"/>
-    <w:lsdException w:name="Medium List 2" w:uiPriority="66"/>
-    <w:lsdException w:name="Medium Grid 1" w:uiPriority="67"/>
-    <w:lsdException w:name="Medium Grid 2" w:uiPriority="68"/>
-    <w:lsdException w:name="Medium Grid 3" w:uiPriority="69"/>
-    <w:lsdException w:name="Dark List" w:uiPriority="70"/>
-    <w:lsdException w:name="Colorful Shading" w:uiPriority="71"/>
-    <w:lsdException w:name="Colorful List" w:uiPriority="72"/>
-    <w:lsdException w:name="Colorful Grid" w:uiPriority="73"/>
-    <w:lsdException w:name="Light Shading Accent 1" w:uiPriority="60"/>
-    <w:lsdException w:name="Light List Accent 1" w:uiPriority="61"/>
-    <w:lsdException w:name="Light Grid Accent 1" w:uiPriority="62"/>
-    <w:lsdException w:name="Medium Shading 1 Accent 1" w:uiPriority="63"/>
-    <w:lsdException w:name="Medium Shading 2 Accent 1" w:uiPriority="64"/>
-    <w:lsdException w:name="Medium List 1 Accent 1" w:uiPriority="65"/>
-    <w:lsdException w:name="Revision" w:semiHidden="1"/>
-    <w:lsdException w:name="List Paragraph" w:uiPriority="34" w:qFormat="1"/>
-    <w:lsdException w:name="Quote" w:uiPriority="29" w:qFormat="1"/>
-    <w:lsdException w:name="Intense Quote" w:uiPriority="30" w:qFormat="1"/>
-    <w:lsdException w:name="Medium List 2 Accent 1" w:uiPriority="66"/>
-    <w:lsdException w:name="Medium Grid 1 Accent 1" w:uiPriority="67"/>
-    <w:lsdException w:name="Medium Grid 2 Accent 1" w:uiPriority="68"/>
-    <w:lsdException w:name="Medium Grid 3 Accent 1" w:uiPriority="69"/>
-    <w:lsdException w:name="Dark List Accent 1" w:uiPriority="70"/>
-    <w:lsdException w:name="Colorful Shading Accent 1" w:uiPriority="71"/>
-    <w:lsdException w:name="Colorful List Accent 1" w:uiPriority="72"/>
-    <w:lsdException w:name="Colorful Grid Accent 1" w:uiPriority="73"/>
-    <w:lsdException w:name="Light Shading Accent 2" w:uiPriority="60"/>
-    <w:lsdException w:name="Light List Accent 2" w:uiPriority="61"/>
-    <w:lsdException w:name="Light Grid Accent 2" w:uiPriority="62"/>
-    <w:lsdException w:name="Medium Shading 1 Accent 2" w:uiPriority="63"/>
-    <w:lsdException w:name="Medium Shading 2 Accent 2" w:uiPriority="64"/>
-    <w:lsdException w:name="Medium List 1 Accent 2" w:uiPriority="65"/>
-    <w:lsdException w:name="Medium List 2 Accent 2" w:uiPriority="66"/>
-    <w:lsdException w:name="Medium Grid 1 Accent 2" w:uiPriority="67"/>
-    <w:lsdException w:name="Medium Grid 2 Accent 2" w:uiPriority="68"/>
-    <w:lsdException w:name="Medium Grid 3 Accent 2" w:uiPriority="69"/>
-    <w:lsdException w:name="Dark List Accent 2" w:uiPriority="70"/>
-    <w:lsdException w:name="Colorful Shading Accent 2" w:uiPriority="71"/>
-    <w:lsdException w:name="Colorful List Accent 2" w:uiPriority="72"/>
-    <w:lsdException w:name="Colorful Grid Accent 2" w:uiPriority="73"/>
-    <w:lsdException w:name="Light Shading Accent 3" w:uiPriority="60"/>
-    <w:lsdException w:name="Light List Accent 3" w:uiPriority="61"/>
-    <w:lsdException w:name="Light Grid Accent 3" w:uiPriority="62"/>
-    <w:lsdException w:name="Medium Shading 1 Accent 3" w:uiPriority="63"/>
-    <w:lsdException w:name="Medium Shading 2 Accent 3" w:uiPriority="64"/>
-    <w:lsdException w:name="Medium List 1 Accent 3" w:uiPriority="65"/>
-    <w:lsdException w:name="Medium List 2 Accent 3" w:uiPriority="66"/>
-    <w:lsdException w:name="Medium Grid 1 Accent 3" w:uiPriority="67"/>
-    <w:lsdException w:name="Medium Grid 2 Accent 3" w:uiPriority="68"/>
-    <w:lsdException w:name="Medium Grid 3 Accent 3" w:uiPriority="69"/>
-    <w:lsdException w:name="Dark List Accent 3" w:uiPriority="70"/>
-    <w:lsdException w:name="Colorful Shading Accent 3" w:uiPriority="71"/>
-    <w:lsdException w:name="Colorful List Accent 3" w:uiPriority="72"/>
-    <w:lsdException w:name="Colorful Grid Accent 3" w:uiPriority="73"/>
-    <w:lsdException w:name="Light Shading Accent 4" w:uiPriority="60"/>
-    <w:lsdException w:name="Light List Accent 4" w:uiPriority="61"/>
-    <w:lsdException w:name="Light Grid Accent 4" w:uiPriority="62"/>
-    <w:lsdException w:name="Medium Shading 1 Accent 4" w:uiPriority="63"/>
-    <w:lsdException w:name="Medium Shading 2 Accent 4" w:uiPriority="64"/>
-    <w:lsdException w:name="Medium List 1 Accent 4" w:uiPriority="65"/>
-    <w:lsdException w:name="Medium List 2 Accent 4" w:uiPriority="66"/>
-    <w:lsdException w:name="Medium Grid 1 Accent 4" w:uiPriority="67"/>
-    <w:lsdException w:name="Medium Grid 2 Accent 4" w:uiPriority="68"/>
-    <w:lsdException w:name="Medium Grid 3 Accent 4" w:uiPriority="69"/>
-    <w:lsdException w:name="Dark List Accent 4" w:uiPriority="70"/>
-    <w:lsdException w:name="Colorful Shading Accent 4" w:uiPriority="71"/>
-    <w:lsdException w:name="Colorful List Accent 4" w:uiPriority="72"/>
-    <w:lsdException w:name="Colorful Grid Accent 4" w:uiPriority="73"/>
-    <w:lsdException w:name="Light Shading Accent 5" w:uiPriority="60"/>
-    <w:lsdException w:name="Light List Accent 5" w:uiPriority="61"/>
-    <w:lsdException w:name="Light Grid Accent 5" w:uiPriority="62"/>
-    <w:lsdException w:name="Medium Shading 1 Accent 5" w:uiPriority="63"/>
-    <w:lsdException w:name="Medium Shading 2 Accent 5" w:uiPriority="64"/>
-    <w:lsdException w:name="Medium List 1 Accent 5" w:uiPriority="65"/>
-    <w:lsdException w:name="Medium List 2 Accent 5" w:uiPriority="66"/>
-    <w:lsdException w:name="Medium Grid 1 Accent 5" w:uiPriority="67"/>
-    <w:lsdException w:name="Medium Grid 2 Accent 5" w:uiPriority="68"/>
-    <w:lsdException w:name="Medium Grid 3 Accent 5" w:uiPriority="69"/>
-    <w:lsdException w:name="Dark List Accent 5" w:uiPriority="70"/>
-    <w:lsdException w:name="Colorful Shading Accent 5" w:uiPriority="71"/>
-    <w:lsdException w:name="Colorful List Accent 5" w:uiPriority="72"/>
-    <w:lsdException w:name="Colorful Grid Accent 5" w:uiPriority="73"/>
-    <w:lsdException w:name="Light Shading Accent 6" w:uiPriority="60"/>
-    <w:lsdException w:name="Light List Accent 6" w:uiPriority="61"/>
-    <w:lsdException w:name="Light Grid Accent 6" w:uiPriority="62"/>
-    <w:lsdException w:name="Medium Shading 1 Accent 6" w:uiPriority="63"/>
-    <w:lsdException w:name="Medium Shading 2 Accent 6" w:uiPriority="64"/>
-    <w:lsdException w:name="Medium List 1 Accent 6" w:uiPriority="65"/>
-    <w:lsdException w:name="Medium List 2 Accent 6" w:uiPriority="66"/>
-    <w:lsdException w:name="Medium Grid 1 Accent 6" w:uiPriority="67"/>
-    <w:lsdException w:name="Medium Grid 2 Accent 6" w:uiPriority="68"/>
-    <w:lsdException w:name="Medium Grid 3 Accent 6" w:uiPriority="69"/>
-    <w:lsdException w:name="Dark List Accent 6" w:uiPriority="70"/>
-    <w:lsdException w:name="Colorful Shading Accent 6" w:uiPriority="71"/>
-    <w:lsdException w:name="Colorful List Accent 6" w:uiPriority="72"/>
-    <w:lsdException w:name="Colorful Grid Accent 6" w:uiPriority="73"/>
-    <w:lsdException w:name="Subtle Emphasis" w:uiPriority="19" w:qFormat="1"/>
-    <w:lsdException w:name="Intense Emphasis" w:uiPriority="21" w:qFormat="1"/>
-    <w:lsdException w:name="Subtle Reference" w:uiPriority="31" w:qFormat="1"/>
-    <w:lsdException w:name="Intense Reference" w:uiPriority="32" w:qFormat="1"/>
-    <w:lsdException w:name="Book Title" w:uiPriority="33" w:qFormat="1"/>
-    <w:lsdException w:name="Bibliography" w:semiHidden="1" w:uiPriority="37" w:unhideWhenUsed="1"/>
-    <w:lsdException w:name="TOC Heading" w:semiHidden="1" w:uiPriority="39" w:unhideWhenUsed="1" w:qFormat="1"/>
-    <w:lsdException w:name="Plain Table 1" w:uiPriority="41"/>
-    <w:lsdException w:name="Plain Table 2" w:uiPriority="42"/>
-    <w:lsdException w:name="Plain Table 3" w:uiPriority="43"/>
-    <w:lsdException w:name="Plain Table 4" w:uiPriority="44"/>
-    <w:lsdException w:name="Plain Table 5" w:uiPriority="45"/>
-    <w:lsdException w:name="Grid Table Light" w:uiPriority="40"/>
-    <w:lsdException w:name="Grid Table 1 Light" w:uiPriority="46"/>
-    <w:lsdException w:name="Grid Table 2" w:uiPriority="47"/>
-    <w:lsdException w:name="Grid Table 3" w:uiPriority="48"/>
-    <w:lsdException w:name="Grid Table 4" w:uiPriority="49"/>
-    <w:lsdException w:name="Grid Table 5 Dark" w:uiPriority="50"/>
-    <w:lsdException w:name="Grid Table 6 Colorful" w:uiPriority="51"/>
-    <w:lsdException w:name="Grid Table 7 Colorful" w:uiPriority="52"/>
-    <w:lsdException w:name="Grid Table 1 Light Accent 1" w:uiPriority="46"/>
-    <w:lsdException w:name="Grid Table 2 Accent 1" w:uiPriority="47"/>
-    <w:lsdException w:name="Grid Table 3 Accent 1" w:uiPriority="48"/>
-    <w:lsdException w:name="Grid Table 4 Accent 1" w:uiPriority="49"/>
-    <w:lsdException w:name="Grid Table 5 Dark Accent 1" w:uiPriority="50"/>
-    <w:lsdException w:name="Grid Table 6 Colorful Accent 1" w:uiPriority="51"/>
-    <w:lsdException w:name="Grid Table 7 Colorful Accent 1" w:uiPriority="52"/>
-    <w:lsdException w:name="Grid Table 1 Light Accent 2" w:uiPriority="46"/>
-    <w:lsdException w:name="Grid Table 2 Accent 2" w:uiPriority="47"/>
-    <w:lsdException w:name="Grid Table 3 Accent 2" w:uiPriority="48"/>
-    <w:lsdException w:name="Grid Table 4 Accent 2" w:uiPriority="49"/>
-    <w:lsdException w:name="Grid Table 5 Dark Accent 2" w:uiPriority="50"/>
-    <w:lsdException w:name="Grid Table 6 Colorful Accent 2" w:uiPriority="51"/>
-    <w:lsdException w:name="Grid Table 7 Colorful Accent 2" w:uiPriority="52"/>
-    <w:lsdException w:name="Grid Table 1 Light Accent 3" w:uiPriority="46"/>
-    <w:lsdException w:name="Grid Table 2 Accent 3" w:uiPriority="47"/>
-    <w:lsdException w:name="Grid Table 3 Accent 3" w:uiPriority="48"/>
-    <w:lsdException w:name="Grid Table 4 Accent 3" w:uiPriority="49"/>
-    <w:lsdException w:name="Grid Table 5 Dark Accent 3" w:uiPriority="50"/>
-    <w:lsdException w:name="Grid Table 6 Colorful Accent 3" w:uiPriority="51"/>
-    <w:lsdException w:name="Grid Table 7 Colorful Accent 3" w:uiPriority="52"/>
-    <w:lsdException w:name="Grid Table 1 Light Accent 4" w:uiPriority="46"/>
-    <w:lsdException w:name="Grid Table 2 Accent 4" w:uiPriority="47"/>
-    <w:lsdException w:name="Grid Table 3 Accent 4" w:uiPriority="48"/>
-    <w:lsdException w:name="Grid Table 4 Accent 4" w:uiPriority="49"/>
-    <w:lsdException w:name="Grid Table 5 Dark Accent 4" w:uiPriority="50"/>
-    <w:lsdException w:name="Grid Table 6 Colorful Accent 4" w:uiPriority="51"/>
-    <w:lsdException w:name="Grid Table 7 Colorful Accent 4" w:uiPriority="52"/>
-    <w:lsdException w:name="Grid Table 1 Light Accent 5" w:uiPriority="46"/>
-    <w:lsdException w:name="Grid Table 2 Accent 5" w:uiPriority="47"/>
-    <w:lsdException w:name="Grid Table 3 Accent 5" w:uiPriority="48"/>
-    <w:lsdException w:name="Grid Table 4 Accent 5" w:uiPriority="49"/>
-    <w:lsdException w:name="Grid Table 5 Dark Accent 5" w:uiPriority="50"/>
-    <w:lsdException w:name="Grid Table 6 Colorful Accent 5" w:uiPriority="51"/>
-    <w:lsdException w:name="Grid Table 7 Colorful Accent 5" w:uiPriority="52"/>
-    <w:lsdException w:name="Grid Table 1 Light Accent 6" w:uiPriority="46"/>
-    <w:lsdException w:name="Grid Table 2 Accent 6" w:uiPriority="47"/>
-    <w:lsdException w:name="Grid Table 3 Accent 6" w:uiPriority="48"/>
-    <w:lsdException w:name="Grid Table 4 Accent 6" w:uiPriority="49"/>
-    <w:lsdException w:name="Grid Table 5 Dark Accent 6" w:uiPriority="50"/>
-    <w:lsdException w:name="Grid Table 6 Colorful Accent 6" w:uiPriority="51"/>
-    <w:lsdException w:name="Grid Table 7 Colorful Accent 6" w:uiPriority="52"/>
-    <w:lsdException w:name="List Table 1 Light" w:uiPriority="46"/>
-    <w:lsdException w:name="List Table 2" w:uiPriority="47"/>
-    <w:lsdException w:name="List Table 3" w:uiPriority="48"/>
-    <w:lsdException w:name="List Table 4" w:uiPriority="49"/>
-    <w:lsdException w:name="List Table 5 Dark" w:uiPriority="50"/>
-    <w:lsdException w:name="List Table 6 Colorful" w:uiPriority="51"/>
-    <w:lsdException w:name="List Table 7 Colorful" w:uiPriority="52"/>
-    <w:lsdException w:name="List Table 1 Light Accent 1" w:uiPriority="46"/>
-    <w:lsdException w:name="List Table 2 Accent 1" w:uiPriority="47"/>
-    <w:lsdException w:name="List Table 3 Accent 1" w:uiPriority="48"/>
-    <w:lsdException w:name="List Table 4 Accent 1" w:uiPriority="49"/>
-    <w:lsdException w:name="List Table 5 Dark Accent 1" w:uiPriority="50"/>
-    <w:lsdException w:name="List Table 6 Colorful Accent 1" w:uiPriority="51"/>
-    <w:lsdException w:name="List Table 7 Colorful Accent 1" w:uiPriority="52"/>
-    <w:lsdException w:name="List Table 1 Light Accent 2" w:uiPriority="46"/>
-    <w:lsdException w:name="List Table 2 Accent 2" w:uiPriority="47"/>
-    <w:lsdException w:name="List Table 3 Accent 2" w:uiPriority="48"/>
-    <w:lsdException w:name="List Table 4 Accent 2" w:uiPriority="49"/>
-    <w:lsdException w:name="List Table 5 Dark Accent 2" w:uiPriority="50"/>
-    <w:lsdException w:name="List Table 6 Colorful Accent 2" w:uiPriority="51"/>
-    <w:lsdException w:name="List Table 7 Colorful Accent 2" w:uiPriority="52"/>
-    <w:lsdException w:name="List Table 1 Light Accent 3" w:uiPriority="46"/>
-    <w:lsdException w:name="List Table 2 Accent 3" w:uiPriority="47"/>
-    <w:lsdException w:name="List Table 3 Accent 3" w:uiPriority="48"/>
-    <w:lsdException w:name="List Table 4 Accent 3" w:uiPriority="49"/>
-    <w:lsdException w:name="List Table 5 Dark Accent 3" w:uiPriority="50"/>
-    <w:lsdException w:name="List Table 6 Colorful Accent 3" w:uiPriority="51"/>
-    <w:lsdException w:name="List Table 7 Colorful Accent 3" w:uiPriority="52"/>
-    <w:lsdException w:name="List Table 1 Light Accent 4" w:uiPriority="46"/>
-    <w:lsdException w:name="List Table 2 Accent 4" w:uiPriority="47"/>
-    <w:lsdException w:name="List Table 3 Accent 4" w:uiPriority="48"/>
-    <w:lsdException w:name="List Table 4 Accent 4" w:uiPriority="49"/>
-    <w:lsdException w:name="List Table 5 Dark Accent 4" w:uiPriority="50"/>
-    <w:lsdException w:name="List Table 6 Colorful Accent 4" w:uiPriority="51"/>
-    <w:lsdException w:name="List Table 7 Colorful Accent 4" w:uiPriority="52"/>
-    <w:lsdException w:name="List Table 1 Light Accent 5" w:uiPriority="46"/>
-    <w:lsdException w:name="List Table 2 Accent 5" w:uiPriority="47"/>
-    <w:lsdException w:name="List Table 3 Accent 5" w:uiPriority="48"/>
-    <w:lsdException w:name="List Table 4 Accent 5" w:uiPriority="49"/>
-    <w:lsdException w:name="List Table 5 Dark Accent 5" w:uiPriority="50"/>
-    <w:lsdException w:name="List Table 6 Colorful Accent 5" w:uiPriority="51"/>
-    <w:lsdException w:name="List Table 7 Colorful Accent 5" w:uiPriority="52"/>
-    <w:lsdException w:name="List Table 1 Light Accent 6" w:uiPriority="46"/>
-    <w:lsdException w:name="List Table 2 Accent 6" w:uiPriority="47"/>
-    <w:lsdException w:name="List Table 3 Accent 6" w:uiPriority="48"/>
-    <w:lsdException w:name="List Table 4 Accent 6" w:uiPriority="49"/>
-    <w:lsdException w:name="List Table 5 Dark Accent 6" w:uiPriority="50"/>
-    <w:lsdException w:name="List Table 6 Colorful Accent 6" w:uiPriority="51"/>
-    <w:lsdException w:name="List Table 7 Colorful Accent 6" w:uiPriority="52"/>
-    <w:lsdException w:name="Mention" w:semiHidden="1" w:unhideWhenUsed="1"/>
-    <w:lsdException w:name="Smart Hyperlink" w:semiHidden="1" w:unhideWhenUsed="1"/>
-    <w:lsdException w:name="Hashtag" w:semiHidden="1" w:unhideWhenUsed="1"/>
-  </w:latentStyles>
-  <w:style w:type="paragraph" w:default="1" w:styleId="Normal">
-    <w:name w:val="Normal"/>
-    <w:qFormat/>
-    <w:rsid w:val="002401BE"/>
-  </w:style>
-  <w:style w:type="paragraph" w:styleId="Titre1">
-    <w:name w:val="heading 1"/>
-    <w:basedOn w:val="Normal"/>
-    <w:next w:val="Normal"/>
-    <w:link w:val="Titre1Car"/>
-    <w:uiPriority w:val="9"/>
-    <w:qFormat/>
-    <w:rsid w:val="002401BE"/>
-    <w:pPr>
-      <w:pBdr>
-        <w:top w:val="single" w:sz="24" w:space="0" w:color="D34817" w:themeColor="accent1"/>
-        <w:left w:val="single" w:sz="24" w:space="0" w:color="D34817" w:themeColor="accent1"/>
-        <w:bottom w:val="single" w:sz="24" w:space="0" w:color="D34817" w:themeColor="accent1"/>
-        <w:right w:val="single" w:sz="24" w:space="0" w:color="D34817" w:themeColor="accent1"/>
-      </w:pBdr>
-      <w:shd w:val="clear" w:color="auto" w:fill="D34817" w:themeFill="accent1"/>
-      <w:spacing w:after="0"/>
-      <w:outlineLvl w:val="0"/>
-    </w:pPr>
-    <w:rPr>
-      <w:caps/>
-      <w:color w:val="FFFFFF" w:themeColor="background1"/>
-      <w:spacing w:val="15"/>
-      <w:sz w:val="22"/>
-      <w:szCs w:val="22"/>
-    </w:rPr>
-  </w:style>
-  <w:style w:type="paragraph" w:styleId="Titre2">
-    <w:name w:val="heading 2"/>
-    <w:basedOn w:val="Normal"/>
-    <w:next w:val="Normal"/>
-    <w:link w:val="Titre2Car"/>
-    <w:uiPriority w:val="9"/>
-    <w:unhideWhenUsed/>
-    <w:qFormat/>
-    <w:rsid w:val="002401BE"/>
-    <w:pPr>
-      <w:pBdr>
-        <w:top w:val="single" w:sz="24" w:space="0" w:color="F9D8CD" w:themeColor="accent1" w:themeTint="33"/>
-        <w:left w:val="single" w:sz="24" w:space="0" w:color="F9D8CD" w:themeColor="accent1" w:themeTint="33"/>
-        <w:bottom w:val="single" w:sz="24" w:space="0" w:color="F9D8CD" w:themeColor="accent1" w:themeTint="33"/>
-        <w:right w:val="single" w:sz="24" w:space="0" w:color="F9D8CD" w:themeColor="accent1" w:themeTint="33"/>
-      </w:pBdr>
-      <w:shd w:val="clear" w:color="auto" w:fill="F9D8CD" w:themeFill="accent1" w:themeFillTint="33"/>
-      <w:spacing w:after="0"/>
-      <w:outlineLvl w:val="1"/>
-    </w:pPr>
-    <w:rPr>
-      <w:caps/>
-      <w:spacing w:val="15"/>
-    </w:rPr>
-  </w:style>
-  <w:style w:type="paragraph" w:styleId="Titre3">
-    <w:name w:val="heading 3"/>
-    <w:basedOn w:val="Normal"/>
-    <w:next w:val="Normal"/>
-    <w:link w:val="Titre3Car"/>
-    <w:uiPriority w:val="9"/>
-    <w:semiHidden/>
-    <w:unhideWhenUsed/>
-    <w:qFormat/>
-    <w:rsid w:val="002401BE"/>
-    <w:pPr>
-      <w:pBdr>
-        <w:top w:val="single" w:sz="6" w:space="2" w:color="D34817" w:themeColor="accent1"/>
-      </w:pBdr>
-      <w:spacing w:before="300" w:after="0"/>
-      <w:outlineLvl w:val="2"/>
-    </w:pPr>
-    <w:rPr>
-      <w:caps/>
-      <w:color w:val="68230B" w:themeColor="accent1" w:themeShade="7F"/>
-      <w:spacing w:val="15"/>
-    </w:rPr>
-  </w:style>
-  <w:style w:type="paragraph" w:styleId="Titre4">
-    <w:name w:val="heading 4"/>
-    <w:basedOn w:val="Normal"/>
-    <w:next w:val="Normal"/>
-    <w:link w:val="Titre4Car"/>
-    <w:uiPriority w:val="9"/>
-    <w:semiHidden/>
-    <w:unhideWhenUsed/>
-    <w:qFormat/>
-    <w:rsid w:val="002401BE"/>
-    <w:pPr>
-      <w:pBdr>
-        <w:top w:val="dotted" w:sz="6" w:space="2" w:color="D34817" w:themeColor="accent1"/>
-      </w:pBdr>
-      <w:spacing w:before="200" w:after="0"/>
-      <w:outlineLvl w:val="3"/>
-    </w:pPr>
-    <w:rPr>
-      <w:caps/>
-      <w:color w:val="9D3511" w:themeColor="accent1" w:themeShade="BF"/>
-      <w:spacing w:val="10"/>
-    </w:rPr>
-  </w:style>
-  <w:style w:type="paragraph" w:styleId="Titre5">
-    <w:name w:val="heading 5"/>
-    <w:basedOn w:val="Normal"/>
-    <w:next w:val="Normal"/>
-    <w:link w:val="Titre5Car"/>
-    <w:uiPriority w:val="9"/>
-    <w:semiHidden/>
-    <w:unhideWhenUsed/>
-    <w:qFormat/>
-    <w:rsid w:val="002401BE"/>
-    <w:pPr>
-      <w:pBdr>
-        <w:bottom w:val="single" w:sz="6" w:space="1" w:color="D34817" w:themeColor="accent1"/>
-      </w:pBdr>
-      <w:spacing w:before="200" w:after="0"/>
-      <w:outlineLvl w:val="4"/>
-    </w:pPr>
-    <w:rPr>
-      <w:caps/>
-      <w:color w:val="9D3511" w:themeColor="accent1" w:themeShade="BF"/>
-      <w:spacing w:val="10"/>
-    </w:rPr>
-  </w:style>
-  <w:style w:type="paragraph" w:styleId="Titre6">
-    <w:name w:val="heading 6"/>
-    <w:basedOn w:val="Normal"/>
-    <w:next w:val="Normal"/>
-    <w:link w:val="Titre6Car"/>
-    <w:uiPriority w:val="9"/>
-    <w:semiHidden/>
-    <w:unhideWhenUsed/>
-    <w:qFormat/>
-    <w:rsid w:val="002401BE"/>
-    <w:pPr>
-      <w:pBdr>
-        <w:bottom w:val="dotted" w:sz="6" w:space="1" w:color="D34817" w:themeColor="accent1"/>
-      </w:pBdr>
-      <w:spacing w:before="200" w:after="0"/>
-      <w:outlineLvl w:val="5"/>
-    </w:pPr>
-    <w:rPr>
-      <w:caps/>
-      <w:color w:val="9D3511" w:themeColor="accent1" w:themeShade="BF"/>
-      <w:spacing w:val="10"/>
-    </w:rPr>
-  </w:style>
-  <w:style w:type="paragraph" w:styleId="Titre7">
-    <w:name w:val="heading 7"/>
-    <w:basedOn w:val="Normal"/>
-    <w:next w:val="Normal"/>
-    <w:link w:val="Titre7Car"/>
-    <w:uiPriority w:val="9"/>
-    <w:semiHidden/>
-    <w:unhideWhenUsed/>
-    <w:qFormat/>
-    <w:rsid w:val="002401BE"/>
-    <w:pPr>
-      <w:spacing w:before="200" w:after="0"/>
-      <w:outlineLvl w:val="6"/>
-    </w:pPr>
-    <w:rPr>
-      <w:caps/>
-      <w:color w:val="9D3511" w:themeColor="accent1" w:themeShade="BF"/>
-      <w:spacing w:val="10"/>
-    </w:rPr>
-  </w:style>
-  <w:style w:type="paragraph" w:styleId="Titre8">
-    <w:name w:val="heading 8"/>
-    <w:basedOn w:val="Normal"/>
-    <w:next w:val="Normal"/>
-    <w:link w:val="Titre8Car"/>
-    <w:uiPriority w:val="9"/>
-    <w:semiHidden/>
-    <w:unhideWhenUsed/>
-    <w:qFormat/>
-    <w:rsid w:val="002401BE"/>
-    <w:pPr>
-      <w:spacing w:before="200" w:after="0"/>
-      <w:outlineLvl w:val="7"/>
-    </w:pPr>
-    <w:rPr>
-      <w:caps/>
-      <w:spacing w:val="10"/>
-      <w:sz w:val="18"/>
-      <w:szCs w:val="18"/>
-    </w:rPr>
-  </w:style>
-  <w:style w:type="paragraph" w:styleId="Titre9">
-    <w:name w:val="heading 9"/>
-    <w:basedOn w:val="Normal"/>
-    <w:next w:val="Normal"/>
-    <w:link w:val="Titre9Car"/>
-    <w:uiPriority w:val="9"/>
-    <w:semiHidden/>
-    <w:unhideWhenUsed/>
-    <w:qFormat/>
-    <w:rsid w:val="002401BE"/>
-    <w:pPr>
-      <w:spacing w:before="200" w:after="0"/>
-      <w:outlineLvl w:val="8"/>
-    </w:pPr>
-    <w:rPr>
-      <w:i/>
-      <w:iCs/>
-      <w:caps/>
-      <w:spacing w:val="10"/>
-      <w:sz w:val="18"/>
-      <w:szCs w:val="18"/>
-    </w:rPr>
-  </w:style>
-  <w:style w:type="character" w:default="1" w:styleId="Policepardfaut">
-    <w:name w:val="Default Paragraph Font"/>
-    <w:uiPriority w:val="1"/>
-    <w:semiHidden/>
-    <w:unhideWhenUsed/>
-  </w:style>
-  <w:style w:type="table" w:default="1" w:styleId="TableauNormal">
-    <w:name w:val="Normal Table"/>
-    <w:uiPriority w:val="99"/>
-    <w:semiHidden/>
-    <w:unhideWhenUsed/>
-    <w:tblPr>
-      <w:tblInd w:w="0" w:type="dxa"/>
-      <w:tblCellMar>
-        <w:top w:w="0" w:type="dxa"/>
-        <w:left w:w="108" w:type="dxa"/>
-        <w:bottom w:w="0" w:type="dxa"/>
-        <w:right w:w="108" w:type="dxa"/>
-      </w:tblCellMar>
-    </w:tblPr>
-  </w:style>
-  <w:style w:type="numbering" w:default="1" w:styleId="Aucuneliste">
-    <w:name w:val="No List"/>
-    <w:uiPriority w:val="99"/>
-    <w:semiHidden/>
-    <w:unhideWhenUsed/>
-  </w:style>
-  <w:style w:type="character" w:customStyle="1" w:styleId="Titre1Car">
-    <w:name w:val="Titre 1 Car"/>
-    <w:basedOn w:val="Policepardfaut"/>
-    <w:link w:val="Titre1"/>
-    <w:uiPriority w:val="9"/>
-    <w:rsid w:val="002401BE"/>
-    <w:rPr>
-      <w:caps/>
-      <w:color w:val="FFFFFF" w:themeColor="background1"/>
-      <w:spacing w:val="15"/>
-      <w:sz w:val="22"/>
-      <w:szCs w:val="22"/>
-      <w:shd w:val="clear" w:color="auto" w:fill="D34817" w:themeFill="accent1"/>
-    </w:rPr>
-  </w:style>
-  <w:style w:type="character" w:customStyle="1" w:styleId="Titre2Car">
-    <w:name w:val="Titre 2 Car"/>
-    <w:basedOn w:val="Policepardfaut"/>
-    <w:link w:val="Titre2"/>
-    <w:uiPriority w:val="9"/>
-    <w:rsid w:val="002401BE"/>
-    <w:rPr>
-      <w:caps/>
-      <w:spacing w:val="15"/>
-      <w:shd w:val="clear" w:color="auto" w:fill="F9D8CD" w:themeFill="accent1" w:themeFillTint="33"/>
-    </w:rPr>
-  </w:style>
-  <w:style w:type="character" w:customStyle="1" w:styleId="Titre3Car">
-    <w:name w:val="Titre 3 Car"/>
-    <w:basedOn w:val="Policepardfaut"/>
-    <w:link w:val="Titre3"/>
-    <w:uiPriority w:val="9"/>
-    <w:semiHidden/>
-    <w:rsid w:val="002401BE"/>
-    <w:rPr>
-      <w:caps/>
-      <w:color w:val="68230B" w:themeColor="accent1" w:themeShade="7F"/>
-      <w:spacing w:val="15"/>
-    </w:rPr>
-  </w:style>
-  <w:style w:type="character" w:customStyle="1" w:styleId="Titre4Car">
-    <w:name w:val="Titre 4 Car"/>
-    <w:basedOn w:val="Policepardfaut"/>
-    <w:link w:val="Titre4"/>
-    <w:uiPriority w:val="9"/>
-    <w:semiHidden/>
-    <w:rsid w:val="002401BE"/>
-    <w:rPr>
-      <w:caps/>
-      <w:color w:val="9D3511" w:themeColor="accent1" w:themeShade="BF"/>
-      <w:spacing w:val="10"/>
-    </w:rPr>
-  </w:style>
-  <w:style w:type="character" w:customStyle="1" w:styleId="Titre5Car">
-    <w:name w:val="Titre 5 Car"/>
-    <w:basedOn w:val="Policepardfaut"/>
-    <w:link w:val="Titre5"/>
-    <w:uiPriority w:val="9"/>
-    <w:semiHidden/>
-    <w:rsid w:val="002401BE"/>
-    <w:rPr>
-      <w:caps/>
-      <w:color w:val="9D3511" w:themeColor="accent1" w:themeShade="BF"/>
-      <w:spacing w:val="10"/>
-    </w:rPr>
-  </w:style>
-  <w:style w:type="character" w:customStyle="1" w:styleId="Titre6Car">
-    <w:name w:val="Titre 6 Car"/>
-    <w:basedOn w:val="Policepardfaut"/>
-    <w:link w:val="Titre6"/>
-    <w:uiPriority w:val="9"/>
-    <w:semiHidden/>
-    <w:rsid w:val="002401BE"/>
-    <w:rPr>
-      <w:caps/>
-      <w:color w:val="9D3511" w:themeColor="accent1" w:themeShade="BF"/>
-      <w:spacing w:val="10"/>
-    </w:rPr>
-  </w:style>
-  <w:style w:type="character" w:customStyle="1" w:styleId="Titre7Car">
-    <w:name w:val="Titre 7 Car"/>
-    <w:basedOn w:val="Policepardfaut"/>
-    <w:link w:val="Titre7"/>
-    <w:uiPriority w:val="9"/>
-    <w:semiHidden/>
-    <w:rsid w:val="002401BE"/>
-    <w:rPr>
-      <w:caps/>
-      <w:color w:val="9D3511" w:themeColor="accent1" w:themeShade="BF"/>
-      <w:spacing w:val="10"/>
-    </w:rPr>
-  </w:style>
-  <w:style w:type="character" w:customStyle="1" w:styleId="Titre8Car">
-    <w:name w:val="Titre 8 Car"/>
-    <w:basedOn w:val="Policepardfaut"/>
-    <w:link w:val="Titre8"/>
-    <w:uiPriority w:val="9"/>
-    <w:semiHidden/>
-    <w:rsid w:val="002401BE"/>
-    <w:rPr>
-      <w:caps/>
-      <w:spacing w:val="10"/>
-      <w:sz w:val="18"/>
-      <w:szCs w:val="18"/>
-    </w:rPr>
-  </w:style>
-  <w:style w:type="character" w:customStyle="1" w:styleId="Titre9Car">
-    <w:name w:val="Titre 9 Car"/>
-    <w:basedOn w:val="Policepardfaut"/>
-    <w:link w:val="Titre9"/>
-    <w:uiPriority w:val="9"/>
-    <w:semiHidden/>
-    <w:rsid w:val="002401BE"/>
-    <w:rPr>
-      <w:i/>
-      <w:iCs/>
-      <w:caps/>
-      <w:spacing w:val="10"/>
-      <w:sz w:val="18"/>
-      <w:szCs w:val="18"/>
-    </w:rPr>
-  </w:style>
-  <w:style w:type="paragraph" w:styleId="Lgende">
-    <w:name w:val="caption"/>
-    <w:basedOn w:val="Normal"/>
-    <w:next w:val="Normal"/>
-    <w:uiPriority w:val="35"/>
-    <w:semiHidden/>
-    <w:unhideWhenUsed/>
-    <w:qFormat/>
-    <w:rsid w:val="002401BE"/>
-    <w:rPr>
-      <w:b/>
-      <w:bCs/>
-      <w:color w:val="9D3511" w:themeColor="accent1" w:themeShade="BF"/>
-      <w:sz w:val="16"/>
-      <w:szCs w:val="16"/>
-    </w:rPr>
-  </w:style>
-  <w:style w:type="paragraph" w:styleId="Titre">
-    <w:name w:val="Title"/>
-    <w:basedOn w:val="Normal"/>
-    <w:next w:val="Normal"/>
-    <w:link w:val="TitreCar"/>
-    <w:uiPriority w:val="10"/>
-    <w:qFormat/>
-    <w:rsid w:val="002401BE"/>
-    <w:pPr>
-      <w:spacing w:before="0" w:after="0"/>
-    </w:pPr>
-    <w:rPr>
-      <w:rFonts w:asciiTheme="majorHAnsi" w:eastAsiaTheme="majorEastAsia" w:hAnsiTheme="majorHAnsi" w:cstheme="majorBidi"/>
-      <w:caps/>
-      <w:color w:val="D34817" w:themeColor="accent1"/>
-      <w:spacing w:val="10"/>
-      <w:sz w:val="52"/>
-      <w:szCs w:val="52"/>
-    </w:rPr>
-  </w:style>
-  <w:style w:type="character" w:customStyle="1" w:styleId="TitreCar">
-    <w:name w:val="Titre Car"/>
-    <w:basedOn w:val="Policepardfaut"/>
-    <w:link w:val="Titre"/>
-    <w:uiPriority w:val="10"/>
-    <w:rsid w:val="002401BE"/>
-    <w:rPr>
-      <w:rFonts w:asciiTheme="majorHAnsi" w:eastAsiaTheme="majorEastAsia" w:hAnsiTheme="majorHAnsi" w:cstheme="majorBidi"/>
-      <w:caps/>
-      <w:color w:val="D34817" w:themeColor="accent1"/>
-      <w:spacing w:val="10"/>
-      <w:sz w:val="52"/>
-      <w:szCs w:val="52"/>
-    </w:rPr>
-  </w:style>
-  <w:style w:type="paragraph" w:styleId="Sous-titre">
-    <w:name w:val="Subtitle"/>
-    <w:basedOn w:val="Normal"/>
-    <w:next w:val="Normal"/>
-    <w:link w:val="Sous-titreCar"/>
-    <w:uiPriority w:val="11"/>
-    <w:qFormat/>
-    <w:rsid w:val="002401BE"/>
-    <w:pPr>
-      <w:spacing w:before="0" w:after="500" w:line="240" w:lineRule="auto"/>
-    </w:pPr>
-    <w:rPr>
-      <w:caps/>
-      <w:color w:val="595959" w:themeColor="text1" w:themeTint="A6"/>
-      <w:spacing w:val="10"/>
-      <w:sz w:val="21"/>
-      <w:szCs w:val="21"/>
-    </w:rPr>
-  </w:style>
-  <w:style w:type="character" w:customStyle="1" w:styleId="Sous-titreCar">
-    <w:name w:val="Sous-titre Car"/>
-    <w:basedOn w:val="Policepardfaut"/>
-    <w:link w:val="Sous-titre"/>
-    <w:uiPriority w:val="11"/>
-    <w:rsid w:val="002401BE"/>
-    <w:rPr>
-      <w:caps/>
-      <w:color w:val="595959" w:themeColor="text1" w:themeTint="A6"/>
-      <w:spacing w:val="10"/>
-      <w:sz w:val="21"/>
-      <w:szCs w:val="21"/>
-    </w:rPr>
-  </w:style>
-  <w:style w:type="character" w:styleId="lev">
-    <w:name w:val="Strong"/>
-    <w:uiPriority w:val="22"/>
-    <w:qFormat/>
-    <w:rsid w:val="002401BE"/>
-    <w:rPr>
-      <w:b/>
-      <w:bCs/>
-    </w:rPr>
-  </w:style>
-  <w:style w:type="character" w:styleId="Accentuation">
-    <w:name w:val="Emphasis"/>
-    <w:uiPriority w:val="20"/>
-    <w:qFormat/>
-    <w:rsid w:val="002401BE"/>
-    <w:rPr>
-      <w:caps/>
-      <w:color w:val="68230B" w:themeColor="accent1" w:themeShade="7F"/>
-      <w:spacing w:val="5"/>
-    </w:rPr>
-  </w:style>
-  <w:style w:type="paragraph" w:styleId="Sansinterligne">
-    <w:name w:val="No Spacing"/>
-    <w:link w:val="SansinterligneCar"/>
-    <w:uiPriority w:val="1"/>
-    <w:qFormat/>
-    <w:rsid w:val="002401BE"/>
-    <w:pPr>
-      <w:spacing w:after="0" w:line="240" w:lineRule="auto"/>
-    </w:pPr>
-  </w:style>
-  <w:style w:type="paragraph" w:styleId="Citation">
-    <w:name w:val="Quote"/>
-    <w:basedOn w:val="Normal"/>
-    <w:next w:val="Normal"/>
-    <w:link w:val="CitationCar"/>
-    <w:uiPriority w:val="29"/>
-    <w:qFormat/>
-    <w:rsid w:val="002401BE"/>
-    <w:rPr>
-      <w:i/>
-      <w:iCs/>
-      <w:sz w:val="24"/>
-      <w:szCs w:val="24"/>
-    </w:rPr>
-  </w:style>
-  <w:style w:type="character" w:customStyle="1" w:styleId="CitationCar">
-    <w:name w:val="Citation Car"/>
-    <w:basedOn w:val="Policepardfaut"/>
-    <w:link w:val="Citation"/>
-    <w:uiPriority w:val="29"/>
-    <w:rsid w:val="002401BE"/>
-    <w:rPr>
-      <w:i/>
-      <w:iCs/>
-      <w:sz w:val="24"/>
-      <w:szCs w:val="24"/>
-    </w:rPr>
-  </w:style>
-  <w:style w:type="paragraph" w:styleId="Citationintense">
-    <w:name w:val="Intense Quote"/>
-    <w:basedOn w:val="Normal"/>
-    <w:next w:val="Normal"/>
-    <w:link w:val="CitationintenseCar"/>
-    <w:uiPriority w:val="30"/>
-    <w:qFormat/>
-    <w:rsid w:val="002401BE"/>
-    <w:pPr>
-      <w:spacing w:before="240" w:after="240" w:line="240" w:lineRule="auto"/>
-      <w:ind w:left="1080" w:right="1080"/>
-      <w:jc w:val="center"/>
-    </w:pPr>
-    <w:rPr>
-      <w:color w:val="D34817" w:themeColor="accent1"/>
-      <w:sz w:val="24"/>
-      <w:szCs w:val="24"/>
-    </w:rPr>
-  </w:style>
-  <w:style w:type="character" w:customStyle="1" w:styleId="CitationintenseCar">
-    <w:name w:val="Citation intense Car"/>
-    <w:basedOn w:val="Policepardfaut"/>
-    <w:link w:val="Citationintense"/>
-    <w:uiPriority w:val="30"/>
-    <w:rsid w:val="002401BE"/>
-    <w:rPr>
-      <w:color w:val="D34817" w:themeColor="accent1"/>
-      <w:sz w:val="24"/>
-      <w:szCs w:val="24"/>
-    </w:rPr>
-  </w:style>
-  <w:style w:type="character" w:styleId="Emphaseple">
-    <w:name w:val="Subtle Emphasis"/>
-    <w:uiPriority w:val="19"/>
-    <w:qFormat/>
-    <w:rsid w:val="002401BE"/>
-    <w:rPr>
-      <w:i/>
-      <w:iCs/>
-      <w:color w:val="68230B" w:themeColor="accent1" w:themeShade="7F"/>
-    </w:rPr>
-  </w:style>
-  <w:style w:type="character" w:styleId="Emphaseintense">
-    <w:name w:val="Intense Emphasis"/>
-    <w:uiPriority w:val="21"/>
-    <w:qFormat/>
-    <w:rsid w:val="002401BE"/>
-    <w:rPr>
-      <w:b/>
-      <w:bCs/>
-      <w:caps/>
-      <w:color w:val="68230B" w:themeColor="accent1" w:themeShade="7F"/>
-      <w:spacing w:val="10"/>
-    </w:rPr>
-  </w:style>
-  <w:style w:type="character" w:styleId="Rfrenceple">
-    <w:name w:val="Subtle Reference"/>
-    <w:uiPriority w:val="31"/>
-    <w:qFormat/>
-    <w:rsid w:val="002401BE"/>
-    <w:rPr>
-      <w:b/>
-      <w:bCs/>
-      <w:color w:val="D34817" w:themeColor="accent1"/>
-    </w:rPr>
-  </w:style>
-  <w:style w:type="character" w:styleId="Rfrenceintense">
-    <w:name w:val="Intense Reference"/>
-    <w:uiPriority w:val="32"/>
-    <w:qFormat/>
-    <w:rsid w:val="002401BE"/>
-    <w:rPr>
-      <w:b/>
-      <w:bCs/>
-      <w:i/>
-      <w:iCs/>
-      <w:caps/>
-      <w:color w:val="D34817" w:themeColor="accent1"/>
-    </w:rPr>
-  </w:style>
-  <w:style w:type="character" w:styleId="Titredulivre">
-    <w:name w:val="Book Title"/>
-    <w:uiPriority w:val="33"/>
-    <w:qFormat/>
-    <w:rsid w:val="002401BE"/>
-    <w:rPr>
-      <w:b/>
-      <w:bCs/>
-      <w:i/>
-      <w:iCs/>
-      <w:spacing w:val="0"/>
-    </w:rPr>
-  </w:style>
-  <w:style w:type="paragraph" w:styleId="En-ttedetabledesmatires">
-    <w:name w:val="TOC Heading"/>
-    <w:basedOn w:val="Titre1"/>
-    <w:next w:val="Normal"/>
-    <w:uiPriority w:val="39"/>
-    <w:unhideWhenUsed/>
-    <w:qFormat/>
-    <w:rsid w:val="002401BE"/>
-    <w:pPr>
-      <w:outlineLvl w:val="9"/>
-    </w:pPr>
-  </w:style>
-  <w:style w:type="paragraph" w:customStyle="1" w:styleId="Warning">
-    <w:name w:val="Warning!"/>
-    <w:basedOn w:val="Normal"/>
-    <w:link w:val="WarningCar"/>
-    <w:qFormat/>
-    <w:rsid w:val="002401BE"/>
-    <w:pPr>
-      <w:pBdr>
-        <w:top w:val="single" w:sz="18" w:space="1" w:color="732117" w:themeColor="accent2" w:themeShade="BF"/>
-        <w:left w:val="single" w:sz="18" w:space="4" w:color="732117" w:themeColor="accent2" w:themeShade="BF"/>
-        <w:bottom w:val="single" w:sz="18" w:space="1" w:color="732117" w:themeColor="accent2" w:themeShade="BF"/>
-        <w:right w:val="single" w:sz="18" w:space="4" w:color="732117" w:themeColor="accent2" w:themeShade="BF"/>
-      </w:pBdr>
-      <w:shd w:val="clear" w:color="auto" w:fill="F4CDC8" w:themeFill="accent2" w:themeFillTint="33"/>
-      <w:jc w:val="center"/>
-    </w:pPr>
-    <w:rPr>
-      <w:b/>
-      <w:smallCaps/>
-      <w:color w:val="732117" w:themeColor="accent2" w:themeShade="BF"/>
-    </w:rPr>
-  </w:style>
-  <w:style w:type="character" w:customStyle="1" w:styleId="WarningCar">
-    <w:name w:val="Warning! Car"/>
-    <w:basedOn w:val="Policepardfaut"/>
-    <w:link w:val="Warning"/>
-    <w:rsid w:val="002401BE"/>
-    <w:rPr>
-      <w:b/>
-      <w:smallCaps/>
-      <w:color w:val="732117" w:themeColor="accent2" w:themeShade="BF"/>
-      <w:shd w:val="clear" w:color="auto" w:fill="F4CDC8" w:themeFill="accent2" w:themeFillTint="33"/>
-    </w:rPr>
-  </w:style>
-  <w:style w:type="character" w:customStyle="1" w:styleId="SansinterligneCar">
-    <w:name w:val="Sans interligne Car"/>
-    <w:basedOn w:val="Policepardfaut"/>
-    <w:link w:val="Sansinterligne"/>
-    <w:uiPriority w:val="1"/>
-    <w:rsid w:val="00D51095"/>
-  </w:style>
-  <w:style w:type="paragraph" w:styleId="TM1">
-    <w:name w:val="toc 1"/>
-    <w:basedOn w:val="Normal"/>
-    <w:next w:val="Normal"/>
-    <w:autoRedefine/>
-    <w:uiPriority w:val="39"/>
-    <w:unhideWhenUsed/>
-    <w:rsid w:val="00D51095"/>
-    <w:pPr>
-      <w:spacing w:after="100"/>
-    </w:pPr>
-  </w:style>
-  <w:style w:type="character" w:styleId="Lienhypertexte">
-    <w:name w:val="Hyperlink"/>
-    <w:basedOn w:val="Policepardfaut"/>
-    <w:uiPriority w:val="99"/>
-    <w:unhideWhenUsed/>
-    <w:rsid w:val="00D51095"/>
-    <w:rPr>
-      <w:color w:val="CC9900" w:themeColor="hyperlink"/>
-      <w:u w:val="single"/>
-    </w:rPr>
-  </w:style>
-  <w:style w:type="paragraph" w:styleId="En-tte">
-    <w:name w:val="header"/>
-    <w:basedOn w:val="Normal"/>
-    <w:link w:val="En-tteCar"/>
-    <w:uiPriority w:val="99"/>
-    <w:unhideWhenUsed/>
-    <w:rsid w:val="00D51095"/>
-    <w:pPr>
-      <w:tabs>
-        <w:tab w:val="center" w:pos="4536"/>
-        <w:tab w:val="right" w:pos="9072"/>
-      </w:tabs>
-      <w:spacing w:before="0" w:after="0" w:line="240" w:lineRule="auto"/>
-    </w:pPr>
-  </w:style>
-  <w:style w:type="character" w:customStyle="1" w:styleId="En-tteCar">
-    <w:name w:val="En-tête Car"/>
-    <w:basedOn w:val="Policepardfaut"/>
-    <w:link w:val="En-tte"/>
-    <w:uiPriority w:val="99"/>
-    <w:rsid w:val="00D51095"/>
-  </w:style>
-  <w:style w:type="paragraph" w:styleId="Pieddepage">
-    <w:name w:val="footer"/>
-    <w:basedOn w:val="Normal"/>
-    <w:link w:val="PieddepageCar"/>
-    <w:uiPriority w:val="99"/>
-    <w:unhideWhenUsed/>
-    <w:rsid w:val="00D51095"/>
-    <w:pPr>
-      <w:tabs>
-        <w:tab w:val="center" w:pos="4536"/>
-        <w:tab w:val="right" w:pos="9072"/>
-      </w:tabs>
-      <w:spacing w:before="0" w:after="0" w:line="240" w:lineRule="auto"/>
-    </w:pPr>
-  </w:style>
-  <w:style w:type="character" w:customStyle="1" w:styleId="PieddepageCar">
-    <w:name w:val="Pied de page Car"/>
-    <w:basedOn w:val="Policepardfaut"/>
-    <w:link w:val="Pieddepage"/>
-    <w:uiPriority w:val="99"/>
-    <w:rsid w:val="00D51095"/>
-  </w:style>
-  <w:style w:type="paragraph" w:styleId="Paragraphedeliste">
-    <w:name w:val="List Paragraph"/>
-    <w:basedOn w:val="Normal"/>
-    <w:uiPriority w:val="34"/>
-    <w:qFormat/>
-    <w:rsid w:val="00960DE0"/>
-    <w:pPr>
-      <w:ind w:left="720"/>
-      <w:contextualSpacing/>
-    </w:pPr>
-  </w:style>
-  <w:style w:type="paragraph" w:styleId="TM2">
-    <w:name w:val="toc 2"/>
-    <w:basedOn w:val="Normal"/>
-    <w:next w:val="Normal"/>
-    <w:autoRedefine/>
-    <w:uiPriority w:val="39"/>
-    <w:unhideWhenUsed/>
-    <w:rsid w:val="0010729E"/>
-    <w:pPr>
-      <w:spacing w:after="100"/>
-      <w:ind w:left="200"/>
-    </w:pPr>
-  </w:style>
-</w:styles>
-</file>
-
-<file path=word/glossary/document.xml><?xml version="1.0" encoding="utf-8"?>
-<w:glossaryDocument xmlns:wpc="http://schemas.microsoft.com/office/word/2010/wordprocessingCanvas" xmlns:cx="http://schemas.microsoft.com/office/drawing/2014/chartex" xmlns:cx1="http://schemas.microsoft.com/office/drawing/2015/9/8/chartex" xmlns:cx2="http://schemas.microsoft.com/office/drawing/2015/10/21/chartex" xmlns:cx3="http://schemas.microsoft.com/office/drawing/2016/5/9/chartex" xmlns:cx4="http://schemas.microsoft.com/office/drawing/2016/5/10/chartex" xmlns:cx5="http://schemas.microsoft.com/office/drawing/2016/5/11/chartex" xmlns:mc="http://schemas.openxmlformats.org/markup-compatibility/2006" xmlns:o="urn:schemas-microsoft-com:office:office" xmlns:r="http://schemas.openxmlformats.org/officeDocument/2006/relationships" xmlns:m="http://schemas.openxmlformats.org/officeDocument/2006/math" xmlns:v="urn:schemas-microsoft-com:vml" xmlns:wp14="http://schemas.microsoft.com/office/word/2010/wordprocessingDrawing" xmlns:wp="http://schemas.openxmlformats.org/drawingml/2006/wordprocessingDrawing" xmlns:w10="urn:schemas-microsoft-com:office:word" xmlns:w="http://schemas.openxmlformats.org/wordprocessingml/2006/main" xmlns:w14="http://schemas.microsoft.com/office/word/2010/wordml" xmlns:w15="http://schemas.microsoft.com/office/word/2012/wordml" xmlns:w16se="http://schemas.microsoft.com/office/word/2015/wordml/symex" xmlns:wpg="http://schemas.microsoft.com/office/word/2010/wordprocessingGroup" xmlns:wpi="http://schemas.microsoft.com/office/word/2010/wordprocessingInk" xmlns:wne="http://schemas.microsoft.com/office/word/2006/wordml" xmlns:wps="http://schemas.microsoft.com/office/word/2010/wordprocessingShape" mc:Ignorable="w14 w15 w16se wp14">
-  <w:docParts>
-    <w:docPart>
-      <w:docPartPr>
-        <w:name w:val="56F37AE7A3D84BB881B914417B54144B"/>
-        <w:category>
-          <w:name w:val="Général"/>
-          <w:gallery w:val="placeholder"/>
-        </w:category>
-        <w:types>
-          <w:type w:val="bbPlcHdr"/>
-        </w:types>
-        <w:behaviors>
-          <w:behavior w:val="content"/>
-        </w:behaviors>
-        <w:guid w:val="{7C57AA00-BFB1-4724-B1D1-A1581DF9B7E6}"/>
-      </w:docPartPr>
-      <w:docPartBody>
-        <w:p>
-          <w:pPr>
-            <w:pStyle w:val="56F37AE7A3D84BB881B914417B54144B"/>
-          </w:pPr>
-          <w:r>
-            <w:rPr>
-              <w:color w:val="2E74B5" w:themeColor="accent1" w:themeShade="BF"/>
-              <w:sz w:val="24"/>
-              <w:szCs w:val="24"/>
-              <w:lang w:val="fr-FR"/>
-            </w:rPr>
-            <w:t>[Nom de la société]</w:t>
-          </w:r>
-        </w:p>
-      </w:docPartBody>
-    </w:docPart>
-    <w:docPart>
-      <w:docPartPr>
-        <w:name w:val="92BC48E811B74A22B2A809A57A0E5D3C"/>
-        <w:category>
-          <w:name w:val="Général"/>
-          <w:gallery w:val="placeholder"/>
-        </w:category>
-        <w:types>
-          <w:type w:val="bbPlcHdr"/>
-        </w:types>
-        <w:behaviors>
-          <w:behavior w:val="content"/>
-        </w:behaviors>
-        <w:guid w:val="{16BBAB67-0B6A-4CE8-90E6-D167D66040D8}"/>
-      </w:docPartPr>
-      <w:docPartBody>
-        <w:p>
-          <w:pPr>
-            <w:pStyle w:val="92BC48E811B74A22B2A809A57A0E5D3C"/>
-          </w:pPr>
-          <w:r>
-            <w:rPr>
-              <w:rFonts w:asciiTheme="majorHAnsi" w:eastAsiaTheme="majorEastAsia" w:hAnsiTheme="majorHAnsi" w:cstheme="majorBidi"/>
-              <w:color w:val="5B9BD5" w:themeColor="accent1"/>
-              <w:sz w:val="88"/>
-              <w:szCs w:val="88"/>
-              <w:lang w:val="fr-FR"/>
-            </w:rPr>
-            <w:t>[Titre du document]</w:t>
-          </w:r>
-        </w:p>
-      </w:docPartBody>
-    </w:docPart>
-    <w:docPart>
-      <w:docPartPr>
-        <w:name w:val="4197E93B54944E17893144C70368589E"/>
-        <w:category>
-          <w:name w:val="Général"/>
-          <w:gallery w:val="placeholder"/>
-        </w:category>
-        <w:types>
-          <w:type w:val="bbPlcHdr"/>
-        </w:types>
-        <w:behaviors>
-          <w:behavior w:val="content"/>
-        </w:behaviors>
-        <w:guid w:val="{83F551AC-CE84-45F2-A581-6940D4727FA6}"/>
-      </w:docPartPr>
-      <w:docPartBody>
-        <w:p>
-          <w:pPr>
-            <w:pStyle w:val="4197E93B54944E17893144C70368589E"/>
-          </w:pPr>
-          <w:r>
-            <w:rPr>
-              <w:color w:val="2E74B5" w:themeColor="accent1" w:themeShade="BF"/>
-              <w:sz w:val="24"/>
-              <w:szCs w:val="24"/>
-              <w:lang w:val="fr-FR"/>
-            </w:rPr>
-            <w:t>[Sous-titre du document]</w:t>
-          </w:r>
-        </w:p>
-      </w:docPartBody>
-    </w:docPart>
-    <w:docPart>
-      <w:docPartPr>
-        <w:name w:val="879CE917FFE745B0ACD01DF087F7B175"/>
-        <w:category>
-          <w:name w:val="Général"/>
-          <w:gallery w:val="placeholder"/>
-        </w:category>
-        <w:types>
-          <w:type w:val="bbPlcHdr"/>
-        </w:types>
-        <w:behaviors>
-          <w:behavior w:val="content"/>
-        </w:behaviors>
-        <w:guid w:val="{0D4F0184-C6BE-4B7D-BC57-DF9BEA438F76}"/>
-      </w:docPartPr>
-      <w:docPartBody>
-        <w:p>
-          <w:pPr>
-            <w:pStyle w:val="879CE917FFE745B0ACD01DF087F7B175"/>
-          </w:pPr>
-          <w:r>
-            <w:rPr>
-              <w:color w:val="5B9BD5" w:themeColor="accent1"/>
-              <w:sz w:val="28"/>
-              <w:szCs w:val="28"/>
-              <w:lang w:val="fr-FR"/>
-            </w:rPr>
-            <w:t>[Nom de l’auteur]</w:t>
-          </w:r>
-        </w:p>
-      </w:docPartBody>
-    </w:docPart>
-    <w:docPart>
-      <w:docPartPr>
-        <w:name w:val="D4DFABA92BCA4BD797688239F76F56C5"/>
-        <w:category>
-          <w:name w:val="Général"/>
-          <w:gallery w:val="placeholder"/>
-        </w:category>
-        <w:types>
-          <w:type w:val="bbPlcHdr"/>
-        </w:types>
-        <w:behaviors>
-          <w:behavior w:val="content"/>
-        </w:behaviors>
-        <w:guid w:val="{6A631C60-A4DD-4228-BAF6-A0F693BB3815}"/>
-      </w:docPartPr>
-      <w:docPartBody>
-        <w:p>
-          <w:pPr>
-            <w:pStyle w:val="D4DFABA92BCA4BD797688239F76F56C5"/>
-          </w:pPr>
-          <w:r>
-            <w:rPr>
-              <w:color w:val="5B9BD5" w:themeColor="accent1"/>
-              <w:sz w:val="28"/>
-              <w:szCs w:val="28"/>
-              <w:lang w:val="fr-FR"/>
-            </w:rPr>
-            <w:t>[Date]</w:t>
-          </w:r>
-        </w:p>
-      </w:docPartBody>
-    </w:docPart>
-  </w:docParts>
-</w:glossaryDocument>
-</file>
-
-<file path=word/glossary/fontTable.xml><?xml version="1.0" encoding="utf-8"?>
-<w:fonts xmlns:mc="http://schemas.openxmlformats.org/markup-compatibility/2006" xmlns:r="http://schemas.openxmlformats.org/officeDocument/2006/relationships" xmlns:w="http://schemas.openxmlformats.org/wordprocessingml/2006/main" xmlns:w14="http://schemas.microsoft.com/office/word/2010/wordml" xmlns:w15="http://schemas.microsoft.com/office/word/2012/wordml" xmlns:w16se="http://schemas.microsoft.com/office/word/2015/wordml/symex" mc:Ignorable="w14 w15 w16se">
-  <w:font w:name="Wingdings">
-    <w:panose1 w:val="05000000000000000000"/>
-    <w:charset w:val="02"/>
-    <w:family w:val="auto"/>
-    <w:pitch w:val="variable"/>
-    <w:sig w:usb0="00000000" w:usb1="10000000" w:usb2="00000000" w:usb3="00000000" w:csb0="80000000" w:csb1="00000000"/>
-  </w:font>
-  <w:font w:name="Times New Roman">
-    <w:panose1 w:val="02020603050405020304"/>
-    <w:charset w:val="00"/>
-    <w:family w:val="roman"/>
-    <w:pitch w:val="variable"/>
-    <w:sig w:usb0="E0002AFF" w:usb1="C0007843" w:usb2="00000009" w:usb3="00000000" w:csb0="000001FF" w:csb1="00000000"/>
-  </w:font>
-  <w:font w:name="Courier New">
-    <w:panose1 w:val="02070309020205020404"/>
-    <w:charset w:val="00"/>
-    <w:family w:val="modern"/>
-    <w:pitch w:val="fixed"/>
-    <w:sig w:usb0="E0002EFF" w:usb1="C0007843" w:usb2="00000009" w:usb3="00000000" w:csb0="000001FF" w:csb1="00000000"/>
-  </w:font>
-  <w:font w:name="Symbol">
-    <w:panose1 w:val="05050102010706020507"/>
-    <w:charset w:val="02"/>
-    <w:family w:val="roman"/>
-    <w:pitch w:val="variable"/>
-    <w:sig w:usb0="00000000" w:usb1="10000000" w:usb2="00000000" w:usb3="00000000" w:csb0="80000000" w:csb1="00000000"/>
-  </w:font>
-  <w:font w:name="Cambria">
-    <w:panose1 w:val="02040503050406030204"/>
-    <w:charset w:val="00"/>
-    <w:family w:val="roman"/>
-    <w:pitch w:val="variable"/>
-    <w:sig w:usb0="A00002EF" w:usb1="4000004B" w:usb2="00000000" w:usb3="00000000" w:csb0="0000009F" w:csb1="00000000"/>
-  </w:font>
-  <w:font w:name="Calibri">
-    <w:panose1 w:val="020F0502020204030204"/>
-    <w:charset w:val="00"/>
-    <w:family w:val="swiss"/>
-    <w:pitch w:val="variable"/>
-    <w:sig w:usb0="E00002FF" w:usb1="4000ACFF" w:usb2="00000001" w:usb3="00000000" w:csb0="0000019F" w:csb1="00000000"/>
-  </w:font>
-  <w:font w:name="Calibri Light">
-    <w:panose1 w:val="020F0302020204030204"/>
-    <w:charset w:val="00"/>
-    <w:family w:val="swiss"/>
-    <w:pitch w:val="variable"/>
-    <w:sig w:usb0="A00002EF" w:usb1="4000207B" w:usb2="00000000" w:usb3="00000000" w:csb0="0000009F" w:csb1="00000000"/>
-  </w:font>
-</w:fonts>
-</file>
-
-<file path=word/glossary/settings.xml><?xml version="1.0" encoding="utf-8"?>
-<w:settings xmlns:mc="http://schemas.openxmlformats.org/markup-compatibility/2006" xmlns:o="urn:schemas-microsoft-com:office:office" xmlns:r="http://schemas.openxmlformats.org/officeDocument/2006/relationships" xmlns:m="http://schemas.openxmlformats.org/officeDocument/2006/math" xmlns:v="urn:schemas-microsoft-com:vml" xmlns:w10="urn:schemas-microsoft-com:office:word" xmlns:w="http://schemas.openxmlformats.org/wordprocessingml/2006/main" xmlns:w14="http://schemas.microsoft.com/office/word/2010/wordml" xmlns:w15="http://schemas.microsoft.com/office/word/2012/wordml" xmlns:w16se="http://schemas.microsoft.com/office/word/2015/wordml/symex" xmlns:sl="http://schemas.openxmlformats.org/schemaLibrary/2006/main" mc:Ignorable="w14 w15 w16se">
-  <w:view w:val="normal"/>
-  <w:defaultTabStop w:val="708"/>
-  <w:hyphenationZone w:val="425"/>
-  <w:characterSpacingControl w:val="doNotCompress"/>
-  <w:compat>
-    <w:useFELayout/>
-    <w:compatSetting w:name="compatibilityMode" w:uri="http://schemas.microsoft.com/office/word" w:val="15"/>
-    <w:compatSetting w:name="overrideTableStyleFontSizeAndJustification" w:uri="http://schemas.microsoft.com/office/word" w:val="1"/>
-    <w:compatSetting w:name="enableOpenTypeFeatures" w:uri="http://schemas.microsoft.com/office/word" w:val="1"/>
-    <w:compatSetting w:name="doNotFlipMirrorIndents" w:uri="http://schemas.microsoft.com/office/word" w:val="1"/>
-    <w:compatSetting w:name="differentiateMultirowTableHeaders" w:uri="http://schemas.microsoft.com/office/word" w:val="1"/>
-  </w:compat>
-  <w:rsids>
-    <w:rsidRoot w:val="0066125B"/>
-    <w:rsid w:val="0066125B"/>
-    <w:rsid w:val="00F72411"/>
-  </w:rsids>
-  <m:mathPr>
-    <m:mathFont m:val="Cambria Math"/>
-    <m:brkBin m:val="before"/>
-    <m:brkBinSub m:val="--"/>
-    <m:smallFrac m:val="0"/>
-    <m:dispDef/>
-    <m:lMargin m:val="0"/>
-    <m:rMargin m:val="0"/>
-    <m:defJc m:val="centerGroup"/>
-    <m:wrapIndent m:val="1440"/>
-    <m:intLim m:val="subSup"/>
-    <m:naryLim m:val="undOvr"/>
-  </m:mathPr>
-  <w:themeFontLang w:val="fr-CH"/>
-  <w:clrSchemeMapping w:bg1="light1" w:t1="dark1" w:bg2="light2" w:t2="dark2" w:accent1="accent1" w:accent2="accent2" w:accent3="accent3" w:accent4="accent4" w:accent5="accent5" w:accent6="accent6" w:hyperlink="hyperlink" w:followedHyperlink="followedHyperlink"/>
-  <w:decimalSymbol w:val=","/>
-  <w:listSeparator w:val=";"/>
-  <w15:chartTrackingRefBased/>
-</w:settings>
-</file>
-
-<file path=word/glossary/styles.xml><?xml version="1.0" encoding="utf-8"?>
-<w:styles xmlns:mc="http://schemas.openxmlformats.org/markup-compatibility/2006" xmlns:r="http://schemas.openxmlformats.org/officeDocument/2006/relationships" xmlns:w="http://schemas.openxmlformats.org/wordprocessingml/2006/main" xmlns:w14="http://schemas.microsoft.com/office/word/2010/wordml" xmlns:w15="http://schemas.microsoft.com/office/word/2012/wordml" xmlns:w16se="http://schemas.microsoft.com/office/word/2015/wordml/symex" mc:Ignorable="w14 w15 w16se">
-  <w:docDefaults>
-    <w:rPrDefault>
-      <w:rPr>
-        <w:rFonts w:asciiTheme="minorHAnsi" w:eastAsiaTheme="minorEastAsia" w:hAnsiTheme="minorHAnsi" w:cstheme="minorBidi"/>
-        <w:sz w:val="22"/>
-        <w:szCs w:val="22"/>
-        <w:lang w:val="fr-CH" w:eastAsia="fr-CH" w:bidi="ar-SA"/>
-      </w:rPr>
-    </w:rPrDefault>
-    <w:pPrDefault>
-      <w:pPr>
-        <w:spacing w:after="160" w:line="259" w:lineRule="auto"/>
       </w:pPr>
     </w:pPrDefault>
   </w:docDefaults>
@@ -3385,6 +2213,1455 @@
   <w:style w:type="paragraph" w:default="1" w:styleId="Normal">
     <w:name w:val="Normal"/>
     <w:qFormat/>
+    <w:rsid w:val="007752E3"/>
+    <w:pPr>
+      <w:jc w:val="both"/>
+    </w:pPr>
+    <w:rPr>
+      <w:sz w:val="22"/>
+    </w:rPr>
+  </w:style>
+  <w:style w:type="paragraph" w:styleId="Titre1">
+    <w:name w:val="heading 1"/>
+    <w:basedOn w:val="Normal"/>
+    <w:next w:val="Normal"/>
+    <w:link w:val="Titre1Car"/>
+    <w:uiPriority w:val="9"/>
+    <w:qFormat/>
+    <w:rsid w:val="002401BE"/>
+    <w:pPr>
+      <w:pBdr>
+        <w:top w:val="single" w:sz="24" w:space="0" w:color="D34817" w:themeColor="accent1"/>
+        <w:left w:val="single" w:sz="24" w:space="0" w:color="D34817" w:themeColor="accent1"/>
+        <w:bottom w:val="single" w:sz="24" w:space="0" w:color="D34817" w:themeColor="accent1"/>
+        <w:right w:val="single" w:sz="24" w:space="0" w:color="D34817" w:themeColor="accent1"/>
+      </w:pBdr>
+      <w:shd w:val="clear" w:color="auto" w:fill="D34817" w:themeFill="accent1"/>
+      <w:spacing w:after="0"/>
+      <w:outlineLvl w:val="0"/>
+    </w:pPr>
+    <w:rPr>
+      <w:caps/>
+      <w:color w:val="FFFFFF" w:themeColor="background1"/>
+      <w:spacing w:val="15"/>
+      <w:szCs w:val="22"/>
+    </w:rPr>
+  </w:style>
+  <w:style w:type="paragraph" w:styleId="Titre2">
+    <w:name w:val="heading 2"/>
+    <w:basedOn w:val="Normal"/>
+    <w:next w:val="Normal"/>
+    <w:link w:val="Titre2Car"/>
+    <w:uiPriority w:val="9"/>
+    <w:unhideWhenUsed/>
+    <w:qFormat/>
+    <w:rsid w:val="002401BE"/>
+    <w:pPr>
+      <w:pBdr>
+        <w:top w:val="single" w:sz="24" w:space="0" w:color="F9D8CD" w:themeColor="accent1" w:themeTint="33"/>
+        <w:left w:val="single" w:sz="24" w:space="0" w:color="F9D8CD" w:themeColor="accent1" w:themeTint="33"/>
+        <w:bottom w:val="single" w:sz="24" w:space="0" w:color="F9D8CD" w:themeColor="accent1" w:themeTint="33"/>
+        <w:right w:val="single" w:sz="24" w:space="0" w:color="F9D8CD" w:themeColor="accent1" w:themeTint="33"/>
+      </w:pBdr>
+      <w:shd w:val="clear" w:color="auto" w:fill="F9D8CD" w:themeFill="accent1" w:themeFillTint="33"/>
+      <w:spacing w:after="0"/>
+      <w:outlineLvl w:val="1"/>
+    </w:pPr>
+    <w:rPr>
+      <w:caps/>
+      <w:spacing w:val="15"/>
+    </w:rPr>
+  </w:style>
+  <w:style w:type="paragraph" w:styleId="Titre3">
+    <w:name w:val="heading 3"/>
+    <w:basedOn w:val="Normal"/>
+    <w:next w:val="Normal"/>
+    <w:link w:val="Titre3Car"/>
+    <w:uiPriority w:val="9"/>
+    <w:unhideWhenUsed/>
+    <w:qFormat/>
+    <w:rsid w:val="002401BE"/>
+    <w:pPr>
+      <w:pBdr>
+        <w:top w:val="single" w:sz="6" w:space="2" w:color="D34817" w:themeColor="accent1"/>
+      </w:pBdr>
+      <w:spacing w:before="300" w:after="0"/>
+      <w:outlineLvl w:val="2"/>
+    </w:pPr>
+    <w:rPr>
+      <w:caps/>
+      <w:color w:val="68230B" w:themeColor="accent1" w:themeShade="7F"/>
+      <w:spacing w:val="15"/>
+    </w:rPr>
+  </w:style>
+  <w:style w:type="paragraph" w:styleId="Titre4">
+    <w:name w:val="heading 4"/>
+    <w:basedOn w:val="Normal"/>
+    <w:next w:val="Normal"/>
+    <w:link w:val="Titre4Car"/>
+    <w:uiPriority w:val="9"/>
+    <w:semiHidden/>
+    <w:unhideWhenUsed/>
+    <w:qFormat/>
+    <w:rsid w:val="002401BE"/>
+    <w:pPr>
+      <w:pBdr>
+        <w:top w:val="dotted" w:sz="6" w:space="2" w:color="D34817" w:themeColor="accent1"/>
+      </w:pBdr>
+      <w:spacing w:before="200" w:after="0"/>
+      <w:outlineLvl w:val="3"/>
+    </w:pPr>
+    <w:rPr>
+      <w:caps/>
+      <w:color w:val="9D3511" w:themeColor="accent1" w:themeShade="BF"/>
+      <w:spacing w:val="10"/>
+    </w:rPr>
+  </w:style>
+  <w:style w:type="paragraph" w:styleId="Titre5">
+    <w:name w:val="heading 5"/>
+    <w:basedOn w:val="Normal"/>
+    <w:next w:val="Normal"/>
+    <w:link w:val="Titre5Car"/>
+    <w:uiPriority w:val="9"/>
+    <w:semiHidden/>
+    <w:unhideWhenUsed/>
+    <w:qFormat/>
+    <w:rsid w:val="002401BE"/>
+    <w:pPr>
+      <w:pBdr>
+        <w:bottom w:val="single" w:sz="6" w:space="1" w:color="D34817" w:themeColor="accent1"/>
+      </w:pBdr>
+      <w:spacing w:before="200" w:after="0"/>
+      <w:outlineLvl w:val="4"/>
+    </w:pPr>
+    <w:rPr>
+      <w:caps/>
+      <w:color w:val="9D3511" w:themeColor="accent1" w:themeShade="BF"/>
+      <w:spacing w:val="10"/>
+    </w:rPr>
+  </w:style>
+  <w:style w:type="paragraph" w:styleId="Titre6">
+    <w:name w:val="heading 6"/>
+    <w:basedOn w:val="Normal"/>
+    <w:next w:val="Normal"/>
+    <w:link w:val="Titre6Car"/>
+    <w:uiPriority w:val="9"/>
+    <w:semiHidden/>
+    <w:unhideWhenUsed/>
+    <w:qFormat/>
+    <w:rsid w:val="002401BE"/>
+    <w:pPr>
+      <w:pBdr>
+        <w:bottom w:val="dotted" w:sz="6" w:space="1" w:color="D34817" w:themeColor="accent1"/>
+      </w:pBdr>
+      <w:spacing w:before="200" w:after="0"/>
+      <w:outlineLvl w:val="5"/>
+    </w:pPr>
+    <w:rPr>
+      <w:caps/>
+      <w:color w:val="9D3511" w:themeColor="accent1" w:themeShade="BF"/>
+      <w:spacing w:val="10"/>
+    </w:rPr>
+  </w:style>
+  <w:style w:type="paragraph" w:styleId="Titre7">
+    <w:name w:val="heading 7"/>
+    <w:basedOn w:val="Normal"/>
+    <w:next w:val="Normal"/>
+    <w:link w:val="Titre7Car"/>
+    <w:uiPriority w:val="9"/>
+    <w:semiHidden/>
+    <w:unhideWhenUsed/>
+    <w:qFormat/>
+    <w:rsid w:val="002401BE"/>
+    <w:pPr>
+      <w:spacing w:before="200" w:after="0"/>
+      <w:outlineLvl w:val="6"/>
+    </w:pPr>
+    <w:rPr>
+      <w:caps/>
+      <w:color w:val="9D3511" w:themeColor="accent1" w:themeShade="BF"/>
+      <w:spacing w:val="10"/>
+    </w:rPr>
+  </w:style>
+  <w:style w:type="paragraph" w:styleId="Titre8">
+    <w:name w:val="heading 8"/>
+    <w:basedOn w:val="Normal"/>
+    <w:next w:val="Normal"/>
+    <w:link w:val="Titre8Car"/>
+    <w:uiPriority w:val="9"/>
+    <w:semiHidden/>
+    <w:unhideWhenUsed/>
+    <w:qFormat/>
+    <w:rsid w:val="002401BE"/>
+    <w:pPr>
+      <w:spacing w:before="200" w:after="0"/>
+      <w:outlineLvl w:val="7"/>
+    </w:pPr>
+    <w:rPr>
+      <w:caps/>
+      <w:spacing w:val="10"/>
+      <w:sz w:val="18"/>
+      <w:szCs w:val="18"/>
+    </w:rPr>
+  </w:style>
+  <w:style w:type="paragraph" w:styleId="Titre9">
+    <w:name w:val="heading 9"/>
+    <w:basedOn w:val="Normal"/>
+    <w:next w:val="Normal"/>
+    <w:link w:val="Titre9Car"/>
+    <w:uiPriority w:val="9"/>
+    <w:semiHidden/>
+    <w:unhideWhenUsed/>
+    <w:qFormat/>
+    <w:rsid w:val="002401BE"/>
+    <w:pPr>
+      <w:spacing w:before="200" w:after="0"/>
+      <w:outlineLvl w:val="8"/>
+    </w:pPr>
+    <w:rPr>
+      <w:i/>
+      <w:iCs/>
+      <w:caps/>
+      <w:spacing w:val="10"/>
+      <w:sz w:val="18"/>
+      <w:szCs w:val="18"/>
+    </w:rPr>
+  </w:style>
+  <w:style w:type="character" w:default="1" w:styleId="Policepardfaut">
+    <w:name w:val="Default Paragraph Font"/>
+    <w:uiPriority w:val="1"/>
+    <w:semiHidden/>
+    <w:unhideWhenUsed/>
+  </w:style>
+  <w:style w:type="table" w:default="1" w:styleId="TableauNormal">
+    <w:name w:val="Normal Table"/>
+    <w:uiPriority w:val="99"/>
+    <w:semiHidden/>
+    <w:unhideWhenUsed/>
+    <w:tblPr>
+      <w:tblInd w:w="0" w:type="dxa"/>
+      <w:tblCellMar>
+        <w:top w:w="0" w:type="dxa"/>
+        <w:left w:w="108" w:type="dxa"/>
+        <w:bottom w:w="0" w:type="dxa"/>
+        <w:right w:w="108" w:type="dxa"/>
+      </w:tblCellMar>
+    </w:tblPr>
+  </w:style>
+  <w:style w:type="numbering" w:default="1" w:styleId="Aucuneliste">
+    <w:name w:val="No List"/>
+    <w:uiPriority w:val="99"/>
+    <w:semiHidden/>
+    <w:unhideWhenUsed/>
+  </w:style>
+  <w:style w:type="character" w:customStyle="1" w:styleId="Titre1Car">
+    <w:name w:val="Titre 1 Car"/>
+    <w:basedOn w:val="Policepardfaut"/>
+    <w:link w:val="Titre1"/>
+    <w:uiPriority w:val="9"/>
+    <w:rsid w:val="002401BE"/>
+    <w:rPr>
+      <w:caps/>
+      <w:color w:val="FFFFFF" w:themeColor="background1"/>
+      <w:spacing w:val="15"/>
+      <w:sz w:val="22"/>
+      <w:szCs w:val="22"/>
+      <w:shd w:val="clear" w:color="auto" w:fill="D34817" w:themeFill="accent1"/>
+    </w:rPr>
+  </w:style>
+  <w:style w:type="character" w:customStyle="1" w:styleId="Titre2Car">
+    <w:name w:val="Titre 2 Car"/>
+    <w:basedOn w:val="Policepardfaut"/>
+    <w:link w:val="Titre2"/>
+    <w:uiPriority w:val="9"/>
+    <w:rsid w:val="002401BE"/>
+    <w:rPr>
+      <w:caps/>
+      <w:spacing w:val="15"/>
+      <w:shd w:val="clear" w:color="auto" w:fill="F9D8CD" w:themeFill="accent1" w:themeFillTint="33"/>
+    </w:rPr>
+  </w:style>
+  <w:style w:type="character" w:customStyle="1" w:styleId="Titre3Car">
+    <w:name w:val="Titre 3 Car"/>
+    <w:basedOn w:val="Policepardfaut"/>
+    <w:link w:val="Titre3"/>
+    <w:uiPriority w:val="9"/>
+    <w:rsid w:val="002401BE"/>
+    <w:rPr>
+      <w:caps/>
+      <w:color w:val="68230B" w:themeColor="accent1" w:themeShade="7F"/>
+      <w:spacing w:val="15"/>
+    </w:rPr>
+  </w:style>
+  <w:style w:type="character" w:customStyle="1" w:styleId="Titre4Car">
+    <w:name w:val="Titre 4 Car"/>
+    <w:basedOn w:val="Policepardfaut"/>
+    <w:link w:val="Titre4"/>
+    <w:uiPriority w:val="9"/>
+    <w:semiHidden/>
+    <w:rsid w:val="002401BE"/>
+    <w:rPr>
+      <w:caps/>
+      <w:color w:val="9D3511" w:themeColor="accent1" w:themeShade="BF"/>
+      <w:spacing w:val="10"/>
+    </w:rPr>
+  </w:style>
+  <w:style w:type="character" w:customStyle="1" w:styleId="Titre5Car">
+    <w:name w:val="Titre 5 Car"/>
+    <w:basedOn w:val="Policepardfaut"/>
+    <w:link w:val="Titre5"/>
+    <w:uiPriority w:val="9"/>
+    <w:semiHidden/>
+    <w:rsid w:val="002401BE"/>
+    <w:rPr>
+      <w:caps/>
+      <w:color w:val="9D3511" w:themeColor="accent1" w:themeShade="BF"/>
+      <w:spacing w:val="10"/>
+    </w:rPr>
+  </w:style>
+  <w:style w:type="character" w:customStyle="1" w:styleId="Titre6Car">
+    <w:name w:val="Titre 6 Car"/>
+    <w:basedOn w:val="Policepardfaut"/>
+    <w:link w:val="Titre6"/>
+    <w:uiPriority w:val="9"/>
+    <w:semiHidden/>
+    <w:rsid w:val="002401BE"/>
+    <w:rPr>
+      <w:caps/>
+      <w:color w:val="9D3511" w:themeColor="accent1" w:themeShade="BF"/>
+      <w:spacing w:val="10"/>
+    </w:rPr>
+  </w:style>
+  <w:style w:type="character" w:customStyle="1" w:styleId="Titre7Car">
+    <w:name w:val="Titre 7 Car"/>
+    <w:basedOn w:val="Policepardfaut"/>
+    <w:link w:val="Titre7"/>
+    <w:uiPriority w:val="9"/>
+    <w:semiHidden/>
+    <w:rsid w:val="002401BE"/>
+    <w:rPr>
+      <w:caps/>
+      <w:color w:val="9D3511" w:themeColor="accent1" w:themeShade="BF"/>
+      <w:spacing w:val="10"/>
+    </w:rPr>
+  </w:style>
+  <w:style w:type="character" w:customStyle="1" w:styleId="Titre8Car">
+    <w:name w:val="Titre 8 Car"/>
+    <w:basedOn w:val="Policepardfaut"/>
+    <w:link w:val="Titre8"/>
+    <w:uiPriority w:val="9"/>
+    <w:semiHidden/>
+    <w:rsid w:val="002401BE"/>
+    <w:rPr>
+      <w:caps/>
+      <w:spacing w:val="10"/>
+      <w:sz w:val="18"/>
+      <w:szCs w:val="18"/>
+    </w:rPr>
+  </w:style>
+  <w:style w:type="character" w:customStyle="1" w:styleId="Titre9Car">
+    <w:name w:val="Titre 9 Car"/>
+    <w:basedOn w:val="Policepardfaut"/>
+    <w:link w:val="Titre9"/>
+    <w:uiPriority w:val="9"/>
+    <w:semiHidden/>
+    <w:rsid w:val="002401BE"/>
+    <w:rPr>
+      <w:i/>
+      <w:iCs/>
+      <w:caps/>
+      <w:spacing w:val="10"/>
+      <w:sz w:val="18"/>
+      <w:szCs w:val="18"/>
+    </w:rPr>
+  </w:style>
+  <w:style w:type="paragraph" w:styleId="Lgende">
+    <w:name w:val="caption"/>
+    <w:basedOn w:val="Normal"/>
+    <w:next w:val="Normal"/>
+    <w:uiPriority w:val="35"/>
+    <w:unhideWhenUsed/>
+    <w:qFormat/>
+    <w:rsid w:val="002401BE"/>
+    <w:rPr>
+      <w:b/>
+      <w:bCs/>
+      <w:color w:val="9D3511" w:themeColor="accent1" w:themeShade="BF"/>
+      <w:sz w:val="16"/>
+      <w:szCs w:val="16"/>
+    </w:rPr>
+  </w:style>
+  <w:style w:type="paragraph" w:styleId="Titre">
+    <w:name w:val="Title"/>
+    <w:basedOn w:val="Normal"/>
+    <w:next w:val="Normal"/>
+    <w:link w:val="TitreCar"/>
+    <w:uiPriority w:val="10"/>
+    <w:qFormat/>
+    <w:rsid w:val="002401BE"/>
+    <w:pPr>
+      <w:spacing w:before="0" w:after="0"/>
+    </w:pPr>
+    <w:rPr>
+      <w:rFonts w:asciiTheme="majorHAnsi" w:eastAsiaTheme="majorEastAsia" w:hAnsiTheme="majorHAnsi" w:cstheme="majorBidi"/>
+      <w:caps/>
+      <w:color w:val="D34817" w:themeColor="accent1"/>
+      <w:spacing w:val="10"/>
+      <w:sz w:val="52"/>
+      <w:szCs w:val="52"/>
+    </w:rPr>
+  </w:style>
+  <w:style w:type="character" w:customStyle="1" w:styleId="TitreCar">
+    <w:name w:val="Titre Car"/>
+    <w:basedOn w:val="Policepardfaut"/>
+    <w:link w:val="Titre"/>
+    <w:uiPriority w:val="10"/>
+    <w:rsid w:val="002401BE"/>
+    <w:rPr>
+      <w:rFonts w:asciiTheme="majorHAnsi" w:eastAsiaTheme="majorEastAsia" w:hAnsiTheme="majorHAnsi" w:cstheme="majorBidi"/>
+      <w:caps/>
+      <w:color w:val="D34817" w:themeColor="accent1"/>
+      <w:spacing w:val="10"/>
+      <w:sz w:val="52"/>
+      <w:szCs w:val="52"/>
+    </w:rPr>
+  </w:style>
+  <w:style w:type="paragraph" w:styleId="Sous-titre">
+    <w:name w:val="Subtitle"/>
+    <w:basedOn w:val="Normal"/>
+    <w:next w:val="Normal"/>
+    <w:link w:val="Sous-titreCar"/>
+    <w:uiPriority w:val="11"/>
+    <w:qFormat/>
+    <w:rsid w:val="002401BE"/>
+    <w:pPr>
+      <w:spacing w:before="0" w:after="500" w:line="240" w:lineRule="auto"/>
+    </w:pPr>
+    <w:rPr>
+      <w:caps/>
+      <w:color w:val="595959" w:themeColor="text1" w:themeTint="A6"/>
+      <w:spacing w:val="10"/>
+      <w:sz w:val="21"/>
+      <w:szCs w:val="21"/>
+    </w:rPr>
+  </w:style>
+  <w:style w:type="character" w:customStyle="1" w:styleId="Sous-titreCar">
+    <w:name w:val="Sous-titre Car"/>
+    <w:basedOn w:val="Policepardfaut"/>
+    <w:link w:val="Sous-titre"/>
+    <w:uiPriority w:val="11"/>
+    <w:rsid w:val="002401BE"/>
+    <w:rPr>
+      <w:caps/>
+      <w:color w:val="595959" w:themeColor="text1" w:themeTint="A6"/>
+      <w:spacing w:val="10"/>
+      <w:sz w:val="21"/>
+      <w:szCs w:val="21"/>
+    </w:rPr>
+  </w:style>
+  <w:style w:type="character" w:styleId="lev">
+    <w:name w:val="Strong"/>
+    <w:uiPriority w:val="22"/>
+    <w:qFormat/>
+    <w:rsid w:val="002401BE"/>
+    <w:rPr>
+      <w:b/>
+      <w:bCs/>
+    </w:rPr>
+  </w:style>
+  <w:style w:type="character" w:styleId="Accentuation">
+    <w:name w:val="Emphasis"/>
+    <w:uiPriority w:val="20"/>
+    <w:qFormat/>
+    <w:rsid w:val="002401BE"/>
+    <w:rPr>
+      <w:caps/>
+      <w:color w:val="68230B" w:themeColor="accent1" w:themeShade="7F"/>
+      <w:spacing w:val="5"/>
+    </w:rPr>
+  </w:style>
+  <w:style w:type="paragraph" w:styleId="Sansinterligne">
+    <w:name w:val="No Spacing"/>
+    <w:link w:val="SansinterligneCar"/>
+    <w:uiPriority w:val="1"/>
+    <w:qFormat/>
+    <w:rsid w:val="002401BE"/>
+    <w:pPr>
+      <w:spacing w:after="0" w:line="240" w:lineRule="auto"/>
+    </w:pPr>
+  </w:style>
+  <w:style w:type="paragraph" w:styleId="Citation">
+    <w:name w:val="Quote"/>
+    <w:basedOn w:val="Normal"/>
+    <w:next w:val="Normal"/>
+    <w:link w:val="CitationCar"/>
+    <w:uiPriority w:val="29"/>
+    <w:qFormat/>
+    <w:rsid w:val="002401BE"/>
+    <w:rPr>
+      <w:i/>
+      <w:iCs/>
+      <w:sz w:val="24"/>
+      <w:szCs w:val="24"/>
+    </w:rPr>
+  </w:style>
+  <w:style w:type="character" w:customStyle="1" w:styleId="CitationCar">
+    <w:name w:val="Citation Car"/>
+    <w:basedOn w:val="Policepardfaut"/>
+    <w:link w:val="Citation"/>
+    <w:uiPriority w:val="29"/>
+    <w:rsid w:val="002401BE"/>
+    <w:rPr>
+      <w:i/>
+      <w:iCs/>
+      <w:sz w:val="24"/>
+      <w:szCs w:val="24"/>
+    </w:rPr>
+  </w:style>
+  <w:style w:type="paragraph" w:styleId="Citationintense">
+    <w:name w:val="Intense Quote"/>
+    <w:basedOn w:val="Normal"/>
+    <w:next w:val="Normal"/>
+    <w:link w:val="CitationintenseCar"/>
+    <w:uiPriority w:val="30"/>
+    <w:qFormat/>
+    <w:rsid w:val="002401BE"/>
+    <w:pPr>
+      <w:spacing w:before="240" w:after="240" w:line="240" w:lineRule="auto"/>
+      <w:ind w:left="1080" w:right="1080"/>
+      <w:jc w:val="center"/>
+    </w:pPr>
+    <w:rPr>
+      <w:color w:val="D34817" w:themeColor="accent1"/>
+      <w:sz w:val="24"/>
+      <w:szCs w:val="24"/>
+    </w:rPr>
+  </w:style>
+  <w:style w:type="character" w:customStyle="1" w:styleId="CitationintenseCar">
+    <w:name w:val="Citation intense Car"/>
+    <w:basedOn w:val="Policepardfaut"/>
+    <w:link w:val="Citationintense"/>
+    <w:uiPriority w:val="30"/>
+    <w:rsid w:val="002401BE"/>
+    <w:rPr>
+      <w:color w:val="D34817" w:themeColor="accent1"/>
+      <w:sz w:val="24"/>
+      <w:szCs w:val="24"/>
+    </w:rPr>
+  </w:style>
+  <w:style w:type="character" w:styleId="Emphaseple">
+    <w:name w:val="Subtle Emphasis"/>
+    <w:uiPriority w:val="19"/>
+    <w:qFormat/>
+    <w:rsid w:val="002401BE"/>
+    <w:rPr>
+      <w:i/>
+      <w:iCs/>
+      <w:color w:val="68230B" w:themeColor="accent1" w:themeShade="7F"/>
+    </w:rPr>
+  </w:style>
+  <w:style w:type="character" w:styleId="Emphaseintense">
+    <w:name w:val="Intense Emphasis"/>
+    <w:uiPriority w:val="21"/>
+    <w:qFormat/>
+    <w:rsid w:val="002401BE"/>
+    <w:rPr>
+      <w:b/>
+      <w:bCs/>
+      <w:caps/>
+      <w:color w:val="68230B" w:themeColor="accent1" w:themeShade="7F"/>
+      <w:spacing w:val="10"/>
+    </w:rPr>
+  </w:style>
+  <w:style w:type="character" w:styleId="Rfrenceple">
+    <w:name w:val="Subtle Reference"/>
+    <w:uiPriority w:val="31"/>
+    <w:qFormat/>
+    <w:rsid w:val="002401BE"/>
+    <w:rPr>
+      <w:b/>
+      <w:bCs/>
+      <w:color w:val="D34817" w:themeColor="accent1"/>
+    </w:rPr>
+  </w:style>
+  <w:style w:type="character" w:styleId="Rfrenceintense">
+    <w:name w:val="Intense Reference"/>
+    <w:uiPriority w:val="32"/>
+    <w:qFormat/>
+    <w:rsid w:val="002401BE"/>
+    <w:rPr>
+      <w:b/>
+      <w:bCs/>
+      <w:i/>
+      <w:iCs/>
+      <w:caps/>
+      <w:color w:val="D34817" w:themeColor="accent1"/>
+    </w:rPr>
+  </w:style>
+  <w:style w:type="character" w:styleId="Titredulivre">
+    <w:name w:val="Book Title"/>
+    <w:uiPriority w:val="33"/>
+    <w:qFormat/>
+    <w:rsid w:val="002401BE"/>
+    <w:rPr>
+      <w:b/>
+      <w:bCs/>
+      <w:i/>
+      <w:iCs/>
+      <w:spacing w:val="0"/>
+    </w:rPr>
+  </w:style>
+  <w:style w:type="paragraph" w:styleId="En-ttedetabledesmatires">
+    <w:name w:val="TOC Heading"/>
+    <w:basedOn w:val="Titre1"/>
+    <w:next w:val="Normal"/>
+    <w:uiPriority w:val="39"/>
+    <w:unhideWhenUsed/>
+    <w:qFormat/>
+    <w:rsid w:val="002401BE"/>
+    <w:pPr>
+      <w:outlineLvl w:val="9"/>
+    </w:pPr>
+  </w:style>
+  <w:style w:type="paragraph" w:customStyle="1" w:styleId="Warning">
+    <w:name w:val="Warning!"/>
+    <w:basedOn w:val="Normal"/>
+    <w:link w:val="WarningCar"/>
+    <w:qFormat/>
+    <w:rsid w:val="002401BE"/>
+    <w:pPr>
+      <w:pBdr>
+        <w:top w:val="single" w:sz="18" w:space="1" w:color="732117" w:themeColor="accent2" w:themeShade="BF"/>
+        <w:left w:val="single" w:sz="18" w:space="4" w:color="732117" w:themeColor="accent2" w:themeShade="BF"/>
+        <w:bottom w:val="single" w:sz="18" w:space="1" w:color="732117" w:themeColor="accent2" w:themeShade="BF"/>
+        <w:right w:val="single" w:sz="18" w:space="4" w:color="732117" w:themeColor="accent2" w:themeShade="BF"/>
+      </w:pBdr>
+      <w:shd w:val="clear" w:color="auto" w:fill="F4CDC8" w:themeFill="accent2" w:themeFillTint="33"/>
+      <w:jc w:val="center"/>
+    </w:pPr>
+    <w:rPr>
+      <w:b/>
+      <w:smallCaps/>
+      <w:color w:val="732117" w:themeColor="accent2" w:themeShade="BF"/>
+    </w:rPr>
+  </w:style>
+  <w:style w:type="character" w:customStyle="1" w:styleId="WarningCar">
+    <w:name w:val="Warning! Car"/>
+    <w:basedOn w:val="Policepardfaut"/>
+    <w:link w:val="Warning"/>
+    <w:rsid w:val="002401BE"/>
+    <w:rPr>
+      <w:b/>
+      <w:smallCaps/>
+      <w:color w:val="732117" w:themeColor="accent2" w:themeShade="BF"/>
+      <w:shd w:val="clear" w:color="auto" w:fill="F4CDC8" w:themeFill="accent2" w:themeFillTint="33"/>
+    </w:rPr>
+  </w:style>
+  <w:style w:type="character" w:customStyle="1" w:styleId="SansinterligneCar">
+    <w:name w:val="Sans interligne Car"/>
+    <w:basedOn w:val="Policepardfaut"/>
+    <w:link w:val="Sansinterligne"/>
+    <w:uiPriority w:val="1"/>
+    <w:rsid w:val="00D51095"/>
+  </w:style>
+  <w:style w:type="paragraph" w:styleId="TM1">
+    <w:name w:val="toc 1"/>
+    <w:basedOn w:val="Normal"/>
+    <w:next w:val="Normal"/>
+    <w:autoRedefine/>
+    <w:uiPriority w:val="39"/>
+    <w:unhideWhenUsed/>
+    <w:rsid w:val="00D51095"/>
+    <w:pPr>
+      <w:spacing w:after="100"/>
+    </w:pPr>
+  </w:style>
+  <w:style w:type="character" w:styleId="Lienhypertexte">
+    <w:name w:val="Hyperlink"/>
+    <w:basedOn w:val="Policepardfaut"/>
+    <w:uiPriority w:val="99"/>
+    <w:unhideWhenUsed/>
+    <w:rsid w:val="00D51095"/>
+    <w:rPr>
+      <w:color w:val="CC9900" w:themeColor="hyperlink"/>
+      <w:u w:val="single"/>
+    </w:rPr>
+  </w:style>
+  <w:style w:type="paragraph" w:styleId="En-tte">
+    <w:name w:val="header"/>
+    <w:basedOn w:val="Normal"/>
+    <w:link w:val="En-tteCar"/>
+    <w:uiPriority w:val="99"/>
+    <w:unhideWhenUsed/>
+    <w:rsid w:val="00D51095"/>
+    <w:pPr>
+      <w:tabs>
+        <w:tab w:val="center" w:pos="4536"/>
+        <w:tab w:val="right" w:pos="9072"/>
+      </w:tabs>
+      <w:spacing w:before="0" w:after="0" w:line="240" w:lineRule="auto"/>
+    </w:pPr>
+  </w:style>
+  <w:style w:type="character" w:customStyle="1" w:styleId="En-tteCar">
+    <w:name w:val="En-tête Car"/>
+    <w:basedOn w:val="Policepardfaut"/>
+    <w:link w:val="En-tte"/>
+    <w:uiPriority w:val="99"/>
+    <w:rsid w:val="00D51095"/>
+  </w:style>
+  <w:style w:type="paragraph" w:styleId="Pieddepage">
+    <w:name w:val="footer"/>
+    <w:basedOn w:val="Normal"/>
+    <w:link w:val="PieddepageCar"/>
+    <w:uiPriority w:val="99"/>
+    <w:unhideWhenUsed/>
+    <w:rsid w:val="00D51095"/>
+    <w:pPr>
+      <w:tabs>
+        <w:tab w:val="center" w:pos="4536"/>
+        <w:tab w:val="right" w:pos="9072"/>
+      </w:tabs>
+      <w:spacing w:before="0" w:after="0" w:line="240" w:lineRule="auto"/>
+    </w:pPr>
+  </w:style>
+  <w:style w:type="character" w:customStyle="1" w:styleId="PieddepageCar">
+    <w:name w:val="Pied de page Car"/>
+    <w:basedOn w:val="Policepardfaut"/>
+    <w:link w:val="Pieddepage"/>
+    <w:uiPriority w:val="99"/>
+    <w:rsid w:val="00D51095"/>
+  </w:style>
+  <w:style w:type="paragraph" w:styleId="Paragraphedeliste">
+    <w:name w:val="List Paragraph"/>
+    <w:basedOn w:val="Normal"/>
+    <w:uiPriority w:val="34"/>
+    <w:qFormat/>
+    <w:rsid w:val="00960DE0"/>
+    <w:pPr>
+      <w:ind w:left="720"/>
+      <w:contextualSpacing/>
+    </w:pPr>
+  </w:style>
+  <w:style w:type="paragraph" w:styleId="TM2">
+    <w:name w:val="toc 2"/>
+    <w:basedOn w:val="Normal"/>
+    <w:next w:val="Normal"/>
+    <w:autoRedefine/>
+    <w:uiPriority w:val="39"/>
+    <w:unhideWhenUsed/>
+    <w:rsid w:val="0010729E"/>
+    <w:pPr>
+      <w:spacing w:after="100"/>
+      <w:ind w:left="200"/>
+    </w:pPr>
+  </w:style>
+  <w:style w:type="paragraph" w:styleId="Notedebasdepage">
+    <w:name w:val="footnote text"/>
+    <w:basedOn w:val="Normal"/>
+    <w:link w:val="NotedebasdepageCar"/>
+    <w:uiPriority w:val="99"/>
+    <w:semiHidden/>
+    <w:unhideWhenUsed/>
+    <w:rsid w:val="006161E3"/>
+    <w:pPr>
+      <w:spacing w:before="0" w:after="0" w:line="240" w:lineRule="auto"/>
+    </w:pPr>
+    <w:rPr>
+      <w:sz w:val="20"/>
+    </w:rPr>
+  </w:style>
+  <w:style w:type="character" w:customStyle="1" w:styleId="NotedebasdepageCar">
+    <w:name w:val="Note de bas de page Car"/>
+    <w:basedOn w:val="Policepardfaut"/>
+    <w:link w:val="Notedebasdepage"/>
+    <w:uiPriority w:val="99"/>
+    <w:semiHidden/>
+    <w:rsid w:val="006161E3"/>
+  </w:style>
+  <w:style w:type="character" w:styleId="Appelnotedebasdep">
+    <w:name w:val="footnote reference"/>
+    <w:basedOn w:val="Policepardfaut"/>
+    <w:uiPriority w:val="99"/>
+    <w:semiHidden/>
+    <w:unhideWhenUsed/>
+    <w:rsid w:val="006161E3"/>
+    <w:rPr>
+      <w:vertAlign w:val="superscript"/>
+    </w:rPr>
+  </w:style>
+</w:styles>
+</file>
+
+<file path=word/glossary/document.xml><?xml version="1.0" encoding="utf-8"?>
+<w:glossaryDocument xmlns:wpc="http://schemas.microsoft.com/office/word/2010/wordprocessingCanvas" xmlns:cx="http://schemas.microsoft.com/office/drawing/2014/chartex" xmlns:cx1="http://schemas.microsoft.com/office/drawing/2015/9/8/chartex" xmlns:cx2="http://schemas.microsoft.com/office/drawing/2015/10/21/chartex" xmlns:cx3="http://schemas.microsoft.com/office/drawing/2016/5/9/chartex" xmlns:cx4="http://schemas.microsoft.com/office/drawing/2016/5/10/chartex" xmlns:cx5="http://schemas.microsoft.com/office/drawing/2016/5/11/chartex" xmlns:mc="http://schemas.openxmlformats.org/markup-compatibility/2006" xmlns:o="urn:schemas-microsoft-com:office:office" xmlns:r="http://schemas.openxmlformats.org/officeDocument/2006/relationships" xmlns:m="http://schemas.openxmlformats.org/officeDocument/2006/math" xmlns:v="urn:schemas-microsoft-com:vml" xmlns:wp14="http://schemas.microsoft.com/office/word/2010/wordprocessingDrawing" xmlns:wp="http://schemas.openxmlformats.org/drawingml/2006/wordprocessingDrawing" xmlns:w10="urn:schemas-microsoft-com:office:word" xmlns:w="http://schemas.openxmlformats.org/wordprocessingml/2006/main" xmlns:w14="http://schemas.microsoft.com/office/word/2010/wordml" xmlns:w15="http://schemas.microsoft.com/office/word/2012/wordml" xmlns:w16se="http://schemas.microsoft.com/office/word/2015/wordml/symex" xmlns:wpg="http://schemas.microsoft.com/office/word/2010/wordprocessingGroup" xmlns:wpi="http://schemas.microsoft.com/office/word/2010/wordprocessingInk" xmlns:wne="http://schemas.microsoft.com/office/word/2006/wordml" xmlns:wps="http://schemas.microsoft.com/office/word/2010/wordprocessingShape" mc:Ignorable="w14 w15 w16se wp14">
+  <w:docParts>
+    <w:docPart>
+      <w:docPartPr>
+        <w:name w:val="56F37AE7A3D84BB881B914417B54144B"/>
+        <w:category>
+          <w:name w:val="Général"/>
+          <w:gallery w:val="placeholder"/>
+        </w:category>
+        <w:types>
+          <w:type w:val="bbPlcHdr"/>
+        </w:types>
+        <w:behaviors>
+          <w:behavior w:val="content"/>
+        </w:behaviors>
+        <w:guid w:val="{7C57AA00-BFB1-4724-B1D1-A1581DF9B7E6}"/>
+      </w:docPartPr>
+      <w:docPartBody>
+        <w:p>
+          <w:pPr>
+            <w:pStyle w:val="56F37AE7A3D84BB881B914417B54144B"/>
+          </w:pPr>
+          <w:r>
+            <w:rPr>
+              <w:color w:val="2E74B5" w:themeColor="accent1" w:themeShade="BF"/>
+              <w:sz w:val="24"/>
+              <w:szCs w:val="24"/>
+              <w:lang w:val="fr-FR"/>
+            </w:rPr>
+            <w:t>[Nom de la société]</w:t>
+          </w:r>
+        </w:p>
+      </w:docPartBody>
+    </w:docPart>
+    <w:docPart>
+      <w:docPartPr>
+        <w:name w:val="92BC48E811B74A22B2A809A57A0E5D3C"/>
+        <w:category>
+          <w:name w:val="Général"/>
+          <w:gallery w:val="placeholder"/>
+        </w:category>
+        <w:types>
+          <w:type w:val="bbPlcHdr"/>
+        </w:types>
+        <w:behaviors>
+          <w:behavior w:val="content"/>
+        </w:behaviors>
+        <w:guid w:val="{16BBAB67-0B6A-4CE8-90E6-D167D66040D8}"/>
+      </w:docPartPr>
+      <w:docPartBody>
+        <w:p>
+          <w:pPr>
+            <w:pStyle w:val="92BC48E811B74A22B2A809A57A0E5D3C"/>
+          </w:pPr>
+          <w:r>
+            <w:rPr>
+              <w:rFonts w:asciiTheme="majorHAnsi" w:eastAsiaTheme="majorEastAsia" w:hAnsiTheme="majorHAnsi" w:cstheme="majorBidi"/>
+              <w:color w:val="5B9BD5" w:themeColor="accent1"/>
+              <w:sz w:val="88"/>
+              <w:szCs w:val="88"/>
+              <w:lang w:val="fr-FR"/>
+            </w:rPr>
+            <w:t>[Titre du document]</w:t>
+          </w:r>
+        </w:p>
+      </w:docPartBody>
+    </w:docPart>
+    <w:docPart>
+      <w:docPartPr>
+        <w:name w:val="4197E93B54944E17893144C70368589E"/>
+        <w:category>
+          <w:name w:val="Général"/>
+          <w:gallery w:val="placeholder"/>
+        </w:category>
+        <w:types>
+          <w:type w:val="bbPlcHdr"/>
+        </w:types>
+        <w:behaviors>
+          <w:behavior w:val="content"/>
+        </w:behaviors>
+        <w:guid w:val="{83F551AC-CE84-45F2-A581-6940D4727FA6}"/>
+      </w:docPartPr>
+      <w:docPartBody>
+        <w:p>
+          <w:pPr>
+            <w:pStyle w:val="4197E93B54944E17893144C70368589E"/>
+          </w:pPr>
+          <w:r>
+            <w:rPr>
+              <w:color w:val="2E74B5" w:themeColor="accent1" w:themeShade="BF"/>
+              <w:sz w:val="24"/>
+              <w:szCs w:val="24"/>
+              <w:lang w:val="fr-FR"/>
+            </w:rPr>
+            <w:t>[Sous-titre du document]</w:t>
+          </w:r>
+        </w:p>
+      </w:docPartBody>
+    </w:docPart>
+    <w:docPart>
+      <w:docPartPr>
+        <w:name w:val="879CE917FFE745B0ACD01DF087F7B175"/>
+        <w:category>
+          <w:name w:val="Général"/>
+          <w:gallery w:val="placeholder"/>
+        </w:category>
+        <w:types>
+          <w:type w:val="bbPlcHdr"/>
+        </w:types>
+        <w:behaviors>
+          <w:behavior w:val="content"/>
+        </w:behaviors>
+        <w:guid w:val="{0D4F0184-C6BE-4B7D-BC57-DF9BEA438F76}"/>
+      </w:docPartPr>
+      <w:docPartBody>
+        <w:p>
+          <w:pPr>
+            <w:pStyle w:val="879CE917FFE745B0ACD01DF087F7B175"/>
+          </w:pPr>
+          <w:r>
+            <w:rPr>
+              <w:color w:val="5B9BD5" w:themeColor="accent1"/>
+              <w:sz w:val="28"/>
+              <w:szCs w:val="28"/>
+              <w:lang w:val="fr-FR"/>
+            </w:rPr>
+            <w:t>[Nom de l’auteur]</w:t>
+          </w:r>
+        </w:p>
+      </w:docPartBody>
+    </w:docPart>
+    <w:docPart>
+      <w:docPartPr>
+        <w:name w:val="D4DFABA92BCA4BD797688239F76F56C5"/>
+        <w:category>
+          <w:name w:val="Général"/>
+          <w:gallery w:val="placeholder"/>
+        </w:category>
+        <w:types>
+          <w:type w:val="bbPlcHdr"/>
+        </w:types>
+        <w:behaviors>
+          <w:behavior w:val="content"/>
+        </w:behaviors>
+        <w:guid w:val="{6A631C60-A4DD-4228-BAF6-A0F693BB3815}"/>
+      </w:docPartPr>
+      <w:docPartBody>
+        <w:p>
+          <w:pPr>
+            <w:pStyle w:val="D4DFABA92BCA4BD797688239F76F56C5"/>
+          </w:pPr>
+          <w:r>
+            <w:rPr>
+              <w:color w:val="5B9BD5" w:themeColor="accent1"/>
+              <w:sz w:val="28"/>
+              <w:szCs w:val="28"/>
+              <w:lang w:val="fr-FR"/>
+            </w:rPr>
+            <w:t>[Date]</w:t>
+          </w:r>
+        </w:p>
+      </w:docPartBody>
+    </w:docPart>
+  </w:docParts>
+</w:glossaryDocument>
+</file>
+
+<file path=word/glossary/fontTable.xml><?xml version="1.0" encoding="utf-8"?>
+<w:fonts xmlns:mc="http://schemas.openxmlformats.org/markup-compatibility/2006" xmlns:r="http://schemas.openxmlformats.org/officeDocument/2006/relationships" xmlns:w="http://schemas.openxmlformats.org/wordprocessingml/2006/main" xmlns:w14="http://schemas.microsoft.com/office/word/2010/wordml" xmlns:w15="http://schemas.microsoft.com/office/word/2012/wordml" xmlns:w16se="http://schemas.microsoft.com/office/word/2015/wordml/symex" mc:Ignorable="w14 w15 w16se">
+  <w:font w:name="Wingdings">
+    <w:panose1 w:val="05000000000000000000"/>
+    <w:charset w:val="02"/>
+    <w:family w:val="auto"/>
+    <w:pitch w:val="variable"/>
+    <w:sig w:usb0="00000000" w:usb1="10000000" w:usb2="00000000" w:usb3="00000000" w:csb0="80000000" w:csb1="00000000"/>
+  </w:font>
+  <w:font w:name="Times New Roman">
+    <w:panose1 w:val="02020603050405020304"/>
+    <w:charset w:val="00"/>
+    <w:family w:val="roman"/>
+    <w:pitch w:val="variable"/>
+    <w:sig w:usb0="E0002AFF" w:usb1="C0007843" w:usb2="00000009" w:usb3="00000000" w:csb0="000001FF" w:csb1="00000000"/>
+  </w:font>
+  <w:font w:name="Courier New">
+    <w:panose1 w:val="02070309020205020404"/>
+    <w:charset w:val="00"/>
+    <w:family w:val="modern"/>
+    <w:pitch w:val="fixed"/>
+    <w:sig w:usb0="E0002EFF" w:usb1="C0007843" w:usb2="00000009" w:usb3="00000000" w:csb0="000001FF" w:csb1="00000000"/>
+  </w:font>
+  <w:font w:name="Symbol">
+    <w:panose1 w:val="05050102010706020507"/>
+    <w:charset w:val="02"/>
+    <w:family w:val="roman"/>
+    <w:pitch w:val="variable"/>
+    <w:sig w:usb0="00000000" w:usb1="10000000" w:usb2="00000000" w:usb3="00000000" w:csb0="80000000" w:csb1="00000000"/>
+  </w:font>
+  <w:font w:name="Liberation Serif">
+    <w:panose1 w:val="02020603050405020304"/>
+    <w:charset w:val="00"/>
+    <w:family w:val="roman"/>
+    <w:pitch w:val="variable"/>
+    <w:sig w:usb0="A00002AF" w:usb1="500078FB" w:usb2="00000000" w:usb3="00000000" w:csb0="0000009F" w:csb1="00000000"/>
+  </w:font>
+  <w:font w:name="Cambria">
+    <w:panose1 w:val="02040503050406030204"/>
+    <w:charset w:val="00"/>
+    <w:family w:val="roman"/>
+    <w:pitch w:val="variable"/>
+    <w:sig w:usb0="A00002EF" w:usb1="4000004B" w:usb2="00000000" w:usb3="00000000" w:csb0="0000019F" w:csb1="00000000"/>
+  </w:font>
+  <w:font w:name="Calibri">
+    <w:panose1 w:val="020F0502020204030204"/>
+    <w:charset w:val="00"/>
+    <w:family w:val="swiss"/>
+    <w:pitch w:val="variable"/>
+    <w:sig w:usb0="E0002AFF" w:usb1="4000ACFF" w:usb2="00000001" w:usb3="00000000" w:csb0="000001FF" w:csb1="00000000"/>
+  </w:font>
+  <w:font w:name="Calibri Light">
+    <w:panose1 w:val="020F0302020204030204"/>
+    <w:charset w:val="00"/>
+    <w:family w:val="swiss"/>
+    <w:pitch w:val="variable"/>
+    <w:sig w:usb0="A0002AEF" w:usb1="4000207B" w:usb2="00000000" w:usb3="00000000" w:csb0="000001FF" w:csb1="00000000"/>
+  </w:font>
+</w:fonts>
+</file>
+
+<file path=word/glossary/settings.xml><?xml version="1.0" encoding="utf-8"?>
+<w:settings xmlns:mc="http://schemas.openxmlformats.org/markup-compatibility/2006" xmlns:o="urn:schemas-microsoft-com:office:office" xmlns:r="http://schemas.openxmlformats.org/officeDocument/2006/relationships" xmlns:m="http://schemas.openxmlformats.org/officeDocument/2006/math" xmlns:v="urn:schemas-microsoft-com:vml" xmlns:w10="urn:schemas-microsoft-com:office:word" xmlns:w="http://schemas.openxmlformats.org/wordprocessingml/2006/main" xmlns:w14="http://schemas.microsoft.com/office/word/2010/wordml" xmlns:w15="http://schemas.microsoft.com/office/word/2012/wordml" xmlns:w16se="http://schemas.microsoft.com/office/word/2015/wordml/symex" xmlns:sl="http://schemas.openxmlformats.org/schemaLibrary/2006/main" mc:Ignorable="w14 w15 w16se">
+  <w:view w:val="normal"/>
+  <w:defaultTabStop w:val="708"/>
+  <w:hyphenationZone w:val="425"/>
+  <w:characterSpacingControl w:val="doNotCompress"/>
+  <w:compat>
+    <w:useFELayout/>
+    <w:compatSetting w:name="compatibilityMode" w:uri="http://schemas.microsoft.com/office/word" w:val="15"/>
+    <w:compatSetting w:name="overrideTableStyleFontSizeAndJustification" w:uri="http://schemas.microsoft.com/office/word" w:val="1"/>
+    <w:compatSetting w:name="enableOpenTypeFeatures" w:uri="http://schemas.microsoft.com/office/word" w:val="1"/>
+    <w:compatSetting w:name="doNotFlipMirrorIndents" w:uri="http://schemas.microsoft.com/office/word" w:val="1"/>
+    <w:compatSetting w:name="differentiateMultirowTableHeaders" w:uri="http://schemas.microsoft.com/office/word" w:val="1"/>
+  </w:compat>
+  <w:rsids>
+    <w:rsidRoot w:val="0066125B"/>
+    <w:rsid w:val="00171503"/>
+    <w:rsid w:val="003D5F6B"/>
+    <w:rsid w:val="005770A3"/>
+    <w:rsid w:val="0066125B"/>
+    <w:rsid w:val="00754E28"/>
+    <w:rsid w:val="00CD1371"/>
+    <w:rsid w:val="00F72411"/>
+  </w:rsids>
+  <m:mathPr>
+    <m:mathFont m:val="Cambria Math"/>
+    <m:brkBin m:val="before"/>
+    <m:brkBinSub m:val="--"/>
+    <m:smallFrac m:val="0"/>
+    <m:dispDef/>
+    <m:lMargin m:val="0"/>
+    <m:rMargin m:val="0"/>
+    <m:defJc m:val="centerGroup"/>
+    <m:wrapIndent m:val="1440"/>
+    <m:intLim m:val="subSup"/>
+    <m:naryLim m:val="undOvr"/>
+  </m:mathPr>
+  <w:themeFontLang w:val="fr-CH"/>
+  <w:clrSchemeMapping w:bg1="light1" w:t1="dark1" w:bg2="light2" w:t2="dark2" w:accent1="accent1" w:accent2="accent2" w:accent3="accent3" w:accent4="accent4" w:accent5="accent5" w:accent6="accent6" w:hyperlink="hyperlink" w:followedHyperlink="followedHyperlink"/>
+  <w:decimalSymbol w:val=","/>
+  <w:listSeparator w:val=";"/>
+  <w15:chartTrackingRefBased/>
+</w:settings>
+</file>
+
+<file path=word/glossary/styles.xml><?xml version="1.0" encoding="utf-8"?>
+<w:styles xmlns:mc="http://schemas.openxmlformats.org/markup-compatibility/2006" xmlns:r="http://schemas.openxmlformats.org/officeDocument/2006/relationships" xmlns:w="http://schemas.openxmlformats.org/wordprocessingml/2006/main" xmlns:w14="http://schemas.microsoft.com/office/word/2010/wordml" xmlns:w15="http://schemas.microsoft.com/office/word/2012/wordml" xmlns:w16se="http://schemas.microsoft.com/office/word/2015/wordml/symex" mc:Ignorable="w14 w15 w16se">
+  <w:docDefaults>
+    <w:rPrDefault>
+      <w:rPr>
+        <w:rFonts w:asciiTheme="minorHAnsi" w:eastAsiaTheme="minorEastAsia" w:hAnsiTheme="minorHAnsi" w:cstheme="minorBidi"/>
+        <w:sz w:val="22"/>
+        <w:szCs w:val="22"/>
+        <w:lang w:val="fr-CH" w:eastAsia="fr-CH" w:bidi="ar-SA"/>
+      </w:rPr>
+    </w:rPrDefault>
+    <w:pPrDefault>
+      <w:pPr>
+        <w:spacing w:after="160" w:line="259" w:lineRule="auto"/>
+      </w:pPr>
+    </w:pPrDefault>
+  </w:docDefaults>
+  <w:latentStyles w:defLockedState="0" w:defUIPriority="99" w:defSemiHidden="0" w:defUnhideWhenUsed="0" w:defQFormat="0" w:count="374">
+    <w:lsdException w:name="Normal" w:uiPriority="0" w:qFormat="1"/>
+    <w:lsdException w:name="heading 1" w:uiPriority="9" w:qFormat="1"/>
+    <w:lsdException w:name="heading 2" w:semiHidden="1" w:uiPriority="9" w:unhideWhenUsed="1" w:qFormat="1"/>
+    <w:lsdException w:name="heading 3" w:semiHidden="1" w:uiPriority="9" w:unhideWhenUsed="1" w:qFormat="1"/>
+    <w:lsdException w:name="heading 4" w:semiHidden="1" w:uiPriority="9" w:unhideWhenUsed="1" w:qFormat="1"/>
+    <w:lsdException w:name="heading 5" w:semiHidden="1" w:uiPriority="9" w:unhideWhenUsed="1" w:qFormat="1"/>
+    <w:lsdException w:name="heading 6" w:semiHidden="1" w:uiPriority="9" w:unhideWhenUsed="1" w:qFormat="1"/>
+    <w:lsdException w:name="heading 7" w:semiHidden="1" w:uiPriority="9" w:unhideWhenUsed="1" w:qFormat="1"/>
+    <w:lsdException w:name="heading 8" w:semiHidden="1" w:uiPriority="9" w:unhideWhenUsed="1" w:qFormat="1"/>
+    <w:lsdException w:name="heading 9" w:semiHidden="1" w:uiPriority="9" w:unhideWhenUsed="1" w:qFormat="1"/>
+    <w:lsdException w:name="index 1" w:semiHidden="1" w:unhideWhenUsed="1"/>
+    <w:lsdException w:name="index 2" w:semiHidden="1" w:unhideWhenUsed="1"/>
+    <w:lsdException w:name="index 3" w:semiHidden="1" w:unhideWhenUsed="1"/>
+    <w:lsdException w:name="index 4" w:semiHidden="1" w:unhideWhenUsed="1"/>
+    <w:lsdException w:name="index 5" w:semiHidden="1" w:unhideWhenUsed="1"/>
+    <w:lsdException w:name="index 6" w:semiHidden="1" w:unhideWhenUsed="1"/>
+    <w:lsdException w:name="index 7" w:semiHidden="1" w:unhideWhenUsed="1"/>
+    <w:lsdException w:name="index 8" w:semiHidden="1" w:unhideWhenUsed="1"/>
+    <w:lsdException w:name="index 9" w:semiHidden="1" w:unhideWhenUsed="1"/>
+    <w:lsdException w:name="toc 1" w:semiHidden="1" w:uiPriority="39" w:unhideWhenUsed="1"/>
+    <w:lsdException w:name="toc 2" w:semiHidden="1" w:uiPriority="39" w:unhideWhenUsed="1"/>
+    <w:lsdException w:name="toc 3" w:semiHidden="1" w:uiPriority="39" w:unhideWhenUsed="1"/>
+    <w:lsdException w:name="toc 4" w:semiHidden="1" w:uiPriority="39" w:unhideWhenUsed="1"/>
+    <w:lsdException w:name="toc 5" w:semiHidden="1" w:uiPriority="39" w:unhideWhenUsed="1"/>
+    <w:lsdException w:name="toc 6" w:semiHidden="1" w:uiPriority="39" w:unhideWhenUsed="1"/>
+    <w:lsdException w:name="toc 7" w:semiHidden="1" w:uiPriority="39" w:unhideWhenUsed="1"/>
+    <w:lsdException w:name="toc 8" w:semiHidden="1" w:uiPriority="39" w:unhideWhenUsed="1"/>
+    <w:lsdException w:name="toc 9" w:semiHidden="1" w:uiPriority="39" w:unhideWhenUsed="1"/>
+    <w:lsdException w:name="Normal Indent" w:semiHidden="1" w:unhideWhenUsed="1"/>
+    <w:lsdException w:name="footnote text" w:semiHidden="1" w:unhideWhenUsed="1"/>
+    <w:lsdException w:name="annotation text" w:semiHidden="1" w:unhideWhenUsed="1"/>
+    <w:lsdException w:name="header" w:semiHidden="1" w:unhideWhenUsed="1"/>
+    <w:lsdException w:name="footer" w:semiHidden="1" w:unhideWhenUsed="1"/>
+    <w:lsdException w:name="index heading" w:semiHidden="1" w:unhideWhenUsed="1"/>
+    <w:lsdException w:name="caption" w:semiHidden="1" w:uiPriority="35" w:unhideWhenUsed="1" w:qFormat="1"/>
+    <w:lsdException w:name="table of figures" w:semiHidden="1" w:unhideWhenUsed="1"/>
+    <w:lsdException w:name="envelope address" w:semiHidden="1" w:unhideWhenUsed="1"/>
+    <w:lsdException w:name="envelope return" w:semiHidden="1" w:unhideWhenUsed="1"/>
+    <w:lsdException w:name="footnote reference" w:semiHidden="1" w:unhideWhenUsed="1"/>
+    <w:lsdException w:name="annotation reference" w:semiHidden="1" w:unhideWhenUsed="1"/>
+    <w:lsdException w:name="line number" w:semiHidden="1" w:unhideWhenUsed="1"/>
+    <w:lsdException w:name="page number" w:semiHidden="1" w:unhideWhenUsed="1"/>
+    <w:lsdException w:name="endnote reference" w:semiHidden="1" w:unhideWhenUsed="1"/>
+    <w:lsdException w:name="endnote text" w:semiHidden="1" w:unhideWhenUsed="1"/>
+    <w:lsdException w:name="table of authorities" w:semiHidden="1" w:unhideWhenUsed="1"/>
+    <w:lsdException w:name="macro" w:semiHidden="1" w:unhideWhenUsed="1"/>
+    <w:lsdException w:name="toa heading" w:semiHidden="1" w:unhideWhenUsed="1"/>
+    <w:lsdException w:name="List" w:semiHidden="1" w:unhideWhenUsed="1"/>
+    <w:lsdException w:name="List Bullet" w:semiHidden="1" w:unhideWhenUsed="1"/>
+    <w:lsdException w:name="List Number" w:semiHidden="1" w:unhideWhenUsed="1"/>
+    <w:lsdException w:name="List 2" w:semiHidden="1" w:unhideWhenUsed="1"/>
+    <w:lsdException w:name="List 3" w:semiHidden="1" w:unhideWhenUsed="1"/>
+    <w:lsdException w:name="List 4" w:semiHidden="1" w:unhideWhenUsed="1"/>
+    <w:lsdException w:name="List 5" w:semiHidden="1" w:unhideWhenUsed="1"/>
+    <w:lsdException w:name="List Bullet 2" w:semiHidden="1" w:unhideWhenUsed="1"/>
+    <w:lsdException w:name="List Bullet 3" w:semiHidden="1" w:unhideWhenUsed="1"/>
+    <w:lsdException w:name="List Bullet 4" w:semiHidden="1" w:unhideWhenUsed="1"/>
+    <w:lsdException w:name="List Bullet 5" w:semiHidden="1" w:unhideWhenUsed="1"/>
+    <w:lsdException w:name="List Number 2" w:semiHidden="1" w:unhideWhenUsed="1"/>
+    <w:lsdException w:name="List Number 3" w:semiHidden="1" w:unhideWhenUsed="1"/>
+    <w:lsdException w:name="List Number 4" w:semiHidden="1" w:unhideWhenUsed="1"/>
+    <w:lsdException w:name="List Number 5" w:semiHidden="1" w:unhideWhenUsed="1"/>
+    <w:lsdException w:name="Title" w:uiPriority="10" w:qFormat="1"/>
+    <w:lsdException w:name="Closing" w:semiHidden="1" w:unhideWhenUsed="1"/>
+    <w:lsdException w:name="Signature" w:semiHidden="1" w:unhideWhenUsed="1"/>
+    <w:lsdException w:name="Default Paragraph Font" w:semiHidden="1" w:uiPriority="1" w:unhideWhenUsed="1"/>
+    <w:lsdException w:name="Body Text" w:semiHidden="1" w:unhideWhenUsed="1"/>
+    <w:lsdException w:name="Body Text Indent" w:semiHidden="1" w:unhideWhenUsed="1"/>
+    <w:lsdException w:name="List Continue" w:semiHidden="1" w:unhideWhenUsed="1"/>
+    <w:lsdException w:name="List Continue 2" w:semiHidden="1" w:unhideWhenUsed="1"/>
+    <w:lsdException w:name="List Continue 3" w:semiHidden="1" w:unhideWhenUsed="1"/>
+    <w:lsdException w:name="List Continue 4" w:semiHidden="1" w:unhideWhenUsed="1"/>
+    <w:lsdException w:name="List Continue 5" w:semiHidden="1" w:unhideWhenUsed="1"/>
+    <w:lsdException w:name="Message Header" w:semiHidden="1" w:unhideWhenUsed="1"/>
+    <w:lsdException w:name="Subtitle" w:uiPriority="11" w:qFormat="1"/>
+    <w:lsdException w:name="Salutation" w:semiHidden="1" w:unhideWhenUsed="1"/>
+    <w:lsdException w:name="Date" w:semiHidden="1" w:unhideWhenUsed="1"/>
+    <w:lsdException w:name="Body Text First Indent" w:semiHidden="1" w:unhideWhenUsed="1"/>
+    <w:lsdException w:name="Body Text First Indent 2" w:semiHidden="1" w:unhideWhenUsed="1"/>
+    <w:lsdException w:name="Note Heading" w:semiHidden="1" w:unhideWhenUsed="1"/>
+    <w:lsdException w:name="Body Text 2" w:semiHidden="1" w:unhideWhenUsed="1"/>
+    <w:lsdException w:name="Body Text 3" w:semiHidden="1" w:unhideWhenUsed="1"/>
+    <w:lsdException w:name="Body Text Indent 2" w:semiHidden="1" w:unhideWhenUsed="1"/>
+    <w:lsdException w:name="Body Text Indent 3" w:semiHidden="1" w:unhideWhenUsed="1"/>
+    <w:lsdException w:name="Block Text" w:semiHidden="1" w:unhideWhenUsed="1"/>
+    <w:lsdException w:name="Hyperlink" w:semiHidden="1" w:unhideWhenUsed="1"/>
+    <w:lsdException w:name="FollowedHyperlink" w:semiHidden="1" w:unhideWhenUsed="1"/>
+    <w:lsdException w:name="Strong" w:uiPriority="22" w:qFormat="1"/>
+    <w:lsdException w:name="Emphasis" w:uiPriority="20" w:qFormat="1"/>
+    <w:lsdException w:name="Document Map" w:semiHidden="1" w:unhideWhenUsed="1"/>
+    <w:lsdException w:name="Plain Text" w:semiHidden="1" w:unhideWhenUsed="1"/>
+    <w:lsdException w:name="E-mail Signature" w:semiHidden="1" w:unhideWhenUsed="1"/>
+    <w:lsdException w:name="HTML Top of Form" w:semiHidden="1" w:unhideWhenUsed="1"/>
+    <w:lsdException w:name="HTML Bottom of Form" w:semiHidden="1" w:unhideWhenUsed="1"/>
+    <w:lsdException w:name="Normal (Web)" w:semiHidden="1" w:unhideWhenUsed="1"/>
+    <w:lsdException w:name="HTML Acronym" w:semiHidden="1" w:unhideWhenUsed="1"/>
+    <w:lsdException w:name="HTML Address" w:semiHidden="1" w:unhideWhenUsed="1"/>
+    <w:lsdException w:name="HTML Cite" w:semiHidden="1" w:unhideWhenUsed="1"/>
+    <w:lsdException w:name="HTML Code" w:semiHidden="1" w:unhideWhenUsed="1"/>
+    <w:lsdException w:name="HTML Definition" w:semiHidden="1" w:unhideWhenUsed="1"/>
+    <w:lsdException w:name="HTML Keyboard" w:semiHidden="1" w:unhideWhenUsed="1"/>
+    <w:lsdException w:name="HTML Preformatted" w:semiHidden="1" w:unhideWhenUsed="1"/>
+    <w:lsdException w:name="HTML Sample" w:semiHidden="1" w:unhideWhenUsed="1"/>
+    <w:lsdException w:name="HTML Typewriter" w:semiHidden="1" w:unhideWhenUsed="1"/>
+    <w:lsdException w:name="HTML Variable" w:semiHidden="1" w:unhideWhenUsed="1"/>
+    <w:lsdException w:name="Normal Table" w:semiHidden="1" w:unhideWhenUsed="1"/>
+    <w:lsdException w:name="annotation subject" w:semiHidden="1" w:unhideWhenUsed="1"/>
+    <w:lsdException w:name="No List" w:semiHidden="1" w:unhideWhenUsed="1"/>
+    <w:lsdException w:name="Outline List 1" w:semiHidden="1" w:unhideWhenUsed="1"/>
+    <w:lsdException w:name="Outline List 2" w:semiHidden="1" w:unhideWhenUsed="1"/>
+    <w:lsdException w:name="Outline List 3" w:semiHidden="1" w:unhideWhenUsed="1"/>
+    <w:lsdException w:name="Table Simple 1" w:semiHidden="1" w:unhideWhenUsed="1"/>
+    <w:lsdException w:name="Table Simple 2" w:semiHidden="1" w:unhideWhenUsed="1"/>
+    <w:lsdException w:name="Table Simple 3" w:semiHidden="1" w:unhideWhenUsed="1"/>
+    <w:lsdException w:name="Table Classic 1" w:semiHidden="1" w:unhideWhenUsed="1"/>
+    <w:lsdException w:name="Table Classic 2" w:semiHidden="1" w:unhideWhenUsed="1"/>
+    <w:lsdException w:name="Table Classic 3" w:semiHidden="1" w:unhideWhenUsed="1"/>
+    <w:lsdException w:name="Table Classic 4" w:semiHidden="1" w:unhideWhenUsed="1"/>
+    <w:lsdException w:name="Table Colorful 1" w:semiHidden="1" w:unhideWhenUsed="1"/>
+    <w:lsdException w:name="Table Colorful 2" w:semiHidden="1" w:unhideWhenUsed="1"/>
+    <w:lsdException w:name="Table Colorful 3" w:semiHidden="1" w:unhideWhenUsed="1"/>
+    <w:lsdException w:name="Table Columns 1" w:semiHidden="1" w:unhideWhenUsed="1"/>
+    <w:lsdException w:name="Table Columns 2" w:semiHidden="1" w:unhideWhenUsed="1"/>
+    <w:lsdException w:name="Table Columns 3" w:semiHidden="1" w:unhideWhenUsed="1"/>
+    <w:lsdException w:name="Table Columns 4" w:semiHidden="1" w:unhideWhenUsed="1"/>
+    <w:lsdException w:name="Table Columns 5" w:semiHidden="1" w:unhideWhenUsed="1"/>
+    <w:lsdException w:name="Table Grid 1" w:semiHidden="1" w:unhideWhenUsed="1"/>
+    <w:lsdException w:name="Table Grid 2" w:semiHidden="1" w:unhideWhenUsed="1"/>
+    <w:lsdException w:name="Table Grid 3" w:semiHidden="1" w:unhideWhenUsed="1"/>
+    <w:lsdException w:name="Table Grid 4" w:semiHidden="1" w:unhideWhenUsed="1"/>
+    <w:lsdException w:name="Table Grid 5" w:semiHidden="1" w:unhideWhenUsed="1"/>
+    <w:lsdException w:name="Table Grid 6" w:semiHidden="1" w:unhideWhenUsed="1"/>
+    <w:lsdException w:name="Table Grid 7" w:semiHidden="1" w:unhideWhenUsed="1"/>
+    <w:lsdException w:name="Table Grid 8" w:semiHidden="1" w:unhideWhenUsed="1"/>
+    <w:lsdException w:name="Table List 1" w:semiHidden="1" w:unhideWhenUsed="1"/>
+    <w:lsdException w:name="Table List 2" w:semiHidden="1" w:unhideWhenUsed="1"/>
+    <w:lsdException w:name="Table List 3" w:semiHidden="1" w:unhideWhenUsed="1"/>
+    <w:lsdException w:name="Table List 4" w:semiHidden="1" w:unhideWhenUsed="1"/>
+    <w:lsdException w:name="Table List 5" w:semiHidden="1" w:unhideWhenUsed="1"/>
+    <w:lsdException w:name="Table List 6" w:semiHidden="1" w:unhideWhenUsed="1"/>
+    <w:lsdException w:name="Table List 7" w:semiHidden="1" w:unhideWhenUsed="1"/>
+    <w:lsdException w:name="Table List 8" w:semiHidden="1" w:unhideWhenUsed="1"/>
+    <w:lsdException w:name="Table 3D effects 1" w:semiHidden="1" w:unhideWhenUsed="1"/>
+    <w:lsdException w:name="Table 3D effects 2" w:semiHidden="1" w:unhideWhenUsed="1"/>
+    <w:lsdException w:name="Table 3D effects 3" w:semiHidden="1" w:unhideWhenUsed="1"/>
+    <w:lsdException w:name="Table Contemporary" w:semiHidden="1" w:unhideWhenUsed="1"/>
+    <w:lsdException w:name="Table Elegant" w:semiHidden="1" w:unhideWhenUsed="1"/>
+    <w:lsdException w:name="Table Professional" w:semiHidden="1" w:unhideWhenUsed="1"/>
+    <w:lsdException w:name="Table Subtle 1" w:semiHidden="1" w:unhideWhenUsed="1"/>
+    <w:lsdException w:name="Table Subtle 2" w:semiHidden="1" w:unhideWhenUsed="1"/>
+    <w:lsdException w:name="Table Web 1" w:semiHidden="1" w:unhideWhenUsed="1"/>
+    <w:lsdException w:name="Table Web 2" w:semiHidden="1" w:unhideWhenUsed="1"/>
+    <w:lsdException w:name="Table Web 3" w:semiHidden="1" w:unhideWhenUsed="1"/>
+    <w:lsdException w:name="Balloon Text" w:semiHidden="1" w:unhideWhenUsed="1"/>
+    <w:lsdException w:name="Table Grid" w:uiPriority="39"/>
+    <w:lsdException w:name="Table Theme" w:semiHidden="1" w:unhideWhenUsed="1"/>
+    <w:lsdException w:name="Placeholder Text" w:semiHidden="1"/>
+    <w:lsdException w:name="No Spacing" w:uiPriority="1" w:qFormat="1"/>
+    <w:lsdException w:name="Light Shading" w:uiPriority="60"/>
+    <w:lsdException w:name="Light List" w:uiPriority="61"/>
+    <w:lsdException w:name="Light Grid" w:uiPriority="62"/>
+    <w:lsdException w:name="Medium Shading 1" w:uiPriority="63"/>
+    <w:lsdException w:name="Medium Shading 2" w:uiPriority="64"/>
+    <w:lsdException w:name="Medium List 1" w:uiPriority="65"/>
+    <w:lsdException w:name="Medium List 2" w:uiPriority="66"/>
+    <w:lsdException w:name="Medium Grid 1" w:uiPriority="67"/>
+    <w:lsdException w:name="Medium Grid 2" w:uiPriority="68"/>
+    <w:lsdException w:name="Medium Grid 3" w:uiPriority="69"/>
+    <w:lsdException w:name="Dark List" w:uiPriority="70"/>
+    <w:lsdException w:name="Colorful Shading" w:uiPriority="71"/>
+    <w:lsdException w:name="Colorful List" w:uiPriority="72"/>
+    <w:lsdException w:name="Colorful Grid" w:uiPriority="73"/>
+    <w:lsdException w:name="Light Shading Accent 1" w:uiPriority="60"/>
+    <w:lsdException w:name="Light List Accent 1" w:uiPriority="61"/>
+    <w:lsdException w:name="Light Grid Accent 1" w:uiPriority="62"/>
+    <w:lsdException w:name="Medium Shading 1 Accent 1" w:uiPriority="63"/>
+    <w:lsdException w:name="Medium Shading 2 Accent 1" w:uiPriority="64"/>
+    <w:lsdException w:name="Medium List 1 Accent 1" w:uiPriority="65"/>
+    <w:lsdException w:name="Revision" w:semiHidden="1"/>
+    <w:lsdException w:name="List Paragraph" w:uiPriority="34" w:qFormat="1"/>
+    <w:lsdException w:name="Quote" w:uiPriority="29" w:qFormat="1"/>
+    <w:lsdException w:name="Intense Quote" w:uiPriority="30" w:qFormat="1"/>
+    <w:lsdException w:name="Medium List 2 Accent 1" w:uiPriority="66"/>
+    <w:lsdException w:name="Medium Grid 1 Accent 1" w:uiPriority="67"/>
+    <w:lsdException w:name="Medium Grid 2 Accent 1" w:uiPriority="68"/>
+    <w:lsdException w:name="Medium Grid 3 Accent 1" w:uiPriority="69"/>
+    <w:lsdException w:name="Dark List Accent 1" w:uiPriority="70"/>
+    <w:lsdException w:name="Colorful Shading Accent 1" w:uiPriority="71"/>
+    <w:lsdException w:name="Colorful List Accent 1" w:uiPriority="72"/>
+    <w:lsdException w:name="Colorful Grid Accent 1" w:uiPriority="73"/>
+    <w:lsdException w:name="Light Shading Accent 2" w:uiPriority="60"/>
+    <w:lsdException w:name="Light List Accent 2" w:uiPriority="61"/>
+    <w:lsdException w:name="Light Grid Accent 2" w:uiPriority="62"/>
+    <w:lsdException w:name="Medium Shading 1 Accent 2" w:uiPriority="63"/>
+    <w:lsdException w:name="Medium Shading 2 Accent 2" w:uiPriority="64"/>
+    <w:lsdException w:name="Medium List 1 Accent 2" w:uiPriority="65"/>
+    <w:lsdException w:name="Medium List 2 Accent 2" w:uiPriority="66"/>
+    <w:lsdException w:name="Medium Grid 1 Accent 2" w:uiPriority="67"/>
+    <w:lsdException w:name="Medium Grid 2 Accent 2" w:uiPriority="68"/>
+    <w:lsdException w:name="Medium Grid 3 Accent 2" w:uiPriority="69"/>
+    <w:lsdException w:name="Dark List Accent 2" w:uiPriority="70"/>
+    <w:lsdException w:name="Colorful Shading Accent 2" w:uiPriority="71"/>
+    <w:lsdException w:name="Colorful List Accent 2" w:uiPriority="72"/>
+    <w:lsdException w:name="Colorful Grid Accent 2" w:uiPriority="73"/>
+    <w:lsdException w:name="Light Shading Accent 3" w:uiPriority="60"/>
+    <w:lsdException w:name="Light List Accent 3" w:uiPriority="61"/>
+    <w:lsdException w:name="Light Grid Accent 3" w:uiPriority="62"/>
+    <w:lsdException w:name="Medium Shading 1 Accent 3" w:uiPriority="63"/>
+    <w:lsdException w:name="Medium Shading 2 Accent 3" w:uiPriority="64"/>
+    <w:lsdException w:name="Medium List 1 Accent 3" w:uiPriority="65"/>
+    <w:lsdException w:name="Medium List 2 Accent 3" w:uiPriority="66"/>
+    <w:lsdException w:name="Medium Grid 1 Accent 3" w:uiPriority="67"/>
+    <w:lsdException w:name="Medium Grid 2 Accent 3" w:uiPriority="68"/>
+    <w:lsdException w:name="Medium Grid 3 Accent 3" w:uiPriority="69"/>
+    <w:lsdException w:name="Dark List Accent 3" w:uiPriority="70"/>
+    <w:lsdException w:name="Colorful Shading Accent 3" w:uiPriority="71"/>
+    <w:lsdException w:name="Colorful List Accent 3" w:uiPriority="72"/>
+    <w:lsdException w:name="Colorful Grid Accent 3" w:uiPriority="73"/>
+    <w:lsdException w:name="Light Shading Accent 4" w:uiPriority="60"/>
+    <w:lsdException w:name="Light List Accent 4" w:uiPriority="61"/>
+    <w:lsdException w:name="Light Grid Accent 4" w:uiPriority="62"/>
+    <w:lsdException w:name="Medium Shading 1 Accent 4" w:uiPriority="63"/>
+    <w:lsdException w:name="Medium Shading 2 Accent 4" w:uiPriority="64"/>
+    <w:lsdException w:name="Medium List 1 Accent 4" w:uiPriority="65"/>
+    <w:lsdException w:name="Medium List 2 Accent 4" w:uiPriority="66"/>
+    <w:lsdException w:name="Medium Grid 1 Accent 4" w:uiPriority="67"/>
+    <w:lsdException w:name="Medium Grid 2 Accent 4" w:uiPriority="68"/>
+    <w:lsdException w:name="Medium Grid 3 Accent 4" w:uiPriority="69"/>
+    <w:lsdException w:name="Dark List Accent 4" w:uiPriority="70"/>
+    <w:lsdException w:name="Colorful Shading Accent 4" w:uiPriority="71"/>
+    <w:lsdException w:name="Colorful List Accent 4" w:uiPriority="72"/>
+    <w:lsdException w:name="Colorful Grid Accent 4" w:uiPriority="73"/>
+    <w:lsdException w:name="Light Shading Accent 5" w:uiPriority="60"/>
+    <w:lsdException w:name="Light List Accent 5" w:uiPriority="61"/>
+    <w:lsdException w:name="Light Grid Accent 5" w:uiPriority="62"/>
+    <w:lsdException w:name="Medium Shading 1 Accent 5" w:uiPriority="63"/>
+    <w:lsdException w:name="Medium Shading 2 Accent 5" w:uiPriority="64"/>
+    <w:lsdException w:name="Medium List 1 Accent 5" w:uiPriority="65"/>
+    <w:lsdException w:name="Medium List 2 Accent 5" w:uiPriority="66"/>
+    <w:lsdException w:name="Medium Grid 1 Accent 5" w:uiPriority="67"/>
+    <w:lsdException w:name="Medium Grid 2 Accent 5" w:uiPriority="68"/>
+    <w:lsdException w:name="Medium Grid 3 Accent 5" w:uiPriority="69"/>
+    <w:lsdException w:name="Dark List Accent 5" w:uiPriority="70"/>
+    <w:lsdException w:name="Colorful Shading Accent 5" w:uiPriority="71"/>
+    <w:lsdException w:name="Colorful List Accent 5" w:uiPriority="72"/>
+    <w:lsdException w:name="Colorful Grid Accent 5" w:uiPriority="73"/>
+    <w:lsdException w:name="Light Shading Accent 6" w:uiPriority="60"/>
+    <w:lsdException w:name="Light List Accent 6" w:uiPriority="61"/>
+    <w:lsdException w:name="Light Grid Accent 6" w:uiPriority="62"/>
+    <w:lsdException w:name="Medium Shading 1 Accent 6" w:uiPriority="63"/>
+    <w:lsdException w:name="Medium Shading 2 Accent 6" w:uiPriority="64"/>
+    <w:lsdException w:name="Medium List 1 Accent 6" w:uiPriority="65"/>
+    <w:lsdException w:name="Medium List 2 Accent 6" w:uiPriority="66"/>
+    <w:lsdException w:name="Medium Grid 1 Accent 6" w:uiPriority="67"/>
+    <w:lsdException w:name="Medium Grid 2 Accent 6" w:uiPriority="68"/>
+    <w:lsdException w:name="Medium Grid 3 Accent 6" w:uiPriority="69"/>
+    <w:lsdException w:name="Dark List Accent 6" w:uiPriority="70"/>
+    <w:lsdException w:name="Colorful Shading Accent 6" w:uiPriority="71"/>
+    <w:lsdException w:name="Colorful List Accent 6" w:uiPriority="72"/>
+    <w:lsdException w:name="Colorful Grid Accent 6" w:uiPriority="73"/>
+    <w:lsdException w:name="Subtle Emphasis" w:uiPriority="19" w:qFormat="1"/>
+    <w:lsdException w:name="Intense Emphasis" w:uiPriority="21" w:qFormat="1"/>
+    <w:lsdException w:name="Subtle Reference" w:uiPriority="31" w:qFormat="1"/>
+    <w:lsdException w:name="Intense Reference" w:uiPriority="32" w:qFormat="1"/>
+    <w:lsdException w:name="Book Title" w:uiPriority="33" w:qFormat="1"/>
+    <w:lsdException w:name="Bibliography" w:semiHidden="1" w:uiPriority="37" w:unhideWhenUsed="1"/>
+    <w:lsdException w:name="TOC Heading" w:semiHidden="1" w:uiPriority="39" w:unhideWhenUsed="1" w:qFormat="1"/>
+    <w:lsdException w:name="Plain Table 1" w:uiPriority="41"/>
+    <w:lsdException w:name="Plain Table 2" w:uiPriority="42"/>
+    <w:lsdException w:name="Plain Table 3" w:uiPriority="43"/>
+    <w:lsdException w:name="Plain Table 4" w:uiPriority="44"/>
+    <w:lsdException w:name="Plain Table 5" w:uiPriority="45"/>
+    <w:lsdException w:name="Grid Table Light" w:uiPriority="40"/>
+    <w:lsdException w:name="Grid Table 1 Light" w:uiPriority="46"/>
+    <w:lsdException w:name="Grid Table 2" w:uiPriority="47"/>
+    <w:lsdException w:name="Grid Table 3" w:uiPriority="48"/>
+    <w:lsdException w:name="Grid Table 4" w:uiPriority="49"/>
+    <w:lsdException w:name="Grid Table 5 Dark" w:uiPriority="50"/>
+    <w:lsdException w:name="Grid Table 6 Colorful" w:uiPriority="51"/>
+    <w:lsdException w:name="Grid Table 7 Colorful" w:uiPriority="52"/>
+    <w:lsdException w:name="Grid Table 1 Light Accent 1" w:uiPriority="46"/>
+    <w:lsdException w:name="Grid Table 2 Accent 1" w:uiPriority="47"/>
+    <w:lsdException w:name="Grid Table 3 Accent 1" w:uiPriority="48"/>
+    <w:lsdException w:name="Grid Table 4 Accent 1" w:uiPriority="49"/>
+    <w:lsdException w:name="Grid Table 5 Dark Accent 1" w:uiPriority="50"/>
+    <w:lsdException w:name="Grid Table 6 Colorful Accent 1" w:uiPriority="51"/>
+    <w:lsdException w:name="Grid Table 7 Colorful Accent 1" w:uiPriority="52"/>
+    <w:lsdException w:name="Grid Table 1 Light Accent 2" w:uiPriority="46"/>
+    <w:lsdException w:name="Grid Table 2 Accent 2" w:uiPriority="47"/>
+    <w:lsdException w:name="Grid Table 3 Accent 2" w:uiPriority="48"/>
+    <w:lsdException w:name="Grid Table 4 Accent 2" w:uiPriority="49"/>
+    <w:lsdException w:name="Grid Table 5 Dark Accent 2" w:uiPriority="50"/>
+    <w:lsdException w:name="Grid Table 6 Colorful Accent 2" w:uiPriority="51"/>
+    <w:lsdException w:name="Grid Table 7 Colorful Accent 2" w:uiPriority="52"/>
+    <w:lsdException w:name="Grid Table 1 Light Accent 3" w:uiPriority="46"/>
+    <w:lsdException w:name="Grid Table 2 Accent 3" w:uiPriority="47"/>
+    <w:lsdException w:name="Grid Table 3 Accent 3" w:uiPriority="48"/>
+    <w:lsdException w:name="Grid Table 4 Accent 3" w:uiPriority="49"/>
+    <w:lsdException w:name="Grid Table 5 Dark Accent 3" w:uiPriority="50"/>
+    <w:lsdException w:name="Grid Table 6 Colorful Accent 3" w:uiPriority="51"/>
+    <w:lsdException w:name="Grid Table 7 Colorful Accent 3" w:uiPriority="52"/>
+    <w:lsdException w:name="Grid Table 1 Light Accent 4" w:uiPriority="46"/>
+    <w:lsdException w:name="Grid Table 2 Accent 4" w:uiPriority="47"/>
+    <w:lsdException w:name="Grid Table 3 Accent 4" w:uiPriority="48"/>
+    <w:lsdException w:name="Grid Table 4 Accent 4" w:uiPriority="49"/>
+    <w:lsdException w:name="Grid Table 5 Dark Accent 4" w:uiPriority="50"/>
+    <w:lsdException w:name="Grid Table 6 Colorful Accent 4" w:uiPriority="51"/>
+    <w:lsdException w:name="Grid Table 7 Colorful Accent 4" w:uiPriority="52"/>
+    <w:lsdException w:name="Grid Table 1 Light Accent 5" w:uiPriority="46"/>
+    <w:lsdException w:name="Grid Table 2 Accent 5" w:uiPriority="47"/>
+    <w:lsdException w:name="Grid Table 3 Accent 5" w:uiPriority="48"/>
+    <w:lsdException w:name="Grid Table 4 Accent 5" w:uiPriority="49"/>
+    <w:lsdException w:name="Grid Table 5 Dark Accent 5" w:uiPriority="50"/>
+    <w:lsdException w:name="Grid Table 6 Colorful Accent 5" w:uiPriority="51"/>
+    <w:lsdException w:name="Grid Table 7 Colorful Accent 5" w:uiPriority="52"/>
+    <w:lsdException w:name="Grid Table 1 Light Accent 6" w:uiPriority="46"/>
+    <w:lsdException w:name="Grid Table 2 Accent 6" w:uiPriority="47"/>
+    <w:lsdException w:name="Grid Table 3 Accent 6" w:uiPriority="48"/>
+    <w:lsdException w:name="Grid Table 4 Accent 6" w:uiPriority="49"/>
+    <w:lsdException w:name="Grid Table 5 Dark Accent 6" w:uiPriority="50"/>
+    <w:lsdException w:name="Grid Table 6 Colorful Accent 6" w:uiPriority="51"/>
+    <w:lsdException w:name="Grid Table 7 Colorful Accent 6" w:uiPriority="52"/>
+    <w:lsdException w:name="List Table 1 Light" w:uiPriority="46"/>
+    <w:lsdException w:name="List Table 2" w:uiPriority="47"/>
+    <w:lsdException w:name="List Table 3" w:uiPriority="48"/>
+    <w:lsdException w:name="List Table 4" w:uiPriority="49"/>
+    <w:lsdException w:name="List Table 5 Dark" w:uiPriority="50"/>
+    <w:lsdException w:name="List Table 6 Colorful" w:uiPriority="51"/>
+    <w:lsdException w:name="List Table 7 Colorful" w:uiPriority="52"/>
+    <w:lsdException w:name="List Table 1 Light Accent 1" w:uiPriority="46"/>
+    <w:lsdException w:name="List Table 2 Accent 1" w:uiPriority="47"/>
+    <w:lsdException w:name="List Table 3 Accent 1" w:uiPriority="48"/>
+    <w:lsdException w:name="List Table 4 Accent 1" w:uiPriority="49"/>
+    <w:lsdException w:name="List Table 5 Dark Accent 1" w:uiPriority="50"/>
+    <w:lsdException w:name="List Table 6 Colorful Accent 1" w:uiPriority="51"/>
+    <w:lsdException w:name="List Table 7 Colorful Accent 1" w:uiPriority="52"/>
+    <w:lsdException w:name="List Table 1 Light Accent 2" w:uiPriority="46"/>
+    <w:lsdException w:name="List Table 2 Accent 2" w:uiPriority="47"/>
+    <w:lsdException w:name="List Table 3 Accent 2" w:uiPriority="48"/>
+    <w:lsdException w:name="List Table 4 Accent 2" w:uiPriority="49"/>
+    <w:lsdException w:name="List Table 5 Dark Accent 2" w:uiPriority="50"/>
+    <w:lsdException w:name="List Table 6 Colorful Accent 2" w:uiPriority="51"/>
+    <w:lsdException w:name="List Table 7 Colorful Accent 2" w:uiPriority="52"/>
+    <w:lsdException w:name="List Table 1 Light Accent 3" w:uiPriority="46"/>
+    <w:lsdException w:name="List Table 2 Accent 3" w:uiPriority="47"/>
+    <w:lsdException w:name="List Table 3 Accent 3" w:uiPriority="48"/>
+    <w:lsdException w:name="List Table 4 Accent 3" w:uiPriority="49"/>
+    <w:lsdException w:name="List Table 5 Dark Accent 3" w:uiPriority="50"/>
+    <w:lsdException w:name="List Table 6 Colorful Accent 3" w:uiPriority="51"/>
+    <w:lsdException w:name="List Table 7 Colorful Accent 3" w:uiPriority="52"/>
+    <w:lsdException w:name="List Table 1 Light Accent 4" w:uiPriority="46"/>
+    <w:lsdException w:name="List Table 2 Accent 4" w:uiPriority="47"/>
+    <w:lsdException w:name="List Table 3 Accent 4" w:uiPriority="48"/>
+    <w:lsdException w:name="List Table 4 Accent 4" w:uiPriority="49"/>
+    <w:lsdException w:name="List Table 5 Dark Accent 4" w:uiPriority="50"/>
+    <w:lsdException w:name="List Table 6 Colorful Accent 4" w:uiPriority="51"/>
+    <w:lsdException w:name="List Table 7 Colorful Accent 4" w:uiPriority="52"/>
+    <w:lsdException w:name="List Table 1 Light Accent 5" w:uiPriority="46"/>
+    <w:lsdException w:name="List Table 2 Accent 5" w:uiPriority="47"/>
+    <w:lsdException w:name="List Table 3 Accent 5" w:uiPriority="48"/>
+    <w:lsdException w:name="List Table 4 Accent 5" w:uiPriority="49"/>
+    <w:lsdException w:name="List Table 5 Dark Accent 5" w:uiPriority="50"/>
+    <w:lsdException w:name="List Table 6 Colorful Accent 5" w:uiPriority="51"/>
+    <w:lsdException w:name="List Table 7 Colorful Accent 5" w:uiPriority="52"/>
+    <w:lsdException w:name="List Table 1 Light Accent 6" w:uiPriority="46"/>
+    <w:lsdException w:name="List Table 2 Accent 6" w:uiPriority="47"/>
+    <w:lsdException w:name="List Table 3 Accent 6" w:uiPriority="48"/>
+    <w:lsdException w:name="List Table 4 Accent 6" w:uiPriority="49"/>
+    <w:lsdException w:name="List Table 5 Dark Accent 6" w:uiPriority="50"/>
+    <w:lsdException w:name="List Table 6 Colorful Accent 6" w:uiPriority="51"/>
+    <w:lsdException w:name="List Table 7 Colorful Accent 6" w:uiPriority="52"/>
+    <w:lsdException w:name="Mention" w:semiHidden="1" w:unhideWhenUsed="1"/>
+    <w:lsdException w:name="Smart Hyperlink" w:semiHidden="1" w:unhideWhenUsed="1"/>
+    <w:lsdException w:name="Hashtag" w:semiHidden="1" w:unhideWhenUsed="1"/>
+  </w:latentStyles>
+  <w:style w:type="paragraph" w:default="1" w:styleId="Normal">
+    <w:name w:val="Normal"/>
+    <w:qFormat/>
   </w:style>
   <w:style w:type="character" w:default="1" w:styleId="Policepardfaut">
     <w:name w:val="Default Paragraph Font"/>
@@ -3492,76 +3769,16 @@
         <a:srgbClr val="96A9A9"/>
       </a:folHlink>
     </a:clrScheme>
-    <a:fontScheme name="Cambria">
+    <a:fontScheme name="Personnalisé 1">
       <a:majorFont>
-        <a:latin typeface="Cambria" panose="02040503050406030204"/>
+        <a:latin typeface="Cambria"/>
         <a:ea typeface=""/>
         <a:cs typeface=""/>
-        <a:font script="Jpan" typeface="HG明朝B"/>
-        <a:font script="Hang" typeface="맑은 고딕"/>
-        <a:font script="Hans" typeface="黑体"/>
-        <a:font script="Hant" typeface="新細明體"/>
-        <a:font script="Arab" typeface="Times New Roman"/>
-        <a:font script="Hebr" typeface="Times New Roman"/>
-        <a:font script="Thai" typeface="Angsana New"/>
-        <a:font script="Ethi" typeface="Nyala"/>
-        <a:font script="Beng" typeface="Vrinda"/>
-        <a:font script="Gujr" typeface="Shruti"/>
-        <a:font script="Khmr" typeface="MoolBoran"/>
-        <a:font script="Knda" typeface="Tunga"/>
-        <a:font script="Guru" typeface="Raavi"/>
-        <a:font script="Cans" typeface="Euphemia"/>
-        <a:font script="Cher" typeface="Plantagenet Cherokee"/>
-        <a:font script="Yiii" typeface="Microsoft Yi Baiti"/>
-        <a:font script="Tibt" typeface="Microsoft Himalaya"/>
-        <a:font script="Thaa" typeface="MV Boli"/>
-        <a:font script="Deva" typeface="Mangal"/>
-        <a:font script="Telu" typeface="Gautami"/>
-        <a:font script="Taml" typeface="Latha"/>
-        <a:font script="Syrc" typeface="Estrangelo Edessa"/>
-        <a:font script="Orya" typeface="Kalinga"/>
-        <a:font script="Mlym" typeface="Kartika"/>
-        <a:font script="Laoo" typeface="DokChampa"/>
-        <a:font script="Sinh" typeface="Iskoola Pota"/>
-        <a:font script="Mong" typeface="Mongolian Baiti"/>
-        <a:font script="Viet" typeface="Times New Roman"/>
-        <a:font script="Uigh" typeface="Microsoft Uighur"/>
-        <a:font script="Geor" typeface="Sylfaen"/>
       </a:majorFont>
       <a:minorFont>
-        <a:latin typeface="Cambria" panose="02040503050406030204"/>
+        <a:latin typeface="Liberation Serif"/>
         <a:ea typeface=""/>
         <a:cs typeface=""/>
-        <a:font script="Jpan" typeface="HG明朝B"/>
-        <a:font script="Hang" typeface="맑은 고딕"/>
-        <a:font script="Hans" typeface="黑体"/>
-        <a:font script="Hant" typeface="新細明體"/>
-        <a:font script="Arab" typeface="Times New Roman"/>
-        <a:font script="Hebr" typeface="Times New Roman"/>
-        <a:font script="Thai" typeface="Angsana New"/>
-        <a:font script="Ethi" typeface="Nyala"/>
-        <a:font script="Beng" typeface="Vrinda"/>
-        <a:font script="Gujr" typeface="Shruti"/>
-        <a:font script="Khmr" typeface="MoolBoran"/>
-        <a:font script="Knda" typeface="Tunga"/>
-        <a:font script="Guru" typeface="Raavi"/>
-        <a:font script="Cans" typeface="Euphemia"/>
-        <a:font script="Cher" typeface="Plantagenet Cherokee"/>
-        <a:font script="Yiii" typeface="Microsoft Yi Baiti"/>
-        <a:font script="Tibt" typeface="Microsoft Himalaya"/>
-        <a:font script="Thaa" typeface="MV Boli"/>
-        <a:font script="Deva" typeface="Mangal"/>
-        <a:font script="Telu" typeface="Gautami"/>
-        <a:font script="Taml" typeface="Latha"/>
-        <a:font script="Syrc" typeface="Estrangelo Edessa"/>
-        <a:font script="Orya" typeface="Kalinga"/>
-        <a:font script="Mlym" typeface="Kartika"/>
-        <a:font script="Laoo" typeface="DokChampa"/>
-        <a:font script="Sinh" typeface="Iskoola Pota"/>
-        <a:font script="Mong" typeface="Mongolian Baiti"/>
-        <a:font script="Viet" typeface="Times New Roman"/>
-        <a:font script="Uigh" typeface="Microsoft Uighur"/>
-        <a:font script="Geor" typeface="Sylfaen"/>
       </a:minorFont>
     </a:fontScheme>
     <a:fmtScheme name="Office">
@@ -3736,7 +3953,7 @@
 </file>
 
 <file path=customXml/itemProps2.xml><?xml version="1.0" encoding="utf-8"?>
-<ds:datastoreItem xmlns:ds="http://schemas.openxmlformats.org/officeDocument/2006/customXml" ds:itemID="{FB8D6212-A202-4219-BB97-0A2907F63C7F}">
+<ds:datastoreItem xmlns:ds="http://schemas.openxmlformats.org/officeDocument/2006/customXml" ds:itemID="{11993D37-DD5D-49E1-9E30-EF2E64D63298}">
   <ds:schemaRefs>
     <ds:schemaRef ds:uri="http://schemas.openxmlformats.org/officeDocument/2006/bibliography"/>
   </ds:schemaRefs>

--- a/Documentation/Documents/rapportSemestre.docx
+++ b/Documentation/Documents/rapportSemestre.docx
@@ -1,6 +1,6 @@
 
 <file path=word/document.xml><?xml version="1.0" encoding="utf-8"?>
-<w:document xmlns:wpc="http://schemas.microsoft.com/office/word/2010/wordprocessingCanvas" xmlns:cx="http://schemas.microsoft.com/office/drawing/2014/chartex" xmlns:cx1="http://schemas.microsoft.com/office/drawing/2015/9/8/chartex" xmlns:cx2="http://schemas.microsoft.com/office/drawing/2015/10/21/chartex" xmlns:cx3="http://schemas.microsoft.com/office/drawing/2016/5/9/chartex" xmlns:cx4="http://schemas.microsoft.com/office/drawing/2016/5/10/chartex" xmlns:cx5="http://schemas.microsoft.com/office/drawing/2016/5/11/chartex" xmlns:mc="http://schemas.openxmlformats.org/markup-compatibility/2006" xmlns:o="urn:schemas-microsoft-com:office:office" xmlns:r="http://schemas.openxmlformats.org/officeDocument/2006/relationships" xmlns:m="http://schemas.openxmlformats.org/officeDocument/2006/math" xmlns:v="urn:schemas-microsoft-com:vml" xmlns:wp14="http://schemas.microsoft.com/office/word/2010/wordprocessingDrawing" xmlns:wp="http://schemas.openxmlformats.org/drawingml/2006/wordprocessingDrawing" xmlns:w10="urn:schemas-microsoft-com:office:word" xmlns:w="http://schemas.openxmlformats.org/wordprocessingml/2006/main" xmlns:w14="http://schemas.microsoft.com/office/word/2010/wordml" xmlns:w15="http://schemas.microsoft.com/office/word/2012/wordml" xmlns:w16se="http://schemas.microsoft.com/office/word/2015/wordml/symex" xmlns:wpg="http://schemas.microsoft.com/office/word/2010/wordprocessingGroup" xmlns:wpi="http://schemas.microsoft.com/office/word/2010/wordprocessingInk" xmlns:wne="http://schemas.microsoft.com/office/word/2006/wordml" xmlns:wps="http://schemas.microsoft.com/office/word/2010/wordprocessingShape" mc:Ignorable="w14 w15 w16se wp14">
+<w:document xmlns:wpc="http://schemas.microsoft.com/office/word/2010/wordprocessingCanvas" xmlns:mc="http://schemas.openxmlformats.org/markup-compatibility/2006" xmlns:o="urn:schemas-microsoft-com:office:office" xmlns:r="http://schemas.openxmlformats.org/officeDocument/2006/relationships" xmlns:m="http://schemas.openxmlformats.org/officeDocument/2006/math" xmlns:v="urn:schemas-microsoft-com:vml" xmlns:wp14="http://schemas.microsoft.com/office/word/2010/wordprocessingDrawing" xmlns:wp="http://schemas.openxmlformats.org/drawingml/2006/wordprocessingDrawing" xmlns:w10="urn:schemas-microsoft-com:office:word" xmlns:w="http://schemas.openxmlformats.org/wordprocessingml/2006/main" xmlns:w14="http://schemas.microsoft.com/office/word/2010/wordml" xmlns:w15="http://schemas.microsoft.com/office/word/2012/wordml" xmlns:wpg="http://schemas.microsoft.com/office/word/2010/wordprocessingGroup" xmlns:wpi="http://schemas.microsoft.com/office/word/2010/wordprocessingInk" xmlns:wne="http://schemas.microsoft.com/office/word/2006/wordml" xmlns:wps="http://schemas.microsoft.com/office/word/2010/wordprocessingShape" mc:Ignorable="w14 w15 wp14">
   <w:body>
     <w:sdt>
       <w:sdtPr>
@@ -65,6 +65,7 @@
                         <w:sz w:val="24"/>
                       </w:rPr>
                     </w:pPr>
+                    <w:proofErr w:type="spellStart"/>
                     <w:r>
                       <w:rPr>
                         <w:color w:val="9D3511" w:themeColor="accent1" w:themeShade="BF"/>
@@ -73,6 +74,7 @@
                       </w:rPr>
                       <w:t>hepia</w:t>
                     </w:r>
+                    <w:proofErr w:type="spellEnd"/>
                   </w:p>
                 </w:tc>
               </w:sdtContent>
@@ -112,6 +114,7 @@
                         <w:szCs w:val="88"/>
                       </w:rPr>
                     </w:pPr>
+                    <w:proofErr w:type="spellStart"/>
                     <w:r>
                       <w:rPr>
                         <w:rFonts w:asciiTheme="majorHAnsi" w:eastAsiaTheme="majorEastAsia" w:hAnsiTheme="majorHAnsi" w:cstheme="majorBidi"/>
@@ -121,6 +124,7 @@
                       </w:rPr>
                       <w:t>SmartBag</w:t>
                     </w:r>
+                    <w:proofErr w:type="spellEnd"/>
                   </w:p>
                 </w:sdtContent>
               </w:sdt>
@@ -362,7 +366,7 @@
           <w:r>
             <w:fldChar w:fldCharType="separate"/>
           </w:r>
-          <w:hyperlink w:anchor="_Toc476589992" w:history="1">
+          <w:hyperlink w:anchor="_Toc477255125" w:history="1">
             <w:r>
               <w:rPr>
                 <w:rStyle w:val="Lienhypertexte"/>
@@ -389,7 +393,7 @@
                 <w:noProof/>
                 <w:webHidden/>
               </w:rPr>
-              <w:instrText xml:space="preserve"> PAGEREF _Toc476589992 \h </w:instrText>
+              <w:instrText xml:space="preserve"> PAGEREF _Toc477255125 \h </w:instrText>
             </w:r>
             <w:r>
               <w:rPr>
@@ -427,10 +431,13 @@
               <w:tab w:val="right" w:leader="dot" w:pos="9062"/>
             </w:tabs>
             <w:rPr>
+              <w:rFonts w:eastAsiaTheme="minorEastAsia"/>
               <w:noProof/>
+              <w:szCs w:val="22"/>
+              <w:lang w:eastAsia="fr-CH"/>
             </w:rPr>
           </w:pPr>
-          <w:hyperlink w:anchor="_Toc476589993" w:history="1">
+          <w:hyperlink w:anchor="_Toc477255126" w:history="1">
             <w:r>
               <w:rPr>
                 <w:rStyle w:val="Lienhypertexte"/>
@@ -457,7 +464,7 @@
                 <w:noProof/>
                 <w:webHidden/>
               </w:rPr>
-              <w:instrText xml:space="preserve"> PAGEREF _Toc476589993 \h </w:instrText>
+              <w:instrText xml:space="preserve"> PAGEREF _Toc477255126 \h </w:instrText>
             </w:r>
             <w:r>
               <w:rPr>
@@ -501,7 +508,7 @@
               <w:lang w:eastAsia="fr-CH"/>
             </w:rPr>
           </w:pPr>
-          <w:hyperlink w:anchor="_Toc476589994" w:history="1">
+          <w:hyperlink w:anchor="_Toc477255127" w:history="1">
             <w:r>
               <w:rPr>
                 <w:rStyle w:val="Lienhypertexte"/>
@@ -528,7 +535,7 @@
                 <w:noProof/>
                 <w:webHidden/>
               </w:rPr>
-              <w:instrText xml:space="preserve"> PAGEREF _Toc476589994 \h </w:instrText>
+              <w:instrText xml:space="preserve"> PAGEREF _Toc477255127 \h </w:instrText>
             </w:r>
             <w:r>
               <w:rPr>
@@ -566,10 +573,13 @@
               <w:tab w:val="right" w:leader="dot" w:pos="9062"/>
             </w:tabs>
             <w:rPr>
+              <w:rFonts w:eastAsiaTheme="minorEastAsia"/>
               <w:noProof/>
+              <w:szCs w:val="22"/>
+              <w:lang w:eastAsia="fr-CH"/>
             </w:rPr>
           </w:pPr>
-          <w:hyperlink w:anchor="_Toc476589995" w:history="1">
+          <w:hyperlink w:anchor="_Toc477255128" w:history="1">
             <w:r>
               <w:rPr>
                 <w:rStyle w:val="Lienhypertexte"/>
@@ -596,7 +606,7 @@
                 <w:noProof/>
                 <w:webHidden/>
               </w:rPr>
-              <w:instrText xml:space="preserve"> PAGEREF _Toc476589995 \h </w:instrText>
+              <w:instrText xml:space="preserve"> PAGEREF _Toc477255128 \h </w:instrText>
             </w:r>
             <w:r>
               <w:rPr>
@@ -634,10 +644,13 @@
               <w:tab w:val="right" w:leader="dot" w:pos="9062"/>
             </w:tabs>
             <w:rPr>
+              <w:rFonts w:eastAsiaTheme="minorEastAsia"/>
               <w:noProof/>
+              <w:szCs w:val="22"/>
+              <w:lang w:eastAsia="fr-CH"/>
             </w:rPr>
           </w:pPr>
-          <w:hyperlink w:anchor="_Toc476589996" w:history="1">
+          <w:hyperlink w:anchor="_Toc477255129" w:history="1">
             <w:r>
               <w:rPr>
                 <w:rStyle w:val="Lienhypertexte"/>
@@ -664,7 +677,7 @@
                 <w:noProof/>
                 <w:webHidden/>
               </w:rPr>
-              <w:instrText xml:space="preserve"> PAGEREF _Toc476589996 \h </w:instrText>
+              <w:instrText xml:space="preserve"> PAGEREF _Toc477255129 \h </w:instrText>
             </w:r>
             <w:r>
               <w:rPr>
@@ -708,7 +721,7 @@
               <w:lang w:eastAsia="fr-CH"/>
             </w:rPr>
           </w:pPr>
-          <w:hyperlink w:anchor="_Toc476589997" w:history="1">
+          <w:hyperlink w:anchor="_Toc477255130" w:history="1">
             <w:r>
               <w:rPr>
                 <w:rStyle w:val="Lienhypertexte"/>
@@ -735,7 +748,7 @@
                 <w:noProof/>
                 <w:webHidden/>
               </w:rPr>
-              <w:instrText xml:space="preserve"> PAGEREF _Toc476589997 \h </w:instrText>
+              <w:instrText xml:space="preserve"> PAGEREF _Toc477255130 \h </w:instrText>
             </w:r>
             <w:r>
               <w:rPr>
@@ -773,10 +786,13 @@
               <w:tab w:val="right" w:leader="dot" w:pos="9062"/>
             </w:tabs>
             <w:rPr>
+              <w:rFonts w:eastAsiaTheme="minorEastAsia"/>
               <w:noProof/>
+              <w:szCs w:val="22"/>
+              <w:lang w:eastAsia="fr-CH"/>
             </w:rPr>
           </w:pPr>
-          <w:hyperlink w:anchor="_Toc476589998" w:history="1">
+          <w:hyperlink w:anchor="_Toc477255131" w:history="1">
             <w:r>
               <w:rPr>
                 <w:rStyle w:val="Lienhypertexte"/>
@@ -803,7 +819,7 @@
                 <w:noProof/>
                 <w:webHidden/>
               </w:rPr>
-              <w:instrText xml:space="preserve"> PAGEREF _Toc476589998 \h </w:instrText>
+              <w:instrText xml:space="preserve"> PAGEREF _Toc477255131 \h </w:instrText>
             </w:r>
             <w:r>
               <w:rPr>
@@ -841,16 +857,158 @@
               <w:tab w:val="right" w:leader="dot" w:pos="9062"/>
             </w:tabs>
             <w:rPr>
+              <w:rFonts w:eastAsiaTheme="minorEastAsia"/>
+              <w:noProof/>
+              <w:szCs w:val="22"/>
+              <w:lang w:eastAsia="fr-CH"/>
+            </w:rPr>
+          </w:pPr>
+          <w:hyperlink w:anchor="_Toc477255132" w:history="1">
+            <w:r>
+              <w:rPr>
+                <w:rStyle w:val="Lienhypertexte"/>
+                <w:noProof/>
+              </w:rPr>
+              <w:t>nRF52</w:t>
+            </w:r>
+            <w:r>
+              <w:rPr>
+                <w:noProof/>
+                <w:webHidden/>
+              </w:rPr>
+              <w:tab/>
+            </w:r>
+            <w:r>
+              <w:rPr>
+                <w:noProof/>
+                <w:webHidden/>
+              </w:rPr>
+              <w:fldChar w:fldCharType="begin"/>
+            </w:r>
+            <w:r>
+              <w:rPr>
+                <w:noProof/>
+                <w:webHidden/>
+              </w:rPr>
+              <w:instrText xml:space="preserve"> PAGEREF _Toc477255132 \h </w:instrText>
+            </w:r>
+            <w:r>
+              <w:rPr>
+                <w:noProof/>
+                <w:webHidden/>
+              </w:rPr>
+            </w:r>
+            <w:r>
+              <w:rPr>
+                <w:noProof/>
+                <w:webHidden/>
+              </w:rPr>
+              <w:fldChar w:fldCharType="separate"/>
+            </w:r>
+            <w:r>
+              <w:rPr>
+                <w:noProof/>
+                <w:webHidden/>
+              </w:rPr>
+              <w:t>2</w:t>
+            </w:r>
+            <w:r>
+              <w:rPr>
+                <w:noProof/>
+                <w:webHidden/>
+              </w:rPr>
+              <w:fldChar w:fldCharType="end"/>
+            </w:r>
+          </w:hyperlink>
+        </w:p>
+        <w:p>
+          <w:pPr>
+            <w:pStyle w:val="TM2"/>
+            <w:tabs>
+              <w:tab w:val="right" w:leader="dot" w:pos="9062"/>
+            </w:tabs>
+            <w:rPr>
+              <w:rFonts w:eastAsiaTheme="minorEastAsia"/>
+              <w:noProof/>
+              <w:szCs w:val="22"/>
+              <w:lang w:eastAsia="fr-CH"/>
+            </w:rPr>
+          </w:pPr>
+          <w:hyperlink w:anchor="_Toc477255133" w:history="1">
+            <w:r>
+              <w:rPr>
+                <w:rStyle w:val="Lienhypertexte"/>
+                <w:noProof/>
+              </w:rPr>
+              <w:t>Environnement de développement</w:t>
+            </w:r>
+            <w:r>
+              <w:rPr>
+                <w:noProof/>
+                <w:webHidden/>
+              </w:rPr>
+              <w:tab/>
+            </w:r>
+            <w:r>
+              <w:rPr>
+                <w:noProof/>
+                <w:webHidden/>
+              </w:rPr>
+              <w:fldChar w:fldCharType="begin"/>
+            </w:r>
+            <w:r>
+              <w:rPr>
+                <w:noProof/>
+                <w:webHidden/>
+              </w:rPr>
+              <w:instrText xml:space="preserve"> PAGEREF _Toc477255133 \h </w:instrText>
+            </w:r>
+            <w:r>
+              <w:rPr>
+                <w:noProof/>
+                <w:webHidden/>
+              </w:rPr>
+            </w:r>
+            <w:r>
+              <w:rPr>
+                <w:noProof/>
+                <w:webHidden/>
+              </w:rPr>
+              <w:fldChar w:fldCharType="separate"/>
+            </w:r>
+            <w:r>
+              <w:rPr>
+                <w:noProof/>
+                <w:webHidden/>
+              </w:rPr>
+              <w:t>2</w:t>
+            </w:r>
+            <w:r>
+              <w:rPr>
+                <w:noProof/>
+                <w:webHidden/>
+              </w:rPr>
+              <w:fldChar w:fldCharType="end"/>
+            </w:r>
+          </w:hyperlink>
+        </w:p>
+        <w:p>
+          <w:pPr>
+            <w:pStyle w:val="TM3"/>
+            <w:tabs>
+              <w:tab w:val="right" w:leader="dot" w:pos="9062"/>
+            </w:tabs>
+            <w:rPr>
               <w:noProof/>
             </w:rPr>
           </w:pPr>
-          <w:hyperlink w:anchor="_Toc476589999" w:history="1">
+          <w:hyperlink w:anchor="_Toc477255134" w:history="1">
             <w:r>
               <w:rPr>
                 <w:rStyle w:val="Lienhypertexte"/>
                 <w:noProof/>
               </w:rPr>
-              <w:t>nRF52</w:t>
+              <w:t>Keil uVision 5</w:t>
             </w:r>
             <w:r>
               <w:rPr>
@@ -871,7 +1029,143 @@
                 <w:noProof/>
                 <w:webHidden/>
               </w:rPr>
-              <w:instrText xml:space="preserve"> PAGEREF _Toc476589999 \h </w:instrText>
+              <w:instrText xml:space="preserve"> PAGEREF _Toc477255134 \h </w:instrText>
+            </w:r>
+            <w:r>
+              <w:rPr>
+                <w:noProof/>
+                <w:webHidden/>
+              </w:rPr>
+            </w:r>
+            <w:r>
+              <w:rPr>
+                <w:noProof/>
+                <w:webHidden/>
+              </w:rPr>
+              <w:fldChar w:fldCharType="separate"/>
+            </w:r>
+            <w:r>
+              <w:rPr>
+                <w:noProof/>
+                <w:webHidden/>
+              </w:rPr>
+              <w:t>2</w:t>
+            </w:r>
+            <w:r>
+              <w:rPr>
+                <w:noProof/>
+                <w:webHidden/>
+              </w:rPr>
+              <w:fldChar w:fldCharType="end"/>
+            </w:r>
+          </w:hyperlink>
+        </w:p>
+        <w:p>
+          <w:pPr>
+            <w:pStyle w:val="TM3"/>
+            <w:tabs>
+              <w:tab w:val="right" w:leader="dot" w:pos="9062"/>
+            </w:tabs>
+            <w:rPr>
+              <w:noProof/>
+            </w:rPr>
+          </w:pPr>
+          <w:hyperlink w:anchor="_Toc477255135" w:history="1">
+            <w:r>
+              <w:rPr>
+                <w:rStyle w:val="Lienhypertexte"/>
+                <w:noProof/>
+              </w:rPr>
+              <w:t>nRFGoStudio</w:t>
+            </w:r>
+            <w:r>
+              <w:rPr>
+                <w:noProof/>
+                <w:webHidden/>
+              </w:rPr>
+              <w:tab/>
+            </w:r>
+            <w:r>
+              <w:rPr>
+                <w:noProof/>
+                <w:webHidden/>
+              </w:rPr>
+              <w:fldChar w:fldCharType="begin"/>
+            </w:r>
+            <w:r>
+              <w:rPr>
+                <w:noProof/>
+                <w:webHidden/>
+              </w:rPr>
+              <w:instrText xml:space="preserve"> PAGEREF _Toc477255135 \h </w:instrText>
+            </w:r>
+            <w:r>
+              <w:rPr>
+                <w:noProof/>
+                <w:webHidden/>
+              </w:rPr>
+            </w:r>
+            <w:r>
+              <w:rPr>
+                <w:noProof/>
+                <w:webHidden/>
+              </w:rPr>
+              <w:fldChar w:fldCharType="separate"/>
+            </w:r>
+            <w:r>
+              <w:rPr>
+                <w:noProof/>
+                <w:webHidden/>
+              </w:rPr>
+              <w:t>2</w:t>
+            </w:r>
+            <w:r>
+              <w:rPr>
+                <w:noProof/>
+                <w:webHidden/>
+              </w:rPr>
+              <w:fldChar w:fldCharType="end"/>
+            </w:r>
+          </w:hyperlink>
+        </w:p>
+        <w:p>
+          <w:pPr>
+            <w:pStyle w:val="TM3"/>
+            <w:tabs>
+              <w:tab w:val="right" w:leader="dot" w:pos="9062"/>
+            </w:tabs>
+            <w:rPr>
+              <w:noProof/>
+            </w:rPr>
+          </w:pPr>
+          <w:hyperlink w:anchor="_Toc477255136" w:history="1">
+            <w:r>
+              <w:rPr>
+                <w:rStyle w:val="Lienhypertexte"/>
+                <w:noProof/>
+              </w:rPr>
+              <w:t>Kinetis Protocol Analyzer</w:t>
+            </w:r>
+            <w:r>
+              <w:rPr>
+                <w:noProof/>
+                <w:webHidden/>
+              </w:rPr>
+              <w:tab/>
+            </w:r>
+            <w:r>
+              <w:rPr>
+                <w:noProof/>
+                <w:webHidden/>
+              </w:rPr>
+              <w:fldChar w:fldCharType="begin"/>
+            </w:r>
+            <w:r>
+              <w:rPr>
+                <w:noProof/>
+                <w:webHidden/>
+              </w:rPr>
+              <w:instrText xml:space="preserve"> PAGEREF _Toc477255136 \h </w:instrText>
             </w:r>
             <w:r>
               <w:rPr>
@@ -915,13 +1209,13 @@
               <w:lang w:eastAsia="fr-CH"/>
             </w:rPr>
           </w:pPr>
-          <w:hyperlink w:anchor="_Toc476590000" w:history="1">
+          <w:hyperlink w:anchor="_Toc477255137" w:history="1">
             <w:r>
               <w:rPr>
                 <w:rStyle w:val="Lienhypertexte"/>
                 <w:noProof/>
               </w:rPr>
-              <w:t>BLE</w:t>
+              <w:t>Bluetooth Low Energy (BLE)</w:t>
             </w:r>
             <w:r>
               <w:rPr>
@@ -942,7 +1236,7 @@
                 <w:noProof/>
                 <w:webHidden/>
               </w:rPr>
-              <w:instrText xml:space="preserve"> PAGEREF _Toc476590000 \h </w:instrText>
+              <w:instrText xml:space="preserve"> PAGEREF _Toc477255137 \h </w:instrText>
             </w:r>
             <w:r>
               <w:rPr>
@@ -962,7 +1256,356 @@
                 <w:noProof/>
                 <w:webHidden/>
               </w:rPr>
-              <w:t>2</w:t>
+              <w:t>3</w:t>
+            </w:r>
+            <w:r>
+              <w:rPr>
+                <w:noProof/>
+                <w:webHidden/>
+              </w:rPr>
+              <w:fldChar w:fldCharType="end"/>
+            </w:r>
+          </w:hyperlink>
+        </w:p>
+        <w:p>
+          <w:pPr>
+            <w:pStyle w:val="TM2"/>
+            <w:tabs>
+              <w:tab w:val="right" w:leader="dot" w:pos="9062"/>
+            </w:tabs>
+            <w:rPr>
+              <w:rFonts w:eastAsiaTheme="minorEastAsia"/>
+              <w:noProof/>
+              <w:szCs w:val="22"/>
+              <w:lang w:eastAsia="fr-CH"/>
+            </w:rPr>
+          </w:pPr>
+          <w:hyperlink w:anchor="_Toc477255138" w:history="1">
+            <w:r>
+              <w:rPr>
+                <w:rStyle w:val="Lienhypertexte"/>
+                <w:noProof/>
+              </w:rPr>
+              <w:t>Generic Attribute Profile (GATT)</w:t>
+            </w:r>
+            <w:r>
+              <w:rPr>
+                <w:noProof/>
+                <w:webHidden/>
+              </w:rPr>
+              <w:tab/>
+            </w:r>
+            <w:r>
+              <w:rPr>
+                <w:noProof/>
+                <w:webHidden/>
+              </w:rPr>
+              <w:fldChar w:fldCharType="begin"/>
+            </w:r>
+            <w:r>
+              <w:rPr>
+                <w:noProof/>
+                <w:webHidden/>
+              </w:rPr>
+              <w:instrText xml:space="preserve"> PAGEREF _Toc477255138 \h </w:instrText>
+            </w:r>
+            <w:r>
+              <w:rPr>
+                <w:noProof/>
+                <w:webHidden/>
+              </w:rPr>
+            </w:r>
+            <w:r>
+              <w:rPr>
+                <w:noProof/>
+                <w:webHidden/>
+              </w:rPr>
+              <w:fldChar w:fldCharType="separate"/>
+            </w:r>
+            <w:r>
+              <w:rPr>
+                <w:noProof/>
+                <w:webHidden/>
+              </w:rPr>
+              <w:t>3</w:t>
+            </w:r>
+            <w:r>
+              <w:rPr>
+                <w:noProof/>
+                <w:webHidden/>
+              </w:rPr>
+              <w:fldChar w:fldCharType="end"/>
+            </w:r>
+          </w:hyperlink>
+        </w:p>
+        <w:p>
+          <w:pPr>
+            <w:pStyle w:val="TM2"/>
+            <w:tabs>
+              <w:tab w:val="right" w:leader="dot" w:pos="9062"/>
+            </w:tabs>
+            <w:rPr>
+              <w:rFonts w:eastAsiaTheme="minorEastAsia"/>
+              <w:noProof/>
+              <w:szCs w:val="22"/>
+              <w:lang w:eastAsia="fr-CH"/>
+            </w:rPr>
+          </w:pPr>
+          <w:hyperlink w:anchor="_Toc477255139" w:history="1">
+            <w:r>
+              <w:rPr>
+                <w:rStyle w:val="Lienhypertexte"/>
+                <w:noProof/>
+              </w:rPr>
+              <w:t>Profil BlE</w:t>
+            </w:r>
+            <w:r>
+              <w:rPr>
+                <w:noProof/>
+                <w:webHidden/>
+              </w:rPr>
+              <w:tab/>
+            </w:r>
+            <w:r>
+              <w:rPr>
+                <w:noProof/>
+                <w:webHidden/>
+              </w:rPr>
+              <w:fldChar w:fldCharType="begin"/>
+            </w:r>
+            <w:r>
+              <w:rPr>
+                <w:noProof/>
+                <w:webHidden/>
+              </w:rPr>
+              <w:instrText xml:space="preserve"> PAGEREF _Toc477255139 \h </w:instrText>
+            </w:r>
+            <w:r>
+              <w:rPr>
+                <w:noProof/>
+                <w:webHidden/>
+              </w:rPr>
+            </w:r>
+            <w:r>
+              <w:rPr>
+                <w:noProof/>
+                <w:webHidden/>
+              </w:rPr>
+              <w:fldChar w:fldCharType="separate"/>
+            </w:r>
+            <w:r>
+              <w:rPr>
+                <w:noProof/>
+                <w:webHidden/>
+              </w:rPr>
+              <w:t>3</w:t>
+            </w:r>
+            <w:r>
+              <w:rPr>
+                <w:noProof/>
+                <w:webHidden/>
+              </w:rPr>
+              <w:fldChar w:fldCharType="end"/>
+            </w:r>
+          </w:hyperlink>
+        </w:p>
+        <w:p>
+          <w:pPr>
+            <w:pStyle w:val="TM3"/>
+            <w:tabs>
+              <w:tab w:val="right" w:leader="dot" w:pos="9062"/>
+            </w:tabs>
+            <w:rPr>
+              <w:noProof/>
+            </w:rPr>
+          </w:pPr>
+          <w:hyperlink w:anchor="_Toc477255140" w:history="1">
+            <w:r>
+              <w:rPr>
+                <w:rStyle w:val="Lienhypertexte"/>
+                <w:noProof/>
+              </w:rPr>
+              <w:t>Proximity (PXP)</w:t>
+            </w:r>
+            <w:r>
+              <w:rPr>
+                <w:noProof/>
+                <w:webHidden/>
+              </w:rPr>
+              <w:tab/>
+            </w:r>
+            <w:r>
+              <w:rPr>
+                <w:noProof/>
+                <w:webHidden/>
+              </w:rPr>
+              <w:fldChar w:fldCharType="begin"/>
+            </w:r>
+            <w:r>
+              <w:rPr>
+                <w:noProof/>
+                <w:webHidden/>
+              </w:rPr>
+              <w:instrText xml:space="preserve"> PAGEREF _Toc477255140 \h </w:instrText>
+            </w:r>
+            <w:r>
+              <w:rPr>
+                <w:noProof/>
+                <w:webHidden/>
+              </w:rPr>
+            </w:r>
+            <w:r>
+              <w:rPr>
+                <w:noProof/>
+                <w:webHidden/>
+              </w:rPr>
+              <w:fldChar w:fldCharType="separate"/>
+            </w:r>
+            <w:r>
+              <w:rPr>
+                <w:noProof/>
+                <w:webHidden/>
+              </w:rPr>
+              <w:t>3</w:t>
+            </w:r>
+            <w:r>
+              <w:rPr>
+                <w:noProof/>
+                <w:webHidden/>
+              </w:rPr>
+              <w:fldChar w:fldCharType="end"/>
+            </w:r>
+          </w:hyperlink>
+        </w:p>
+        <w:p>
+          <w:pPr>
+            <w:pStyle w:val="TM3"/>
+            <w:tabs>
+              <w:tab w:val="right" w:leader="dot" w:pos="9062"/>
+            </w:tabs>
+            <w:rPr>
+              <w:noProof/>
+            </w:rPr>
+          </w:pPr>
+          <w:hyperlink w:anchor="_Toc477255141" w:history="1">
+            <w:r>
+              <w:rPr>
+                <w:rStyle w:val="Lienhypertexte"/>
+                <w:noProof/>
+              </w:rPr>
+              <w:t>Notre profil</w:t>
+            </w:r>
+            <w:r>
+              <w:rPr>
+                <w:noProof/>
+                <w:webHidden/>
+              </w:rPr>
+              <w:tab/>
+            </w:r>
+            <w:r>
+              <w:rPr>
+                <w:noProof/>
+                <w:webHidden/>
+              </w:rPr>
+              <w:fldChar w:fldCharType="begin"/>
+            </w:r>
+            <w:r>
+              <w:rPr>
+                <w:noProof/>
+                <w:webHidden/>
+              </w:rPr>
+              <w:instrText xml:space="preserve"> PAGEREF _Toc477255141 \h </w:instrText>
+            </w:r>
+            <w:r>
+              <w:rPr>
+                <w:noProof/>
+                <w:webHidden/>
+              </w:rPr>
+            </w:r>
+            <w:r>
+              <w:rPr>
+                <w:noProof/>
+                <w:webHidden/>
+              </w:rPr>
+              <w:fldChar w:fldCharType="separate"/>
+            </w:r>
+            <w:r>
+              <w:rPr>
+                <w:noProof/>
+                <w:webHidden/>
+              </w:rPr>
+              <w:t>4</w:t>
+            </w:r>
+            <w:r>
+              <w:rPr>
+                <w:noProof/>
+                <w:webHidden/>
+              </w:rPr>
+              <w:fldChar w:fldCharType="end"/>
+            </w:r>
+          </w:hyperlink>
+        </w:p>
+        <w:p>
+          <w:pPr>
+            <w:pStyle w:val="TM2"/>
+            <w:tabs>
+              <w:tab w:val="right" w:leader="dot" w:pos="9062"/>
+            </w:tabs>
+            <w:rPr>
+              <w:rFonts w:eastAsiaTheme="minorEastAsia"/>
+              <w:noProof/>
+              <w:szCs w:val="22"/>
+              <w:lang w:eastAsia="fr-CH"/>
+            </w:rPr>
+          </w:pPr>
+          <w:hyperlink w:anchor="_Toc477255142" w:history="1">
+            <w:r>
+              <w:rPr>
+                <w:rStyle w:val="Lienhypertexte"/>
+                <w:noProof/>
+              </w:rPr>
+              <w:t>SoftDevice S132</w:t>
+            </w:r>
+            <w:r>
+              <w:rPr>
+                <w:noProof/>
+                <w:webHidden/>
+              </w:rPr>
+              <w:tab/>
+            </w:r>
+            <w:r>
+              <w:rPr>
+                <w:noProof/>
+                <w:webHidden/>
+              </w:rPr>
+              <w:fldChar w:fldCharType="begin"/>
+            </w:r>
+            <w:r>
+              <w:rPr>
+                <w:noProof/>
+                <w:webHidden/>
+              </w:rPr>
+              <w:instrText xml:space="preserve"> PAGEREF _Toc477255142 \h </w:instrText>
+            </w:r>
+            <w:r>
+              <w:rPr>
+                <w:noProof/>
+                <w:webHidden/>
+              </w:rPr>
+            </w:r>
+            <w:r>
+              <w:rPr>
+                <w:noProof/>
+                <w:webHidden/>
+              </w:rPr>
+              <w:fldChar w:fldCharType="separate"/>
+            </w:r>
+            <w:r>
+              <w:rPr>
+                <w:noProof/>
+                <w:webHidden/>
+              </w:rPr>
+              <w:t>4</w:t>
             </w:r>
             <w:r>
               <w:rPr>
@@ -986,7 +1629,7 @@
               <w:lang w:eastAsia="fr-CH"/>
             </w:rPr>
           </w:pPr>
-          <w:hyperlink w:anchor="_Toc476590001" w:history="1">
+          <w:hyperlink w:anchor="_Toc477255143" w:history="1">
             <w:r>
               <w:rPr>
                 <w:rStyle w:val="Lienhypertexte"/>
@@ -1013,7 +1656,7 @@
                 <w:noProof/>
                 <w:webHidden/>
               </w:rPr>
-              <w:instrText xml:space="preserve"> PAGEREF _Toc476590001 \h </w:instrText>
+              <w:instrText xml:space="preserve"> PAGEREF _Toc477255143 \h </w:instrText>
             </w:r>
             <w:r>
               <w:rPr>
@@ -1033,7 +1676,220 @@
                 <w:noProof/>
                 <w:webHidden/>
               </w:rPr>
-              <w:t>2</w:t>
+              <w:t>5</w:t>
+            </w:r>
+            <w:r>
+              <w:rPr>
+                <w:noProof/>
+                <w:webHidden/>
+              </w:rPr>
+              <w:fldChar w:fldCharType="end"/>
+            </w:r>
+          </w:hyperlink>
+        </w:p>
+        <w:p>
+          <w:pPr>
+            <w:pStyle w:val="TM1"/>
+            <w:tabs>
+              <w:tab w:val="right" w:leader="dot" w:pos="9062"/>
+            </w:tabs>
+            <w:rPr>
+              <w:rFonts w:eastAsiaTheme="minorEastAsia"/>
+              <w:noProof/>
+              <w:szCs w:val="22"/>
+              <w:lang w:eastAsia="fr-CH"/>
+            </w:rPr>
+          </w:pPr>
+          <w:hyperlink w:anchor="_Toc477255144" w:history="1">
+            <w:r>
+              <w:rPr>
+                <w:rStyle w:val="Lienhypertexte"/>
+                <w:noProof/>
+              </w:rPr>
+              <w:t>Alimentation</w:t>
+            </w:r>
+            <w:r>
+              <w:rPr>
+                <w:noProof/>
+                <w:webHidden/>
+              </w:rPr>
+              <w:tab/>
+            </w:r>
+            <w:r>
+              <w:rPr>
+                <w:noProof/>
+                <w:webHidden/>
+              </w:rPr>
+              <w:fldChar w:fldCharType="begin"/>
+            </w:r>
+            <w:r>
+              <w:rPr>
+                <w:noProof/>
+                <w:webHidden/>
+              </w:rPr>
+              <w:instrText xml:space="preserve"> PAGEREF _Toc477255144 \h </w:instrText>
+            </w:r>
+            <w:r>
+              <w:rPr>
+                <w:noProof/>
+                <w:webHidden/>
+              </w:rPr>
+            </w:r>
+            <w:r>
+              <w:rPr>
+                <w:noProof/>
+                <w:webHidden/>
+              </w:rPr>
+              <w:fldChar w:fldCharType="separate"/>
+            </w:r>
+            <w:r>
+              <w:rPr>
+                <w:noProof/>
+                <w:webHidden/>
+              </w:rPr>
+              <w:t>5</w:t>
+            </w:r>
+            <w:r>
+              <w:rPr>
+                <w:noProof/>
+                <w:webHidden/>
+              </w:rPr>
+              <w:fldChar w:fldCharType="end"/>
+            </w:r>
+          </w:hyperlink>
+        </w:p>
+        <w:p>
+          <w:pPr>
+            <w:pStyle w:val="TM1"/>
+            <w:tabs>
+              <w:tab w:val="right" w:leader="dot" w:pos="9062"/>
+            </w:tabs>
+            <w:rPr>
+              <w:rFonts w:eastAsiaTheme="minorEastAsia"/>
+              <w:noProof/>
+              <w:szCs w:val="22"/>
+              <w:lang w:eastAsia="fr-CH"/>
+            </w:rPr>
+          </w:pPr>
+          <w:hyperlink w:anchor="_Toc477255145" w:history="1">
+            <w:r>
+              <w:rPr>
+                <w:rStyle w:val="Lienhypertexte"/>
+                <w:noProof/>
+              </w:rPr>
+              <w:t>Sources</w:t>
+            </w:r>
+            <w:r>
+              <w:rPr>
+                <w:noProof/>
+                <w:webHidden/>
+              </w:rPr>
+              <w:tab/>
+            </w:r>
+            <w:r>
+              <w:rPr>
+                <w:noProof/>
+                <w:webHidden/>
+              </w:rPr>
+              <w:fldChar w:fldCharType="begin"/>
+            </w:r>
+            <w:r>
+              <w:rPr>
+                <w:noProof/>
+                <w:webHidden/>
+              </w:rPr>
+              <w:instrText xml:space="preserve"> PAGEREF _Toc477255145 \h </w:instrText>
+            </w:r>
+            <w:r>
+              <w:rPr>
+                <w:noProof/>
+                <w:webHidden/>
+              </w:rPr>
+            </w:r>
+            <w:r>
+              <w:rPr>
+                <w:noProof/>
+                <w:webHidden/>
+              </w:rPr>
+              <w:fldChar w:fldCharType="separate"/>
+            </w:r>
+            <w:r>
+              <w:rPr>
+                <w:noProof/>
+                <w:webHidden/>
+              </w:rPr>
+              <w:t>6</w:t>
+            </w:r>
+            <w:r>
+              <w:rPr>
+                <w:noProof/>
+                <w:webHidden/>
+              </w:rPr>
+              <w:fldChar w:fldCharType="end"/>
+            </w:r>
+          </w:hyperlink>
+        </w:p>
+        <w:p>
+          <w:pPr>
+            <w:pStyle w:val="TM2"/>
+            <w:tabs>
+              <w:tab w:val="right" w:leader="dot" w:pos="9062"/>
+            </w:tabs>
+            <w:rPr>
+              <w:rFonts w:eastAsiaTheme="minorEastAsia"/>
+              <w:noProof/>
+              <w:szCs w:val="22"/>
+              <w:lang w:eastAsia="fr-CH"/>
+            </w:rPr>
+          </w:pPr>
+          <w:hyperlink w:anchor="_Toc477255146" w:history="1">
+            <w:r>
+              <w:rPr>
+                <w:rStyle w:val="Lienhypertexte"/>
+                <w:noProof/>
+              </w:rPr>
+              <w:t>Bluetooth</w:t>
+            </w:r>
+            <w:r>
+              <w:rPr>
+                <w:noProof/>
+                <w:webHidden/>
+              </w:rPr>
+              <w:tab/>
+            </w:r>
+            <w:r>
+              <w:rPr>
+                <w:noProof/>
+                <w:webHidden/>
+              </w:rPr>
+              <w:fldChar w:fldCharType="begin"/>
+            </w:r>
+            <w:r>
+              <w:rPr>
+                <w:noProof/>
+                <w:webHidden/>
+              </w:rPr>
+              <w:instrText xml:space="preserve"> PAGEREF _Toc477255146 \h </w:instrText>
+            </w:r>
+            <w:r>
+              <w:rPr>
+                <w:noProof/>
+                <w:webHidden/>
+              </w:rPr>
+            </w:r>
+            <w:r>
+              <w:rPr>
+                <w:noProof/>
+                <w:webHidden/>
+              </w:rPr>
+              <w:fldChar w:fldCharType="separate"/>
+            </w:r>
+            <w:r>
+              <w:rPr>
+                <w:noProof/>
+                <w:webHidden/>
+              </w:rPr>
+              <w:t>6</w:t>
             </w:r>
             <w:r>
               <w:rPr>
@@ -1074,7 +1930,7 @@
       <w:pPr>
         <w:pStyle w:val="Titre1"/>
       </w:pPr>
-      <w:bookmarkStart w:id="0" w:name="_Toc476589992"/>
+      <w:bookmarkStart w:id="0" w:name="_Toc477255125"/>
       <w:r>
         <w:t>Projet CHIC</w:t>
       </w:r>
@@ -1082,7 +1938,15 @@
     </w:p>
     <w:p>
       <w:r>
-        <w:t xml:space="preserve">&lt;explication CHIC&gt; </w:t>
+        <w:t>&lt;</w:t>
+      </w:r>
+      <w:proofErr w:type="gramStart"/>
+      <w:r>
+        <w:t>explication</w:t>
+      </w:r>
+      <w:proofErr w:type="gramEnd"/>
+      <w:r>
+        <w:t xml:space="preserve"> CHIC&gt; </w:t>
       </w:r>
       <w:r>
         <w:t>&lt;projet dois être connecté&gt;</w:t>
@@ -1095,7 +1959,7 @@
       <w:pPr>
         <w:pStyle w:val="Titre2"/>
       </w:pPr>
-      <w:bookmarkStart w:id="1" w:name="_Toc476589993"/>
+      <w:bookmarkStart w:id="1" w:name="_Toc477255126"/>
       <w:r>
         <w:t>La team</w:t>
       </w:r>
@@ -1103,14 +1967,22 @@
     </w:p>
     <w:p>
       <w:r>
-        <w:t>&lt;photo avec spécialisation&gt;</w:t>
+        <w:t>&lt;</w:t>
+      </w:r>
+      <w:proofErr w:type="gramStart"/>
+      <w:r>
+        <w:t>photo</w:t>
+      </w:r>
+      <w:proofErr w:type="gramEnd"/>
+      <w:r>
+        <w:t xml:space="preserve"> avec spécialisation&gt;</w:t>
       </w:r>
     </w:p>
     <w:p>
       <w:pPr>
         <w:pStyle w:val="Titre1"/>
       </w:pPr>
-      <w:bookmarkStart w:id="2" w:name="_Toc476589994"/>
+      <w:bookmarkStart w:id="2" w:name="_Toc477255127"/>
       <w:r>
         <w:t>Généralités</w:t>
       </w:r>
@@ -1118,14 +1990,30 @@
     </w:p>
     <w:p>
       <w:r>
-        <w:t>&lt;explication concept smartbag avec image Julia&gt;</w:t>
+        <w:t>&lt;</w:t>
+      </w:r>
+      <w:proofErr w:type="gramStart"/>
+      <w:r>
+        <w:t>explication</w:t>
+      </w:r>
+      <w:proofErr w:type="gramEnd"/>
+      <w:r>
+        <w:t xml:space="preserve"> concept </w:t>
+      </w:r>
+      <w:proofErr w:type="spellStart"/>
+      <w:r>
+        <w:t>smartbag</w:t>
+      </w:r>
+      <w:proofErr w:type="spellEnd"/>
+      <w:r>
+        <w:t xml:space="preserve"> avec image Julia&gt;</w:t>
       </w:r>
     </w:p>
     <w:p>
       <w:pPr>
         <w:pStyle w:val="Titre2"/>
       </w:pPr>
-      <w:bookmarkStart w:id="3" w:name="_Toc476589995"/>
+      <w:bookmarkStart w:id="3" w:name="_Toc477255128"/>
       <w:r>
         <w:t>Composants</w:t>
       </w:r>
@@ -1133,14 +2021,22 @@
     </w:p>
     <w:p>
       <w:r>
-        <w:t>&lt;liste composant&gt;</w:t>
+        <w:t>&lt;</w:t>
+      </w:r>
+      <w:proofErr w:type="gramStart"/>
+      <w:r>
+        <w:t>liste</w:t>
+      </w:r>
+      <w:proofErr w:type="gramEnd"/>
+      <w:r>
+        <w:t xml:space="preserve"> composant&gt;</w:t>
       </w:r>
     </w:p>
     <w:p>
       <w:pPr>
         <w:pStyle w:val="Titre2"/>
       </w:pPr>
-      <w:bookmarkStart w:id="4" w:name="_Toc476589996"/>
+      <w:bookmarkStart w:id="4" w:name="_Toc477255129"/>
       <w:r>
         <w:t>Architecture</w:t>
       </w:r>
@@ -1150,9 +2046,11 @@
       <w:r>
         <w:t>&lt;</w:t>
       </w:r>
+      <w:proofErr w:type="gramStart"/>
       <w:r>
         <w:t>schéma</w:t>
       </w:r>
+      <w:proofErr w:type="gramEnd"/>
       <w:r>
         <w:t xml:space="preserve"> bloc&gt;</w:t>
       </w:r>
@@ -1161,83 +2059,121 @@
       <w:pPr>
         <w:pStyle w:val="Titre1"/>
       </w:pPr>
-      <w:bookmarkStart w:id="5" w:name="_Toc476589997"/>
+      <w:bookmarkStart w:id="5" w:name="_Toc477255130"/>
       <w:r>
         <w:t>Microcontrolleur</w:t>
       </w:r>
       <w:bookmarkEnd w:id="5"/>
+    </w:p>
+    <w:p>
+      <w:pPr>
+        <w:pStyle w:val="Titre2"/>
+        <w:pBdr>
+          <w:bottom w:val="single" w:sz="24" w:space="1" w:color="F9D8CD" w:themeColor="accent1" w:themeTint="33"/>
+        </w:pBdr>
+      </w:pPr>
+      <w:bookmarkStart w:id="6" w:name="_Toc477255131"/>
+      <w:r>
+        <w:t>Comparatif</w:t>
+      </w:r>
+      <w:bookmarkEnd w:id="6"/>
+    </w:p>
+    <w:p>
+      <w:r>
+        <w:t>&lt;</w:t>
+      </w:r>
+      <w:proofErr w:type="gramStart"/>
+      <w:r>
+        <w:t>comparatif</w:t>
+      </w:r>
+      <w:proofErr w:type="gramEnd"/>
+      <w:r>
+        <w:t xml:space="preserve"> des soc&gt;</w:t>
+      </w:r>
     </w:p>
     <w:p>
       <w:pPr>
         <w:pStyle w:val="Titre2"/>
       </w:pPr>
-      <w:bookmarkStart w:id="6" w:name="_Toc476589998"/>
-      <w:r>
-        <w:t>Comparatif</w:t>
-      </w:r>
-      <w:bookmarkEnd w:id="6"/>
-    </w:p>
-    <w:p>
-      <w:r>
-        <w:t>&lt;comparatif des soc&gt;</w:t>
-      </w:r>
+      <w:bookmarkStart w:id="7" w:name="_Toc477255132"/>
+      <w:r>
+        <w:t>nRF52</w:t>
+      </w:r>
+      <w:bookmarkEnd w:id="7"/>
+    </w:p>
+    <w:p>
+      <w:r>
+        <w:t xml:space="preserve">Nous avons choisi ce microcontrôleur car il possède un périphérique Bluetooth intégré et est spécialement optimisé pour une faible consommation. </w:t>
+      </w:r>
+      <w:r>
+        <w:t>Il possède les caractéristiques suivantes :</w:t>
+      </w:r>
+    </w:p>
+    <w:p>
+      <w:r>
+        <w:t>&lt;</w:t>
+      </w:r>
+      <w:proofErr w:type="gramStart"/>
+      <w:r>
+        <w:t>tableau</w:t>
+      </w:r>
+      <w:proofErr w:type="gramEnd"/>
+      <w:r>
+        <w:t xml:space="preserve"> caractéristiques&gt;</w:t>
+      </w:r>
+      <w:bookmarkStart w:id="8" w:name="_GoBack"/>
+      <w:bookmarkEnd w:id="8"/>
     </w:p>
     <w:p>
       <w:pPr>
         <w:pStyle w:val="Titre2"/>
       </w:pPr>
-      <w:bookmarkStart w:id="7" w:name="_Toc476589999"/>
-      <w:r>
-        <w:t>nRF52</w:t>
-      </w:r>
-      <w:bookmarkEnd w:id="7"/>
-    </w:p>
-    <w:p>
-      <w:r>
-        <w:t xml:space="preserve">Nous avons choisi ce microcontrôleur car il possède un périphérique Bluetooth intégré et est spécialement optimisé pour une faible consommation. </w:t>
-      </w:r>
-      <w:r>
-        <w:t>Il possède les caractéristiques suivantes :</w:t>
-      </w:r>
-    </w:p>
-    <w:p>
-      <w:r>
-        <w:t>&lt;tableau caractéristiques&gt;</w:t>
-      </w:r>
-    </w:p>
-    <w:p>
-      <w:pPr>
-        <w:pStyle w:val="Titre2"/>
-      </w:pPr>
+      <w:bookmarkStart w:id="9" w:name="_Toc477255133"/>
       <w:r>
         <w:t>Environnement de développement</w:t>
       </w:r>
+      <w:bookmarkEnd w:id="9"/>
     </w:p>
     <w:p>
       <w:pPr>
         <w:pStyle w:val="Titre3"/>
       </w:pPr>
+      <w:bookmarkStart w:id="10" w:name="_Toc477255134"/>
       <w:r>
         <w:t>Keil</w:t>
       </w:r>
+      <w:r>
+        <w:t xml:space="preserve"> uVision 5</w:t>
+      </w:r>
+      <w:bookmarkEnd w:id="10"/>
     </w:p>
     <w:p/>
     <w:p>
       <w:pPr>
         <w:pStyle w:val="Titre3"/>
       </w:pPr>
-      <w:r>
-        <w:t>nRFStudio</w:t>
-      </w:r>
+      <w:bookmarkStart w:id="11" w:name="_Toc477255135"/>
+      <w:r>
+        <w:t>nRF</w:t>
+      </w:r>
+      <w:r>
+        <w:t>Go</w:t>
+      </w:r>
+      <w:r>
+        <w:t>Studio</w:t>
+      </w:r>
+      <w:bookmarkEnd w:id="11"/>
     </w:p>
     <w:p/>
     <w:p>
       <w:pPr>
         <w:pStyle w:val="Titre3"/>
       </w:pPr>
-      <w:r>
-        <w:t>Wireshark</w:t>
-      </w:r>
+      <w:bookmarkStart w:id="12" w:name="_Toc477255136"/>
+      <w:r>
+        <w:t>Kinetis Protocol Analyzer</w:t>
+      </w:r>
+      <w:bookmarkEnd w:id="12"/>
     </w:p>
     <w:p>
       <w:pPr>
@@ -1248,7 +2184,6 @@
           <w:szCs w:val="22"/>
         </w:rPr>
       </w:pPr>
-      <w:bookmarkStart w:id="8" w:name="_Toc476590000"/>
       <w:r>
         <w:br w:type="page"/>
       </w:r>
@@ -1257,21 +2192,124 @@
       <w:pPr>
         <w:pStyle w:val="Titre1"/>
       </w:pPr>
+      <w:bookmarkStart w:id="13" w:name="_Toc477255137"/>
       <w:r>
         <w:lastRenderedPageBreak/>
         <w:t>B</w:t>
       </w:r>
-      <w:bookmarkEnd w:id="8"/>
       <w:r>
         <w:t>luetooth Low Energy (BLE)</w:t>
       </w:r>
-    </w:p>
-    <w:p>
-      <w:r>
-        <w:t xml:space="preserve">Le smartbag aura une connectivité Bluetooth Low Energy pour pouvoir communiquer avec un smartphone. </w:t>
-      </w:r>
-      <w:r>
-        <w:t>De ce fait, nous allons utiliser le périphérique Radio 2.4GHz intégré dans le nRF52 avec la pile Bluetooth SoftDevice S132 de Nordic Semi. Ce SoftDevice est une pile complète supportant le Bluetooth 4.2 avec plusieurs rôles BLE intégré.</w:t>
+      <w:bookmarkEnd w:id="13"/>
+    </w:p>
+    <w:p>
+      <w:r>
+        <w:t xml:space="preserve">Le </w:t>
+      </w:r>
+      <w:proofErr w:type="spellStart"/>
+      <w:r>
+        <w:t>smartbag</w:t>
+      </w:r>
+      <w:proofErr w:type="spellEnd"/>
+      <w:r>
+        <w:t xml:space="preserve"> aura une connectivité </w:t>
+      </w:r>
+      <w:r>
+        <w:rPr>
+          <w:i/>
+        </w:rPr>
+        <w:t xml:space="preserve">Bluetooth </w:t>
+      </w:r>
+      <w:proofErr w:type="spellStart"/>
+      <w:r>
+        <w:rPr>
+          <w:i/>
+        </w:rPr>
+        <w:t>Low</w:t>
+      </w:r>
+      <w:proofErr w:type="spellEnd"/>
+      <w:r>
+        <w:rPr>
+          <w:i/>
+        </w:rPr>
+        <w:t xml:space="preserve"> </w:t>
+      </w:r>
+      <w:proofErr w:type="spellStart"/>
+      <w:r>
+        <w:rPr>
+          <w:i/>
+        </w:rPr>
+        <w:t>Energy</w:t>
+      </w:r>
+      <w:proofErr w:type="spellEnd"/>
+      <w:r>
+        <w:t xml:space="preserve"> pour pouvoir communiquer avec un smartphone. </w:t>
+      </w:r>
+      <w:r>
+        <w:t xml:space="preserve">De ce fait, nous allons utiliser le périphérique Radio 2.4GHz intégré dans le nRF52 avec la pile Bluetooth </w:t>
+      </w:r>
+      <w:proofErr w:type="spellStart"/>
+      <w:r>
+        <w:rPr>
+          <w:i/>
+        </w:rPr>
+        <w:t>SoftDevice</w:t>
+      </w:r>
+      <w:proofErr w:type="spellEnd"/>
+      <w:r>
+        <w:rPr>
+          <w:i/>
+        </w:rPr>
+        <w:t xml:space="preserve"> S132</w:t>
+      </w:r>
+      <w:r>
+        <w:t xml:space="preserve"> de </w:t>
+      </w:r>
+      <w:proofErr w:type="spellStart"/>
+      <w:r>
+        <w:rPr>
+          <w:i/>
+        </w:rPr>
+        <w:t>Nordic</w:t>
+      </w:r>
+      <w:proofErr w:type="spellEnd"/>
+      <w:r>
+        <w:rPr>
+          <w:i/>
+        </w:rPr>
+        <w:t xml:space="preserve"> Semi</w:t>
+      </w:r>
+      <w:r>
+        <w:t xml:space="preserve">. Ce </w:t>
+      </w:r>
+      <w:proofErr w:type="spellStart"/>
+      <w:r>
+        <w:rPr>
+          <w:i/>
+        </w:rPr>
+        <w:t>SoftDevice</w:t>
+      </w:r>
+      <w:proofErr w:type="spellEnd"/>
+      <w:r>
+        <w:t xml:space="preserve"> est une pile complète supportant le </w:t>
+      </w:r>
+      <w:r>
+        <w:rPr>
+          <w:i/>
+        </w:rPr>
+        <w:t>Bluetooth 4.2</w:t>
+      </w:r>
+      <w:r>
+        <w:t xml:space="preserve"> avec plusieurs rôles </w:t>
+      </w:r>
+      <w:r>
+        <w:rPr>
+          <w:i/>
+        </w:rPr>
+        <w:t>BLE</w:t>
+      </w:r>
+      <w:r>
+        <w:t xml:space="preserve"> intégré.</w:t>
       </w:r>
     </w:p>
     <w:p>
@@ -1287,19 +2325,40 @@
         <w:pStyle w:val="Warning"/>
       </w:pPr>
       <w:r>
-        <w:t xml:space="preserve">Le Bluetooth Low Energy </w:t>
+        <w:t xml:space="preserve">Le Bluetooth </w:t>
+      </w:r>
+      <w:proofErr w:type="spellStart"/>
+      <w:r>
+        <w:t>Low</w:t>
+      </w:r>
+      <w:proofErr w:type="spellEnd"/>
+      <w:r>
+        <w:t xml:space="preserve"> </w:t>
+      </w:r>
+      <w:proofErr w:type="spellStart"/>
+      <w:r>
+        <w:t>Energy</w:t>
+      </w:r>
+      <w:proofErr w:type="spellEnd"/>
+      <w:r>
+        <w:t xml:space="preserve"> </w:t>
+      </w:r>
+      <w:r>
+        <w:t>est pas mal différents du Bluetooth 2.1EDR</w:t>
       </w:r>
     </w:p>
     <w:p>
       <w:pPr>
         <w:pStyle w:val="Titre2"/>
       </w:pPr>
+      <w:bookmarkStart w:id="14" w:name="_Toc477255138"/>
       <w:r>
         <w:t>Generic Attribute Profile</w:t>
       </w:r>
       <w:r>
         <w:t xml:space="preserve"> (GATT)</w:t>
       </w:r>
+      <w:bookmarkEnd w:id="14"/>
     </w:p>
     <w:p>
       <w:r>
@@ -1311,13 +2370,13 @@
           <wp:anchor distT="0" distB="0" distL="114300" distR="114300" simplePos="0" relativeHeight="251658240" behindDoc="0" locked="0" layoutInCell="1" allowOverlap="1">
             <wp:simplePos x="0" y="0"/>
             <wp:positionH relativeFrom="margin">
-              <wp:align>right</wp:align>
+              <wp:posOffset>2506980</wp:posOffset>
             </wp:positionH>
             <wp:positionV relativeFrom="paragraph">
-              <wp:posOffset>68532</wp:posOffset>
+              <wp:posOffset>67310</wp:posOffset>
             </wp:positionV>
-            <wp:extent cx="3279140" cy="2451735"/>
-            <wp:effectExtent l="0" t="0" r="0" b="5715"/>
+            <wp:extent cx="3248025" cy="2428875"/>
+            <wp:effectExtent l="0" t="0" r="9525" b="9525"/>
             <wp:wrapSquare wrapText="bothSides"/>
             <wp:docPr id="1" name="Image 1"/>
             <wp:cNvGraphicFramePr>
@@ -1347,7 +2406,7 @@
                   <pic:spPr bwMode="auto">
                     <a:xfrm>
                       <a:off x="0" y="0"/>
-                      <a:ext cx="3279140" cy="2451735"/>
+                      <a:ext cx="3248025" cy="2428875"/>
                     </a:xfrm>
                     <a:prstGeom prst="rect">
                       <a:avLst/>
@@ -1382,7 +2441,16 @@
         <w:t xml:space="preserve"> est </w:t>
       </w:r>
       <w:r>
-        <w:t xml:space="preserve">une structure de données utilisé pour le BLE qui </w:t>
+        <w:t xml:space="preserve">une structure de données utilisé pour le </w:t>
+      </w:r>
+      <w:r>
+        <w:rPr>
+          <w:i/>
+        </w:rPr>
+        <w:t>BLE</w:t>
+      </w:r>
+      <w:r>
+        <w:t xml:space="preserve"> qui </w:t>
       </w:r>
       <w:r>
         <w:t>définit les messages que les deux périphériques Bluetooth vont s’envoyer.</w:t>
@@ -1394,94 +2462,326 @@
       </w:r>
     </w:p>
     <w:p>
-      <w:bookmarkStart w:id="9" w:name="_GoBack"/>
-      <w:bookmarkEnd w:id="9"/>
+      <w:r>
+        <w:t>Un périphérique Bluetooth à l’obligation de s’annoncer, et dans cette annonce il y a l’</w:t>
+      </w:r>
+      <w:r>
+        <w:rPr>
+          <w:i/>
+        </w:rPr>
+        <w:t>ID</w:t>
+      </w:r>
+      <w:r>
+        <w:t xml:space="preserve"> de son </w:t>
+      </w:r>
+      <w:r>
+        <w:rPr>
+          <w:i/>
+        </w:rPr>
+        <w:t>GATT</w:t>
+      </w:r>
+      <w:r>
+        <w:t xml:space="preserve"> mais pas le contenu du profil. Ce qui implique que pour communiquer avec d’autres périphériques, ils doivent avoir aussi le bon profil.</w:t>
+      </w:r>
+    </w:p>
+    <w:p>
+      <w:r>
+        <w:t xml:space="preserve">De ce fait, nous allons créer un profil spécifique pour ce projet, ce qui impliquera qu’il faudra implémenter le </w:t>
+      </w:r>
+      <w:r>
+        <w:rPr>
+          <w:i/>
+        </w:rPr>
+        <w:t>GATT</w:t>
+      </w:r>
+      <w:r>
+        <w:t xml:space="preserve"> dans le</w:t>
+      </w:r>
+      <w:r>
+        <w:t xml:space="preserve"> maitre et l’esclave</w:t>
+      </w:r>
+      <w:r>
+        <w:t>.</w:t>
+      </w:r>
     </w:p>
     <w:p>
       <w:pPr>
         <w:pStyle w:val="Titre2"/>
       </w:pPr>
-      <w:r>
-        <w:t>SoftDevice</w:t>
-      </w:r>
-      <w:r>
-        <w:t xml:space="preserve"> S132</w:t>
-      </w:r>
+      <w:bookmarkStart w:id="15" w:name="_Toc477255139"/>
+      <w:r>
+        <w:t>Profil BlE</w:t>
+      </w:r>
+      <w:bookmarkEnd w:id="15"/>
+    </w:p>
+    <w:p>
+      <w:r>
+        <w:t xml:space="preserve">Le BLE possède </w:t>
+      </w:r>
+      <w:r>
+        <w:t>plusieurs profils adoptés</w:t>
+      </w:r>
+      <w:r>
+        <w:t xml:space="preserve"> pour différentes utilisations. </w:t>
+      </w:r>
+      <w:r>
+        <w:t xml:space="preserve">Il n’y a malheureusement pas de profil qui prends en charge tout selon dont nous avons besoin. </w:t>
+      </w:r>
+      <w:r>
+        <w:t>Attardons-nous</w:t>
+      </w:r>
+      <w:r>
+        <w:t xml:space="preserve"> sur une particularité du </w:t>
+      </w:r>
+      <w:r>
+        <w:t>BLE</w:t>
+      </w:r>
+      <w:r>
+        <w:t xml:space="preserve">, les profils adoptés existent uniquement pour avoir un standard pour que différents produits </w:t>
+      </w:r>
+      <w:r>
+        <w:t>qui effectuent les mêmes taches puissent communiquer ensemble. Mais si nous ne trouvons pas le profil qui colle à nos besoins, nous sommes libres de créer notre propre profil et c’est ce que nous allons faire là.</w:t>
+      </w:r>
+    </w:p>
+    <w:p>
+      <w:r>
+        <w:t xml:space="preserve">Nous n’allons pas créer un profil complet mais plutôt modifier un profil existant pour lui donner les fonctions qui lui manque. Le profil de base que nous allons utiliser est le </w:t>
+      </w:r>
+      <w:proofErr w:type="spellStart"/>
+      <w:r>
+        <w:rPr>
+          <w:i/>
+        </w:rPr>
+        <w:t>Proximity</w:t>
+      </w:r>
+      <w:proofErr w:type="spellEnd"/>
+      <w:r>
+        <w:rPr>
+          <w:i/>
+        </w:rPr>
+        <w:t xml:space="preserve"> (PXP)</w:t>
+      </w:r>
+      <w:r>
+        <w:t>.</w:t>
+      </w:r>
+    </w:p>
+    <w:p>
+      <w:pPr>
+        <w:pStyle w:val="Titre3"/>
+      </w:pPr>
+      <w:bookmarkStart w:id="16" w:name="_Toc477255140"/>
+      <w:r>
+        <w:t>Proximity (PXP)</w:t>
+      </w:r>
+      <w:bookmarkEnd w:id="16"/>
+    </w:p>
+    <w:p>
+      <w:r>
+        <w:t xml:space="preserve">Le profil </w:t>
+      </w:r>
+      <w:proofErr w:type="spellStart"/>
+      <w:r>
+        <w:rPr>
+          <w:i/>
+        </w:rPr>
+        <w:t>Proximity</w:t>
+      </w:r>
+      <w:proofErr w:type="spellEnd"/>
+      <w:r>
+        <w:t xml:space="preserve"> est un profil qui permet d’alerter un maitre si l’esclave ne se trouve plus dans sa zone d’émission. </w:t>
+      </w:r>
+      <w:r>
+        <w:t>La base de ce profil nous sera utile si on implémente une fonction qui alertera l’utilisateur si son sac se retrouve loin de lui.</w:t>
+      </w:r>
+    </w:p>
+    <w:p>
+      <w:r>
+        <w:rPr>
+          <w:noProof/>
+          <w:lang w:eastAsia="fr-CH"/>
+        </w:rPr>
+        <w:lastRenderedPageBreak/>
+        <w:drawing>
+          <wp:inline distT="0" distB="0" distL="0" distR="0">
+            <wp:extent cx="4781550" cy="2369165"/>
+            <wp:effectExtent l="0" t="0" r="0" b="0"/>
+            <wp:docPr id="2" name="Image 2"/>
+            <wp:cNvGraphicFramePr>
+              <a:graphicFrameLocks xmlns:a="http://schemas.openxmlformats.org/drawingml/2006/main" noChangeAspect="1"/>
+            </wp:cNvGraphicFramePr>
+            <a:graphic xmlns:a="http://schemas.openxmlformats.org/drawingml/2006/main">
+              <a:graphicData uri="http://schemas.openxmlformats.org/drawingml/2006/picture">
+                <pic:pic xmlns:pic="http://schemas.openxmlformats.org/drawingml/2006/picture">
+                  <pic:nvPicPr>
+                    <pic:cNvPr id="2" name="pcp.png"/>
+                    <pic:cNvPicPr/>
+                  </pic:nvPicPr>
+                  <pic:blipFill>
+                    <a:blip r:embed="rId10">
+                      <a:extLst>
+                        <a:ext uri="{28A0092B-C50C-407E-A947-70E740481C1C}">
+                          <a14:useLocalDpi xmlns:a14="http://schemas.microsoft.com/office/drawing/2010/main" val="0"/>
+                        </a:ext>
+                      </a:extLst>
+                    </a:blip>
+                    <a:stretch>
+                      <a:fillRect/>
+                    </a:stretch>
+                  </pic:blipFill>
+                  <pic:spPr>
+                    <a:xfrm>
+                      <a:off x="0" y="0"/>
+                      <a:ext cx="4781550" cy="2369165"/>
+                    </a:xfrm>
+                    <a:prstGeom prst="rect">
+                      <a:avLst/>
+                    </a:prstGeom>
+                  </pic:spPr>
+                </pic:pic>
+              </a:graphicData>
+            </a:graphic>
+          </wp:inline>
+        </w:drawing>
+      </w:r>
+    </w:p>
+    <w:p>
+      <w:r>
+        <w:t xml:space="preserve">Ce profil possède deux </w:t>
+      </w:r>
+      <w:r>
+        <w:t>rôles</w:t>
+      </w:r>
+      <w:r>
+        <w:t xml:space="preserve"> : Le </w:t>
+      </w:r>
+      <w:proofErr w:type="spellStart"/>
+      <w:r>
+        <w:t>proximity</w:t>
+      </w:r>
+      <w:proofErr w:type="spellEnd"/>
+      <w:r>
+        <w:t xml:space="preserve"> Monitor et le </w:t>
+      </w:r>
+      <w:proofErr w:type="spellStart"/>
+      <w:r>
+        <w:t>Proximity</w:t>
+      </w:r>
+      <w:proofErr w:type="spellEnd"/>
+      <w:r>
+        <w:t xml:space="preserve"> Reporter.</w:t>
+      </w:r>
+      <w:r>
+        <w:t xml:space="preserve"> Il y a deux </w:t>
+      </w:r>
+      <w:r>
+        <w:t>rôles</w:t>
+      </w:r>
+      <w:r>
+        <w:t xml:space="preserve"> qui ont chacun une cible différente.</w:t>
+      </w:r>
+    </w:p>
+    <w:p>
+      <w:r>
+        <w:t xml:space="preserve">Le </w:t>
+      </w:r>
+      <w:proofErr w:type="spellStart"/>
+      <w:r>
+        <w:rPr>
+          <w:i/>
+        </w:rPr>
+        <w:t>Proximity</w:t>
+      </w:r>
+      <w:proofErr w:type="spellEnd"/>
+      <w:r>
+        <w:rPr>
+          <w:i/>
+        </w:rPr>
+        <w:t xml:space="preserve"> Monitor</w:t>
+      </w:r>
+      <w:r>
+        <w:t xml:space="preserve"> est dédié au maitre. </w:t>
+      </w:r>
+    </w:p>
+    <w:p>
+      <w:r>
+        <w:t xml:space="preserve">Et le </w:t>
+      </w:r>
+      <w:proofErr w:type="spellStart"/>
+      <w:r>
+        <w:rPr>
+          <w:i/>
+        </w:rPr>
+        <w:t>Proximity</w:t>
+      </w:r>
+      <w:proofErr w:type="spellEnd"/>
+      <w:r>
+        <w:rPr>
+          <w:i/>
+        </w:rPr>
+        <w:t xml:space="preserve"> Reporter</w:t>
+      </w:r>
+      <w:r>
+        <w:t xml:space="preserve"> est dédié à l’esclave. </w:t>
+      </w:r>
+      <w:r>
+        <w:t xml:space="preserve">&lt;…&gt; Ce rôle possède un service obligatoire : le Link </w:t>
+      </w:r>
+      <w:proofErr w:type="spellStart"/>
+      <w:r>
+        <w:t>Loss</w:t>
+      </w:r>
+      <w:proofErr w:type="spellEnd"/>
+      <w:r>
+        <w:t xml:space="preserve"> Service</w:t>
+      </w:r>
+    </w:p>
+    <w:p>
+      <w:pPr>
+        <w:pStyle w:val="Titre3"/>
+      </w:pPr>
+      <w:bookmarkStart w:id="17" w:name="_Toc477255141"/>
+      <w:r>
+        <w:t>Notre profil</w:t>
+      </w:r>
+      <w:bookmarkEnd w:id="17"/>
+    </w:p>
+    <w:p>
+      <w:r>
+        <w:t xml:space="preserve">Notre profil va rajouter plusieurs services. Concrètement le maitre va devoir envoyer certaines commandes à la base, ce qui fait que nous allons </w:t>
+      </w:r>
+      <w:r>
+        <w:t>ajouter un service qui enverra des commandes. &lt; ?&gt;</w:t>
+      </w:r>
+    </w:p>
+    <w:p>
+      <w:r>
+        <w:t>Et l’esclave va devoir répondre avec une liste d’objets, ce qui fait que nous allons rajouter un service de liste d’objet.</w:t>
+      </w:r>
+    </w:p>
+    <w:p>
+      <w:pPr>
+        <w:pStyle w:val="Titre2"/>
+      </w:pPr>
+      <w:bookmarkStart w:id="18" w:name="_Toc477255142"/>
+      <w:r>
+        <w:t>SoftDevice S132</w:t>
+      </w:r>
+      <w:bookmarkEnd w:id="18"/>
     </w:p>
     <w:p>
       <w:r>
         <w:t xml:space="preserve">Nous allons utiliser cette pile dans son rôle de </w:t>
       </w:r>
+      <w:proofErr w:type="spellStart"/>
       <w:r>
         <w:rPr>
           <w:i/>
         </w:rPr>
         <w:t>Peripheral</w:t>
       </w:r>
-      <w:r>
-        <w:t xml:space="preserve"> pour que notre produit soit vu comme</w:t>
-      </w:r>
-      <w:r>
-        <w:t xml:space="preserve"> un esclave par les smartphones.</w:t>
-      </w:r>
-    </w:p>
-    <w:p>
-      <w:pPr>
-        <w:pStyle w:val="Titre2"/>
-      </w:pPr>
-      <w:r>
-        <w:t>Profil BlE</w:t>
-      </w:r>
-    </w:p>
-    <w:p>
-      <w:r>
-        <w:t xml:space="preserve">Le BLE possède </w:t>
-      </w:r>
-      <w:r>
-        <w:t>plusieurs profils adoptés</w:t>
-      </w:r>
-      <w:r>
-        <w:t xml:space="preserve"> pour différentes utilisations. </w:t>
-      </w:r>
-      <w:r>
-        <w:t xml:space="preserve">Il n’y a malheureusement pas de profil qui prends en charge tout selon dont nous avons besoin. </w:t>
-      </w:r>
-      <w:r>
-        <w:t>Attardons-nous</w:t>
-      </w:r>
-      <w:r>
-        <w:t xml:space="preserve"> sur une particularité du </w:t>
-      </w:r>
-      <w:r>
-        <w:t>BLE</w:t>
-      </w:r>
-      <w:r>
-        <w:t xml:space="preserve">, les profils adoptés existent uniquement pour essayer d’avoir un standard pour que différents produits </w:t>
-      </w:r>
-      <w:r>
-        <w:t>qui effectuent les mêmes taches puissent communiquer ensemble. Mais si nous ne trouvons pas le profil qui colle à nos besoins, nous sommes libres de créer notre propre profil et c’est ce que nous allons faire là.</w:t>
-      </w:r>
-    </w:p>
-    <w:p>
-      <w:r>
-        <w:t xml:space="preserve">Nous n’allons pas créer un profil complet mais plutôt modifier un profil existant pour lui donner les fonctions qui lui manque. Le profil de base que nous allons utiliser est le </w:t>
-      </w:r>
-      <w:r>
-        <w:rPr>
-          <w:i/>
-        </w:rPr>
-        <w:t>Proximity (PXP)</w:t>
-      </w:r>
-      <w:r>
-        <w:t>.</w:t>
-      </w:r>
-    </w:p>
-    <w:p>
-      <w:pPr>
-        <w:pStyle w:val="Titre3"/>
-      </w:pPr>
-      <w:r>
-        <w:t>Proximity (PXP)</w:t>
+      <w:proofErr w:type="spellEnd"/>
+      <w:r>
+        <w:t xml:space="preserve"> pour que notre produit soit vu comme un esclave par les smartphones.</w:t>
       </w:r>
     </w:p>
     <w:p/>
@@ -1494,7 +2794,6 @@
           <w:szCs w:val="22"/>
         </w:rPr>
       </w:pPr>
-      <w:bookmarkStart w:id="10" w:name="_Toc476590001"/>
       <w:r>
         <w:br w:type="page"/>
       </w:r>
@@ -1503,28 +2802,47 @@
       <w:pPr>
         <w:pStyle w:val="Titre1"/>
       </w:pPr>
+      <w:bookmarkStart w:id="19" w:name="_Toc477255143"/>
       <w:r>
         <w:lastRenderedPageBreak/>
         <w:t>RFID</w:t>
       </w:r>
-      <w:bookmarkEnd w:id="10"/>
-    </w:p>
-    <w:p>
-      <w:r>
-        <w:t>&lt;collet&gt;</w:t>
+      <w:bookmarkEnd w:id="19"/>
+    </w:p>
+    <w:p>
+      <w:r>
+        <w:t>&lt;</w:t>
+      </w:r>
+      <w:proofErr w:type="gramStart"/>
+      <w:r>
+        <w:t>collet</w:t>
+      </w:r>
+      <w:proofErr w:type="gramEnd"/>
+      <w:r>
+        <w:t>&gt;</w:t>
       </w:r>
     </w:p>
     <w:p>
       <w:pPr>
         <w:pStyle w:val="Titre1"/>
       </w:pPr>
+      <w:bookmarkStart w:id="20" w:name="_Toc477255144"/>
       <w:r>
         <w:t>Alimentation</w:t>
       </w:r>
-    </w:p>
-    <w:p>
-      <w:r>
-        <w:t>&lt;batterie avec recharge usb-c&gt;</w:t>
+      <w:bookmarkEnd w:id="20"/>
+    </w:p>
+    <w:p>
+      <w:r>
+        <w:t xml:space="preserve">&lt;batterie avec recharge </w:t>
+      </w:r>
+      <w:proofErr w:type="spellStart"/>
+      <w:r>
+        <w:t>usb</w:t>
+      </w:r>
+      <w:proofErr w:type="spellEnd"/>
+      <w:r>
+        <w:t>-c&gt;</w:t>
       </w:r>
     </w:p>
     <w:p>
@@ -1544,18 +2862,22 @@
       <w:pPr>
         <w:pStyle w:val="Titre1"/>
       </w:pPr>
+      <w:bookmarkStart w:id="21" w:name="_Toc477255145"/>
       <w:r>
         <w:lastRenderedPageBreak/>
         <w:t>Sources</w:t>
       </w:r>
+      <w:bookmarkEnd w:id="21"/>
     </w:p>
     <w:p>
       <w:pPr>
         <w:pStyle w:val="Titre2"/>
       </w:pPr>
+      <w:bookmarkStart w:id="22" w:name="_Toc477255146"/>
       <w:r>
         <w:t>Bluetooth</w:t>
       </w:r>
+      <w:bookmarkEnd w:id="22"/>
     </w:p>
     <w:p>
       <w:r>
@@ -1563,8 +2885,8 @@
       </w:r>
     </w:p>
     <w:sectPr>
-      <w:headerReference w:type="default" r:id="rId10"/>
-      <w:footerReference w:type="default" r:id="rId11"/>
+      <w:headerReference w:type="default" r:id="rId11"/>
+      <w:footerReference w:type="default" r:id="rId12"/>
       <w:pgSz w:w="11906" w:h="16838"/>
       <w:pgMar w:top="1417" w:right="1417" w:bottom="1417" w:left="1417" w:header="708" w:footer="708" w:gutter="0"/>
       <w:pgNumType w:start="0"/>
@@ -1577,7 +2899,7 @@
 </file>
 
 <file path=word/endnotes.xml><?xml version="1.0" encoding="utf-8"?>
-<w:endnotes xmlns:wpc="http://schemas.microsoft.com/office/word/2010/wordprocessingCanvas" xmlns:cx="http://schemas.microsoft.com/office/drawing/2014/chartex" xmlns:cx1="http://schemas.microsoft.com/office/drawing/2015/9/8/chartex" xmlns:cx2="http://schemas.microsoft.com/office/drawing/2015/10/21/chartex" xmlns:cx3="http://schemas.microsoft.com/office/drawing/2016/5/9/chartex" xmlns:cx4="http://schemas.microsoft.com/office/drawing/2016/5/10/chartex" xmlns:cx5="http://schemas.microsoft.com/office/drawing/2016/5/11/chartex" xmlns:mc="http://schemas.openxmlformats.org/markup-compatibility/2006" xmlns:o="urn:schemas-microsoft-com:office:office" xmlns:r="http://schemas.openxmlformats.org/officeDocument/2006/relationships" xmlns:m="http://schemas.openxmlformats.org/officeDocument/2006/math" xmlns:v="urn:schemas-microsoft-com:vml" xmlns:wp14="http://schemas.microsoft.com/office/word/2010/wordprocessingDrawing" xmlns:wp="http://schemas.openxmlformats.org/drawingml/2006/wordprocessingDrawing" xmlns:w10="urn:schemas-microsoft-com:office:word" xmlns:w="http://schemas.openxmlformats.org/wordprocessingml/2006/main" xmlns:w14="http://schemas.microsoft.com/office/word/2010/wordml" xmlns:w15="http://schemas.microsoft.com/office/word/2012/wordml" xmlns:w16se="http://schemas.microsoft.com/office/word/2015/wordml/symex" xmlns:wpg="http://schemas.microsoft.com/office/word/2010/wordprocessingGroup" xmlns:wpi="http://schemas.microsoft.com/office/word/2010/wordprocessingInk" xmlns:wne="http://schemas.microsoft.com/office/word/2006/wordml" xmlns:wps="http://schemas.microsoft.com/office/word/2010/wordprocessingShape" mc:Ignorable="w14 w15 w16se wp14">
+<w:endnotes xmlns:wpc="http://schemas.microsoft.com/office/word/2010/wordprocessingCanvas" xmlns:mc="http://schemas.openxmlformats.org/markup-compatibility/2006" xmlns:o="urn:schemas-microsoft-com:office:office" xmlns:r="http://schemas.openxmlformats.org/officeDocument/2006/relationships" xmlns:m="http://schemas.openxmlformats.org/officeDocument/2006/math" xmlns:v="urn:schemas-microsoft-com:vml" xmlns:wp14="http://schemas.microsoft.com/office/word/2010/wordprocessingDrawing" xmlns:wp="http://schemas.openxmlformats.org/drawingml/2006/wordprocessingDrawing" xmlns:w10="urn:schemas-microsoft-com:office:word" xmlns:w="http://schemas.openxmlformats.org/wordprocessingml/2006/main" xmlns:w14="http://schemas.microsoft.com/office/word/2010/wordml" xmlns:w15="http://schemas.microsoft.com/office/word/2012/wordml" xmlns:wpg="http://schemas.microsoft.com/office/word/2010/wordprocessingGroup" xmlns:wpi="http://schemas.microsoft.com/office/word/2010/wordprocessingInk" xmlns:wne="http://schemas.microsoft.com/office/word/2006/wordml" xmlns:wps="http://schemas.microsoft.com/office/word/2010/wordprocessingShape" mc:Ignorable="w14 w15 wp14">
   <w:endnote w:type="separator" w:id="-1">
     <w:p>
       <w:pPr>
@@ -1602,7 +2924,7 @@
 </file>
 
 <file path=word/footer1.xml><?xml version="1.0" encoding="utf-8"?>
-<w:ftr xmlns:wpc="http://schemas.microsoft.com/office/word/2010/wordprocessingCanvas" xmlns:cx="http://schemas.microsoft.com/office/drawing/2014/chartex" xmlns:cx1="http://schemas.microsoft.com/office/drawing/2015/9/8/chartex" xmlns:cx2="http://schemas.microsoft.com/office/drawing/2015/10/21/chartex" xmlns:cx3="http://schemas.microsoft.com/office/drawing/2016/5/9/chartex" xmlns:cx4="http://schemas.microsoft.com/office/drawing/2016/5/10/chartex" xmlns:cx5="http://schemas.microsoft.com/office/drawing/2016/5/11/chartex" xmlns:mc="http://schemas.openxmlformats.org/markup-compatibility/2006" xmlns:o="urn:schemas-microsoft-com:office:office" xmlns:r="http://schemas.openxmlformats.org/officeDocument/2006/relationships" xmlns:m="http://schemas.openxmlformats.org/officeDocument/2006/math" xmlns:v="urn:schemas-microsoft-com:vml" xmlns:wp14="http://schemas.microsoft.com/office/word/2010/wordprocessingDrawing" xmlns:wp="http://schemas.openxmlformats.org/drawingml/2006/wordprocessingDrawing" xmlns:w10="urn:schemas-microsoft-com:office:word" xmlns:w="http://schemas.openxmlformats.org/wordprocessingml/2006/main" xmlns:w14="http://schemas.microsoft.com/office/word/2010/wordml" xmlns:w15="http://schemas.microsoft.com/office/word/2012/wordml" xmlns:w16se="http://schemas.microsoft.com/office/word/2015/wordml/symex" xmlns:wpg="http://schemas.microsoft.com/office/word/2010/wordprocessingGroup" xmlns:wpi="http://schemas.microsoft.com/office/word/2010/wordprocessingInk" xmlns:wne="http://schemas.microsoft.com/office/word/2006/wordml" xmlns:wps="http://schemas.microsoft.com/office/word/2010/wordprocessingShape" mc:Ignorable="w14 w15 w16se wp14">
+<w:ftr xmlns:wpc="http://schemas.microsoft.com/office/word/2010/wordprocessingCanvas" xmlns:mc="http://schemas.openxmlformats.org/markup-compatibility/2006" xmlns:o="urn:schemas-microsoft-com:office:office" xmlns:r="http://schemas.openxmlformats.org/officeDocument/2006/relationships" xmlns:m="http://schemas.openxmlformats.org/officeDocument/2006/math" xmlns:v="urn:schemas-microsoft-com:vml" xmlns:wp14="http://schemas.microsoft.com/office/word/2010/wordprocessingDrawing" xmlns:wp="http://schemas.openxmlformats.org/drawingml/2006/wordprocessingDrawing" xmlns:w10="urn:schemas-microsoft-com:office:word" xmlns:w="http://schemas.openxmlformats.org/wordprocessingml/2006/main" xmlns:w14="http://schemas.microsoft.com/office/word/2010/wordml" xmlns:w15="http://schemas.microsoft.com/office/word/2012/wordml" xmlns:wpg="http://schemas.microsoft.com/office/word/2010/wordprocessingGroup" xmlns:wpi="http://schemas.microsoft.com/office/word/2010/wordprocessingInk" xmlns:wne="http://schemas.microsoft.com/office/word/2006/wordml" xmlns:wps="http://schemas.microsoft.com/office/word/2010/wordprocessingShape" mc:Ignorable="w14 w15 wp14">
   <w:sdt>
     <w:sdtPr>
       <w:id w:val="-77370456"/>
@@ -1632,7 +2954,7 @@
             <w:noProof/>
             <w:lang w:val="fr-FR"/>
           </w:rPr>
-          <w:t>3</w:t>
+          <w:t>5</w:t>
         </w:r>
         <w:r>
           <w:fldChar w:fldCharType="end"/>
@@ -1649,7 +2971,7 @@
 </file>
 
 <file path=word/footnotes.xml><?xml version="1.0" encoding="utf-8"?>
-<w:footnotes xmlns:wpc="http://schemas.microsoft.com/office/word/2010/wordprocessingCanvas" xmlns:cx="http://schemas.microsoft.com/office/drawing/2014/chartex" xmlns:cx1="http://schemas.microsoft.com/office/drawing/2015/9/8/chartex" xmlns:cx2="http://schemas.microsoft.com/office/drawing/2015/10/21/chartex" xmlns:cx3="http://schemas.microsoft.com/office/drawing/2016/5/9/chartex" xmlns:cx4="http://schemas.microsoft.com/office/drawing/2016/5/10/chartex" xmlns:cx5="http://schemas.microsoft.com/office/drawing/2016/5/11/chartex" xmlns:mc="http://schemas.openxmlformats.org/markup-compatibility/2006" xmlns:o="urn:schemas-microsoft-com:office:office" xmlns:r="http://schemas.openxmlformats.org/officeDocument/2006/relationships" xmlns:m="http://schemas.openxmlformats.org/officeDocument/2006/math" xmlns:v="urn:schemas-microsoft-com:vml" xmlns:wp14="http://schemas.microsoft.com/office/word/2010/wordprocessingDrawing" xmlns:wp="http://schemas.openxmlformats.org/drawingml/2006/wordprocessingDrawing" xmlns:w10="urn:schemas-microsoft-com:office:word" xmlns:w="http://schemas.openxmlformats.org/wordprocessingml/2006/main" xmlns:w14="http://schemas.microsoft.com/office/word/2010/wordml" xmlns:w15="http://schemas.microsoft.com/office/word/2012/wordml" xmlns:w16se="http://schemas.microsoft.com/office/word/2015/wordml/symex" xmlns:wpg="http://schemas.microsoft.com/office/word/2010/wordprocessingGroup" xmlns:wpi="http://schemas.microsoft.com/office/word/2010/wordprocessingInk" xmlns:wne="http://schemas.microsoft.com/office/word/2006/wordml" xmlns:wps="http://schemas.microsoft.com/office/word/2010/wordprocessingShape" mc:Ignorable="w14 w15 w16se wp14">
+<w:footnotes xmlns:wpc="http://schemas.microsoft.com/office/word/2010/wordprocessingCanvas" xmlns:mc="http://schemas.openxmlformats.org/markup-compatibility/2006" xmlns:o="urn:schemas-microsoft-com:office:office" xmlns:r="http://schemas.openxmlformats.org/officeDocument/2006/relationships" xmlns:m="http://schemas.openxmlformats.org/officeDocument/2006/math" xmlns:v="urn:schemas-microsoft-com:vml" xmlns:wp14="http://schemas.microsoft.com/office/word/2010/wordprocessingDrawing" xmlns:wp="http://schemas.openxmlformats.org/drawingml/2006/wordprocessingDrawing" xmlns:w10="urn:schemas-microsoft-com:office:word" xmlns:w="http://schemas.openxmlformats.org/wordprocessingml/2006/main" xmlns:w14="http://schemas.microsoft.com/office/word/2010/wordml" xmlns:w15="http://schemas.microsoft.com/office/word/2012/wordml" xmlns:wpg="http://schemas.microsoft.com/office/word/2010/wordprocessingGroup" xmlns:wpi="http://schemas.microsoft.com/office/word/2010/wordprocessingInk" xmlns:wne="http://schemas.microsoft.com/office/word/2006/wordml" xmlns:wps="http://schemas.microsoft.com/office/word/2010/wordprocessingShape" mc:Ignorable="w14 w15 wp14">
   <w:footnote w:type="separator" w:id="-1">
     <w:p>
       <w:pPr>
@@ -1674,7 +2996,7 @@
 </file>
 
 <file path=word/header1.xml><?xml version="1.0" encoding="utf-8"?>
-<w:hdr xmlns:wpc="http://schemas.microsoft.com/office/word/2010/wordprocessingCanvas" xmlns:cx="http://schemas.microsoft.com/office/drawing/2014/chartex" xmlns:cx1="http://schemas.microsoft.com/office/drawing/2015/9/8/chartex" xmlns:cx2="http://schemas.microsoft.com/office/drawing/2015/10/21/chartex" xmlns:cx3="http://schemas.microsoft.com/office/drawing/2016/5/9/chartex" xmlns:cx4="http://schemas.microsoft.com/office/drawing/2016/5/10/chartex" xmlns:cx5="http://schemas.microsoft.com/office/drawing/2016/5/11/chartex" xmlns:mc="http://schemas.openxmlformats.org/markup-compatibility/2006" xmlns:o="urn:schemas-microsoft-com:office:office" xmlns:r="http://schemas.openxmlformats.org/officeDocument/2006/relationships" xmlns:m="http://schemas.openxmlformats.org/officeDocument/2006/math" xmlns:v="urn:schemas-microsoft-com:vml" xmlns:wp14="http://schemas.microsoft.com/office/word/2010/wordprocessingDrawing" xmlns:wp="http://schemas.openxmlformats.org/drawingml/2006/wordprocessingDrawing" xmlns:w10="urn:schemas-microsoft-com:office:word" xmlns:w="http://schemas.openxmlformats.org/wordprocessingml/2006/main" xmlns:w14="http://schemas.microsoft.com/office/word/2010/wordml" xmlns:w15="http://schemas.microsoft.com/office/word/2012/wordml" xmlns:w16se="http://schemas.microsoft.com/office/word/2015/wordml/symex" xmlns:wpg="http://schemas.microsoft.com/office/word/2010/wordprocessingGroup" xmlns:wpi="http://schemas.microsoft.com/office/word/2010/wordprocessingInk" xmlns:wne="http://schemas.microsoft.com/office/word/2006/wordml" xmlns:wps="http://schemas.microsoft.com/office/word/2010/wordprocessingShape" mc:Ignorable="w14 w15 w16se wp14">
+<w:hdr xmlns:wpc="http://schemas.microsoft.com/office/word/2010/wordprocessingCanvas" xmlns:mc="http://schemas.openxmlformats.org/markup-compatibility/2006" xmlns:o="urn:schemas-microsoft-com:office:office" xmlns:r="http://schemas.openxmlformats.org/officeDocument/2006/relationships" xmlns:m="http://schemas.openxmlformats.org/officeDocument/2006/math" xmlns:v="urn:schemas-microsoft-com:vml" xmlns:wp14="http://schemas.microsoft.com/office/word/2010/wordprocessingDrawing" xmlns:wp="http://schemas.openxmlformats.org/drawingml/2006/wordprocessingDrawing" xmlns:w10="urn:schemas-microsoft-com:office:word" xmlns:w="http://schemas.openxmlformats.org/wordprocessingml/2006/main" xmlns:w14="http://schemas.microsoft.com/office/word/2010/wordml" xmlns:w15="http://schemas.microsoft.com/office/word/2012/wordml" xmlns:wpg="http://schemas.microsoft.com/office/word/2010/wordprocessingGroup" xmlns:wpi="http://schemas.microsoft.com/office/word/2010/wordprocessingInk" xmlns:wne="http://schemas.microsoft.com/office/word/2006/wordml" xmlns:wps="http://schemas.microsoft.com/office/word/2010/wordprocessingShape" mc:Ignorable="w14 w15 wp14">
   <w:p>
     <w:pPr>
       <w:pStyle w:val="En-tte"/>
@@ -1687,8 +3009,12 @@
     </w:r>
     <w:r>
       <w:tab/>
+    </w:r>
+    <w:proofErr w:type="spellStart"/>
+    <w:r>
       <w:t>hepia</w:t>
     </w:r>
+    <w:proofErr w:type="spellEnd"/>
   </w:p>
   <w:p>
     <w:pPr>
@@ -1699,7 +3025,7 @@
 </file>
 
 <file path=word/numbering.xml><?xml version="1.0" encoding="utf-8"?>
-<w:numbering xmlns:wpc="http://schemas.microsoft.com/office/word/2010/wordprocessingCanvas" xmlns:cx="http://schemas.microsoft.com/office/drawing/2014/chartex" xmlns:cx1="http://schemas.microsoft.com/office/drawing/2015/9/8/chartex" xmlns:cx2="http://schemas.microsoft.com/office/drawing/2015/10/21/chartex" xmlns:cx3="http://schemas.microsoft.com/office/drawing/2016/5/9/chartex" xmlns:cx4="http://schemas.microsoft.com/office/drawing/2016/5/10/chartex" xmlns:cx5="http://schemas.microsoft.com/office/drawing/2016/5/11/chartex" xmlns:mc="http://schemas.openxmlformats.org/markup-compatibility/2006" xmlns:o="urn:schemas-microsoft-com:office:office" xmlns:r="http://schemas.openxmlformats.org/officeDocument/2006/relationships" xmlns:m="http://schemas.openxmlformats.org/officeDocument/2006/math" xmlns:v="urn:schemas-microsoft-com:vml" xmlns:wp14="http://schemas.microsoft.com/office/word/2010/wordprocessingDrawing" xmlns:wp="http://schemas.openxmlformats.org/drawingml/2006/wordprocessingDrawing" xmlns:w10="urn:schemas-microsoft-com:office:word" xmlns:w="http://schemas.openxmlformats.org/wordprocessingml/2006/main" xmlns:w14="http://schemas.microsoft.com/office/word/2010/wordml" xmlns:w15="http://schemas.microsoft.com/office/word/2012/wordml" xmlns:w16se="http://schemas.microsoft.com/office/word/2015/wordml/symex" xmlns:wpg="http://schemas.microsoft.com/office/word/2010/wordprocessingGroup" xmlns:wpi="http://schemas.microsoft.com/office/word/2010/wordprocessingInk" xmlns:wne="http://schemas.microsoft.com/office/word/2006/wordml" xmlns:wps="http://schemas.microsoft.com/office/word/2010/wordprocessingShape" mc:Ignorable="w14 w15 w16se wp14">
+<w:numbering xmlns:wpc="http://schemas.microsoft.com/office/word/2010/wordprocessingCanvas" xmlns:mc="http://schemas.openxmlformats.org/markup-compatibility/2006" xmlns:o="urn:schemas-microsoft-com:office:office" xmlns:r="http://schemas.openxmlformats.org/officeDocument/2006/relationships" xmlns:m="http://schemas.openxmlformats.org/officeDocument/2006/math" xmlns:v="urn:schemas-microsoft-com:vml" xmlns:wp14="http://schemas.microsoft.com/office/word/2010/wordprocessingDrawing" xmlns:wp="http://schemas.openxmlformats.org/drawingml/2006/wordprocessingDrawing" xmlns:w10="urn:schemas-microsoft-com:office:word" xmlns:w="http://schemas.openxmlformats.org/wordprocessingml/2006/main" xmlns:w14="http://schemas.microsoft.com/office/word/2010/wordml" xmlns:w15="http://schemas.microsoft.com/office/word/2012/wordml" xmlns:wpg="http://schemas.microsoft.com/office/word/2010/wordprocessingGroup" xmlns:wpi="http://schemas.microsoft.com/office/word/2010/wordprocessingInk" xmlns:wne="http://schemas.microsoft.com/office/word/2006/wordml" xmlns:wps="http://schemas.microsoft.com/office/word/2010/wordprocessingShape" mc:Ignorable="w14 w15 wp14">
   <w:abstractNum w:abstractNumId="0" w15:restartNumberingAfterBreak="0">
     <w:nsid w:val="3F6A73E5"/>
     <w:multiLevelType w:val="hybridMultilevel"/>
@@ -1820,7 +3146,7 @@
 </file>
 
 <file path=word/styles.xml><?xml version="1.0" encoding="utf-8"?>
-<w:styles xmlns:mc="http://schemas.openxmlformats.org/markup-compatibility/2006" xmlns:r="http://schemas.openxmlformats.org/officeDocument/2006/relationships" xmlns:w="http://schemas.openxmlformats.org/wordprocessingml/2006/main" xmlns:w14="http://schemas.microsoft.com/office/word/2010/wordml" xmlns:w15="http://schemas.microsoft.com/office/word/2012/wordml" xmlns:w16se="http://schemas.microsoft.com/office/word/2015/wordml/symex" mc:Ignorable="w14 w15 w16se">
+<w:styles xmlns:mc="http://schemas.openxmlformats.org/markup-compatibility/2006" xmlns:r="http://schemas.openxmlformats.org/officeDocument/2006/relationships" xmlns:w="http://schemas.openxmlformats.org/wordprocessingml/2006/main" xmlns:w14="http://schemas.microsoft.com/office/word/2010/wordml" xmlns:w15="http://schemas.microsoft.com/office/word/2012/wordml" mc:Ignorable="w14 w15">
   <w:docDefaults>
     <w:rPrDefault>
       <w:rPr>
@@ -1834,7 +3160,7 @@
       </w:pPr>
     </w:pPrDefault>
   </w:docDefaults>
-  <w:latentStyles w:defLockedState="0" w:defUIPriority="99" w:defSemiHidden="0" w:defUnhideWhenUsed="0" w:defQFormat="0" w:count="374">
+  <w:latentStyles w:defLockedState="0" w:defUIPriority="99" w:defSemiHidden="0" w:defUnhideWhenUsed="0" w:defQFormat="0" w:count="371">
     <w:lsdException w:name="Normal" w:uiPriority="0" w:qFormat="1"/>
     <w:lsdException w:name="heading 1" w:uiPriority="9" w:qFormat="1"/>
     <w:lsdException w:name="heading 2" w:semiHidden="1" w:uiPriority="9" w:unhideWhenUsed="1" w:qFormat="1"/>
@@ -2206,9 +3532,6 @@
     <w:lsdException w:name="List Table 5 Dark Accent 6" w:uiPriority="50"/>
     <w:lsdException w:name="List Table 6 Colorful Accent 6" w:uiPriority="51"/>
     <w:lsdException w:name="List Table 7 Colorful Accent 6" w:uiPriority="52"/>
-    <w:lsdException w:name="Mention" w:semiHidden="1" w:unhideWhenUsed="1"/>
-    <w:lsdException w:name="Smart Hyperlink" w:semiHidden="1" w:unhideWhenUsed="1"/>
-    <w:lsdException w:name="Hashtag" w:semiHidden="1" w:unhideWhenUsed="1"/>
   </w:latentStyles>
   <w:style w:type="paragraph" w:default="1" w:styleId="Normal">
     <w:name w:val="Normal"/>
@@ -2989,11 +4312,24 @@
       <w:vertAlign w:val="superscript"/>
     </w:rPr>
   </w:style>
+  <w:style w:type="paragraph" w:styleId="TM3">
+    <w:name w:val="toc 3"/>
+    <w:basedOn w:val="Normal"/>
+    <w:next w:val="Normal"/>
+    <w:autoRedefine/>
+    <w:uiPriority w:val="39"/>
+    <w:unhideWhenUsed/>
+    <w:rsid w:val="00282804"/>
+    <w:pPr>
+      <w:spacing w:after="100"/>
+      <w:ind w:left="440"/>
+    </w:pPr>
+  </w:style>
 </w:styles>
 </file>
 
 <file path=word/glossary/document.xml><?xml version="1.0" encoding="utf-8"?>
-<w:glossaryDocument xmlns:wpc="http://schemas.microsoft.com/office/word/2010/wordprocessingCanvas" xmlns:cx="http://schemas.microsoft.com/office/drawing/2014/chartex" xmlns:cx1="http://schemas.microsoft.com/office/drawing/2015/9/8/chartex" xmlns:cx2="http://schemas.microsoft.com/office/drawing/2015/10/21/chartex" xmlns:cx3="http://schemas.microsoft.com/office/drawing/2016/5/9/chartex" xmlns:cx4="http://schemas.microsoft.com/office/drawing/2016/5/10/chartex" xmlns:cx5="http://schemas.microsoft.com/office/drawing/2016/5/11/chartex" xmlns:mc="http://schemas.openxmlformats.org/markup-compatibility/2006" xmlns:o="urn:schemas-microsoft-com:office:office" xmlns:r="http://schemas.openxmlformats.org/officeDocument/2006/relationships" xmlns:m="http://schemas.openxmlformats.org/officeDocument/2006/math" xmlns:v="urn:schemas-microsoft-com:vml" xmlns:wp14="http://schemas.microsoft.com/office/word/2010/wordprocessingDrawing" xmlns:wp="http://schemas.openxmlformats.org/drawingml/2006/wordprocessingDrawing" xmlns:w10="urn:schemas-microsoft-com:office:word" xmlns:w="http://schemas.openxmlformats.org/wordprocessingml/2006/main" xmlns:w14="http://schemas.microsoft.com/office/word/2010/wordml" xmlns:w15="http://schemas.microsoft.com/office/word/2012/wordml" xmlns:w16se="http://schemas.microsoft.com/office/word/2015/wordml/symex" xmlns:wpg="http://schemas.microsoft.com/office/word/2010/wordprocessingGroup" xmlns:wpi="http://schemas.microsoft.com/office/word/2010/wordprocessingInk" xmlns:wne="http://schemas.microsoft.com/office/word/2006/wordml" xmlns:wps="http://schemas.microsoft.com/office/word/2010/wordprocessingShape" mc:Ignorable="w14 w15 w16se wp14">
+<w:glossaryDocument xmlns:wpc="http://schemas.microsoft.com/office/word/2010/wordprocessingCanvas" xmlns:mc="http://schemas.openxmlformats.org/markup-compatibility/2006" xmlns:o="urn:schemas-microsoft-com:office:office" xmlns:r="http://schemas.openxmlformats.org/officeDocument/2006/relationships" xmlns:m="http://schemas.openxmlformats.org/officeDocument/2006/math" xmlns:v="urn:schemas-microsoft-com:vml" xmlns:wp14="http://schemas.microsoft.com/office/word/2010/wordprocessingDrawing" xmlns:wp="http://schemas.openxmlformats.org/drawingml/2006/wordprocessingDrawing" xmlns:w10="urn:schemas-microsoft-com:office:word" xmlns:w="http://schemas.openxmlformats.org/wordprocessingml/2006/main" xmlns:w14="http://schemas.microsoft.com/office/word/2010/wordml" xmlns:w15="http://schemas.microsoft.com/office/word/2012/wordml" xmlns:wpg="http://schemas.microsoft.com/office/word/2010/wordprocessingGroup" xmlns:wpi="http://schemas.microsoft.com/office/word/2010/wordprocessingInk" xmlns:wne="http://schemas.microsoft.com/office/word/2006/wordml" xmlns:wps="http://schemas.microsoft.com/office/word/2010/wordprocessingShape" mc:Ignorable="w14 w15 wp14">
   <w:docParts>
     <w:docPart>
       <w:docPartPr>
@@ -3161,7 +4497,7 @@
 </file>
 
 <file path=word/glossary/fontTable.xml><?xml version="1.0" encoding="utf-8"?>
-<w:fonts xmlns:mc="http://schemas.openxmlformats.org/markup-compatibility/2006" xmlns:r="http://schemas.openxmlformats.org/officeDocument/2006/relationships" xmlns:w="http://schemas.openxmlformats.org/wordprocessingml/2006/main" xmlns:w14="http://schemas.microsoft.com/office/word/2010/wordml" xmlns:w15="http://schemas.microsoft.com/office/word/2012/wordml" xmlns:w16se="http://schemas.microsoft.com/office/word/2015/wordml/symex" mc:Ignorable="w14 w15 w16se">
+<w:fonts xmlns:mc="http://schemas.openxmlformats.org/markup-compatibility/2006" xmlns:r="http://schemas.openxmlformats.org/officeDocument/2006/relationships" xmlns:w="http://schemas.openxmlformats.org/wordprocessingml/2006/main" xmlns:w14="http://schemas.microsoft.com/office/word/2010/wordml" xmlns:w15="http://schemas.microsoft.com/office/word/2012/wordml" mc:Ignorable="w14 w15">
   <w:font w:name="Wingdings">
     <w:panose1 w:val="05000000000000000000"/>
     <w:charset w:val="02"/>
@@ -3174,7 +4510,7 @@
     <w:charset w:val="00"/>
     <w:family w:val="roman"/>
     <w:pitch w:val="variable"/>
-    <w:sig w:usb0="E0002AFF" w:usb1="C0007843" w:usb2="00000009" w:usb3="00000000" w:csb0="000001FF" w:csb1="00000000"/>
+    <w:sig w:usb0="E0002EFF" w:usb1="C000785B" w:usb2="00000009" w:usb3="00000000" w:csb0="000001FF" w:csb1="00000000"/>
   </w:font>
   <w:font w:name="Courier New">
     <w:panose1 w:val="02070309020205020404"/>
@@ -3191,38 +4527,38 @@
     <w:sig w:usb0="00000000" w:usb1="10000000" w:usb2="00000000" w:usb3="00000000" w:csb0="80000000" w:csb1="00000000"/>
   </w:font>
   <w:font w:name="Liberation Serif">
-    <w:panose1 w:val="02020603050405020304"/>
+    <w:altName w:val="Times New Roman"/>
     <w:charset w:val="00"/>
     <w:family w:val="roman"/>
     <w:pitch w:val="variable"/>
-    <w:sig w:usb0="A00002AF" w:usb1="500078FB" w:usb2="00000000" w:usb3="00000000" w:csb0="0000009F" w:csb1="00000000"/>
+    <w:sig w:usb0="00000001" w:usb1="500078FB" w:usb2="00000000" w:usb3="00000000" w:csb0="0000009F" w:csb1="00000000"/>
   </w:font>
   <w:font w:name="Cambria">
     <w:panose1 w:val="02040503050406030204"/>
     <w:charset w:val="00"/>
     <w:family w:val="roman"/>
     <w:pitch w:val="variable"/>
-    <w:sig w:usb0="A00002EF" w:usb1="4000004B" w:usb2="00000000" w:usb3="00000000" w:csb0="0000019F" w:csb1="00000000"/>
+    <w:sig w:usb0="E00002FF" w:usb1="400004FF" w:usb2="00000000" w:usb3="00000000" w:csb0="0000019F" w:csb1="00000000"/>
   </w:font>
   <w:font w:name="Calibri">
     <w:panose1 w:val="020F0502020204030204"/>
     <w:charset w:val="00"/>
     <w:family w:val="swiss"/>
     <w:pitch w:val="variable"/>
-    <w:sig w:usb0="E0002AFF" w:usb1="4000ACFF" w:usb2="00000001" w:usb3="00000000" w:csb0="000001FF" w:csb1="00000000"/>
+    <w:sig w:usb0="E0002AFF" w:usb1="C000247B" w:usb2="00000009" w:usb3="00000000" w:csb0="000001FF" w:csb1="00000000"/>
   </w:font>
   <w:font w:name="Calibri Light">
     <w:panose1 w:val="020F0302020204030204"/>
     <w:charset w:val="00"/>
     <w:family w:val="swiss"/>
     <w:pitch w:val="variable"/>
-    <w:sig w:usb0="A0002AEF" w:usb1="4000207B" w:usb2="00000000" w:usb3="00000000" w:csb0="000001FF" w:csb1="00000000"/>
+    <w:sig w:usb0="E0002AFF" w:usb1="C000247B" w:usb2="00000009" w:usb3="00000000" w:csb0="000001FF" w:csb1="00000000"/>
   </w:font>
 </w:fonts>
 </file>
 
 <file path=word/glossary/settings.xml><?xml version="1.0" encoding="utf-8"?>
-<w:settings xmlns:mc="http://schemas.openxmlformats.org/markup-compatibility/2006" xmlns:o="urn:schemas-microsoft-com:office:office" xmlns:r="http://schemas.openxmlformats.org/officeDocument/2006/relationships" xmlns:m="http://schemas.openxmlformats.org/officeDocument/2006/math" xmlns:v="urn:schemas-microsoft-com:vml" xmlns:w10="urn:schemas-microsoft-com:office:word" xmlns:w="http://schemas.openxmlformats.org/wordprocessingml/2006/main" xmlns:w14="http://schemas.microsoft.com/office/word/2010/wordml" xmlns:w15="http://schemas.microsoft.com/office/word/2012/wordml" xmlns:w16se="http://schemas.microsoft.com/office/word/2015/wordml/symex" xmlns:sl="http://schemas.openxmlformats.org/schemaLibrary/2006/main" mc:Ignorable="w14 w15 w16se">
+<w:settings xmlns:mc="http://schemas.openxmlformats.org/markup-compatibility/2006" xmlns:o="urn:schemas-microsoft-com:office:office" xmlns:r="http://schemas.openxmlformats.org/officeDocument/2006/relationships" xmlns:m="http://schemas.openxmlformats.org/officeDocument/2006/math" xmlns:v="urn:schemas-microsoft-com:vml" xmlns:w10="urn:schemas-microsoft-com:office:word" xmlns:w="http://schemas.openxmlformats.org/wordprocessingml/2006/main" xmlns:w14="http://schemas.microsoft.com/office/word/2010/wordml" xmlns:w15="http://schemas.microsoft.com/office/word/2012/wordml" xmlns:sl="http://schemas.openxmlformats.org/schemaLibrary/2006/main" mc:Ignorable="w14 w15">
   <w:view w:val="normal"/>
   <w:defaultTabStop w:val="708"/>
   <w:hyphenationZone w:val="425"/>
@@ -3238,6 +4574,7 @@
   <w:rsids>
     <w:rsidRoot w:val="0066125B"/>
     <w:rsid w:val="00171503"/>
+    <w:rsid w:val="001A06CA"/>
     <w:rsid w:val="003D5F6B"/>
     <w:rsid w:val="005770A3"/>
     <w:rsid w:val="0066125B"/>
@@ -3267,7 +4604,7 @@
 </file>
 
 <file path=word/glossary/styles.xml><?xml version="1.0" encoding="utf-8"?>
-<w:styles xmlns:mc="http://schemas.openxmlformats.org/markup-compatibility/2006" xmlns:r="http://schemas.openxmlformats.org/officeDocument/2006/relationships" xmlns:w="http://schemas.openxmlformats.org/wordprocessingml/2006/main" xmlns:w14="http://schemas.microsoft.com/office/word/2010/wordml" xmlns:w15="http://schemas.microsoft.com/office/word/2012/wordml" xmlns:w16se="http://schemas.microsoft.com/office/word/2015/wordml/symex" mc:Ignorable="w14 w15 w16se">
+<w:styles xmlns:mc="http://schemas.openxmlformats.org/markup-compatibility/2006" xmlns:r="http://schemas.openxmlformats.org/officeDocument/2006/relationships" xmlns:w="http://schemas.openxmlformats.org/wordprocessingml/2006/main" xmlns:w14="http://schemas.microsoft.com/office/word/2010/wordml" xmlns:w15="http://schemas.microsoft.com/office/word/2012/wordml" mc:Ignorable="w14 w15">
   <w:docDefaults>
     <w:rPrDefault>
       <w:rPr>
@@ -3283,7 +4620,7 @@
       </w:pPr>
     </w:pPrDefault>
   </w:docDefaults>
-  <w:latentStyles w:defLockedState="0" w:defUIPriority="99" w:defSemiHidden="0" w:defUnhideWhenUsed="0" w:defQFormat="0" w:count="374">
+  <w:latentStyles w:defLockedState="0" w:defUIPriority="99" w:defSemiHidden="0" w:defUnhideWhenUsed="0" w:defQFormat="0" w:count="371">
     <w:lsdException w:name="Normal" w:uiPriority="0" w:qFormat="1"/>
     <w:lsdException w:name="heading 1" w:uiPriority="9" w:qFormat="1"/>
     <w:lsdException w:name="heading 2" w:semiHidden="1" w:uiPriority="9" w:unhideWhenUsed="1" w:qFormat="1"/>
@@ -3655,9 +4992,6 @@
     <w:lsdException w:name="List Table 5 Dark Accent 6" w:uiPriority="50"/>
     <w:lsdException w:name="List Table 6 Colorful Accent 6" w:uiPriority="51"/>
     <w:lsdException w:name="List Table 7 Colorful Accent 6" w:uiPriority="52"/>
-    <w:lsdException w:name="Mention" w:semiHidden="1" w:unhideWhenUsed="1"/>
-    <w:lsdException w:name="Smart Hyperlink" w:semiHidden="1" w:unhideWhenUsed="1"/>
-    <w:lsdException w:name="Hashtag" w:semiHidden="1" w:unhideWhenUsed="1"/>
   </w:latentStyles>
   <w:style w:type="paragraph" w:default="1" w:styleId="Normal">
     <w:name w:val="Normal"/>
@@ -3722,7 +5056,7 @@
 </file>
 
 <file path=word/glossary/webSettings.xml><?xml version="1.0" encoding="utf-8"?>
-<w:webSettings xmlns:mc="http://schemas.openxmlformats.org/markup-compatibility/2006" xmlns:r="http://schemas.openxmlformats.org/officeDocument/2006/relationships" xmlns:w="http://schemas.openxmlformats.org/wordprocessingml/2006/main" xmlns:w14="http://schemas.microsoft.com/office/word/2010/wordml" xmlns:w15="http://schemas.microsoft.com/office/word/2012/wordml" xmlns:w16se="http://schemas.microsoft.com/office/word/2015/wordml/symex" mc:Ignorable="w14 w15 w16se">
+<w:webSettings xmlns:mc="http://schemas.openxmlformats.org/markup-compatibility/2006" xmlns:r="http://schemas.openxmlformats.org/officeDocument/2006/relationships" xmlns:w="http://schemas.openxmlformats.org/wordprocessingml/2006/main" xmlns:w14="http://schemas.microsoft.com/office/word/2010/wordml" xmlns:w15="http://schemas.microsoft.com/office/word/2012/wordml" mc:Ignorable="w14 w15">
   <w:optimizeForBrowser/>
   <w:allowPNG/>
 </w:webSettings>
@@ -3953,7 +5287,7 @@
 </file>
 
 <file path=customXml/itemProps2.xml><?xml version="1.0" encoding="utf-8"?>
-<ds:datastoreItem xmlns:ds="http://schemas.openxmlformats.org/officeDocument/2006/customXml" ds:itemID="{11993D37-DD5D-49E1-9E30-EF2E64D63298}">
+<ds:datastoreItem xmlns:ds="http://schemas.openxmlformats.org/officeDocument/2006/customXml" ds:itemID="{9C9E6F68-6919-40C2-A5D7-3084A05D249B}">
   <ds:schemaRefs>
     <ds:schemaRef ds:uri="http://schemas.openxmlformats.org/officeDocument/2006/bibliography"/>
   </ds:schemaRefs>

--- a/Documentation/Documents/rapportSemestre.docx
+++ b/Documentation/Documents/rapportSemestre.docx
@@ -65,7 +65,6 @@
                         <w:sz w:val="24"/>
                       </w:rPr>
                     </w:pPr>
-                    <w:proofErr w:type="spellStart"/>
                     <w:r>
                       <w:rPr>
                         <w:color w:val="9D3511" w:themeColor="accent1" w:themeShade="BF"/>
@@ -74,7 +73,6 @@
                       </w:rPr>
                       <w:t>hepia</w:t>
                     </w:r>
-                    <w:proofErr w:type="spellEnd"/>
                   </w:p>
                 </w:tc>
               </w:sdtContent>
@@ -114,7 +112,6 @@
                         <w:szCs w:val="88"/>
                       </w:rPr>
                     </w:pPr>
-                    <w:proofErr w:type="spellStart"/>
                     <w:r>
                       <w:rPr>
                         <w:rFonts w:asciiTheme="majorHAnsi" w:eastAsiaTheme="majorEastAsia" w:hAnsiTheme="majorHAnsi" w:cstheme="majorBidi"/>
@@ -124,7 +121,6 @@
                       </w:rPr>
                       <w:t>SmartBag</w:t>
                     </w:r>
-                    <w:proofErr w:type="spellEnd"/>
                   </w:p>
                 </w:sdtContent>
               </w:sdt>
@@ -1938,15 +1934,7 @@
     </w:p>
     <w:p>
       <w:r>
-        <w:t>&lt;</w:t>
-      </w:r>
-      <w:proofErr w:type="gramStart"/>
-      <w:r>
-        <w:t>explication</w:t>
-      </w:r>
-      <w:proofErr w:type="gramEnd"/>
-      <w:r>
-        <w:t xml:space="preserve"> CHIC&gt; </w:t>
+        <w:t xml:space="preserve">&lt;explication CHIC&gt; </w:t>
       </w:r>
       <w:r>
         <w:t>&lt;projet dois être connecté&gt;</w:t>
@@ -1967,15 +1955,7 @@
     </w:p>
     <w:p>
       <w:r>
-        <w:t>&lt;</w:t>
-      </w:r>
-      <w:proofErr w:type="gramStart"/>
-      <w:r>
-        <w:t>photo</w:t>
-      </w:r>
-      <w:proofErr w:type="gramEnd"/>
-      <w:r>
-        <w:t xml:space="preserve"> avec spécialisation&gt;</w:t>
+        <w:t>&lt;photo avec spécialisation&gt;</w:t>
       </w:r>
     </w:p>
     <w:p>
@@ -1990,23 +1970,7 @@
     </w:p>
     <w:p>
       <w:r>
-        <w:t>&lt;</w:t>
-      </w:r>
-      <w:proofErr w:type="gramStart"/>
-      <w:r>
-        <w:t>explication</w:t>
-      </w:r>
-      <w:proofErr w:type="gramEnd"/>
-      <w:r>
-        <w:t xml:space="preserve"> concept </w:t>
-      </w:r>
-      <w:proofErr w:type="spellStart"/>
-      <w:r>
-        <w:t>smartbag</w:t>
-      </w:r>
-      <w:proofErr w:type="spellEnd"/>
-      <w:r>
-        <w:t xml:space="preserve"> avec image Julia&gt;</w:t>
+        <w:t>&lt;explication concept smartbag avec image Julia&gt;</w:t>
       </w:r>
     </w:p>
     <w:p>
@@ -2021,15 +1985,7 @@
     </w:p>
     <w:p>
       <w:r>
-        <w:t>&lt;</w:t>
-      </w:r>
-      <w:proofErr w:type="gramStart"/>
-      <w:r>
-        <w:t>liste</w:t>
-      </w:r>
-      <w:proofErr w:type="gramEnd"/>
-      <w:r>
-        <w:t xml:space="preserve"> composant&gt;</w:t>
+        <w:t>&lt;liste composant&gt;</w:t>
       </w:r>
     </w:p>
     <w:p>
@@ -2044,22 +2000,73 @@
     </w:p>
     <w:p>
       <w:r>
-        <w:t>&lt;</w:t>
-      </w:r>
-      <w:proofErr w:type="gramStart"/>
-      <w:r>
-        <w:t>schéma</w:t>
-      </w:r>
-      <w:proofErr w:type="gramEnd"/>
-      <w:r>
-        <w:t xml:space="preserve"> bloc&gt;</w:t>
-      </w:r>
+        <w:t xml:space="preserve">Ce projet comporte une centrale qui contiendra </w:t>
+      </w:r>
+      <w:r>
+        <w:t>toute la partie hardware que nous allons concevoir. Cette centrale sera composé par un microcontrolleur avec un périphérique Bluetooth intégré, d’un périphérique RFID et de toute la partie alimentation.</w:t>
+      </w:r>
+    </w:p>
+    <w:p>
+      <w:r>
+        <w:rPr>
+          <w:noProof/>
+          <w:lang w:eastAsia="fr-CH"/>
+        </w:rPr>
+        <w:drawing>
+          <wp:inline distT="0" distB="0" distL="0" distR="0">
+            <wp:extent cx="5760720" cy="3399155"/>
+            <wp:effectExtent l="0" t="0" r="0" b="0"/>
+            <wp:docPr id="3" name="Image 3"/>
+            <wp:cNvGraphicFramePr>
+              <a:graphicFrameLocks xmlns:a="http://schemas.openxmlformats.org/drawingml/2006/main" noChangeAspect="1"/>
+            </wp:cNvGraphicFramePr>
+            <a:graphic xmlns:a="http://schemas.openxmlformats.org/drawingml/2006/main">
+              <a:graphicData uri="http://schemas.openxmlformats.org/drawingml/2006/picture">
+                <pic:pic xmlns:pic="http://schemas.openxmlformats.org/drawingml/2006/picture">
+                  <pic:nvPicPr>
+                    <pic:cNvPr id="3" name="sblock.png"/>
+                    <pic:cNvPicPr/>
+                  </pic:nvPicPr>
+                  <pic:blipFill>
+                    <a:blip r:embed="rId9">
+                      <a:extLst>
+                        <a:ext uri="{28A0092B-C50C-407E-A947-70E740481C1C}">
+                          <a14:useLocalDpi xmlns:a14="http://schemas.microsoft.com/office/drawing/2010/main" val="0"/>
+                        </a:ext>
+                      </a:extLst>
+                    </a:blip>
+                    <a:stretch>
+                      <a:fillRect/>
+                    </a:stretch>
+                  </pic:blipFill>
+                  <pic:spPr>
+                    <a:xfrm>
+                      <a:off x="0" y="0"/>
+                      <a:ext cx="5760720" cy="3399155"/>
+                    </a:xfrm>
+                    <a:prstGeom prst="rect">
+                      <a:avLst/>
+                    </a:prstGeom>
+                  </pic:spPr>
+                </pic:pic>
+              </a:graphicData>
+            </a:graphic>
+          </wp:inline>
+        </w:drawing>
+      </w:r>
+    </w:p>
+    <w:p>
+      <w:bookmarkStart w:id="5" w:name="_Toc477255130"/>
+      <w:r>
+        <w:t xml:space="preserve">Sachant que la partie BLE est un périphérique intégré au SOC, nous lui communiquerons via des registres. Par contre, vu que le périphérique RFID est exterieur au SOC, il faudra communiquer avec lui à travers le bus UART. </w:t>
+      </w:r>
+      <w:bookmarkStart w:id="6" w:name="_GoBack"/>
+      <w:bookmarkEnd w:id="6"/>
     </w:p>
     <w:p>
       <w:pPr>
         <w:pStyle w:val="Titre1"/>
       </w:pPr>
-      <w:bookmarkStart w:id="5" w:name="_Toc477255130"/>
       <w:r>
         <w:t>Microcontrolleur</w:t>
       </w:r>
@@ -2072,34 +2079,27 @@
           <w:bottom w:val="single" w:sz="24" w:space="1" w:color="F9D8CD" w:themeColor="accent1" w:themeTint="33"/>
         </w:pBdr>
       </w:pPr>
-      <w:bookmarkStart w:id="6" w:name="_Toc477255131"/>
-      <w:r>
+      <w:bookmarkStart w:id="7" w:name="_Toc477255131"/>
+      <w:r>
+        <w:lastRenderedPageBreak/>
         <w:t>Comparatif</w:t>
       </w:r>
-      <w:bookmarkEnd w:id="6"/>
-    </w:p>
-    <w:p>
-      <w:r>
-        <w:t>&lt;</w:t>
-      </w:r>
-      <w:proofErr w:type="gramStart"/>
-      <w:r>
-        <w:t>comparatif</w:t>
-      </w:r>
-      <w:proofErr w:type="gramEnd"/>
-      <w:r>
-        <w:t xml:space="preserve"> des soc&gt;</w:t>
+      <w:bookmarkEnd w:id="7"/>
+    </w:p>
+    <w:p>
+      <w:r>
+        <w:t>&lt;comparatif des soc&gt;</w:t>
       </w:r>
     </w:p>
     <w:p>
       <w:pPr>
         <w:pStyle w:val="Titre2"/>
       </w:pPr>
-      <w:bookmarkStart w:id="7" w:name="_Toc477255132"/>
+      <w:bookmarkStart w:id="8" w:name="_Toc477255132"/>
       <w:r>
         <w:t>nRF52</w:t>
       </w:r>
-      <w:bookmarkEnd w:id="7"/>
+      <w:bookmarkEnd w:id="8"/>
     </w:p>
     <w:p>
       <w:r>
@@ -2111,18 +2111,8 @@
     </w:p>
     <w:p>
       <w:r>
-        <w:t>&lt;</w:t>
-      </w:r>
-      <w:proofErr w:type="gramStart"/>
-      <w:r>
-        <w:t>tableau</w:t>
-      </w:r>
-      <w:proofErr w:type="gramEnd"/>
-      <w:r>
-        <w:t xml:space="preserve"> caractéristiques&gt;</w:t>
-      </w:r>
-      <w:bookmarkStart w:id="8" w:name="_GoBack"/>
-      <w:bookmarkEnd w:id="8"/>
+        <w:t>&lt;tableau caractéristiques&gt;</w:t>
+      </w:r>
     </w:p>
     <w:p>
       <w:pPr>
@@ -2204,92 +2194,44 @@
     </w:p>
     <w:p>
       <w:r>
-        <w:t xml:space="preserve">Le </w:t>
-      </w:r>
-      <w:proofErr w:type="spellStart"/>
-      <w:r>
-        <w:t>smartbag</w:t>
-      </w:r>
-      <w:proofErr w:type="spellEnd"/>
-      <w:r>
-        <w:t xml:space="preserve"> aura une connectivité </w:t>
+        <w:t xml:space="preserve">Le smartbag aura une connectivité </w:t>
       </w:r>
       <w:r>
         <w:rPr>
           <w:i/>
         </w:rPr>
-        <w:t xml:space="preserve">Bluetooth </w:t>
-      </w:r>
-      <w:proofErr w:type="spellStart"/>
+        <w:t>Bluetooth Low Energy</w:t>
+      </w:r>
+      <w:r>
+        <w:t xml:space="preserve"> pour pouvoir communiquer avec un smartphone. </w:t>
+      </w:r>
+      <w:r>
+        <w:t xml:space="preserve">De ce fait, nous allons utiliser le périphérique Radio 2.4GHz intégré dans le nRF52 avec la pile Bluetooth </w:t>
+      </w:r>
       <w:r>
         <w:rPr>
           <w:i/>
         </w:rPr>
-        <w:t>Low</w:t>
-      </w:r>
-      <w:proofErr w:type="spellEnd"/>
+        <w:t>SoftDevice S132</w:t>
+      </w:r>
+      <w:r>
+        <w:t xml:space="preserve"> de </w:t>
+      </w:r>
       <w:r>
         <w:rPr>
           <w:i/>
         </w:rPr>
-        <w:t xml:space="preserve"> </w:t>
-      </w:r>
-      <w:proofErr w:type="spellStart"/>
-      <w:r>
-        <w:rPr>
-          <w:i/>
-        </w:rPr>
-        <w:t>Energy</w:t>
-      </w:r>
-      <w:proofErr w:type="spellEnd"/>
-      <w:r>
-        <w:t xml:space="preserve"> pour pouvoir communiquer avec un smartphone. </w:t>
-      </w:r>
-      <w:r>
-        <w:t xml:space="preserve">De ce fait, nous allons utiliser le périphérique Radio 2.4GHz intégré dans le nRF52 avec la pile Bluetooth </w:t>
-      </w:r>
-      <w:proofErr w:type="spellStart"/>
+        <w:t>Nordic Semi</w:t>
+      </w:r>
+      <w:r>
+        <w:t xml:space="preserve">. Ce </w:t>
+      </w:r>
       <w:r>
         <w:rPr>
           <w:i/>
         </w:rPr>
         <w:t>SoftDevice</w:t>
       </w:r>
-      <w:proofErr w:type="spellEnd"/>
-      <w:r>
-        <w:rPr>
-          <w:i/>
-        </w:rPr>
-        <w:t xml:space="preserve"> S132</w:t>
-      </w:r>
-      <w:r>
-        <w:t xml:space="preserve"> de </w:t>
-      </w:r>
-      <w:proofErr w:type="spellStart"/>
-      <w:r>
-        <w:rPr>
-          <w:i/>
-        </w:rPr>
-        <w:t>Nordic</w:t>
-      </w:r>
-      <w:proofErr w:type="spellEnd"/>
-      <w:r>
-        <w:rPr>
-          <w:i/>
-        </w:rPr>
-        <w:t xml:space="preserve"> Semi</w:t>
-      </w:r>
-      <w:r>
-        <w:t xml:space="preserve">. Ce </w:t>
-      </w:r>
-      <w:proofErr w:type="spellStart"/>
-      <w:r>
-        <w:rPr>
-          <w:i/>
-        </w:rPr>
-        <w:t>SoftDevice</w:t>
-      </w:r>
-      <w:proofErr w:type="spellEnd"/>
       <w:r>
         <w:t xml:space="preserve"> est une pile complète supportant le </w:t>
       </w:r>
@@ -2325,23 +2267,7 @@
         <w:pStyle w:val="Warning"/>
       </w:pPr>
       <w:r>
-        <w:t xml:space="preserve">Le Bluetooth </w:t>
-      </w:r>
-      <w:proofErr w:type="spellStart"/>
-      <w:r>
-        <w:t>Low</w:t>
-      </w:r>
-      <w:proofErr w:type="spellEnd"/>
-      <w:r>
-        <w:t xml:space="preserve"> </w:t>
-      </w:r>
-      <w:proofErr w:type="spellStart"/>
-      <w:r>
-        <w:t>Energy</w:t>
-      </w:r>
-      <w:proofErr w:type="spellEnd"/>
-      <w:r>
-        <w:t xml:space="preserve"> </w:t>
+        <w:t xml:space="preserve">Le Bluetooth Low Energy </w:t>
       </w:r>
       <w:r>
         <w:t>est pas mal différents du Bluetooth 2.1EDR</w:t>
@@ -2392,7 +2318,7 @@
                     </pic:cNvPicPr>
                   </pic:nvPicPr>
                   <pic:blipFill>
-                    <a:blip r:embed="rId9">
+                    <a:blip r:embed="rId10">
                       <a:extLst>
                         <a:ext uri="{28A0092B-C50C-407E-A947-70E740481C1C}">
                           <a14:useLocalDpi xmlns:a14="http://schemas.microsoft.com/office/drawing/2010/main" val="0"/>
@@ -2547,46 +2473,36 @@
       <w:r>
         <w:t xml:space="preserve">Nous n’allons pas créer un profil complet mais plutôt modifier un profil existant pour lui donner les fonctions qui lui manque. Le profil de base que nous allons utiliser est le </w:t>
       </w:r>
-      <w:proofErr w:type="spellStart"/>
+      <w:r>
+        <w:rPr>
+          <w:i/>
+        </w:rPr>
+        <w:t>Proximity (PXP)</w:t>
+      </w:r>
+      <w:r>
+        <w:t>.</w:t>
+      </w:r>
+    </w:p>
+    <w:p>
+      <w:pPr>
+        <w:pStyle w:val="Titre3"/>
+      </w:pPr>
+      <w:bookmarkStart w:id="16" w:name="_Toc477255140"/>
+      <w:r>
+        <w:t>Proximity (PXP)</w:t>
+      </w:r>
+      <w:bookmarkEnd w:id="16"/>
+    </w:p>
+    <w:p>
+      <w:r>
+        <w:t xml:space="preserve">Le profil </w:t>
+      </w:r>
       <w:r>
         <w:rPr>
           <w:i/>
         </w:rPr>
         <w:t>Proximity</w:t>
       </w:r>
-      <w:proofErr w:type="spellEnd"/>
-      <w:r>
-        <w:rPr>
-          <w:i/>
-        </w:rPr>
-        <w:t xml:space="preserve"> (PXP)</w:t>
-      </w:r>
-      <w:r>
-        <w:t>.</w:t>
-      </w:r>
-    </w:p>
-    <w:p>
-      <w:pPr>
-        <w:pStyle w:val="Titre3"/>
-      </w:pPr>
-      <w:bookmarkStart w:id="16" w:name="_Toc477255140"/>
-      <w:r>
-        <w:t>Proximity (PXP)</w:t>
-      </w:r>
-      <w:bookmarkEnd w:id="16"/>
-    </w:p>
-    <w:p>
-      <w:r>
-        <w:t xml:space="preserve">Le profil </w:t>
-      </w:r>
-      <w:proofErr w:type="spellStart"/>
-      <w:r>
-        <w:rPr>
-          <w:i/>
-        </w:rPr>
-        <w:t>Proximity</w:t>
-      </w:r>
-      <w:proofErr w:type="spellEnd"/>
       <w:r>
         <w:t xml:space="preserve"> est un profil qui permet d’alerter un maitre si l’esclave ne se trouve plus dans sa zone d’émission. </w:t>
       </w:r>
@@ -2617,7 +2533,7 @@
                     <pic:cNvPicPr/>
                   </pic:nvPicPr>
                   <pic:blipFill>
-                    <a:blip r:embed="rId10">
+                    <a:blip r:embed="rId11">
                       <a:extLst>
                         <a:ext uri="{28A0092B-C50C-407E-A947-70E740481C1C}">
                           <a14:useLocalDpi xmlns:a14="http://schemas.microsoft.com/office/drawing/2010/main" val="0"/>
@@ -2652,23 +2568,7 @@
         <w:t>rôles</w:t>
       </w:r>
       <w:r>
-        <w:t xml:space="preserve"> : Le </w:t>
-      </w:r>
-      <w:proofErr w:type="spellStart"/>
-      <w:r>
-        <w:t>proximity</w:t>
-      </w:r>
-      <w:proofErr w:type="spellEnd"/>
-      <w:r>
-        <w:t xml:space="preserve"> Monitor et le </w:t>
-      </w:r>
-      <w:proofErr w:type="spellStart"/>
-      <w:r>
-        <w:t>Proximity</w:t>
-      </w:r>
-      <w:proofErr w:type="spellEnd"/>
-      <w:r>
-        <w:t xml:space="preserve"> Reporter.</w:t>
+        <w:t> : Le proximity Monitor et le Proximity Reporter.</w:t>
       </w:r>
       <w:r>
         <w:t xml:space="preserve"> Il y a deux </w:t>
@@ -2684,55 +2584,31 @@
       <w:r>
         <w:t xml:space="preserve">Le </w:t>
       </w:r>
-      <w:proofErr w:type="spellStart"/>
       <w:r>
         <w:rPr>
           <w:i/>
         </w:rPr>
-        <w:t>Proximity</w:t>
-      </w:r>
-      <w:proofErr w:type="spellEnd"/>
+        <w:t>Proximity Monitor</w:t>
+      </w:r>
+      <w:r>
+        <w:t xml:space="preserve"> est dédié au maitre. </w:t>
+      </w:r>
+    </w:p>
+    <w:p>
+      <w:r>
+        <w:t xml:space="preserve">Et le </w:t>
+      </w:r>
       <w:r>
         <w:rPr>
           <w:i/>
         </w:rPr>
-        <w:t xml:space="preserve"> Monitor</w:t>
-      </w:r>
-      <w:r>
-        <w:t xml:space="preserve"> est dédié au maitre. </w:t>
-      </w:r>
-    </w:p>
-    <w:p>
-      <w:r>
-        <w:t xml:space="preserve">Et le </w:t>
-      </w:r>
-      <w:proofErr w:type="spellStart"/>
-      <w:r>
-        <w:rPr>
-          <w:i/>
-        </w:rPr>
-        <w:t>Proximity</w:t>
-      </w:r>
-      <w:proofErr w:type="spellEnd"/>
-      <w:r>
-        <w:rPr>
-          <w:i/>
-        </w:rPr>
-        <w:t xml:space="preserve"> Reporter</w:t>
+        <w:t>Proximity Reporter</w:t>
       </w:r>
       <w:r>
         <w:t xml:space="preserve"> est dédié à l’esclave. </w:t>
       </w:r>
       <w:r>
-        <w:t xml:space="preserve">&lt;…&gt; Ce rôle possède un service obligatoire : le Link </w:t>
-      </w:r>
-      <w:proofErr w:type="spellStart"/>
-      <w:r>
-        <w:t>Loss</w:t>
-      </w:r>
-      <w:proofErr w:type="spellEnd"/>
-      <w:r>
-        <w:t xml:space="preserve"> Service</w:t>
+        <w:t>&lt;…&gt; Ce rôle possède un service obligatoire : le Link Loss Service</w:t>
       </w:r>
     </w:p>
     <w:p>
@@ -2772,14 +2648,12 @@
       <w:r>
         <w:t xml:space="preserve">Nous allons utiliser cette pile dans son rôle de </w:t>
       </w:r>
-      <w:proofErr w:type="spellStart"/>
       <w:r>
         <w:rPr>
           <w:i/>
         </w:rPr>
         <w:t>Peripheral</w:t>
       </w:r>
-      <w:proofErr w:type="spellEnd"/>
       <w:r>
         <w:t xml:space="preserve"> pour que notre produit soit vu comme un esclave par les smartphones.</w:t>
       </w:r>
@@ -2811,15 +2685,7 @@
     </w:p>
     <w:p>
       <w:r>
-        <w:t>&lt;</w:t>
-      </w:r>
-      <w:proofErr w:type="gramStart"/>
-      <w:r>
-        <w:t>collet</w:t>
-      </w:r>
-      <w:proofErr w:type="gramEnd"/>
-      <w:r>
-        <w:t>&gt;</w:t>
+        <w:t>&lt;collet&gt;</w:t>
       </w:r>
     </w:p>
     <w:p>
@@ -2834,15 +2700,7 @@
     </w:p>
     <w:p>
       <w:r>
-        <w:t xml:space="preserve">&lt;batterie avec recharge </w:t>
-      </w:r>
-      <w:proofErr w:type="spellStart"/>
-      <w:r>
-        <w:t>usb</w:t>
-      </w:r>
-      <w:proofErr w:type="spellEnd"/>
-      <w:r>
-        <w:t>-c&gt;</w:t>
+        <w:t>&lt;batterie avec recharge usb-c&gt;</w:t>
       </w:r>
     </w:p>
     <w:p>
@@ -2885,8 +2743,8 @@
       </w:r>
     </w:p>
     <w:sectPr>
-      <w:headerReference w:type="default" r:id="rId11"/>
-      <w:footerReference w:type="default" r:id="rId12"/>
+      <w:headerReference w:type="default" r:id="rId12"/>
+      <w:footerReference w:type="default" r:id="rId13"/>
       <w:pgSz w:w="11906" w:h="16838"/>
       <w:pgMar w:top="1417" w:right="1417" w:bottom="1417" w:left="1417" w:header="708" w:footer="708" w:gutter="0"/>
       <w:pgNumType w:start="0"/>
@@ -2954,7 +2812,7 @@
             <w:noProof/>
             <w:lang w:val="fr-FR"/>
           </w:rPr>
-          <w:t>5</w:t>
+          <w:t>7</w:t>
         </w:r>
         <w:r>
           <w:fldChar w:fldCharType="end"/>
@@ -3009,12 +2867,8 @@
     </w:r>
     <w:r>
       <w:tab/>
-    </w:r>
-    <w:proofErr w:type="spellStart"/>
-    <w:r>
       <w:t>hepia</w:t>
     </w:r>
-    <w:proofErr w:type="spellEnd"/>
   </w:p>
   <w:p>
     <w:pPr>
@@ -4573,6 +4427,7 @@
   </w:compat>
   <w:rsids>
     <w:rsidRoot w:val="0066125B"/>
+    <w:rsid w:val="00155510"/>
     <w:rsid w:val="00171503"/>
     <w:rsid w:val="001A06CA"/>
     <w:rsid w:val="003D5F6B"/>
@@ -5287,7 +5142,7 @@
 </file>
 
 <file path=customXml/itemProps2.xml><?xml version="1.0" encoding="utf-8"?>
-<ds:datastoreItem xmlns:ds="http://schemas.openxmlformats.org/officeDocument/2006/customXml" ds:itemID="{9C9E6F68-6919-40C2-A5D7-3084A05D249B}">
+<ds:datastoreItem xmlns:ds="http://schemas.openxmlformats.org/officeDocument/2006/customXml" ds:itemID="{254096EB-0D74-47CF-9138-0252A1972FE4}">
   <ds:schemaRefs>
     <ds:schemaRef ds:uri="http://schemas.openxmlformats.org/officeDocument/2006/bibliography"/>
   </ds:schemaRefs>

--- a/Documentation/Documents/rapportSemestre.docx
+++ b/Documentation/Documents/rapportSemestre.docx
@@ -1,6 +1,6 @@
 
 <file path=word/document.xml><?xml version="1.0" encoding="utf-8"?>
-<w:document xmlns:wpc="http://schemas.microsoft.com/office/word/2010/wordprocessingCanvas" xmlns:mc="http://schemas.openxmlformats.org/markup-compatibility/2006" xmlns:o="urn:schemas-microsoft-com:office:office" xmlns:r="http://schemas.openxmlformats.org/officeDocument/2006/relationships" xmlns:m="http://schemas.openxmlformats.org/officeDocument/2006/math" xmlns:v="urn:schemas-microsoft-com:vml" xmlns:wp14="http://schemas.microsoft.com/office/word/2010/wordprocessingDrawing" xmlns:wp="http://schemas.openxmlformats.org/drawingml/2006/wordprocessingDrawing" xmlns:w10="urn:schemas-microsoft-com:office:word" xmlns:w="http://schemas.openxmlformats.org/wordprocessingml/2006/main" xmlns:w14="http://schemas.microsoft.com/office/word/2010/wordml" xmlns:w15="http://schemas.microsoft.com/office/word/2012/wordml" xmlns:wpg="http://schemas.microsoft.com/office/word/2010/wordprocessingGroup" xmlns:wpi="http://schemas.microsoft.com/office/word/2010/wordprocessingInk" xmlns:wne="http://schemas.microsoft.com/office/word/2006/wordml" xmlns:wps="http://schemas.microsoft.com/office/word/2010/wordprocessingShape" mc:Ignorable="w14 w15 wp14">
+<w:document xmlns:wpc="http://schemas.microsoft.com/office/word/2010/wordprocessingCanvas" xmlns:cx="http://schemas.microsoft.com/office/drawing/2014/chartex" xmlns:cx1="http://schemas.microsoft.com/office/drawing/2015/9/8/chartex" xmlns:cx2="http://schemas.microsoft.com/office/drawing/2015/10/21/chartex" xmlns:cx3="http://schemas.microsoft.com/office/drawing/2016/5/9/chartex" xmlns:cx4="http://schemas.microsoft.com/office/drawing/2016/5/10/chartex" xmlns:cx5="http://schemas.microsoft.com/office/drawing/2016/5/11/chartex" xmlns:mc="http://schemas.openxmlformats.org/markup-compatibility/2006" xmlns:o="urn:schemas-microsoft-com:office:office" xmlns:r="http://schemas.openxmlformats.org/officeDocument/2006/relationships" xmlns:m="http://schemas.openxmlformats.org/officeDocument/2006/math" xmlns:v="urn:schemas-microsoft-com:vml" xmlns:wp14="http://schemas.microsoft.com/office/word/2010/wordprocessingDrawing" xmlns:wp="http://schemas.openxmlformats.org/drawingml/2006/wordprocessingDrawing" xmlns:w10="urn:schemas-microsoft-com:office:word" xmlns:w="http://schemas.openxmlformats.org/wordprocessingml/2006/main" xmlns:w14="http://schemas.microsoft.com/office/word/2010/wordml" xmlns:w15="http://schemas.microsoft.com/office/word/2012/wordml" xmlns:w16se="http://schemas.microsoft.com/office/word/2015/wordml/symex" xmlns:wpg="http://schemas.microsoft.com/office/word/2010/wordprocessingGroup" xmlns:wpi="http://schemas.microsoft.com/office/word/2010/wordprocessingInk" xmlns:wne="http://schemas.microsoft.com/office/word/2006/wordml" xmlns:wps="http://schemas.microsoft.com/office/word/2010/wordprocessingShape" mc:Ignorable="w14 w15 w16se wp14">
   <w:body>
     <w:sdt>
       <w:sdtPr>
@@ -119,7 +119,7 @@
                         <w:sz w:val="88"/>
                         <w:szCs w:val="88"/>
                       </w:rPr>
-                      <w:t>SmartBag</w:t>
+                      <w:t>Smartbag</w:t>
                     </w:r>
                   </w:p>
                 </w:sdtContent>
@@ -2003,7 +2003,19 @@
         <w:t xml:space="preserve">Ce projet comporte une centrale qui contiendra </w:t>
       </w:r>
       <w:r>
-        <w:t>toute la partie hardware que nous allons concevoir. Cette centrale sera composé par un microcontrolleur avec un périphérique Bluetooth intégré, d’un périphérique RFID et de toute la partie alimentation.</w:t>
+        <w:t xml:space="preserve">toute la partie hardware que nous allons concevoir. Cette centrale sera </w:t>
+      </w:r>
+      <w:r>
+        <w:t>composée</w:t>
+      </w:r>
+      <w:r>
+        <w:t xml:space="preserve"> par un </w:t>
+      </w:r>
+      <w:r>
+        <w:t>microcontrôleur</w:t>
+      </w:r>
+      <w:r>
+        <w:t xml:space="preserve"> avec un périphérique Bluetooth intégré, d’un périphérique RFID et de toute la partie alimentation.</w:t>
       </w:r>
     </w:p>
     <w:p>
@@ -2058,10 +2070,14 @@
     <w:p>
       <w:bookmarkStart w:id="5" w:name="_Toc477255130"/>
       <w:r>
-        <w:t xml:space="preserve">Sachant que la partie BLE est un périphérique intégré au SOC, nous lui communiquerons via des registres. Par contre, vu que le périphérique RFID est exterieur au SOC, il faudra communiquer avec lui à travers le bus UART. </w:t>
-      </w:r>
-      <w:bookmarkStart w:id="6" w:name="_GoBack"/>
-      <w:bookmarkEnd w:id="6"/>
+        <w:t xml:space="preserve">Sachant que la partie BLE est un périphérique intégré au SOC, nous lui communiquerons via des registres. Par contre, vu que le périphérique RFID est </w:t>
+      </w:r>
+      <w:r>
+        <w:t>extérieur</w:t>
+      </w:r>
+      <w:r>
+        <w:t xml:space="preserve"> au SOC, il faudra communiquer avec lui à travers le bus UART. </w:t>
+      </w:r>
     </w:p>
     <w:p>
       <w:pPr>
@@ -2079,61 +2095,86 @@
           <w:bottom w:val="single" w:sz="24" w:space="1" w:color="F9D8CD" w:themeColor="accent1" w:themeTint="33"/>
         </w:pBdr>
       </w:pPr>
-      <w:bookmarkStart w:id="7" w:name="_Toc477255131"/>
+      <w:bookmarkStart w:id="6" w:name="_Toc477255131"/>
       <w:r>
         <w:lastRenderedPageBreak/>
         <w:t>Comparatif</w:t>
       </w:r>
+      <w:bookmarkEnd w:id="6"/>
+    </w:p>
+    <w:p>
+      <w:r>
+        <w:t xml:space="preserve">Pour ce projet nous avons comparés différents microcontrôleurs pour trouver celui qui nous siéra le mieux. Nous nous sommes basé sur plusieurs critères pour le sélectionner : Pour commencer nous avons recherché un microcontrôleur qui possède le BLE et le RFID directement intégré. Nous avons déjà vu qu’il n’y avait jamais un assemblage des deux technologies sur une seule puce, du coup nous nous sommes tourné sur les SOC qui possèdent soit l’un soi l’autre directement intégré. Ce qui n’est pas un problème pour le Bluetooth en est un autre pour le RFID. </w:t>
+      </w:r>
+      <w:r>
+        <w:t>Les puces permettant de faire du RFID étaient compatible uniquement en 13MHz, ce qui est problématique vu que nous avons besoin d’une portée minimale. Sur ce constat, nous avons recherché uniquement les microcontrôleurs possédant une partie Bluetooth.</w:t>
+      </w:r>
+    </w:p>
+    <w:p>
+      <w:r>
+        <w:t>&lt;comparatif des soc&gt;</w:t>
+      </w:r>
+    </w:p>
+    <w:p>
+      <w:pPr>
+        <w:pStyle w:val="Titre2"/>
+      </w:pPr>
+      <w:bookmarkStart w:id="7" w:name="_Toc477255132"/>
+      <w:r>
+        <w:t>nRF52</w:t>
+      </w:r>
       <w:bookmarkEnd w:id="7"/>
     </w:p>
     <w:p>
       <w:r>
-        <w:t>&lt;comparatif des soc&gt;</w:t>
+        <w:t xml:space="preserve">Nous avons choisi ce microcontrôleur car il possède un périphérique Bluetooth intégré et est spécialement optimisé pour une faible consommation. </w:t>
+      </w:r>
+      <w:r>
+        <w:t>Il possède les caractéristiques suivantes :</w:t>
+      </w:r>
+    </w:p>
+    <w:p>
+      <w:r>
+        <w:t>&lt;tableau caractéristiques&gt;</w:t>
       </w:r>
     </w:p>
     <w:p>
       <w:pPr>
         <w:pStyle w:val="Titre2"/>
       </w:pPr>
-      <w:bookmarkStart w:id="8" w:name="_Toc477255132"/>
-      <w:r>
-        <w:t>nRF52</w:t>
+      <w:bookmarkStart w:id="8" w:name="_Toc477255133"/>
+      <w:r>
+        <w:t>Environnement de développement</w:t>
       </w:r>
       <w:bookmarkEnd w:id="8"/>
     </w:p>
     <w:p>
-      <w:r>
-        <w:t xml:space="preserve">Nous avons choisi ce microcontrôleur car il possède un périphérique Bluetooth intégré et est spécialement optimisé pour une faible consommation. </w:t>
-      </w:r>
-      <w:r>
-        <w:t>Il possède les caractéristiques suivantes :</w:t>
-      </w:r>
-    </w:p>
-    <w:p>
-      <w:r>
-        <w:t>&lt;tableau caractéristiques&gt;</w:t>
-      </w:r>
-    </w:p>
-    <w:p>
-      <w:pPr>
-        <w:pStyle w:val="Titre2"/>
-      </w:pPr>
-      <w:bookmarkStart w:id="9" w:name="_Toc477255133"/>
-      <w:r>
-        <w:t>Environnement de développement</w:t>
+      <w:pPr>
+        <w:pStyle w:val="Titre3"/>
+      </w:pPr>
+      <w:bookmarkStart w:id="9" w:name="_Toc477255134"/>
+      <w:r>
+        <w:t>Keil</w:t>
+      </w:r>
+      <w:r>
+        <w:t xml:space="preserve"> uVision 5</w:t>
       </w:r>
       <w:bookmarkEnd w:id="9"/>
     </w:p>
+    <w:p/>
     <w:p>
       <w:pPr>
         <w:pStyle w:val="Titre3"/>
       </w:pPr>
-      <w:bookmarkStart w:id="10" w:name="_Toc477255134"/>
-      <w:r>
-        <w:t>Keil</w:t>
-      </w:r>
-      <w:r>
-        <w:t xml:space="preserve"> uVision 5</w:t>
+      <w:bookmarkStart w:id="10" w:name="_Toc477255135"/>
+      <w:r>
+        <w:t>nRF</w:t>
+      </w:r>
+      <w:r>
+        <w:t>Go</w:t>
+      </w:r>
+      <w:r>
+        <w:t>Studio</w:t>
       </w:r>
       <w:bookmarkEnd w:id="10"/>
     </w:p>
@@ -2142,28 +2183,11 @@
       <w:pPr>
         <w:pStyle w:val="Titre3"/>
       </w:pPr>
-      <w:bookmarkStart w:id="11" w:name="_Toc477255135"/>
-      <w:r>
-        <w:t>nRF</w:t>
-      </w:r>
-      <w:r>
-        <w:t>Go</w:t>
-      </w:r>
-      <w:r>
-        <w:t>Studio</w:t>
+      <w:bookmarkStart w:id="11" w:name="_Toc477255136"/>
+      <w:r>
+        <w:t>Kinetis Protocol Analyzer</w:t>
       </w:r>
       <w:bookmarkEnd w:id="11"/>
-    </w:p>
-    <w:p/>
-    <w:p>
-      <w:pPr>
-        <w:pStyle w:val="Titre3"/>
-      </w:pPr>
-      <w:bookmarkStart w:id="12" w:name="_Toc477255136"/>
-      <w:r>
-        <w:t>Kinetis Protocol Analyzer</w:t>
-      </w:r>
-      <w:bookmarkEnd w:id="12"/>
     </w:p>
     <w:p>
       <w:pPr>
@@ -2182,7 +2206,7 @@
       <w:pPr>
         <w:pStyle w:val="Titre1"/>
       </w:pPr>
-      <w:bookmarkStart w:id="13" w:name="_Toc477255137"/>
+      <w:bookmarkStart w:id="12" w:name="_Toc477255137"/>
       <w:r>
         <w:lastRenderedPageBreak/>
         <w:t>B</w:t>
@@ -2190,7 +2214,7 @@
       <w:r>
         <w:t>luetooth Low Energy (BLE)</w:t>
       </w:r>
-      <w:bookmarkEnd w:id="13"/>
+      <w:bookmarkEnd w:id="12"/>
     </w:p>
     <w:p>
       <w:r>
@@ -2277,16 +2301,154 @@
       <w:pPr>
         <w:pStyle w:val="Titre2"/>
       </w:pPr>
-      <w:bookmarkStart w:id="14" w:name="_Toc477255138"/>
+      <w:bookmarkStart w:id="13" w:name="_Toc477255138"/>
       <w:r>
         <w:t>Generic Attribute Profile</w:t>
       </w:r>
       <w:r>
         <w:t xml:space="preserve"> (GATT)</w:t>
       </w:r>
-      <w:bookmarkEnd w:id="14"/>
-    </w:p>
-    <w:p>
+      <w:bookmarkEnd w:id="13"/>
+    </w:p>
+    <w:p>
+      <w:r>
+        <w:rPr>
+          <w:noProof/>
+        </w:rPr>
+        <mc:AlternateContent>
+          <mc:Choice Requires="wps">
+            <w:drawing>
+              <wp:anchor distT="0" distB="0" distL="114300" distR="114300" simplePos="0" relativeHeight="251660288" behindDoc="0" locked="0" layoutInCell="1" allowOverlap="1" wp14:anchorId="4B91CE37" wp14:editId="33A0E401">
+                <wp:simplePos x="0" y="0"/>
+                <wp:positionH relativeFrom="column">
+                  <wp:posOffset>2506980</wp:posOffset>
+                </wp:positionH>
+                <wp:positionV relativeFrom="paragraph">
+                  <wp:posOffset>2553335</wp:posOffset>
+                </wp:positionV>
+                <wp:extent cx="3248025" cy="635"/>
+                <wp:effectExtent l="0" t="0" r="9525" b="18415"/>
+                <wp:wrapSquare wrapText="bothSides"/>
+                <wp:docPr id="4" name="Zone de texte 4"/>
+                <wp:cNvGraphicFramePr/>
+                <a:graphic xmlns:a="http://schemas.openxmlformats.org/drawingml/2006/main">
+                  <a:graphicData uri="http://schemas.microsoft.com/office/word/2010/wordprocessingShape">
+                    <wps:wsp>
+                      <wps:cNvSpPr txBox="1"/>
+                      <wps:spPr>
+                        <a:xfrm>
+                          <a:off x="0" y="0"/>
+                          <a:ext cx="3248025" cy="635"/>
+                        </a:xfrm>
+                        <a:prstGeom prst="rect">
+                          <a:avLst/>
+                        </a:prstGeom>
+                        <a:solidFill>
+                          <a:prstClr val="white"/>
+                        </a:solidFill>
+                        <a:ln>
+                          <a:noFill/>
+                        </a:ln>
+                      </wps:spPr>
+                      <wps:txbx>
+                        <w:txbxContent>
+                          <w:p>
+                            <w:pPr>
+                              <w:pStyle w:val="Lgende"/>
+                              <w:rPr>
+                                <w:noProof/>
+                                <w:szCs w:val="20"/>
+                              </w:rPr>
+                            </w:pPr>
+                            <w:r>
+                              <w:t xml:space="preserve">Figure </w:t>
+                            </w:r>
+                            <w:r>
+                              <w:fldChar w:fldCharType="begin"/>
+                            </w:r>
+                            <w:r>
+                              <w:instrText xml:space="preserve"> SEQ Figure \* ARABIC </w:instrText>
+                            </w:r>
+                            <w:r>
+                              <w:fldChar w:fldCharType="separate"/>
+                            </w:r>
+                            <w:r>
+                              <w:rPr>
+                                <w:noProof/>
+                              </w:rPr>
+                              <w:t>1</w:t>
+                            </w:r>
+                            <w:r>
+                              <w:fldChar w:fldCharType="end"/>
+                            </w:r>
+                            <w:r>
+                              <w:t xml:space="preserve"> GATT</w:t>
+                            </w:r>
+                          </w:p>
+                        </w:txbxContent>
+                      </wps:txbx>
+                      <wps:bodyPr rot="0" spcFirstLastPara="0" vertOverflow="overflow" horzOverflow="overflow" vert="horz" wrap="square" lIns="0" tIns="0" rIns="0" bIns="0" numCol="1" spcCol="0" rtlCol="0" fromWordArt="0" anchor="t" anchorCtr="0" forceAA="0" compatLnSpc="1">
+                        <a:prstTxWarp prst="textNoShape">
+                          <a:avLst/>
+                        </a:prstTxWarp>
+                        <a:spAutoFit/>
+                      </wps:bodyPr>
+                    </wps:wsp>
+                  </a:graphicData>
+                </a:graphic>
+              </wp:anchor>
+            </w:drawing>
+          </mc:Choice>
+          <mc:Fallback>
+            <w:pict>
+              <v:shapetype w14:anchorId="4B91CE37" id="_x0000_t202" coordsize="21600,21600" o:spt="202" path="m,l,21600r21600,l21600,xe">
+                <v:stroke joinstyle="miter"/>
+                <v:path gradientshapeok="t" o:connecttype="rect"/>
+              </v:shapetype>
+              <v:shape id="Zone de texte 4" o:spid="_x0000_s1026" type="#_x0000_t202" style="position:absolute;left:0;text-align:left;margin-left:197.4pt;margin-top:201.05pt;width:255.75pt;height:.05pt;z-index:251660288;visibility:visible;mso-wrap-style:square;mso-wrap-distance-left:9pt;mso-wrap-distance-top:0;mso-wrap-distance-right:9pt;mso-wrap-distance-bottom:0;mso-position-horizontal:absolute;mso-position-horizontal-relative:text;mso-position-vertical:absolute;mso-position-vertical-relative:text;v-text-anchor:top" o:gfxdata="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" stroked="f">
+                <v:textbox style="mso-fit-shape-to-text:t" inset="0,0,0,0">
+                  <w:txbxContent>
+                    <w:p>
+                      <w:pPr>
+                        <w:pStyle w:val="Lgende"/>
+                        <w:rPr>
+                          <w:noProof/>
+                          <w:szCs w:val="20"/>
+                        </w:rPr>
+                      </w:pPr>
+                      <w:r>
+                        <w:t xml:space="preserve">Figure </w:t>
+                      </w:r>
+                      <w:r>
+                        <w:fldChar w:fldCharType="begin"/>
+                      </w:r>
+                      <w:r>
+                        <w:instrText xml:space="preserve"> SEQ Figure \* ARABIC </w:instrText>
+                      </w:r>
+                      <w:r>
+                        <w:fldChar w:fldCharType="separate"/>
+                      </w:r>
+                      <w:r>
+                        <w:rPr>
+                          <w:noProof/>
+                        </w:rPr>
+                        <w:t>1</w:t>
+                      </w:r>
+                      <w:r>
+                        <w:fldChar w:fldCharType="end"/>
+                      </w:r>
+                      <w:r>
+                        <w:t xml:space="preserve"> GATT</w:t>
+                      </w:r>
+                    </w:p>
+                  </w:txbxContent>
+                </v:textbox>
+                <w10:wrap type="square"/>
+              </v:shape>
+            </w:pict>
+          </mc:Fallback>
+        </mc:AlternateContent>
+      </w:r>
       <w:r>
         <w:rPr>
           <w:noProof/>
@@ -2434,11 +2596,11 @@
       <w:pPr>
         <w:pStyle w:val="Titre2"/>
       </w:pPr>
-      <w:bookmarkStart w:id="15" w:name="_Toc477255139"/>
+      <w:bookmarkStart w:id="14" w:name="_Toc477255139"/>
       <w:r>
         <w:t>Profil BlE</w:t>
       </w:r>
-      <w:bookmarkEnd w:id="15"/>
+      <w:bookmarkEnd w:id="14"/>
     </w:p>
     <w:p>
       <w:r>
@@ -2487,11 +2649,11 @@
       <w:pPr>
         <w:pStyle w:val="Titre3"/>
       </w:pPr>
-      <w:bookmarkStart w:id="16" w:name="_Toc477255140"/>
+      <w:bookmarkStart w:id="15" w:name="_Toc477255140"/>
       <w:r>
         <w:t>Proximity (PXP)</w:t>
       </w:r>
-      <w:bookmarkEnd w:id="16"/>
+      <w:bookmarkEnd w:id="15"/>
     </w:p>
     <w:p>
       <w:r>
@@ -2511,6 +2673,9 @@
       </w:r>
     </w:p>
     <w:p>
+      <w:pPr>
+        <w:keepNext/>
+      </w:pPr>
       <w:r>
         <w:rPr>
           <w:noProof/>
@@ -2561,6 +2726,35 @@
       </w:r>
     </w:p>
     <w:p>
+      <w:pPr>
+        <w:pStyle w:val="Lgende"/>
+      </w:pPr>
+      <w:r>
+        <w:t xml:space="preserve">Figure </w:t>
+      </w:r>
+      <w:r>
+        <w:fldChar w:fldCharType="begin"/>
+      </w:r>
+      <w:r>
+        <w:instrText xml:space="preserve"> SEQ Figure \* ARABIC </w:instrText>
+      </w:r>
+      <w:r>
+        <w:fldChar w:fldCharType="separate"/>
+      </w:r>
+      <w:r>
+        <w:rPr>
+          <w:noProof/>
+        </w:rPr>
+        <w:t>2</w:t>
+      </w:r>
+      <w:r>
+        <w:fldChar w:fldCharType="end"/>
+      </w:r>
+      <w:r>
+        <w:t xml:space="preserve"> PXP</w:t>
+      </w:r>
+    </w:p>
+    <w:p>
       <w:r>
         <w:t xml:space="preserve">Ce profil possède deux </w:t>
       </w:r>
@@ -2615,34 +2809,34 @@
       <w:pPr>
         <w:pStyle w:val="Titre3"/>
       </w:pPr>
-      <w:bookmarkStart w:id="17" w:name="_Toc477255141"/>
+      <w:bookmarkStart w:id="16" w:name="_Toc477255141"/>
       <w:r>
         <w:t>Notre profil</w:t>
       </w:r>
+      <w:bookmarkEnd w:id="16"/>
+    </w:p>
+    <w:p>
+      <w:r>
+        <w:t xml:space="preserve">Notre profil va rajouter plusieurs services. Concrètement le maitre va devoir envoyer certaines commandes à la base, ce qui fait que nous allons </w:t>
+      </w:r>
+      <w:r>
+        <w:t>ajouter un service qui enverra des commandes. &lt; ?&gt;</w:t>
+      </w:r>
+    </w:p>
+    <w:p>
+      <w:r>
+        <w:t>Et l’esclave va devoir répondre avec une liste d’objets, ce qui fait que nous allons rajouter un service de liste d’objet.</w:t>
+      </w:r>
+    </w:p>
+    <w:p>
+      <w:pPr>
+        <w:pStyle w:val="Titre2"/>
+      </w:pPr>
+      <w:bookmarkStart w:id="17" w:name="_Toc477255142"/>
+      <w:r>
+        <w:t>SoftDevice S132</w:t>
+      </w:r>
       <w:bookmarkEnd w:id="17"/>
-    </w:p>
-    <w:p>
-      <w:r>
-        <w:t xml:space="preserve">Notre profil va rajouter plusieurs services. Concrètement le maitre va devoir envoyer certaines commandes à la base, ce qui fait que nous allons </w:t>
-      </w:r>
-      <w:r>
-        <w:t>ajouter un service qui enverra des commandes. &lt; ?&gt;</w:t>
-      </w:r>
-    </w:p>
-    <w:p>
-      <w:r>
-        <w:t>Et l’esclave va devoir répondre avec une liste d’objets, ce qui fait que nous allons rajouter un service de liste d’objet.</w:t>
-      </w:r>
-    </w:p>
-    <w:p>
-      <w:pPr>
-        <w:pStyle w:val="Titre2"/>
-      </w:pPr>
-      <w:bookmarkStart w:id="18" w:name="_Toc477255142"/>
-      <w:r>
-        <w:t>SoftDevice S132</w:t>
-      </w:r>
-      <w:bookmarkEnd w:id="18"/>
     </w:p>
     <w:p>
       <w:r>
@@ -2676,33 +2870,436 @@
       <w:pPr>
         <w:pStyle w:val="Titre1"/>
       </w:pPr>
-      <w:bookmarkStart w:id="19" w:name="_Toc477255143"/>
+      <w:bookmarkStart w:id="18" w:name="_Toc477255143"/>
       <w:r>
         <w:lastRenderedPageBreak/>
         <w:t>RFID</w:t>
       </w:r>
+      <w:bookmarkEnd w:id="18"/>
+    </w:p>
+    <w:p>
+      <w:r>
+        <w:t>&lt;collet&gt;</w:t>
+      </w:r>
+    </w:p>
+    <w:p>
+      <w:pPr>
+        <w:pStyle w:val="Titre1"/>
+      </w:pPr>
+      <w:bookmarkStart w:id="19" w:name="_Toc477255144"/>
+      <w:r>
+        <w:t>Alimentation</w:t>
+      </w:r>
       <w:bookmarkEnd w:id="19"/>
     </w:p>
     <w:p>
       <w:r>
-        <w:t>&lt;collet&gt;</w:t>
-      </w:r>
-    </w:p>
-    <w:p>
-      <w:pPr>
-        <w:pStyle w:val="Titre1"/>
-      </w:pPr>
-      <w:bookmarkStart w:id="20" w:name="_Toc477255144"/>
-      <w:r>
-        <w:t>Alimentation</w:t>
-      </w:r>
-      <w:bookmarkEnd w:id="20"/>
-    </w:p>
-    <w:p>
-      <w:r>
-        <w:t>&lt;batterie avec recharge usb-c&gt;</w:t>
-      </w:r>
-    </w:p>
+        <w:t>La base devra être alimentée par une source d’énergie. De ce fait, il faut lui adjoindre une batterie ou des piles.</w:t>
+      </w:r>
+    </w:p>
+    <w:p>
+      <w:r>
+        <w:t>Au début nous avions pensé à une alimentation avec des piles (alcaline, lithium) au vu de la caractéristique de ne pas devoir à changer les piles trop souvent. Mais tout a été supplanté par une batterie lithium. La batterie possède quasiment que des avantages comparés aux piles :</w:t>
+      </w:r>
+    </w:p>
+    <w:tbl>
+      <w:tblPr>
+        <w:tblStyle w:val="TableauGrille2-Accentuation1"/>
+        <w:tblW w:w="0" w:type="auto"/>
+        <w:tblLook w:val="04A0" w:firstRow="1" w:lastRow="0" w:firstColumn="1" w:lastColumn="0" w:noHBand="0" w:noVBand="1"/>
+      </w:tblPr>
+      <w:tblGrid>
+        <w:gridCol w:w="4531"/>
+        <w:gridCol w:w="4531"/>
+      </w:tblGrid>
+      <w:tr>
+        <w:trPr>
+          <w:cnfStyle w:val="100000000000" w:firstRow="1" w:lastRow="0" w:firstColumn="0" w:lastColumn="0" w:oddVBand="0" w:evenVBand="0" w:oddHBand="0" w:evenHBand="0" w:firstRowFirstColumn="0" w:firstRowLastColumn="0" w:lastRowFirstColumn="0" w:lastRowLastColumn="0"/>
+        </w:trPr>
+        <w:tc>
+          <w:tcPr>
+            <w:cnfStyle w:val="001000000000" w:firstRow="0" w:lastRow="0" w:firstColumn="1" w:lastColumn="0" w:oddVBand="0" w:evenVBand="0" w:oddHBand="0" w:evenHBand="0" w:firstRowFirstColumn="0" w:firstRowLastColumn="0" w:lastRowFirstColumn="0" w:lastRowLastColumn="0"/>
+            <w:tcW w:w="4531" w:type="dxa"/>
+          </w:tcPr>
+          <w:p>
+            <w:pPr>
+              <w:rPr>
+                <w:b w:val="0"/>
+              </w:rPr>
+            </w:pPr>
+          </w:p>
+        </w:tc>
+        <w:tc>
+          <w:tcPr>
+            <w:tcW w:w="4531" w:type="dxa"/>
+          </w:tcPr>
+          <w:p>
+            <w:pPr>
+              <w:cnfStyle w:val="100000000000" w:firstRow="1" w:lastRow="0" w:firstColumn="0" w:lastColumn="0" w:oddVBand="0" w:evenVBand="0" w:oddHBand="0" w:evenHBand="0" w:firstRowFirstColumn="0" w:firstRowLastColumn="0" w:lastRowFirstColumn="0" w:lastRowLastColumn="0"/>
+            </w:pPr>
+          </w:p>
+        </w:tc>
+      </w:tr>
+      <w:tr>
+        <w:trPr>
+          <w:cnfStyle w:val="000000100000" w:firstRow="0" w:lastRow="0" w:firstColumn="0" w:lastColumn="0" w:oddVBand="0" w:evenVBand="0" w:oddHBand="1" w:evenHBand="0" w:firstRowFirstColumn="0" w:firstRowLastColumn="0" w:lastRowFirstColumn="0" w:lastRowLastColumn="0"/>
+        </w:trPr>
+        <w:tc>
+          <w:tcPr>
+            <w:cnfStyle w:val="001000000000" w:firstRow="0" w:lastRow="0" w:firstColumn="1" w:lastColumn="0" w:oddVBand="0" w:evenVBand="0" w:oddHBand="0" w:evenHBand="0" w:firstRowFirstColumn="0" w:firstRowLastColumn="0" w:lastRowFirstColumn="0" w:lastRowLastColumn="0"/>
+            <w:tcW w:w="4531" w:type="dxa"/>
+          </w:tcPr>
+          <w:p>
+            <w:r>
+              <w:t>Piles</w:t>
+            </w:r>
+          </w:p>
+        </w:tc>
+        <w:tc>
+          <w:tcPr>
+            <w:tcW w:w="4531" w:type="dxa"/>
+          </w:tcPr>
+          <w:p>
+            <w:pPr>
+              <w:cnfStyle w:val="000000100000" w:firstRow="0" w:lastRow="0" w:firstColumn="0" w:lastColumn="0" w:oddVBand="0" w:evenVBand="0" w:oddHBand="1" w:evenHBand="0" w:firstRowFirstColumn="0" w:firstRowLastColumn="0" w:lastRowFirstColumn="0" w:lastRowLastColumn="0"/>
+              <w:rPr>
+                <w:b/>
+              </w:rPr>
+            </w:pPr>
+            <w:r>
+              <w:rPr>
+                <w:b/>
+              </w:rPr>
+              <w:t>Batteries lithium</w:t>
+            </w:r>
+          </w:p>
+        </w:tc>
+      </w:tr>
+      <w:tr>
+        <w:tc>
+          <w:tcPr>
+            <w:cnfStyle w:val="001000000000" w:firstRow="0" w:lastRow="0" w:firstColumn="1" w:lastColumn="0" w:oddVBand="0" w:evenVBand="0" w:oddHBand="0" w:evenHBand="0" w:firstRowFirstColumn="0" w:firstRowLastColumn="0" w:lastRowFirstColumn="0" w:lastRowLastColumn="0"/>
+            <w:tcW w:w="4531" w:type="dxa"/>
+          </w:tcPr>
+          <w:p>
+            <w:pPr>
+              <w:rPr>
+                <w:b w:val="0"/>
+              </w:rPr>
+            </w:pPr>
+            <w:r>
+              <w:rPr>
+                <w:b w:val="0"/>
+              </w:rPr>
+              <w:t>+ Standard (facilité d’acquisition)</w:t>
+            </w:r>
+          </w:p>
+          <w:p>
+            <w:pPr>
+              <w:tabs>
+                <w:tab w:val="left" w:pos="856"/>
+              </w:tabs>
+              <w:rPr>
+                <w:b w:val="0"/>
+              </w:rPr>
+            </w:pPr>
+            <w:r>
+              <w:rPr>
+                <w:b w:val="0"/>
+                <w:bCs w:val="0"/>
+              </w:rPr>
+              <w:t>-</w:t>
+            </w:r>
+            <w:r>
+              <w:rPr>
+                <w:b w:val="0"/>
+              </w:rPr>
+              <w:t xml:space="preserve"> </w:t>
+            </w:r>
+            <w:r>
+              <w:rPr>
+                <w:b w:val="0"/>
+              </w:rPr>
+              <w:t>Non rechargeable</w:t>
+            </w:r>
+          </w:p>
+          <w:p>
+            <w:pPr>
+              <w:tabs>
+                <w:tab w:val="left" w:pos="856"/>
+              </w:tabs>
+              <w:rPr>
+                <w:b w:val="0"/>
+              </w:rPr>
+            </w:pPr>
+            <w:r>
+              <w:rPr>
+                <w:b w:val="0"/>
+              </w:rPr>
+              <w:t>- Capacité limitée</w:t>
+            </w:r>
+          </w:p>
+          <w:p>
+            <w:pPr>
+              <w:tabs>
+                <w:tab w:val="left" w:pos="856"/>
+              </w:tabs>
+              <w:rPr>
+                <w:b w:val="0"/>
+              </w:rPr>
+            </w:pPr>
+          </w:p>
+        </w:tc>
+        <w:tc>
+          <w:tcPr>
+            <w:tcW w:w="4531" w:type="dxa"/>
+          </w:tcPr>
+          <w:p>
+            <w:pPr>
+              <w:cnfStyle w:val="000000000000" w:firstRow="0" w:lastRow="0" w:firstColumn="0" w:lastColumn="0" w:oddVBand="0" w:evenVBand="0" w:oddHBand="0" w:evenHBand="0" w:firstRowFirstColumn="0" w:firstRowLastColumn="0" w:lastRowFirstColumn="0" w:lastRowLastColumn="0"/>
+            </w:pPr>
+            <w:r>
+              <w:t>+ Meilleurs encombrement/capacité</w:t>
+            </w:r>
+          </w:p>
+          <w:p>
+            <w:pPr>
+              <w:cnfStyle w:val="000000000000" w:firstRow="0" w:lastRow="0" w:firstColumn="0" w:lastColumn="0" w:oddVBand="0" w:evenVBand="0" w:oddHBand="0" w:evenHBand="0" w:firstRowFirstColumn="0" w:firstRowLastColumn="0" w:lastRowFirstColumn="0" w:lastRowLastColumn="0"/>
+            </w:pPr>
+            <w:r>
+              <w:t>+ Toute forme possible</w:t>
+            </w:r>
+          </w:p>
+          <w:p>
+            <w:pPr>
+              <w:cnfStyle w:val="000000000000" w:firstRow="0" w:lastRow="0" w:firstColumn="0" w:lastColumn="0" w:oddVBand="0" w:evenVBand="0" w:oddHBand="0" w:evenHBand="0" w:firstRowFirstColumn="0" w:firstRowLastColumn="0" w:lastRowFirstColumn="0" w:lastRowLastColumn="0"/>
+            </w:pPr>
+            <w:r>
+              <w:t>+ Rechargeable</w:t>
+            </w:r>
+          </w:p>
+          <w:p>
+            <w:pPr>
+              <w:cnfStyle w:val="000000000000" w:firstRow="0" w:lastRow="0" w:firstColumn="0" w:lastColumn="0" w:oddVBand="0" w:evenVBand="0" w:oddHBand="0" w:evenHBand="0" w:firstRowFirstColumn="0" w:firstRowLastColumn="0" w:lastRowFirstColumn="0" w:lastRowLastColumn="0"/>
+            </w:pPr>
+            <w:r>
+              <w:t>- Difficulté à remplacer</w:t>
+            </w:r>
+          </w:p>
+        </w:tc>
+      </w:tr>
+    </w:tbl>
+    <w:p>
+      <w:r>
+        <w:t xml:space="preserve">De ce fait nous allons utiliser une batterie lithium. Nous n’avons pas décider de quelle technologie nous allons utiliser entre les </w:t>
+      </w:r>
+      <w:r>
+        <w:rPr>
+          <w:i/>
+        </w:rPr>
+        <w:t>li-ion</w:t>
+      </w:r>
+      <w:r>
+        <w:t xml:space="preserve"> et les </w:t>
+      </w:r>
+      <w:r>
+        <w:rPr>
+          <w:i/>
+        </w:rPr>
+        <w:t>li-po</w:t>
+      </w:r>
+      <w:r>
+        <w:t xml:space="preserve">. Il y a encore un choix à faire sur la batterie, </w:t>
+      </w:r>
+      <w:r>
+        <w:t>sera-t-elle remplaçable par l’utilisateur ou intégrée dans la base ?</w:t>
+      </w:r>
+    </w:p>
+    <w:p>
+      <w:r>
+        <w:t>L’autonomie visée pour la base est de 2 semaines au minimum. Devoir recharger un objet en plus dans sa vie quotidienne est plus qu’embêtant, de ce fait avoir l’autonomie la plus longue possible dans un format compact sera un critère déterminant dans ce projet.</w:t>
+      </w:r>
+    </w:p>
+    <w:p>
+      <w:r>
+        <w:t>Pour recharger cette batterie</w:t>
+      </w:r>
+      <w:r>
+        <w:t>, nous allons utiliser un connecteur standard qui sera compatible avec tous les chargeurs USB que l’on peut retrouver chez nous. De ce fait, nous allons utiliser un connecteur USB type-C. Nous n’avons pas choisi le micro-USB car nous sommes dans une phase de transition entre les deux connecteurs, en faveur du nouveau type-C.</w:t>
+      </w:r>
+    </w:p>
+    <w:tbl>
+      <w:tblPr>
+        <w:tblStyle w:val="TableauGrille2-Accentuation1"/>
+        <w:tblW w:w="0" w:type="auto"/>
+        <w:tblLook w:val="04A0" w:firstRow="1" w:lastRow="0" w:firstColumn="1" w:lastColumn="0" w:noHBand="0" w:noVBand="1"/>
+      </w:tblPr>
+      <w:tblGrid>
+        <w:gridCol w:w="4531"/>
+        <w:gridCol w:w="4531"/>
+      </w:tblGrid>
+      <w:tr>
+        <w:trPr>
+          <w:cnfStyle w:val="100000000000" w:firstRow="1" w:lastRow="0" w:firstColumn="0" w:lastColumn="0" w:oddVBand="0" w:evenVBand="0" w:oddHBand="0" w:evenHBand="0" w:firstRowFirstColumn="0" w:firstRowLastColumn="0" w:lastRowFirstColumn="0" w:lastRowLastColumn="0"/>
+        </w:trPr>
+        <w:tc>
+          <w:tcPr>
+            <w:cnfStyle w:val="001000000000" w:firstRow="0" w:lastRow="0" w:firstColumn="1" w:lastColumn="0" w:oddVBand="0" w:evenVBand="0" w:oddHBand="0" w:evenHBand="0" w:firstRowFirstColumn="0" w:firstRowLastColumn="0" w:lastRowFirstColumn="0" w:lastRowLastColumn="0"/>
+            <w:tcW w:w="4531" w:type="dxa"/>
+          </w:tcPr>
+          <w:p>
+            <w:pPr>
+              <w:rPr>
+                <w:b w:val="0"/>
+                <w:sz w:val="2"/>
+              </w:rPr>
+            </w:pPr>
+          </w:p>
+        </w:tc>
+        <w:tc>
+          <w:tcPr>
+            <w:tcW w:w="4531" w:type="dxa"/>
+          </w:tcPr>
+          <w:p>
+            <w:pPr>
+              <w:cnfStyle w:val="100000000000" w:firstRow="1" w:lastRow="0" w:firstColumn="0" w:lastColumn="0" w:oddVBand="0" w:evenVBand="0" w:oddHBand="0" w:evenHBand="0" w:firstRowFirstColumn="0" w:firstRowLastColumn="0" w:lastRowFirstColumn="0" w:lastRowLastColumn="0"/>
+            </w:pPr>
+          </w:p>
+        </w:tc>
+      </w:tr>
+      <w:tr>
+        <w:trPr>
+          <w:cnfStyle w:val="000000100000" w:firstRow="0" w:lastRow="0" w:firstColumn="0" w:lastColumn="0" w:oddVBand="0" w:evenVBand="0" w:oddHBand="1" w:evenHBand="0" w:firstRowFirstColumn="0" w:firstRowLastColumn="0" w:lastRowFirstColumn="0" w:lastRowLastColumn="0"/>
+        </w:trPr>
+        <w:tc>
+          <w:tcPr>
+            <w:cnfStyle w:val="001000000000" w:firstRow="0" w:lastRow="0" w:firstColumn="1" w:lastColumn="0" w:oddVBand="0" w:evenVBand="0" w:oddHBand="0" w:evenHBand="0" w:firstRowFirstColumn="0" w:firstRowLastColumn="0" w:lastRowFirstColumn="0" w:lastRowLastColumn="0"/>
+            <w:tcW w:w="4531" w:type="dxa"/>
+          </w:tcPr>
+          <w:p>
+            <w:r>
+              <w:t>Micro-USB</w:t>
+            </w:r>
+          </w:p>
+        </w:tc>
+        <w:tc>
+          <w:tcPr>
+            <w:tcW w:w="4531" w:type="dxa"/>
+          </w:tcPr>
+          <w:p>
+            <w:pPr>
+              <w:cnfStyle w:val="000000100000" w:firstRow="0" w:lastRow="0" w:firstColumn="0" w:lastColumn="0" w:oddVBand="0" w:evenVBand="0" w:oddHBand="1" w:evenHBand="0" w:firstRowFirstColumn="0" w:firstRowLastColumn="0" w:lastRowFirstColumn="0" w:lastRowLastColumn="0"/>
+              <w:rPr>
+                <w:b/>
+              </w:rPr>
+            </w:pPr>
+            <w:r>
+              <w:rPr>
+                <w:b/>
+              </w:rPr>
+              <w:t>USB type-C</w:t>
+            </w:r>
+          </w:p>
+        </w:tc>
+      </w:tr>
+      <w:tr>
+        <w:tc>
+          <w:tcPr>
+            <w:cnfStyle w:val="001000000000" w:firstRow="0" w:lastRow="0" w:firstColumn="1" w:lastColumn="0" w:oddVBand="0" w:evenVBand="0" w:oddHBand="0" w:evenHBand="0" w:firstRowFirstColumn="0" w:firstRowLastColumn="0" w:lastRowFirstColumn="0" w:lastRowLastColumn="0"/>
+            <w:tcW w:w="4531" w:type="dxa"/>
+          </w:tcPr>
+          <w:p>
+            <w:pPr>
+              <w:rPr>
+                <w:b w:val="0"/>
+              </w:rPr>
+            </w:pPr>
+            <w:r>
+              <w:rPr>
+                <w:b w:val="0"/>
+              </w:rPr>
+              <w:t xml:space="preserve">+ </w:t>
+            </w:r>
+            <w:r>
+              <w:rPr>
+                <w:b w:val="0"/>
+              </w:rPr>
+              <w:t>Démocratisé</w:t>
+            </w:r>
+          </w:p>
+          <w:p>
+            <w:pPr>
+              <w:rPr>
+                <w:b w:val="0"/>
+              </w:rPr>
+            </w:pPr>
+            <w:r>
+              <w:rPr>
+                <w:b w:val="0"/>
+              </w:rPr>
+              <w:t>+ Bon marché</w:t>
+            </w:r>
+          </w:p>
+          <w:p>
+            <w:pPr>
+              <w:rPr>
+                <w:b w:val="0"/>
+              </w:rPr>
+            </w:pPr>
+            <w:r>
+              <w:rPr>
+                <w:b w:val="0"/>
+              </w:rPr>
+              <w:t>- Transition vers le type-C</w:t>
+            </w:r>
+          </w:p>
+        </w:tc>
+        <w:tc>
+          <w:tcPr>
+            <w:tcW w:w="4531" w:type="dxa"/>
+          </w:tcPr>
+          <w:p>
+            <w:pPr>
+              <w:cnfStyle w:val="000000000000" w:firstRow="0" w:lastRow="0" w:firstColumn="0" w:lastColumn="0" w:oddVBand="0" w:evenVBand="0" w:oddHBand="0" w:evenHBand="0" w:firstRowFirstColumn="0" w:firstRowLastColumn="0" w:lastRowFirstColumn="0" w:lastRowLastColumn="0"/>
+            </w:pPr>
+            <w:r>
+              <w:t xml:space="preserve">+ </w:t>
+            </w:r>
+            <w:r>
+              <w:t>Réversible</w:t>
+            </w:r>
+          </w:p>
+          <w:p>
+            <w:pPr>
+              <w:cnfStyle w:val="000000000000" w:firstRow="0" w:lastRow="0" w:firstColumn="0" w:lastColumn="0" w:oddVBand="0" w:evenVBand="0" w:oddHBand="0" w:evenHBand="0" w:firstRowFirstColumn="0" w:firstRowLastColumn="0" w:lastRowFirstColumn="0" w:lastRowLastColumn="0"/>
+            </w:pPr>
+            <w:r>
+              <w:t xml:space="preserve">+ </w:t>
+            </w:r>
+            <w:r>
+              <w:t>Transition vers le type-C</w:t>
+            </w:r>
+          </w:p>
+          <w:p>
+            <w:pPr>
+              <w:cnfStyle w:val="000000000000" w:firstRow="0" w:lastRow="0" w:firstColumn="0" w:lastColumn="0" w:oddVBand="0" w:evenVBand="0" w:oddHBand="0" w:evenHBand="0" w:firstRowFirstColumn="0" w:firstRowLastColumn="0" w:lastRowFirstColumn="0" w:lastRowLastColumn="0"/>
+            </w:pPr>
+            <w:r>
+              <w:t>- Non démocratisé</w:t>
+            </w:r>
+          </w:p>
+          <w:p>
+            <w:pPr>
+              <w:cnfStyle w:val="000000000000" w:firstRow="0" w:lastRow="0" w:firstColumn="0" w:lastColumn="0" w:oddVBand="0" w:evenVBand="0" w:oddHBand="0" w:evenHBand="0" w:firstRowFirstColumn="0" w:firstRowLastColumn="0" w:lastRowFirstColumn="0" w:lastRowLastColumn="0"/>
+            </w:pPr>
+            <w:r>
+              <w:t>- Prix conséquent encore</w:t>
+            </w:r>
+          </w:p>
+        </w:tc>
+      </w:tr>
+    </w:tbl>
+    <w:p/>
     <w:p>
       <w:pPr>
         <w:rPr>
@@ -2720,31 +3317,79 @@
       <w:pPr>
         <w:pStyle w:val="Titre1"/>
       </w:pPr>
-      <w:bookmarkStart w:id="21" w:name="_Toc477255145"/>
+      <w:bookmarkStart w:id="20" w:name="_Toc477255145"/>
       <w:r>
         <w:lastRenderedPageBreak/>
         <w:t>Sources</w:t>
       </w:r>
+      <w:bookmarkEnd w:id="20"/>
+    </w:p>
+    <w:p>
+      <w:pPr>
+        <w:pStyle w:val="Titre2"/>
+      </w:pPr>
+      <w:bookmarkStart w:id="21" w:name="_Toc477255146"/>
+      <w:r>
+        <w:t>Bluetooth</w:t>
+      </w:r>
       <w:bookmarkEnd w:id="21"/>
     </w:p>
     <w:p>
-      <w:pPr>
-        <w:pStyle w:val="Titre2"/>
-      </w:pPr>
-      <w:bookmarkStart w:id="22" w:name="_Toc477255146"/>
-      <w:r>
-        <w:t>Bluetooth</w:t>
-      </w:r>
+      <w:hyperlink r:id="rId12" w:history="1">
+        <w:r>
+          <w:rPr>
+            <w:rStyle w:val="Lienhypertexte"/>
+          </w:rPr>
+          <w:t>https://www.bluetooth.com/specifications/adopted-specifications</w:t>
+        </w:r>
+      </w:hyperlink>
+    </w:p>
+    <w:p>
+      <w:pPr>
+        <w:pStyle w:val="Titre1"/>
+      </w:pPr>
+      <w:r>
+        <w:t>TODO</w:t>
+      </w:r>
+    </w:p>
+    <w:p>
+      <w:pPr>
+        <w:pStyle w:val="Paragraphedeliste"/>
+        <w:numPr>
+          <w:ilvl w:val="0"/>
+          <w:numId w:val="4"/>
+        </w:numPr>
+      </w:pPr>
+      <w:r>
+        <w:t>Changer style doc</w:t>
+      </w:r>
+    </w:p>
+    <w:p>
+      <w:pPr>
+        <w:pStyle w:val="Paragraphedeliste"/>
+        <w:numPr>
+          <w:ilvl w:val="0"/>
+          <w:numId w:val="4"/>
+        </w:numPr>
+      </w:pPr>
+      <w:r>
+        <w:t>Faire les tutos nrf</w:t>
+      </w:r>
+    </w:p>
+    <w:p>
+      <w:pPr>
+        <w:pStyle w:val="Paragraphedeliste"/>
+        <w:numPr>
+          <w:ilvl w:val="0"/>
+          <w:numId w:val="4"/>
+        </w:numPr>
+      </w:pPr>
+      <w:bookmarkStart w:id="22" w:name="_GoBack"/>
       <w:bookmarkEnd w:id="22"/>
     </w:p>
-    <w:p>
-      <w:r>
-        <w:t>https://www.bluetooth.com/specifications/adopted-specifications</w:t>
-      </w:r>
-    </w:p>
     <w:sectPr>
-      <w:headerReference w:type="default" r:id="rId12"/>
-      <w:footerReference w:type="default" r:id="rId13"/>
+      <w:headerReference w:type="default" r:id="rId13"/>
+      <w:footerReference w:type="default" r:id="rId14"/>
       <w:pgSz w:w="11906" w:h="16838"/>
       <w:pgMar w:top="1417" w:right="1417" w:bottom="1417" w:left="1417" w:header="708" w:footer="708" w:gutter="0"/>
       <w:pgNumType w:start="0"/>
@@ -2757,7 +3402,7 @@
 </file>
 
 <file path=word/endnotes.xml><?xml version="1.0" encoding="utf-8"?>
-<w:endnotes xmlns:wpc="http://schemas.microsoft.com/office/word/2010/wordprocessingCanvas" xmlns:mc="http://schemas.openxmlformats.org/markup-compatibility/2006" xmlns:o="urn:schemas-microsoft-com:office:office" xmlns:r="http://schemas.openxmlformats.org/officeDocument/2006/relationships" xmlns:m="http://schemas.openxmlformats.org/officeDocument/2006/math" xmlns:v="urn:schemas-microsoft-com:vml" xmlns:wp14="http://schemas.microsoft.com/office/word/2010/wordprocessingDrawing" xmlns:wp="http://schemas.openxmlformats.org/drawingml/2006/wordprocessingDrawing" xmlns:w10="urn:schemas-microsoft-com:office:word" xmlns:w="http://schemas.openxmlformats.org/wordprocessingml/2006/main" xmlns:w14="http://schemas.microsoft.com/office/word/2010/wordml" xmlns:w15="http://schemas.microsoft.com/office/word/2012/wordml" xmlns:wpg="http://schemas.microsoft.com/office/word/2010/wordprocessingGroup" xmlns:wpi="http://schemas.microsoft.com/office/word/2010/wordprocessingInk" xmlns:wne="http://schemas.microsoft.com/office/word/2006/wordml" xmlns:wps="http://schemas.microsoft.com/office/word/2010/wordprocessingShape" mc:Ignorable="w14 w15 wp14">
+<w:endnotes xmlns:wpc="http://schemas.microsoft.com/office/word/2010/wordprocessingCanvas" xmlns:cx="http://schemas.microsoft.com/office/drawing/2014/chartex" xmlns:cx1="http://schemas.microsoft.com/office/drawing/2015/9/8/chartex" xmlns:cx2="http://schemas.microsoft.com/office/drawing/2015/10/21/chartex" xmlns:cx3="http://schemas.microsoft.com/office/drawing/2016/5/9/chartex" xmlns:cx4="http://schemas.microsoft.com/office/drawing/2016/5/10/chartex" xmlns:cx5="http://schemas.microsoft.com/office/drawing/2016/5/11/chartex" xmlns:mc="http://schemas.openxmlformats.org/markup-compatibility/2006" xmlns:o="urn:schemas-microsoft-com:office:office" xmlns:r="http://schemas.openxmlformats.org/officeDocument/2006/relationships" xmlns:m="http://schemas.openxmlformats.org/officeDocument/2006/math" xmlns:v="urn:schemas-microsoft-com:vml" xmlns:wp14="http://schemas.microsoft.com/office/word/2010/wordprocessingDrawing" xmlns:wp="http://schemas.openxmlformats.org/drawingml/2006/wordprocessingDrawing" xmlns:w10="urn:schemas-microsoft-com:office:word" xmlns:w="http://schemas.openxmlformats.org/wordprocessingml/2006/main" xmlns:w14="http://schemas.microsoft.com/office/word/2010/wordml" xmlns:w15="http://schemas.microsoft.com/office/word/2012/wordml" xmlns:w16se="http://schemas.microsoft.com/office/word/2015/wordml/symex" xmlns:wpg="http://schemas.microsoft.com/office/word/2010/wordprocessingGroup" xmlns:wpi="http://schemas.microsoft.com/office/word/2010/wordprocessingInk" xmlns:wne="http://schemas.microsoft.com/office/word/2006/wordml" xmlns:wps="http://schemas.microsoft.com/office/word/2010/wordprocessingShape" mc:Ignorable="w14 w15 w16se wp14">
   <w:endnote w:type="separator" w:id="-1">
     <w:p>
       <w:pPr>
@@ -2782,7 +3427,7 @@
 </file>
 
 <file path=word/footer1.xml><?xml version="1.0" encoding="utf-8"?>
-<w:ftr xmlns:wpc="http://schemas.microsoft.com/office/word/2010/wordprocessingCanvas" xmlns:mc="http://schemas.openxmlformats.org/markup-compatibility/2006" xmlns:o="urn:schemas-microsoft-com:office:office" xmlns:r="http://schemas.openxmlformats.org/officeDocument/2006/relationships" xmlns:m="http://schemas.openxmlformats.org/officeDocument/2006/math" xmlns:v="urn:schemas-microsoft-com:vml" xmlns:wp14="http://schemas.microsoft.com/office/word/2010/wordprocessingDrawing" xmlns:wp="http://schemas.openxmlformats.org/drawingml/2006/wordprocessingDrawing" xmlns:w10="urn:schemas-microsoft-com:office:word" xmlns:w="http://schemas.openxmlformats.org/wordprocessingml/2006/main" xmlns:w14="http://schemas.microsoft.com/office/word/2010/wordml" xmlns:w15="http://schemas.microsoft.com/office/word/2012/wordml" xmlns:wpg="http://schemas.microsoft.com/office/word/2010/wordprocessingGroup" xmlns:wpi="http://schemas.microsoft.com/office/word/2010/wordprocessingInk" xmlns:wne="http://schemas.microsoft.com/office/word/2006/wordml" xmlns:wps="http://schemas.microsoft.com/office/word/2010/wordprocessingShape" mc:Ignorable="w14 w15 wp14">
+<w:ftr xmlns:wpc="http://schemas.microsoft.com/office/word/2010/wordprocessingCanvas" xmlns:cx="http://schemas.microsoft.com/office/drawing/2014/chartex" xmlns:cx1="http://schemas.microsoft.com/office/drawing/2015/9/8/chartex" xmlns:cx2="http://schemas.microsoft.com/office/drawing/2015/10/21/chartex" xmlns:cx3="http://schemas.microsoft.com/office/drawing/2016/5/9/chartex" xmlns:cx4="http://schemas.microsoft.com/office/drawing/2016/5/10/chartex" xmlns:cx5="http://schemas.microsoft.com/office/drawing/2016/5/11/chartex" xmlns:mc="http://schemas.openxmlformats.org/markup-compatibility/2006" xmlns:o="urn:schemas-microsoft-com:office:office" xmlns:r="http://schemas.openxmlformats.org/officeDocument/2006/relationships" xmlns:m="http://schemas.openxmlformats.org/officeDocument/2006/math" xmlns:v="urn:schemas-microsoft-com:vml" xmlns:wp14="http://schemas.microsoft.com/office/word/2010/wordprocessingDrawing" xmlns:wp="http://schemas.openxmlformats.org/drawingml/2006/wordprocessingDrawing" xmlns:w10="urn:schemas-microsoft-com:office:word" xmlns:w="http://schemas.openxmlformats.org/wordprocessingml/2006/main" xmlns:w14="http://schemas.microsoft.com/office/word/2010/wordml" xmlns:w15="http://schemas.microsoft.com/office/word/2012/wordml" xmlns:w16se="http://schemas.microsoft.com/office/word/2015/wordml/symex" xmlns:wpg="http://schemas.microsoft.com/office/word/2010/wordprocessingGroup" xmlns:wpi="http://schemas.microsoft.com/office/word/2010/wordprocessingInk" xmlns:wne="http://schemas.microsoft.com/office/word/2006/wordml" xmlns:wps="http://schemas.microsoft.com/office/word/2010/wordprocessingShape" mc:Ignorable="w14 w15 w16se wp14">
   <w:sdt>
     <w:sdtPr>
       <w:id w:val="-77370456"/>
@@ -2812,7 +3457,7 @@
             <w:noProof/>
             <w:lang w:val="fr-FR"/>
           </w:rPr>
-          <w:t>7</w:t>
+          <w:t>5</w:t>
         </w:r>
         <w:r>
           <w:fldChar w:fldCharType="end"/>
@@ -2829,7 +3474,7 @@
 </file>
 
 <file path=word/footnotes.xml><?xml version="1.0" encoding="utf-8"?>
-<w:footnotes xmlns:wpc="http://schemas.microsoft.com/office/word/2010/wordprocessingCanvas" xmlns:mc="http://schemas.openxmlformats.org/markup-compatibility/2006" xmlns:o="urn:schemas-microsoft-com:office:office" xmlns:r="http://schemas.openxmlformats.org/officeDocument/2006/relationships" xmlns:m="http://schemas.openxmlformats.org/officeDocument/2006/math" xmlns:v="urn:schemas-microsoft-com:vml" xmlns:wp14="http://schemas.microsoft.com/office/word/2010/wordprocessingDrawing" xmlns:wp="http://schemas.openxmlformats.org/drawingml/2006/wordprocessingDrawing" xmlns:w10="urn:schemas-microsoft-com:office:word" xmlns:w="http://schemas.openxmlformats.org/wordprocessingml/2006/main" xmlns:w14="http://schemas.microsoft.com/office/word/2010/wordml" xmlns:w15="http://schemas.microsoft.com/office/word/2012/wordml" xmlns:wpg="http://schemas.microsoft.com/office/word/2010/wordprocessingGroup" xmlns:wpi="http://schemas.microsoft.com/office/word/2010/wordprocessingInk" xmlns:wne="http://schemas.microsoft.com/office/word/2006/wordml" xmlns:wps="http://schemas.microsoft.com/office/word/2010/wordprocessingShape" mc:Ignorable="w14 w15 wp14">
+<w:footnotes xmlns:wpc="http://schemas.microsoft.com/office/word/2010/wordprocessingCanvas" xmlns:cx="http://schemas.microsoft.com/office/drawing/2014/chartex" xmlns:cx1="http://schemas.microsoft.com/office/drawing/2015/9/8/chartex" xmlns:cx2="http://schemas.microsoft.com/office/drawing/2015/10/21/chartex" xmlns:cx3="http://schemas.microsoft.com/office/drawing/2016/5/9/chartex" xmlns:cx4="http://schemas.microsoft.com/office/drawing/2016/5/10/chartex" xmlns:cx5="http://schemas.microsoft.com/office/drawing/2016/5/11/chartex" xmlns:mc="http://schemas.openxmlformats.org/markup-compatibility/2006" xmlns:o="urn:schemas-microsoft-com:office:office" xmlns:r="http://schemas.openxmlformats.org/officeDocument/2006/relationships" xmlns:m="http://schemas.openxmlformats.org/officeDocument/2006/math" xmlns:v="urn:schemas-microsoft-com:vml" xmlns:wp14="http://schemas.microsoft.com/office/word/2010/wordprocessingDrawing" xmlns:wp="http://schemas.openxmlformats.org/drawingml/2006/wordprocessingDrawing" xmlns:w10="urn:schemas-microsoft-com:office:word" xmlns:w="http://schemas.openxmlformats.org/wordprocessingml/2006/main" xmlns:w14="http://schemas.microsoft.com/office/word/2010/wordml" xmlns:w15="http://schemas.microsoft.com/office/word/2012/wordml" xmlns:w16se="http://schemas.microsoft.com/office/word/2015/wordml/symex" xmlns:wpg="http://schemas.microsoft.com/office/word/2010/wordprocessingGroup" xmlns:wpi="http://schemas.microsoft.com/office/word/2010/wordprocessingInk" xmlns:wne="http://schemas.microsoft.com/office/word/2006/wordml" xmlns:wps="http://schemas.microsoft.com/office/word/2010/wordprocessingShape" mc:Ignorable="w14 w15 w16se wp14">
   <w:footnote w:type="separator" w:id="-1">
     <w:p>
       <w:pPr>
@@ -2854,7 +3499,7 @@
 </file>
 
 <file path=word/header1.xml><?xml version="1.0" encoding="utf-8"?>
-<w:hdr xmlns:wpc="http://schemas.microsoft.com/office/word/2010/wordprocessingCanvas" xmlns:mc="http://schemas.openxmlformats.org/markup-compatibility/2006" xmlns:o="urn:schemas-microsoft-com:office:office" xmlns:r="http://schemas.openxmlformats.org/officeDocument/2006/relationships" xmlns:m="http://schemas.openxmlformats.org/officeDocument/2006/math" xmlns:v="urn:schemas-microsoft-com:vml" xmlns:wp14="http://schemas.microsoft.com/office/word/2010/wordprocessingDrawing" xmlns:wp="http://schemas.openxmlformats.org/drawingml/2006/wordprocessingDrawing" xmlns:w10="urn:schemas-microsoft-com:office:word" xmlns:w="http://schemas.openxmlformats.org/wordprocessingml/2006/main" xmlns:w14="http://schemas.microsoft.com/office/word/2010/wordml" xmlns:w15="http://schemas.microsoft.com/office/word/2012/wordml" xmlns:wpg="http://schemas.microsoft.com/office/word/2010/wordprocessingGroup" xmlns:wpi="http://schemas.microsoft.com/office/word/2010/wordprocessingInk" xmlns:wne="http://schemas.microsoft.com/office/word/2006/wordml" xmlns:wps="http://schemas.microsoft.com/office/word/2010/wordprocessingShape" mc:Ignorable="w14 w15 wp14">
+<w:hdr xmlns:wpc="http://schemas.microsoft.com/office/word/2010/wordprocessingCanvas" xmlns:cx="http://schemas.microsoft.com/office/drawing/2014/chartex" xmlns:cx1="http://schemas.microsoft.com/office/drawing/2015/9/8/chartex" xmlns:cx2="http://schemas.microsoft.com/office/drawing/2015/10/21/chartex" xmlns:cx3="http://schemas.microsoft.com/office/drawing/2016/5/9/chartex" xmlns:cx4="http://schemas.microsoft.com/office/drawing/2016/5/10/chartex" xmlns:cx5="http://schemas.microsoft.com/office/drawing/2016/5/11/chartex" xmlns:mc="http://schemas.openxmlformats.org/markup-compatibility/2006" xmlns:o="urn:schemas-microsoft-com:office:office" xmlns:r="http://schemas.openxmlformats.org/officeDocument/2006/relationships" xmlns:m="http://schemas.openxmlformats.org/officeDocument/2006/math" xmlns:v="urn:schemas-microsoft-com:vml" xmlns:wp14="http://schemas.microsoft.com/office/word/2010/wordprocessingDrawing" xmlns:wp="http://schemas.openxmlformats.org/drawingml/2006/wordprocessingDrawing" xmlns:w10="urn:schemas-microsoft-com:office:word" xmlns:w="http://schemas.openxmlformats.org/wordprocessingml/2006/main" xmlns:w14="http://schemas.microsoft.com/office/word/2010/wordml" xmlns:w15="http://schemas.microsoft.com/office/word/2012/wordml" xmlns:w16se="http://schemas.microsoft.com/office/word/2015/wordml/symex" xmlns:wpg="http://schemas.microsoft.com/office/word/2010/wordprocessingGroup" xmlns:wpi="http://schemas.microsoft.com/office/word/2010/wordprocessingInk" xmlns:wne="http://schemas.microsoft.com/office/word/2006/wordml" xmlns:wps="http://schemas.microsoft.com/office/word/2010/wordprocessingShape" mc:Ignorable="w14 w15 w16se wp14">
   <w:p>
     <w:pPr>
       <w:pStyle w:val="En-tte"/>
@@ -2879,8 +3524,232 @@
 </file>
 
 <file path=word/numbering.xml><?xml version="1.0" encoding="utf-8"?>
-<w:numbering xmlns:wpc="http://schemas.microsoft.com/office/word/2010/wordprocessingCanvas" xmlns:mc="http://schemas.openxmlformats.org/markup-compatibility/2006" xmlns:o="urn:schemas-microsoft-com:office:office" xmlns:r="http://schemas.openxmlformats.org/officeDocument/2006/relationships" xmlns:m="http://schemas.openxmlformats.org/officeDocument/2006/math" xmlns:v="urn:schemas-microsoft-com:vml" xmlns:wp14="http://schemas.microsoft.com/office/word/2010/wordprocessingDrawing" xmlns:wp="http://schemas.openxmlformats.org/drawingml/2006/wordprocessingDrawing" xmlns:w10="urn:schemas-microsoft-com:office:word" xmlns:w="http://schemas.openxmlformats.org/wordprocessingml/2006/main" xmlns:w14="http://schemas.microsoft.com/office/word/2010/wordml" xmlns:w15="http://schemas.microsoft.com/office/word/2012/wordml" xmlns:wpg="http://schemas.microsoft.com/office/word/2010/wordprocessingGroup" xmlns:wpi="http://schemas.microsoft.com/office/word/2010/wordprocessingInk" xmlns:wne="http://schemas.microsoft.com/office/word/2006/wordml" xmlns:wps="http://schemas.microsoft.com/office/word/2010/wordprocessingShape" mc:Ignorable="w14 w15 wp14">
+<w:numbering xmlns:wpc="http://schemas.microsoft.com/office/word/2010/wordprocessingCanvas" xmlns:cx="http://schemas.microsoft.com/office/drawing/2014/chartex" xmlns:cx1="http://schemas.microsoft.com/office/drawing/2015/9/8/chartex" xmlns:cx2="http://schemas.microsoft.com/office/drawing/2015/10/21/chartex" xmlns:cx3="http://schemas.microsoft.com/office/drawing/2016/5/9/chartex" xmlns:cx4="http://schemas.microsoft.com/office/drawing/2016/5/10/chartex" xmlns:cx5="http://schemas.microsoft.com/office/drawing/2016/5/11/chartex" xmlns:mc="http://schemas.openxmlformats.org/markup-compatibility/2006" xmlns:o="urn:schemas-microsoft-com:office:office" xmlns:r="http://schemas.openxmlformats.org/officeDocument/2006/relationships" xmlns:m="http://schemas.openxmlformats.org/officeDocument/2006/math" xmlns:v="urn:schemas-microsoft-com:vml" xmlns:wp14="http://schemas.microsoft.com/office/word/2010/wordprocessingDrawing" xmlns:wp="http://schemas.openxmlformats.org/drawingml/2006/wordprocessingDrawing" xmlns:w10="urn:schemas-microsoft-com:office:word" xmlns:w="http://schemas.openxmlformats.org/wordprocessingml/2006/main" xmlns:w14="http://schemas.microsoft.com/office/word/2010/wordml" xmlns:w15="http://schemas.microsoft.com/office/word/2012/wordml" xmlns:w16se="http://schemas.microsoft.com/office/word/2015/wordml/symex" xmlns:wpg="http://schemas.microsoft.com/office/word/2010/wordprocessingGroup" xmlns:wpi="http://schemas.microsoft.com/office/word/2010/wordprocessingInk" xmlns:wne="http://schemas.microsoft.com/office/word/2006/wordml" xmlns:wps="http://schemas.microsoft.com/office/word/2010/wordprocessingShape" mc:Ignorable="w14 w15 w16se wp14">
   <w:abstractNum w:abstractNumId="0" w15:restartNumberingAfterBreak="0">
+    <w:nsid w:val="0C320390"/>
+    <w:multiLevelType w:val="hybridMultilevel"/>
+    <w:tmpl w:val="26CA5C5C"/>
+    <w:lvl w:ilvl="0" w:tplc="AB324720">
+      <w:numFmt w:val="bullet"/>
+      <w:lvlText w:val="-"/>
+      <w:lvlJc w:val="left"/>
+      <w:pPr>
+        <w:ind w:left="720" w:hanging="360"/>
+      </w:pPr>
+      <w:rPr>
+        <w:rFonts w:ascii="Liberation Serif" w:eastAsiaTheme="minorHAnsi" w:hAnsi="Liberation Serif" w:cstheme="minorBidi" w:hint="default"/>
+      </w:rPr>
+    </w:lvl>
+    <w:lvl w:ilvl="1" w:tplc="100C0003" w:tentative="1">
+      <w:start w:val="1"/>
+      <w:numFmt w:val="bullet"/>
+      <w:lvlText w:val="o"/>
+      <w:lvlJc w:val="left"/>
+      <w:pPr>
+        <w:ind w:left="1440" w:hanging="360"/>
+      </w:pPr>
+      <w:rPr>
+        <w:rFonts w:ascii="Courier New" w:hAnsi="Courier New" w:cs="Courier New" w:hint="default"/>
+      </w:rPr>
+    </w:lvl>
+    <w:lvl w:ilvl="2" w:tplc="100C0005" w:tentative="1">
+      <w:start w:val="1"/>
+      <w:numFmt w:val="bullet"/>
+      <w:lvlText w:val=""/>
+      <w:lvlJc w:val="left"/>
+      <w:pPr>
+        <w:ind w:left="2160" w:hanging="360"/>
+      </w:pPr>
+      <w:rPr>
+        <w:rFonts w:ascii="Wingdings" w:hAnsi="Wingdings" w:hint="default"/>
+      </w:rPr>
+    </w:lvl>
+    <w:lvl w:ilvl="3" w:tplc="100C0001" w:tentative="1">
+      <w:start w:val="1"/>
+      <w:numFmt w:val="bullet"/>
+      <w:lvlText w:val=""/>
+      <w:lvlJc w:val="left"/>
+      <w:pPr>
+        <w:ind w:left="2880" w:hanging="360"/>
+      </w:pPr>
+      <w:rPr>
+        <w:rFonts w:ascii="Symbol" w:hAnsi="Symbol" w:hint="default"/>
+      </w:rPr>
+    </w:lvl>
+    <w:lvl w:ilvl="4" w:tplc="100C0003" w:tentative="1">
+      <w:start w:val="1"/>
+      <w:numFmt w:val="bullet"/>
+      <w:lvlText w:val="o"/>
+      <w:lvlJc w:val="left"/>
+      <w:pPr>
+        <w:ind w:left="3600" w:hanging="360"/>
+      </w:pPr>
+      <w:rPr>
+        <w:rFonts w:ascii="Courier New" w:hAnsi="Courier New" w:cs="Courier New" w:hint="default"/>
+      </w:rPr>
+    </w:lvl>
+    <w:lvl w:ilvl="5" w:tplc="100C0005" w:tentative="1">
+      <w:start w:val="1"/>
+      <w:numFmt w:val="bullet"/>
+      <w:lvlText w:val=""/>
+      <w:lvlJc w:val="left"/>
+      <w:pPr>
+        <w:ind w:left="4320" w:hanging="360"/>
+      </w:pPr>
+      <w:rPr>
+        <w:rFonts w:ascii="Wingdings" w:hAnsi="Wingdings" w:hint="default"/>
+      </w:rPr>
+    </w:lvl>
+    <w:lvl w:ilvl="6" w:tplc="100C0001" w:tentative="1">
+      <w:start w:val="1"/>
+      <w:numFmt w:val="bullet"/>
+      <w:lvlText w:val=""/>
+      <w:lvlJc w:val="left"/>
+      <w:pPr>
+        <w:ind w:left="5040" w:hanging="360"/>
+      </w:pPr>
+      <w:rPr>
+        <w:rFonts w:ascii="Symbol" w:hAnsi="Symbol" w:hint="default"/>
+      </w:rPr>
+    </w:lvl>
+    <w:lvl w:ilvl="7" w:tplc="100C0003" w:tentative="1">
+      <w:start w:val="1"/>
+      <w:numFmt w:val="bullet"/>
+      <w:lvlText w:val="o"/>
+      <w:lvlJc w:val="left"/>
+      <w:pPr>
+        <w:ind w:left="5760" w:hanging="360"/>
+      </w:pPr>
+      <w:rPr>
+        <w:rFonts w:ascii="Courier New" w:hAnsi="Courier New" w:cs="Courier New" w:hint="default"/>
+      </w:rPr>
+    </w:lvl>
+    <w:lvl w:ilvl="8" w:tplc="100C0005" w:tentative="1">
+      <w:start w:val="1"/>
+      <w:numFmt w:val="bullet"/>
+      <w:lvlText w:val=""/>
+      <w:lvlJc w:val="left"/>
+      <w:pPr>
+        <w:ind w:left="6480" w:hanging="360"/>
+      </w:pPr>
+      <w:rPr>
+        <w:rFonts w:ascii="Wingdings" w:hAnsi="Wingdings" w:hint="default"/>
+      </w:rPr>
+    </w:lvl>
+  </w:abstractNum>
+  <w:abstractNum w:abstractNumId="1" w15:restartNumberingAfterBreak="0">
+    <w:nsid w:val="2C0753E9"/>
+    <w:multiLevelType w:val="hybridMultilevel"/>
+    <w:tmpl w:val="8DB4D9A2"/>
+    <w:lvl w:ilvl="0" w:tplc="AB324720">
+      <w:numFmt w:val="bullet"/>
+      <w:lvlText w:val="-"/>
+      <w:lvlJc w:val="left"/>
+      <w:pPr>
+        <w:ind w:left="720" w:hanging="360"/>
+      </w:pPr>
+      <w:rPr>
+        <w:rFonts w:ascii="Liberation Serif" w:eastAsiaTheme="minorHAnsi" w:hAnsi="Liberation Serif" w:cstheme="minorBidi" w:hint="default"/>
+      </w:rPr>
+    </w:lvl>
+    <w:lvl w:ilvl="1" w:tplc="100C0003" w:tentative="1">
+      <w:start w:val="1"/>
+      <w:numFmt w:val="bullet"/>
+      <w:lvlText w:val="o"/>
+      <w:lvlJc w:val="left"/>
+      <w:pPr>
+        <w:ind w:left="1440" w:hanging="360"/>
+      </w:pPr>
+      <w:rPr>
+        <w:rFonts w:ascii="Courier New" w:hAnsi="Courier New" w:cs="Courier New" w:hint="default"/>
+      </w:rPr>
+    </w:lvl>
+    <w:lvl w:ilvl="2" w:tplc="100C0005" w:tentative="1">
+      <w:start w:val="1"/>
+      <w:numFmt w:val="bullet"/>
+      <w:lvlText w:val=""/>
+      <w:lvlJc w:val="left"/>
+      <w:pPr>
+        <w:ind w:left="2160" w:hanging="360"/>
+      </w:pPr>
+      <w:rPr>
+        <w:rFonts w:ascii="Wingdings" w:hAnsi="Wingdings" w:hint="default"/>
+      </w:rPr>
+    </w:lvl>
+    <w:lvl w:ilvl="3" w:tplc="100C0001" w:tentative="1">
+      <w:start w:val="1"/>
+      <w:numFmt w:val="bullet"/>
+      <w:lvlText w:val=""/>
+      <w:lvlJc w:val="left"/>
+      <w:pPr>
+        <w:ind w:left="2880" w:hanging="360"/>
+      </w:pPr>
+      <w:rPr>
+        <w:rFonts w:ascii="Symbol" w:hAnsi="Symbol" w:hint="default"/>
+      </w:rPr>
+    </w:lvl>
+    <w:lvl w:ilvl="4" w:tplc="100C0003" w:tentative="1">
+      <w:start w:val="1"/>
+      <w:numFmt w:val="bullet"/>
+      <w:lvlText w:val="o"/>
+      <w:lvlJc w:val="left"/>
+      <w:pPr>
+        <w:ind w:left="3600" w:hanging="360"/>
+      </w:pPr>
+      <w:rPr>
+        <w:rFonts w:ascii="Courier New" w:hAnsi="Courier New" w:cs="Courier New" w:hint="default"/>
+      </w:rPr>
+    </w:lvl>
+    <w:lvl w:ilvl="5" w:tplc="100C0005" w:tentative="1">
+      <w:start w:val="1"/>
+      <w:numFmt w:val="bullet"/>
+      <w:lvlText w:val=""/>
+      <w:lvlJc w:val="left"/>
+      <w:pPr>
+        <w:ind w:left="4320" w:hanging="360"/>
+      </w:pPr>
+      <w:rPr>
+        <w:rFonts w:ascii="Wingdings" w:hAnsi="Wingdings" w:hint="default"/>
+      </w:rPr>
+    </w:lvl>
+    <w:lvl w:ilvl="6" w:tplc="100C0001" w:tentative="1">
+      <w:start w:val="1"/>
+      <w:numFmt w:val="bullet"/>
+      <w:lvlText w:val=""/>
+      <w:lvlJc w:val="left"/>
+      <w:pPr>
+        <w:ind w:left="5040" w:hanging="360"/>
+      </w:pPr>
+      <w:rPr>
+        <w:rFonts w:ascii="Symbol" w:hAnsi="Symbol" w:hint="default"/>
+      </w:rPr>
+    </w:lvl>
+    <w:lvl w:ilvl="7" w:tplc="100C0003" w:tentative="1">
+      <w:start w:val="1"/>
+      <w:numFmt w:val="bullet"/>
+      <w:lvlText w:val="o"/>
+      <w:lvlJc w:val="left"/>
+      <w:pPr>
+        <w:ind w:left="5760" w:hanging="360"/>
+      </w:pPr>
+      <w:rPr>
+        <w:rFonts w:ascii="Courier New" w:hAnsi="Courier New" w:cs="Courier New" w:hint="default"/>
+      </w:rPr>
+    </w:lvl>
+    <w:lvl w:ilvl="8" w:tplc="100C0005" w:tentative="1">
+      <w:start w:val="1"/>
+      <w:numFmt w:val="bullet"/>
+      <w:lvlText w:val=""/>
+      <w:lvlJc w:val="left"/>
+      <w:pPr>
+        <w:ind w:left="6480" w:hanging="360"/>
+      </w:pPr>
+      <w:rPr>
+        <w:rFonts w:ascii="Wingdings" w:hAnsi="Wingdings" w:hint="default"/>
+      </w:rPr>
+    </w:lvl>
+  </w:abstractNum>
+  <w:abstractNum w:abstractNumId="2" w15:restartNumberingAfterBreak="0">
     <w:nsid w:val="3F6A73E5"/>
     <w:multiLevelType w:val="hybridMultilevel"/>
     <w:tmpl w:val="3EE8A4FC"/>
@@ -2993,14 +3862,135 @@
       </w:rPr>
     </w:lvl>
   </w:abstractNum>
+  <w:abstractNum w:abstractNumId="3" w15:restartNumberingAfterBreak="0">
+    <w:nsid w:val="6AD663BF"/>
+    <w:multiLevelType w:val="hybridMultilevel"/>
+    <w:tmpl w:val="E4567ABE"/>
+    <w:lvl w:ilvl="0" w:tplc="08644C20">
+      <w:numFmt w:val="bullet"/>
+      <w:lvlText w:val="-"/>
+      <w:lvlJc w:val="left"/>
+      <w:pPr>
+        <w:ind w:left="720" w:hanging="360"/>
+      </w:pPr>
+      <w:rPr>
+        <w:rFonts w:ascii="Liberation Serif" w:eastAsiaTheme="minorHAnsi" w:hAnsi="Liberation Serif" w:cstheme="minorBidi" w:hint="default"/>
+      </w:rPr>
+    </w:lvl>
+    <w:lvl w:ilvl="1" w:tplc="100C0003" w:tentative="1">
+      <w:start w:val="1"/>
+      <w:numFmt w:val="bullet"/>
+      <w:lvlText w:val="o"/>
+      <w:lvlJc w:val="left"/>
+      <w:pPr>
+        <w:ind w:left="1440" w:hanging="360"/>
+      </w:pPr>
+      <w:rPr>
+        <w:rFonts w:ascii="Courier New" w:hAnsi="Courier New" w:cs="Courier New" w:hint="default"/>
+      </w:rPr>
+    </w:lvl>
+    <w:lvl w:ilvl="2" w:tplc="100C0005" w:tentative="1">
+      <w:start w:val="1"/>
+      <w:numFmt w:val="bullet"/>
+      <w:lvlText w:val=""/>
+      <w:lvlJc w:val="left"/>
+      <w:pPr>
+        <w:ind w:left="2160" w:hanging="360"/>
+      </w:pPr>
+      <w:rPr>
+        <w:rFonts w:ascii="Wingdings" w:hAnsi="Wingdings" w:hint="default"/>
+      </w:rPr>
+    </w:lvl>
+    <w:lvl w:ilvl="3" w:tplc="100C0001" w:tentative="1">
+      <w:start w:val="1"/>
+      <w:numFmt w:val="bullet"/>
+      <w:lvlText w:val=""/>
+      <w:lvlJc w:val="left"/>
+      <w:pPr>
+        <w:ind w:left="2880" w:hanging="360"/>
+      </w:pPr>
+      <w:rPr>
+        <w:rFonts w:ascii="Symbol" w:hAnsi="Symbol" w:hint="default"/>
+      </w:rPr>
+    </w:lvl>
+    <w:lvl w:ilvl="4" w:tplc="100C0003" w:tentative="1">
+      <w:start w:val="1"/>
+      <w:numFmt w:val="bullet"/>
+      <w:lvlText w:val="o"/>
+      <w:lvlJc w:val="left"/>
+      <w:pPr>
+        <w:ind w:left="3600" w:hanging="360"/>
+      </w:pPr>
+      <w:rPr>
+        <w:rFonts w:ascii="Courier New" w:hAnsi="Courier New" w:cs="Courier New" w:hint="default"/>
+      </w:rPr>
+    </w:lvl>
+    <w:lvl w:ilvl="5" w:tplc="100C0005" w:tentative="1">
+      <w:start w:val="1"/>
+      <w:numFmt w:val="bullet"/>
+      <w:lvlText w:val=""/>
+      <w:lvlJc w:val="left"/>
+      <w:pPr>
+        <w:ind w:left="4320" w:hanging="360"/>
+      </w:pPr>
+      <w:rPr>
+        <w:rFonts w:ascii="Wingdings" w:hAnsi="Wingdings" w:hint="default"/>
+      </w:rPr>
+    </w:lvl>
+    <w:lvl w:ilvl="6" w:tplc="100C0001" w:tentative="1">
+      <w:start w:val="1"/>
+      <w:numFmt w:val="bullet"/>
+      <w:lvlText w:val=""/>
+      <w:lvlJc w:val="left"/>
+      <w:pPr>
+        <w:ind w:left="5040" w:hanging="360"/>
+      </w:pPr>
+      <w:rPr>
+        <w:rFonts w:ascii="Symbol" w:hAnsi="Symbol" w:hint="default"/>
+      </w:rPr>
+    </w:lvl>
+    <w:lvl w:ilvl="7" w:tplc="100C0003" w:tentative="1">
+      <w:start w:val="1"/>
+      <w:numFmt w:val="bullet"/>
+      <w:lvlText w:val="o"/>
+      <w:lvlJc w:val="left"/>
+      <w:pPr>
+        <w:ind w:left="5760" w:hanging="360"/>
+      </w:pPr>
+      <w:rPr>
+        <w:rFonts w:ascii="Courier New" w:hAnsi="Courier New" w:cs="Courier New" w:hint="default"/>
+      </w:rPr>
+    </w:lvl>
+    <w:lvl w:ilvl="8" w:tplc="100C0005" w:tentative="1">
+      <w:start w:val="1"/>
+      <w:numFmt w:val="bullet"/>
+      <w:lvlText w:val=""/>
+      <w:lvlJc w:val="left"/>
+      <w:pPr>
+        <w:ind w:left="6480" w:hanging="360"/>
+      </w:pPr>
+      <w:rPr>
+        <w:rFonts w:ascii="Wingdings" w:hAnsi="Wingdings" w:hint="default"/>
+      </w:rPr>
+    </w:lvl>
+  </w:abstractNum>
   <w:num w:numId="1">
+    <w:abstractNumId w:val="2"/>
+  </w:num>
+  <w:num w:numId="2">
+    <w:abstractNumId w:val="3"/>
+  </w:num>
+  <w:num w:numId="3">
     <w:abstractNumId w:val="0"/>
+  </w:num>
+  <w:num w:numId="4">
+    <w:abstractNumId w:val="1"/>
   </w:num>
 </w:numbering>
 </file>
 
 <file path=word/styles.xml><?xml version="1.0" encoding="utf-8"?>
-<w:styles xmlns:mc="http://schemas.openxmlformats.org/markup-compatibility/2006" xmlns:r="http://schemas.openxmlformats.org/officeDocument/2006/relationships" xmlns:w="http://schemas.openxmlformats.org/wordprocessingml/2006/main" xmlns:w14="http://schemas.microsoft.com/office/word/2010/wordml" xmlns:w15="http://schemas.microsoft.com/office/word/2012/wordml" mc:Ignorable="w14 w15">
+<w:styles xmlns:mc="http://schemas.openxmlformats.org/markup-compatibility/2006" xmlns:r="http://schemas.openxmlformats.org/officeDocument/2006/relationships" xmlns:w="http://schemas.openxmlformats.org/wordprocessingml/2006/main" xmlns:w14="http://schemas.microsoft.com/office/word/2010/wordml" xmlns:w15="http://schemas.microsoft.com/office/word/2012/wordml" xmlns:w16se="http://schemas.microsoft.com/office/word/2015/wordml/symex" mc:Ignorable="w14 w15 w16se">
   <w:docDefaults>
     <w:rPrDefault>
       <w:rPr>
@@ -3014,7 +4004,7 @@
       </w:pPr>
     </w:pPrDefault>
   </w:docDefaults>
-  <w:latentStyles w:defLockedState="0" w:defUIPriority="99" w:defSemiHidden="0" w:defUnhideWhenUsed="0" w:defQFormat="0" w:count="371">
+  <w:latentStyles w:defLockedState="0" w:defUIPriority="99" w:defSemiHidden="0" w:defUnhideWhenUsed="0" w:defQFormat="0" w:count="374">
     <w:lsdException w:name="Normal" w:uiPriority="0" w:qFormat="1"/>
     <w:lsdException w:name="heading 1" w:uiPriority="9" w:qFormat="1"/>
     <w:lsdException w:name="heading 2" w:semiHidden="1" w:uiPriority="9" w:unhideWhenUsed="1" w:qFormat="1"/>
@@ -3120,7 +4110,6 @@
     <w:lsdException w:name="HTML Sample" w:semiHidden="1" w:unhideWhenUsed="1"/>
     <w:lsdException w:name="HTML Typewriter" w:semiHidden="1" w:unhideWhenUsed="1"/>
     <w:lsdException w:name="HTML Variable" w:semiHidden="1" w:unhideWhenUsed="1"/>
-    <w:lsdException w:name="Normal Table" w:semiHidden="1" w:unhideWhenUsed="1"/>
     <w:lsdException w:name="annotation subject" w:semiHidden="1" w:unhideWhenUsed="1"/>
     <w:lsdException w:name="No List" w:semiHidden="1" w:unhideWhenUsed="1"/>
     <w:lsdException w:name="Outline List 1" w:semiHidden="1" w:unhideWhenUsed="1"/>
@@ -3165,7 +4154,6 @@
     <w:lsdException w:name="Table Professional" w:semiHidden="1" w:unhideWhenUsed="1"/>
     <w:lsdException w:name="Table Subtle 1" w:semiHidden="1" w:unhideWhenUsed="1"/>
     <w:lsdException w:name="Table Subtle 2" w:semiHidden="1" w:unhideWhenUsed="1"/>
-    <w:lsdException w:name="Table Web 1" w:semiHidden="1" w:unhideWhenUsed="1"/>
     <w:lsdException w:name="Table Web 2" w:semiHidden="1" w:unhideWhenUsed="1"/>
     <w:lsdException w:name="Table Web 3" w:semiHidden="1" w:unhideWhenUsed="1"/>
     <w:lsdException w:name="Balloon Text" w:semiHidden="1" w:unhideWhenUsed="1"/>
@@ -3386,6 +4374,9 @@
     <w:lsdException w:name="List Table 5 Dark Accent 6" w:uiPriority="50"/>
     <w:lsdException w:name="List Table 6 Colorful Accent 6" w:uiPriority="51"/>
     <w:lsdException w:name="List Table 7 Colorful Accent 6" w:uiPriority="52"/>
+    <w:lsdException w:name="Mention" w:semiHidden="1" w:unhideWhenUsed="1"/>
+    <w:lsdException w:name="Smart Hyperlink" w:semiHidden="1" w:unhideWhenUsed="1"/>
+    <w:lsdException w:name="Hashtag" w:semiHidden="1" w:unhideWhenUsed="1"/>
   </w:latentStyles>
   <w:style w:type="paragraph" w:default="1" w:styleId="Normal">
     <w:name w:val="Normal"/>
@@ -4179,11 +5170,139 @@
       <w:ind w:left="440"/>
     </w:pPr>
   </w:style>
+  <w:style w:type="table" w:styleId="Grilledutableau">
+    <w:name w:val="Table Grid"/>
+    <w:basedOn w:val="TableauNormal"/>
+    <w:uiPriority w:val="39"/>
+    <w:rsid w:val="007E3320"/>
+    <w:pPr>
+      <w:spacing w:before="0" w:after="0" w:line="240" w:lineRule="auto"/>
+    </w:pPr>
+    <w:tblPr>
+      <w:tblBorders>
+        <w:top w:val="single" w:sz="4" w:space="0" w:color="auto"/>
+        <w:left w:val="single" w:sz="4" w:space="0" w:color="auto"/>
+        <w:bottom w:val="single" w:sz="4" w:space="0" w:color="auto"/>
+        <w:right w:val="single" w:sz="4" w:space="0" w:color="auto"/>
+        <w:insideH w:val="single" w:sz="4" w:space="0" w:color="auto"/>
+        <w:insideV w:val="single" w:sz="4" w:space="0" w:color="auto"/>
+      </w:tblBorders>
+    </w:tblPr>
+  </w:style>
+  <w:style w:type="table" w:styleId="TableauGrille2-Accentuation1">
+    <w:name w:val="Grid Table 2 Accent 1"/>
+    <w:basedOn w:val="TableauNormal"/>
+    <w:uiPriority w:val="47"/>
+    <w:rsid w:val="007E3320"/>
+    <w:pPr>
+      <w:spacing w:after="0" w:line="240" w:lineRule="auto"/>
+    </w:pPr>
+    <w:tblPr>
+      <w:tblStyleRowBandSize w:val="1"/>
+      <w:tblStyleColBandSize w:val="1"/>
+      <w:tblBorders>
+        <w:top w:val="single" w:sz="2" w:space="0" w:color="EE8C69" w:themeColor="accent1" w:themeTint="99"/>
+        <w:bottom w:val="single" w:sz="2" w:space="0" w:color="EE8C69" w:themeColor="accent1" w:themeTint="99"/>
+        <w:insideH w:val="single" w:sz="2" w:space="0" w:color="EE8C69" w:themeColor="accent1" w:themeTint="99"/>
+        <w:insideV w:val="single" w:sz="2" w:space="0" w:color="EE8C69" w:themeColor="accent1" w:themeTint="99"/>
+      </w:tblBorders>
+    </w:tblPr>
+    <w:tblStylePr w:type="firstRow">
+      <w:rPr>
+        <w:b/>
+        <w:bCs/>
+      </w:rPr>
+      <w:tblPr/>
+      <w:tcPr>
+        <w:tcBorders>
+          <w:top w:val="nil"/>
+          <w:bottom w:val="single" w:sz="12" w:space="0" w:color="EE8C69" w:themeColor="accent1" w:themeTint="99"/>
+          <w:insideH w:val="nil"/>
+          <w:insideV w:val="nil"/>
+        </w:tcBorders>
+        <w:shd w:val="clear" w:color="auto" w:fill="FFFFFF" w:themeFill="background1"/>
+      </w:tcPr>
+    </w:tblStylePr>
+    <w:tblStylePr w:type="lastRow">
+      <w:rPr>
+        <w:b/>
+        <w:bCs/>
+      </w:rPr>
+      <w:tblPr/>
+      <w:tcPr>
+        <w:tcBorders>
+          <w:top w:val="double" w:sz="2" w:space="0" w:color="EE8C69" w:themeColor="accent1" w:themeTint="99"/>
+          <w:bottom w:val="nil"/>
+          <w:insideH w:val="nil"/>
+          <w:insideV w:val="nil"/>
+        </w:tcBorders>
+        <w:shd w:val="clear" w:color="auto" w:fill="FFFFFF" w:themeFill="background1"/>
+      </w:tcPr>
+    </w:tblStylePr>
+    <w:tblStylePr w:type="firstCol">
+      <w:rPr>
+        <w:b/>
+        <w:bCs/>
+      </w:rPr>
+    </w:tblStylePr>
+    <w:tblStylePr w:type="lastCol">
+      <w:rPr>
+        <w:b/>
+        <w:bCs/>
+      </w:rPr>
+    </w:tblStylePr>
+    <w:tblStylePr w:type="band1Vert">
+      <w:tblPr/>
+      <w:tcPr>
+        <w:shd w:val="clear" w:color="auto" w:fill="F9D8CD" w:themeFill="accent1" w:themeFillTint="33"/>
+      </w:tcPr>
+    </w:tblStylePr>
+    <w:tblStylePr w:type="band1Horz">
+      <w:tblPr/>
+      <w:tcPr>
+        <w:shd w:val="clear" w:color="auto" w:fill="F9D8CD" w:themeFill="accent1" w:themeFillTint="33"/>
+      </w:tcPr>
+    </w:tblStylePr>
+  </w:style>
+  <w:style w:type="paragraph" w:styleId="Notedefin">
+    <w:name w:val="endnote text"/>
+    <w:basedOn w:val="Normal"/>
+    <w:link w:val="NotedefinCar"/>
+    <w:uiPriority w:val="99"/>
+    <w:semiHidden/>
+    <w:unhideWhenUsed/>
+    <w:rsid w:val="00CD7F0D"/>
+    <w:pPr>
+      <w:spacing w:before="0" w:after="0" w:line="240" w:lineRule="auto"/>
+    </w:pPr>
+    <w:rPr>
+      <w:sz w:val="20"/>
+    </w:rPr>
+  </w:style>
+  <w:style w:type="character" w:customStyle="1" w:styleId="NotedefinCar">
+    <w:name w:val="Note de fin Car"/>
+    <w:basedOn w:val="Policepardfaut"/>
+    <w:link w:val="Notedefin"/>
+    <w:uiPriority w:val="99"/>
+    <w:semiHidden/>
+    <w:rsid w:val="00CD7F0D"/>
+  </w:style>
+  <w:style w:type="character" w:styleId="Appeldenotedefin">
+    <w:name w:val="endnote reference"/>
+    <w:basedOn w:val="Policepardfaut"/>
+    <w:uiPriority w:val="99"/>
+    <w:semiHidden/>
+    <w:unhideWhenUsed/>
+    <w:rsid w:val="00CD7F0D"/>
+    <w:rPr>
+      <w:vertAlign w:val="superscript"/>
+    </w:rPr>
+  </w:style>
 </w:styles>
 </file>
 
 <file path=word/glossary/document.xml><?xml version="1.0" encoding="utf-8"?>
-<w:glossaryDocument xmlns:wpc="http://schemas.microsoft.com/office/word/2010/wordprocessingCanvas" xmlns:mc="http://schemas.openxmlformats.org/markup-compatibility/2006" xmlns:o="urn:schemas-microsoft-com:office:office" xmlns:r="http://schemas.openxmlformats.org/officeDocument/2006/relationships" xmlns:m="http://schemas.openxmlformats.org/officeDocument/2006/math" xmlns:v="urn:schemas-microsoft-com:vml" xmlns:wp14="http://schemas.microsoft.com/office/word/2010/wordprocessingDrawing" xmlns:wp="http://schemas.openxmlformats.org/drawingml/2006/wordprocessingDrawing" xmlns:w10="urn:schemas-microsoft-com:office:word" xmlns:w="http://schemas.openxmlformats.org/wordprocessingml/2006/main" xmlns:w14="http://schemas.microsoft.com/office/word/2010/wordml" xmlns:w15="http://schemas.microsoft.com/office/word/2012/wordml" xmlns:wpg="http://schemas.microsoft.com/office/word/2010/wordprocessingGroup" xmlns:wpi="http://schemas.microsoft.com/office/word/2010/wordprocessingInk" xmlns:wne="http://schemas.microsoft.com/office/word/2006/wordml" xmlns:wps="http://schemas.microsoft.com/office/word/2010/wordprocessingShape" mc:Ignorable="w14 w15 wp14">
+<w:glossaryDocument xmlns:wpc="http://schemas.microsoft.com/office/word/2010/wordprocessingCanvas" xmlns:cx="http://schemas.microsoft.com/office/drawing/2014/chartex" xmlns:cx1="http://schemas.microsoft.com/office/drawing/2015/9/8/chartex" xmlns:cx2="http://schemas.microsoft.com/office/drawing/2015/10/21/chartex" xmlns:cx3="http://schemas.microsoft.com/office/drawing/2016/5/9/chartex" xmlns:cx4="http://schemas.microsoft.com/office/drawing/2016/5/10/chartex" xmlns:cx5="http://schemas.microsoft.com/office/drawing/2016/5/11/chartex" xmlns:mc="http://schemas.openxmlformats.org/markup-compatibility/2006" xmlns:o="urn:schemas-microsoft-com:office:office" xmlns:r="http://schemas.openxmlformats.org/officeDocument/2006/relationships" xmlns:m="http://schemas.openxmlformats.org/officeDocument/2006/math" xmlns:v="urn:schemas-microsoft-com:vml" xmlns:wp14="http://schemas.microsoft.com/office/word/2010/wordprocessingDrawing" xmlns:wp="http://schemas.openxmlformats.org/drawingml/2006/wordprocessingDrawing" xmlns:w10="urn:schemas-microsoft-com:office:word" xmlns:w="http://schemas.openxmlformats.org/wordprocessingml/2006/main" xmlns:w14="http://schemas.microsoft.com/office/word/2010/wordml" xmlns:w15="http://schemas.microsoft.com/office/word/2012/wordml" xmlns:w16se="http://schemas.microsoft.com/office/word/2015/wordml/symex" xmlns:wpg="http://schemas.microsoft.com/office/word/2010/wordprocessingGroup" xmlns:wpi="http://schemas.microsoft.com/office/word/2010/wordprocessingInk" xmlns:wne="http://schemas.microsoft.com/office/word/2006/wordml" xmlns:wps="http://schemas.microsoft.com/office/word/2010/wordprocessingShape" mc:Ignorable="w14 w15 w16se wp14">
   <w:docParts>
     <w:docPart>
       <w:docPartPr>
@@ -4351,13 +5470,14 @@
 </file>
 
 <file path=word/glossary/fontTable.xml><?xml version="1.0" encoding="utf-8"?>
-<w:fonts xmlns:mc="http://schemas.openxmlformats.org/markup-compatibility/2006" xmlns:r="http://schemas.openxmlformats.org/officeDocument/2006/relationships" xmlns:w="http://schemas.openxmlformats.org/wordprocessingml/2006/main" xmlns:w14="http://schemas.microsoft.com/office/word/2010/wordml" xmlns:w15="http://schemas.microsoft.com/office/word/2012/wordml" mc:Ignorable="w14 w15">
-  <w:font w:name="Wingdings">
-    <w:panose1 w:val="05000000000000000000"/>
-    <w:charset w:val="02"/>
-    <w:family w:val="auto"/>
+<w:fonts xmlns:mc="http://schemas.openxmlformats.org/markup-compatibility/2006" xmlns:r="http://schemas.openxmlformats.org/officeDocument/2006/relationships" xmlns:w="http://schemas.openxmlformats.org/wordprocessingml/2006/main" xmlns:w14="http://schemas.microsoft.com/office/word/2010/wordml" xmlns:w15="http://schemas.microsoft.com/office/word/2012/wordml" xmlns:w16se="http://schemas.microsoft.com/office/word/2015/wordml/symex" mc:Ignorable="w14 w15 w16se">
+  <w:font w:name="Liberation Serif">
+    <w:altName w:val="Times New Roman"/>
+    <w:panose1 w:val="02020603050405020304"/>
+    <w:charset w:val="00"/>
+    <w:family w:val="roman"/>
     <w:pitch w:val="variable"/>
-    <w:sig w:usb0="00000000" w:usb1="10000000" w:usb2="00000000" w:usb3="00000000" w:csb0="80000000" w:csb1="00000000"/>
+    <w:sig w:usb0="A00002AF" w:usb1="500078FB" w:usb2="00000000" w:usb3="00000000" w:csb0="0000009F" w:csb1="00000000"/>
   </w:font>
   <w:font w:name="Times New Roman">
     <w:panose1 w:val="02020603050405020304"/>
@@ -4373,19 +5493,19 @@
     <w:pitch w:val="fixed"/>
     <w:sig w:usb0="E0002EFF" w:usb1="C0007843" w:usb2="00000009" w:usb3="00000000" w:csb0="000001FF" w:csb1="00000000"/>
   </w:font>
+  <w:font w:name="Wingdings">
+    <w:panose1 w:val="05000000000000000000"/>
+    <w:charset w:val="02"/>
+    <w:family w:val="auto"/>
+    <w:pitch w:val="variable"/>
+    <w:sig w:usb0="00000000" w:usb1="10000000" w:usb2="00000000" w:usb3="00000000" w:csb0="80000000" w:csb1="00000000"/>
+  </w:font>
   <w:font w:name="Symbol">
     <w:panose1 w:val="05050102010706020507"/>
     <w:charset w:val="02"/>
     <w:family w:val="roman"/>
     <w:pitch w:val="variable"/>
     <w:sig w:usb0="00000000" w:usb1="10000000" w:usb2="00000000" w:usb3="00000000" w:csb0="80000000" w:csb1="00000000"/>
-  </w:font>
-  <w:font w:name="Liberation Serif">
-    <w:altName w:val="Times New Roman"/>
-    <w:charset w:val="00"/>
-    <w:family w:val="roman"/>
-    <w:pitch w:val="variable"/>
-    <w:sig w:usb0="00000001" w:usb1="500078FB" w:usb2="00000000" w:usb3="00000000" w:csb0="0000009F" w:csb1="00000000"/>
   </w:font>
   <w:font w:name="Cambria">
     <w:panose1 w:val="02040503050406030204"/>
@@ -4412,7 +5532,7 @@
 </file>
 
 <file path=word/glossary/settings.xml><?xml version="1.0" encoding="utf-8"?>
-<w:settings xmlns:mc="http://schemas.openxmlformats.org/markup-compatibility/2006" xmlns:o="urn:schemas-microsoft-com:office:office" xmlns:r="http://schemas.openxmlformats.org/officeDocument/2006/relationships" xmlns:m="http://schemas.openxmlformats.org/officeDocument/2006/math" xmlns:v="urn:schemas-microsoft-com:vml" xmlns:w10="urn:schemas-microsoft-com:office:word" xmlns:w="http://schemas.openxmlformats.org/wordprocessingml/2006/main" xmlns:w14="http://schemas.microsoft.com/office/word/2010/wordml" xmlns:w15="http://schemas.microsoft.com/office/word/2012/wordml" xmlns:sl="http://schemas.openxmlformats.org/schemaLibrary/2006/main" mc:Ignorable="w14 w15">
+<w:settings xmlns:mc="http://schemas.openxmlformats.org/markup-compatibility/2006" xmlns:o="urn:schemas-microsoft-com:office:office" xmlns:r="http://schemas.openxmlformats.org/officeDocument/2006/relationships" xmlns:m="http://schemas.openxmlformats.org/officeDocument/2006/math" xmlns:v="urn:schemas-microsoft-com:vml" xmlns:w10="urn:schemas-microsoft-com:office:word" xmlns:w="http://schemas.openxmlformats.org/wordprocessingml/2006/main" xmlns:w14="http://schemas.microsoft.com/office/word/2010/wordml" xmlns:w15="http://schemas.microsoft.com/office/word/2012/wordml" xmlns:w16se="http://schemas.microsoft.com/office/word/2015/wordml/symex" xmlns:sl="http://schemas.openxmlformats.org/schemaLibrary/2006/main" mc:Ignorable="w14 w15 w16se">
   <w:view w:val="normal"/>
   <w:defaultTabStop w:val="708"/>
   <w:hyphenationZone w:val="425"/>
@@ -4431,6 +5551,7 @@
     <w:rsid w:val="00171503"/>
     <w:rsid w:val="001A06CA"/>
     <w:rsid w:val="003D5F6B"/>
+    <w:rsid w:val="00475037"/>
     <w:rsid w:val="005770A3"/>
     <w:rsid w:val="0066125B"/>
     <w:rsid w:val="00754E28"/>
@@ -4459,7 +5580,7 @@
 </file>
 
 <file path=word/glossary/styles.xml><?xml version="1.0" encoding="utf-8"?>
-<w:styles xmlns:mc="http://schemas.openxmlformats.org/markup-compatibility/2006" xmlns:r="http://schemas.openxmlformats.org/officeDocument/2006/relationships" xmlns:w="http://schemas.openxmlformats.org/wordprocessingml/2006/main" xmlns:w14="http://schemas.microsoft.com/office/word/2010/wordml" xmlns:w15="http://schemas.microsoft.com/office/word/2012/wordml" mc:Ignorable="w14 w15">
+<w:styles xmlns:mc="http://schemas.openxmlformats.org/markup-compatibility/2006" xmlns:r="http://schemas.openxmlformats.org/officeDocument/2006/relationships" xmlns:w="http://schemas.openxmlformats.org/wordprocessingml/2006/main" xmlns:w14="http://schemas.microsoft.com/office/word/2010/wordml" xmlns:w15="http://schemas.microsoft.com/office/word/2012/wordml" xmlns:w16se="http://schemas.microsoft.com/office/word/2015/wordml/symex" mc:Ignorable="w14 w15 w16se">
   <w:docDefaults>
     <w:rPrDefault>
       <w:rPr>
@@ -4475,7 +5596,7 @@
       </w:pPr>
     </w:pPrDefault>
   </w:docDefaults>
-  <w:latentStyles w:defLockedState="0" w:defUIPriority="99" w:defSemiHidden="0" w:defUnhideWhenUsed="0" w:defQFormat="0" w:count="371">
+  <w:latentStyles w:defLockedState="0" w:defUIPriority="99" w:defSemiHidden="0" w:defUnhideWhenUsed="0" w:defQFormat="0" w:count="374">
     <w:lsdException w:name="Normal" w:uiPriority="0" w:qFormat="1"/>
     <w:lsdException w:name="heading 1" w:uiPriority="9" w:qFormat="1"/>
     <w:lsdException w:name="heading 2" w:semiHidden="1" w:uiPriority="9" w:unhideWhenUsed="1" w:qFormat="1"/>
@@ -4581,7 +5702,6 @@
     <w:lsdException w:name="HTML Sample" w:semiHidden="1" w:unhideWhenUsed="1"/>
     <w:lsdException w:name="HTML Typewriter" w:semiHidden="1" w:unhideWhenUsed="1"/>
     <w:lsdException w:name="HTML Variable" w:semiHidden="1" w:unhideWhenUsed="1"/>
-    <w:lsdException w:name="Normal Table" w:semiHidden="1" w:unhideWhenUsed="1"/>
     <w:lsdException w:name="annotation subject" w:semiHidden="1" w:unhideWhenUsed="1"/>
     <w:lsdException w:name="No List" w:semiHidden="1" w:unhideWhenUsed="1"/>
     <w:lsdException w:name="Outline List 1" w:semiHidden="1" w:unhideWhenUsed="1"/>
@@ -4626,7 +5746,6 @@
     <w:lsdException w:name="Table Professional" w:semiHidden="1" w:unhideWhenUsed="1"/>
     <w:lsdException w:name="Table Subtle 1" w:semiHidden="1" w:unhideWhenUsed="1"/>
     <w:lsdException w:name="Table Subtle 2" w:semiHidden="1" w:unhideWhenUsed="1"/>
-    <w:lsdException w:name="Table Web 1" w:semiHidden="1" w:unhideWhenUsed="1"/>
     <w:lsdException w:name="Table Web 2" w:semiHidden="1" w:unhideWhenUsed="1"/>
     <w:lsdException w:name="Table Web 3" w:semiHidden="1" w:unhideWhenUsed="1"/>
     <w:lsdException w:name="Balloon Text" w:semiHidden="1" w:unhideWhenUsed="1"/>
@@ -4847,6 +5966,9 @@
     <w:lsdException w:name="List Table 5 Dark Accent 6" w:uiPriority="50"/>
     <w:lsdException w:name="List Table 6 Colorful Accent 6" w:uiPriority="51"/>
     <w:lsdException w:name="List Table 7 Colorful Accent 6" w:uiPriority="52"/>
+    <w:lsdException w:name="Mention" w:semiHidden="1" w:unhideWhenUsed="1"/>
+    <w:lsdException w:name="Smart Hyperlink" w:semiHidden="1" w:unhideWhenUsed="1"/>
+    <w:lsdException w:name="Hashtag" w:semiHidden="1" w:unhideWhenUsed="1"/>
   </w:latentStyles>
   <w:style w:type="paragraph" w:default="1" w:styleId="Normal">
     <w:name w:val="Normal"/>
@@ -4911,7 +6033,7 @@
 </file>
 
 <file path=word/glossary/webSettings.xml><?xml version="1.0" encoding="utf-8"?>
-<w:webSettings xmlns:mc="http://schemas.openxmlformats.org/markup-compatibility/2006" xmlns:r="http://schemas.openxmlformats.org/officeDocument/2006/relationships" xmlns:w="http://schemas.openxmlformats.org/wordprocessingml/2006/main" xmlns:w14="http://schemas.microsoft.com/office/word/2010/wordml" xmlns:w15="http://schemas.microsoft.com/office/word/2012/wordml" mc:Ignorable="w14 w15">
+<w:webSettings xmlns:mc="http://schemas.openxmlformats.org/markup-compatibility/2006" xmlns:r="http://schemas.openxmlformats.org/officeDocument/2006/relationships" xmlns:w="http://schemas.openxmlformats.org/wordprocessingml/2006/main" xmlns:w14="http://schemas.microsoft.com/office/word/2010/wordml" xmlns:w15="http://schemas.microsoft.com/office/word/2012/wordml" xmlns:w16se="http://schemas.microsoft.com/office/word/2015/wordml/symex" mc:Ignorable="w14 w15 w16se">
   <w:optimizeForBrowser/>
   <w:allowPNG/>
 </w:webSettings>
@@ -5142,7 +6264,7 @@
 </file>
 
 <file path=customXml/itemProps2.xml><?xml version="1.0" encoding="utf-8"?>
-<ds:datastoreItem xmlns:ds="http://schemas.openxmlformats.org/officeDocument/2006/customXml" ds:itemID="{254096EB-0D74-47CF-9138-0252A1972FE4}">
+<ds:datastoreItem xmlns:ds="http://schemas.openxmlformats.org/officeDocument/2006/customXml" ds:itemID="{6C097BEC-800C-45DB-B37E-2BAE53BA1EF7}">
   <ds:schemaRefs>
     <ds:schemaRef ds:uri="http://schemas.openxmlformats.org/officeDocument/2006/bibliography"/>
   </ds:schemaRefs>

--- a/Documentation/Documents/rapportSemestre.docx
+++ b/Documentation/Documents/rapportSemestre.docx
@@ -2112,6 +2112,443 @@
     </w:p>
     <w:p>
       <w:r>
+        <w:t>Nous avons commencé à chercher chez NXP vu que nous avions déjà de l’expérience dessus. Chez NXP nous avons trouvé le QN9020 qui est assez gourmand pour le service qui rend. Et aussi le KW31Z qui lui est tout de suite plus intéressant côté consommation, mais il n’était pas encore entré en phase de production. Ensuite nous sommes allés voir chez Texas Instrument qui possède un SOC avec le Bluetooth intégrée, mais pas basé sur un cœur ARM mais sur un 8051, ce qui implique des limites du côté de la mémoire et surtout il n’est pas économe du tout malgré sa faible puissance.</w:t>
+      </w:r>
+      <w:r>
+        <w:t xml:space="preserve"> </w:t>
+      </w:r>
+      <w:r>
+        <w:t xml:space="preserve">Pour finir nous avons trouvé un autre fabriquant de SOC : Nordic Semi qui est spécialisé dans des solutions tout intégré pour le sans-fil. Chez Nordic il possèdent le nRF51 et le nRF52 qui sont deux SOC </w:t>
+      </w:r>
+      <w:r>
+        <w:t>avec le Bluetooth intégré. Ils sont les deux de la même famille mais ne sont pas de la même génération, les améliorations sont que le nRF52 possède un cœur Cortex-M4f à la place d’un Cortex-M0 et surtout qu’il a une finesse de gravure bien plus fine, que qui implique une baisse de consommation drastique. Sur ce constat, nous avons choisi d’utiliser le nRF52 de Nordic Semi.</w:t>
+      </w:r>
+    </w:p>
+    <w:tbl>
+      <w:tblPr>
+        <w:tblStyle w:val="TableauGrille2-Accentuation1"/>
+        <w:tblW w:w="0" w:type="auto"/>
+        <w:tblLook w:val="04A0" w:firstRow="1" w:lastRow="0" w:firstColumn="1" w:lastColumn="0" w:noHBand="0" w:noVBand="1"/>
+      </w:tblPr>
+      <w:tblGrid>
+        <w:gridCol w:w="1684"/>
+        <w:gridCol w:w="1435"/>
+        <w:gridCol w:w="1417"/>
+        <w:gridCol w:w="1418"/>
+        <w:gridCol w:w="3118"/>
+      </w:tblGrid>
+      <w:tr>
+        <w:trPr>
+          <w:cnfStyle w:val="100000000000" w:firstRow="1" w:lastRow="0" w:firstColumn="0" w:lastColumn="0" w:oddVBand="0" w:evenVBand="0" w:oddHBand="0" w:evenHBand="0" w:firstRowFirstColumn="0" w:firstRowLastColumn="0" w:lastRowFirstColumn="0" w:lastRowLastColumn="0"/>
+        </w:trPr>
+        <w:tc>
+          <w:tcPr>
+            <w:cnfStyle w:val="001000000000" w:firstRow="0" w:lastRow="0" w:firstColumn="1" w:lastColumn="0" w:oddVBand="0" w:evenVBand="0" w:oddHBand="0" w:evenHBand="0" w:firstRowFirstColumn="0" w:firstRowLastColumn="0" w:lastRowFirstColumn="0" w:lastRowLastColumn="0"/>
+            <w:tcW w:w="1684" w:type="dxa"/>
+          </w:tcPr>
+          <w:p>
+            <w:r>
+              <w:t>UContrôleur</w:t>
+            </w:r>
+          </w:p>
+        </w:tc>
+        <w:tc>
+          <w:tcPr>
+            <w:tcW w:w="1435" w:type="dxa"/>
+          </w:tcPr>
+          <w:p>
+            <w:pPr>
+              <w:cnfStyle w:val="100000000000" w:firstRow="1" w:lastRow="0" w:firstColumn="0" w:lastColumn="0" w:oddVBand="0" w:evenVBand="0" w:oddHBand="0" w:evenHBand="0" w:firstRowFirstColumn="0" w:firstRowLastColumn="0" w:lastRowFirstColumn="0" w:lastRowLastColumn="0"/>
+            </w:pPr>
+            <w:r>
+              <w:t>Processeur</w:t>
+            </w:r>
+          </w:p>
+        </w:tc>
+        <w:tc>
+          <w:tcPr>
+            <w:tcW w:w="1417" w:type="dxa"/>
+          </w:tcPr>
+          <w:p>
+            <w:pPr>
+              <w:cnfStyle w:val="100000000000" w:firstRow="1" w:lastRow="0" w:firstColumn="0" w:lastColumn="0" w:oddVBand="0" w:evenVBand="0" w:oddHBand="0" w:evenHBand="0" w:firstRowFirstColumn="0" w:firstRowLastColumn="0" w:lastRowFirstColumn="0" w:lastRowLastColumn="0"/>
+            </w:pPr>
+            <w:r>
+              <w:t>Conso. 0dB</w:t>
+            </w:r>
+          </w:p>
+        </w:tc>
+        <w:tc>
+          <w:tcPr>
+            <w:tcW w:w="1418" w:type="dxa"/>
+          </w:tcPr>
+          <w:p>
+            <w:pPr>
+              <w:cnfStyle w:val="100000000000" w:firstRow="1" w:lastRow="0" w:firstColumn="0" w:lastColumn="0" w:oddVBand="0" w:evenVBand="0" w:oddHBand="0" w:evenHBand="0" w:firstRowFirstColumn="0" w:firstRowLastColumn="0" w:lastRowFirstColumn="0" w:lastRowLastColumn="0"/>
+            </w:pPr>
+            <w:r>
+              <w:t>Conso. veille</w:t>
+            </w:r>
+          </w:p>
+        </w:tc>
+        <w:tc>
+          <w:tcPr>
+            <w:tcW w:w="3118" w:type="dxa"/>
+          </w:tcPr>
+          <w:p>
+            <w:pPr>
+              <w:cnfStyle w:val="100000000000" w:firstRow="1" w:lastRow="0" w:firstColumn="0" w:lastColumn="0" w:oddVBand="0" w:evenVBand="0" w:oddHBand="0" w:evenHBand="0" w:firstRowFirstColumn="0" w:firstRowLastColumn="0" w:lastRowFirstColumn="0" w:lastRowLastColumn="0"/>
+            </w:pPr>
+            <w:r>
+              <w:t>Commentaires</w:t>
+            </w:r>
+          </w:p>
+        </w:tc>
+      </w:tr>
+      <w:tr>
+        <w:trPr>
+          <w:cnfStyle w:val="000000100000" w:firstRow="0" w:lastRow="0" w:firstColumn="0" w:lastColumn="0" w:oddVBand="0" w:evenVBand="0" w:oddHBand="1" w:evenHBand="0" w:firstRowFirstColumn="0" w:firstRowLastColumn="0" w:lastRowFirstColumn="0" w:lastRowLastColumn="0"/>
+        </w:trPr>
+        <w:tc>
+          <w:tcPr>
+            <w:cnfStyle w:val="001000000000" w:firstRow="0" w:lastRow="0" w:firstColumn="1" w:lastColumn="0" w:oddVBand="0" w:evenVBand="0" w:oddHBand="0" w:evenHBand="0" w:firstRowFirstColumn="0" w:firstRowLastColumn="0" w:lastRowFirstColumn="0" w:lastRowLastColumn="0"/>
+            <w:tcW w:w="1684" w:type="dxa"/>
+          </w:tcPr>
+          <w:p>
+            <w:r>
+              <w:t>nRF51</w:t>
+            </w:r>
+          </w:p>
+        </w:tc>
+        <w:tc>
+          <w:tcPr>
+            <w:tcW w:w="1435" w:type="dxa"/>
+          </w:tcPr>
+          <w:p>
+            <w:pPr>
+              <w:cnfStyle w:val="000000100000" w:firstRow="0" w:lastRow="0" w:firstColumn="0" w:lastColumn="0" w:oddVBand="0" w:evenVBand="0" w:oddHBand="1" w:evenHBand="0" w:firstRowFirstColumn="0" w:firstRowLastColumn="0" w:lastRowFirstColumn="0" w:lastRowLastColumn="0"/>
+            </w:pPr>
+            <w:r>
+              <w:t>Cortex-M0</w:t>
+            </w:r>
+          </w:p>
+        </w:tc>
+        <w:tc>
+          <w:tcPr>
+            <w:tcW w:w="1417" w:type="dxa"/>
+          </w:tcPr>
+          <w:p>
+            <w:pPr>
+              <w:cnfStyle w:val="000000100000" w:firstRow="0" w:lastRow="0" w:firstColumn="0" w:lastColumn="0" w:oddVBand="0" w:evenVBand="0" w:oddHBand="1" w:evenHBand="0" w:firstRowFirstColumn="0" w:firstRowLastColumn="0" w:lastRowFirstColumn="0" w:lastRowLastColumn="0"/>
+            </w:pPr>
+            <w:r>
+              <w:t>8mA</w:t>
+            </w:r>
+          </w:p>
+        </w:tc>
+        <w:tc>
+          <w:tcPr>
+            <w:tcW w:w="1418" w:type="dxa"/>
+          </w:tcPr>
+          <w:p>
+            <w:pPr>
+              <w:cnfStyle w:val="000000100000" w:firstRow="0" w:lastRow="0" w:firstColumn="0" w:lastColumn="0" w:oddVBand="0" w:evenVBand="0" w:oddHBand="1" w:evenHBand="0" w:firstRowFirstColumn="0" w:firstRowLastColumn="0" w:lastRowFirstColumn="0" w:lastRowLastColumn="0"/>
+            </w:pPr>
+            <w:r>
+              <w:t>2.6uA</w:t>
+            </w:r>
+          </w:p>
+        </w:tc>
+        <w:tc>
+          <w:tcPr>
+            <w:tcW w:w="3118" w:type="dxa"/>
+          </w:tcPr>
+          <w:p>
+            <w:pPr>
+              <w:cnfStyle w:val="000000100000" w:firstRow="0" w:lastRow="0" w:firstColumn="0" w:lastColumn="0" w:oddVBand="0" w:evenVBand="0" w:oddHBand="1" w:evenHBand="0" w:firstRowFirstColumn="0" w:firstRowLastColumn="0" w:lastRowFirstColumn="0" w:lastRowLastColumn="0"/>
+            </w:pPr>
+            <w:r>
+              <w:t>Prédécesseur nRF52</w:t>
+            </w:r>
+          </w:p>
+        </w:tc>
+      </w:tr>
+      <w:tr>
+        <w:tc>
+          <w:tcPr>
+            <w:cnfStyle w:val="001000000000" w:firstRow="0" w:lastRow="0" w:firstColumn="1" w:lastColumn="0" w:oddVBand="0" w:evenVBand="0" w:oddHBand="0" w:evenHBand="0" w:firstRowFirstColumn="0" w:firstRowLastColumn="0" w:lastRowFirstColumn="0" w:lastRowLastColumn="0"/>
+            <w:tcW w:w="1684" w:type="dxa"/>
+          </w:tcPr>
+          <w:p>
+            <w:r>
+              <w:t>nRF52</w:t>
+            </w:r>
+          </w:p>
+        </w:tc>
+        <w:tc>
+          <w:tcPr>
+            <w:tcW w:w="1435" w:type="dxa"/>
+          </w:tcPr>
+          <w:p>
+            <w:pPr>
+              <w:cnfStyle w:val="000000000000" w:firstRow="0" w:lastRow="0" w:firstColumn="0" w:lastColumn="0" w:oddVBand="0" w:evenVBand="0" w:oddHBand="0" w:evenHBand="0" w:firstRowFirstColumn="0" w:firstRowLastColumn="0" w:lastRowFirstColumn="0" w:lastRowLastColumn="0"/>
+            </w:pPr>
+            <w:r>
+              <w:t>Cortex-M4f</w:t>
+            </w:r>
+          </w:p>
+        </w:tc>
+        <w:tc>
+          <w:tcPr>
+            <w:tcW w:w="1417" w:type="dxa"/>
+          </w:tcPr>
+          <w:p>
+            <w:pPr>
+              <w:cnfStyle w:val="000000000000" w:firstRow="0" w:lastRow="0" w:firstColumn="0" w:lastColumn="0" w:oddVBand="0" w:evenVBand="0" w:oddHBand="0" w:evenHBand="0" w:firstRowFirstColumn="0" w:firstRowLastColumn="0" w:lastRowFirstColumn="0" w:lastRowLastColumn="0"/>
+            </w:pPr>
+            <w:r>
+              <w:t>5.3mA</w:t>
+            </w:r>
+          </w:p>
+        </w:tc>
+        <w:tc>
+          <w:tcPr>
+            <w:tcW w:w="1418" w:type="dxa"/>
+          </w:tcPr>
+          <w:p>
+            <w:pPr>
+              <w:cnfStyle w:val="000000000000" w:firstRow="0" w:lastRow="0" w:firstColumn="0" w:lastColumn="0" w:oddVBand="0" w:evenVBand="0" w:oddHBand="0" w:evenHBand="0" w:firstRowFirstColumn="0" w:firstRowLastColumn="0" w:lastRowFirstColumn="0" w:lastRowLastColumn="0"/>
+            </w:pPr>
+            <w:r>
+              <w:t>2.7uA</w:t>
+            </w:r>
+          </w:p>
+        </w:tc>
+        <w:tc>
+          <w:tcPr>
+            <w:tcW w:w="3118" w:type="dxa"/>
+          </w:tcPr>
+          <w:p>
+            <w:pPr>
+              <w:cnfStyle w:val="000000000000" w:firstRow="0" w:lastRow="0" w:firstColumn="0" w:lastColumn="0" w:oddVBand="0" w:evenVBand="0" w:oddHBand="0" w:evenHBand="0" w:firstRowFirstColumn="0" w:firstRowLastColumn="0" w:lastRowFirstColumn="0" w:lastRowLastColumn="0"/>
+            </w:pPr>
+            <w:r>
+              <w:t>Meilleur sur la consommation</w:t>
+            </w:r>
+          </w:p>
+        </w:tc>
+      </w:tr>
+      <w:tr>
+        <w:trPr>
+          <w:cnfStyle w:val="000000100000" w:firstRow="0" w:lastRow="0" w:firstColumn="0" w:lastColumn="0" w:oddVBand="0" w:evenVBand="0" w:oddHBand="1" w:evenHBand="0" w:firstRowFirstColumn="0" w:firstRowLastColumn="0" w:lastRowFirstColumn="0" w:lastRowLastColumn="0"/>
+        </w:trPr>
+        <w:tc>
+          <w:tcPr>
+            <w:cnfStyle w:val="001000000000" w:firstRow="0" w:lastRow="0" w:firstColumn="1" w:lastColumn="0" w:oddVBand="0" w:evenVBand="0" w:oddHBand="0" w:evenHBand="0" w:firstRowFirstColumn="0" w:firstRowLastColumn="0" w:lastRowFirstColumn="0" w:lastRowLastColumn="0"/>
+            <w:tcW w:w="1684" w:type="dxa"/>
+          </w:tcPr>
+          <w:p>
+            <w:r>
+              <w:t>ti CC2540</w:t>
+            </w:r>
+          </w:p>
+        </w:tc>
+        <w:tc>
+          <w:tcPr>
+            <w:tcW w:w="1435" w:type="dxa"/>
+          </w:tcPr>
+          <w:p>
+            <w:pPr>
+              <w:cnfStyle w:val="000000100000" w:firstRow="0" w:lastRow="0" w:firstColumn="0" w:lastColumn="0" w:oddVBand="0" w:evenVBand="0" w:oddHBand="1" w:evenHBand="0" w:firstRowFirstColumn="0" w:firstRowLastColumn="0" w:lastRowFirstColumn="0" w:lastRowLastColumn="0"/>
+            </w:pPr>
+            <w:r>
+              <w:t>8051</w:t>
+            </w:r>
+            <w:r>
+              <w:t xml:space="preserve"> (8bits)</w:t>
+            </w:r>
+          </w:p>
+        </w:tc>
+        <w:tc>
+          <w:tcPr>
+            <w:tcW w:w="1417" w:type="dxa"/>
+          </w:tcPr>
+          <w:p>
+            <w:pPr>
+              <w:cnfStyle w:val="000000100000" w:firstRow="0" w:lastRow="0" w:firstColumn="0" w:lastColumn="0" w:oddVBand="0" w:evenVBand="0" w:oddHBand="1" w:evenHBand="0" w:firstRowFirstColumn="0" w:firstRowLastColumn="0" w:lastRowFirstColumn="0" w:lastRowLastColumn="0"/>
+            </w:pPr>
+            <w:r>
+              <w:t>27mA</w:t>
+            </w:r>
+          </w:p>
+        </w:tc>
+        <w:tc>
+          <w:tcPr>
+            <w:tcW w:w="1418" w:type="dxa"/>
+          </w:tcPr>
+          <w:p>
+            <w:pPr>
+              <w:cnfStyle w:val="000000100000" w:firstRow="0" w:lastRow="0" w:firstColumn="0" w:lastColumn="0" w:oddVBand="0" w:evenVBand="0" w:oddHBand="1" w:evenHBand="0" w:firstRowFirstColumn="0" w:firstRowLastColumn="0" w:lastRowFirstColumn="0" w:lastRowLastColumn="0"/>
+            </w:pPr>
+            <w:r>
+              <w:t>235uA</w:t>
+            </w:r>
+          </w:p>
+        </w:tc>
+        <w:tc>
+          <w:tcPr>
+            <w:tcW w:w="3118" w:type="dxa"/>
+          </w:tcPr>
+          <w:p>
+            <w:pPr>
+              <w:cnfStyle w:val="000000100000" w:firstRow="0" w:lastRow="0" w:firstColumn="0" w:lastColumn="0" w:oddVBand="0" w:evenVBand="0" w:oddHBand="1" w:evenHBand="0" w:firstRowFirstColumn="0" w:firstRowLastColumn="0" w:lastRowFirstColumn="0" w:lastRowLastColumn="0"/>
+            </w:pPr>
+            <w:r>
+              <w:rPr>
+                <w:sz w:val="20"/>
+              </w:rPr>
+              <w:t>Consommation en veille trop élevée</w:t>
+            </w:r>
+          </w:p>
+        </w:tc>
+      </w:tr>
+      <w:tr>
+        <w:tc>
+          <w:tcPr>
+            <w:cnfStyle w:val="001000000000" w:firstRow="0" w:lastRow="0" w:firstColumn="1" w:lastColumn="0" w:oddVBand="0" w:evenVBand="0" w:oddHBand="0" w:evenHBand="0" w:firstRowFirstColumn="0" w:firstRowLastColumn="0" w:lastRowFirstColumn="0" w:lastRowLastColumn="0"/>
+            <w:tcW w:w="1684" w:type="dxa"/>
+          </w:tcPr>
+          <w:p>
+            <w:r>
+              <w:t>NXP QN9020</w:t>
+            </w:r>
+          </w:p>
+        </w:tc>
+        <w:tc>
+          <w:tcPr>
+            <w:tcW w:w="1435" w:type="dxa"/>
+          </w:tcPr>
+          <w:p>
+            <w:pPr>
+              <w:cnfStyle w:val="000000000000" w:firstRow="0" w:lastRow="0" w:firstColumn="0" w:lastColumn="0" w:oddVBand="0" w:evenVBand="0" w:oddHBand="0" w:evenHBand="0" w:firstRowFirstColumn="0" w:firstRowLastColumn="0" w:lastRowFirstColumn="0" w:lastRowLastColumn="0"/>
+            </w:pPr>
+            <w:r>
+              <w:t>Cortex-M0</w:t>
+            </w:r>
+          </w:p>
+        </w:tc>
+        <w:tc>
+          <w:tcPr>
+            <w:tcW w:w="1417" w:type="dxa"/>
+          </w:tcPr>
+          <w:p>
+            <w:pPr>
+              <w:cnfStyle w:val="000000000000" w:firstRow="0" w:lastRow="0" w:firstColumn="0" w:lastColumn="0" w:oddVBand="0" w:evenVBand="0" w:oddHBand="0" w:evenHBand="0" w:firstRowFirstColumn="0" w:firstRowLastColumn="0" w:lastRowFirstColumn="0" w:lastRowLastColumn="0"/>
+            </w:pPr>
+            <w:r>
+              <w:t>8.8mA</w:t>
+            </w:r>
+          </w:p>
+        </w:tc>
+        <w:tc>
+          <w:tcPr>
+            <w:tcW w:w="1418" w:type="dxa"/>
+          </w:tcPr>
+          <w:p>
+            <w:pPr>
+              <w:cnfStyle w:val="000000000000" w:firstRow="0" w:lastRow="0" w:firstColumn="0" w:lastColumn="0" w:oddVBand="0" w:evenVBand="0" w:oddHBand="0" w:evenHBand="0" w:firstRowFirstColumn="0" w:firstRowLastColumn="0" w:lastRowFirstColumn="0" w:lastRowLastColumn="0"/>
+            </w:pPr>
+            <w:r>
+              <w:t>3uA</w:t>
+            </w:r>
+          </w:p>
+        </w:tc>
+        <w:tc>
+          <w:tcPr>
+            <w:tcW w:w="3118" w:type="dxa"/>
+          </w:tcPr>
+          <w:p>
+            <w:pPr>
+              <w:cnfStyle w:val="000000000000" w:firstRow="0" w:lastRow="0" w:firstColumn="0" w:lastColumn="0" w:oddVBand="0" w:evenVBand="0" w:oddHBand="0" w:evenHBand="0" w:firstRowFirstColumn="0" w:firstRowLastColumn="0" w:lastRowFirstColumn="0" w:lastRowLastColumn="0"/>
+            </w:pPr>
+            <w:r>
+              <w:t>Rapport puissance/conso. faible</w:t>
+            </w:r>
+          </w:p>
+        </w:tc>
+      </w:tr>
+      <w:tr>
+        <w:trPr>
+          <w:cnfStyle w:val="000000100000" w:firstRow="0" w:lastRow="0" w:firstColumn="0" w:lastColumn="0" w:oddVBand="0" w:evenVBand="0" w:oddHBand="1" w:evenHBand="0" w:firstRowFirstColumn="0" w:firstRowLastColumn="0" w:lastRowFirstColumn="0" w:lastRowLastColumn="0"/>
+        </w:trPr>
+        <w:tc>
+          <w:tcPr>
+            <w:cnfStyle w:val="001000000000" w:firstRow="0" w:lastRow="0" w:firstColumn="1" w:lastColumn="0" w:oddVBand="0" w:evenVBand="0" w:oddHBand="0" w:evenHBand="0" w:firstRowFirstColumn="0" w:firstRowLastColumn="0" w:lastRowFirstColumn="0" w:lastRowLastColumn="0"/>
+            <w:tcW w:w="1684" w:type="dxa"/>
+          </w:tcPr>
+          <w:p>
+            <w:r>
+              <w:t>NXP KW31Z</w:t>
+            </w:r>
+          </w:p>
+        </w:tc>
+        <w:tc>
+          <w:tcPr>
+            <w:tcW w:w="1435" w:type="dxa"/>
+          </w:tcPr>
+          <w:p>
+            <w:pPr>
+              <w:cnfStyle w:val="000000100000" w:firstRow="0" w:lastRow="0" w:firstColumn="0" w:lastColumn="0" w:oddVBand="0" w:evenVBand="0" w:oddHBand="1" w:evenHBand="0" w:firstRowFirstColumn="0" w:firstRowLastColumn="0" w:lastRowFirstColumn="0" w:lastRowLastColumn="0"/>
+            </w:pPr>
+            <w:r>
+              <w:t>Cortex-M0+</w:t>
+            </w:r>
+          </w:p>
+        </w:tc>
+        <w:tc>
+          <w:tcPr>
+            <w:tcW w:w="1417" w:type="dxa"/>
+          </w:tcPr>
+          <w:p>
+            <w:pPr>
+              <w:cnfStyle w:val="000000100000" w:firstRow="0" w:lastRow="0" w:firstColumn="0" w:lastColumn="0" w:oddVBand="0" w:evenVBand="0" w:oddHBand="1" w:evenHBand="0" w:firstRowFirstColumn="0" w:firstRowLastColumn="0" w:lastRowFirstColumn="0" w:lastRowLastColumn="0"/>
+            </w:pPr>
+            <w:r>
+              <w:t>6.1mA</w:t>
+            </w:r>
+          </w:p>
+        </w:tc>
+        <w:tc>
+          <w:tcPr>
+            <w:tcW w:w="1418" w:type="dxa"/>
+          </w:tcPr>
+          <w:p>
+            <w:pPr>
+              <w:cnfStyle w:val="000000100000" w:firstRow="0" w:lastRow="0" w:firstColumn="0" w:lastColumn="0" w:oddVBand="0" w:evenVBand="0" w:oddHBand="1" w:evenHBand="0" w:firstRowFirstColumn="0" w:firstRowLastColumn="0" w:lastRowFirstColumn="0" w:lastRowLastColumn="0"/>
+            </w:pPr>
+            <w:r>
+              <w:t>N/C</w:t>
+            </w:r>
+          </w:p>
+        </w:tc>
+        <w:tc>
+          <w:tcPr>
+            <w:tcW w:w="3118" w:type="dxa"/>
+          </w:tcPr>
+          <w:p>
+            <w:pPr>
+              <w:cnfStyle w:val="000000100000" w:firstRow="0" w:lastRow="0" w:firstColumn="0" w:lastColumn="0" w:oddVBand="0" w:evenVBand="0" w:oddHBand="1" w:evenHBand="0" w:firstRowFirstColumn="0" w:firstRowLastColumn="0" w:lastRowFirstColumn="0" w:lastRowLastColumn="0"/>
+            </w:pPr>
+            <w:r>
+              <w:t>Début de production</w:t>
+            </w:r>
+          </w:p>
+        </w:tc>
+      </w:tr>
+    </w:tbl>
+    <w:p/>
+    <w:p>
+      <w:r>
         <w:t>&lt;comparatif des soc&gt;</w:t>
       </w:r>
     </w:p>
@@ -2168,6 +2605,7 @@
       </w:pPr>
       <w:bookmarkStart w:id="10" w:name="_Toc477255135"/>
       <w:r>
+        <w:lastRenderedPageBreak/>
         <w:t>nRF</w:t>
       </w:r>
       <w:r>
@@ -2314,6 +2752,7 @@
       <w:r>
         <w:rPr>
           <w:noProof/>
+          <w:lang w:eastAsia="fr-CH"/>
         </w:rPr>
         <mc:AlternateContent>
           <mc:Choice Requires="wps">
@@ -2379,6 +2818,9 @@
                               <w:t>1</w:t>
                             </w:r>
                             <w:r>
+                              <w:rPr>
+                                <w:noProof/>
+                              </w:rPr>
                               <w:fldChar w:fldCharType="end"/>
                             </w:r>
                             <w:r>
@@ -2748,6 +3190,9 @@
         <w:t>2</w:t>
       </w:r>
       <w:r>
+        <w:rPr>
+          <w:noProof/>
+        </w:rPr>
         <w:fldChar w:fldCharType="end"/>
       </w:r>
       <w:r>
@@ -3263,10 +3708,7 @@
               <w:cnfStyle w:val="000000000000" w:firstRow="0" w:lastRow="0" w:firstColumn="0" w:lastColumn="0" w:oddVBand="0" w:evenVBand="0" w:oddHBand="0" w:evenHBand="0" w:firstRowFirstColumn="0" w:firstRowLastColumn="0" w:lastRowFirstColumn="0" w:lastRowLastColumn="0"/>
             </w:pPr>
             <w:r>
-              <w:t xml:space="preserve">+ </w:t>
-            </w:r>
-            <w:r>
-              <w:t>Réversible</w:t>
+              <w:t>+ Réversible</w:t>
             </w:r>
           </w:p>
           <w:p>
@@ -3384,6 +3826,9 @@
           <w:numId w:val="4"/>
         </w:numPr>
       </w:pPr>
+      <w:r>
+        <w:t>Faire intro ! xD</w:t>
+      </w:r>
       <w:bookmarkStart w:id="22" w:name="_GoBack"/>
       <w:bookmarkEnd w:id="22"/>
     </w:p>
@@ -3457,7 +3902,7 @@
             <w:noProof/>
             <w:lang w:val="fr-FR"/>
           </w:rPr>
-          <w:t>5</w:t>
+          <w:t>8</w:t>
         </w:r>
         <w:r>
           <w:fldChar w:fldCharType="end"/>
@@ -4110,6 +4555,7 @@
     <w:lsdException w:name="HTML Sample" w:semiHidden="1" w:unhideWhenUsed="1"/>
     <w:lsdException w:name="HTML Typewriter" w:semiHidden="1" w:unhideWhenUsed="1"/>
     <w:lsdException w:name="HTML Variable" w:semiHidden="1" w:unhideWhenUsed="1"/>
+    <w:lsdException w:name="Normal Table" w:semiHidden="1" w:unhideWhenUsed="1"/>
     <w:lsdException w:name="annotation subject" w:semiHidden="1" w:unhideWhenUsed="1"/>
     <w:lsdException w:name="No List" w:semiHidden="1" w:unhideWhenUsed="1"/>
     <w:lsdException w:name="Outline List 1" w:semiHidden="1" w:unhideWhenUsed="1"/>
@@ -4154,6 +4600,7 @@
     <w:lsdException w:name="Table Professional" w:semiHidden="1" w:unhideWhenUsed="1"/>
     <w:lsdException w:name="Table Subtle 1" w:semiHidden="1" w:unhideWhenUsed="1"/>
     <w:lsdException w:name="Table Subtle 2" w:semiHidden="1" w:unhideWhenUsed="1"/>
+    <w:lsdException w:name="Table Web 1" w:semiHidden="1" w:unhideWhenUsed="1"/>
     <w:lsdException w:name="Table Web 2" w:semiHidden="1" w:unhideWhenUsed="1"/>
     <w:lsdException w:name="Table Web 3" w:semiHidden="1" w:unhideWhenUsed="1"/>
     <w:lsdException w:name="Balloon Text" w:semiHidden="1" w:unhideWhenUsed="1"/>
@@ -5550,11 +5997,14 @@
     <w:rsid w:val="00155510"/>
     <w:rsid w:val="00171503"/>
     <w:rsid w:val="001A06CA"/>
+    <w:rsid w:val="001A1497"/>
+    <w:rsid w:val="00244735"/>
     <w:rsid w:val="003D5F6B"/>
     <w:rsid w:val="00475037"/>
     <w:rsid w:val="005770A3"/>
     <w:rsid w:val="0066125B"/>
     <w:rsid w:val="00754E28"/>
+    <w:rsid w:val="00BA1F7B"/>
     <w:rsid w:val="00CD1371"/>
     <w:rsid w:val="00F72411"/>
   </w:rsids>
@@ -5702,6 +6152,7 @@
     <w:lsdException w:name="HTML Sample" w:semiHidden="1" w:unhideWhenUsed="1"/>
     <w:lsdException w:name="HTML Typewriter" w:semiHidden="1" w:unhideWhenUsed="1"/>
     <w:lsdException w:name="HTML Variable" w:semiHidden="1" w:unhideWhenUsed="1"/>
+    <w:lsdException w:name="Normal Table" w:semiHidden="1" w:unhideWhenUsed="1"/>
     <w:lsdException w:name="annotation subject" w:semiHidden="1" w:unhideWhenUsed="1"/>
     <w:lsdException w:name="No List" w:semiHidden="1" w:unhideWhenUsed="1"/>
     <w:lsdException w:name="Outline List 1" w:semiHidden="1" w:unhideWhenUsed="1"/>
@@ -5746,6 +6197,7 @@
     <w:lsdException w:name="Table Professional" w:semiHidden="1" w:unhideWhenUsed="1"/>
     <w:lsdException w:name="Table Subtle 1" w:semiHidden="1" w:unhideWhenUsed="1"/>
     <w:lsdException w:name="Table Subtle 2" w:semiHidden="1" w:unhideWhenUsed="1"/>
+    <w:lsdException w:name="Table Web 1" w:semiHidden="1" w:unhideWhenUsed="1"/>
     <w:lsdException w:name="Table Web 2" w:semiHidden="1" w:unhideWhenUsed="1"/>
     <w:lsdException w:name="Table Web 3" w:semiHidden="1" w:unhideWhenUsed="1"/>
     <w:lsdException w:name="Balloon Text" w:semiHidden="1" w:unhideWhenUsed="1"/>
@@ -6028,6 +6480,10 @@
   <w:style w:type="paragraph" w:customStyle="1" w:styleId="F0242E5ED32747198CAB46F9174AE3F5">
     <w:name w:val="F0242E5ED32747198CAB46F9174AE3F5"/>
     <w:rsid w:val="0066125B"/>
+  </w:style>
+  <w:style w:type="paragraph" w:customStyle="1" w:styleId="ADC9BAFBCF424292B6D1470E41DD25FA">
+    <w:name w:val="ADC9BAFBCF424292B6D1470E41DD25FA"/>
+    <w:rsid w:val="001A1497"/>
   </w:style>
 </w:styles>
 </file>
@@ -6264,7 +6720,7 @@
 </file>
 
 <file path=customXml/itemProps2.xml><?xml version="1.0" encoding="utf-8"?>
-<ds:datastoreItem xmlns:ds="http://schemas.openxmlformats.org/officeDocument/2006/customXml" ds:itemID="{6C097BEC-800C-45DB-B37E-2BAE53BA1EF7}">
+<ds:datastoreItem xmlns:ds="http://schemas.openxmlformats.org/officeDocument/2006/customXml" ds:itemID="{CC9D4EB7-B6BA-4B74-BDEC-543F1ABC92EB}">
   <ds:schemaRefs>
     <ds:schemaRef ds:uri="http://schemas.openxmlformats.org/officeDocument/2006/bibliography"/>
   </ds:schemaRefs>

--- a/Documentation/Documents/rapportSemestre.docx
+++ b/Documentation/Documents/rapportSemestre.docx
@@ -1,6 +1,6 @@
 
 <file path=word/document.xml><?xml version="1.0" encoding="utf-8"?>
-<w:document xmlns:wpc="http://schemas.microsoft.com/office/word/2010/wordprocessingCanvas" xmlns:cx="http://schemas.microsoft.com/office/drawing/2014/chartex" xmlns:cx1="http://schemas.microsoft.com/office/drawing/2015/9/8/chartex" xmlns:cx2="http://schemas.microsoft.com/office/drawing/2015/10/21/chartex" xmlns:cx3="http://schemas.microsoft.com/office/drawing/2016/5/9/chartex" xmlns:cx4="http://schemas.microsoft.com/office/drawing/2016/5/10/chartex" xmlns:cx5="http://schemas.microsoft.com/office/drawing/2016/5/11/chartex" xmlns:mc="http://schemas.openxmlformats.org/markup-compatibility/2006" xmlns:o="urn:schemas-microsoft-com:office:office" xmlns:r="http://schemas.openxmlformats.org/officeDocument/2006/relationships" xmlns:m="http://schemas.openxmlformats.org/officeDocument/2006/math" xmlns:v="urn:schemas-microsoft-com:vml" xmlns:wp14="http://schemas.microsoft.com/office/word/2010/wordprocessingDrawing" xmlns:wp="http://schemas.openxmlformats.org/drawingml/2006/wordprocessingDrawing" xmlns:w10="urn:schemas-microsoft-com:office:word" xmlns:w="http://schemas.openxmlformats.org/wordprocessingml/2006/main" xmlns:w14="http://schemas.microsoft.com/office/word/2010/wordml" xmlns:w15="http://schemas.microsoft.com/office/word/2012/wordml" xmlns:w16se="http://schemas.microsoft.com/office/word/2015/wordml/symex" xmlns:wpg="http://schemas.microsoft.com/office/word/2010/wordprocessingGroup" xmlns:wpi="http://schemas.microsoft.com/office/word/2010/wordprocessingInk" xmlns:wne="http://schemas.microsoft.com/office/word/2006/wordml" xmlns:wps="http://schemas.microsoft.com/office/word/2010/wordprocessingShape" mc:Ignorable="w14 w15 w16se wp14">
+<w:document xmlns:wpc="http://schemas.microsoft.com/office/word/2010/wordprocessingCanvas" xmlns:mc="http://schemas.openxmlformats.org/markup-compatibility/2006" xmlns:o="urn:schemas-microsoft-com:office:office" xmlns:r="http://schemas.openxmlformats.org/officeDocument/2006/relationships" xmlns:m="http://schemas.openxmlformats.org/officeDocument/2006/math" xmlns:v="urn:schemas-microsoft-com:vml" xmlns:wp14="http://schemas.microsoft.com/office/word/2010/wordprocessingDrawing" xmlns:wp="http://schemas.openxmlformats.org/drawingml/2006/wordprocessingDrawing" xmlns:w10="urn:schemas-microsoft-com:office:word" xmlns:w="http://schemas.openxmlformats.org/wordprocessingml/2006/main" xmlns:w14="http://schemas.microsoft.com/office/word/2010/wordml" xmlns:w15="http://schemas.microsoft.com/office/word/2012/wordml" xmlns:wpg="http://schemas.microsoft.com/office/word/2010/wordprocessingGroup" xmlns:wpi="http://schemas.microsoft.com/office/word/2010/wordprocessingInk" xmlns:wne="http://schemas.microsoft.com/office/word/2006/wordml" xmlns:wps="http://schemas.microsoft.com/office/word/2010/wordprocessingShape" mc:Ignorable="w14 w15 wp14">
   <w:body>
     <w:sdt>
       <w:sdtPr>
@@ -65,6 +65,7 @@
                         <w:sz w:val="24"/>
                       </w:rPr>
                     </w:pPr>
+                    <w:proofErr w:type="spellStart"/>
                     <w:r>
                       <w:rPr>
                         <w:color w:val="9D3511" w:themeColor="accent1" w:themeShade="BF"/>
@@ -73,6 +74,7 @@
                       </w:rPr>
                       <w:t>hepia</w:t>
                     </w:r>
+                    <w:proofErr w:type="spellEnd"/>
                   </w:p>
                 </w:tc>
               </w:sdtContent>
@@ -1934,7 +1936,15 @@
     </w:p>
     <w:p>
       <w:r>
-        <w:t xml:space="preserve">&lt;explication CHIC&gt; </w:t>
+        <w:t>&lt;</w:t>
+      </w:r>
+      <w:proofErr w:type="gramStart"/>
+      <w:r>
+        <w:t>explication</w:t>
+      </w:r>
+      <w:proofErr w:type="gramEnd"/>
+      <w:r>
+        <w:t xml:space="preserve"> CHIC&gt; </w:t>
       </w:r>
       <w:r>
         <w:t>&lt;projet dois être connecté&gt;</w:t>
@@ -1955,7 +1965,15 @@
     </w:p>
     <w:p>
       <w:r>
-        <w:t>&lt;photo avec spécialisation&gt;</w:t>
+        <w:t>&lt;</w:t>
+      </w:r>
+      <w:proofErr w:type="gramStart"/>
+      <w:r>
+        <w:t>photo</w:t>
+      </w:r>
+      <w:proofErr w:type="gramEnd"/>
+      <w:r>
+        <w:t xml:space="preserve"> avec spécialisation&gt;</w:t>
       </w:r>
     </w:p>
     <w:p>
@@ -1970,7 +1988,15 @@
     </w:p>
     <w:p>
       <w:r>
-        <w:t>&lt;explication concept smartbag avec image Julia&gt;</w:t>
+        <w:t>&lt;</w:t>
+      </w:r>
+      <w:proofErr w:type="gramStart"/>
+      <w:r>
+        <w:t>explication</w:t>
+      </w:r>
+      <w:proofErr w:type="gramEnd"/>
+      <w:r>
+        <w:t xml:space="preserve"> concept smartbag avec image Julia&gt;</w:t>
       </w:r>
     </w:p>
     <w:p>
@@ -1985,7 +2011,15 @@
     </w:p>
     <w:p>
       <w:r>
-        <w:t>&lt;liste composant&gt;</w:t>
+        <w:t>&lt;</w:t>
+      </w:r>
+      <w:proofErr w:type="gramStart"/>
+      <w:r>
+        <w:t>liste</w:t>
+      </w:r>
+      <w:proofErr w:type="gramEnd"/>
+      <w:r>
+        <w:t xml:space="preserve"> composant&gt;</w:t>
       </w:r>
     </w:p>
     <w:p>
@@ -2107,7 +2141,15 @@
         <w:t xml:space="preserve">Pour ce projet nous avons comparés différents microcontrôleurs pour trouver celui qui nous siéra le mieux. Nous nous sommes basé sur plusieurs critères pour le sélectionner : Pour commencer nous avons recherché un microcontrôleur qui possède le BLE et le RFID directement intégré. Nous avons déjà vu qu’il n’y avait jamais un assemblage des deux technologies sur une seule puce, du coup nous nous sommes tourné sur les SOC qui possèdent soit l’un soi l’autre directement intégré. Ce qui n’est pas un problème pour le Bluetooth en est un autre pour le RFID. </w:t>
       </w:r>
       <w:r>
-        <w:t>Les puces permettant de faire du RFID étaient compatible uniquement en 13MHz, ce qui est problématique vu que nous avons besoin d’une portée minimale. Sur ce constat, nous avons recherché uniquement les microcontrôleurs possédant une partie Bluetooth.</w:t>
+        <w:t xml:space="preserve">Les puces permettant de faire du RFID étaient </w:t>
+      </w:r>
+      <w:proofErr w:type="gramStart"/>
+      <w:r>
+        <w:t>compatible</w:t>
+      </w:r>
+      <w:proofErr w:type="gramEnd"/>
+      <w:r>
+        <w:t xml:space="preserve"> uniquement en 13MHz, ce qui est problématique vu que nous avons besoin d’une portée minimale. Sur ce constat, nous avons recherché uniquement les microcontrôleurs possédant une partie Bluetooth.</w:t>
       </w:r>
     </w:p>
     <w:p>
@@ -2118,10 +2160,42 @@
         <w:t xml:space="preserve"> </w:t>
       </w:r>
       <w:r>
-        <w:t xml:space="preserve">Pour finir nous avons trouvé un autre fabriquant de SOC : Nordic Semi qui est spécialisé dans des solutions tout intégré pour le sans-fil. Chez Nordic il possèdent le nRF51 et le nRF52 qui sont deux SOC </w:t>
-      </w:r>
-      <w:r>
-        <w:t>avec le Bluetooth intégré. Ils sont les deux de la même famille mais ne sont pas de la même génération, les améliorations sont que le nRF52 possède un cœur Cortex-M4f à la place d’un Cortex-M0 et surtout qu’il a une finesse de gravure bien plus fine, que qui implique une baisse de consommation drastique. Sur ce constat, nous avons choisi d’utiliser le nRF52 de Nordic Semi.</w:t>
+        <w:t xml:space="preserve">Pour finir nous avons trouvé un autre fabriquant de SOC : </w:t>
+      </w:r>
+      <w:proofErr w:type="spellStart"/>
+      <w:r>
+        <w:t>Nordic</w:t>
+      </w:r>
+      <w:proofErr w:type="spellEnd"/>
+      <w:r>
+        <w:t xml:space="preserve"> Semi qui est spécialisé dans des solutions tout intégré pour le sans-fil. Chez </w:t>
+      </w:r>
+      <w:proofErr w:type="spellStart"/>
+      <w:r>
+        <w:t>Nordic</w:t>
+      </w:r>
+      <w:proofErr w:type="spellEnd"/>
+      <w:r>
+        <w:t xml:space="preserve"> </w:t>
+      </w:r>
+      <w:proofErr w:type="gramStart"/>
+      <w:r>
+        <w:t>il possèdent</w:t>
+      </w:r>
+      <w:proofErr w:type="gramEnd"/>
+      <w:r>
+        <w:t xml:space="preserve"> le nRF51 et le nRF52 qui sont deux SOC </w:t>
+      </w:r>
+      <w:r>
+        <w:t xml:space="preserve">avec le Bluetooth intégré. Ils sont les deux de la même famille mais ne sont pas de la même génération, les améliorations sont que le nRF52 possède un cœur Cortex-M4f à la place d’un Cortex-M0 et surtout qu’il a une finesse de gravure bien plus fine, que qui implique une baisse de consommation drastique. Sur ce constat, nous avons choisi d’utiliser le nRF52 de </w:t>
+      </w:r>
+      <w:proofErr w:type="spellStart"/>
+      <w:r>
+        <w:t>Nordic</w:t>
+      </w:r>
+      <w:proofErr w:type="spellEnd"/>
+      <w:r>
+        <w:t xml:space="preserve"> Semi.</w:t>
       </w:r>
     </w:p>
     <w:tbl>
@@ -2268,7 +2342,12 @@
               <w:cnfStyle w:val="000000100000" w:firstRow="0" w:lastRow="0" w:firstColumn="0" w:lastColumn="0" w:oddVBand="0" w:evenVBand="0" w:oddHBand="1" w:evenHBand="0" w:firstRowFirstColumn="0" w:firstRowLastColumn="0" w:lastRowFirstColumn="0" w:lastRowLastColumn="0"/>
             </w:pPr>
             <w:r>
-              <w:t>Prédécesseur nRF52</w:t>
+              <w:t>Prédéc</w:t>
+            </w:r>
+            <w:bookmarkStart w:id="7" w:name="_GoBack"/>
+            <w:bookmarkEnd w:id="7"/>
+            <w:r>
+              <w:t>esseur nRF52</w:t>
             </w:r>
           </w:p>
         </w:tc>
@@ -2404,10 +2483,10 @@
               <w:cnfStyle w:val="000000100000" w:firstRow="0" w:lastRow="0" w:firstColumn="0" w:lastColumn="0" w:oddVBand="0" w:evenVBand="0" w:oddHBand="1" w:evenHBand="0" w:firstRowFirstColumn="0" w:firstRowLastColumn="0" w:lastRowFirstColumn="0" w:lastRowLastColumn="0"/>
             </w:pPr>
             <w:r>
-              <w:rPr>
-                <w:sz w:val="20"/>
-              </w:rPr>
-              <w:t>Consommation en veille trop élevée</w:t>
+              <w:t xml:space="preserve">Consommation </w:t>
+            </w:r>
+            <w:r>
+              <w:t>trop élevée</w:t>
             </w:r>
           </w:p>
         </w:tc>
@@ -2549,18 +2628,26 @@
     <w:p/>
     <w:p>
       <w:r>
-        <w:t>&lt;comparatif des soc&gt;</w:t>
+        <w:t>&lt;</w:t>
+      </w:r>
+      <w:proofErr w:type="gramStart"/>
+      <w:r>
+        <w:t>comparatif</w:t>
+      </w:r>
+      <w:proofErr w:type="gramEnd"/>
+      <w:r>
+        <w:t xml:space="preserve"> des soc&gt;</w:t>
       </w:r>
     </w:p>
     <w:p>
       <w:pPr>
         <w:pStyle w:val="Titre2"/>
       </w:pPr>
-      <w:bookmarkStart w:id="7" w:name="_Toc477255132"/>
+      <w:bookmarkStart w:id="8" w:name="_Toc477255132"/>
       <w:r>
         <w:t>nRF52</w:t>
       </w:r>
-      <w:bookmarkEnd w:id="7"/>
+      <w:bookmarkEnd w:id="8"/>
     </w:p>
     <w:p>
       <w:r>
@@ -2572,38 +2659,46 @@
     </w:p>
     <w:p>
       <w:r>
-        <w:t>&lt;tableau caractéristiques&gt;</w:t>
+        <w:t>&lt;</w:t>
+      </w:r>
+      <w:proofErr w:type="gramStart"/>
+      <w:r>
+        <w:t>tableau</w:t>
+      </w:r>
+      <w:proofErr w:type="gramEnd"/>
+      <w:r>
+        <w:t xml:space="preserve"> caractéristiques&gt;</w:t>
       </w:r>
     </w:p>
     <w:p>
       <w:pPr>
         <w:pStyle w:val="Titre2"/>
       </w:pPr>
-      <w:bookmarkStart w:id="8" w:name="_Toc477255133"/>
+      <w:bookmarkStart w:id="9" w:name="_Toc477255133"/>
       <w:r>
         <w:t>Environnement de développement</w:t>
       </w:r>
-      <w:bookmarkEnd w:id="8"/>
+      <w:bookmarkEnd w:id="9"/>
     </w:p>
     <w:p>
       <w:pPr>
         <w:pStyle w:val="Titre3"/>
       </w:pPr>
-      <w:bookmarkStart w:id="9" w:name="_Toc477255134"/>
+      <w:bookmarkStart w:id="10" w:name="_Toc477255134"/>
       <w:r>
         <w:t>Keil</w:t>
       </w:r>
       <w:r>
         <w:t xml:space="preserve"> uVision 5</w:t>
       </w:r>
-      <w:bookmarkEnd w:id="9"/>
+      <w:bookmarkEnd w:id="10"/>
     </w:p>
     <w:p/>
     <w:p>
       <w:pPr>
         <w:pStyle w:val="Titre3"/>
       </w:pPr>
-      <w:bookmarkStart w:id="10" w:name="_Toc477255135"/>
+      <w:bookmarkStart w:id="11" w:name="_Toc477255135"/>
       <w:r>
         <w:lastRenderedPageBreak/>
         <w:t>nRF</w:t>
@@ -2614,18 +2709,18 @@
       <w:r>
         <w:t>Studio</w:t>
       </w:r>
-      <w:bookmarkEnd w:id="10"/>
+      <w:bookmarkEnd w:id="11"/>
     </w:p>
     <w:p/>
     <w:p>
       <w:pPr>
         <w:pStyle w:val="Titre3"/>
       </w:pPr>
-      <w:bookmarkStart w:id="11" w:name="_Toc477255136"/>
+      <w:bookmarkStart w:id="12" w:name="_Toc477255136"/>
       <w:r>
         <w:t>Kinetis Protocol Analyzer</w:t>
       </w:r>
-      <w:bookmarkEnd w:id="11"/>
+      <w:bookmarkEnd w:id="12"/>
     </w:p>
     <w:p>
       <w:pPr>
@@ -2644,7 +2739,7 @@
       <w:pPr>
         <w:pStyle w:val="Titre1"/>
       </w:pPr>
-      <w:bookmarkStart w:id="12" w:name="_Toc477255137"/>
+      <w:bookmarkStart w:id="13" w:name="_Toc477255137"/>
       <w:r>
         <w:lastRenderedPageBreak/>
         <w:t>B</w:t>
@@ -2652,7 +2747,7 @@
       <w:r>
         <w:t>luetooth Low Energy (BLE)</w:t>
       </w:r>
-      <w:bookmarkEnd w:id="12"/>
+      <w:bookmarkEnd w:id="13"/>
     </w:p>
     <w:p>
       <w:r>
@@ -2662,38 +2757,78 @@
         <w:rPr>
           <w:i/>
         </w:rPr>
-        <w:t>Bluetooth Low Energy</w:t>
-      </w:r>
-      <w:r>
-        <w:t xml:space="preserve"> pour pouvoir communiquer avec un smartphone. </w:t>
-      </w:r>
-      <w:r>
-        <w:t xml:space="preserve">De ce fait, nous allons utiliser le périphérique Radio 2.4GHz intégré dans le nRF52 avec la pile Bluetooth </w:t>
-      </w:r>
+        <w:t xml:space="preserve">Bluetooth </w:t>
+      </w:r>
+      <w:proofErr w:type="spellStart"/>
       <w:r>
         <w:rPr>
           <w:i/>
         </w:rPr>
-        <w:t>SoftDevice S132</w:t>
-      </w:r>
-      <w:r>
-        <w:t xml:space="preserve"> de </w:t>
-      </w:r>
+        <w:t>Low</w:t>
+      </w:r>
+      <w:proofErr w:type="spellEnd"/>
       <w:r>
         <w:rPr>
           <w:i/>
         </w:rPr>
-        <w:t>Nordic Semi</w:t>
-      </w:r>
-      <w:r>
-        <w:t xml:space="preserve">. Ce </w:t>
-      </w:r>
+        <w:t xml:space="preserve"> </w:t>
+      </w:r>
+      <w:proofErr w:type="spellStart"/>
+      <w:r>
+        <w:rPr>
+          <w:i/>
+        </w:rPr>
+        <w:t>Energy</w:t>
+      </w:r>
+      <w:proofErr w:type="spellEnd"/>
+      <w:r>
+        <w:t xml:space="preserve"> pour pouvoir communiquer avec un smartphone. </w:t>
+      </w:r>
+      <w:r>
+        <w:t xml:space="preserve">De ce fait, nous allons utiliser le périphérique Radio 2.4GHz intégré dans le nRF52 avec la pile Bluetooth </w:t>
+      </w:r>
+      <w:proofErr w:type="spellStart"/>
       <w:r>
         <w:rPr>
           <w:i/>
         </w:rPr>
         <w:t>SoftDevice</w:t>
       </w:r>
+      <w:proofErr w:type="spellEnd"/>
+      <w:r>
+        <w:rPr>
+          <w:i/>
+        </w:rPr>
+        <w:t xml:space="preserve"> S132</w:t>
+      </w:r>
+      <w:r>
+        <w:t xml:space="preserve"> de </w:t>
+      </w:r>
+      <w:proofErr w:type="spellStart"/>
+      <w:r>
+        <w:rPr>
+          <w:i/>
+        </w:rPr>
+        <w:t>Nordic</w:t>
+      </w:r>
+      <w:proofErr w:type="spellEnd"/>
+      <w:r>
+        <w:rPr>
+          <w:i/>
+        </w:rPr>
+        <w:t xml:space="preserve"> Semi</w:t>
+      </w:r>
+      <w:r>
+        <w:t xml:space="preserve">. Ce </w:t>
+      </w:r>
+      <w:proofErr w:type="spellStart"/>
+      <w:r>
+        <w:rPr>
+          <w:i/>
+        </w:rPr>
+        <w:t>SoftDevice</w:t>
+      </w:r>
+      <w:proofErr w:type="spellEnd"/>
       <w:r>
         <w:t xml:space="preserve"> est une pile complète supportant le </w:t>
       </w:r>
@@ -2729,7 +2864,23 @@
         <w:pStyle w:val="Warning"/>
       </w:pPr>
       <w:r>
-        <w:t xml:space="preserve">Le Bluetooth Low Energy </w:t>
+        <w:t xml:space="preserve">Le Bluetooth </w:t>
+      </w:r>
+      <w:proofErr w:type="spellStart"/>
+      <w:r>
+        <w:t>Low</w:t>
+      </w:r>
+      <w:proofErr w:type="spellEnd"/>
+      <w:r>
+        <w:t xml:space="preserve"> </w:t>
+      </w:r>
+      <w:proofErr w:type="spellStart"/>
+      <w:r>
+        <w:t>Energy</w:t>
+      </w:r>
+      <w:proofErr w:type="spellEnd"/>
+      <w:r>
+        <w:t xml:space="preserve"> </w:t>
       </w:r>
       <w:r>
         <w:t>est pas mal différents du Bluetooth 2.1EDR</w:t>
@@ -2739,14 +2890,14 @@
       <w:pPr>
         <w:pStyle w:val="Titre2"/>
       </w:pPr>
-      <w:bookmarkStart w:id="13" w:name="_Toc477255138"/>
+      <w:bookmarkStart w:id="14" w:name="_Toc477255138"/>
       <w:r>
         <w:t>Generic Attribute Profile</w:t>
       </w:r>
       <w:r>
         <w:t xml:space="preserve"> (GATT)</w:t>
       </w:r>
-      <w:bookmarkEnd w:id="13"/>
+      <w:bookmarkEnd w:id="14"/>
     </w:p>
     <w:p>
       <w:r>
@@ -2802,27 +2953,14 @@
                             <w:r>
                               <w:t xml:space="preserve">Figure </w:t>
                             </w:r>
-                            <w:r>
-                              <w:fldChar w:fldCharType="begin"/>
-                            </w:r>
-                            <w:r>
-                              <w:instrText xml:space="preserve"> SEQ Figure \* ARABIC </w:instrText>
-                            </w:r>
-                            <w:r>
-                              <w:fldChar w:fldCharType="separate"/>
-                            </w:r>
-                            <w:r>
-                              <w:rPr>
-                                <w:noProof/>
-                              </w:rPr>
-                              <w:t>1</w:t>
-                            </w:r>
-                            <w:r>
-                              <w:rPr>
-                                <w:noProof/>
-                              </w:rPr>
-                              <w:fldChar w:fldCharType="end"/>
-                            </w:r>
+                            <w:fldSimple w:instr=" SEQ Figure \* ARABIC ">
+                              <w:r>
+                                <w:rPr>
+                                  <w:noProof/>
+                                </w:rPr>
+                                <w:t>1</w:t>
+                              </w:r>
+                            </w:fldSimple>
                             <w:r>
                               <w:t xml:space="preserve"> GATT</w:t>
                             </w:r>
@@ -2841,7 +2979,7 @@
               </wp:anchor>
             </w:drawing>
           </mc:Choice>
-          <mc:Fallback>
+          <mc:Fallback xmlns:w16se="http://schemas.microsoft.com/office/word/2015/wordml/symex" xmlns:cx5="http://schemas.microsoft.com/office/drawing/2016/5/11/chartex" xmlns:cx4="http://schemas.microsoft.com/office/drawing/2016/5/10/chartex" xmlns:cx3="http://schemas.microsoft.com/office/drawing/2016/5/9/chartex" xmlns:cx2="http://schemas.microsoft.com/office/drawing/2015/10/21/chartex" xmlns:cx1="http://schemas.microsoft.com/office/drawing/2015/9/8/chartex" xmlns:cx="http://schemas.microsoft.com/office/drawing/2014/chartex">
             <w:pict>
               <v:shapetype w14:anchorId="4B91CE37" id="_x0000_t202" coordsize="21600,21600" o:spt="202" path="m,l,21600r21600,l21600,xe">
                 <v:stroke joinstyle="miter"/>
@@ -3038,11 +3176,11 @@
       <w:pPr>
         <w:pStyle w:val="Titre2"/>
       </w:pPr>
-      <w:bookmarkStart w:id="14" w:name="_Toc477255139"/>
+      <w:bookmarkStart w:id="15" w:name="_Toc477255139"/>
       <w:r>
         <w:t>Profil BlE</w:t>
       </w:r>
-      <w:bookmarkEnd w:id="14"/>
+      <w:bookmarkEnd w:id="15"/>
     </w:p>
     <w:p>
       <w:r>
@@ -3077,36 +3215,46 @@
       <w:r>
         <w:t xml:space="preserve">Nous n’allons pas créer un profil complet mais plutôt modifier un profil existant pour lui donner les fonctions qui lui manque. Le profil de base que nous allons utiliser est le </w:t>
       </w:r>
-      <w:r>
-        <w:rPr>
-          <w:i/>
-        </w:rPr>
-        <w:t>Proximity (PXP)</w:t>
-      </w:r>
-      <w:r>
-        <w:t>.</w:t>
-      </w:r>
-    </w:p>
-    <w:p>
-      <w:pPr>
-        <w:pStyle w:val="Titre3"/>
-      </w:pPr>
-      <w:bookmarkStart w:id="15" w:name="_Toc477255140"/>
-      <w:r>
-        <w:t>Proximity (PXP)</w:t>
-      </w:r>
-      <w:bookmarkEnd w:id="15"/>
-    </w:p>
-    <w:p>
-      <w:r>
-        <w:t xml:space="preserve">Le profil </w:t>
-      </w:r>
+      <w:proofErr w:type="spellStart"/>
       <w:r>
         <w:rPr>
           <w:i/>
         </w:rPr>
         <w:t>Proximity</w:t>
       </w:r>
+      <w:proofErr w:type="spellEnd"/>
+      <w:r>
+        <w:rPr>
+          <w:i/>
+        </w:rPr>
+        <w:t xml:space="preserve"> (PXP)</w:t>
+      </w:r>
+      <w:r>
+        <w:t>.</w:t>
+      </w:r>
+    </w:p>
+    <w:p>
+      <w:pPr>
+        <w:pStyle w:val="Titre3"/>
+      </w:pPr>
+      <w:bookmarkStart w:id="16" w:name="_Toc477255140"/>
+      <w:r>
+        <w:t>Proximity (PXP)</w:t>
+      </w:r>
+      <w:bookmarkEnd w:id="16"/>
+    </w:p>
+    <w:p>
+      <w:r>
+        <w:t xml:space="preserve">Le profil </w:t>
+      </w:r>
+      <w:proofErr w:type="spellStart"/>
+      <w:r>
+        <w:rPr>
+          <w:i/>
+        </w:rPr>
+        <w:t>Proximity</w:t>
+      </w:r>
+      <w:proofErr w:type="spellEnd"/>
       <w:r>
         <w:t xml:space="preserve"> est un profil qui permet d’alerter un maitre si l’esclave ne se trouve plus dans sa zone d’émission. </w:t>
       </w:r>
@@ -3174,27 +3322,14 @@
       <w:r>
         <w:t xml:space="preserve">Figure </w:t>
       </w:r>
-      <w:r>
-        <w:fldChar w:fldCharType="begin"/>
-      </w:r>
-      <w:r>
-        <w:instrText xml:space="preserve"> SEQ Figure \* ARABIC </w:instrText>
-      </w:r>
-      <w:r>
-        <w:fldChar w:fldCharType="separate"/>
-      </w:r>
-      <w:r>
-        <w:rPr>
-          <w:noProof/>
-        </w:rPr>
-        <w:t>2</w:t>
-      </w:r>
-      <w:r>
-        <w:rPr>
-          <w:noProof/>
-        </w:rPr>
-        <w:fldChar w:fldCharType="end"/>
-      </w:r>
+      <w:fldSimple w:instr=" SEQ Figure \* ARABIC ">
+        <w:r>
+          <w:rPr>
+            <w:noProof/>
+          </w:rPr>
+          <w:t>2</w:t>
+        </w:r>
+      </w:fldSimple>
       <w:r>
         <w:t xml:space="preserve"> PXP</w:t>
       </w:r>
@@ -3207,7 +3342,23 @@
         <w:t>rôles</w:t>
       </w:r>
       <w:r>
-        <w:t> : Le proximity Monitor et le Proximity Reporter.</w:t>
+        <w:t xml:space="preserve"> : Le </w:t>
+      </w:r>
+      <w:proofErr w:type="spellStart"/>
+      <w:r>
+        <w:t>proximity</w:t>
+      </w:r>
+      <w:proofErr w:type="spellEnd"/>
+      <w:r>
+        <w:t xml:space="preserve"> Monitor et le </w:t>
+      </w:r>
+      <w:proofErr w:type="spellStart"/>
+      <w:r>
+        <w:t>Proximity</w:t>
+      </w:r>
+      <w:proofErr w:type="spellEnd"/>
+      <w:r>
+        <w:t xml:space="preserve"> Reporter.</w:t>
       </w:r>
       <w:r>
         <w:t xml:space="preserve"> Il y a deux </w:t>
@@ -3223,42 +3374,66 @@
       <w:r>
         <w:t xml:space="preserve">Le </w:t>
       </w:r>
+      <w:proofErr w:type="spellStart"/>
       <w:r>
         <w:rPr>
           <w:i/>
         </w:rPr>
-        <w:t>Proximity Monitor</w:t>
-      </w:r>
-      <w:r>
-        <w:t xml:space="preserve"> est dédié au maitre. </w:t>
-      </w:r>
-    </w:p>
-    <w:p>
-      <w:r>
-        <w:t xml:space="preserve">Et le </w:t>
-      </w:r>
+        <w:t>Proximity</w:t>
+      </w:r>
+      <w:proofErr w:type="spellEnd"/>
       <w:r>
         <w:rPr>
           <w:i/>
         </w:rPr>
-        <w:t>Proximity Reporter</w:t>
+        <w:t xml:space="preserve"> Monitor</w:t>
+      </w:r>
+      <w:r>
+        <w:t xml:space="preserve"> est dédié au maitre. </w:t>
+      </w:r>
+    </w:p>
+    <w:p>
+      <w:r>
+        <w:t xml:space="preserve">Et le </w:t>
+      </w:r>
+      <w:proofErr w:type="spellStart"/>
+      <w:r>
+        <w:rPr>
+          <w:i/>
+        </w:rPr>
+        <w:t>Proximity</w:t>
+      </w:r>
+      <w:proofErr w:type="spellEnd"/>
+      <w:r>
+        <w:rPr>
+          <w:i/>
+        </w:rPr>
+        <w:t xml:space="preserve"> Reporter</w:t>
       </w:r>
       <w:r>
         <w:t xml:space="preserve"> est dédié à l’esclave. </w:t>
       </w:r>
       <w:r>
-        <w:t>&lt;…&gt; Ce rôle possède un service obligatoire : le Link Loss Service</w:t>
+        <w:t xml:space="preserve">&lt;…&gt; Ce rôle possède un service obligatoire : le Link </w:t>
+      </w:r>
+      <w:proofErr w:type="spellStart"/>
+      <w:r>
+        <w:t>Loss</w:t>
+      </w:r>
+      <w:proofErr w:type="spellEnd"/>
+      <w:r>
+        <w:t xml:space="preserve"> Service</w:t>
       </w:r>
     </w:p>
     <w:p>
       <w:pPr>
         <w:pStyle w:val="Titre3"/>
       </w:pPr>
-      <w:bookmarkStart w:id="16" w:name="_Toc477255141"/>
+      <w:bookmarkStart w:id="17" w:name="_Toc477255141"/>
       <w:r>
         <w:t>Notre profil</w:t>
       </w:r>
-      <w:bookmarkEnd w:id="16"/>
+      <w:bookmarkEnd w:id="17"/>
     </w:p>
     <w:p>
       <w:r>
@@ -3277,22 +3452,24 @@
       <w:pPr>
         <w:pStyle w:val="Titre2"/>
       </w:pPr>
-      <w:bookmarkStart w:id="17" w:name="_Toc477255142"/>
+      <w:bookmarkStart w:id="18" w:name="_Toc477255142"/>
       <w:r>
         <w:t>SoftDevice S132</w:t>
       </w:r>
-      <w:bookmarkEnd w:id="17"/>
+      <w:bookmarkEnd w:id="18"/>
     </w:p>
     <w:p>
       <w:r>
         <w:t xml:space="preserve">Nous allons utiliser cette pile dans son rôle de </w:t>
       </w:r>
+      <w:proofErr w:type="spellStart"/>
       <w:r>
         <w:rPr>
           <w:i/>
         </w:rPr>
         <w:t>Peripheral</w:t>
       </w:r>
+      <w:proofErr w:type="spellEnd"/>
       <w:r>
         <w:t xml:space="preserve"> pour que notre produit soit vu comme un esclave par les smartphones.</w:t>
       </w:r>
@@ -3315,27 +3492,35 @@
       <w:pPr>
         <w:pStyle w:val="Titre1"/>
       </w:pPr>
-      <w:bookmarkStart w:id="18" w:name="_Toc477255143"/>
+      <w:bookmarkStart w:id="19" w:name="_Toc477255143"/>
       <w:r>
         <w:lastRenderedPageBreak/>
         <w:t>RFID</w:t>
       </w:r>
-      <w:bookmarkEnd w:id="18"/>
-    </w:p>
-    <w:p>
-      <w:r>
-        <w:t>&lt;collet&gt;</w:t>
+      <w:bookmarkEnd w:id="19"/>
+    </w:p>
+    <w:p>
+      <w:r>
+        <w:t>&lt;</w:t>
+      </w:r>
+      <w:proofErr w:type="gramStart"/>
+      <w:r>
+        <w:t>collet</w:t>
+      </w:r>
+      <w:proofErr w:type="gramEnd"/>
+      <w:r>
+        <w:t>&gt;</w:t>
       </w:r>
     </w:p>
     <w:p>
       <w:pPr>
         <w:pStyle w:val="Titre1"/>
       </w:pPr>
-      <w:bookmarkStart w:id="19" w:name="_Toc477255144"/>
+      <w:bookmarkStart w:id="20" w:name="_Toc477255144"/>
       <w:r>
         <w:t>Alimentation</w:t>
       </w:r>
-      <w:bookmarkEnd w:id="19"/>
+      <w:bookmarkEnd w:id="20"/>
     </w:p>
     <w:p>
       <w:r>
@@ -3536,7 +3721,15 @@
     </w:tbl>
     <w:p>
       <w:r>
-        <w:t xml:space="preserve">De ce fait nous allons utiliser une batterie lithium. Nous n’avons pas décider de quelle technologie nous allons utiliser entre les </w:t>
+        <w:t xml:space="preserve">De ce fait nous allons utiliser une batterie lithium. Nous n’avons pas </w:t>
+      </w:r>
+      <w:proofErr w:type="gramStart"/>
+      <w:r>
+        <w:t>décider</w:t>
+      </w:r>
+      <w:proofErr w:type="gramEnd"/>
+      <w:r>
+        <w:t xml:space="preserve"> de quelle technologie nous allons utiliser entre les </w:t>
       </w:r>
       <w:r>
         <w:rPr>
@@ -3759,22 +3952,22 @@
       <w:pPr>
         <w:pStyle w:val="Titre1"/>
       </w:pPr>
-      <w:bookmarkStart w:id="20" w:name="_Toc477255145"/>
+      <w:bookmarkStart w:id="21" w:name="_Toc477255145"/>
       <w:r>
         <w:lastRenderedPageBreak/>
         <w:t>Sources</w:t>
       </w:r>
-      <w:bookmarkEnd w:id="20"/>
+      <w:bookmarkEnd w:id="21"/>
     </w:p>
     <w:p>
       <w:pPr>
         <w:pStyle w:val="Titre2"/>
       </w:pPr>
-      <w:bookmarkStart w:id="21" w:name="_Toc477255146"/>
+      <w:bookmarkStart w:id="22" w:name="_Toc477255146"/>
       <w:r>
         <w:t>Bluetooth</w:t>
       </w:r>
-      <w:bookmarkEnd w:id="21"/>
+      <w:bookmarkEnd w:id="22"/>
     </w:p>
     <w:p>
       <w:hyperlink r:id="rId12" w:history="1">
@@ -3815,8 +4008,13 @@
         </w:numPr>
       </w:pPr>
       <w:r>
-        <w:t>Faire les tutos nrf</w:t>
-      </w:r>
+        <w:t xml:space="preserve">Faire les tutos </w:t>
+      </w:r>
+      <w:proofErr w:type="spellStart"/>
+      <w:r>
+        <w:t>nrf</w:t>
+      </w:r>
+      <w:proofErr w:type="spellEnd"/>
     </w:p>
     <w:p>
       <w:pPr>
@@ -3827,10 +4025,13 @@
         </w:numPr>
       </w:pPr>
       <w:r>
-        <w:t>Faire intro ! xD</w:t>
-      </w:r>
-      <w:bookmarkStart w:id="22" w:name="_GoBack"/>
-      <w:bookmarkEnd w:id="22"/>
+        <w:t xml:space="preserve">Faire intro ! </w:t>
+      </w:r>
+      <w:proofErr w:type="spellStart"/>
+      <w:r>
+        <w:t>xD</w:t>
+      </w:r>
+      <w:proofErr w:type="spellEnd"/>
     </w:p>
     <w:sectPr>
       <w:headerReference w:type="default" r:id="rId13"/>
@@ -3847,7 +4048,7 @@
 </file>
 
 <file path=word/endnotes.xml><?xml version="1.0" encoding="utf-8"?>
-<w:endnotes xmlns:wpc="http://schemas.microsoft.com/office/word/2010/wordprocessingCanvas" xmlns:cx="http://schemas.microsoft.com/office/drawing/2014/chartex" xmlns:cx1="http://schemas.microsoft.com/office/drawing/2015/9/8/chartex" xmlns:cx2="http://schemas.microsoft.com/office/drawing/2015/10/21/chartex" xmlns:cx3="http://schemas.microsoft.com/office/drawing/2016/5/9/chartex" xmlns:cx4="http://schemas.microsoft.com/office/drawing/2016/5/10/chartex" xmlns:cx5="http://schemas.microsoft.com/office/drawing/2016/5/11/chartex" xmlns:mc="http://schemas.openxmlformats.org/markup-compatibility/2006" xmlns:o="urn:schemas-microsoft-com:office:office" xmlns:r="http://schemas.openxmlformats.org/officeDocument/2006/relationships" xmlns:m="http://schemas.openxmlformats.org/officeDocument/2006/math" xmlns:v="urn:schemas-microsoft-com:vml" xmlns:wp14="http://schemas.microsoft.com/office/word/2010/wordprocessingDrawing" xmlns:wp="http://schemas.openxmlformats.org/drawingml/2006/wordprocessingDrawing" xmlns:w10="urn:schemas-microsoft-com:office:word" xmlns:w="http://schemas.openxmlformats.org/wordprocessingml/2006/main" xmlns:w14="http://schemas.microsoft.com/office/word/2010/wordml" xmlns:w15="http://schemas.microsoft.com/office/word/2012/wordml" xmlns:w16se="http://schemas.microsoft.com/office/word/2015/wordml/symex" xmlns:wpg="http://schemas.microsoft.com/office/word/2010/wordprocessingGroup" xmlns:wpi="http://schemas.microsoft.com/office/word/2010/wordprocessingInk" xmlns:wne="http://schemas.microsoft.com/office/word/2006/wordml" xmlns:wps="http://schemas.microsoft.com/office/word/2010/wordprocessingShape" mc:Ignorable="w14 w15 w16se wp14">
+<w:endnotes xmlns:wpc="http://schemas.microsoft.com/office/word/2010/wordprocessingCanvas" xmlns:mc="http://schemas.openxmlformats.org/markup-compatibility/2006" xmlns:o="urn:schemas-microsoft-com:office:office" xmlns:r="http://schemas.openxmlformats.org/officeDocument/2006/relationships" xmlns:m="http://schemas.openxmlformats.org/officeDocument/2006/math" xmlns:v="urn:schemas-microsoft-com:vml" xmlns:wp14="http://schemas.microsoft.com/office/word/2010/wordprocessingDrawing" xmlns:wp="http://schemas.openxmlformats.org/drawingml/2006/wordprocessingDrawing" xmlns:w10="urn:schemas-microsoft-com:office:word" xmlns:w="http://schemas.openxmlformats.org/wordprocessingml/2006/main" xmlns:w14="http://schemas.microsoft.com/office/word/2010/wordml" xmlns:w15="http://schemas.microsoft.com/office/word/2012/wordml" xmlns:wpg="http://schemas.microsoft.com/office/word/2010/wordprocessingGroup" xmlns:wpi="http://schemas.microsoft.com/office/word/2010/wordprocessingInk" xmlns:wne="http://schemas.microsoft.com/office/word/2006/wordml" xmlns:wps="http://schemas.microsoft.com/office/word/2010/wordprocessingShape" mc:Ignorable="w14 w15 wp14">
   <w:endnote w:type="separator" w:id="-1">
     <w:p>
       <w:pPr>
@@ -3872,7 +4073,7 @@
 </file>
 
 <file path=word/footer1.xml><?xml version="1.0" encoding="utf-8"?>
-<w:ftr xmlns:wpc="http://schemas.microsoft.com/office/word/2010/wordprocessingCanvas" xmlns:cx="http://schemas.microsoft.com/office/drawing/2014/chartex" xmlns:cx1="http://schemas.microsoft.com/office/drawing/2015/9/8/chartex" xmlns:cx2="http://schemas.microsoft.com/office/drawing/2015/10/21/chartex" xmlns:cx3="http://schemas.microsoft.com/office/drawing/2016/5/9/chartex" xmlns:cx4="http://schemas.microsoft.com/office/drawing/2016/5/10/chartex" xmlns:cx5="http://schemas.microsoft.com/office/drawing/2016/5/11/chartex" xmlns:mc="http://schemas.openxmlformats.org/markup-compatibility/2006" xmlns:o="urn:schemas-microsoft-com:office:office" xmlns:r="http://schemas.openxmlformats.org/officeDocument/2006/relationships" xmlns:m="http://schemas.openxmlformats.org/officeDocument/2006/math" xmlns:v="urn:schemas-microsoft-com:vml" xmlns:wp14="http://schemas.microsoft.com/office/word/2010/wordprocessingDrawing" xmlns:wp="http://schemas.openxmlformats.org/drawingml/2006/wordprocessingDrawing" xmlns:w10="urn:schemas-microsoft-com:office:word" xmlns:w="http://schemas.openxmlformats.org/wordprocessingml/2006/main" xmlns:w14="http://schemas.microsoft.com/office/word/2010/wordml" xmlns:w15="http://schemas.microsoft.com/office/word/2012/wordml" xmlns:w16se="http://schemas.microsoft.com/office/word/2015/wordml/symex" xmlns:wpg="http://schemas.microsoft.com/office/word/2010/wordprocessingGroup" xmlns:wpi="http://schemas.microsoft.com/office/word/2010/wordprocessingInk" xmlns:wne="http://schemas.microsoft.com/office/word/2006/wordml" xmlns:wps="http://schemas.microsoft.com/office/word/2010/wordprocessingShape" mc:Ignorable="w14 w15 w16se wp14">
+<w:ftr xmlns:wpc="http://schemas.microsoft.com/office/word/2010/wordprocessingCanvas" xmlns:mc="http://schemas.openxmlformats.org/markup-compatibility/2006" xmlns:o="urn:schemas-microsoft-com:office:office" xmlns:r="http://schemas.openxmlformats.org/officeDocument/2006/relationships" xmlns:m="http://schemas.openxmlformats.org/officeDocument/2006/math" xmlns:v="urn:schemas-microsoft-com:vml" xmlns:wp14="http://schemas.microsoft.com/office/word/2010/wordprocessingDrawing" xmlns:wp="http://schemas.openxmlformats.org/drawingml/2006/wordprocessingDrawing" xmlns:w10="urn:schemas-microsoft-com:office:word" xmlns:w="http://schemas.openxmlformats.org/wordprocessingml/2006/main" xmlns:w14="http://schemas.microsoft.com/office/word/2010/wordml" xmlns:w15="http://schemas.microsoft.com/office/word/2012/wordml" xmlns:wpg="http://schemas.microsoft.com/office/word/2010/wordprocessingGroup" xmlns:wpi="http://schemas.microsoft.com/office/word/2010/wordprocessingInk" xmlns:wne="http://schemas.microsoft.com/office/word/2006/wordml" xmlns:wps="http://schemas.microsoft.com/office/word/2010/wordprocessingShape" mc:Ignorable="w14 w15 wp14">
   <w:sdt>
     <w:sdtPr>
       <w:id w:val="-77370456"/>
@@ -3902,7 +4103,7 @@
             <w:noProof/>
             <w:lang w:val="fr-FR"/>
           </w:rPr>
-          <w:t>8</w:t>
+          <w:t>5</w:t>
         </w:r>
         <w:r>
           <w:fldChar w:fldCharType="end"/>
@@ -3919,7 +4120,7 @@
 </file>
 
 <file path=word/footnotes.xml><?xml version="1.0" encoding="utf-8"?>
-<w:footnotes xmlns:wpc="http://schemas.microsoft.com/office/word/2010/wordprocessingCanvas" xmlns:cx="http://schemas.microsoft.com/office/drawing/2014/chartex" xmlns:cx1="http://schemas.microsoft.com/office/drawing/2015/9/8/chartex" xmlns:cx2="http://schemas.microsoft.com/office/drawing/2015/10/21/chartex" xmlns:cx3="http://schemas.microsoft.com/office/drawing/2016/5/9/chartex" xmlns:cx4="http://schemas.microsoft.com/office/drawing/2016/5/10/chartex" xmlns:cx5="http://schemas.microsoft.com/office/drawing/2016/5/11/chartex" xmlns:mc="http://schemas.openxmlformats.org/markup-compatibility/2006" xmlns:o="urn:schemas-microsoft-com:office:office" xmlns:r="http://schemas.openxmlformats.org/officeDocument/2006/relationships" xmlns:m="http://schemas.openxmlformats.org/officeDocument/2006/math" xmlns:v="urn:schemas-microsoft-com:vml" xmlns:wp14="http://schemas.microsoft.com/office/word/2010/wordprocessingDrawing" xmlns:wp="http://schemas.openxmlformats.org/drawingml/2006/wordprocessingDrawing" xmlns:w10="urn:schemas-microsoft-com:office:word" xmlns:w="http://schemas.openxmlformats.org/wordprocessingml/2006/main" xmlns:w14="http://schemas.microsoft.com/office/word/2010/wordml" xmlns:w15="http://schemas.microsoft.com/office/word/2012/wordml" xmlns:w16se="http://schemas.microsoft.com/office/word/2015/wordml/symex" xmlns:wpg="http://schemas.microsoft.com/office/word/2010/wordprocessingGroup" xmlns:wpi="http://schemas.microsoft.com/office/word/2010/wordprocessingInk" xmlns:wne="http://schemas.microsoft.com/office/word/2006/wordml" xmlns:wps="http://schemas.microsoft.com/office/word/2010/wordprocessingShape" mc:Ignorable="w14 w15 w16se wp14">
+<w:footnotes xmlns:wpc="http://schemas.microsoft.com/office/word/2010/wordprocessingCanvas" xmlns:mc="http://schemas.openxmlformats.org/markup-compatibility/2006" xmlns:o="urn:schemas-microsoft-com:office:office" xmlns:r="http://schemas.openxmlformats.org/officeDocument/2006/relationships" xmlns:m="http://schemas.openxmlformats.org/officeDocument/2006/math" xmlns:v="urn:schemas-microsoft-com:vml" xmlns:wp14="http://schemas.microsoft.com/office/word/2010/wordprocessingDrawing" xmlns:wp="http://schemas.openxmlformats.org/drawingml/2006/wordprocessingDrawing" xmlns:w10="urn:schemas-microsoft-com:office:word" xmlns:w="http://schemas.openxmlformats.org/wordprocessingml/2006/main" xmlns:w14="http://schemas.microsoft.com/office/word/2010/wordml" xmlns:w15="http://schemas.microsoft.com/office/word/2012/wordml" xmlns:wpg="http://schemas.microsoft.com/office/word/2010/wordprocessingGroup" xmlns:wpi="http://schemas.microsoft.com/office/word/2010/wordprocessingInk" xmlns:wne="http://schemas.microsoft.com/office/word/2006/wordml" xmlns:wps="http://schemas.microsoft.com/office/word/2010/wordprocessingShape" mc:Ignorable="w14 w15 wp14">
   <w:footnote w:type="separator" w:id="-1">
     <w:p>
       <w:pPr>
@@ -3944,7 +4145,7 @@
 </file>
 
 <file path=word/header1.xml><?xml version="1.0" encoding="utf-8"?>
-<w:hdr xmlns:wpc="http://schemas.microsoft.com/office/word/2010/wordprocessingCanvas" xmlns:cx="http://schemas.microsoft.com/office/drawing/2014/chartex" xmlns:cx1="http://schemas.microsoft.com/office/drawing/2015/9/8/chartex" xmlns:cx2="http://schemas.microsoft.com/office/drawing/2015/10/21/chartex" xmlns:cx3="http://schemas.microsoft.com/office/drawing/2016/5/9/chartex" xmlns:cx4="http://schemas.microsoft.com/office/drawing/2016/5/10/chartex" xmlns:cx5="http://schemas.microsoft.com/office/drawing/2016/5/11/chartex" xmlns:mc="http://schemas.openxmlformats.org/markup-compatibility/2006" xmlns:o="urn:schemas-microsoft-com:office:office" xmlns:r="http://schemas.openxmlformats.org/officeDocument/2006/relationships" xmlns:m="http://schemas.openxmlformats.org/officeDocument/2006/math" xmlns:v="urn:schemas-microsoft-com:vml" xmlns:wp14="http://schemas.microsoft.com/office/word/2010/wordprocessingDrawing" xmlns:wp="http://schemas.openxmlformats.org/drawingml/2006/wordprocessingDrawing" xmlns:w10="urn:schemas-microsoft-com:office:word" xmlns:w="http://schemas.openxmlformats.org/wordprocessingml/2006/main" xmlns:w14="http://schemas.microsoft.com/office/word/2010/wordml" xmlns:w15="http://schemas.microsoft.com/office/word/2012/wordml" xmlns:w16se="http://schemas.microsoft.com/office/word/2015/wordml/symex" xmlns:wpg="http://schemas.microsoft.com/office/word/2010/wordprocessingGroup" xmlns:wpi="http://schemas.microsoft.com/office/word/2010/wordprocessingInk" xmlns:wne="http://schemas.microsoft.com/office/word/2006/wordml" xmlns:wps="http://schemas.microsoft.com/office/word/2010/wordprocessingShape" mc:Ignorable="w14 w15 w16se wp14">
+<w:hdr xmlns:wpc="http://schemas.microsoft.com/office/word/2010/wordprocessingCanvas" xmlns:mc="http://schemas.openxmlformats.org/markup-compatibility/2006" xmlns:o="urn:schemas-microsoft-com:office:office" xmlns:r="http://schemas.openxmlformats.org/officeDocument/2006/relationships" xmlns:m="http://schemas.openxmlformats.org/officeDocument/2006/math" xmlns:v="urn:schemas-microsoft-com:vml" xmlns:wp14="http://schemas.microsoft.com/office/word/2010/wordprocessingDrawing" xmlns:wp="http://schemas.openxmlformats.org/drawingml/2006/wordprocessingDrawing" xmlns:w10="urn:schemas-microsoft-com:office:word" xmlns:w="http://schemas.openxmlformats.org/wordprocessingml/2006/main" xmlns:w14="http://schemas.microsoft.com/office/word/2010/wordml" xmlns:w15="http://schemas.microsoft.com/office/word/2012/wordml" xmlns:wpg="http://schemas.microsoft.com/office/word/2010/wordprocessingGroup" xmlns:wpi="http://schemas.microsoft.com/office/word/2010/wordprocessingInk" xmlns:wne="http://schemas.microsoft.com/office/word/2006/wordml" xmlns:wps="http://schemas.microsoft.com/office/word/2010/wordprocessingShape" mc:Ignorable="w14 w15 wp14">
   <w:p>
     <w:pPr>
       <w:pStyle w:val="En-tte"/>
@@ -3957,8 +4158,12 @@
     </w:r>
     <w:r>
       <w:tab/>
+    </w:r>
+    <w:proofErr w:type="spellStart"/>
+    <w:r>
       <w:t>hepia</w:t>
     </w:r>
+    <w:proofErr w:type="spellEnd"/>
   </w:p>
   <w:p>
     <w:pPr>
@@ -3969,7 +4174,7 @@
 </file>
 
 <file path=word/numbering.xml><?xml version="1.0" encoding="utf-8"?>
-<w:numbering xmlns:wpc="http://schemas.microsoft.com/office/word/2010/wordprocessingCanvas" xmlns:cx="http://schemas.microsoft.com/office/drawing/2014/chartex" xmlns:cx1="http://schemas.microsoft.com/office/drawing/2015/9/8/chartex" xmlns:cx2="http://schemas.microsoft.com/office/drawing/2015/10/21/chartex" xmlns:cx3="http://schemas.microsoft.com/office/drawing/2016/5/9/chartex" xmlns:cx4="http://schemas.microsoft.com/office/drawing/2016/5/10/chartex" xmlns:cx5="http://schemas.microsoft.com/office/drawing/2016/5/11/chartex" xmlns:mc="http://schemas.openxmlformats.org/markup-compatibility/2006" xmlns:o="urn:schemas-microsoft-com:office:office" xmlns:r="http://schemas.openxmlformats.org/officeDocument/2006/relationships" xmlns:m="http://schemas.openxmlformats.org/officeDocument/2006/math" xmlns:v="urn:schemas-microsoft-com:vml" xmlns:wp14="http://schemas.microsoft.com/office/word/2010/wordprocessingDrawing" xmlns:wp="http://schemas.openxmlformats.org/drawingml/2006/wordprocessingDrawing" xmlns:w10="urn:schemas-microsoft-com:office:word" xmlns:w="http://schemas.openxmlformats.org/wordprocessingml/2006/main" xmlns:w14="http://schemas.microsoft.com/office/word/2010/wordml" xmlns:w15="http://schemas.microsoft.com/office/word/2012/wordml" xmlns:w16se="http://schemas.microsoft.com/office/word/2015/wordml/symex" xmlns:wpg="http://schemas.microsoft.com/office/word/2010/wordprocessingGroup" xmlns:wpi="http://schemas.microsoft.com/office/word/2010/wordprocessingInk" xmlns:wne="http://schemas.microsoft.com/office/word/2006/wordml" xmlns:wps="http://schemas.microsoft.com/office/word/2010/wordprocessingShape" mc:Ignorable="w14 w15 w16se wp14">
+<w:numbering xmlns:wpc="http://schemas.microsoft.com/office/word/2010/wordprocessingCanvas" xmlns:mc="http://schemas.openxmlformats.org/markup-compatibility/2006" xmlns:o="urn:schemas-microsoft-com:office:office" xmlns:r="http://schemas.openxmlformats.org/officeDocument/2006/relationships" xmlns:m="http://schemas.openxmlformats.org/officeDocument/2006/math" xmlns:v="urn:schemas-microsoft-com:vml" xmlns:wp14="http://schemas.microsoft.com/office/word/2010/wordprocessingDrawing" xmlns:wp="http://schemas.openxmlformats.org/drawingml/2006/wordprocessingDrawing" xmlns:w10="urn:schemas-microsoft-com:office:word" xmlns:w="http://schemas.openxmlformats.org/wordprocessingml/2006/main" xmlns:w14="http://schemas.microsoft.com/office/word/2010/wordml" xmlns:w15="http://schemas.microsoft.com/office/word/2012/wordml" xmlns:wpg="http://schemas.microsoft.com/office/word/2010/wordprocessingGroup" xmlns:wpi="http://schemas.microsoft.com/office/word/2010/wordprocessingInk" xmlns:wne="http://schemas.microsoft.com/office/word/2006/wordml" xmlns:wps="http://schemas.microsoft.com/office/word/2010/wordprocessingShape" mc:Ignorable="w14 w15 wp14">
   <w:abstractNum w:abstractNumId="0" w15:restartNumberingAfterBreak="0">
     <w:nsid w:val="0C320390"/>
     <w:multiLevelType w:val="hybridMultilevel"/>
@@ -4435,7 +4640,7 @@
 </file>
 
 <file path=word/styles.xml><?xml version="1.0" encoding="utf-8"?>
-<w:styles xmlns:mc="http://schemas.openxmlformats.org/markup-compatibility/2006" xmlns:r="http://schemas.openxmlformats.org/officeDocument/2006/relationships" xmlns:w="http://schemas.openxmlformats.org/wordprocessingml/2006/main" xmlns:w14="http://schemas.microsoft.com/office/word/2010/wordml" xmlns:w15="http://schemas.microsoft.com/office/word/2012/wordml" xmlns:w16se="http://schemas.microsoft.com/office/word/2015/wordml/symex" mc:Ignorable="w14 w15 w16se">
+<w:styles xmlns:mc="http://schemas.openxmlformats.org/markup-compatibility/2006" xmlns:r="http://schemas.openxmlformats.org/officeDocument/2006/relationships" xmlns:w="http://schemas.openxmlformats.org/wordprocessingml/2006/main" xmlns:w14="http://schemas.microsoft.com/office/word/2010/wordml" xmlns:w15="http://schemas.microsoft.com/office/word/2012/wordml" mc:Ignorable="w14 w15">
   <w:docDefaults>
     <w:rPrDefault>
       <w:rPr>
@@ -4449,7 +4654,7 @@
       </w:pPr>
     </w:pPrDefault>
   </w:docDefaults>
-  <w:latentStyles w:defLockedState="0" w:defUIPriority="99" w:defSemiHidden="0" w:defUnhideWhenUsed="0" w:defQFormat="0" w:count="374">
+  <w:latentStyles w:defLockedState="0" w:defUIPriority="99" w:defSemiHidden="0" w:defUnhideWhenUsed="0" w:defQFormat="0" w:count="371">
     <w:lsdException w:name="Normal" w:uiPriority="0" w:qFormat="1"/>
     <w:lsdException w:name="heading 1" w:uiPriority="9" w:qFormat="1"/>
     <w:lsdException w:name="heading 2" w:semiHidden="1" w:uiPriority="9" w:unhideWhenUsed="1" w:qFormat="1"/>
@@ -4821,9 +5026,6 @@
     <w:lsdException w:name="List Table 5 Dark Accent 6" w:uiPriority="50"/>
     <w:lsdException w:name="List Table 6 Colorful Accent 6" w:uiPriority="51"/>
     <w:lsdException w:name="List Table 7 Colorful Accent 6" w:uiPriority="52"/>
-    <w:lsdException w:name="Mention" w:semiHidden="1" w:unhideWhenUsed="1"/>
-    <w:lsdException w:name="Smart Hyperlink" w:semiHidden="1" w:unhideWhenUsed="1"/>
-    <w:lsdException w:name="Hashtag" w:semiHidden="1" w:unhideWhenUsed="1"/>
   </w:latentStyles>
   <w:style w:type="paragraph" w:default="1" w:styleId="Normal">
     <w:name w:val="Normal"/>
@@ -5749,7 +5951,7 @@
 </file>
 
 <file path=word/glossary/document.xml><?xml version="1.0" encoding="utf-8"?>
-<w:glossaryDocument xmlns:wpc="http://schemas.microsoft.com/office/word/2010/wordprocessingCanvas" xmlns:cx="http://schemas.microsoft.com/office/drawing/2014/chartex" xmlns:cx1="http://schemas.microsoft.com/office/drawing/2015/9/8/chartex" xmlns:cx2="http://schemas.microsoft.com/office/drawing/2015/10/21/chartex" xmlns:cx3="http://schemas.microsoft.com/office/drawing/2016/5/9/chartex" xmlns:cx4="http://schemas.microsoft.com/office/drawing/2016/5/10/chartex" xmlns:cx5="http://schemas.microsoft.com/office/drawing/2016/5/11/chartex" xmlns:mc="http://schemas.openxmlformats.org/markup-compatibility/2006" xmlns:o="urn:schemas-microsoft-com:office:office" xmlns:r="http://schemas.openxmlformats.org/officeDocument/2006/relationships" xmlns:m="http://schemas.openxmlformats.org/officeDocument/2006/math" xmlns:v="urn:schemas-microsoft-com:vml" xmlns:wp14="http://schemas.microsoft.com/office/word/2010/wordprocessingDrawing" xmlns:wp="http://schemas.openxmlformats.org/drawingml/2006/wordprocessingDrawing" xmlns:w10="urn:schemas-microsoft-com:office:word" xmlns:w="http://schemas.openxmlformats.org/wordprocessingml/2006/main" xmlns:w14="http://schemas.microsoft.com/office/word/2010/wordml" xmlns:w15="http://schemas.microsoft.com/office/word/2012/wordml" xmlns:w16se="http://schemas.microsoft.com/office/word/2015/wordml/symex" xmlns:wpg="http://schemas.microsoft.com/office/word/2010/wordprocessingGroup" xmlns:wpi="http://schemas.microsoft.com/office/word/2010/wordprocessingInk" xmlns:wne="http://schemas.microsoft.com/office/word/2006/wordml" xmlns:wps="http://schemas.microsoft.com/office/word/2010/wordprocessingShape" mc:Ignorable="w14 w15 w16se wp14">
+<w:glossaryDocument xmlns:wpc="http://schemas.microsoft.com/office/word/2010/wordprocessingCanvas" xmlns:mc="http://schemas.openxmlformats.org/markup-compatibility/2006" xmlns:o="urn:schemas-microsoft-com:office:office" xmlns:r="http://schemas.openxmlformats.org/officeDocument/2006/relationships" xmlns:m="http://schemas.openxmlformats.org/officeDocument/2006/math" xmlns:v="urn:schemas-microsoft-com:vml" xmlns:wp14="http://schemas.microsoft.com/office/word/2010/wordprocessingDrawing" xmlns:wp="http://schemas.openxmlformats.org/drawingml/2006/wordprocessingDrawing" xmlns:w10="urn:schemas-microsoft-com:office:word" xmlns:w="http://schemas.openxmlformats.org/wordprocessingml/2006/main" xmlns:w14="http://schemas.microsoft.com/office/word/2010/wordml" xmlns:w15="http://schemas.microsoft.com/office/word/2012/wordml" xmlns:wpg="http://schemas.microsoft.com/office/word/2010/wordprocessingGroup" xmlns:wpi="http://schemas.microsoft.com/office/word/2010/wordprocessingInk" xmlns:wne="http://schemas.microsoft.com/office/word/2006/wordml" xmlns:wps="http://schemas.microsoft.com/office/word/2010/wordprocessingShape" mc:Ignorable="w14 w15 wp14">
   <w:docParts>
     <w:docPart>
       <w:docPartPr>
@@ -5917,10 +6119,9 @@
 </file>
 
 <file path=word/glossary/fontTable.xml><?xml version="1.0" encoding="utf-8"?>
-<w:fonts xmlns:mc="http://schemas.openxmlformats.org/markup-compatibility/2006" xmlns:r="http://schemas.openxmlformats.org/officeDocument/2006/relationships" xmlns:w="http://schemas.openxmlformats.org/wordprocessingml/2006/main" xmlns:w14="http://schemas.microsoft.com/office/word/2010/wordml" xmlns:w15="http://schemas.microsoft.com/office/word/2012/wordml" xmlns:w16se="http://schemas.microsoft.com/office/word/2015/wordml/symex" mc:Ignorable="w14 w15 w16se">
+<w:fonts xmlns:mc="http://schemas.openxmlformats.org/markup-compatibility/2006" xmlns:r="http://schemas.openxmlformats.org/officeDocument/2006/relationships" xmlns:w="http://schemas.openxmlformats.org/wordprocessingml/2006/main" xmlns:w14="http://schemas.microsoft.com/office/word/2010/wordml" xmlns:w15="http://schemas.microsoft.com/office/word/2012/wordml" mc:Ignorable="w14 w15">
   <w:font w:name="Liberation Serif">
     <w:altName w:val="Times New Roman"/>
-    <w:panose1 w:val="02020603050405020304"/>
     <w:charset w:val="00"/>
     <w:family w:val="roman"/>
     <w:pitch w:val="variable"/>
@@ -5979,7 +6180,7 @@
 </file>
 
 <file path=word/glossary/settings.xml><?xml version="1.0" encoding="utf-8"?>
-<w:settings xmlns:mc="http://schemas.openxmlformats.org/markup-compatibility/2006" xmlns:o="urn:schemas-microsoft-com:office:office" xmlns:r="http://schemas.openxmlformats.org/officeDocument/2006/relationships" xmlns:m="http://schemas.openxmlformats.org/officeDocument/2006/math" xmlns:v="urn:schemas-microsoft-com:vml" xmlns:w10="urn:schemas-microsoft-com:office:word" xmlns:w="http://schemas.openxmlformats.org/wordprocessingml/2006/main" xmlns:w14="http://schemas.microsoft.com/office/word/2010/wordml" xmlns:w15="http://schemas.microsoft.com/office/word/2012/wordml" xmlns:w16se="http://schemas.microsoft.com/office/word/2015/wordml/symex" xmlns:sl="http://schemas.openxmlformats.org/schemaLibrary/2006/main" mc:Ignorable="w14 w15 w16se">
+<w:settings xmlns:mc="http://schemas.openxmlformats.org/markup-compatibility/2006" xmlns:o="urn:schemas-microsoft-com:office:office" xmlns:r="http://schemas.openxmlformats.org/officeDocument/2006/relationships" xmlns:m="http://schemas.openxmlformats.org/officeDocument/2006/math" xmlns:v="urn:schemas-microsoft-com:vml" xmlns:w10="urn:schemas-microsoft-com:office:word" xmlns:w="http://schemas.openxmlformats.org/wordprocessingml/2006/main" xmlns:w14="http://schemas.microsoft.com/office/word/2010/wordml" xmlns:w15="http://schemas.microsoft.com/office/word/2012/wordml" xmlns:sl="http://schemas.openxmlformats.org/schemaLibrary/2006/main" mc:Ignorable="w14 w15">
   <w:view w:val="normal"/>
   <w:defaultTabStop w:val="708"/>
   <w:hyphenationZone w:val="425"/>
@@ -5994,6 +6195,7 @@
   </w:compat>
   <w:rsids>
     <w:rsidRoot w:val="0066125B"/>
+    <w:rsid w:val="000F0BFE"/>
     <w:rsid w:val="00155510"/>
     <w:rsid w:val="00171503"/>
     <w:rsid w:val="001A06CA"/>
@@ -6030,7 +6232,7 @@
 </file>
 
 <file path=word/glossary/styles.xml><?xml version="1.0" encoding="utf-8"?>
-<w:styles xmlns:mc="http://schemas.openxmlformats.org/markup-compatibility/2006" xmlns:r="http://schemas.openxmlformats.org/officeDocument/2006/relationships" xmlns:w="http://schemas.openxmlformats.org/wordprocessingml/2006/main" xmlns:w14="http://schemas.microsoft.com/office/word/2010/wordml" xmlns:w15="http://schemas.microsoft.com/office/word/2012/wordml" xmlns:w16se="http://schemas.microsoft.com/office/word/2015/wordml/symex" mc:Ignorable="w14 w15 w16se">
+<w:styles xmlns:mc="http://schemas.openxmlformats.org/markup-compatibility/2006" xmlns:r="http://schemas.openxmlformats.org/officeDocument/2006/relationships" xmlns:w="http://schemas.openxmlformats.org/wordprocessingml/2006/main" xmlns:w14="http://schemas.microsoft.com/office/word/2010/wordml" xmlns:w15="http://schemas.microsoft.com/office/word/2012/wordml" mc:Ignorable="w14 w15">
   <w:docDefaults>
     <w:rPrDefault>
       <w:rPr>
@@ -6046,7 +6248,7 @@
       </w:pPr>
     </w:pPrDefault>
   </w:docDefaults>
-  <w:latentStyles w:defLockedState="0" w:defUIPriority="99" w:defSemiHidden="0" w:defUnhideWhenUsed="0" w:defQFormat="0" w:count="374">
+  <w:latentStyles w:defLockedState="0" w:defUIPriority="99" w:defSemiHidden="0" w:defUnhideWhenUsed="0" w:defQFormat="0" w:count="371">
     <w:lsdException w:name="Normal" w:uiPriority="0" w:qFormat="1"/>
     <w:lsdException w:name="heading 1" w:uiPriority="9" w:qFormat="1"/>
     <w:lsdException w:name="heading 2" w:semiHidden="1" w:uiPriority="9" w:unhideWhenUsed="1" w:qFormat="1"/>
@@ -6418,9 +6620,6 @@
     <w:lsdException w:name="List Table 5 Dark Accent 6" w:uiPriority="50"/>
     <w:lsdException w:name="List Table 6 Colorful Accent 6" w:uiPriority="51"/>
     <w:lsdException w:name="List Table 7 Colorful Accent 6" w:uiPriority="52"/>
-    <w:lsdException w:name="Mention" w:semiHidden="1" w:unhideWhenUsed="1"/>
-    <w:lsdException w:name="Smart Hyperlink" w:semiHidden="1" w:unhideWhenUsed="1"/>
-    <w:lsdException w:name="Hashtag" w:semiHidden="1" w:unhideWhenUsed="1"/>
   </w:latentStyles>
   <w:style w:type="paragraph" w:default="1" w:styleId="Normal">
     <w:name w:val="Normal"/>
@@ -6489,7 +6688,7 @@
 </file>
 
 <file path=word/glossary/webSettings.xml><?xml version="1.0" encoding="utf-8"?>
-<w:webSettings xmlns:mc="http://schemas.openxmlformats.org/markup-compatibility/2006" xmlns:r="http://schemas.openxmlformats.org/officeDocument/2006/relationships" xmlns:w="http://schemas.openxmlformats.org/wordprocessingml/2006/main" xmlns:w14="http://schemas.microsoft.com/office/word/2010/wordml" xmlns:w15="http://schemas.microsoft.com/office/word/2012/wordml" xmlns:w16se="http://schemas.microsoft.com/office/word/2015/wordml/symex" mc:Ignorable="w14 w15 w16se">
+<w:webSettings xmlns:mc="http://schemas.openxmlformats.org/markup-compatibility/2006" xmlns:r="http://schemas.openxmlformats.org/officeDocument/2006/relationships" xmlns:w="http://schemas.openxmlformats.org/wordprocessingml/2006/main" xmlns:w14="http://schemas.microsoft.com/office/word/2010/wordml" xmlns:w15="http://schemas.microsoft.com/office/word/2012/wordml" mc:Ignorable="w14 w15">
   <w:optimizeForBrowser/>
   <w:allowPNG/>
 </w:webSettings>
@@ -6720,7 +6919,7 @@
 </file>
 
 <file path=customXml/itemProps2.xml><?xml version="1.0" encoding="utf-8"?>
-<ds:datastoreItem xmlns:ds="http://schemas.openxmlformats.org/officeDocument/2006/customXml" ds:itemID="{CC9D4EB7-B6BA-4B74-BDEC-543F1ABC92EB}">
+<ds:datastoreItem xmlns:ds="http://schemas.openxmlformats.org/officeDocument/2006/customXml" ds:itemID="{A6B12940-CC81-496E-BAF0-0E346413214F}">
   <ds:schemaRefs>
     <ds:schemaRef ds:uri="http://schemas.openxmlformats.org/officeDocument/2006/bibliography"/>
   </ds:schemaRefs>

--- a/Documentation/Documents/rapportSemestre.docx
+++ b/Documentation/Documents/rapportSemestre.docx
@@ -1,6 +1,6 @@
 
 <file path=word/document.xml><?xml version="1.0" encoding="utf-8"?>
-<w:document xmlns:wpc="http://schemas.microsoft.com/office/word/2010/wordprocessingCanvas" xmlns:mc="http://schemas.openxmlformats.org/markup-compatibility/2006" xmlns:o="urn:schemas-microsoft-com:office:office" xmlns:r="http://schemas.openxmlformats.org/officeDocument/2006/relationships" xmlns:m="http://schemas.openxmlformats.org/officeDocument/2006/math" xmlns:v="urn:schemas-microsoft-com:vml" xmlns:wp14="http://schemas.microsoft.com/office/word/2010/wordprocessingDrawing" xmlns:wp="http://schemas.openxmlformats.org/drawingml/2006/wordprocessingDrawing" xmlns:w10="urn:schemas-microsoft-com:office:word" xmlns:w="http://schemas.openxmlformats.org/wordprocessingml/2006/main" xmlns:w14="http://schemas.microsoft.com/office/word/2010/wordml" xmlns:w15="http://schemas.microsoft.com/office/word/2012/wordml" xmlns:wpg="http://schemas.microsoft.com/office/word/2010/wordprocessingGroup" xmlns:wpi="http://schemas.microsoft.com/office/word/2010/wordprocessingInk" xmlns:wne="http://schemas.microsoft.com/office/word/2006/wordml" xmlns:wps="http://schemas.microsoft.com/office/word/2010/wordprocessingShape" mc:Ignorable="w14 w15 wp14">
+<w:document xmlns:wpc="http://schemas.microsoft.com/office/word/2010/wordprocessingCanvas" xmlns:cx="http://schemas.microsoft.com/office/drawing/2014/chartex" xmlns:cx1="http://schemas.microsoft.com/office/drawing/2015/9/8/chartex" xmlns:cx2="http://schemas.microsoft.com/office/drawing/2015/10/21/chartex" xmlns:cx3="http://schemas.microsoft.com/office/drawing/2016/5/9/chartex" xmlns:cx4="http://schemas.microsoft.com/office/drawing/2016/5/10/chartex" xmlns:cx5="http://schemas.microsoft.com/office/drawing/2016/5/11/chartex" xmlns:mc="http://schemas.openxmlformats.org/markup-compatibility/2006" xmlns:o="urn:schemas-microsoft-com:office:office" xmlns:r="http://schemas.openxmlformats.org/officeDocument/2006/relationships" xmlns:m="http://schemas.openxmlformats.org/officeDocument/2006/math" xmlns:v="urn:schemas-microsoft-com:vml" xmlns:wp14="http://schemas.microsoft.com/office/word/2010/wordprocessingDrawing" xmlns:wp="http://schemas.openxmlformats.org/drawingml/2006/wordprocessingDrawing" xmlns:w10="urn:schemas-microsoft-com:office:word" xmlns:w="http://schemas.openxmlformats.org/wordprocessingml/2006/main" xmlns:w14="http://schemas.microsoft.com/office/word/2010/wordml" xmlns:w15="http://schemas.microsoft.com/office/word/2012/wordml" xmlns:w16se="http://schemas.microsoft.com/office/word/2015/wordml/symex" xmlns:wpg="http://schemas.microsoft.com/office/word/2010/wordprocessingGroup" xmlns:wpi="http://schemas.microsoft.com/office/word/2010/wordprocessingInk" xmlns:wne="http://schemas.microsoft.com/office/word/2006/wordml" xmlns:wps="http://schemas.microsoft.com/office/word/2010/wordprocessingShape" mc:Ignorable="w14 w15 w16se wp14">
   <w:body>
     <w:sdt>
       <w:sdtPr>
@@ -65,7 +65,6 @@
                         <w:sz w:val="24"/>
                       </w:rPr>
                     </w:pPr>
-                    <w:proofErr w:type="spellStart"/>
                     <w:r>
                       <w:rPr>
                         <w:color w:val="9D3511" w:themeColor="accent1" w:themeShade="BF"/>
@@ -74,7 +73,6 @@
                       </w:rPr>
                       <w:t>hepia</w:t>
                     </w:r>
-                    <w:proofErr w:type="spellEnd"/>
                   </w:p>
                 </w:tc>
               </w:sdtContent>
@@ -1936,21 +1934,33 @@
     </w:p>
     <w:p>
       <w:r>
-        <w:t>&lt;</w:t>
-      </w:r>
-      <w:proofErr w:type="gramStart"/>
-      <w:r>
-        <w:t>explication</w:t>
-      </w:r>
-      <w:proofErr w:type="gramEnd"/>
-      <w:r>
-        <w:t xml:space="preserve"> CHIC&gt; </w:t>
-      </w:r>
-      <w:r>
-        <w:t>&lt;projet dois être connecté&gt;</w:t>
-      </w:r>
-      <w:r>
-        <w:t>&lt;prendre sur doc collet&gt;</w:t>
+        <w:t>Le CHIC (China Hardware Innovation Camp</w:t>
+      </w:r>
+      <w:r>
+        <w:t>) est un projet organisé par l’EPFL et Swissnex China. Swissnex est une fondation de la confédération helvétique pour promouvoir l'ingénierie suisse dans le monde, dans notre cas la Chine. Le projet CHIC consiste à développer en 12 semaines un objet connecté</w:t>
+      </w:r>
+      <w:r>
+        <w:t xml:space="preserve"> et innovateur de préférence.</w:t>
+      </w:r>
+    </w:p>
+    <w:p>
+      <w:r>
+        <w:t xml:space="preserve">Nous sommes </w:t>
+      </w:r>
+      <w:r>
+        <w:t>organisés</w:t>
+      </w:r>
+      <w:r>
+        <w:t xml:space="preserve"> en différentes équipe selon notre localisation. Chaque équipe est composée d’étudiants de différentes orientations (</w:t>
+      </w:r>
+      <w:r>
+        <w:t>business, design, ingénierie</w:t>
+      </w:r>
+      <w:r>
+        <w:t>)</w:t>
+      </w:r>
+      <w:r>
+        <w:t xml:space="preserve">. Tout a commencé en novembre 2016 au cours d’un week-end d’idéation. </w:t>
       </w:r>
     </w:p>
     <w:p>
@@ -1962,97 +1972,22 @@
         <w:t>La team</w:t>
       </w:r>
       <w:bookmarkEnd w:id="1"/>
-    </w:p>
-    <w:p>
-      <w:r>
-        <w:t>&lt;</w:t>
-      </w:r>
-      <w:proofErr w:type="gramStart"/>
-      <w:r>
-        <w:t>photo</w:t>
-      </w:r>
-      <w:proofErr w:type="gramEnd"/>
-      <w:r>
-        <w:t xml:space="preserve"> avec spécialisation&gt;</w:t>
-      </w:r>
-    </w:p>
-    <w:p>
-      <w:pPr>
-        <w:pStyle w:val="Titre1"/>
-      </w:pPr>
-      <w:bookmarkStart w:id="2" w:name="_Toc477255127"/>
-      <w:r>
-        <w:t>Généralités</w:t>
-      </w:r>
-      <w:bookmarkEnd w:id="2"/>
-    </w:p>
-    <w:p>
-      <w:r>
-        <w:t>&lt;</w:t>
-      </w:r>
-      <w:proofErr w:type="gramStart"/>
-      <w:r>
-        <w:t>explication</w:t>
-      </w:r>
-      <w:proofErr w:type="gramEnd"/>
-      <w:r>
-        <w:t xml:space="preserve"> concept smartbag avec image Julia&gt;</w:t>
-      </w:r>
-    </w:p>
-    <w:p>
-      <w:pPr>
-        <w:pStyle w:val="Titre2"/>
-      </w:pPr>
-      <w:bookmarkStart w:id="3" w:name="_Toc477255128"/>
-      <w:r>
-        <w:t>Composants</w:t>
-      </w:r>
-      <w:bookmarkEnd w:id="3"/>
-    </w:p>
-    <w:p>
-      <w:r>
-        <w:t>&lt;</w:t>
-      </w:r>
-      <w:proofErr w:type="gramStart"/>
-      <w:r>
-        <w:t>liste</w:t>
-      </w:r>
-      <w:proofErr w:type="gramEnd"/>
-      <w:r>
-        <w:t xml:space="preserve"> composant&gt;</w:t>
-      </w:r>
-    </w:p>
-    <w:p>
-      <w:pPr>
-        <w:pStyle w:val="Titre2"/>
-      </w:pPr>
-      <w:bookmarkStart w:id="4" w:name="_Toc477255129"/>
-      <w:r>
-        <w:t>Architecture</w:t>
-      </w:r>
-      <w:bookmarkEnd w:id="4"/>
-    </w:p>
-    <w:p>
-      <w:r>
-        <w:t xml:space="preserve">Ce projet comporte une centrale qui contiendra </w:t>
-      </w:r>
-      <w:r>
-        <w:t xml:space="preserve">toute la partie hardware que nous allons concevoir. Cette centrale sera </w:t>
-      </w:r>
-      <w:r>
-        <w:t>composée</w:t>
-      </w:r>
-      <w:r>
-        <w:t xml:space="preserve"> par un </w:t>
-      </w:r>
-      <w:r>
-        <w:t>microcontrôleur</w:t>
-      </w:r>
-      <w:r>
-        <w:t xml:space="preserve"> avec un périphérique Bluetooth intégré, d’un périphérique RFID et de toute la partie alimentation.</w:t>
-      </w:r>
-    </w:p>
-    <w:p>
+      <w:r>
+        <w:t xml:space="preserve"> Genève</w:t>
+      </w:r>
+    </w:p>
+    <w:p>
+      <w:r>
+        <w:t>Dans la team Genève nous sommes cinq étudiants : Deux en ingénierie des technologies de l’information en orientation matérielle à l’HEPIA, une en international business management à l’HEG et deux en design à la HEAD.</w:t>
+      </w:r>
+      <w:r>
+        <w:t xml:space="preserve"> </w:t>
+      </w:r>
+    </w:p>
+    <w:p>
+      <w:pPr>
+        <w:jc w:val="center"/>
+      </w:pPr>
       <w:r>
         <w:rPr>
           <w:noProof/>
@@ -2060,9 +1995,9 @@
         </w:rPr>
         <w:drawing>
           <wp:inline distT="0" distB="0" distL="0" distR="0">
-            <wp:extent cx="5760720" cy="3399155"/>
+            <wp:extent cx="5760720" cy="3830320"/>
             <wp:effectExtent l="0" t="0" r="0" b="0"/>
-            <wp:docPr id="3" name="Image 3"/>
+            <wp:docPr id="6" name="Image 6"/>
             <wp:cNvGraphicFramePr>
               <a:graphicFrameLocks xmlns:a="http://schemas.openxmlformats.org/drawingml/2006/main" noChangeAspect="1"/>
             </wp:cNvGraphicFramePr>
@@ -2070,7 +2005,7 @@
               <a:graphicData uri="http://schemas.openxmlformats.org/drawingml/2006/picture">
                 <pic:pic xmlns:pic="http://schemas.openxmlformats.org/drawingml/2006/picture">
                   <pic:nvPicPr>
-                    <pic:cNvPr id="3" name="sblock.png"/>
+                    <pic:cNvPr id="6" name="WhatsApp Image 2016-11-06 at 20.45.22.jpeg"/>
                     <pic:cNvPicPr/>
                   </pic:nvPicPr>
                   <pic:blipFill>
@@ -2088,7 +2023,105 @@
                   <pic:spPr>
                     <a:xfrm>
                       <a:off x="0" y="0"/>
-                      <a:ext cx="5760720" cy="3399155"/>
+                      <a:ext cx="5760720" cy="3830320"/>
+                    </a:xfrm>
+                    <a:prstGeom prst="rect">
+                      <a:avLst/>
+                    </a:prstGeom>
+                    <a:ln>
+                      <a:noFill/>
+                    </a:ln>
+                    <a:effectLst>
+                      <a:softEdge rad="112500"/>
+                    </a:effectLst>
+                  </pic:spPr>
+                </pic:pic>
+              </a:graphicData>
+            </a:graphic>
+          </wp:inline>
+        </w:drawing>
+      </w:r>
+    </w:p>
+    <w:p>
+      <w:bookmarkStart w:id="2" w:name="_Toc477255127"/>
+      <w:r>
+        <w:t>Mon collègue Axel et moi sommes les ingénieurs qui s’occuperons de la partie technique du projet, Tabea s’occupera de toute la partie économique, Julia de l’interaction avec l’utilisateur et Loic du design et des parties mécaniques.</w:t>
+      </w:r>
+    </w:p>
+    <w:p>
+      <w:pPr>
+        <w:jc w:val="left"/>
+        <w:rPr>
+          <w:caps/>
+          <w:color w:val="FFFFFF" w:themeColor="background1"/>
+          <w:spacing w:val="15"/>
+          <w:szCs w:val="22"/>
+        </w:rPr>
+      </w:pPr>
+      <w:r>
+        <w:br w:type="page"/>
+      </w:r>
+    </w:p>
+    <w:p>
+      <w:pPr>
+        <w:pStyle w:val="Titre1"/>
+      </w:pPr>
+      <w:r>
+        <w:lastRenderedPageBreak/>
+        <w:t>Généralités</w:t>
+      </w:r>
+      <w:bookmarkEnd w:id="2"/>
+    </w:p>
+    <w:p>
+      <w:r>
+        <w:t>Le concept que nous avons tous choisi est celui du smartbag. Le problème que nous avons relevé</w:t>
+      </w:r>
+      <w:r>
+        <w:t>, c’est l’oubli. Tout le monde a déjà connu la situation où il leurs manquait une affaire importante ! Avec ce projet nous allons nous attaquer à cette problématique en créant un objet qui aidera tout le monde.</w:t>
+      </w:r>
+    </w:p>
+    <w:p>
+      <w:r>
+        <w:t>Cela se composera d’une centrale autonome qui se trouvera dans un sac et de tags à positionner sur nos affaires. Le tout sera connecté avec un smartphone qui permettra de gérer toutes les affaires et surtout de programmer notre agenda pour que le sac vérifie automatiquement, au départ par exemple, que toutes nos affaires sont présentes dans le sac pour la journée selon l’agenda.</w:t>
+      </w:r>
+    </w:p>
+    <w:p>
+      <w:r>
+        <w:rPr>
+          <w:noProof/>
+          <w:lang w:eastAsia="fr-CH"/>
+        </w:rPr>
+        <w:drawing>
+          <wp:inline distT="0" distB="0" distL="0" distR="0">
+            <wp:extent cx="5760569" cy="3642360"/>
+            <wp:effectExtent l="0" t="0" r="0" b="0"/>
+            <wp:docPr id="7" name="Image 7"/>
+            <wp:cNvGraphicFramePr>
+              <a:graphicFrameLocks xmlns:a="http://schemas.openxmlformats.org/drawingml/2006/main" noChangeAspect="1"/>
+            </wp:cNvGraphicFramePr>
+            <a:graphic xmlns:a="http://schemas.openxmlformats.org/drawingml/2006/main">
+              <a:graphicData uri="http://schemas.openxmlformats.org/drawingml/2006/picture">
+                <pic:pic xmlns:pic="http://schemas.openxmlformats.org/drawingml/2006/picture">
+                  <pic:nvPicPr>
+                    <pic:cNvPr id="7" name="smartbag.png"/>
+                    <pic:cNvPicPr/>
+                  </pic:nvPicPr>
+                  <pic:blipFill>
+                    <a:blip r:embed="rId10">
+                      <a:extLst>
+                        <a:ext uri="{28A0092B-C50C-407E-A947-70E740481C1C}">
+                          <a14:useLocalDpi xmlns:a14="http://schemas.microsoft.com/office/drawing/2010/main" val="0"/>
+                        </a:ext>
+                      </a:extLst>
+                    </a:blip>
+                    <a:stretch>
+                      <a:fillRect/>
+                    </a:stretch>
+                  </pic:blipFill>
+                  <pic:spPr>
+                    <a:xfrm>
+                      <a:off x="0" y="0"/>
+                      <a:ext cx="5760569" cy="3642360"/>
                     </a:xfrm>
                     <a:prstGeom prst="rect">
                       <a:avLst/>
@@ -2101,8 +2134,113 @@
         </w:drawing>
       </w:r>
     </w:p>
-    <w:p>
-      <w:bookmarkStart w:id="5" w:name="_Toc477255130"/>
+    <w:p/>
+    <w:p>
+      <w:pPr>
+        <w:pStyle w:val="Titre2"/>
+      </w:pPr>
+      <w:r>
+        <w:t>Historique des idées</w:t>
+      </w:r>
+    </w:p>
+    <w:p>
+      <w:r>
+        <w:t>Avant d’avoir notre idée, nous sommes passé par plusieurs autres idées :</w:t>
+      </w:r>
+    </w:p>
+    <w:p>
+      <w:pPr>
+        <w:pStyle w:val="Titre3"/>
+      </w:pPr>
+      <w:r>
+        <w:t>Smart garden</w:t>
+      </w:r>
+    </w:p>
+    <w:p/>
+    <w:p>
+      <w:pPr>
+        <w:pStyle w:val="Titre3"/>
+      </w:pPr>
+      <w:r>
+        <w:t>Paddle</w:t>
+      </w:r>
+    </w:p>
+    <w:p/>
+    <w:p>
+      <w:pPr>
+        <w:pStyle w:val="Titre3"/>
+      </w:pPr>
+      <w:r>
+        <w:t>Tracker de ski</w:t>
+      </w:r>
+    </w:p>
+    <w:p>
+      <w:bookmarkStart w:id="3" w:name="_GoBack"/>
+      <w:bookmarkEnd w:id="3"/>
+    </w:p>
+    <w:p>
+      <w:pPr>
+        <w:pStyle w:val="Titre2"/>
+      </w:pPr>
+      <w:bookmarkStart w:id="4" w:name="_Toc477255128"/>
+      <w:r>
+        <w:t>Composants</w:t>
+      </w:r>
+      <w:bookmarkEnd w:id="4"/>
+    </w:p>
+    <w:p>
+      <w:r>
+        <w:lastRenderedPageBreak/>
+        <w:t>&lt;liste composant&gt;</w:t>
+      </w:r>
+    </w:p>
+    <w:p>
+      <w:pPr>
+        <w:pStyle w:val="Titre2"/>
+      </w:pPr>
+      <w:bookmarkStart w:id="5" w:name="_Toc477255129"/>
+      <w:r>
+        <w:t>Architecture</w:t>
+      </w:r>
+      <w:bookmarkEnd w:id="5"/>
+    </w:p>
+    <w:p>
+      <w:r>
+        <w:t xml:space="preserve">Ce projet comporte une centrale qui </w:t>
+      </w:r>
+      <w:r>
+        <w:t>contient</w:t>
+      </w:r>
+      <w:r>
+        <w:t xml:space="preserve"> </w:t>
+      </w:r>
+      <w:r>
+        <w:t xml:space="preserve">toute la partie hardware que nous allons concevoir. Cette centrale sera </w:t>
+      </w:r>
+      <w:r>
+        <w:t>composée</w:t>
+      </w:r>
+      <w:r>
+        <w:t xml:space="preserve"> par un </w:t>
+      </w:r>
+      <w:r>
+        <w:t>microcontrôleur</w:t>
+      </w:r>
+      <w:r>
+        <w:t xml:space="preserve"> avec un périphérique Bluetooth intégré, d’un périphérique RFID et de toute la partie alimentation.</w:t>
+      </w:r>
+    </w:p>
+    <w:p>
+      <w:r>
+        <w:rPr>
+          <w:noProof/>
+          <w:lang w:eastAsia="fr-CH"/>
+        </w:rPr>
+        <w:t>&lt;schéma bloc&gt;</w:t>
+      </w:r>
+    </w:p>
+    <w:p>
+      <w:bookmarkStart w:id="6" w:name="_Toc477255130"/>
       <w:r>
         <w:t xml:space="preserve">Sachant que la partie BLE est un périphérique intégré au SOC, nous lui communiquerons via des registres. Par contre, vu que le périphérique RFID est </w:t>
       </w:r>
@@ -2115,12 +2253,32 @@
     </w:p>
     <w:p>
       <w:pPr>
+        <w:jc w:val="left"/>
+        <w:rPr>
+          <w:caps/>
+          <w:color w:val="FFFFFF" w:themeColor="background1"/>
+          <w:spacing w:val="15"/>
+          <w:szCs w:val="22"/>
+        </w:rPr>
+      </w:pPr>
+      <w:r>
+        <w:br w:type="page"/>
+      </w:r>
+    </w:p>
+    <w:p>
+      <w:pPr>
         <w:pStyle w:val="Titre1"/>
       </w:pPr>
       <w:r>
+        <w:lastRenderedPageBreak/>
         <w:t>Microcontrolleur</w:t>
       </w:r>
-      <w:bookmarkEnd w:id="5"/>
+      <w:bookmarkEnd w:id="6"/>
+    </w:p>
+    <w:p>
+      <w:r>
+        <w:t>La base de ce projet est un microcontrôleur car la consommation de l’ensemble est un critère important. Nous avons besoin d’une unité centrale qui contrôlera l’ensemble. Ce qui laisse le choix entre un microcontrôleur ou un FPGA. Mais la consommation devant être la plus faible possible, le FPGA est directement hors-jeu.</w:t>
+      </w:r>
     </w:p>
     <w:p>
       <w:pPr>
@@ -2129,73 +2287,203 @@
           <w:bottom w:val="single" w:sz="24" w:space="1" w:color="F9D8CD" w:themeColor="accent1" w:themeTint="33"/>
         </w:pBdr>
       </w:pPr>
-      <w:bookmarkStart w:id="6" w:name="_Toc477255131"/>
-      <w:r>
-        <w:lastRenderedPageBreak/>
+      <w:bookmarkStart w:id="7" w:name="_Toc477255131"/>
+      <w:r>
         <w:t>Comparatif</w:t>
       </w:r>
-      <w:bookmarkEnd w:id="6"/>
-    </w:p>
-    <w:p>
-      <w:r>
-        <w:t xml:space="preserve">Pour ce projet nous avons comparés différents microcontrôleurs pour trouver celui qui nous siéra le mieux. Nous nous sommes basé sur plusieurs critères pour le sélectionner : Pour commencer nous avons recherché un microcontrôleur qui possède le BLE et le RFID directement intégré. Nous avons déjà vu qu’il n’y avait jamais un assemblage des deux technologies sur une seule puce, du coup nous nous sommes tourné sur les SOC qui possèdent soit l’un soi l’autre directement intégré. Ce qui n’est pas un problème pour le Bluetooth en est un autre pour le RFID. </w:t>
-      </w:r>
-      <w:r>
-        <w:t xml:space="preserve">Les puces permettant de faire du RFID étaient </w:t>
-      </w:r>
-      <w:proofErr w:type="gramStart"/>
-      <w:r>
-        <w:t>compatible</w:t>
-      </w:r>
-      <w:proofErr w:type="gramEnd"/>
-      <w:r>
-        <w:t xml:space="preserve"> uniquement en 13MHz, ce qui est problématique vu que nous avons besoin d’une portée minimale. Sur ce constat, nous avons recherché uniquement les microcontrôleurs possédant une partie Bluetooth.</w:t>
-      </w:r>
-    </w:p>
-    <w:p>
-      <w:r>
-        <w:t>Nous avons commencé à chercher chez NXP vu que nous avions déjà de l’expérience dessus. Chez NXP nous avons trouvé le QN9020 qui est assez gourmand pour le service qui rend. Et aussi le KW31Z qui lui est tout de suite plus intéressant côté consommation, mais il n’était pas encore entré en phase de production. Ensuite nous sommes allés voir chez Texas Instrument qui possède un SOC avec le Bluetooth intégrée, mais pas basé sur un cœur ARM mais sur un 8051, ce qui implique des limites du côté de la mémoire et surtout il n’est pas économe du tout malgré sa faible puissance.</w:t>
+      <w:bookmarkEnd w:id="7"/>
+    </w:p>
+    <w:p>
+      <w:r>
+        <w:t>N</w:t>
+      </w:r>
+      <w:r>
+        <w:t xml:space="preserve">ous avons </w:t>
+      </w:r>
+      <w:r>
+        <w:t>comparé</w:t>
+      </w:r>
+      <w:r>
+        <w:t xml:space="preserve"> différents microcontrôleurs pour trouver celui qui nous siéra le mieux. Nous nous sommes basé sur plusieurs critères pour le sélectionner : Pour commencer nous avons recherché un microcontrôleur qui possède le BLE et le RFID directement intégré. </w:t>
+      </w:r>
+      <w:r>
+        <w:t>I</w:t>
+      </w:r>
+      <w:r>
+        <w:t xml:space="preserve">l n’y avait jamais un assemblage des deux </w:t>
+      </w:r>
+      <w:r>
+        <w:t>technologies sur une seule puce.</w:t>
+      </w:r>
+    </w:p>
+    <w:p>
+      <w:r>
+        <w:t>Sur ce constat</w:t>
+      </w:r>
+      <w:r>
+        <w:t xml:space="preserve"> nous nous sommes tourné sur les SOC qui possèdent soit l’un soi l’autre. </w:t>
+      </w:r>
+      <w:r>
+        <w:t>Par contre, autant ce</w:t>
+      </w:r>
+      <w:r>
+        <w:t xml:space="preserve"> n’est pas un problème pour le Bluetooth</w:t>
+      </w:r>
+      <w:r>
+        <w:t>, autant c’</w:t>
+      </w:r>
+      <w:r>
+        <w:t xml:space="preserve">en est un pour le RFID. </w:t>
+      </w:r>
+      <w:r>
+        <w:t xml:space="preserve">Les puces permettant de faire du RFID étaient compatible uniquement en </w:t>
+      </w:r>
+      <w:r>
+        <w:t>~</w:t>
+      </w:r>
+      <w:r>
+        <w:t xml:space="preserve">13MHz, ce qui est problématique vu que nous avons besoin d’une portée minimale. </w:t>
+      </w:r>
+      <w:r>
+        <w:t>Donc</w:t>
+      </w:r>
+      <w:r>
+        <w:t xml:space="preserve"> nous avons recherché uniquement les microcontrôleurs possédant une partie Bluetooth.</w:t>
+      </w:r>
+    </w:p>
+    <w:p>
+      <w:r>
+        <w:t xml:space="preserve">Nous avons commencé à chercher chez NXP </w:t>
+      </w:r>
+      <w:r>
+        <w:t>car</w:t>
+      </w:r>
+      <w:r>
+        <w:t xml:space="preserve"> nous avions déjà de l’expérience dessus. Chez NXP nous avons trouvé le QN9020 qui est assez gourmand pour le service qui rend. Et aussi le KW31Z qui lui est tout de suite plus intéressant côté consommation, mais il n’était pas encor</w:t>
+      </w:r>
+      <w:r>
+        <w:t>e entré en phase de production.</w:t>
+      </w:r>
+    </w:p>
+    <w:p>
+      <w:r>
+        <w:t xml:space="preserve">Ensuite nous sommes allés voir chez Texas Instrument qui possède </w:t>
+      </w:r>
+      <w:r>
+        <w:t xml:space="preserve">le </w:t>
+      </w:r>
+      <w:r>
+        <w:t>CC2540</w:t>
       </w:r>
       <w:r>
         <w:t xml:space="preserve"> </w:t>
       </w:r>
       <w:r>
-        <w:t xml:space="preserve">Pour finir nous avons trouvé un autre fabriquant de SOC : </w:t>
-      </w:r>
-      <w:proofErr w:type="spellStart"/>
-      <w:r>
-        <w:t>Nordic</w:t>
-      </w:r>
-      <w:proofErr w:type="spellEnd"/>
-      <w:r>
-        <w:t xml:space="preserve"> Semi qui est spécialisé dans des solutions tout intégré pour le sans-fil. Chez </w:t>
-      </w:r>
-      <w:proofErr w:type="spellStart"/>
-      <w:r>
-        <w:t>Nordic</w:t>
-      </w:r>
-      <w:proofErr w:type="spellEnd"/>
+        <w:t xml:space="preserve">avec Bluetooth intégrée, mais </w:t>
+      </w:r>
+      <w:r>
+        <w:t xml:space="preserve">il n’est </w:t>
+      </w:r>
+      <w:r>
+        <w:t>pas basé s</w:t>
+      </w:r>
+      <w:r>
+        <w:t>ur un cœur ARM mais sur un 8051. C</w:t>
+      </w:r>
+      <w:r>
+        <w:t xml:space="preserve">e qui implique des limites du côté de la mémoire et surtout </w:t>
+      </w:r>
+      <w:r>
+        <w:t>qu’</w:t>
+      </w:r>
+      <w:r>
+        <w:t xml:space="preserve">il </w:t>
+      </w:r>
+      <w:r>
+        <w:t>ne fait pas le poids comparé aux solutions basée sur ARM.</w:t>
+      </w:r>
+    </w:p>
+    <w:p>
+      <w:r>
+        <w:t>Pour finir nous avo</w:t>
+      </w:r>
+      <w:r>
+        <w:t xml:space="preserve">ns trouvé un autre </w:t>
+      </w:r>
+      <w:r>
+        <w:t>fabricant</w:t>
+      </w:r>
       <w:r>
         <w:t xml:space="preserve"> </w:t>
       </w:r>
-      <w:proofErr w:type="gramStart"/>
-      <w:r>
-        <w:t>il possèdent</w:t>
-      </w:r>
-      <w:proofErr w:type="gramEnd"/>
+      <w:r>
+        <w:t xml:space="preserve">: Nordic Semi qui est spécialisé dans des solutions tout intégré pour le sans-fil. </w:t>
+      </w:r>
+      <w:r>
+        <w:t>Ils</w:t>
+      </w:r>
+      <w:r>
+        <w:t xml:space="preserve"> </w:t>
+      </w:r>
+      <w:r>
+        <w:t>proposent</w:t>
+      </w:r>
       <w:r>
         <w:t xml:space="preserve"> le nRF51 et le nRF52 qui sont deux SOC </w:t>
       </w:r>
       <w:r>
-        <w:t xml:space="preserve">avec le Bluetooth intégré. Ils sont les deux de la même famille mais ne sont pas de la même génération, les améliorations sont que le nRF52 possède un cœur Cortex-M4f à la place d’un Cortex-M0 et surtout qu’il a une finesse de gravure bien plus fine, que qui implique une baisse de consommation drastique. Sur ce constat, nous avons choisi d’utiliser le nRF52 de </w:t>
-      </w:r>
-      <w:proofErr w:type="spellStart"/>
-      <w:r>
-        <w:t>Nordic</w:t>
-      </w:r>
-      <w:proofErr w:type="spellEnd"/>
-      <w:r>
-        <w:t xml:space="preserve"> Semi.</w:t>
+        <w:t>avec le Bluetooth intégré. Ils sont les deux de la même famille mais ne</w:t>
+      </w:r>
+      <w:r>
+        <w:t xml:space="preserve"> sont pas de la même génération. L</w:t>
+      </w:r>
+      <w:r>
+        <w:t xml:space="preserve">es améliorations </w:t>
+      </w:r>
+      <w:r>
+        <w:t xml:space="preserve">du nRF52 </w:t>
+      </w:r>
+      <w:r>
+        <w:t xml:space="preserve">sont </w:t>
+      </w:r>
+      <w:r>
+        <w:t>qu’il</w:t>
+      </w:r>
+      <w:r>
+        <w:t xml:space="preserve"> possède un cœur Cortex-M4f à la place d</w:t>
+      </w:r>
+      <w:r>
+        <w:t>u</w:t>
+      </w:r>
+      <w:r>
+        <w:t xml:space="preserve"> Cortex-M0 et </w:t>
+      </w:r>
+      <w:r>
+        <w:t xml:space="preserve">il y a </w:t>
+      </w:r>
+      <w:r>
+        <w:t xml:space="preserve">surtout </w:t>
+      </w:r>
+      <w:r>
+        <w:t xml:space="preserve">la </w:t>
+      </w:r>
+      <w:r>
+        <w:t xml:space="preserve">finesse de gravure </w:t>
+      </w:r>
+      <w:r>
+        <w:t>qui change, elle est bien plus fine.</w:t>
+      </w:r>
+      <w:r>
+        <w:t xml:space="preserve"> </w:t>
+      </w:r>
+      <w:r>
+        <w:t xml:space="preserve">Ce </w:t>
+      </w:r>
+      <w:r>
+        <w:t>qui implique une ba</w:t>
+      </w:r>
+      <w:r>
+        <w:t>isse de consommation drastique.</w:t>
       </w:r>
     </w:p>
     <w:tbl>
@@ -2342,12 +2630,7 @@
               <w:cnfStyle w:val="000000100000" w:firstRow="0" w:lastRow="0" w:firstColumn="0" w:lastColumn="0" w:oddVBand="0" w:evenVBand="0" w:oddHBand="1" w:evenHBand="0" w:firstRowFirstColumn="0" w:firstRowLastColumn="0" w:lastRowFirstColumn="0" w:lastRowLastColumn="0"/>
             </w:pPr>
             <w:r>
-              <w:t>Prédéc</w:t>
-            </w:r>
-            <w:bookmarkStart w:id="7" w:name="_GoBack"/>
-            <w:bookmarkEnd w:id="7"/>
-            <w:r>
-              <w:t>esseur nRF52</w:t>
+              <w:t>Prédécesseur nRF52</w:t>
             </w:r>
           </w:p>
         </w:tc>
@@ -2625,121 +2908,136 @@
         </w:tc>
       </w:tr>
     </w:tbl>
-    <w:p/>
-    <w:p>
-      <w:r>
-        <w:t>&lt;</w:t>
-      </w:r>
-      <w:proofErr w:type="gramStart"/>
-      <w:r>
-        <w:t>comparatif</w:t>
-      </w:r>
-      <w:proofErr w:type="gramEnd"/>
-      <w:r>
-        <w:t xml:space="preserve"> des soc&gt;</w:t>
-      </w:r>
-    </w:p>
-    <w:p>
-      <w:pPr>
-        <w:pStyle w:val="Titre2"/>
-      </w:pPr>
-      <w:bookmarkStart w:id="8" w:name="_Toc477255132"/>
-      <w:r>
-        <w:t>nRF52</w:t>
-      </w:r>
-      <w:bookmarkEnd w:id="8"/>
-    </w:p>
-    <w:p>
-      <w:r>
-        <w:t xml:space="preserve">Nous avons choisi ce microcontrôleur car il possède un périphérique Bluetooth intégré et est spécialement optimisé pour une faible consommation. </w:t>
-      </w:r>
-      <w:r>
-        <w:t>Il possède les caractéristiques suivantes :</w:t>
-      </w:r>
-    </w:p>
-    <w:p>
-      <w:r>
-        <w:t>&lt;</w:t>
-      </w:r>
-      <w:proofErr w:type="gramStart"/>
-      <w:r>
-        <w:t>tableau</w:t>
-      </w:r>
-      <w:proofErr w:type="gramEnd"/>
-      <w:r>
-        <w:t xml:space="preserve"> caractéristiques&gt;</w:t>
-      </w:r>
-    </w:p>
-    <w:p>
-      <w:pPr>
-        <w:pStyle w:val="Titre2"/>
-      </w:pPr>
-      <w:bookmarkStart w:id="9" w:name="_Toc477255133"/>
-      <w:r>
-        <w:t>Environnement de développement</w:t>
-      </w:r>
-      <w:bookmarkEnd w:id="9"/>
-    </w:p>
-    <w:p>
-      <w:pPr>
-        <w:pStyle w:val="Titre3"/>
-      </w:pPr>
-      <w:bookmarkStart w:id="10" w:name="_Toc477255134"/>
-      <w:r>
-        <w:t>Keil</w:t>
-      </w:r>
-      <w:r>
-        <w:t xml:space="preserve"> uVision 5</w:t>
-      </w:r>
-      <w:bookmarkEnd w:id="10"/>
-    </w:p>
-    <w:p/>
-    <w:p>
-      <w:pPr>
-        <w:pStyle w:val="Titre3"/>
-      </w:pPr>
-      <w:bookmarkStart w:id="11" w:name="_Toc477255135"/>
-      <w:r>
-        <w:lastRenderedPageBreak/>
-        <w:t>nRF</w:t>
-      </w:r>
-      <w:r>
-        <w:t>Go</w:t>
-      </w:r>
-      <w:r>
-        <w:t>Studio</w:t>
-      </w:r>
-      <w:bookmarkEnd w:id="11"/>
-    </w:p>
-    <w:p/>
-    <w:p>
-      <w:pPr>
-        <w:pStyle w:val="Titre3"/>
-      </w:pPr>
-      <w:bookmarkStart w:id="12" w:name="_Toc477255136"/>
-      <w:r>
-        <w:t>Kinetis Protocol Analyzer</w:t>
-      </w:r>
-      <w:bookmarkEnd w:id="12"/>
-    </w:p>
-    <w:p>
-      <w:pPr>
+    <w:p>
+      <w:r>
+        <w:t>Sur ce constat, nous avons choisi d’utiliser le nRF52 de Nordic Semi.</w:t>
+      </w:r>
+    </w:p>
+    <w:p>
+      <w:pPr>
+        <w:jc w:val="left"/>
         <w:rPr>
           <w:caps/>
-          <w:color w:val="FFFFFF" w:themeColor="background1"/>
           <w:spacing w:val="15"/>
-          <w:szCs w:val="22"/>
         </w:rPr>
       </w:pPr>
+      <w:bookmarkStart w:id="8" w:name="_Toc477255132"/>
       <w:r>
         <w:br w:type="page"/>
       </w:r>
     </w:p>
     <w:p>
       <w:pPr>
+        <w:pStyle w:val="Titre2"/>
+      </w:pPr>
+      <w:r>
+        <w:lastRenderedPageBreak/>
+        <w:t>nRF52</w:t>
+      </w:r>
+      <w:bookmarkEnd w:id="8"/>
+    </w:p>
+    <w:p>
+      <w:r>
+        <w:rPr>
+          <w:noProof/>
+          <w:lang w:eastAsia="fr-CH"/>
+        </w:rPr>
+        <w:drawing>
+          <wp:anchor distT="0" distB="0" distL="114300" distR="114300" simplePos="0" relativeHeight="251661312" behindDoc="0" locked="0" layoutInCell="1" allowOverlap="1">
+            <wp:simplePos x="0" y="0"/>
+            <wp:positionH relativeFrom="margin">
+              <wp:posOffset>2444115</wp:posOffset>
+            </wp:positionH>
+            <wp:positionV relativeFrom="paragraph">
+              <wp:posOffset>77470</wp:posOffset>
+            </wp:positionV>
+            <wp:extent cx="3303905" cy="2047875"/>
+            <wp:effectExtent l="0" t="0" r="0" b="9525"/>
+            <wp:wrapSquare wrapText="bothSides"/>
+            <wp:docPr id="5" name="Image 5"/>
+            <wp:cNvGraphicFramePr>
+              <a:graphicFrameLocks xmlns:a="http://schemas.openxmlformats.org/drawingml/2006/main" noChangeAspect="1"/>
+            </wp:cNvGraphicFramePr>
+            <a:graphic xmlns:a="http://schemas.openxmlformats.org/drawingml/2006/main">
+              <a:graphicData uri="http://schemas.openxmlformats.org/drawingml/2006/picture">
+                <pic:pic xmlns:pic="http://schemas.openxmlformats.org/drawingml/2006/picture">
+                  <pic:nvPicPr>
+                    <pic:cNvPr id="5" name="63-thickbox_default.jpg"/>
+                    <pic:cNvPicPr/>
+                  </pic:nvPicPr>
+                  <pic:blipFill>
+                    <a:blip r:embed="rId11">
+                      <a:extLst>
+                        <a:ext uri="{28A0092B-C50C-407E-A947-70E740481C1C}">
+                          <a14:useLocalDpi xmlns:a14="http://schemas.microsoft.com/office/drawing/2010/main" val="0"/>
+                        </a:ext>
+                      </a:extLst>
+                    </a:blip>
+                    <a:stretch>
+                      <a:fillRect/>
+                    </a:stretch>
+                  </pic:blipFill>
+                  <pic:spPr>
+                    <a:xfrm>
+                      <a:off x="0" y="0"/>
+                      <a:ext cx="3303905" cy="2047875"/>
+                    </a:xfrm>
+                    <a:prstGeom prst="rect">
+                      <a:avLst/>
+                    </a:prstGeom>
+                  </pic:spPr>
+                </pic:pic>
+              </a:graphicData>
+            </a:graphic>
+            <wp14:sizeRelH relativeFrom="margin">
+              <wp14:pctWidth>0</wp14:pctWidth>
+            </wp14:sizeRelH>
+            <wp14:sizeRelV relativeFrom="margin">
+              <wp14:pctHeight>0</wp14:pctHeight>
+            </wp14:sizeRelV>
+          </wp:anchor>
+        </w:drawing>
+      </w:r>
+      <w:r>
+        <w:t xml:space="preserve">Ce microcontrôleur est basé sur un cœur Cortex-M4f et possède tous les périphériques utiles sur un microcontrôleur (I2C, UART, SPI, etc…). Il possède en plus un contrôleur </w:t>
+      </w:r>
+      <w:r>
+        <w:t>2.4GHz qui supporte le Bluetooth Smart, ANT et de la radio propriétaire.</w:t>
+      </w:r>
+      <w:r>
+        <w:t xml:space="preserve"> </w:t>
+      </w:r>
+      <w:r>
+        <w:t xml:space="preserve">Il y a aussi un contrôleur </w:t>
+      </w:r>
+      <w:r>
+        <w:t>NFC</w:t>
+      </w:r>
+      <w:r>
+        <w:t>.</w:t>
+      </w:r>
+    </w:p>
+    <w:p>
+      <w:r>
+        <w:t>La partie Bluetooth est compatible Bluetooth 4.2 et Nordic met à disposition une pile Bluetooth Low Energy nommée SoftDevice.</w:t>
+      </w:r>
+    </w:p>
+    <w:p>
+      <w:r>
+        <w:t>Nous avons commandé le kit de développement chez Mouser. Chaque kit vient avec cinq puces nRF52 sur une bande et une antenne NFC</w:t>
+      </w:r>
+      <w:r>
+        <w:t>.</w:t>
+      </w:r>
+      <w:r>
+        <w:br w:type="page"/>
+      </w:r>
+    </w:p>
+    <w:p>
+      <w:pPr>
         <w:pStyle w:val="Titre1"/>
       </w:pPr>
-      <w:bookmarkStart w:id="13" w:name="_Toc477255137"/>
+      <w:bookmarkStart w:id="9" w:name="_Toc477255137"/>
       <w:r>
         <w:lastRenderedPageBreak/>
         <w:t>B</w:t>
@@ -2747,7 +3045,7 @@
       <w:r>
         <w:t>luetooth Low Energy (BLE)</w:t>
       </w:r>
-      <w:bookmarkEnd w:id="13"/>
+      <w:bookmarkEnd w:id="9"/>
     </w:p>
     <w:p>
       <w:r>
@@ -2757,78 +3055,38 @@
         <w:rPr>
           <w:i/>
         </w:rPr>
-        <w:t xml:space="preserve">Bluetooth </w:t>
-      </w:r>
-      <w:proofErr w:type="spellStart"/>
+        <w:t>Bluetooth Low Energy</w:t>
+      </w:r>
+      <w:r>
+        <w:t xml:space="preserve"> pour pouvoir communiquer avec un smartphone. </w:t>
+      </w:r>
+      <w:r>
+        <w:t xml:space="preserve">De ce fait, nous allons utiliser le périphérique Radio 2.4GHz intégré dans le nRF52 avec la pile Bluetooth </w:t>
+      </w:r>
       <w:r>
         <w:rPr>
           <w:i/>
         </w:rPr>
-        <w:t>Low</w:t>
-      </w:r>
-      <w:proofErr w:type="spellEnd"/>
+        <w:t>SoftDevice S132</w:t>
+      </w:r>
+      <w:r>
+        <w:t xml:space="preserve"> de </w:t>
+      </w:r>
       <w:r>
         <w:rPr>
           <w:i/>
         </w:rPr>
-        <w:t xml:space="preserve"> </w:t>
-      </w:r>
-      <w:proofErr w:type="spellStart"/>
-      <w:r>
-        <w:rPr>
-          <w:i/>
-        </w:rPr>
-        <w:t>Energy</w:t>
-      </w:r>
-      <w:proofErr w:type="spellEnd"/>
-      <w:r>
-        <w:t xml:space="preserve"> pour pouvoir communiquer avec un smartphone. </w:t>
-      </w:r>
-      <w:r>
-        <w:t xml:space="preserve">De ce fait, nous allons utiliser le périphérique Radio 2.4GHz intégré dans le nRF52 avec la pile Bluetooth </w:t>
-      </w:r>
-      <w:proofErr w:type="spellStart"/>
+        <w:t>Nordic Semi</w:t>
+      </w:r>
+      <w:r>
+        <w:t xml:space="preserve">. Ce </w:t>
+      </w:r>
       <w:r>
         <w:rPr>
           <w:i/>
         </w:rPr>
         <w:t>SoftDevice</w:t>
       </w:r>
-      <w:proofErr w:type="spellEnd"/>
-      <w:r>
-        <w:rPr>
-          <w:i/>
-        </w:rPr>
-        <w:t xml:space="preserve"> S132</w:t>
-      </w:r>
-      <w:r>
-        <w:t xml:space="preserve"> de </w:t>
-      </w:r>
-      <w:proofErr w:type="spellStart"/>
-      <w:r>
-        <w:rPr>
-          <w:i/>
-        </w:rPr>
-        <w:t>Nordic</w:t>
-      </w:r>
-      <w:proofErr w:type="spellEnd"/>
-      <w:r>
-        <w:rPr>
-          <w:i/>
-        </w:rPr>
-        <w:t xml:space="preserve"> Semi</w:t>
-      </w:r>
-      <w:r>
-        <w:t xml:space="preserve">. Ce </w:t>
-      </w:r>
-      <w:proofErr w:type="spellStart"/>
-      <w:r>
-        <w:rPr>
-          <w:i/>
-        </w:rPr>
-        <w:t>SoftDevice</w:t>
-      </w:r>
-      <w:proofErr w:type="spellEnd"/>
       <w:r>
         <w:t xml:space="preserve"> est une pile complète supportant le </w:t>
       </w:r>
@@ -2864,23 +3122,7 @@
         <w:pStyle w:val="Warning"/>
       </w:pPr>
       <w:r>
-        <w:t xml:space="preserve">Le Bluetooth </w:t>
-      </w:r>
-      <w:proofErr w:type="spellStart"/>
-      <w:r>
-        <w:t>Low</w:t>
-      </w:r>
-      <w:proofErr w:type="spellEnd"/>
-      <w:r>
-        <w:t xml:space="preserve"> </w:t>
-      </w:r>
-      <w:proofErr w:type="spellStart"/>
-      <w:r>
-        <w:t>Energy</w:t>
-      </w:r>
-      <w:proofErr w:type="spellEnd"/>
-      <w:r>
-        <w:t xml:space="preserve"> </w:t>
+        <w:t xml:space="preserve">Le Bluetooth Low Energy </w:t>
       </w:r>
       <w:r>
         <w:t>est pas mal différents du Bluetooth 2.1EDR</w:t>
@@ -2890,14 +3132,14 @@
       <w:pPr>
         <w:pStyle w:val="Titre2"/>
       </w:pPr>
-      <w:bookmarkStart w:id="14" w:name="_Toc477255138"/>
+      <w:bookmarkStart w:id="10" w:name="_Toc477255138"/>
       <w:r>
         <w:t>Generic Attribute Profile</w:t>
       </w:r>
       <w:r>
         <w:t xml:space="preserve"> (GATT)</w:t>
       </w:r>
-      <w:bookmarkEnd w:id="14"/>
+      <w:bookmarkEnd w:id="10"/>
     </w:p>
     <w:p>
       <w:r>
@@ -2953,14 +3195,27 @@
                             <w:r>
                               <w:t xml:space="preserve">Figure </w:t>
                             </w:r>
-                            <w:fldSimple w:instr=" SEQ Figure \* ARABIC ">
-                              <w:r>
-                                <w:rPr>
-                                  <w:noProof/>
-                                </w:rPr>
-                                <w:t>1</w:t>
-                              </w:r>
-                            </w:fldSimple>
+                            <w:r>
+                              <w:fldChar w:fldCharType="begin"/>
+                            </w:r>
+                            <w:r>
+                              <w:instrText xml:space="preserve"> SEQ Figure \* ARABIC </w:instrText>
+                            </w:r>
+                            <w:r>
+                              <w:fldChar w:fldCharType="separate"/>
+                            </w:r>
+                            <w:r>
+                              <w:rPr>
+                                <w:noProof/>
+                              </w:rPr>
+                              <w:t>1</w:t>
+                            </w:r>
+                            <w:r>
+                              <w:rPr>
+                                <w:noProof/>
+                              </w:rPr>
+                              <w:fldChar w:fldCharType="end"/>
+                            </w:r>
                             <w:r>
                               <w:t xml:space="preserve"> GATT</w:t>
                             </w:r>
@@ -2979,7 +3234,7 @@
               </wp:anchor>
             </w:drawing>
           </mc:Choice>
-          <mc:Fallback xmlns:w16se="http://schemas.microsoft.com/office/word/2015/wordml/symex" xmlns:cx5="http://schemas.microsoft.com/office/drawing/2016/5/11/chartex" xmlns:cx4="http://schemas.microsoft.com/office/drawing/2016/5/10/chartex" xmlns:cx3="http://schemas.microsoft.com/office/drawing/2016/5/9/chartex" xmlns:cx2="http://schemas.microsoft.com/office/drawing/2015/10/21/chartex" xmlns:cx1="http://schemas.microsoft.com/office/drawing/2015/9/8/chartex" xmlns:cx="http://schemas.microsoft.com/office/drawing/2014/chartex">
+          <mc:Fallback>
             <w:pict>
               <v:shapetype w14:anchorId="4B91CE37" id="_x0000_t202" coordsize="21600,21600" o:spt="202" path="m,l,21600r21600,l21600,xe">
                 <v:stroke joinstyle="miter"/>
@@ -3015,6 +3270,9 @@
                         <w:t>1</w:t>
                       </w:r>
                       <w:r>
+                        <w:rPr>
+                          <w:noProof/>
+                        </w:rPr>
                         <w:fldChar w:fldCharType="end"/>
                       </w:r>
                       <w:r>
@@ -3060,7 +3318,7 @@
                     </pic:cNvPicPr>
                   </pic:nvPicPr>
                   <pic:blipFill>
-                    <a:blip r:embed="rId10">
+                    <a:blip r:embed="rId12">
                       <a:extLst>
                         <a:ext uri="{28A0092B-C50C-407E-A947-70E740481C1C}">
                           <a14:useLocalDpi xmlns:a14="http://schemas.microsoft.com/office/drawing/2010/main" val="0"/>
@@ -3176,11 +3434,11 @@
       <w:pPr>
         <w:pStyle w:val="Titre2"/>
       </w:pPr>
-      <w:bookmarkStart w:id="15" w:name="_Toc477255139"/>
+      <w:bookmarkStart w:id="11" w:name="_Toc477255139"/>
       <w:r>
         <w:t>Profil BlE</w:t>
       </w:r>
-      <w:bookmarkEnd w:id="15"/>
+      <w:bookmarkEnd w:id="11"/>
     </w:p>
     <w:p>
       <w:r>
@@ -3215,46 +3473,36 @@
       <w:r>
         <w:t xml:space="preserve">Nous n’allons pas créer un profil complet mais plutôt modifier un profil existant pour lui donner les fonctions qui lui manque. Le profil de base que nous allons utiliser est le </w:t>
       </w:r>
-      <w:proofErr w:type="spellStart"/>
+      <w:r>
+        <w:rPr>
+          <w:i/>
+        </w:rPr>
+        <w:t>Proximity (PXP)</w:t>
+      </w:r>
+      <w:r>
+        <w:t>.</w:t>
+      </w:r>
+    </w:p>
+    <w:p>
+      <w:pPr>
+        <w:pStyle w:val="Titre3"/>
+      </w:pPr>
+      <w:bookmarkStart w:id="12" w:name="_Toc477255140"/>
+      <w:r>
+        <w:t>Proximity (PXP)</w:t>
+      </w:r>
+      <w:bookmarkEnd w:id="12"/>
+    </w:p>
+    <w:p>
+      <w:r>
+        <w:t xml:space="preserve">Le profil </w:t>
+      </w:r>
       <w:r>
         <w:rPr>
           <w:i/>
         </w:rPr>
         <w:t>Proximity</w:t>
       </w:r>
-      <w:proofErr w:type="spellEnd"/>
-      <w:r>
-        <w:rPr>
-          <w:i/>
-        </w:rPr>
-        <w:t xml:space="preserve"> (PXP)</w:t>
-      </w:r>
-      <w:r>
-        <w:t>.</w:t>
-      </w:r>
-    </w:p>
-    <w:p>
-      <w:pPr>
-        <w:pStyle w:val="Titre3"/>
-      </w:pPr>
-      <w:bookmarkStart w:id="16" w:name="_Toc477255140"/>
-      <w:r>
-        <w:t>Proximity (PXP)</w:t>
-      </w:r>
-      <w:bookmarkEnd w:id="16"/>
-    </w:p>
-    <w:p>
-      <w:r>
-        <w:t xml:space="preserve">Le profil </w:t>
-      </w:r>
-      <w:proofErr w:type="spellStart"/>
-      <w:r>
-        <w:rPr>
-          <w:i/>
-        </w:rPr>
-        <w:t>Proximity</w:t>
-      </w:r>
-      <w:proofErr w:type="spellEnd"/>
       <w:r>
         <w:t xml:space="preserve"> est un profil qui permet d’alerter un maitre si l’esclave ne se trouve plus dans sa zone d’émission. </w:t>
       </w:r>
@@ -3288,7 +3536,7 @@
                     <pic:cNvPicPr/>
                   </pic:nvPicPr>
                   <pic:blipFill>
-                    <a:blip r:embed="rId11">
+                    <a:blip r:embed="rId13">
                       <a:extLst>
                         <a:ext uri="{28A0092B-C50C-407E-A947-70E740481C1C}">
                           <a14:useLocalDpi xmlns:a14="http://schemas.microsoft.com/office/drawing/2010/main" val="0"/>
@@ -3322,14 +3570,27 @@
       <w:r>
         <w:t xml:space="preserve">Figure </w:t>
       </w:r>
-      <w:fldSimple w:instr=" SEQ Figure \* ARABIC ">
-        <w:r>
-          <w:rPr>
-            <w:noProof/>
-          </w:rPr>
-          <w:t>2</w:t>
-        </w:r>
-      </w:fldSimple>
+      <w:r>
+        <w:fldChar w:fldCharType="begin"/>
+      </w:r>
+      <w:r>
+        <w:instrText xml:space="preserve"> SEQ Figure \* ARABIC </w:instrText>
+      </w:r>
+      <w:r>
+        <w:fldChar w:fldCharType="separate"/>
+      </w:r>
+      <w:r>
+        <w:rPr>
+          <w:noProof/>
+        </w:rPr>
+        <w:t>2</w:t>
+      </w:r>
+      <w:r>
+        <w:rPr>
+          <w:noProof/>
+        </w:rPr>
+        <w:fldChar w:fldCharType="end"/>
+      </w:r>
       <w:r>
         <w:t xml:space="preserve"> PXP</w:t>
       </w:r>
@@ -3342,23 +3603,7 @@
         <w:t>rôles</w:t>
       </w:r>
       <w:r>
-        <w:t xml:space="preserve"> : Le </w:t>
-      </w:r>
-      <w:proofErr w:type="spellStart"/>
-      <w:r>
-        <w:t>proximity</w:t>
-      </w:r>
-      <w:proofErr w:type="spellEnd"/>
-      <w:r>
-        <w:t xml:space="preserve"> Monitor et le </w:t>
-      </w:r>
-      <w:proofErr w:type="spellStart"/>
-      <w:r>
-        <w:t>Proximity</w:t>
-      </w:r>
-      <w:proofErr w:type="spellEnd"/>
-      <w:r>
-        <w:t xml:space="preserve"> Reporter.</w:t>
+        <w:t> : Le proximity Monitor et le Proximity Reporter.</w:t>
       </w:r>
       <w:r>
         <w:t xml:space="preserve"> Il y a deux </w:t>
@@ -3374,66 +3619,42 @@
       <w:r>
         <w:t xml:space="preserve">Le </w:t>
       </w:r>
-      <w:proofErr w:type="spellStart"/>
       <w:r>
         <w:rPr>
           <w:i/>
         </w:rPr>
-        <w:t>Proximity</w:t>
-      </w:r>
-      <w:proofErr w:type="spellEnd"/>
+        <w:t>Proximity Monitor</w:t>
+      </w:r>
+      <w:r>
+        <w:t xml:space="preserve"> est dédié au maitre. </w:t>
+      </w:r>
+    </w:p>
+    <w:p>
+      <w:r>
+        <w:t xml:space="preserve">Et le </w:t>
+      </w:r>
       <w:r>
         <w:rPr>
           <w:i/>
         </w:rPr>
-        <w:t xml:space="preserve"> Monitor</w:t>
-      </w:r>
-      <w:r>
-        <w:t xml:space="preserve"> est dédié au maitre. </w:t>
-      </w:r>
-    </w:p>
-    <w:p>
-      <w:r>
-        <w:t xml:space="preserve">Et le </w:t>
-      </w:r>
-      <w:proofErr w:type="spellStart"/>
-      <w:r>
-        <w:rPr>
-          <w:i/>
-        </w:rPr>
-        <w:t>Proximity</w:t>
-      </w:r>
-      <w:proofErr w:type="spellEnd"/>
-      <w:r>
-        <w:rPr>
-          <w:i/>
-        </w:rPr>
-        <w:t xml:space="preserve"> Reporter</w:t>
+        <w:t>Proximity Reporter</w:t>
       </w:r>
       <w:r>
         <w:t xml:space="preserve"> est dédié à l’esclave. </w:t>
       </w:r>
       <w:r>
-        <w:t xml:space="preserve">&lt;…&gt; Ce rôle possède un service obligatoire : le Link </w:t>
-      </w:r>
-      <w:proofErr w:type="spellStart"/>
-      <w:r>
-        <w:t>Loss</w:t>
-      </w:r>
-      <w:proofErr w:type="spellEnd"/>
-      <w:r>
-        <w:t xml:space="preserve"> Service</w:t>
+        <w:t>&lt;…&gt; Ce rôle possède un service obligatoire : le Link Loss Service</w:t>
       </w:r>
     </w:p>
     <w:p>
       <w:pPr>
         <w:pStyle w:val="Titre3"/>
       </w:pPr>
-      <w:bookmarkStart w:id="17" w:name="_Toc477255141"/>
+      <w:bookmarkStart w:id="13" w:name="_Toc477255141"/>
       <w:r>
         <w:t>Notre profil</w:t>
       </w:r>
-      <w:bookmarkEnd w:id="17"/>
+      <w:bookmarkEnd w:id="13"/>
     </w:p>
     <w:p>
       <w:r>
@@ -3452,24 +3673,22 @@
       <w:pPr>
         <w:pStyle w:val="Titre2"/>
       </w:pPr>
-      <w:bookmarkStart w:id="18" w:name="_Toc477255142"/>
+      <w:bookmarkStart w:id="14" w:name="_Toc477255142"/>
       <w:r>
         <w:t>SoftDevice S132</w:t>
       </w:r>
-      <w:bookmarkEnd w:id="18"/>
+      <w:bookmarkEnd w:id="14"/>
     </w:p>
     <w:p>
       <w:r>
         <w:t xml:space="preserve">Nous allons utiliser cette pile dans son rôle de </w:t>
       </w:r>
-      <w:proofErr w:type="spellStart"/>
       <w:r>
         <w:rPr>
           <w:i/>
         </w:rPr>
         <w:t>Peripheral</w:t>
       </w:r>
-      <w:proofErr w:type="spellEnd"/>
       <w:r>
         <w:t xml:space="preserve"> pour que notre produit soit vu comme un esclave par les smartphones.</w:t>
       </w:r>
@@ -3492,35 +3711,27 @@
       <w:pPr>
         <w:pStyle w:val="Titre1"/>
       </w:pPr>
-      <w:bookmarkStart w:id="19" w:name="_Toc477255143"/>
+      <w:bookmarkStart w:id="15" w:name="_Toc477255143"/>
       <w:r>
         <w:lastRenderedPageBreak/>
         <w:t>RFID</w:t>
       </w:r>
-      <w:bookmarkEnd w:id="19"/>
-    </w:p>
-    <w:p>
-      <w:r>
-        <w:t>&lt;</w:t>
-      </w:r>
-      <w:proofErr w:type="gramStart"/>
-      <w:r>
-        <w:t>collet</w:t>
-      </w:r>
-      <w:proofErr w:type="gramEnd"/>
-      <w:r>
-        <w:t>&gt;</w:t>
+      <w:bookmarkEnd w:id="15"/>
+    </w:p>
+    <w:p>
+      <w:r>
+        <w:t>&lt;collet&gt;</w:t>
       </w:r>
     </w:p>
     <w:p>
       <w:pPr>
         <w:pStyle w:val="Titre1"/>
       </w:pPr>
-      <w:bookmarkStart w:id="20" w:name="_Toc477255144"/>
+      <w:bookmarkStart w:id="16" w:name="_Toc477255144"/>
       <w:r>
         <w:t>Alimentation</w:t>
       </w:r>
-      <w:bookmarkEnd w:id="20"/>
+      <w:bookmarkEnd w:id="16"/>
     </w:p>
     <w:p>
       <w:r>
@@ -3721,15 +3932,7 @@
     </w:tbl>
     <w:p>
       <w:r>
-        <w:t xml:space="preserve">De ce fait nous allons utiliser une batterie lithium. Nous n’avons pas </w:t>
-      </w:r>
-      <w:proofErr w:type="gramStart"/>
-      <w:r>
-        <w:t>décider</w:t>
-      </w:r>
-      <w:proofErr w:type="gramEnd"/>
-      <w:r>
-        <w:t xml:space="preserve"> de quelle technologie nous allons utiliser entre les </w:t>
+        <w:t xml:space="preserve">De ce fait nous allons utiliser une batterie lithium. Nous n’avons pas décider de quelle technologie nous allons utiliser entre les </w:t>
       </w:r>
       <w:r>
         <w:rPr>
@@ -3952,25 +4155,25 @@
       <w:pPr>
         <w:pStyle w:val="Titre1"/>
       </w:pPr>
-      <w:bookmarkStart w:id="21" w:name="_Toc477255145"/>
+      <w:bookmarkStart w:id="17" w:name="_Toc477255145"/>
       <w:r>
         <w:lastRenderedPageBreak/>
         <w:t>Sources</w:t>
       </w:r>
-      <w:bookmarkEnd w:id="21"/>
+      <w:bookmarkEnd w:id="17"/>
     </w:p>
     <w:p>
       <w:pPr>
         <w:pStyle w:val="Titre2"/>
       </w:pPr>
-      <w:bookmarkStart w:id="22" w:name="_Toc477255146"/>
+      <w:bookmarkStart w:id="18" w:name="_Toc477255146"/>
       <w:r>
         <w:t>Bluetooth</w:t>
       </w:r>
-      <w:bookmarkEnd w:id="22"/>
-    </w:p>
-    <w:p>
-      <w:hyperlink r:id="rId12" w:history="1">
+      <w:bookmarkEnd w:id="18"/>
+    </w:p>
+    <w:p>
+      <w:hyperlink r:id="rId14" w:history="1">
         <w:r>
           <w:rPr>
             <w:rStyle w:val="Lienhypertexte"/>
@@ -4008,13 +4211,8 @@
         </w:numPr>
       </w:pPr>
       <w:r>
-        <w:t xml:space="preserve">Faire les tutos </w:t>
-      </w:r>
-      <w:proofErr w:type="spellStart"/>
-      <w:r>
-        <w:t>nrf</w:t>
-      </w:r>
-      <w:proofErr w:type="spellEnd"/>
+        <w:t>Faire les tutos nrf</w:t>
+      </w:r>
     </w:p>
     <w:p>
       <w:pPr>
@@ -4025,17 +4223,12 @@
         </w:numPr>
       </w:pPr>
       <w:r>
-        <w:t xml:space="preserve">Faire intro ! </w:t>
-      </w:r>
-      <w:proofErr w:type="spellStart"/>
-      <w:r>
-        <w:t>xD</w:t>
-      </w:r>
-      <w:proofErr w:type="spellEnd"/>
+        <w:t>Faire intro ! xD</w:t>
+      </w:r>
     </w:p>
     <w:sectPr>
-      <w:headerReference w:type="default" r:id="rId13"/>
-      <w:footerReference w:type="default" r:id="rId14"/>
+      <w:headerReference w:type="default" r:id="rId15"/>
+      <w:footerReference w:type="default" r:id="rId16"/>
       <w:pgSz w:w="11906" w:h="16838"/>
       <w:pgMar w:top="1417" w:right="1417" w:bottom="1417" w:left="1417" w:header="708" w:footer="708" w:gutter="0"/>
       <w:pgNumType w:start="0"/>
@@ -4048,7 +4241,7 @@
 </file>
 
 <file path=word/endnotes.xml><?xml version="1.0" encoding="utf-8"?>
-<w:endnotes xmlns:wpc="http://schemas.microsoft.com/office/word/2010/wordprocessingCanvas" xmlns:mc="http://schemas.openxmlformats.org/markup-compatibility/2006" xmlns:o="urn:schemas-microsoft-com:office:office" xmlns:r="http://schemas.openxmlformats.org/officeDocument/2006/relationships" xmlns:m="http://schemas.openxmlformats.org/officeDocument/2006/math" xmlns:v="urn:schemas-microsoft-com:vml" xmlns:wp14="http://schemas.microsoft.com/office/word/2010/wordprocessingDrawing" xmlns:wp="http://schemas.openxmlformats.org/drawingml/2006/wordprocessingDrawing" xmlns:w10="urn:schemas-microsoft-com:office:word" xmlns:w="http://schemas.openxmlformats.org/wordprocessingml/2006/main" xmlns:w14="http://schemas.microsoft.com/office/word/2010/wordml" xmlns:w15="http://schemas.microsoft.com/office/word/2012/wordml" xmlns:wpg="http://schemas.microsoft.com/office/word/2010/wordprocessingGroup" xmlns:wpi="http://schemas.microsoft.com/office/word/2010/wordprocessingInk" xmlns:wne="http://schemas.microsoft.com/office/word/2006/wordml" xmlns:wps="http://schemas.microsoft.com/office/word/2010/wordprocessingShape" mc:Ignorable="w14 w15 wp14">
+<w:endnotes xmlns:wpc="http://schemas.microsoft.com/office/word/2010/wordprocessingCanvas" xmlns:cx="http://schemas.microsoft.com/office/drawing/2014/chartex" xmlns:cx1="http://schemas.microsoft.com/office/drawing/2015/9/8/chartex" xmlns:cx2="http://schemas.microsoft.com/office/drawing/2015/10/21/chartex" xmlns:cx3="http://schemas.microsoft.com/office/drawing/2016/5/9/chartex" xmlns:cx4="http://schemas.microsoft.com/office/drawing/2016/5/10/chartex" xmlns:cx5="http://schemas.microsoft.com/office/drawing/2016/5/11/chartex" xmlns:mc="http://schemas.openxmlformats.org/markup-compatibility/2006" xmlns:o="urn:schemas-microsoft-com:office:office" xmlns:r="http://schemas.openxmlformats.org/officeDocument/2006/relationships" xmlns:m="http://schemas.openxmlformats.org/officeDocument/2006/math" xmlns:v="urn:schemas-microsoft-com:vml" xmlns:wp14="http://schemas.microsoft.com/office/word/2010/wordprocessingDrawing" xmlns:wp="http://schemas.openxmlformats.org/drawingml/2006/wordprocessingDrawing" xmlns:w10="urn:schemas-microsoft-com:office:word" xmlns:w="http://schemas.openxmlformats.org/wordprocessingml/2006/main" xmlns:w14="http://schemas.microsoft.com/office/word/2010/wordml" xmlns:w15="http://schemas.microsoft.com/office/word/2012/wordml" xmlns:w16se="http://schemas.microsoft.com/office/word/2015/wordml/symex" xmlns:wpg="http://schemas.microsoft.com/office/word/2010/wordprocessingGroup" xmlns:wpi="http://schemas.microsoft.com/office/word/2010/wordprocessingInk" xmlns:wne="http://schemas.microsoft.com/office/word/2006/wordml" xmlns:wps="http://schemas.microsoft.com/office/word/2010/wordprocessingShape" mc:Ignorable="w14 w15 w16se wp14">
   <w:endnote w:type="separator" w:id="-1">
     <w:p>
       <w:pPr>
@@ -4073,7 +4266,7 @@
 </file>
 
 <file path=word/footer1.xml><?xml version="1.0" encoding="utf-8"?>
-<w:ftr xmlns:wpc="http://schemas.microsoft.com/office/word/2010/wordprocessingCanvas" xmlns:mc="http://schemas.openxmlformats.org/markup-compatibility/2006" xmlns:o="urn:schemas-microsoft-com:office:office" xmlns:r="http://schemas.openxmlformats.org/officeDocument/2006/relationships" xmlns:m="http://schemas.openxmlformats.org/officeDocument/2006/math" xmlns:v="urn:schemas-microsoft-com:vml" xmlns:wp14="http://schemas.microsoft.com/office/word/2010/wordprocessingDrawing" xmlns:wp="http://schemas.openxmlformats.org/drawingml/2006/wordprocessingDrawing" xmlns:w10="urn:schemas-microsoft-com:office:word" xmlns:w="http://schemas.openxmlformats.org/wordprocessingml/2006/main" xmlns:w14="http://schemas.microsoft.com/office/word/2010/wordml" xmlns:w15="http://schemas.microsoft.com/office/word/2012/wordml" xmlns:wpg="http://schemas.microsoft.com/office/word/2010/wordprocessingGroup" xmlns:wpi="http://schemas.microsoft.com/office/word/2010/wordprocessingInk" xmlns:wne="http://schemas.microsoft.com/office/word/2006/wordml" xmlns:wps="http://schemas.microsoft.com/office/word/2010/wordprocessingShape" mc:Ignorable="w14 w15 wp14">
+<w:ftr xmlns:wpc="http://schemas.microsoft.com/office/word/2010/wordprocessingCanvas" xmlns:cx="http://schemas.microsoft.com/office/drawing/2014/chartex" xmlns:cx1="http://schemas.microsoft.com/office/drawing/2015/9/8/chartex" xmlns:cx2="http://schemas.microsoft.com/office/drawing/2015/10/21/chartex" xmlns:cx3="http://schemas.microsoft.com/office/drawing/2016/5/9/chartex" xmlns:cx4="http://schemas.microsoft.com/office/drawing/2016/5/10/chartex" xmlns:cx5="http://schemas.microsoft.com/office/drawing/2016/5/11/chartex" xmlns:mc="http://schemas.openxmlformats.org/markup-compatibility/2006" xmlns:o="urn:schemas-microsoft-com:office:office" xmlns:r="http://schemas.openxmlformats.org/officeDocument/2006/relationships" xmlns:m="http://schemas.openxmlformats.org/officeDocument/2006/math" xmlns:v="urn:schemas-microsoft-com:vml" xmlns:wp14="http://schemas.microsoft.com/office/word/2010/wordprocessingDrawing" xmlns:wp="http://schemas.openxmlformats.org/drawingml/2006/wordprocessingDrawing" xmlns:w10="urn:schemas-microsoft-com:office:word" xmlns:w="http://schemas.openxmlformats.org/wordprocessingml/2006/main" xmlns:w14="http://schemas.microsoft.com/office/word/2010/wordml" xmlns:w15="http://schemas.microsoft.com/office/word/2012/wordml" xmlns:w16se="http://schemas.microsoft.com/office/word/2015/wordml/symex" xmlns:wpg="http://schemas.microsoft.com/office/word/2010/wordprocessingGroup" xmlns:wpi="http://schemas.microsoft.com/office/word/2010/wordprocessingInk" xmlns:wne="http://schemas.microsoft.com/office/word/2006/wordml" xmlns:wps="http://schemas.microsoft.com/office/word/2010/wordprocessingShape" mc:Ignorable="w14 w15 w16se wp14">
   <w:sdt>
     <w:sdtPr>
       <w:id w:val="-77370456"/>
@@ -4103,7 +4296,7 @@
             <w:noProof/>
             <w:lang w:val="fr-FR"/>
           </w:rPr>
-          <w:t>5</w:t>
+          <w:t>3</w:t>
         </w:r>
         <w:r>
           <w:fldChar w:fldCharType="end"/>
@@ -4120,7 +4313,7 @@
 </file>
 
 <file path=word/footnotes.xml><?xml version="1.0" encoding="utf-8"?>
-<w:footnotes xmlns:wpc="http://schemas.microsoft.com/office/word/2010/wordprocessingCanvas" xmlns:mc="http://schemas.openxmlformats.org/markup-compatibility/2006" xmlns:o="urn:schemas-microsoft-com:office:office" xmlns:r="http://schemas.openxmlformats.org/officeDocument/2006/relationships" xmlns:m="http://schemas.openxmlformats.org/officeDocument/2006/math" xmlns:v="urn:schemas-microsoft-com:vml" xmlns:wp14="http://schemas.microsoft.com/office/word/2010/wordprocessingDrawing" xmlns:wp="http://schemas.openxmlformats.org/drawingml/2006/wordprocessingDrawing" xmlns:w10="urn:schemas-microsoft-com:office:word" xmlns:w="http://schemas.openxmlformats.org/wordprocessingml/2006/main" xmlns:w14="http://schemas.microsoft.com/office/word/2010/wordml" xmlns:w15="http://schemas.microsoft.com/office/word/2012/wordml" xmlns:wpg="http://schemas.microsoft.com/office/word/2010/wordprocessingGroup" xmlns:wpi="http://schemas.microsoft.com/office/word/2010/wordprocessingInk" xmlns:wne="http://schemas.microsoft.com/office/word/2006/wordml" xmlns:wps="http://schemas.microsoft.com/office/word/2010/wordprocessingShape" mc:Ignorable="w14 w15 wp14">
+<w:footnotes xmlns:wpc="http://schemas.microsoft.com/office/word/2010/wordprocessingCanvas" xmlns:cx="http://schemas.microsoft.com/office/drawing/2014/chartex" xmlns:cx1="http://schemas.microsoft.com/office/drawing/2015/9/8/chartex" xmlns:cx2="http://schemas.microsoft.com/office/drawing/2015/10/21/chartex" xmlns:cx3="http://schemas.microsoft.com/office/drawing/2016/5/9/chartex" xmlns:cx4="http://schemas.microsoft.com/office/drawing/2016/5/10/chartex" xmlns:cx5="http://schemas.microsoft.com/office/drawing/2016/5/11/chartex" xmlns:mc="http://schemas.openxmlformats.org/markup-compatibility/2006" xmlns:o="urn:schemas-microsoft-com:office:office" xmlns:r="http://schemas.openxmlformats.org/officeDocument/2006/relationships" xmlns:m="http://schemas.openxmlformats.org/officeDocument/2006/math" xmlns:v="urn:schemas-microsoft-com:vml" xmlns:wp14="http://schemas.microsoft.com/office/word/2010/wordprocessingDrawing" xmlns:wp="http://schemas.openxmlformats.org/drawingml/2006/wordprocessingDrawing" xmlns:w10="urn:schemas-microsoft-com:office:word" xmlns:w="http://schemas.openxmlformats.org/wordprocessingml/2006/main" xmlns:w14="http://schemas.microsoft.com/office/word/2010/wordml" xmlns:w15="http://schemas.microsoft.com/office/word/2012/wordml" xmlns:w16se="http://schemas.microsoft.com/office/word/2015/wordml/symex" xmlns:wpg="http://schemas.microsoft.com/office/word/2010/wordprocessingGroup" xmlns:wpi="http://schemas.microsoft.com/office/word/2010/wordprocessingInk" xmlns:wne="http://schemas.microsoft.com/office/word/2006/wordml" xmlns:wps="http://schemas.microsoft.com/office/word/2010/wordprocessingShape" mc:Ignorable="w14 w15 w16se wp14">
   <w:footnote w:type="separator" w:id="-1">
     <w:p>
       <w:pPr>
@@ -4145,7 +4338,7 @@
 </file>
 
 <file path=word/header1.xml><?xml version="1.0" encoding="utf-8"?>
-<w:hdr xmlns:wpc="http://schemas.microsoft.com/office/word/2010/wordprocessingCanvas" xmlns:mc="http://schemas.openxmlformats.org/markup-compatibility/2006" xmlns:o="urn:schemas-microsoft-com:office:office" xmlns:r="http://schemas.openxmlformats.org/officeDocument/2006/relationships" xmlns:m="http://schemas.openxmlformats.org/officeDocument/2006/math" xmlns:v="urn:schemas-microsoft-com:vml" xmlns:wp14="http://schemas.microsoft.com/office/word/2010/wordprocessingDrawing" xmlns:wp="http://schemas.openxmlformats.org/drawingml/2006/wordprocessingDrawing" xmlns:w10="urn:schemas-microsoft-com:office:word" xmlns:w="http://schemas.openxmlformats.org/wordprocessingml/2006/main" xmlns:w14="http://schemas.microsoft.com/office/word/2010/wordml" xmlns:w15="http://schemas.microsoft.com/office/word/2012/wordml" xmlns:wpg="http://schemas.microsoft.com/office/word/2010/wordprocessingGroup" xmlns:wpi="http://schemas.microsoft.com/office/word/2010/wordprocessingInk" xmlns:wne="http://schemas.microsoft.com/office/word/2006/wordml" xmlns:wps="http://schemas.microsoft.com/office/word/2010/wordprocessingShape" mc:Ignorable="w14 w15 wp14">
+<w:hdr xmlns:wpc="http://schemas.microsoft.com/office/word/2010/wordprocessingCanvas" xmlns:cx="http://schemas.microsoft.com/office/drawing/2014/chartex" xmlns:cx1="http://schemas.microsoft.com/office/drawing/2015/9/8/chartex" xmlns:cx2="http://schemas.microsoft.com/office/drawing/2015/10/21/chartex" xmlns:cx3="http://schemas.microsoft.com/office/drawing/2016/5/9/chartex" xmlns:cx4="http://schemas.microsoft.com/office/drawing/2016/5/10/chartex" xmlns:cx5="http://schemas.microsoft.com/office/drawing/2016/5/11/chartex" xmlns:mc="http://schemas.openxmlformats.org/markup-compatibility/2006" xmlns:o="urn:schemas-microsoft-com:office:office" xmlns:r="http://schemas.openxmlformats.org/officeDocument/2006/relationships" xmlns:m="http://schemas.openxmlformats.org/officeDocument/2006/math" xmlns:v="urn:schemas-microsoft-com:vml" xmlns:wp14="http://schemas.microsoft.com/office/word/2010/wordprocessingDrawing" xmlns:wp="http://schemas.openxmlformats.org/drawingml/2006/wordprocessingDrawing" xmlns:w10="urn:schemas-microsoft-com:office:word" xmlns:w="http://schemas.openxmlformats.org/wordprocessingml/2006/main" xmlns:w14="http://schemas.microsoft.com/office/word/2010/wordml" xmlns:w15="http://schemas.microsoft.com/office/word/2012/wordml" xmlns:w16se="http://schemas.microsoft.com/office/word/2015/wordml/symex" xmlns:wpg="http://schemas.microsoft.com/office/word/2010/wordprocessingGroup" xmlns:wpi="http://schemas.microsoft.com/office/word/2010/wordprocessingInk" xmlns:wne="http://schemas.microsoft.com/office/word/2006/wordml" xmlns:wps="http://schemas.microsoft.com/office/word/2010/wordprocessingShape" mc:Ignorable="w14 w15 w16se wp14">
   <w:p>
     <w:pPr>
       <w:pStyle w:val="En-tte"/>
@@ -4158,12 +4351,8 @@
     </w:r>
     <w:r>
       <w:tab/>
-    </w:r>
-    <w:proofErr w:type="spellStart"/>
-    <w:r>
       <w:t>hepia</w:t>
     </w:r>
-    <w:proofErr w:type="spellEnd"/>
   </w:p>
   <w:p>
     <w:pPr>
@@ -4174,7 +4363,7 @@
 </file>
 
 <file path=word/numbering.xml><?xml version="1.0" encoding="utf-8"?>
-<w:numbering xmlns:wpc="http://schemas.microsoft.com/office/word/2010/wordprocessingCanvas" xmlns:mc="http://schemas.openxmlformats.org/markup-compatibility/2006" xmlns:o="urn:schemas-microsoft-com:office:office" xmlns:r="http://schemas.openxmlformats.org/officeDocument/2006/relationships" xmlns:m="http://schemas.openxmlformats.org/officeDocument/2006/math" xmlns:v="urn:schemas-microsoft-com:vml" xmlns:wp14="http://schemas.microsoft.com/office/word/2010/wordprocessingDrawing" xmlns:wp="http://schemas.openxmlformats.org/drawingml/2006/wordprocessingDrawing" xmlns:w10="urn:schemas-microsoft-com:office:word" xmlns:w="http://schemas.openxmlformats.org/wordprocessingml/2006/main" xmlns:w14="http://schemas.microsoft.com/office/word/2010/wordml" xmlns:w15="http://schemas.microsoft.com/office/word/2012/wordml" xmlns:wpg="http://schemas.microsoft.com/office/word/2010/wordprocessingGroup" xmlns:wpi="http://schemas.microsoft.com/office/word/2010/wordprocessingInk" xmlns:wne="http://schemas.microsoft.com/office/word/2006/wordml" xmlns:wps="http://schemas.microsoft.com/office/word/2010/wordprocessingShape" mc:Ignorable="w14 w15 wp14">
+<w:numbering xmlns:wpc="http://schemas.microsoft.com/office/word/2010/wordprocessingCanvas" xmlns:cx="http://schemas.microsoft.com/office/drawing/2014/chartex" xmlns:cx1="http://schemas.microsoft.com/office/drawing/2015/9/8/chartex" xmlns:cx2="http://schemas.microsoft.com/office/drawing/2015/10/21/chartex" xmlns:cx3="http://schemas.microsoft.com/office/drawing/2016/5/9/chartex" xmlns:cx4="http://schemas.microsoft.com/office/drawing/2016/5/10/chartex" xmlns:cx5="http://schemas.microsoft.com/office/drawing/2016/5/11/chartex" xmlns:mc="http://schemas.openxmlformats.org/markup-compatibility/2006" xmlns:o="urn:schemas-microsoft-com:office:office" xmlns:r="http://schemas.openxmlformats.org/officeDocument/2006/relationships" xmlns:m="http://schemas.openxmlformats.org/officeDocument/2006/math" xmlns:v="urn:schemas-microsoft-com:vml" xmlns:wp14="http://schemas.microsoft.com/office/word/2010/wordprocessingDrawing" xmlns:wp="http://schemas.openxmlformats.org/drawingml/2006/wordprocessingDrawing" xmlns:w10="urn:schemas-microsoft-com:office:word" xmlns:w="http://schemas.openxmlformats.org/wordprocessingml/2006/main" xmlns:w14="http://schemas.microsoft.com/office/word/2010/wordml" xmlns:w15="http://schemas.microsoft.com/office/word/2012/wordml" xmlns:w16se="http://schemas.microsoft.com/office/word/2015/wordml/symex" xmlns:wpg="http://schemas.microsoft.com/office/word/2010/wordprocessingGroup" xmlns:wpi="http://schemas.microsoft.com/office/word/2010/wordprocessingInk" xmlns:wne="http://schemas.microsoft.com/office/word/2006/wordml" xmlns:wps="http://schemas.microsoft.com/office/word/2010/wordprocessingShape" mc:Ignorable="w14 w15 w16se wp14">
   <w:abstractNum w:abstractNumId="0" w15:restartNumberingAfterBreak="0">
     <w:nsid w:val="0C320390"/>
     <w:multiLevelType w:val="hybridMultilevel"/>
@@ -4640,7 +4829,7 @@
 </file>
 
 <file path=word/styles.xml><?xml version="1.0" encoding="utf-8"?>
-<w:styles xmlns:mc="http://schemas.openxmlformats.org/markup-compatibility/2006" xmlns:r="http://schemas.openxmlformats.org/officeDocument/2006/relationships" xmlns:w="http://schemas.openxmlformats.org/wordprocessingml/2006/main" xmlns:w14="http://schemas.microsoft.com/office/word/2010/wordml" xmlns:w15="http://schemas.microsoft.com/office/word/2012/wordml" mc:Ignorable="w14 w15">
+<w:styles xmlns:mc="http://schemas.openxmlformats.org/markup-compatibility/2006" xmlns:r="http://schemas.openxmlformats.org/officeDocument/2006/relationships" xmlns:w="http://schemas.openxmlformats.org/wordprocessingml/2006/main" xmlns:w14="http://schemas.microsoft.com/office/word/2010/wordml" xmlns:w15="http://schemas.microsoft.com/office/word/2012/wordml" xmlns:w16se="http://schemas.microsoft.com/office/word/2015/wordml/symex" mc:Ignorable="w14 w15 w16se">
   <w:docDefaults>
     <w:rPrDefault>
       <w:rPr>
@@ -4654,7 +4843,7 @@
       </w:pPr>
     </w:pPrDefault>
   </w:docDefaults>
-  <w:latentStyles w:defLockedState="0" w:defUIPriority="99" w:defSemiHidden="0" w:defUnhideWhenUsed="0" w:defQFormat="0" w:count="371">
+  <w:latentStyles w:defLockedState="0" w:defUIPriority="99" w:defSemiHidden="0" w:defUnhideWhenUsed="0" w:defQFormat="0" w:count="374">
     <w:lsdException w:name="Normal" w:uiPriority="0" w:qFormat="1"/>
     <w:lsdException w:name="heading 1" w:uiPriority="9" w:qFormat="1"/>
     <w:lsdException w:name="heading 2" w:semiHidden="1" w:uiPriority="9" w:unhideWhenUsed="1" w:qFormat="1"/>
@@ -4760,7 +4949,6 @@
     <w:lsdException w:name="HTML Sample" w:semiHidden="1" w:unhideWhenUsed="1"/>
     <w:lsdException w:name="HTML Typewriter" w:semiHidden="1" w:unhideWhenUsed="1"/>
     <w:lsdException w:name="HTML Variable" w:semiHidden="1" w:unhideWhenUsed="1"/>
-    <w:lsdException w:name="Normal Table" w:semiHidden="1" w:unhideWhenUsed="1"/>
     <w:lsdException w:name="annotation subject" w:semiHidden="1" w:unhideWhenUsed="1"/>
     <w:lsdException w:name="No List" w:semiHidden="1" w:unhideWhenUsed="1"/>
     <w:lsdException w:name="Outline List 1" w:semiHidden="1" w:unhideWhenUsed="1"/>
@@ -4805,7 +4993,6 @@
     <w:lsdException w:name="Table Professional" w:semiHidden="1" w:unhideWhenUsed="1"/>
     <w:lsdException w:name="Table Subtle 1" w:semiHidden="1" w:unhideWhenUsed="1"/>
     <w:lsdException w:name="Table Subtle 2" w:semiHidden="1" w:unhideWhenUsed="1"/>
-    <w:lsdException w:name="Table Web 1" w:semiHidden="1" w:unhideWhenUsed="1"/>
     <w:lsdException w:name="Table Web 2" w:semiHidden="1" w:unhideWhenUsed="1"/>
     <w:lsdException w:name="Table Web 3" w:semiHidden="1" w:unhideWhenUsed="1"/>
     <w:lsdException w:name="Balloon Text" w:semiHidden="1" w:unhideWhenUsed="1"/>
@@ -5026,6 +5213,9 @@
     <w:lsdException w:name="List Table 5 Dark Accent 6" w:uiPriority="50"/>
     <w:lsdException w:name="List Table 6 Colorful Accent 6" w:uiPriority="51"/>
     <w:lsdException w:name="List Table 7 Colorful Accent 6" w:uiPriority="52"/>
+    <w:lsdException w:name="Mention" w:semiHidden="1" w:unhideWhenUsed="1"/>
+    <w:lsdException w:name="Smart Hyperlink" w:semiHidden="1" w:unhideWhenUsed="1"/>
+    <w:lsdException w:name="Hashtag" w:semiHidden="1" w:unhideWhenUsed="1"/>
   </w:latentStyles>
   <w:style w:type="paragraph" w:default="1" w:styleId="Normal">
     <w:name w:val="Normal"/>
@@ -5951,7 +6141,7 @@
 </file>
 
 <file path=word/glossary/document.xml><?xml version="1.0" encoding="utf-8"?>
-<w:glossaryDocument xmlns:wpc="http://schemas.microsoft.com/office/word/2010/wordprocessingCanvas" xmlns:mc="http://schemas.openxmlformats.org/markup-compatibility/2006" xmlns:o="urn:schemas-microsoft-com:office:office" xmlns:r="http://schemas.openxmlformats.org/officeDocument/2006/relationships" xmlns:m="http://schemas.openxmlformats.org/officeDocument/2006/math" xmlns:v="urn:schemas-microsoft-com:vml" xmlns:wp14="http://schemas.microsoft.com/office/word/2010/wordprocessingDrawing" xmlns:wp="http://schemas.openxmlformats.org/drawingml/2006/wordprocessingDrawing" xmlns:w10="urn:schemas-microsoft-com:office:word" xmlns:w="http://schemas.openxmlformats.org/wordprocessingml/2006/main" xmlns:w14="http://schemas.microsoft.com/office/word/2010/wordml" xmlns:w15="http://schemas.microsoft.com/office/word/2012/wordml" xmlns:wpg="http://schemas.microsoft.com/office/word/2010/wordprocessingGroup" xmlns:wpi="http://schemas.microsoft.com/office/word/2010/wordprocessingInk" xmlns:wne="http://schemas.microsoft.com/office/word/2006/wordml" xmlns:wps="http://schemas.microsoft.com/office/word/2010/wordprocessingShape" mc:Ignorable="w14 w15 wp14">
+<w:glossaryDocument xmlns:wpc="http://schemas.microsoft.com/office/word/2010/wordprocessingCanvas" xmlns:cx="http://schemas.microsoft.com/office/drawing/2014/chartex" xmlns:cx1="http://schemas.microsoft.com/office/drawing/2015/9/8/chartex" xmlns:cx2="http://schemas.microsoft.com/office/drawing/2015/10/21/chartex" xmlns:cx3="http://schemas.microsoft.com/office/drawing/2016/5/9/chartex" xmlns:cx4="http://schemas.microsoft.com/office/drawing/2016/5/10/chartex" xmlns:cx5="http://schemas.microsoft.com/office/drawing/2016/5/11/chartex" xmlns:mc="http://schemas.openxmlformats.org/markup-compatibility/2006" xmlns:o="urn:schemas-microsoft-com:office:office" xmlns:r="http://schemas.openxmlformats.org/officeDocument/2006/relationships" xmlns:m="http://schemas.openxmlformats.org/officeDocument/2006/math" xmlns:v="urn:schemas-microsoft-com:vml" xmlns:wp14="http://schemas.microsoft.com/office/word/2010/wordprocessingDrawing" xmlns:wp="http://schemas.openxmlformats.org/drawingml/2006/wordprocessingDrawing" xmlns:w10="urn:schemas-microsoft-com:office:word" xmlns:w="http://schemas.openxmlformats.org/wordprocessingml/2006/main" xmlns:w14="http://schemas.microsoft.com/office/word/2010/wordml" xmlns:w15="http://schemas.microsoft.com/office/word/2012/wordml" xmlns:w16se="http://schemas.microsoft.com/office/word/2015/wordml/symex" xmlns:wpg="http://schemas.microsoft.com/office/word/2010/wordprocessingGroup" xmlns:wpi="http://schemas.microsoft.com/office/word/2010/wordprocessingInk" xmlns:wne="http://schemas.microsoft.com/office/word/2006/wordml" xmlns:wps="http://schemas.microsoft.com/office/word/2010/wordprocessingShape" mc:Ignorable="w14 w15 w16se wp14">
   <w:docParts>
     <w:docPart>
       <w:docPartPr>
@@ -6119,9 +6309,10 @@
 </file>
 
 <file path=word/glossary/fontTable.xml><?xml version="1.0" encoding="utf-8"?>
-<w:fonts xmlns:mc="http://schemas.openxmlformats.org/markup-compatibility/2006" xmlns:r="http://schemas.openxmlformats.org/officeDocument/2006/relationships" xmlns:w="http://schemas.openxmlformats.org/wordprocessingml/2006/main" xmlns:w14="http://schemas.microsoft.com/office/word/2010/wordml" xmlns:w15="http://schemas.microsoft.com/office/word/2012/wordml" mc:Ignorable="w14 w15">
+<w:fonts xmlns:mc="http://schemas.openxmlformats.org/markup-compatibility/2006" xmlns:r="http://schemas.openxmlformats.org/officeDocument/2006/relationships" xmlns:w="http://schemas.openxmlformats.org/wordprocessingml/2006/main" xmlns:w14="http://schemas.microsoft.com/office/word/2010/wordml" xmlns:w15="http://schemas.microsoft.com/office/word/2012/wordml" xmlns:w16se="http://schemas.microsoft.com/office/word/2015/wordml/symex" mc:Ignorable="w14 w15 w16se">
   <w:font w:name="Liberation Serif">
     <w:altName w:val="Times New Roman"/>
+    <w:panose1 w:val="02020603050405020304"/>
     <w:charset w:val="00"/>
     <w:family w:val="roman"/>
     <w:pitch w:val="variable"/>
@@ -6180,7 +6371,7 @@
 </file>
 
 <file path=word/glossary/settings.xml><?xml version="1.0" encoding="utf-8"?>
-<w:settings xmlns:mc="http://schemas.openxmlformats.org/markup-compatibility/2006" xmlns:o="urn:schemas-microsoft-com:office:office" xmlns:r="http://schemas.openxmlformats.org/officeDocument/2006/relationships" xmlns:m="http://schemas.openxmlformats.org/officeDocument/2006/math" xmlns:v="urn:schemas-microsoft-com:vml" xmlns:w10="urn:schemas-microsoft-com:office:word" xmlns:w="http://schemas.openxmlformats.org/wordprocessingml/2006/main" xmlns:w14="http://schemas.microsoft.com/office/word/2010/wordml" xmlns:w15="http://schemas.microsoft.com/office/word/2012/wordml" xmlns:sl="http://schemas.openxmlformats.org/schemaLibrary/2006/main" mc:Ignorable="w14 w15">
+<w:settings xmlns:mc="http://schemas.openxmlformats.org/markup-compatibility/2006" xmlns:o="urn:schemas-microsoft-com:office:office" xmlns:r="http://schemas.openxmlformats.org/officeDocument/2006/relationships" xmlns:m="http://schemas.openxmlformats.org/officeDocument/2006/math" xmlns:v="urn:schemas-microsoft-com:vml" xmlns:w10="urn:schemas-microsoft-com:office:word" xmlns:w="http://schemas.openxmlformats.org/wordprocessingml/2006/main" xmlns:w14="http://schemas.microsoft.com/office/word/2010/wordml" xmlns:w15="http://schemas.microsoft.com/office/word/2012/wordml" xmlns:w16se="http://schemas.microsoft.com/office/word/2015/wordml/symex" xmlns:sl="http://schemas.openxmlformats.org/schemaLibrary/2006/main" mc:Ignorable="w14 w15 w16se">
   <w:view w:val="normal"/>
   <w:defaultTabStop w:val="708"/>
   <w:hyphenationZone w:val="425"/>
@@ -6200,6 +6391,7 @@
     <w:rsid w:val="00171503"/>
     <w:rsid w:val="001A06CA"/>
     <w:rsid w:val="001A1497"/>
+    <w:rsid w:val="00200688"/>
     <w:rsid w:val="00244735"/>
     <w:rsid w:val="003D5F6B"/>
     <w:rsid w:val="00475037"/>
@@ -6232,7 +6424,7 @@
 </file>
 
 <file path=word/glossary/styles.xml><?xml version="1.0" encoding="utf-8"?>
-<w:styles xmlns:mc="http://schemas.openxmlformats.org/markup-compatibility/2006" xmlns:r="http://schemas.openxmlformats.org/officeDocument/2006/relationships" xmlns:w="http://schemas.openxmlformats.org/wordprocessingml/2006/main" xmlns:w14="http://schemas.microsoft.com/office/word/2010/wordml" xmlns:w15="http://schemas.microsoft.com/office/word/2012/wordml" mc:Ignorable="w14 w15">
+<w:styles xmlns:mc="http://schemas.openxmlformats.org/markup-compatibility/2006" xmlns:r="http://schemas.openxmlformats.org/officeDocument/2006/relationships" xmlns:w="http://schemas.openxmlformats.org/wordprocessingml/2006/main" xmlns:w14="http://schemas.microsoft.com/office/word/2010/wordml" xmlns:w15="http://schemas.microsoft.com/office/word/2012/wordml" xmlns:w16se="http://schemas.microsoft.com/office/word/2015/wordml/symex" mc:Ignorable="w14 w15 w16se">
   <w:docDefaults>
     <w:rPrDefault>
       <w:rPr>
@@ -6248,7 +6440,7 @@
       </w:pPr>
     </w:pPrDefault>
   </w:docDefaults>
-  <w:latentStyles w:defLockedState="0" w:defUIPriority="99" w:defSemiHidden="0" w:defUnhideWhenUsed="0" w:defQFormat="0" w:count="371">
+  <w:latentStyles w:defLockedState="0" w:defUIPriority="99" w:defSemiHidden="0" w:defUnhideWhenUsed="0" w:defQFormat="0" w:count="374">
     <w:lsdException w:name="Normal" w:uiPriority="0" w:qFormat="1"/>
     <w:lsdException w:name="heading 1" w:uiPriority="9" w:qFormat="1"/>
     <w:lsdException w:name="heading 2" w:semiHidden="1" w:uiPriority="9" w:unhideWhenUsed="1" w:qFormat="1"/>
@@ -6354,7 +6546,6 @@
     <w:lsdException w:name="HTML Sample" w:semiHidden="1" w:unhideWhenUsed="1"/>
     <w:lsdException w:name="HTML Typewriter" w:semiHidden="1" w:unhideWhenUsed="1"/>
     <w:lsdException w:name="HTML Variable" w:semiHidden="1" w:unhideWhenUsed="1"/>
-    <w:lsdException w:name="Normal Table" w:semiHidden="1" w:unhideWhenUsed="1"/>
     <w:lsdException w:name="annotation subject" w:semiHidden="1" w:unhideWhenUsed="1"/>
     <w:lsdException w:name="No List" w:semiHidden="1" w:unhideWhenUsed="1"/>
     <w:lsdException w:name="Outline List 1" w:semiHidden="1" w:unhideWhenUsed="1"/>
@@ -6399,7 +6590,6 @@
     <w:lsdException w:name="Table Professional" w:semiHidden="1" w:unhideWhenUsed="1"/>
     <w:lsdException w:name="Table Subtle 1" w:semiHidden="1" w:unhideWhenUsed="1"/>
     <w:lsdException w:name="Table Subtle 2" w:semiHidden="1" w:unhideWhenUsed="1"/>
-    <w:lsdException w:name="Table Web 1" w:semiHidden="1" w:unhideWhenUsed="1"/>
     <w:lsdException w:name="Table Web 2" w:semiHidden="1" w:unhideWhenUsed="1"/>
     <w:lsdException w:name="Table Web 3" w:semiHidden="1" w:unhideWhenUsed="1"/>
     <w:lsdException w:name="Balloon Text" w:semiHidden="1" w:unhideWhenUsed="1"/>
@@ -6620,6 +6810,9 @@
     <w:lsdException w:name="List Table 5 Dark Accent 6" w:uiPriority="50"/>
     <w:lsdException w:name="List Table 6 Colorful Accent 6" w:uiPriority="51"/>
     <w:lsdException w:name="List Table 7 Colorful Accent 6" w:uiPriority="52"/>
+    <w:lsdException w:name="Mention" w:semiHidden="1" w:unhideWhenUsed="1"/>
+    <w:lsdException w:name="Smart Hyperlink" w:semiHidden="1" w:unhideWhenUsed="1"/>
+    <w:lsdException w:name="Hashtag" w:semiHidden="1" w:unhideWhenUsed="1"/>
   </w:latentStyles>
   <w:style w:type="paragraph" w:default="1" w:styleId="Normal">
     <w:name w:val="Normal"/>
@@ -6688,7 +6881,7 @@
 </file>
 
 <file path=word/glossary/webSettings.xml><?xml version="1.0" encoding="utf-8"?>
-<w:webSettings xmlns:mc="http://schemas.openxmlformats.org/markup-compatibility/2006" xmlns:r="http://schemas.openxmlformats.org/officeDocument/2006/relationships" xmlns:w="http://schemas.openxmlformats.org/wordprocessingml/2006/main" xmlns:w14="http://schemas.microsoft.com/office/word/2010/wordml" xmlns:w15="http://schemas.microsoft.com/office/word/2012/wordml" mc:Ignorable="w14 w15">
+<w:webSettings xmlns:mc="http://schemas.openxmlformats.org/markup-compatibility/2006" xmlns:r="http://schemas.openxmlformats.org/officeDocument/2006/relationships" xmlns:w="http://schemas.openxmlformats.org/wordprocessingml/2006/main" xmlns:w14="http://schemas.microsoft.com/office/word/2010/wordml" xmlns:w15="http://schemas.microsoft.com/office/word/2012/wordml" xmlns:w16se="http://schemas.microsoft.com/office/word/2015/wordml/symex" mc:Ignorable="w14 w15 w16se">
   <w:optimizeForBrowser/>
   <w:allowPNG/>
 </w:webSettings>
@@ -6919,7 +7112,7 @@
 </file>
 
 <file path=customXml/itemProps2.xml><?xml version="1.0" encoding="utf-8"?>
-<ds:datastoreItem xmlns:ds="http://schemas.openxmlformats.org/officeDocument/2006/customXml" ds:itemID="{A6B12940-CC81-496E-BAF0-0E346413214F}">
+<ds:datastoreItem xmlns:ds="http://schemas.openxmlformats.org/officeDocument/2006/customXml" ds:itemID="{9FA5E950-4D86-4041-B846-DEA3234F05BE}">
   <ds:schemaRefs>
     <ds:schemaRef ds:uri="http://schemas.openxmlformats.org/officeDocument/2006/bibliography"/>
   </ds:schemaRefs>

--- a/Documentation/Documents/rapportSemestre.docx
+++ b/Documentation/Documents/rapportSemestre.docx
@@ -2045,7 +2045,13 @@
     <w:p>
       <w:bookmarkStart w:id="2" w:name="_Toc477255127"/>
       <w:r>
-        <w:t>Mon collègue Axel et moi sommes les ingénieurs qui s’occuperons de la partie technique du projet, Tabea s’occupera de toute la partie économique, Julia de l’interaction avec l’utilisateur et Loic du design et des parties mécaniques.</w:t>
+        <w:t xml:space="preserve">Mon collègue Axel et moi sommes les ingénieurs qui s’occuperons de la partie technique du projet, Tabea s’occupera de toute la partie économique, Julia de l’interaction avec l’utilisateur et </w:t>
+      </w:r>
+      <w:r>
+        <w:t>Loïc</w:t>
+      </w:r>
+      <w:r>
+        <w:t xml:space="preserve"> du design et des parties mécaniques.</w:t>
       </w:r>
     </w:p>
     <w:p>
@@ -2134,75 +2140,119 @@
         </w:drawing>
       </w:r>
     </w:p>
+    <w:p>
+      <w:r>
+        <w:t xml:space="preserve">Ce sera comme une gestion d’inventaire mais couplé avec un agenda. Ce qui veut dire que l’utilisateur devra tagguer </w:t>
+      </w:r>
+      <w:r>
+        <w:t>toutes les affaires qu’il veut suivre et qu’ensuite il insère dans l’agenda son emploi du temps et quelles affaires il aura besoin pour tel jour.</w:t>
+      </w:r>
+    </w:p>
+    <w:p>
+      <w:r>
+        <w:t>Ce qui veut dire que chaque affaire devra avoir un tag RFID sur elle. Nous allons utiliser des tags passifs, ce qui veut dire qu’il n’y a pas de batterie intégrée et de ce fait un tag sera compact, fin et pas cher.</w:t>
+      </w:r>
+    </w:p>
+    <w:p>
+      <w:pPr>
+        <w:pStyle w:val="Titre2"/>
+      </w:pPr>
+      <w:r>
+        <w:t>Historique des idées</w:t>
+      </w:r>
+    </w:p>
+    <w:p>
+      <w:r>
+        <w:t>Avant d’avoir notre idée, nous sommes passé par plusieurs autres idées :</w:t>
+      </w:r>
+    </w:p>
+    <w:p>
+      <w:pPr>
+        <w:pStyle w:val="Titre3"/>
+      </w:pPr>
+      <w:r>
+        <w:t>Smart garden</w:t>
+      </w:r>
+    </w:p>
+    <w:p>
+      <w:r>
+        <w:t>Ceci était notre première idée. Nous avions commencé à penser à faire un jardin connecté, mais ce produit existant déjà, nous l’avons modifié.</w:t>
+      </w:r>
+    </w:p>
     <w:p/>
     <w:p>
       <w:pPr>
+        <w:pStyle w:val="Titre3"/>
+      </w:pPr>
+      <w:r>
+        <w:lastRenderedPageBreak/>
+        <w:t>Paddle</w:t>
+      </w:r>
+    </w:p>
+    <w:p>
+      <w:r>
+        <w:t xml:space="preserve">Une autre idée venant cette fois ci d’Axel était de rendre un paddle connecté. </w:t>
+      </w:r>
+      <w:r>
+        <w:t xml:space="preserve">La cible principale étant les clubs de paddle pour pouvoir avoir un suivi continu de </w:t>
+      </w:r>
+      <w:r>
+        <w:t>leurs clients</w:t>
+      </w:r>
+      <w:r>
+        <w:t xml:space="preserve"> quand ils sont en sortie. Sachant qu’il y a un dispositif se fixant à la cheville pour éviter de perdre son paddle en tombant, c’était notre cible : un bracelet de jambe connecté.</w:t>
+      </w:r>
+    </w:p>
+    <w:p>
+      <w:r>
+        <w:t>Ses fonctions étaient de localiser le sportif, lui envoyer une alerte s’il sortait d’une zone prédéfinie, de recevoir des alertes météo en temps réel pour lui dire de rentrer et possiblement de faire une fonction SOS.</w:t>
+      </w:r>
+    </w:p>
+    <w:p>
+      <w:r>
+        <w:t>Le problème de cette idée étant que ce n’était pas novateur et que les designers ne se retrouvaient pas dedans.</w:t>
+      </w:r>
+    </w:p>
+    <w:p>
+      <w:pPr>
+        <w:pStyle w:val="Titre3"/>
+      </w:pPr>
+      <w:r>
+        <w:t>Tra</w:t>
+      </w:r>
+      <w:r>
+        <w:t>qu</w:t>
+      </w:r>
+      <w:r>
+        <w:t>e</w:t>
+      </w:r>
+      <w:r>
+        <w:t>u</w:t>
+      </w:r>
+      <w:r>
+        <w:t>r de ski</w:t>
+      </w:r>
+    </w:p>
+    <w:p>
+      <w:r>
+        <w:t xml:space="preserve">Cette dernière idée étant de moi, cela aurait été de créer un traqueur de ski pour pouvoir enregistrer toute une journée de ski. Ce projet aurait impliqué beaucoup de traitement de signal. </w:t>
+      </w:r>
+    </w:p>
+    <w:p>
+      <w:r>
+        <w:t>Par contre ce n’était vraiment pas une idée innovante, il y a déjà plusieurs traqueurs pour le ski existant, sur ce constat nous avons abandonné cette idée.</w:t>
+      </w:r>
+    </w:p>
+    <w:p/>
+    <w:p>
+      <w:pPr>
         <w:pStyle w:val="Titre2"/>
       </w:pPr>
-      <w:r>
-        <w:t>Historique des idées</w:t>
-      </w:r>
-    </w:p>
-    <w:p>
-      <w:r>
-        <w:t>Avant d’avoir notre idée, nous sommes passé par plusieurs autres idées :</w:t>
-      </w:r>
-    </w:p>
-    <w:p>
-      <w:pPr>
-        <w:pStyle w:val="Titre3"/>
-      </w:pPr>
-      <w:r>
-        <w:t>Smart garden</w:t>
-      </w:r>
-    </w:p>
-    <w:p/>
-    <w:p>
-      <w:pPr>
-        <w:pStyle w:val="Titre3"/>
-      </w:pPr>
-      <w:r>
-        <w:t>Paddle</w:t>
-      </w:r>
-    </w:p>
-    <w:p/>
-    <w:p>
-      <w:pPr>
-        <w:pStyle w:val="Titre3"/>
-      </w:pPr>
-      <w:r>
-        <w:t>Tracker de ski</w:t>
-      </w:r>
-    </w:p>
-    <w:p>
-      <w:bookmarkStart w:id="3" w:name="_GoBack"/>
+      <w:bookmarkStart w:id="3" w:name="_Toc477255129"/>
+      <w:r>
+        <w:t>Architecture</w:t>
+      </w:r>
       <w:bookmarkEnd w:id="3"/>
-    </w:p>
-    <w:p>
-      <w:pPr>
-        <w:pStyle w:val="Titre2"/>
-      </w:pPr>
-      <w:bookmarkStart w:id="4" w:name="_Toc477255128"/>
-      <w:r>
-        <w:t>Composants</w:t>
-      </w:r>
-      <w:bookmarkEnd w:id="4"/>
-    </w:p>
-    <w:p>
-      <w:r>
-        <w:lastRenderedPageBreak/>
-        <w:t>&lt;liste composant&gt;</w:t>
-      </w:r>
-    </w:p>
-    <w:p>
-      <w:pPr>
-        <w:pStyle w:val="Titre2"/>
-      </w:pPr>
-      <w:bookmarkStart w:id="5" w:name="_Toc477255129"/>
-      <w:r>
-        <w:t>Architecture</w:t>
-      </w:r>
-      <w:bookmarkEnd w:id="5"/>
     </w:p>
     <w:p>
       <w:r>
@@ -2240,7 +2290,7 @@
       </w:r>
     </w:p>
     <w:p>
-      <w:bookmarkStart w:id="6" w:name="_Toc477255130"/>
+      <w:bookmarkStart w:id="4" w:name="_Toc477255130"/>
       <w:r>
         <w:t xml:space="preserve">Sachant que la partie BLE est un périphérique intégré au SOC, nous lui communiquerons via des registres. Par contre, vu que le périphérique RFID est </w:t>
       </w:r>
@@ -2273,7 +2323,7 @@
         <w:lastRenderedPageBreak/>
         <w:t>Microcontrolleur</w:t>
       </w:r>
-      <w:bookmarkEnd w:id="6"/>
+      <w:bookmarkEnd w:id="4"/>
     </w:p>
     <w:p>
       <w:r>
@@ -2287,11 +2337,11 @@
           <w:bottom w:val="single" w:sz="24" w:space="1" w:color="F9D8CD" w:themeColor="accent1" w:themeTint="33"/>
         </w:pBdr>
       </w:pPr>
-      <w:bookmarkStart w:id="7" w:name="_Toc477255131"/>
+      <w:bookmarkStart w:id="5" w:name="_Toc477255131"/>
       <w:r>
         <w:t>Comparatif</w:t>
       </w:r>
-      <w:bookmarkEnd w:id="7"/>
+      <w:bookmarkEnd w:id="5"/>
     </w:p>
     <w:p>
       <w:r>
@@ -2370,13 +2420,7 @@
         <w:t xml:space="preserve">Ensuite nous sommes allés voir chez Texas Instrument qui possède </w:t>
       </w:r>
       <w:r>
-        <w:t xml:space="preserve">le </w:t>
-      </w:r>
-      <w:r>
-        <w:t>CC2540</w:t>
-      </w:r>
-      <w:r>
-        <w:t xml:space="preserve"> </w:t>
+        <w:t xml:space="preserve">le CC2540 </w:t>
       </w:r>
       <w:r>
         <w:t xml:space="preserve">avec Bluetooth intégrée, mais </w:t>
@@ -2921,7 +2965,7 @@
           <w:spacing w:val="15"/>
         </w:rPr>
       </w:pPr>
-      <w:bookmarkStart w:id="8" w:name="_Toc477255132"/>
+      <w:bookmarkStart w:id="6" w:name="_Toc477255132"/>
       <w:r>
         <w:br w:type="page"/>
       </w:r>
@@ -2934,7 +2978,7 @@
         <w:lastRenderedPageBreak/>
         <w:t>nRF52</w:t>
       </w:r>
-      <w:bookmarkEnd w:id="8"/>
+      <w:bookmarkEnd w:id="6"/>
     </w:p>
     <w:p>
       <w:r>
@@ -3029,6 +3073,58 @@
       <w:r>
         <w:t>.</w:t>
       </w:r>
+    </w:p>
+    <w:p>
+      <w:r>
+        <w:t>Les interfaces qui seront</w:t>
+      </w:r>
+      <w:r>
+        <w:t xml:space="preserve"> utilisé </w:t>
+      </w:r>
+      <w:r>
+        <w:t>seront</w:t>
+      </w:r>
+      <w:r>
+        <w:t xml:space="preserve"> la partie radio pour le Bluetooth et l’UART pour le RFID.</w:t>
+      </w:r>
+      <w:r>
+        <w:t xml:space="preserve"> L’ajout d’un accéléromètre est </w:t>
+      </w:r>
+      <w:r>
+        <w:t xml:space="preserve">possiblement </w:t>
+      </w:r>
+      <w:r>
+        <w:t xml:space="preserve">une prochaine étape, </w:t>
+      </w:r>
+      <w:r>
+        <w:t>ce qui rajoutera surement une interface I2C ou SPI.</w:t>
+      </w:r>
+    </w:p>
+    <w:p>
+      <w:pPr>
+        <w:pStyle w:val="Titre2"/>
+      </w:pPr>
+      <w:bookmarkStart w:id="7" w:name="_Toc477255142"/>
+      <w:r>
+        <w:t>SoftDevice S132</w:t>
+      </w:r>
+      <w:bookmarkEnd w:id="7"/>
+    </w:p>
+    <w:p>
+      <w:r>
+        <w:t xml:space="preserve">Nous allons utiliser cette pile dans son rôle de </w:t>
+      </w:r>
+      <w:r>
+        <w:t>Peripheral</w:t>
+      </w:r>
+      <w:r>
+        <w:t xml:space="preserve"> pour que notre produit soit vu comme un esclave par les smartphones.</w:t>
+      </w:r>
+      <w:bookmarkStart w:id="8" w:name="_GoBack"/>
+      <w:bookmarkEnd w:id="8"/>
+    </w:p>
+    <w:p/>
+    <w:p>
       <w:r>
         <w:br w:type="page"/>
       </w:r>
@@ -3114,6 +3210,9 @@
         <w:pStyle w:val="Warning"/>
       </w:pPr>
       <w:r>
+        <w:t xml:space="preserve">! </w:t>
+      </w:r>
+      <w:r>
         <w:t>Attention !</w:t>
       </w:r>
     </w:p>
@@ -3125,7 +3224,7 @@
         <w:t xml:space="preserve">Le Bluetooth Low Energy </w:t>
       </w:r>
       <w:r>
-        <w:t>est pas mal différents du Bluetooth 2.1EDR</w:t>
+        <w:t>est différents du Bluetooth 2.1EDR</w:t>
       </w:r>
     </w:p>
     <w:p>
@@ -3142,151 +3241,6 @@
       <w:bookmarkEnd w:id="10"/>
     </w:p>
     <w:p>
-      <w:r>
-        <w:rPr>
-          <w:noProof/>
-          <w:lang w:eastAsia="fr-CH"/>
-        </w:rPr>
-        <mc:AlternateContent>
-          <mc:Choice Requires="wps">
-            <w:drawing>
-              <wp:anchor distT="0" distB="0" distL="114300" distR="114300" simplePos="0" relativeHeight="251660288" behindDoc="0" locked="0" layoutInCell="1" allowOverlap="1" wp14:anchorId="4B91CE37" wp14:editId="33A0E401">
-                <wp:simplePos x="0" y="0"/>
-                <wp:positionH relativeFrom="column">
-                  <wp:posOffset>2506980</wp:posOffset>
-                </wp:positionH>
-                <wp:positionV relativeFrom="paragraph">
-                  <wp:posOffset>2553335</wp:posOffset>
-                </wp:positionV>
-                <wp:extent cx="3248025" cy="635"/>
-                <wp:effectExtent l="0" t="0" r="9525" b="18415"/>
-                <wp:wrapSquare wrapText="bothSides"/>
-                <wp:docPr id="4" name="Zone de texte 4"/>
-                <wp:cNvGraphicFramePr/>
-                <a:graphic xmlns:a="http://schemas.openxmlformats.org/drawingml/2006/main">
-                  <a:graphicData uri="http://schemas.microsoft.com/office/word/2010/wordprocessingShape">
-                    <wps:wsp>
-                      <wps:cNvSpPr txBox="1"/>
-                      <wps:spPr>
-                        <a:xfrm>
-                          <a:off x="0" y="0"/>
-                          <a:ext cx="3248025" cy="635"/>
-                        </a:xfrm>
-                        <a:prstGeom prst="rect">
-                          <a:avLst/>
-                        </a:prstGeom>
-                        <a:solidFill>
-                          <a:prstClr val="white"/>
-                        </a:solidFill>
-                        <a:ln>
-                          <a:noFill/>
-                        </a:ln>
-                      </wps:spPr>
-                      <wps:txbx>
-                        <w:txbxContent>
-                          <w:p>
-                            <w:pPr>
-                              <w:pStyle w:val="Lgende"/>
-                              <w:rPr>
-                                <w:noProof/>
-                                <w:szCs w:val="20"/>
-                              </w:rPr>
-                            </w:pPr>
-                            <w:r>
-                              <w:t xml:space="preserve">Figure </w:t>
-                            </w:r>
-                            <w:r>
-                              <w:fldChar w:fldCharType="begin"/>
-                            </w:r>
-                            <w:r>
-                              <w:instrText xml:space="preserve"> SEQ Figure \* ARABIC </w:instrText>
-                            </w:r>
-                            <w:r>
-                              <w:fldChar w:fldCharType="separate"/>
-                            </w:r>
-                            <w:r>
-                              <w:rPr>
-                                <w:noProof/>
-                              </w:rPr>
-                              <w:t>1</w:t>
-                            </w:r>
-                            <w:r>
-                              <w:rPr>
-                                <w:noProof/>
-                              </w:rPr>
-                              <w:fldChar w:fldCharType="end"/>
-                            </w:r>
-                            <w:r>
-                              <w:t xml:space="preserve"> GATT</w:t>
-                            </w:r>
-                          </w:p>
-                        </w:txbxContent>
-                      </wps:txbx>
-                      <wps:bodyPr rot="0" spcFirstLastPara="0" vertOverflow="overflow" horzOverflow="overflow" vert="horz" wrap="square" lIns="0" tIns="0" rIns="0" bIns="0" numCol="1" spcCol="0" rtlCol="0" fromWordArt="0" anchor="t" anchorCtr="0" forceAA="0" compatLnSpc="1">
-                        <a:prstTxWarp prst="textNoShape">
-                          <a:avLst/>
-                        </a:prstTxWarp>
-                        <a:spAutoFit/>
-                      </wps:bodyPr>
-                    </wps:wsp>
-                  </a:graphicData>
-                </a:graphic>
-              </wp:anchor>
-            </w:drawing>
-          </mc:Choice>
-          <mc:Fallback>
-            <w:pict>
-              <v:shapetype w14:anchorId="4B91CE37" id="_x0000_t202" coordsize="21600,21600" o:spt="202" path="m,l,21600r21600,l21600,xe">
-                <v:stroke joinstyle="miter"/>
-                <v:path gradientshapeok="t" o:connecttype="rect"/>
-              </v:shapetype>
-              <v:shape id="Zone de texte 4" o:spid="_x0000_s1026" type="#_x0000_t202" style="position:absolute;left:0;text-align:left;margin-left:197.4pt;margin-top:201.05pt;width:255.75pt;height:.05pt;z-index:251660288;visibility:visible;mso-wrap-style:square;mso-wrap-distance-left:9pt;mso-wrap-distance-top:0;mso-wrap-distance-right:9pt;mso-wrap-distance-bottom:0;mso-position-horizontal:absolute;mso-position-horizontal-relative:text;mso-position-vertical:absolute;mso-position-vertical-relative:text;v-text-anchor:top" o:gfxdata="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" stroked="f">
-                <v:textbox style="mso-fit-shape-to-text:t" inset="0,0,0,0">
-                  <w:txbxContent>
-                    <w:p>
-                      <w:pPr>
-                        <w:pStyle w:val="Lgende"/>
-                        <w:rPr>
-                          <w:noProof/>
-                          <w:szCs w:val="20"/>
-                        </w:rPr>
-                      </w:pPr>
-                      <w:r>
-                        <w:t xml:space="preserve">Figure </w:t>
-                      </w:r>
-                      <w:r>
-                        <w:fldChar w:fldCharType="begin"/>
-                      </w:r>
-                      <w:r>
-                        <w:instrText xml:space="preserve"> SEQ Figure \* ARABIC </w:instrText>
-                      </w:r>
-                      <w:r>
-                        <w:fldChar w:fldCharType="separate"/>
-                      </w:r>
-                      <w:r>
-                        <w:rPr>
-                          <w:noProof/>
-                        </w:rPr>
-                        <w:t>1</w:t>
-                      </w:r>
-                      <w:r>
-                        <w:rPr>
-                          <w:noProof/>
-                        </w:rPr>
-                        <w:fldChar w:fldCharType="end"/>
-                      </w:r>
-                      <w:r>
-                        <w:t xml:space="preserve"> GATT</w:t>
-                      </w:r>
-                    </w:p>
-                  </w:txbxContent>
-                </v:textbox>
-                <w10:wrap type="square"/>
-              </v:shape>
-            </w:pict>
-          </mc:Fallback>
-        </mc:AlternateContent>
-      </w:r>
       <w:r>
         <w:rPr>
           <w:noProof/>
@@ -3358,9 +3312,6 @@
         <w:t xml:space="preserve">Le </w:t>
       </w:r>
       <w:r>
-        <w:rPr>
-          <w:i/>
-        </w:rPr>
         <w:t>GATT</w:t>
       </w:r>
       <w:r>
@@ -3370,9 +3321,6 @@
         <w:t xml:space="preserve">une structure de données utilisé pour le </w:t>
       </w:r>
       <w:r>
-        <w:rPr>
-          <w:i/>
-        </w:rPr>
         <w:t>BLE</w:t>
       </w:r>
       <w:r>
@@ -3389,21 +3337,15 @@
     </w:p>
     <w:p>
       <w:r>
-        <w:t>Un périphérique Bluetooth à l’obligation de s’annoncer, et dans cette annonce il y a l’</w:t>
-      </w:r>
-      <w:r>
-        <w:rPr>
-          <w:i/>
-        </w:rPr>
-        <w:t>ID</w:t>
+        <w:t xml:space="preserve">Un périphérique Bluetooth à l’obligation de s’annoncer, et dans cette annonce il y a </w:t>
+      </w:r>
+      <w:r>
+        <w:t>l’ID</w:t>
       </w:r>
       <w:r>
         <w:t xml:space="preserve"> de son </w:t>
       </w:r>
       <w:r>
-        <w:rPr>
-          <w:i/>
-        </w:rPr>
         <w:t>GATT</w:t>
       </w:r>
       <w:r>
@@ -3415,9 +3357,6 @@
         <w:t xml:space="preserve">De ce fait, nous allons créer un profil spécifique pour ce projet, ce qui impliquera qu’il faudra implémenter le </w:t>
       </w:r>
       <w:r>
-        <w:rPr>
-          <w:i/>
-        </w:rPr>
         <w:t>GATT</w:t>
       </w:r>
       <w:r>
@@ -3451,8 +3390,13 @@
         <w:t xml:space="preserve"> pour différentes utilisations. </w:t>
       </w:r>
       <w:r>
-        <w:t xml:space="preserve">Il n’y a malheureusement pas de profil qui prends en charge tout selon dont nous avons besoin. </w:t>
-      </w:r>
+        <w:t>Il n’y a malheureusement pas de profil qui prends en charge tou</w:t>
+      </w:r>
+      <w:r>
+        <w:t>t selon dont nous avons besoin.</w:t>
+      </w:r>
+    </w:p>
+    <w:p>
       <w:r>
         <w:t>Attardons-nous</w:t>
       </w:r>
@@ -3471,26 +3415,29 @@
     </w:p>
     <w:p>
       <w:r>
-        <w:t xml:space="preserve">Nous n’allons pas créer un profil complet mais plutôt modifier un profil existant pour lui donner les fonctions qui lui manque. Le profil de base que nous allons utiliser est le </w:t>
-      </w:r>
-      <w:r>
-        <w:rPr>
-          <w:i/>
-        </w:rPr>
+        <w:t>Par contre n</w:t>
+      </w:r>
+      <w:r>
+        <w:t xml:space="preserve">ous n’allons pas créer un profil complet mais plutôt </w:t>
+      </w:r>
+      <w:r>
+        <w:t xml:space="preserve">en </w:t>
+      </w:r>
+      <w:r>
+        <w:t xml:space="preserve">modifier un existant pour lui donner les fonctions qui lui manque. Le profil de base que nous allons utiliser est le </w:t>
+      </w:r>
+      <w:r>
+        <w:t>Proximity (PXP).</w:t>
+      </w:r>
+    </w:p>
+    <w:p>
+      <w:pPr>
+        <w:pStyle w:val="Titre3"/>
+      </w:pPr>
+      <w:bookmarkStart w:id="12" w:name="_Toc477255140"/>
+      <w:r>
         <w:t>Proximity (PXP)</w:t>
       </w:r>
-      <w:r>
-        <w:t>.</w:t>
-      </w:r>
-    </w:p>
-    <w:p>
-      <w:pPr>
-        <w:pStyle w:val="Titre3"/>
-      </w:pPr>
-      <w:bookmarkStart w:id="12" w:name="_Toc477255140"/>
-      <w:r>
-        <w:t>Proximity (PXP)</w:t>
-      </w:r>
       <w:bookmarkEnd w:id="12"/>
     </w:p>
     <w:p>
@@ -3498,9 +3445,6 @@
         <w:t xml:space="preserve">Le profil </w:t>
       </w:r>
       <w:r>
-        <w:rPr>
-          <w:i/>
-        </w:rPr>
         <w:t>Proximity</w:t>
       </w:r>
       <w:r>
@@ -3513,6 +3457,7 @@
     <w:p>
       <w:pPr>
         <w:keepNext/>
+        <w:jc w:val="center"/>
       </w:pPr>
       <w:r>
         <w:rPr>
@@ -3564,38 +3509,6 @@
       </w:r>
     </w:p>
     <w:p>
-      <w:pPr>
-        <w:pStyle w:val="Lgende"/>
-      </w:pPr>
-      <w:r>
-        <w:t xml:space="preserve">Figure </w:t>
-      </w:r>
-      <w:r>
-        <w:fldChar w:fldCharType="begin"/>
-      </w:r>
-      <w:r>
-        <w:instrText xml:space="preserve"> SEQ Figure \* ARABIC </w:instrText>
-      </w:r>
-      <w:r>
-        <w:fldChar w:fldCharType="separate"/>
-      </w:r>
-      <w:r>
-        <w:rPr>
-          <w:noProof/>
-        </w:rPr>
-        <w:t>2</w:t>
-      </w:r>
-      <w:r>
-        <w:rPr>
-          <w:noProof/>
-        </w:rPr>
-        <w:fldChar w:fldCharType="end"/>
-      </w:r>
-      <w:r>
-        <w:t xml:space="preserve"> PXP</w:t>
-      </w:r>
-    </w:p>
-    <w:p>
       <w:r>
         <w:t xml:space="preserve">Ce profil possède deux </w:t>
       </w:r>
@@ -3618,32 +3531,61 @@
     <w:p>
       <w:r>
         <w:t xml:space="preserve">Le </w:t>
+      </w:r>
+      <w:r>
+        <w:t>Proximity</w:t>
       </w:r>
       <w:r>
         <w:rPr>
           <w:i/>
         </w:rPr>
-        <w:t>Proximity Monitor</w:t>
+        <w:t xml:space="preserve"> </w:t>
+      </w:r>
+      <w:r>
+        <w:t>Monitor</w:t>
       </w:r>
       <w:r>
         <w:t xml:space="preserve"> est dédié au maitre. </w:t>
       </w:r>
+      <w:r>
+        <w:t>Et comme on peut le voir ci-dessus, il n’y a aucun service du côté Bluetooth. La seule fonction du Monitor étant de prévenir quand il y a une perte de connexion avec le Reporter.</w:t>
+      </w:r>
+      <w:r>
+        <w:t xml:space="preserve"> Ce qui veut dire qu’après l’appairage il n’y a qu’une communication unidirectionnelle entre les périphériques.</w:t>
+      </w:r>
     </w:p>
     <w:p>
       <w:r>
         <w:t xml:space="preserve">Et le </w:t>
+      </w:r>
+      <w:r>
+        <w:t>Proximity</w:t>
       </w:r>
       <w:r>
         <w:rPr>
           <w:i/>
         </w:rPr>
-        <w:t>Proximity Reporter</w:t>
+        <w:t xml:space="preserve"> </w:t>
+      </w:r>
+      <w:r>
+        <w:t>Reporter</w:t>
       </w:r>
       <w:r>
         <w:t xml:space="preserve"> est dédié à l’esclave. </w:t>
       </w:r>
       <w:r>
-        <w:t>&lt;…&gt; Ce rôle possède un service obligatoire : le Link Loss Service</w:t>
+        <w:t xml:space="preserve">Son rôle principal est d’envoyer des paquets à intervalles régulières au Monitor pour lui annoncer qu’il est toujours présent. Il </w:t>
+      </w:r>
+      <w:r>
+        <w:t>possède un service obligatoire : le Link Loss Service</w:t>
+      </w:r>
+      <w:r>
+        <w:t>. Les autres services étant optionnel.</w:t>
+      </w:r>
+    </w:p>
+    <w:p>
+      <w:r>
+        <w:t>Un petit résumé des services proposé. Le Link Loss est celui qui permet d’annoncer sa présence au Monitor. L’Immediate Alert est un service qui permet d’envoyer une alerte (possibilité d’avoir des alertes différentes). Et pour finir le Tx Power Service qui permet d’envoyer la consommation du Reporter pendant la transmission.</w:t>
       </w:r>
     </w:p>
     <w:p>
@@ -3669,31 +3611,6 @@
         <w:t>Et l’esclave va devoir répondre avec une liste d’objets, ce qui fait que nous allons rajouter un service de liste d’objet.</w:t>
       </w:r>
     </w:p>
-    <w:p>
-      <w:pPr>
-        <w:pStyle w:val="Titre2"/>
-      </w:pPr>
-      <w:bookmarkStart w:id="14" w:name="_Toc477255142"/>
-      <w:r>
-        <w:t>SoftDevice S132</w:t>
-      </w:r>
-      <w:bookmarkEnd w:id="14"/>
-    </w:p>
-    <w:p>
-      <w:r>
-        <w:t xml:space="preserve">Nous allons utiliser cette pile dans son rôle de </w:t>
-      </w:r>
-      <w:r>
-        <w:rPr>
-          <w:i/>
-        </w:rPr>
-        <w:t>Peripheral</w:t>
-      </w:r>
-      <w:r>
-        <w:t xml:space="preserve"> pour que notre produit soit vu comme un esclave par les smartphones.</w:t>
-      </w:r>
-    </w:p>
-    <w:p/>
     <w:p>
       <w:pPr>
         <w:rPr>
@@ -3711,27 +3628,27 @@
       <w:pPr>
         <w:pStyle w:val="Titre1"/>
       </w:pPr>
-      <w:bookmarkStart w:id="15" w:name="_Toc477255143"/>
+      <w:bookmarkStart w:id="14" w:name="_Toc477255143"/>
       <w:r>
         <w:lastRenderedPageBreak/>
         <w:t>RFID</w:t>
       </w:r>
+      <w:bookmarkEnd w:id="14"/>
+    </w:p>
+    <w:p>
+      <w:r>
+        <w:t>Ce projet comporte aussi une grande partie qui est le RFID. C’est mon collègue Axel Collet qui s’en occupe.</w:t>
+      </w:r>
+    </w:p>
+    <w:p>
+      <w:pPr>
+        <w:pStyle w:val="Titre1"/>
+      </w:pPr>
+      <w:bookmarkStart w:id="15" w:name="_Toc477255144"/>
+      <w:r>
+        <w:t>Alimentation</w:t>
+      </w:r>
       <w:bookmarkEnd w:id="15"/>
-    </w:p>
-    <w:p>
-      <w:r>
-        <w:t>&lt;collet&gt;</w:t>
-      </w:r>
-    </w:p>
-    <w:p>
-      <w:pPr>
-        <w:pStyle w:val="Titre1"/>
-      </w:pPr>
-      <w:bookmarkStart w:id="16" w:name="_Toc477255144"/>
-      <w:r>
-        <w:t>Alimentation</w:t>
-      </w:r>
-      <w:bookmarkEnd w:id="16"/>
     </w:p>
     <w:p>
       <w:r>
@@ -4155,22 +4072,22 @@
       <w:pPr>
         <w:pStyle w:val="Titre1"/>
       </w:pPr>
-      <w:bookmarkStart w:id="17" w:name="_Toc477255145"/>
+      <w:bookmarkStart w:id="16" w:name="_Toc477255145"/>
       <w:r>
         <w:lastRenderedPageBreak/>
         <w:t>Sources</w:t>
       </w:r>
+      <w:bookmarkEnd w:id="16"/>
+    </w:p>
+    <w:p>
+      <w:pPr>
+        <w:pStyle w:val="Titre2"/>
+      </w:pPr>
+      <w:bookmarkStart w:id="17" w:name="_Toc477255146"/>
+      <w:r>
+        <w:t>Bluetooth</w:t>
+      </w:r>
       <w:bookmarkEnd w:id="17"/>
-    </w:p>
-    <w:p>
-      <w:pPr>
-        <w:pStyle w:val="Titre2"/>
-      </w:pPr>
-      <w:bookmarkStart w:id="18" w:name="_Toc477255146"/>
-      <w:r>
-        <w:t>Bluetooth</w:t>
-      </w:r>
-      <w:bookmarkEnd w:id="18"/>
     </w:p>
     <w:p>
       <w:hyperlink r:id="rId14" w:history="1">
@@ -4296,7 +4213,7 @@
             <w:noProof/>
             <w:lang w:val="fr-FR"/>
           </w:rPr>
-          <w:t>3</w:t>
+          <w:t>7</w:t>
         </w:r>
         <w:r>
           <w:fldChar w:fldCharType="end"/>
@@ -4949,6 +4866,7 @@
     <w:lsdException w:name="HTML Sample" w:semiHidden="1" w:unhideWhenUsed="1"/>
     <w:lsdException w:name="HTML Typewriter" w:semiHidden="1" w:unhideWhenUsed="1"/>
     <w:lsdException w:name="HTML Variable" w:semiHidden="1" w:unhideWhenUsed="1"/>
+    <w:lsdException w:name="Normal Table" w:semiHidden="1" w:unhideWhenUsed="1"/>
     <w:lsdException w:name="annotation subject" w:semiHidden="1" w:unhideWhenUsed="1"/>
     <w:lsdException w:name="No List" w:semiHidden="1" w:unhideWhenUsed="1"/>
     <w:lsdException w:name="Outline List 1" w:semiHidden="1" w:unhideWhenUsed="1"/>
@@ -4993,6 +4911,7 @@
     <w:lsdException w:name="Table Professional" w:semiHidden="1" w:unhideWhenUsed="1"/>
     <w:lsdException w:name="Table Subtle 1" w:semiHidden="1" w:unhideWhenUsed="1"/>
     <w:lsdException w:name="Table Subtle 2" w:semiHidden="1" w:unhideWhenUsed="1"/>
+    <w:lsdException w:name="Table Web 1" w:semiHidden="1" w:unhideWhenUsed="1"/>
     <w:lsdException w:name="Table Web 2" w:semiHidden="1" w:unhideWhenUsed="1"/>
     <w:lsdException w:name="Table Web 3" w:semiHidden="1" w:unhideWhenUsed="1"/>
     <w:lsdException w:name="Balloon Text" w:semiHidden="1" w:unhideWhenUsed="1"/>
@@ -5220,8 +5139,9 @@
   <w:style w:type="paragraph" w:default="1" w:styleId="Normal">
     <w:name w:val="Normal"/>
     <w:qFormat/>
-    <w:rsid w:val="007752E3"/>
+    <w:rsid w:val="00D1258F"/>
     <w:pPr>
+      <w:ind w:firstLine="170"/>
       <w:jc w:val="both"/>
     </w:pPr>
     <w:rPr>
@@ -6399,6 +6319,7 @@
     <w:rsid w:val="0066125B"/>
     <w:rsid w:val="00754E28"/>
     <w:rsid w:val="00BA1F7B"/>
+    <w:rsid w:val="00BC2307"/>
     <w:rsid w:val="00CD1371"/>
     <w:rsid w:val="00F72411"/>
   </w:rsids>
@@ -6546,6 +6467,7 @@
     <w:lsdException w:name="HTML Sample" w:semiHidden="1" w:unhideWhenUsed="1"/>
     <w:lsdException w:name="HTML Typewriter" w:semiHidden="1" w:unhideWhenUsed="1"/>
     <w:lsdException w:name="HTML Variable" w:semiHidden="1" w:unhideWhenUsed="1"/>
+    <w:lsdException w:name="Normal Table" w:semiHidden="1" w:unhideWhenUsed="1"/>
     <w:lsdException w:name="annotation subject" w:semiHidden="1" w:unhideWhenUsed="1"/>
     <w:lsdException w:name="No List" w:semiHidden="1" w:unhideWhenUsed="1"/>
     <w:lsdException w:name="Outline List 1" w:semiHidden="1" w:unhideWhenUsed="1"/>
@@ -6590,6 +6512,7 @@
     <w:lsdException w:name="Table Professional" w:semiHidden="1" w:unhideWhenUsed="1"/>
     <w:lsdException w:name="Table Subtle 1" w:semiHidden="1" w:unhideWhenUsed="1"/>
     <w:lsdException w:name="Table Subtle 2" w:semiHidden="1" w:unhideWhenUsed="1"/>
+    <w:lsdException w:name="Table Web 1" w:semiHidden="1" w:unhideWhenUsed="1"/>
     <w:lsdException w:name="Table Web 2" w:semiHidden="1" w:unhideWhenUsed="1"/>
     <w:lsdException w:name="Table Web 3" w:semiHidden="1" w:unhideWhenUsed="1"/>
     <w:lsdException w:name="Balloon Text" w:semiHidden="1" w:unhideWhenUsed="1"/>
@@ -7112,7 +7035,7 @@
 </file>
 
 <file path=customXml/itemProps2.xml><?xml version="1.0" encoding="utf-8"?>
-<ds:datastoreItem xmlns:ds="http://schemas.openxmlformats.org/officeDocument/2006/customXml" ds:itemID="{9FA5E950-4D86-4041-B846-DEA3234F05BE}">
+<ds:datastoreItem xmlns:ds="http://schemas.openxmlformats.org/officeDocument/2006/customXml" ds:itemID="{AEBD76E2-72A4-4347-8C36-87C178407C79}">
   <ds:schemaRefs>
     <ds:schemaRef ds:uri="http://schemas.openxmlformats.org/officeDocument/2006/bibliography"/>
   </ds:schemaRefs>

--- a/Documentation/Documents/rapportSemestre.docx
+++ b/Documentation/Documents/rapportSemestre.docx
@@ -65,6 +65,8 @@
                         <w:sz w:val="24"/>
                       </w:rPr>
                     </w:pPr>
+                    <w:proofErr w:type="spellStart"/>
+                    <w:proofErr w:type="gramStart"/>
                     <w:r>
                       <w:rPr>
                         <w:color w:val="9D3511" w:themeColor="accent1" w:themeShade="BF"/>
@@ -73,6 +75,8 @@
                       </w:rPr>
                       <w:t>hepia</w:t>
                     </w:r>
+                    <w:proofErr w:type="spellEnd"/>
+                    <w:proofErr w:type="gramEnd"/>
                   </w:p>
                 </w:tc>
               </w:sdtContent>
@@ -362,7 +366,7 @@
           <w:r>
             <w:fldChar w:fldCharType="separate"/>
           </w:r>
-          <w:hyperlink w:anchor="_Toc477255125" w:history="1">
+          <w:hyperlink w:anchor="_Toc477610148" w:history="1">
             <w:r>
               <w:rPr>
                 <w:rStyle w:val="Lienhypertexte"/>
@@ -389,7 +393,7 @@
                 <w:noProof/>
                 <w:webHidden/>
               </w:rPr>
-              <w:instrText xml:space="preserve"> PAGEREF _Toc477255125 \h </w:instrText>
+              <w:instrText xml:space="preserve"> PAGEREF _Toc477610148 \h </w:instrText>
             </w:r>
             <w:r>
               <w:rPr>
@@ -433,13 +437,13 @@
               <w:lang w:eastAsia="fr-CH"/>
             </w:rPr>
           </w:pPr>
-          <w:hyperlink w:anchor="_Toc477255126" w:history="1">
+          <w:hyperlink w:anchor="_Toc477610149" w:history="1">
             <w:r>
               <w:rPr>
                 <w:rStyle w:val="Lienhypertexte"/>
                 <w:noProof/>
               </w:rPr>
-              <w:t>La team</w:t>
+              <w:t>La team Genève</w:t>
             </w:r>
             <w:r>
               <w:rPr>
@@ -460,7 +464,7 @@
                 <w:noProof/>
                 <w:webHidden/>
               </w:rPr>
-              <w:instrText xml:space="preserve"> PAGEREF _Toc477255126 \h </w:instrText>
+              <w:instrText xml:space="preserve"> PAGEREF _Toc477610149 \h </w:instrText>
             </w:r>
             <w:r>
               <w:rPr>
@@ -504,7 +508,7 @@
               <w:lang w:eastAsia="fr-CH"/>
             </w:rPr>
           </w:pPr>
-          <w:hyperlink w:anchor="_Toc477255127" w:history="1">
+          <w:hyperlink w:anchor="_Toc477610150" w:history="1">
             <w:r>
               <w:rPr>
                 <w:rStyle w:val="Lienhypertexte"/>
@@ -531,7 +535,7 @@
                 <w:noProof/>
                 <w:webHidden/>
               </w:rPr>
-              <w:instrText xml:space="preserve"> PAGEREF _Toc477255127 \h </w:instrText>
+              <w:instrText xml:space="preserve"> PAGEREF _Toc477610150 \h </w:instrText>
             </w:r>
             <w:r>
               <w:rPr>
@@ -551,7 +555,7 @@
                 <w:noProof/>
                 <w:webHidden/>
               </w:rPr>
-              <w:t>2</w:t>
+              <w:t>3</w:t>
             </w:r>
             <w:r>
               <w:rPr>
@@ -575,13 +579,13 @@
               <w:lang w:eastAsia="fr-CH"/>
             </w:rPr>
           </w:pPr>
-          <w:hyperlink w:anchor="_Toc477255128" w:history="1">
+          <w:hyperlink w:anchor="_Toc477610151" w:history="1">
             <w:r>
               <w:rPr>
                 <w:rStyle w:val="Lienhypertexte"/>
                 <w:noProof/>
               </w:rPr>
-              <w:t>Composants</w:t>
+              <w:t>Historique des idées</w:t>
             </w:r>
             <w:r>
               <w:rPr>
@@ -602,7 +606,7 @@
                 <w:noProof/>
                 <w:webHidden/>
               </w:rPr>
-              <w:instrText xml:space="preserve"> PAGEREF _Toc477255128 \h </w:instrText>
+              <w:instrText xml:space="preserve"> PAGEREF _Toc477610151 \h </w:instrText>
             </w:r>
             <w:r>
               <w:rPr>
@@ -622,7 +626,220 @@
                 <w:noProof/>
                 <w:webHidden/>
               </w:rPr>
-              <w:t>2</w:t>
+              <w:t>3</w:t>
+            </w:r>
+            <w:r>
+              <w:rPr>
+                <w:noProof/>
+                <w:webHidden/>
+              </w:rPr>
+              <w:fldChar w:fldCharType="end"/>
+            </w:r>
+          </w:hyperlink>
+        </w:p>
+        <w:p>
+          <w:pPr>
+            <w:pStyle w:val="TM3"/>
+            <w:tabs>
+              <w:tab w:val="right" w:leader="dot" w:pos="9062"/>
+            </w:tabs>
+            <w:rPr>
+              <w:rFonts w:eastAsiaTheme="minorEastAsia"/>
+              <w:noProof/>
+              <w:szCs w:val="22"/>
+              <w:lang w:eastAsia="fr-CH"/>
+            </w:rPr>
+          </w:pPr>
+          <w:hyperlink w:anchor="_Toc477610152" w:history="1">
+            <w:r>
+              <w:rPr>
+                <w:rStyle w:val="Lienhypertexte"/>
+                <w:noProof/>
+              </w:rPr>
+              <w:t>Smart garden</w:t>
+            </w:r>
+            <w:r>
+              <w:rPr>
+                <w:noProof/>
+                <w:webHidden/>
+              </w:rPr>
+              <w:tab/>
+            </w:r>
+            <w:r>
+              <w:rPr>
+                <w:noProof/>
+                <w:webHidden/>
+              </w:rPr>
+              <w:fldChar w:fldCharType="begin"/>
+            </w:r>
+            <w:r>
+              <w:rPr>
+                <w:noProof/>
+                <w:webHidden/>
+              </w:rPr>
+              <w:instrText xml:space="preserve"> PAGEREF _Toc477610152 \h </w:instrText>
+            </w:r>
+            <w:r>
+              <w:rPr>
+                <w:noProof/>
+                <w:webHidden/>
+              </w:rPr>
+            </w:r>
+            <w:r>
+              <w:rPr>
+                <w:noProof/>
+                <w:webHidden/>
+              </w:rPr>
+              <w:fldChar w:fldCharType="separate"/>
+            </w:r>
+            <w:r>
+              <w:rPr>
+                <w:noProof/>
+                <w:webHidden/>
+              </w:rPr>
+              <w:t>3</w:t>
+            </w:r>
+            <w:r>
+              <w:rPr>
+                <w:noProof/>
+                <w:webHidden/>
+              </w:rPr>
+              <w:fldChar w:fldCharType="end"/>
+            </w:r>
+          </w:hyperlink>
+        </w:p>
+        <w:p>
+          <w:pPr>
+            <w:pStyle w:val="TM3"/>
+            <w:tabs>
+              <w:tab w:val="right" w:leader="dot" w:pos="9062"/>
+            </w:tabs>
+            <w:rPr>
+              <w:rFonts w:eastAsiaTheme="minorEastAsia"/>
+              <w:noProof/>
+              <w:szCs w:val="22"/>
+              <w:lang w:eastAsia="fr-CH"/>
+            </w:rPr>
+          </w:pPr>
+          <w:hyperlink w:anchor="_Toc477610153" w:history="1">
+            <w:r>
+              <w:rPr>
+                <w:rStyle w:val="Lienhypertexte"/>
+                <w:noProof/>
+              </w:rPr>
+              <w:t>Paddle</w:t>
+            </w:r>
+            <w:r>
+              <w:rPr>
+                <w:noProof/>
+                <w:webHidden/>
+              </w:rPr>
+              <w:tab/>
+            </w:r>
+            <w:r>
+              <w:rPr>
+                <w:noProof/>
+                <w:webHidden/>
+              </w:rPr>
+              <w:fldChar w:fldCharType="begin"/>
+            </w:r>
+            <w:r>
+              <w:rPr>
+                <w:noProof/>
+                <w:webHidden/>
+              </w:rPr>
+              <w:instrText xml:space="preserve"> PAGEREF _Toc477610153 \h </w:instrText>
+            </w:r>
+            <w:r>
+              <w:rPr>
+                <w:noProof/>
+                <w:webHidden/>
+              </w:rPr>
+            </w:r>
+            <w:r>
+              <w:rPr>
+                <w:noProof/>
+                <w:webHidden/>
+              </w:rPr>
+              <w:fldChar w:fldCharType="separate"/>
+            </w:r>
+            <w:r>
+              <w:rPr>
+                <w:noProof/>
+                <w:webHidden/>
+              </w:rPr>
+              <w:t>4</w:t>
+            </w:r>
+            <w:r>
+              <w:rPr>
+                <w:noProof/>
+                <w:webHidden/>
+              </w:rPr>
+              <w:fldChar w:fldCharType="end"/>
+            </w:r>
+          </w:hyperlink>
+        </w:p>
+        <w:p>
+          <w:pPr>
+            <w:pStyle w:val="TM3"/>
+            <w:tabs>
+              <w:tab w:val="right" w:leader="dot" w:pos="9062"/>
+            </w:tabs>
+            <w:rPr>
+              <w:rFonts w:eastAsiaTheme="minorEastAsia"/>
+              <w:noProof/>
+              <w:szCs w:val="22"/>
+              <w:lang w:eastAsia="fr-CH"/>
+            </w:rPr>
+          </w:pPr>
+          <w:hyperlink w:anchor="_Toc477610154" w:history="1">
+            <w:r>
+              <w:rPr>
+                <w:rStyle w:val="Lienhypertexte"/>
+                <w:noProof/>
+              </w:rPr>
+              <w:t>Traqueur de ski</w:t>
+            </w:r>
+            <w:r>
+              <w:rPr>
+                <w:noProof/>
+                <w:webHidden/>
+              </w:rPr>
+              <w:tab/>
+            </w:r>
+            <w:r>
+              <w:rPr>
+                <w:noProof/>
+                <w:webHidden/>
+              </w:rPr>
+              <w:fldChar w:fldCharType="begin"/>
+            </w:r>
+            <w:r>
+              <w:rPr>
+                <w:noProof/>
+                <w:webHidden/>
+              </w:rPr>
+              <w:instrText xml:space="preserve"> PAGEREF _Toc477610154 \h </w:instrText>
+            </w:r>
+            <w:r>
+              <w:rPr>
+                <w:noProof/>
+                <w:webHidden/>
+              </w:rPr>
+            </w:r>
+            <w:r>
+              <w:rPr>
+                <w:noProof/>
+                <w:webHidden/>
+              </w:rPr>
+              <w:fldChar w:fldCharType="separate"/>
+            </w:r>
+            <w:r>
+              <w:rPr>
+                <w:noProof/>
+                <w:webHidden/>
+              </w:rPr>
+              <w:t>4</w:t>
             </w:r>
             <w:r>
               <w:rPr>
@@ -646,7 +863,7 @@
               <w:lang w:eastAsia="fr-CH"/>
             </w:rPr>
           </w:pPr>
-          <w:hyperlink w:anchor="_Toc477255129" w:history="1">
+          <w:hyperlink w:anchor="_Toc477610155" w:history="1">
             <w:r>
               <w:rPr>
                 <w:rStyle w:val="Lienhypertexte"/>
@@ -673,7 +890,7 @@
                 <w:noProof/>
                 <w:webHidden/>
               </w:rPr>
-              <w:instrText xml:space="preserve"> PAGEREF _Toc477255129 \h </w:instrText>
+              <w:instrText xml:space="preserve"> PAGEREF _Toc477610155 \h </w:instrText>
             </w:r>
             <w:r>
               <w:rPr>
@@ -693,7 +910,7 @@
                 <w:noProof/>
                 <w:webHidden/>
               </w:rPr>
-              <w:t>2</w:t>
+              <w:t>4</w:t>
             </w:r>
             <w:r>
               <w:rPr>
@@ -717,7 +934,7 @@
               <w:lang w:eastAsia="fr-CH"/>
             </w:rPr>
           </w:pPr>
-          <w:hyperlink w:anchor="_Toc477255130" w:history="1">
+          <w:hyperlink w:anchor="_Toc477610156" w:history="1">
             <w:r>
               <w:rPr>
                 <w:rStyle w:val="Lienhypertexte"/>
@@ -744,7 +961,7 @@
                 <w:noProof/>
                 <w:webHidden/>
               </w:rPr>
-              <w:instrText xml:space="preserve"> PAGEREF _Toc477255130 \h </w:instrText>
+              <w:instrText xml:space="preserve"> PAGEREF _Toc477610156 \h </w:instrText>
             </w:r>
             <w:r>
               <w:rPr>
@@ -764,7 +981,7 @@
                 <w:noProof/>
                 <w:webHidden/>
               </w:rPr>
-              <w:t>2</w:t>
+              <w:t>5</w:t>
             </w:r>
             <w:r>
               <w:rPr>
@@ -788,7 +1005,7 @@
               <w:lang w:eastAsia="fr-CH"/>
             </w:rPr>
           </w:pPr>
-          <w:hyperlink w:anchor="_Toc477255131" w:history="1">
+          <w:hyperlink w:anchor="_Toc477610157" w:history="1">
             <w:r>
               <w:rPr>
                 <w:rStyle w:val="Lienhypertexte"/>
@@ -815,7 +1032,7 @@
                 <w:noProof/>
                 <w:webHidden/>
               </w:rPr>
-              <w:instrText xml:space="preserve"> PAGEREF _Toc477255131 \h </w:instrText>
+              <w:instrText xml:space="preserve"> PAGEREF _Toc477610157 \h </w:instrText>
             </w:r>
             <w:r>
               <w:rPr>
@@ -835,7 +1052,7 @@
                 <w:noProof/>
                 <w:webHidden/>
               </w:rPr>
-              <w:t>2</w:t>
+              <w:t>5</w:t>
             </w:r>
             <w:r>
               <w:rPr>
@@ -859,7 +1076,7 @@
               <w:lang w:eastAsia="fr-CH"/>
             </w:rPr>
           </w:pPr>
-          <w:hyperlink w:anchor="_Toc477255132" w:history="1">
+          <w:hyperlink w:anchor="_Toc477610158" w:history="1">
             <w:r>
               <w:rPr>
                 <w:rStyle w:val="Lienhypertexte"/>
@@ -886,7 +1103,7 @@
                 <w:noProof/>
                 <w:webHidden/>
               </w:rPr>
-              <w:instrText xml:space="preserve"> PAGEREF _Toc477255132 \h </w:instrText>
+              <w:instrText xml:space="preserve"> PAGEREF _Toc477610158 \h </w:instrText>
             </w:r>
             <w:r>
               <w:rPr>
@@ -906,7 +1123,7 @@
                 <w:noProof/>
                 <w:webHidden/>
               </w:rPr>
-              <w:t>2</w:t>
+              <w:t>6</w:t>
             </w:r>
             <w:r>
               <w:rPr>
@@ -930,13 +1147,13 @@
               <w:lang w:eastAsia="fr-CH"/>
             </w:rPr>
           </w:pPr>
-          <w:hyperlink w:anchor="_Toc477255133" w:history="1">
+          <w:hyperlink w:anchor="_Toc477610159" w:history="1">
             <w:r>
               <w:rPr>
                 <w:rStyle w:val="Lienhypertexte"/>
                 <w:noProof/>
               </w:rPr>
-              <w:t>Environnement de développement</w:t>
+              <w:t>SoftDevice S132</w:t>
             </w:r>
             <w:r>
               <w:rPr>
@@ -957,7 +1174,7 @@
                 <w:noProof/>
                 <w:webHidden/>
               </w:rPr>
-              <w:instrText xml:space="preserve"> PAGEREF _Toc477255133 \h </w:instrText>
+              <w:instrText xml:space="preserve"> PAGEREF _Toc477610159 \h </w:instrText>
             </w:r>
             <w:r>
               <w:rPr>
@@ -977,211 +1194,7 @@
                 <w:noProof/>
                 <w:webHidden/>
               </w:rPr>
-              <w:t>2</w:t>
-            </w:r>
-            <w:r>
-              <w:rPr>
-                <w:noProof/>
-                <w:webHidden/>
-              </w:rPr>
-              <w:fldChar w:fldCharType="end"/>
-            </w:r>
-          </w:hyperlink>
-        </w:p>
-        <w:p>
-          <w:pPr>
-            <w:pStyle w:val="TM3"/>
-            <w:tabs>
-              <w:tab w:val="right" w:leader="dot" w:pos="9062"/>
-            </w:tabs>
-            <w:rPr>
-              <w:noProof/>
-            </w:rPr>
-          </w:pPr>
-          <w:hyperlink w:anchor="_Toc477255134" w:history="1">
-            <w:r>
-              <w:rPr>
-                <w:rStyle w:val="Lienhypertexte"/>
-                <w:noProof/>
-              </w:rPr>
-              <w:t>Keil uVision 5</w:t>
-            </w:r>
-            <w:r>
-              <w:rPr>
-                <w:noProof/>
-                <w:webHidden/>
-              </w:rPr>
-              <w:tab/>
-            </w:r>
-            <w:r>
-              <w:rPr>
-                <w:noProof/>
-                <w:webHidden/>
-              </w:rPr>
-              <w:fldChar w:fldCharType="begin"/>
-            </w:r>
-            <w:r>
-              <w:rPr>
-                <w:noProof/>
-                <w:webHidden/>
-              </w:rPr>
-              <w:instrText xml:space="preserve"> PAGEREF _Toc477255134 \h </w:instrText>
-            </w:r>
-            <w:r>
-              <w:rPr>
-                <w:noProof/>
-                <w:webHidden/>
-              </w:rPr>
-            </w:r>
-            <w:r>
-              <w:rPr>
-                <w:noProof/>
-                <w:webHidden/>
-              </w:rPr>
-              <w:fldChar w:fldCharType="separate"/>
-            </w:r>
-            <w:r>
-              <w:rPr>
-                <w:noProof/>
-                <w:webHidden/>
-              </w:rPr>
-              <w:t>2</w:t>
-            </w:r>
-            <w:r>
-              <w:rPr>
-                <w:noProof/>
-                <w:webHidden/>
-              </w:rPr>
-              <w:fldChar w:fldCharType="end"/>
-            </w:r>
-          </w:hyperlink>
-        </w:p>
-        <w:p>
-          <w:pPr>
-            <w:pStyle w:val="TM3"/>
-            <w:tabs>
-              <w:tab w:val="right" w:leader="dot" w:pos="9062"/>
-            </w:tabs>
-            <w:rPr>
-              <w:noProof/>
-            </w:rPr>
-          </w:pPr>
-          <w:hyperlink w:anchor="_Toc477255135" w:history="1">
-            <w:r>
-              <w:rPr>
-                <w:rStyle w:val="Lienhypertexte"/>
-                <w:noProof/>
-              </w:rPr>
-              <w:t>nRFGoStudio</w:t>
-            </w:r>
-            <w:r>
-              <w:rPr>
-                <w:noProof/>
-                <w:webHidden/>
-              </w:rPr>
-              <w:tab/>
-            </w:r>
-            <w:r>
-              <w:rPr>
-                <w:noProof/>
-                <w:webHidden/>
-              </w:rPr>
-              <w:fldChar w:fldCharType="begin"/>
-            </w:r>
-            <w:r>
-              <w:rPr>
-                <w:noProof/>
-                <w:webHidden/>
-              </w:rPr>
-              <w:instrText xml:space="preserve"> PAGEREF _Toc477255135 \h </w:instrText>
-            </w:r>
-            <w:r>
-              <w:rPr>
-                <w:noProof/>
-                <w:webHidden/>
-              </w:rPr>
-            </w:r>
-            <w:r>
-              <w:rPr>
-                <w:noProof/>
-                <w:webHidden/>
-              </w:rPr>
-              <w:fldChar w:fldCharType="separate"/>
-            </w:r>
-            <w:r>
-              <w:rPr>
-                <w:noProof/>
-                <w:webHidden/>
-              </w:rPr>
-              <w:t>2</w:t>
-            </w:r>
-            <w:r>
-              <w:rPr>
-                <w:noProof/>
-                <w:webHidden/>
-              </w:rPr>
-              <w:fldChar w:fldCharType="end"/>
-            </w:r>
-          </w:hyperlink>
-        </w:p>
-        <w:p>
-          <w:pPr>
-            <w:pStyle w:val="TM3"/>
-            <w:tabs>
-              <w:tab w:val="right" w:leader="dot" w:pos="9062"/>
-            </w:tabs>
-            <w:rPr>
-              <w:noProof/>
-            </w:rPr>
-          </w:pPr>
-          <w:hyperlink w:anchor="_Toc477255136" w:history="1">
-            <w:r>
-              <w:rPr>
-                <w:rStyle w:val="Lienhypertexte"/>
-                <w:noProof/>
-              </w:rPr>
-              <w:t>Kinetis Protocol Analyzer</w:t>
-            </w:r>
-            <w:r>
-              <w:rPr>
-                <w:noProof/>
-                <w:webHidden/>
-              </w:rPr>
-              <w:tab/>
-            </w:r>
-            <w:r>
-              <w:rPr>
-                <w:noProof/>
-                <w:webHidden/>
-              </w:rPr>
-              <w:fldChar w:fldCharType="begin"/>
-            </w:r>
-            <w:r>
-              <w:rPr>
-                <w:noProof/>
-                <w:webHidden/>
-              </w:rPr>
-              <w:instrText xml:space="preserve"> PAGEREF _Toc477255136 \h </w:instrText>
-            </w:r>
-            <w:r>
-              <w:rPr>
-                <w:noProof/>
-                <w:webHidden/>
-              </w:rPr>
-            </w:r>
-            <w:r>
-              <w:rPr>
-                <w:noProof/>
-                <w:webHidden/>
-              </w:rPr>
-              <w:fldChar w:fldCharType="separate"/>
-            </w:r>
-            <w:r>
-              <w:rPr>
-                <w:noProof/>
-                <w:webHidden/>
-              </w:rPr>
-              <w:t>2</w:t>
+              <w:t>6</w:t>
             </w:r>
             <w:r>
               <w:rPr>
@@ -1205,7 +1218,7 @@
               <w:lang w:eastAsia="fr-CH"/>
             </w:rPr>
           </w:pPr>
-          <w:hyperlink w:anchor="_Toc477255137" w:history="1">
+          <w:hyperlink w:anchor="_Toc477610160" w:history="1">
             <w:r>
               <w:rPr>
                 <w:rStyle w:val="Lienhypertexte"/>
@@ -1232,7 +1245,7 @@
                 <w:noProof/>
                 <w:webHidden/>
               </w:rPr>
-              <w:instrText xml:space="preserve"> PAGEREF _Toc477255137 \h </w:instrText>
+              <w:instrText xml:space="preserve"> PAGEREF _Toc477610160 \h </w:instrText>
             </w:r>
             <w:r>
               <w:rPr>
@@ -1252,7 +1265,7 @@
                 <w:noProof/>
                 <w:webHidden/>
               </w:rPr>
-              <w:t>3</w:t>
+              <w:t>7</w:t>
             </w:r>
             <w:r>
               <w:rPr>
@@ -1276,7 +1289,7 @@
               <w:lang w:eastAsia="fr-CH"/>
             </w:rPr>
           </w:pPr>
-          <w:hyperlink w:anchor="_Toc477255138" w:history="1">
+          <w:hyperlink w:anchor="_Toc477610161" w:history="1">
             <w:r>
               <w:rPr>
                 <w:rStyle w:val="Lienhypertexte"/>
@@ -1303,7 +1316,7 @@
                 <w:noProof/>
                 <w:webHidden/>
               </w:rPr>
-              <w:instrText xml:space="preserve"> PAGEREF _Toc477255138 \h </w:instrText>
+              <w:instrText xml:space="preserve"> PAGEREF _Toc477610161 \h </w:instrText>
             </w:r>
             <w:r>
               <w:rPr>
@@ -1323,7 +1336,7 @@
                 <w:noProof/>
                 <w:webHidden/>
               </w:rPr>
-              <w:t>3</w:t>
+              <w:t>7</w:t>
             </w:r>
             <w:r>
               <w:rPr>
@@ -1347,7 +1360,7 @@
               <w:lang w:eastAsia="fr-CH"/>
             </w:rPr>
           </w:pPr>
-          <w:hyperlink w:anchor="_Toc477255139" w:history="1">
+          <w:hyperlink w:anchor="_Toc477610162" w:history="1">
             <w:r>
               <w:rPr>
                 <w:rStyle w:val="Lienhypertexte"/>
@@ -1374,7 +1387,7 @@
                 <w:noProof/>
                 <w:webHidden/>
               </w:rPr>
-              <w:instrText xml:space="preserve"> PAGEREF _Toc477255139 \h </w:instrText>
+              <w:instrText xml:space="preserve"> PAGEREF _Toc477610162 \h </w:instrText>
             </w:r>
             <w:r>
               <w:rPr>
@@ -1394,7 +1407,7 @@
                 <w:noProof/>
                 <w:webHidden/>
               </w:rPr>
-              <w:t>3</w:t>
+              <w:t>7</w:t>
             </w:r>
             <w:r>
               <w:rPr>
@@ -1412,10 +1425,13 @@
               <w:tab w:val="right" w:leader="dot" w:pos="9062"/>
             </w:tabs>
             <w:rPr>
+              <w:rFonts w:eastAsiaTheme="minorEastAsia"/>
               <w:noProof/>
+              <w:szCs w:val="22"/>
+              <w:lang w:eastAsia="fr-CH"/>
             </w:rPr>
           </w:pPr>
-          <w:hyperlink w:anchor="_Toc477255140" w:history="1">
+          <w:hyperlink w:anchor="_Toc477610163" w:history="1">
             <w:r>
               <w:rPr>
                 <w:rStyle w:val="Lienhypertexte"/>
@@ -1442,7 +1458,7 @@
                 <w:noProof/>
                 <w:webHidden/>
               </w:rPr>
-              <w:instrText xml:space="preserve"> PAGEREF _Toc477255140 \h </w:instrText>
+              <w:instrText xml:space="preserve"> PAGEREF _Toc477610163 \h </w:instrText>
             </w:r>
             <w:r>
               <w:rPr>
@@ -1462,7 +1478,7 @@
                 <w:noProof/>
                 <w:webHidden/>
               </w:rPr>
-              <w:t>3</w:t>
+              <w:t>7</w:t>
             </w:r>
             <w:r>
               <w:rPr>
@@ -1480,10 +1496,13 @@
               <w:tab w:val="right" w:leader="dot" w:pos="9062"/>
             </w:tabs>
             <w:rPr>
+              <w:rFonts w:eastAsiaTheme="minorEastAsia"/>
               <w:noProof/>
+              <w:szCs w:val="22"/>
+              <w:lang w:eastAsia="fr-CH"/>
             </w:rPr>
           </w:pPr>
-          <w:hyperlink w:anchor="_Toc477255141" w:history="1">
+          <w:hyperlink w:anchor="_Toc477610164" w:history="1">
             <w:r>
               <w:rPr>
                 <w:rStyle w:val="Lienhypertexte"/>
@@ -1510,7 +1529,7 @@
                 <w:noProof/>
                 <w:webHidden/>
               </w:rPr>
-              <w:instrText xml:space="preserve"> PAGEREF _Toc477255141 \h </w:instrText>
+              <w:instrText xml:space="preserve"> PAGEREF _Toc477610164 \h </w:instrText>
             </w:r>
             <w:r>
               <w:rPr>
@@ -1530,7 +1549,220 @@
                 <w:noProof/>
                 <w:webHidden/>
               </w:rPr>
-              <w:t>4</w:t>
+              <w:t>8</w:t>
+            </w:r>
+            <w:r>
+              <w:rPr>
+                <w:noProof/>
+                <w:webHidden/>
+              </w:rPr>
+              <w:fldChar w:fldCharType="end"/>
+            </w:r>
+          </w:hyperlink>
+        </w:p>
+        <w:p>
+          <w:pPr>
+            <w:pStyle w:val="TM1"/>
+            <w:tabs>
+              <w:tab w:val="right" w:leader="dot" w:pos="9062"/>
+            </w:tabs>
+            <w:rPr>
+              <w:rFonts w:eastAsiaTheme="minorEastAsia"/>
+              <w:noProof/>
+              <w:szCs w:val="22"/>
+              <w:lang w:eastAsia="fr-CH"/>
+            </w:rPr>
+          </w:pPr>
+          <w:hyperlink w:anchor="_Toc477610165" w:history="1">
+            <w:r>
+              <w:rPr>
+                <w:rStyle w:val="Lienhypertexte"/>
+                <w:noProof/>
+              </w:rPr>
+              <w:t>RFID</w:t>
+            </w:r>
+            <w:r>
+              <w:rPr>
+                <w:noProof/>
+                <w:webHidden/>
+              </w:rPr>
+              <w:tab/>
+            </w:r>
+            <w:r>
+              <w:rPr>
+                <w:noProof/>
+                <w:webHidden/>
+              </w:rPr>
+              <w:fldChar w:fldCharType="begin"/>
+            </w:r>
+            <w:r>
+              <w:rPr>
+                <w:noProof/>
+                <w:webHidden/>
+              </w:rPr>
+              <w:instrText xml:space="preserve"> PAGEREF _Toc477610165 \h </w:instrText>
+            </w:r>
+            <w:r>
+              <w:rPr>
+                <w:noProof/>
+                <w:webHidden/>
+              </w:rPr>
+            </w:r>
+            <w:r>
+              <w:rPr>
+                <w:noProof/>
+                <w:webHidden/>
+              </w:rPr>
+              <w:fldChar w:fldCharType="separate"/>
+            </w:r>
+            <w:r>
+              <w:rPr>
+                <w:noProof/>
+                <w:webHidden/>
+              </w:rPr>
+              <w:t>9</w:t>
+            </w:r>
+            <w:r>
+              <w:rPr>
+                <w:noProof/>
+                <w:webHidden/>
+              </w:rPr>
+              <w:fldChar w:fldCharType="end"/>
+            </w:r>
+          </w:hyperlink>
+        </w:p>
+        <w:p>
+          <w:pPr>
+            <w:pStyle w:val="TM1"/>
+            <w:tabs>
+              <w:tab w:val="right" w:leader="dot" w:pos="9062"/>
+            </w:tabs>
+            <w:rPr>
+              <w:rFonts w:eastAsiaTheme="minorEastAsia"/>
+              <w:noProof/>
+              <w:szCs w:val="22"/>
+              <w:lang w:eastAsia="fr-CH"/>
+            </w:rPr>
+          </w:pPr>
+          <w:hyperlink w:anchor="_Toc477610166" w:history="1">
+            <w:r>
+              <w:rPr>
+                <w:rStyle w:val="Lienhypertexte"/>
+                <w:noProof/>
+              </w:rPr>
+              <w:t>Alimentation</w:t>
+            </w:r>
+            <w:r>
+              <w:rPr>
+                <w:noProof/>
+                <w:webHidden/>
+              </w:rPr>
+              <w:tab/>
+            </w:r>
+            <w:r>
+              <w:rPr>
+                <w:noProof/>
+                <w:webHidden/>
+              </w:rPr>
+              <w:fldChar w:fldCharType="begin"/>
+            </w:r>
+            <w:r>
+              <w:rPr>
+                <w:noProof/>
+                <w:webHidden/>
+              </w:rPr>
+              <w:instrText xml:space="preserve"> PAGEREF _Toc477610166 \h </w:instrText>
+            </w:r>
+            <w:r>
+              <w:rPr>
+                <w:noProof/>
+                <w:webHidden/>
+              </w:rPr>
+            </w:r>
+            <w:r>
+              <w:rPr>
+                <w:noProof/>
+                <w:webHidden/>
+              </w:rPr>
+              <w:fldChar w:fldCharType="separate"/>
+            </w:r>
+            <w:r>
+              <w:rPr>
+                <w:noProof/>
+                <w:webHidden/>
+              </w:rPr>
+              <w:t>9</w:t>
+            </w:r>
+            <w:r>
+              <w:rPr>
+                <w:noProof/>
+                <w:webHidden/>
+              </w:rPr>
+              <w:fldChar w:fldCharType="end"/>
+            </w:r>
+          </w:hyperlink>
+        </w:p>
+        <w:p>
+          <w:pPr>
+            <w:pStyle w:val="TM1"/>
+            <w:tabs>
+              <w:tab w:val="right" w:leader="dot" w:pos="9062"/>
+            </w:tabs>
+            <w:rPr>
+              <w:rFonts w:eastAsiaTheme="minorEastAsia"/>
+              <w:noProof/>
+              <w:szCs w:val="22"/>
+              <w:lang w:eastAsia="fr-CH"/>
+            </w:rPr>
+          </w:pPr>
+          <w:hyperlink w:anchor="_Toc477610167" w:history="1">
+            <w:r>
+              <w:rPr>
+                <w:rStyle w:val="Lienhypertexte"/>
+                <w:noProof/>
+              </w:rPr>
+              <w:t>Sources</w:t>
+            </w:r>
+            <w:r>
+              <w:rPr>
+                <w:noProof/>
+                <w:webHidden/>
+              </w:rPr>
+              <w:tab/>
+            </w:r>
+            <w:r>
+              <w:rPr>
+                <w:noProof/>
+                <w:webHidden/>
+              </w:rPr>
+              <w:fldChar w:fldCharType="begin"/>
+            </w:r>
+            <w:r>
+              <w:rPr>
+                <w:noProof/>
+                <w:webHidden/>
+              </w:rPr>
+              <w:instrText xml:space="preserve"> PAGEREF _Toc477610167 \h </w:instrText>
+            </w:r>
+            <w:r>
+              <w:rPr>
+                <w:noProof/>
+                <w:webHidden/>
+              </w:rPr>
+            </w:r>
+            <w:r>
+              <w:rPr>
+                <w:noProof/>
+                <w:webHidden/>
+              </w:rPr>
+              <w:fldChar w:fldCharType="separate"/>
+            </w:r>
+            <w:r>
+              <w:rPr>
+                <w:noProof/>
+                <w:webHidden/>
+              </w:rPr>
+              <w:t>10</w:t>
             </w:r>
             <w:r>
               <w:rPr>
@@ -1554,13 +1786,13 @@
               <w:lang w:eastAsia="fr-CH"/>
             </w:rPr>
           </w:pPr>
-          <w:hyperlink w:anchor="_Toc477255142" w:history="1">
+          <w:hyperlink w:anchor="_Toc477610168" w:history="1">
             <w:r>
               <w:rPr>
                 <w:rStyle w:val="Lienhypertexte"/>
                 <w:noProof/>
               </w:rPr>
-              <w:t>SoftDevice S132</w:t>
+              <w:t>Bluetooth</w:t>
             </w:r>
             <w:r>
               <w:rPr>
@@ -1581,7 +1813,7 @@
                 <w:noProof/>
                 <w:webHidden/>
               </w:rPr>
-              <w:instrText xml:space="preserve"> PAGEREF _Toc477255142 \h </w:instrText>
+              <w:instrText xml:space="preserve"> PAGEREF _Toc477610168 \h </w:instrText>
             </w:r>
             <w:r>
               <w:rPr>
@@ -1601,7 +1833,7 @@
                 <w:noProof/>
                 <w:webHidden/>
               </w:rPr>
-              <w:t>4</w:t>
+              <w:t>10</w:t>
             </w:r>
             <w:r>
               <w:rPr>
@@ -1625,13 +1857,13 @@
               <w:lang w:eastAsia="fr-CH"/>
             </w:rPr>
           </w:pPr>
-          <w:hyperlink w:anchor="_Toc477255143" w:history="1">
+          <w:hyperlink w:anchor="_Toc477610169" w:history="1">
             <w:r>
               <w:rPr>
                 <w:rStyle w:val="Lienhypertexte"/>
                 <w:noProof/>
               </w:rPr>
-              <w:t>RFID</w:t>
+              <w:t>TODO</w:t>
             </w:r>
             <w:r>
               <w:rPr>
@@ -1652,7 +1884,7 @@
                 <w:noProof/>
                 <w:webHidden/>
               </w:rPr>
-              <w:instrText xml:space="preserve"> PAGEREF _Toc477255143 \h </w:instrText>
+              <w:instrText xml:space="preserve"> PAGEREF _Toc477610169 \h </w:instrText>
             </w:r>
             <w:r>
               <w:rPr>
@@ -1672,220 +1904,7 @@
                 <w:noProof/>
                 <w:webHidden/>
               </w:rPr>
-              <w:t>5</w:t>
-            </w:r>
-            <w:r>
-              <w:rPr>
-                <w:noProof/>
-                <w:webHidden/>
-              </w:rPr>
-              <w:fldChar w:fldCharType="end"/>
-            </w:r>
-          </w:hyperlink>
-        </w:p>
-        <w:p>
-          <w:pPr>
-            <w:pStyle w:val="TM1"/>
-            <w:tabs>
-              <w:tab w:val="right" w:leader="dot" w:pos="9062"/>
-            </w:tabs>
-            <w:rPr>
-              <w:rFonts w:eastAsiaTheme="minorEastAsia"/>
-              <w:noProof/>
-              <w:szCs w:val="22"/>
-              <w:lang w:eastAsia="fr-CH"/>
-            </w:rPr>
-          </w:pPr>
-          <w:hyperlink w:anchor="_Toc477255144" w:history="1">
-            <w:r>
-              <w:rPr>
-                <w:rStyle w:val="Lienhypertexte"/>
-                <w:noProof/>
-              </w:rPr>
-              <w:t>Alimentation</w:t>
-            </w:r>
-            <w:r>
-              <w:rPr>
-                <w:noProof/>
-                <w:webHidden/>
-              </w:rPr>
-              <w:tab/>
-            </w:r>
-            <w:r>
-              <w:rPr>
-                <w:noProof/>
-                <w:webHidden/>
-              </w:rPr>
-              <w:fldChar w:fldCharType="begin"/>
-            </w:r>
-            <w:r>
-              <w:rPr>
-                <w:noProof/>
-                <w:webHidden/>
-              </w:rPr>
-              <w:instrText xml:space="preserve"> PAGEREF _Toc477255144 \h </w:instrText>
-            </w:r>
-            <w:r>
-              <w:rPr>
-                <w:noProof/>
-                <w:webHidden/>
-              </w:rPr>
-            </w:r>
-            <w:r>
-              <w:rPr>
-                <w:noProof/>
-                <w:webHidden/>
-              </w:rPr>
-              <w:fldChar w:fldCharType="separate"/>
-            </w:r>
-            <w:r>
-              <w:rPr>
-                <w:noProof/>
-                <w:webHidden/>
-              </w:rPr>
-              <w:t>5</w:t>
-            </w:r>
-            <w:r>
-              <w:rPr>
-                <w:noProof/>
-                <w:webHidden/>
-              </w:rPr>
-              <w:fldChar w:fldCharType="end"/>
-            </w:r>
-          </w:hyperlink>
-        </w:p>
-        <w:p>
-          <w:pPr>
-            <w:pStyle w:val="TM1"/>
-            <w:tabs>
-              <w:tab w:val="right" w:leader="dot" w:pos="9062"/>
-            </w:tabs>
-            <w:rPr>
-              <w:rFonts w:eastAsiaTheme="minorEastAsia"/>
-              <w:noProof/>
-              <w:szCs w:val="22"/>
-              <w:lang w:eastAsia="fr-CH"/>
-            </w:rPr>
-          </w:pPr>
-          <w:hyperlink w:anchor="_Toc477255145" w:history="1">
-            <w:r>
-              <w:rPr>
-                <w:rStyle w:val="Lienhypertexte"/>
-                <w:noProof/>
-              </w:rPr>
-              <w:t>Sources</w:t>
-            </w:r>
-            <w:r>
-              <w:rPr>
-                <w:noProof/>
-                <w:webHidden/>
-              </w:rPr>
-              <w:tab/>
-            </w:r>
-            <w:r>
-              <w:rPr>
-                <w:noProof/>
-                <w:webHidden/>
-              </w:rPr>
-              <w:fldChar w:fldCharType="begin"/>
-            </w:r>
-            <w:r>
-              <w:rPr>
-                <w:noProof/>
-                <w:webHidden/>
-              </w:rPr>
-              <w:instrText xml:space="preserve"> PAGEREF _Toc477255145 \h </w:instrText>
-            </w:r>
-            <w:r>
-              <w:rPr>
-                <w:noProof/>
-                <w:webHidden/>
-              </w:rPr>
-            </w:r>
-            <w:r>
-              <w:rPr>
-                <w:noProof/>
-                <w:webHidden/>
-              </w:rPr>
-              <w:fldChar w:fldCharType="separate"/>
-            </w:r>
-            <w:r>
-              <w:rPr>
-                <w:noProof/>
-                <w:webHidden/>
-              </w:rPr>
-              <w:t>6</w:t>
-            </w:r>
-            <w:r>
-              <w:rPr>
-                <w:noProof/>
-                <w:webHidden/>
-              </w:rPr>
-              <w:fldChar w:fldCharType="end"/>
-            </w:r>
-          </w:hyperlink>
-        </w:p>
-        <w:p>
-          <w:pPr>
-            <w:pStyle w:val="TM2"/>
-            <w:tabs>
-              <w:tab w:val="right" w:leader="dot" w:pos="9062"/>
-            </w:tabs>
-            <w:rPr>
-              <w:rFonts w:eastAsiaTheme="minorEastAsia"/>
-              <w:noProof/>
-              <w:szCs w:val="22"/>
-              <w:lang w:eastAsia="fr-CH"/>
-            </w:rPr>
-          </w:pPr>
-          <w:hyperlink w:anchor="_Toc477255146" w:history="1">
-            <w:r>
-              <w:rPr>
-                <w:rStyle w:val="Lienhypertexte"/>
-                <w:noProof/>
-              </w:rPr>
-              <w:t>Bluetooth</w:t>
-            </w:r>
-            <w:r>
-              <w:rPr>
-                <w:noProof/>
-                <w:webHidden/>
-              </w:rPr>
-              <w:tab/>
-            </w:r>
-            <w:r>
-              <w:rPr>
-                <w:noProof/>
-                <w:webHidden/>
-              </w:rPr>
-              <w:fldChar w:fldCharType="begin"/>
-            </w:r>
-            <w:r>
-              <w:rPr>
-                <w:noProof/>
-                <w:webHidden/>
-              </w:rPr>
-              <w:instrText xml:space="preserve"> PAGEREF _Toc477255146 \h </w:instrText>
-            </w:r>
-            <w:r>
-              <w:rPr>
-                <w:noProof/>
-                <w:webHidden/>
-              </w:rPr>
-            </w:r>
-            <w:r>
-              <w:rPr>
-                <w:noProof/>
-                <w:webHidden/>
-              </w:rPr>
-              <w:fldChar w:fldCharType="separate"/>
-            </w:r>
-            <w:r>
-              <w:rPr>
-                <w:noProof/>
-                <w:webHidden/>
-              </w:rPr>
-              <w:t>6</w:t>
+              <w:t>10</w:t>
             </w:r>
             <w:r>
               <w:rPr>
@@ -1913,12 +1932,12 @@
         <w:br w:type="page"/>
       </w:r>
     </w:p>
-    <w:p/>
     <w:p>
       <w:pPr>
         <w:pStyle w:val="Titre"/>
       </w:pPr>
       <w:r>
+        <w:lastRenderedPageBreak/>
         <w:t>Smartbag</w:t>
       </w:r>
     </w:p>
@@ -1926,7 +1945,7 @@
       <w:pPr>
         <w:pStyle w:val="Titre1"/>
       </w:pPr>
-      <w:bookmarkStart w:id="0" w:name="_Toc477255125"/>
+      <w:bookmarkStart w:id="0" w:name="_Toc477610148"/>
       <w:r>
         <w:t>Projet CHIC</w:t>
       </w:r>
@@ -1937,7 +1956,23 @@
         <w:t>Le CHIC (China Hardware Innovation Camp</w:t>
       </w:r>
       <w:r>
-        <w:t>) est un projet organisé par l’EPFL et Swissnex China. Swissnex est une fondation de la confédération helvétique pour promouvoir l'ingénierie suisse dans le monde, dans notre cas la Chine. Le projet CHIC consiste à développer en 12 semaines un objet connecté</w:t>
+        <w:t xml:space="preserve">) est un projet organisé par l’EPFL et </w:t>
+      </w:r>
+      <w:proofErr w:type="spellStart"/>
+      <w:r>
+        <w:t>Swissnex</w:t>
+      </w:r>
+      <w:proofErr w:type="spellEnd"/>
+      <w:r>
+        <w:t xml:space="preserve"> China. </w:t>
+      </w:r>
+      <w:proofErr w:type="spellStart"/>
+      <w:r>
+        <w:t>Swissnex</w:t>
+      </w:r>
+      <w:proofErr w:type="spellEnd"/>
+      <w:r>
+        <w:t xml:space="preserve"> est une fondation de la confédération helvétique pour promouvoir l'ingénierie suisse dans le monde, dans notre cas la Chine. Le projet CHIC consiste à développer en 12 semaines un objet connecté</w:t>
       </w:r>
       <w:r>
         <w:t xml:space="preserve"> et innovateur de préférence.</w:t>
@@ -1967,14 +2002,14 @@
       <w:pPr>
         <w:pStyle w:val="Titre2"/>
       </w:pPr>
-      <w:bookmarkStart w:id="1" w:name="_Toc477255126"/>
+      <w:bookmarkStart w:id="1" w:name="_Toc477610149"/>
       <w:r>
         <w:t>La team</w:t>
       </w:r>
+      <w:r>
+        <w:t xml:space="preserve"> Genève</w:t>
+      </w:r>
       <w:bookmarkEnd w:id="1"/>
-      <w:r>
-        <w:t xml:space="preserve"> Genève</w:t>
-      </w:r>
     </w:p>
     <w:p>
       <w:r>
@@ -2043,9 +2078,16 @@
       </w:r>
     </w:p>
     <w:p>
-      <w:bookmarkStart w:id="2" w:name="_Toc477255127"/>
-      <w:r>
-        <w:t xml:space="preserve">Mon collègue Axel et moi sommes les ingénieurs qui s’occuperons de la partie technique du projet, Tabea s’occupera de toute la partie économique, Julia de l’interaction avec l’utilisateur et </w:t>
+      <w:r>
+        <w:t xml:space="preserve">Mon collègue Axel et moi sommes les ingénieurs qui s’occuperons de la partie technique du projet, </w:t>
+      </w:r>
+      <w:proofErr w:type="spellStart"/>
+      <w:r>
+        <w:t>Tabea</w:t>
+      </w:r>
+      <w:proofErr w:type="spellEnd"/>
+      <w:r>
+        <w:t xml:space="preserve"> s’occupera de toute la partie économique, Julia de l’interaction avec l’utilisateur et </w:t>
       </w:r>
       <w:r>
         <w:t>Loïc</w:t>
@@ -2067,16 +2109,19 @@
       <w:r>
         <w:br w:type="page"/>
       </w:r>
+      <w:bookmarkStart w:id="2" w:name="_GoBack"/>
+      <w:bookmarkEnd w:id="2"/>
     </w:p>
     <w:p>
       <w:pPr>
         <w:pStyle w:val="Titre1"/>
       </w:pPr>
+      <w:bookmarkStart w:id="3" w:name="_Toc477610150"/>
       <w:r>
         <w:lastRenderedPageBreak/>
         <w:t>Généralités</w:t>
       </w:r>
-      <w:bookmarkEnd w:id="2"/>
+      <w:bookmarkEnd w:id="3"/>
     </w:p>
     <w:p>
       <w:r>
@@ -2157,9 +2202,11 @@
       <w:pPr>
         <w:pStyle w:val="Titre2"/>
       </w:pPr>
+      <w:bookmarkStart w:id="4" w:name="_Toc477610151"/>
       <w:r>
         <w:t>Historique des idées</w:t>
       </w:r>
+      <w:bookmarkEnd w:id="4"/>
     </w:p>
     <w:p>
       <w:r>
@@ -2170,9 +2217,11 @@
       <w:pPr>
         <w:pStyle w:val="Titre3"/>
       </w:pPr>
+      <w:bookmarkStart w:id="5" w:name="_Toc477610152"/>
       <w:r>
         <w:t>Smart garden</w:t>
       </w:r>
+      <w:bookmarkEnd w:id="5"/>
     </w:p>
     <w:p>
       <w:r>
@@ -2184,23 +2233,49 @@
       <w:pPr>
         <w:pStyle w:val="Titre3"/>
       </w:pPr>
+      <w:bookmarkStart w:id="6" w:name="_Toc477610153"/>
       <w:r>
         <w:lastRenderedPageBreak/>
         <w:t>Paddle</w:t>
       </w:r>
-    </w:p>
-    <w:p>
-      <w:r>
-        <w:t xml:space="preserve">Une autre idée venant cette fois ci d’Axel était de rendre un paddle connecté. </w:t>
-      </w:r>
-      <w:r>
-        <w:t xml:space="preserve">La cible principale étant les clubs de paddle pour pouvoir avoir un suivi continu de </w:t>
+      <w:bookmarkEnd w:id="6"/>
+    </w:p>
+    <w:p>
+      <w:r>
+        <w:t xml:space="preserve">Une autre idée venant cette fois ci d’Axel était de rendre un </w:t>
+      </w:r>
+      <w:proofErr w:type="spellStart"/>
+      <w:r>
+        <w:t>paddle</w:t>
+      </w:r>
+      <w:proofErr w:type="spellEnd"/>
+      <w:r>
+        <w:t xml:space="preserve"> connecté. </w:t>
+      </w:r>
+      <w:r>
+        <w:t xml:space="preserve">La cible principale étant les clubs de </w:t>
+      </w:r>
+      <w:proofErr w:type="spellStart"/>
+      <w:r>
+        <w:t>paddle</w:t>
+      </w:r>
+      <w:proofErr w:type="spellEnd"/>
+      <w:r>
+        <w:t xml:space="preserve"> pour pouvoir avoir un suivi continu de </w:t>
       </w:r>
       <w:r>
         <w:t>leurs clients</w:t>
       </w:r>
       <w:r>
-        <w:t xml:space="preserve"> quand ils sont en sortie. Sachant qu’il y a un dispositif se fixant à la cheville pour éviter de perdre son paddle en tombant, c’était notre cible : un bracelet de jambe connecté.</w:t>
+        <w:t xml:space="preserve"> quand ils sont en sortie. Sachant qu’il y a un dispositif se fixant à la cheville pour éviter de perdre son </w:t>
+      </w:r>
+      <w:proofErr w:type="spellStart"/>
+      <w:r>
+        <w:t>paddle</w:t>
+      </w:r>
+      <w:proofErr w:type="spellEnd"/>
+      <w:r>
+        <w:t xml:space="preserve"> en tombant, c’était notre cible : un bracelet de jambe connecté.</w:t>
       </w:r>
     </w:p>
     <w:p>
@@ -2217,6 +2292,7 @@
       <w:pPr>
         <w:pStyle w:val="Titre3"/>
       </w:pPr>
+      <w:bookmarkStart w:id="7" w:name="_Toc477610154"/>
       <w:r>
         <w:t>Tra</w:t>
       </w:r>
@@ -2232,6 +2308,7 @@
       <w:r>
         <w:t>r de ski</w:t>
       </w:r>
+      <w:bookmarkEnd w:id="7"/>
     </w:p>
     <w:p>
       <w:r>
@@ -2248,11 +2325,11 @@
       <w:pPr>
         <w:pStyle w:val="Titre2"/>
       </w:pPr>
-      <w:bookmarkStart w:id="3" w:name="_Toc477255129"/>
+      <w:bookmarkStart w:id="8" w:name="_Toc477610155"/>
       <w:r>
         <w:t>Architecture</w:t>
       </w:r>
-      <w:bookmarkEnd w:id="3"/>
+      <w:bookmarkEnd w:id="8"/>
     </w:p>
     <w:p>
       <w:r>
@@ -2290,7 +2367,6 @@
       </w:r>
     </w:p>
     <w:p>
-      <w:bookmarkStart w:id="4" w:name="_Toc477255130"/>
       <w:r>
         <w:t xml:space="preserve">Sachant que la partie BLE est un périphérique intégré au SOC, nous lui communiquerons via des registres. Par contre, vu que le périphérique RFID est </w:t>
       </w:r>
@@ -2319,11 +2395,12 @@
       <w:pPr>
         <w:pStyle w:val="Titre1"/>
       </w:pPr>
+      <w:bookmarkStart w:id="9" w:name="_Toc477610156"/>
       <w:r>
         <w:lastRenderedPageBreak/>
         <w:t>Microcontrolleur</w:t>
       </w:r>
-      <w:bookmarkEnd w:id="4"/>
+      <w:bookmarkEnd w:id="9"/>
     </w:p>
     <w:p>
       <w:r>
@@ -2337,11 +2414,11 @@
           <w:bottom w:val="single" w:sz="24" w:space="1" w:color="F9D8CD" w:themeColor="accent1" w:themeTint="33"/>
         </w:pBdr>
       </w:pPr>
-      <w:bookmarkStart w:id="5" w:name="_Toc477255131"/>
+      <w:bookmarkStart w:id="10" w:name="_Toc477610157"/>
       <w:r>
         <w:t>Comparatif</w:t>
       </w:r>
-      <w:bookmarkEnd w:id="5"/>
+      <w:bookmarkEnd w:id="10"/>
     </w:p>
     <w:p>
       <w:r>
@@ -2461,7 +2538,15 @@
         <w:t xml:space="preserve"> </w:t>
       </w:r>
       <w:r>
-        <w:t xml:space="preserve">: Nordic Semi qui est spécialisé dans des solutions tout intégré pour le sans-fil. </w:t>
+        <w:t xml:space="preserve">: </w:t>
+      </w:r>
+      <w:proofErr w:type="spellStart"/>
+      <w:r>
+        <w:t>Nordic</w:t>
+      </w:r>
+      <w:proofErr w:type="spellEnd"/>
+      <w:r>
+        <w:t xml:space="preserve"> Semi qui est spécialisé dans des solutions tout intégré pour le sans-fil. </w:t>
       </w:r>
       <w:r>
         <w:t>Ils</w:t>
@@ -2593,8 +2678,13 @@
               <w:cnfStyle w:val="100000000000" w:firstRow="1" w:lastRow="0" w:firstColumn="0" w:lastColumn="0" w:oddVBand="0" w:evenVBand="0" w:oddHBand="0" w:evenHBand="0" w:firstRowFirstColumn="0" w:firstRowLastColumn="0" w:lastRowFirstColumn="0" w:lastRowLastColumn="0"/>
             </w:pPr>
             <w:r>
-              <w:t>Conso. veille</w:t>
-            </w:r>
+              <w:t xml:space="preserve">Conso. </w:t>
+            </w:r>
+            <w:proofErr w:type="gramStart"/>
+            <w:r>
+              <w:t>veille</w:t>
+            </w:r>
+            <w:proofErr w:type="gramEnd"/>
           </w:p>
         </w:tc>
         <w:tc>
@@ -2621,8 +2711,13 @@
             <w:tcW w:w="1684" w:type="dxa"/>
           </w:tcPr>
           <w:p>
-            <w:r>
-              <w:t>nRF51</w:t>
+            <w:proofErr w:type="gramStart"/>
+            <w:r>
+              <w:t>nRF</w:t>
+            </w:r>
+            <w:proofErr w:type="gramEnd"/>
+            <w:r>
+              <w:t>51</w:t>
             </w:r>
           </w:p>
         </w:tc>
@@ -2686,8 +2781,13 @@
             <w:tcW w:w="1684" w:type="dxa"/>
           </w:tcPr>
           <w:p>
-            <w:r>
-              <w:t>nRF52</w:t>
+            <w:proofErr w:type="gramStart"/>
+            <w:r>
+              <w:t>nRF</w:t>
+            </w:r>
+            <w:proofErr w:type="gramEnd"/>
+            <w:r>
+              <w:t>52</w:t>
             </w:r>
           </w:p>
         </w:tc>
@@ -2754,8 +2854,13 @@
             <w:tcW w:w="1684" w:type="dxa"/>
           </w:tcPr>
           <w:p>
-            <w:r>
-              <w:t>ti CC2540</w:t>
+            <w:proofErr w:type="gramStart"/>
+            <w:r>
+              <w:t>ti</w:t>
+            </w:r>
+            <w:proofErr w:type="gramEnd"/>
+            <w:r>
+              <w:t xml:space="preserve"> CC2540</w:t>
             </w:r>
           </w:p>
         </w:tc>
@@ -2878,8 +2983,13 @@
               <w:cnfStyle w:val="000000000000" w:firstRow="0" w:lastRow="0" w:firstColumn="0" w:lastColumn="0" w:oddVBand="0" w:evenVBand="0" w:oddHBand="0" w:evenHBand="0" w:firstRowFirstColumn="0" w:firstRowLastColumn="0" w:lastRowFirstColumn="0" w:lastRowLastColumn="0"/>
             </w:pPr>
             <w:r>
-              <w:t>Rapport puissance/conso. faible</w:t>
-            </w:r>
+              <w:t xml:space="preserve">Rapport puissance/conso. </w:t>
+            </w:r>
+            <w:proofErr w:type="gramStart"/>
+            <w:r>
+              <w:t>faible</w:t>
+            </w:r>
+            <w:proofErr w:type="gramEnd"/>
           </w:p>
         </w:tc>
       </w:tr>
@@ -2954,7 +3064,15 @@
     </w:tbl>
     <w:p>
       <w:r>
-        <w:t>Sur ce constat, nous avons choisi d’utiliser le nRF52 de Nordic Semi.</w:t>
+        <w:t xml:space="preserve">Sur ce constat, nous avons choisi d’utiliser le nRF52 de </w:t>
+      </w:r>
+      <w:proofErr w:type="spellStart"/>
+      <w:r>
+        <w:t>Nordic</w:t>
+      </w:r>
+      <w:proofErr w:type="spellEnd"/>
+      <w:r>
+        <w:t xml:space="preserve"> Semi.</w:t>
       </w:r>
     </w:p>
     <w:p>
@@ -2965,7 +3083,6 @@
           <w:spacing w:val="15"/>
         </w:rPr>
       </w:pPr>
-      <w:bookmarkStart w:id="6" w:name="_Toc477255132"/>
       <w:r>
         <w:br w:type="page"/>
       </w:r>
@@ -2974,11 +3091,12 @@
       <w:pPr>
         <w:pStyle w:val="Titre2"/>
       </w:pPr>
+      <w:bookmarkStart w:id="11" w:name="_Toc477610158"/>
       <w:r>
         <w:lastRenderedPageBreak/>
         <w:t>nRF52</w:t>
       </w:r>
-      <w:bookmarkEnd w:id="6"/>
+      <w:bookmarkEnd w:id="11"/>
     </w:p>
     <w:p>
       <w:r>
@@ -3063,19 +3181,59 @@
     </w:p>
     <w:p>
       <w:r>
-        <w:t>La partie Bluetooth est compatible Bluetooth 4.2 et Nordic met à disposition une pile Bluetooth Low Energy nommée SoftDevice.</w:t>
-      </w:r>
-    </w:p>
-    <w:p>
-      <w:r>
-        <w:t>Nous avons commandé le kit de développement chez Mouser. Chaque kit vient avec cinq puces nRF52 sur une bande et une antenne NFC</w:t>
-      </w:r>
+        <w:t xml:space="preserve">La partie Bluetooth est compatible Bluetooth 4.2 et </w:t>
+      </w:r>
+      <w:proofErr w:type="spellStart"/>
+      <w:r>
+        <w:t>Nordic</w:t>
+      </w:r>
+      <w:proofErr w:type="spellEnd"/>
+      <w:r>
+        <w:t xml:space="preserve"> met à disposition une pile Bluetooth </w:t>
+      </w:r>
+      <w:proofErr w:type="spellStart"/>
+      <w:r>
+        <w:t>Low</w:t>
+      </w:r>
+      <w:proofErr w:type="spellEnd"/>
+      <w:r>
+        <w:t xml:space="preserve"> </w:t>
+      </w:r>
+      <w:proofErr w:type="spellStart"/>
+      <w:r>
+        <w:t>Energy</w:t>
+      </w:r>
+      <w:proofErr w:type="spellEnd"/>
+      <w:r>
+        <w:t xml:space="preserve"> nommée </w:t>
+      </w:r>
+      <w:proofErr w:type="spellStart"/>
+      <w:r>
+        <w:t>SoftDevice</w:t>
+      </w:r>
+      <w:proofErr w:type="spellEnd"/>
       <w:r>
         <w:t>.</w:t>
       </w:r>
     </w:p>
     <w:p>
       <w:r>
+        <w:t xml:space="preserve">Nous avons commandé le kit de développement chez </w:t>
+      </w:r>
+      <w:proofErr w:type="spellStart"/>
+      <w:r>
+        <w:t>Mouser</w:t>
+      </w:r>
+      <w:proofErr w:type="spellEnd"/>
+      <w:r>
+        <w:t>. Chaque kit vient avec cinq puces nRF52 sur une bande et une antenne NFC</w:t>
+      </w:r>
+      <w:r>
+        <w:t>.</w:t>
+      </w:r>
+    </w:p>
+    <w:p>
+      <w:r>
         <w:t>Les interfaces qui seront</w:t>
       </w:r>
       <w:r>
@@ -3104,24 +3262,24 @@
       <w:pPr>
         <w:pStyle w:val="Titre2"/>
       </w:pPr>
-      <w:bookmarkStart w:id="7" w:name="_Toc477255142"/>
+      <w:bookmarkStart w:id="12" w:name="_Toc477610159"/>
       <w:r>
         <w:t>SoftDevice S132</w:t>
       </w:r>
-      <w:bookmarkEnd w:id="7"/>
+      <w:bookmarkEnd w:id="12"/>
     </w:p>
     <w:p>
       <w:r>
         <w:t xml:space="preserve">Nous allons utiliser cette pile dans son rôle de </w:t>
       </w:r>
+      <w:proofErr w:type="spellStart"/>
       <w:r>
         <w:t>Peripheral</w:t>
       </w:r>
+      <w:proofErr w:type="spellEnd"/>
       <w:r>
         <w:t xml:space="preserve"> pour que notre produit soit vu comme un esclave par les smartphones.</w:t>
       </w:r>
-      <w:bookmarkStart w:id="8" w:name="_GoBack"/>
-      <w:bookmarkEnd w:id="8"/>
     </w:p>
     <w:p/>
     <w:p>
@@ -3133,7 +3291,7 @@
       <w:pPr>
         <w:pStyle w:val="Titre1"/>
       </w:pPr>
-      <w:bookmarkStart w:id="9" w:name="_Toc477255137"/>
+      <w:bookmarkStart w:id="13" w:name="_Toc477610160"/>
       <w:r>
         <w:lastRenderedPageBreak/>
         <w:t>B</w:t>
@@ -3141,7 +3299,7 @@
       <w:r>
         <w:t>luetooth Low Energy (BLE)</w:t>
       </w:r>
-      <w:bookmarkEnd w:id="9"/>
+      <w:bookmarkEnd w:id="13"/>
     </w:p>
     <w:p>
       <w:r>
@@ -3151,38 +3309,78 @@
         <w:rPr>
           <w:i/>
         </w:rPr>
-        <w:t>Bluetooth Low Energy</w:t>
-      </w:r>
-      <w:r>
-        <w:t xml:space="preserve"> pour pouvoir communiquer avec un smartphone. </w:t>
-      </w:r>
-      <w:r>
-        <w:t xml:space="preserve">De ce fait, nous allons utiliser le périphérique Radio 2.4GHz intégré dans le nRF52 avec la pile Bluetooth </w:t>
-      </w:r>
+        <w:t xml:space="preserve">Bluetooth </w:t>
+      </w:r>
+      <w:proofErr w:type="spellStart"/>
       <w:r>
         <w:rPr>
           <w:i/>
         </w:rPr>
-        <w:t>SoftDevice S132</w:t>
-      </w:r>
-      <w:r>
-        <w:t xml:space="preserve"> de </w:t>
-      </w:r>
+        <w:t>Low</w:t>
+      </w:r>
+      <w:proofErr w:type="spellEnd"/>
       <w:r>
         <w:rPr>
           <w:i/>
         </w:rPr>
-        <w:t>Nordic Semi</w:t>
-      </w:r>
-      <w:r>
-        <w:t xml:space="preserve">. Ce </w:t>
-      </w:r>
+        <w:t xml:space="preserve"> </w:t>
+      </w:r>
+      <w:proofErr w:type="spellStart"/>
+      <w:r>
+        <w:rPr>
+          <w:i/>
+        </w:rPr>
+        <w:t>Energy</w:t>
+      </w:r>
+      <w:proofErr w:type="spellEnd"/>
+      <w:r>
+        <w:t xml:space="preserve"> pour pouvoir communiquer avec un smartphone. </w:t>
+      </w:r>
+      <w:r>
+        <w:t xml:space="preserve">De ce fait, nous allons utiliser le périphérique Radio 2.4GHz intégré dans le nRF52 avec la pile Bluetooth </w:t>
+      </w:r>
+      <w:proofErr w:type="spellStart"/>
       <w:r>
         <w:rPr>
           <w:i/>
         </w:rPr>
         <w:t>SoftDevice</w:t>
       </w:r>
+      <w:proofErr w:type="spellEnd"/>
+      <w:r>
+        <w:rPr>
+          <w:i/>
+        </w:rPr>
+        <w:t xml:space="preserve"> S132</w:t>
+      </w:r>
+      <w:r>
+        <w:t xml:space="preserve"> de </w:t>
+      </w:r>
+      <w:proofErr w:type="spellStart"/>
+      <w:r>
+        <w:rPr>
+          <w:i/>
+        </w:rPr>
+        <w:t>Nordic</w:t>
+      </w:r>
+      <w:proofErr w:type="spellEnd"/>
+      <w:r>
+        <w:rPr>
+          <w:i/>
+        </w:rPr>
+        <w:t xml:space="preserve"> Semi</w:t>
+      </w:r>
+      <w:r>
+        <w:t xml:space="preserve">. Ce </w:t>
+      </w:r>
+      <w:proofErr w:type="spellStart"/>
+      <w:r>
+        <w:rPr>
+          <w:i/>
+        </w:rPr>
+        <w:t>SoftDevice</w:t>
+      </w:r>
+      <w:proofErr w:type="spellEnd"/>
       <w:r>
         <w:t xml:space="preserve"> est une pile complète supportant le </w:t>
       </w:r>
@@ -3221,7 +3419,23 @@
         <w:pStyle w:val="Warning"/>
       </w:pPr>
       <w:r>
-        <w:t xml:space="preserve">Le Bluetooth Low Energy </w:t>
+        <w:t xml:space="preserve">Le Bluetooth </w:t>
+      </w:r>
+      <w:proofErr w:type="spellStart"/>
+      <w:r>
+        <w:t>Low</w:t>
+      </w:r>
+      <w:proofErr w:type="spellEnd"/>
+      <w:r>
+        <w:t xml:space="preserve"> </w:t>
+      </w:r>
+      <w:proofErr w:type="spellStart"/>
+      <w:r>
+        <w:t>Energy</w:t>
+      </w:r>
+      <w:proofErr w:type="spellEnd"/>
+      <w:r>
+        <w:t xml:space="preserve"> </w:t>
       </w:r>
       <w:r>
         <w:t>est différents du Bluetooth 2.1EDR</w:t>
@@ -3231,14 +3445,14 @@
       <w:pPr>
         <w:pStyle w:val="Titre2"/>
       </w:pPr>
-      <w:bookmarkStart w:id="10" w:name="_Toc477255138"/>
+      <w:bookmarkStart w:id="14" w:name="_Toc477610161"/>
       <w:r>
         <w:t>Generic Attribute Profile</w:t>
       </w:r>
       <w:r>
         <w:t xml:space="preserve"> (GATT)</w:t>
       </w:r>
-      <w:bookmarkEnd w:id="10"/>
+      <w:bookmarkEnd w:id="14"/>
     </w:p>
     <w:p>
       <w:r>
@@ -3327,7 +3541,15 @@
         <w:t xml:space="preserve"> qui </w:t>
       </w:r>
       <w:r>
-        <w:t>définit les messages que les deux périphériques Bluetooth vont s’envoyer.</w:t>
+        <w:t xml:space="preserve">définit les messages que les deux périphériques Bluetooth </w:t>
+      </w:r>
+      <w:proofErr w:type="gramStart"/>
+      <w:r>
+        <w:t>vont</w:t>
+      </w:r>
+      <w:proofErr w:type="gramEnd"/>
+      <w:r>
+        <w:t xml:space="preserve"> s’envoyer.</w:t>
       </w:r>
     </w:p>
     <w:p>
@@ -3373,11 +3595,11 @@
       <w:pPr>
         <w:pStyle w:val="Titre2"/>
       </w:pPr>
-      <w:bookmarkStart w:id="11" w:name="_Toc477255139"/>
+      <w:bookmarkStart w:id="15" w:name="_Toc477610162"/>
       <w:r>
         <w:t>Profil BlE</w:t>
       </w:r>
-      <w:bookmarkEnd w:id="11"/>
+      <w:bookmarkEnd w:id="15"/>
     </w:p>
     <w:p>
       <w:r>
@@ -3426,27 +3648,34 @@
       <w:r>
         <w:t xml:space="preserve">modifier un existant pour lui donner les fonctions qui lui manque. Le profil de base que nous allons utiliser est le </w:t>
       </w:r>
-      <w:r>
-        <w:t>Proximity (PXP).</w:t>
+      <w:proofErr w:type="spellStart"/>
+      <w:r>
+        <w:t>Proximity</w:t>
+      </w:r>
+      <w:proofErr w:type="spellEnd"/>
+      <w:r>
+        <w:t xml:space="preserve"> (PXP).</w:t>
       </w:r>
     </w:p>
     <w:p>
       <w:pPr>
         <w:pStyle w:val="Titre3"/>
       </w:pPr>
-      <w:bookmarkStart w:id="12" w:name="_Toc477255140"/>
+      <w:bookmarkStart w:id="16" w:name="_Toc477610163"/>
       <w:r>
         <w:t>Proximity (PXP)</w:t>
       </w:r>
-      <w:bookmarkEnd w:id="12"/>
+      <w:bookmarkEnd w:id="16"/>
     </w:p>
     <w:p>
       <w:r>
         <w:t xml:space="preserve">Le profil </w:t>
       </w:r>
+      <w:proofErr w:type="spellStart"/>
       <w:r>
         <w:t>Proximity</w:t>
       </w:r>
+      <w:proofErr w:type="spellEnd"/>
       <w:r>
         <w:t xml:space="preserve"> est un profil qui permet d’alerter un maitre si l’esclave ne se trouve plus dans sa zone d’émission. </w:t>
       </w:r>
@@ -3516,7 +3745,23 @@
         <w:t>rôles</w:t>
       </w:r>
       <w:r>
-        <w:t> : Le proximity Monitor et le Proximity Reporter.</w:t>
+        <w:t xml:space="preserve"> : Le </w:t>
+      </w:r>
+      <w:proofErr w:type="spellStart"/>
+      <w:r>
+        <w:t>proximity</w:t>
+      </w:r>
+      <w:proofErr w:type="spellEnd"/>
+      <w:r>
+        <w:t xml:space="preserve"> Monitor et le </w:t>
+      </w:r>
+      <w:proofErr w:type="spellStart"/>
+      <w:r>
+        <w:t>Proximity</w:t>
+      </w:r>
+      <w:proofErr w:type="spellEnd"/>
+      <w:r>
+        <w:t xml:space="preserve"> Reporter.</w:t>
       </w:r>
       <w:r>
         <w:t xml:space="preserve"> Il y a deux </w:t>
@@ -3532,9 +3777,11 @@
       <w:r>
         <w:t xml:space="preserve">Le </w:t>
       </w:r>
+      <w:proofErr w:type="spellStart"/>
       <w:r>
         <w:t>Proximity</w:t>
       </w:r>
+      <w:proofErr w:type="spellEnd"/>
       <w:r>
         <w:rPr>
           <w:i/>
@@ -3558,9 +3805,11 @@
       <w:r>
         <w:t xml:space="preserve">Et le </w:t>
       </w:r>
+      <w:proofErr w:type="spellStart"/>
       <w:r>
         <w:t>Proximity</w:t>
       </w:r>
+      <w:proofErr w:type="spellEnd"/>
       <w:r>
         <w:rPr>
           <w:i/>
@@ -3577,7 +3826,15 @@
         <w:t xml:space="preserve">Son rôle principal est d’envoyer des paquets à intervalles régulières au Monitor pour lui annoncer qu’il est toujours présent. Il </w:t>
       </w:r>
       <w:r>
-        <w:t>possède un service obligatoire : le Link Loss Service</w:t>
+        <w:t xml:space="preserve">possède un service obligatoire : le Link </w:t>
+      </w:r>
+      <w:proofErr w:type="spellStart"/>
+      <w:r>
+        <w:t>Loss</w:t>
+      </w:r>
+      <w:proofErr w:type="spellEnd"/>
+      <w:r>
+        <w:t xml:space="preserve"> Service</w:t>
       </w:r>
       <w:r>
         <w:t>. Les autres services étant optionnel.</w:t>
@@ -3585,18 +3842,50 @@
     </w:p>
     <w:p>
       <w:r>
-        <w:t>Un petit résumé des services proposé. Le Link Loss est celui qui permet d’annoncer sa présence au Monitor. L’Immediate Alert est un service qui permet d’envoyer une alerte (possibilité d’avoir des alertes différentes). Et pour finir le Tx Power Service qui permet d’envoyer la consommation du Reporter pendant la transmission.</w:t>
+        <w:t xml:space="preserve">Un petit résumé des services proposé. Le Link </w:t>
+      </w:r>
+      <w:proofErr w:type="spellStart"/>
+      <w:r>
+        <w:t>Loss</w:t>
+      </w:r>
+      <w:proofErr w:type="spellEnd"/>
+      <w:r>
+        <w:t xml:space="preserve"> est celui qui permet d’annoncer sa présence au Monitor. L’</w:t>
+      </w:r>
+      <w:proofErr w:type="spellStart"/>
+      <w:r>
+        <w:t>Immediate</w:t>
+      </w:r>
+      <w:proofErr w:type="spellEnd"/>
+      <w:r>
+        <w:t xml:space="preserve"> </w:t>
+      </w:r>
+      <w:proofErr w:type="spellStart"/>
+      <w:r>
+        <w:t>Alert</w:t>
+      </w:r>
+      <w:proofErr w:type="spellEnd"/>
+      <w:r>
+        <w:t xml:space="preserve"> est un service qui permet d’envoyer une alerte (possibilité d’avoir des alertes différentes). Et pour finir le </w:t>
+      </w:r>
+      <w:proofErr w:type="spellStart"/>
+      <w:r>
+        <w:t>Tx</w:t>
+      </w:r>
+      <w:proofErr w:type="spellEnd"/>
+      <w:r>
+        <w:t xml:space="preserve"> Power Service qui permet d’envoyer la consommation du Reporter pendant la transmission.</w:t>
       </w:r>
     </w:p>
     <w:p>
       <w:pPr>
         <w:pStyle w:val="Titre3"/>
       </w:pPr>
-      <w:bookmarkStart w:id="13" w:name="_Toc477255141"/>
+      <w:bookmarkStart w:id="17" w:name="_Toc477610164"/>
       <w:r>
         <w:t>Notre profil</w:t>
       </w:r>
-      <w:bookmarkEnd w:id="13"/>
+      <w:bookmarkEnd w:id="17"/>
     </w:p>
     <w:p>
       <w:r>
@@ -3628,12 +3917,12 @@
       <w:pPr>
         <w:pStyle w:val="Titre1"/>
       </w:pPr>
-      <w:bookmarkStart w:id="14" w:name="_Toc477255143"/>
+      <w:bookmarkStart w:id="18" w:name="_Toc477610165"/>
       <w:r>
         <w:lastRenderedPageBreak/>
         <w:t>RFID</w:t>
       </w:r>
-      <w:bookmarkEnd w:id="14"/>
+      <w:bookmarkEnd w:id="18"/>
     </w:p>
     <w:p>
       <w:r>
@@ -3644,11 +3933,11 @@
       <w:pPr>
         <w:pStyle w:val="Titre1"/>
       </w:pPr>
-      <w:bookmarkStart w:id="15" w:name="_Toc477255144"/>
+      <w:bookmarkStart w:id="19" w:name="_Toc477610166"/>
       <w:r>
         <w:t>Alimentation</w:t>
       </w:r>
-      <w:bookmarkEnd w:id="15"/>
+      <w:bookmarkEnd w:id="19"/>
     </w:p>
     <w:p>
       <w:r>
@@ -4072,22 +4361,22 @@
       <w:pPr>
         <w:pStyle w:val="Titre1"/>
       </w:pPr>
-      <w:bookmarkStart w:id="16" w:name="_Toc477255145"/>
+      <w:bookmarkStart w:id="20" w:name="_Toc477610167"/>
       <w:r>
         <w:lastRenderedPageBreak/>
         <w:t>Sources</w:t>
       </w:r>
-      <w:bookmarkEnd w:id="16"/>
+      <w:bookmarkEnd w:id="20"/>
     </w:p>
     <w:p>
       <w:pPr>
         <w:pStyle w:val="Titre2"/>
       </w:pPr>
-      <w:bookmarkStart w:id="17" w:name="_Toc477255146"/>
+      <w:bookmarkStart w:id="21" w:name="_Toc477610168"/>
       <w:r>
         <w:t>Bluetooth</w:t>
       </w:r>
-      <w:bookmarkEnd w:id="17"/>
+      <w:bookmarkEnd w:id="21"/>
     </w:p>
     <w:p>
       <w:hyperlink r:id="rId14" w:history="1">
@@ -4103,9 +4392,11 @@
       <w:pPr>
         <w:pStyle w:val="Titre1"/>
       </w:pPr>
+      <w:bookmarkStart w:id="22" w:name="_Toc477610169"/>
       <w:r>
         <w:t>TODO</w:t>
       </w:r>
+      <w:bookmarkEnd w:id="22"/>
     </w:p>
     <w:p>
       <w:pPr>
@@ -4128,8 +4419,13 @@
         </w:numPr>
       </w:pPr>
       <w:r>
-        <w:t>Faire les tutos nrf</w:t>
-      </w:r>
+        <w:t xml:space="preserve">Faire les tutos </w:t>
+      </w:r>
+      <w:proofErr w:type="spellStart"/>
+      <w:r>
+        <w:t>nrf</w:t>
+      </w:r>
+      <w:proofErr w:type="spellEnd"/>
     </w:p>
     <w:p>
       <w:pPr>
@@ -4140,8 +4436,13 @@
         </w:numPr>
       </w:pPr>
       <w:r>
-        <w:t>Faire intro ! xD</w:t>
-      </w:r>
+        <w:t xml:space="preserve">Faire intro ! </w:t>
+      </w:r>
+      <w:proofErr w:type="spellStart"/>
+      <w:r>
+        <w:t>xD</w:t>
+      </w:r>
+      <w:proofErr w:type="spellEnd"/>
     </w:p>
     <w:sectPr>
       <w:headerReference w:type="default" r:id="rId15"/>
@@ -4213,7 +4514,7 @@
             <w:noProof/>
             <w:lang w:val="fr-FR"/>
           </w:rPr>
-          <w:t>7</w:t>
+          <w:t>5</w:t>
         </w:r>
         <w:r>
           <w:fldChar w:fldCharType="end"/>
@@ -4268,8 +4569,12 @@
     </w:r>
     <w:r>
       <w:tab/>
+    </w:r>
+    <w:proofErr w:type="spellStart"/>
+    <w:r>
       <w:t>hepia</w:t>
     </w:r>
+    <w:proofErr w:type="spellEnd"/>
   </w:p>
   <w:p>
     <w:pPr>
@@ -6320,6 +6625,7 @@
     <w:rsid w:val="00754E28"/>
     <w:rsid w:val="00BA1F7B"/>
     <w:rsid w:val="00BC2307"/>
+    <w:rsid w:val="00CC3003"/>
     <w:rsid w:val="00CD1371"/>
     <w:rsid w:val="00F72411"/>
   </w:rsids>
@@ -7035,7 +7341,7 @@
 </file>
 
 <file path=customXml/itemProps2.xml><?xml version="1.0" encoding="utf-8"?>
-<ds:datastoreItem xmlns:ds="http://schemas.openxmlformats.org/officeDocument/2006/customXml" ds:itemID="{AEBD76E2-72A4-4347-8C36-87C178407C79}">
+<ds:datastoreItem xmlns:ds="http://schemas.openxmlformats.org/officeDocument/2006/customXml" ds:itemID="{BE192076-B5C2-4F1B-B963-85332001197C}">
   <ds:schemaRefs>
     <ds:schemaRef ds:uri="http://schemas.openxmlformats.org/officeDocument/2006/bibliography"/>
   </ds:schemaRefs>

--- a/Documentation/Documents/rapportSemestre.docx
+++ b/Documentation/Documents/rapportSemestre.docx
@@ -1934,18 +1934,19 @@
     </w:p>
     <w:p>
       <w:pPr>
-        <w:pStyle w:val="Titre"/>
-      </w:pPr>
+        <w:pStyle w:val="Titre1"/>
+      </w:pPr>
+      <w:bookmarkStart w:id="0" w:name="_Toc477610148"/>
       <w:r>
         <w:lastRenderedPageBreak/>
-        <w:t>Smartbag</w:t>
-      </w:r>
-    </w:p>
+        <w:t>Introduction</w:t>
+      </w:r>
+    </w:p>
+    <w:p/>
     <w:p>
       <w:pPr>
         <w:pStyle w:val="Titre1"/>
       </w:pPr>
-      <w:bookmarkStart w:id="0" w:name="_Toc477610148"/>
       <w:r>
         <w:t>Projet CHIC</w:t>
       </w:r>
@@ -2109,19 +2110,17 @@
       <w:r>
         <w:br w:type="page"/>
       </w:r>
-      <w:bookmarkStart w:id="2" w:name="_GoBack"/>
-      <w:bookmarkEnd w:id="2"/>
     </w:p>
     <w:p>
       <w:pPr>
         <w:pStyle w:val="Titre1"/>
       </w:pPr>
-      <w:bookmarkStart w:id="3" w:name="_Toc477610150"/>
+      <w:bookmarkStart w:id="2" w:name="_Toc477610150"/>
       <w:r>
         <w:lastRenderedPageBreak/>
         <w:t>Généralités</w:t>
       </w:r>
-      <w:bookmarkEnd w:id="3"/>
+      <w:bookmarkEnd w:id="2"/>
     </w:p>
     <w:p>
       <w:r>
@@ -2202,134 +2201,148 @@
       <w:pPr>
         <w:pStyle w:val="Titre2"/>
       </w:pPr>
-      <w:bookmarkStart w:id="4" w:name="_Toc477610151"/>
+      <w:bookmarkStart w:id="3" w:name="_Toc477610151"/>
       <w:r>
         <w:t>Historique des idées</w:t>
       </w:r>
+      <w:bookmarkEnd w:id="3"/>
+    </w:p>
+    <w:p>
+      <w:r>
+        <w:t>Avant d’avoir notre idée, nous sommes passé par plusieurs autres idées :</w:t>
+      </w:r>
+    </w:p>
+    <w:p>
+      <w:pPr>
+        <w:pStyle w:val="Titre3"/>
+      </w:pPr>
+      <w:bookmarkStart w:id="4" w:name="_Toc477610152"/>
+      <w:r>
+        <w:t>Smart garden</w:t>
+      </w:r>
       <w:bookmarkEnd w:id="4"/>
     </w:p>
     <w:p>
       <w:r>
-        <w:t>Avant d’avoir notre idée, nous sommes passé par plusieurs autres idées :</w:t>
-      </w:r>
-    </w:p>
+        <w:t>Ceci était notre première idée. Nous avions commencé à penser à faire un jardin connecté, mais ce produit existant déjà, nous l’avons modifié.</w:t>
+      </w:r>
+    </w:p>
+    <w:p/>
     <w:p>
       <w:pPr>
         <w:pStyle w:val="Titre3"/>
       </w:pPr>
-      <w:bookmarkStart w:id="5" w:name="_Toc477610152"/>
-      <w:r>
-        <w:t>Smart garden</w:t>
-      </w:r>
-      <w:bookmarkEnd w:id="5"/>
-    </w:p>
-    <w:p>
-      <w:r>
-        <w:t>Ceci était notre première idée. Nous avions commencé à penser à faire un jardin connecté, mais ce produit existant déjà, nous l’avons modifié.</w:t>
-      </w:r>
-    </w:p>
-    <w:p/>
-    <w:p>
-      <w:pPr>
-        <w:pStyle w:val="Titre3"/>
-      </w:pPr>
-      <w:bookmarkStart w:id="6" w:name="_Toc477610153"/>
+      <w:bookmarkStart w:id="5" w:name="_Toc477610153"/>
       <w:r>
         <w:lastRenderedPageBreak/>
         <w:t>Paddle</w:t>
       </w:r>
+      <w:bookmarkEnd w:id="5"/>
+    </w:p>
+    <w:p>
+      <w:r>
+        <w:t xml:space="preserve">Une autre idée venant cette fois ci d’Axel était de rendre un </w:t>
+      </w:r>
+      <w:proofErr w:type="spellStart"/>
+      <w:r>
+        <w:t>paddle</w:t>
+      </w:r>
+      <w:proofErr w:type="spellEnd"/>
+      <w:r>
+        <w:t xml:space="preserve"> connecté. </w:t>
+      </w:r>
+      <w:r>
+        <w:t xml:space="preserve">La cible principale étant les clubs de </w:t>
+      </w:r>
+      <w:proofErr w:type="spellStart"/>
+      <w:r>
+        <w:t>paddle</w:t>
+      </w:r>
+      <w:proofErr w:type="spellEnd"/>
+      <w:r>
+        <w:t xml:space="preserve"> pour pouvoir avoir un suivi continu de </w:t>
+      </w:r>
+      <w:r>
+        <w:t>leurs clients</w:t>
+      </w:r>
+      <w:r>
+        <w:t xml:space="preserve"> quand ils sont en sortie. Sachant qu’il y a un dispositif se fixant à la cheville pour éviter de perdre son </w:t>
+      </w:r>
+      <w:proofErr w:type="spellStart"/>
+      <w:r>
+        <w:t>paddle</w:t>
+      </w:r>
+      <w:proofErr w:type="spellEnd"/>
+      <w:r>
+        <w:t xml:space="preserve"> en tombant, c’était notre cible : un bracelet de jambe connecté.</w:t>
+      </w:r>
+    </w:p>
+    <w:p>
+      <w:r>
+        <w:t>Ses fonctions étaient de localiser le sportif, lui envoyer une alerte s’il sortait d’une zone prédéfinie, de recevoir des alertes météo en temps réel pour lui dire de rentrer et possiblement de faire une fonction SOS.</w:t>
+      </w:r>
+    </w:p>
+    <w:p>
+      <w:r>
+        <w:t>Le problème de cette idée étant que ce n’était pas novateur et que les designers ne se retrouvaient pas dedans.</w:t>
+      </w:r>
+    </w:p>
+    <w:p>
+      <w:pPr>
+        <w:pStyle w:val="Titre3"/>
+      </w:pPr>
+      <w:bookmarkStart w:id="6" w:name="_Toc477610154"/>
+      <w:r>
+        <w:t>Tra</w:t>
+      </w:r>
+      <w:r>
+        <w:t>qu</w:t>
+      </w:r>
+      <w:r>
+        <w:t>e</w:t>
+      </w:r>
+      <w:r>
+        <w:t>u</w:t>
+      </w:r>
+      <w:r>
+        <w:t>r de ski</w:t>
+      </w:r>
       <w:bookmarkEnd w:id="6"/>
     </w:p>
     <w:p>
       <w:r>
-        <w:t xml:space="preserve">Une autre idée venant cette fois ci d’Axel était de rendre un </w:t>
-      </w:r>
-      <w:proofErr w:type="spellStart"/>
-      <w:r>
-        <w:t>paddle</w:t>
-      </w:r>
-      <w:proofErr w:type="spellEnd"/>
-      <w:r>
-        <w:t xml:space="preserve"> connecté. </w:t>
-      </w:r>
-      <w:r>
-        <w:t xml:space="preserve">La cible principale étant les clubs de </w:t>
-      </w:r>
-      <w:proofErr w:type="spellStart"/>
-      <w:r>
-        <w:t>paddle</w:t>
-      </w:r>
-      <w:proofErr w:type="spellEnd"/>
-      <w:r>
-        <w:t xml:space="preserve"> pour pouvoir avoir un suivi continu de </w:t>
-      </w:r>
-      <w:r>
-        <w:t>leurs clients</w:t>
-      </w:r>
-      <w:r>
-        <w:t xml:space="preserve"> quand ils sont en sortie. Sachant qu’il y a un dispositif se fixant à la cheville pour éviter de perdre son </w:t>
-      </w:r>
-      <w:proofErr w:type="spellStart"/>
-      <w:r>
-        <w:t>paddle</w:t>
-      </w:r>
-      <w:proofErr w:type="spellEnd"/>
-      <w:r>
-        <w:t xml:space="preserve"> en tombant, c’était notre cible : un bracelet de jambe connecté.</w:t>
-      </w:r>
-    </w:p>
-    <w:p>
-      <w:r>
-        <w:t>Ses fonctions étaient de localiser le sportif, lui envoyer une alerte s’il sortait d’une zone prédéfinie, de recevoir des alertes météo en temps réel pour lui dire de rentrer et possiblement de faire une fonction SOS.</w:t>
-      </w:r>
-    </w:p>
-    <w:p>
-      <w:r>
-        <w:t>Le problème de cette idée étant que ce n’était pas novateur et que les designers ne se retrouvaient pas dedans.</w:t>
-      </w:r>
-    </w:p>
-    <w:p>
-      <w:pPr>
-        <w:pStyle w:val="Titre3"/>
-      </w:pPr>
-      <w:bookmarkStart w:id="7" w:name="_Toc477610154"/>
-      <w:r>
-        <w:t>Tra</w:t>
-      </w:r>
-      <w:r>
-        <w:t>qu</w:t>
-      </w:r>
-      <w:r>
-        <w:t>e</w:t>
-      </w:r>
-      <w:r>
-        <w:t>u</w:t>
-      </w:r>
-      <w:r>
-        <w:t>r de ski</w:t>
+        <w:t xml:space="preserve">Cette dernière idée étant de moi, cela aurait été de créer un traqueur de ski pour pouvoir enregistrer toute une journée de ski. Ce projet aurait impliqué beaucoup de traitement de signal. </w:t>
+      </w:r>
+    </w:p>
+    <w:p>
+      <w:r>
+        <w:t>Par contre ce n’était vraiment pas une idée innovante, il y a déjà plusieurs traqueurs pour le ski existant, sur ce constat nous avons abandonné cette idée.</w:t>
+      </w:r>
+    </w:p>
+    <w:p/>
+    <w:p>
+      <w:pPr>
+        <w:pStyle w:val="Titre2"/>
+      </w:pPr>
+      <w:bookmarkStart w:id="7" w:name="_Toc477610155"/>
+      <w:r>
+        <w:t>Technologies</w:t>
+      </w:r>
+    </w:p>
+    <w:p>
+      <w:r>
+        <w:t>Nous allons utiliser différentes technologies pour concrétiser ce projet.</w:t>
+      </w:r>
+    </w:p>
+    <w:p/>
+    <w:p>
+      <w:pPr>
+        <w:pStyle w:val="Titre2"/>
+      </w:pPr>
+      <w:r>
+        <w:t>Architecture</w:t>
       </w:r>
       <w:bookmarkEnd w:id="7"/>
-    </w:p>
-    <w:p>
-      <w:r>
-        <w:t xml:space="preserve">Cette dernière idée étant de moi, cela aurait été de créer un traqueur de ski pour pouvoir enregistrer toute une journée de ski. Ce projet aurait impliqué beaucoup de traitement de signal. </w:t>
-      </w:r>
-    </w:p>
-    <w:p>
-      <w:r>
-        <w:t>Par contre ce n’était vraiment pas une idée innovante, il y a déjà plusieurs traqueurs pour le ski existant, sur ce constat nous avons abandonné cette idée.</w:t>
-      </w:r>
-    </w:p>
-    <w:p/>
-    <w:p>
-      <w:pPr>
-        <w:pStyle w:val="Titre2"/>
-      </w:pPr>
-      <w:bookmarkStart w:id="8" w:name="_Toc477610155"/>
-      <w:r>
-        <w:t>Architecture</w:t>
-      </w:r>
-      <w:bookmarkEnd w:id="8"/>
     </w:p>
     <w:p>
       <w:r>
@@ -2395,12 +2408,12 @@
       <w:pPr>
         <w:pStyle w:val="Titre1"/>
       </w:pPr>
-      <w:bookmarkStart w:id="9" w:name="_Toc477610156"/>
+      <w:bookmarkStart w:id="8" w:name="_Toc477610156"/>
       <w:r>
         <w:lastRenderedPageBreak/>
         <w:t>Microcontrolleur</w:t>
       </w:r>
-      <w:bookmarkEnd w:id="9"/>
+      <w:bookmarkEnd w:id="8"/>
     </w:p>
     <w:p>
       <w:r>
@@ -2414,11 +2427,11 @@
           <w:bottom w:val="single" w:sz="24" w:space="1" w:color="F9D8CD" w:themeColor="accent1" w:themeTint="33"/>
         </w:pBdr>
       </w:pPr>
-      <w:bookmarkStart w:id="10" w:name="_Toc477610157"/>
+      <w:bookmarkStart w:id="9" w:name="_Toc477610157"/>
       <w:r>
         <w:t>Comparatif</w:t>
       </w:r>
-      <w:bookmarkEnd w:id="10"/>
+      <w:bookmarkEnd w:id="9"/>
     </w:p>
     <w:p>
       <w:r>
@@ -3091,12 +3104,12 @@
       <w:pPr>
         <w:pStyle w:val="Titre2"/>
       </w:pPr>
-      <w:bookmarkStart w:id="11" w:name="_Toc477610158"/>
+      <w:bookmarkStart w:id="10" w:name="_Toc477610158"/>
       <w:r>
         <w:lastRenderedPageBreak/>
         <w:t>nRF52</w:t>
       </w:r>
-      <w:bookmarkEnd w:id="11"/>
+      <w:bookmarkEnd w:id="10"/>
     </w:p>
     <w:p>
       <w:r>
@@ -3262,11 +3275,11 @@
       <w:pPr>
         <w:pStyle w:val="Titre2"/>
       </w:pPr>
-      <w:bookmarkStart w:id="12" w:name="_Toc477610159"/>
+      <w:bookmarkStart w:id="11" w:name="_Toc477610159"/>
       <w:r>
         <w:t>SoftDevice S132</w:t>
       </w:r>
-      <w:bookmarkEnd w:id="12"/>
+      <w:bookmarkEnd w:id="11"/>
     </w:p>
     <w:p>
       <w:r>
@@ -3291,7 +3304,7 @@
       <w:pPr>
         <w:pStyle w:val="Titre1"/>
       </w:pPr>
-      <w:bookmarkStart w:id="13" w:name="_Toc477610160"/>
+      <w:bookmarkStart w:id="12" w:name="_Toc477610160"/>
       <w:r>
         <w:lastRenderedPageBreak/>
         <w:t>B</w:t>
@@ -3299,7 +3312,7 @@
       <w:r>
         <w:t>luetooth Low Energy (BLE)</w:t>
       </w:r>
-      <w:bookmarkEnd w:id="13"/>
+      <w:bookmarkEnd w:id="12"/>
     </w:p>
     <w:p>
       <w:r>
@@ -3445,14 +3458,14 @@
       <w:pPr>
         <w:pStyle w:val="Titre2"/>
       </w:pPr>
-      <w:bookmarkStart w:id="14" w:name="_Toc477610161"/>
+      <w:bookmarkStart w:id="13" w:name="_Toc477610161"/>
       <w:r>
         <w:t>Generic Attribute Profile</w:t>
       </w:r>
       <w:r>
         <w:t xml:space="preserve"> (GATT)</w:t>
       </w:r>
-      <w:bookmarkEnd w:id="14"/>
+      <w:bookmarkEnd w:id="13"/>
     </w:p>
     <w:p>
       <w:r>
@@ -3595,77 +3608,77 @@
       <w:pPr>
         <w:pStyle w:val="Titre2"/>
       </w:pPr>
-      <w:bookmarkStart w:id="15" w:name="_Toc477610162"/>
+      <w:bookmarkStart w:id="14" w:name="_Toc477610162"/>
       <w:r>
         <w:t>Profil BlE</w:t>
       </w:r>
+      <w:bookmarkEnd w:id="14"/>
+    </w:p>
+    <w:p>
+      <w:r>
+        <w:t xml:space="preserve">Le BLE possède </w:t>
+      </w:r>
+      <w:r>
+        <w:t>plusieurs profils adoptés</w:t>
+      </w:r>
+      <w:r>
+        <w:t xml:space="preserve"> pour différentes utilisations. </w:t>
+      </w:r>
+      <w:r>
+        <w:t>Il n’y a malheureusement pas de profil qui prends en charge tou</w:t>
+      </w:r>
+      <w:r>
+        <w:t>t selon dont nous avons besoin.</w:t>
+      </w:r>
+    </w:p>
+    <w:p>
+      <w:r>
+        <w:t>Attardons-nous</w:t>
+      </w:r>
+      <w:r>
+        <w:t xml:space="preserve"> sur une particularité du </w:t>
+      </w:r>
+      <w:r>
+        <w:t>BLE</w:t>
+      </w:r>
+      <w:r>
+        <w:t xml:space="preserve">, les profils adoptés existent uniquement pour avoir un standard pour que différents produits </w:t>
+      </w:r>
+      <w:r>
+        <w:t>qui effectuent les mêmes taches puissent communiquer ensemble. Mais si nous ne trouvons pas le profil qui colle à nos besoins, nous sommes libres de créer notre propre profil et c’est ce que nous allons faire là.</w:t>
+      </w:r>
+    </w:p>
+    <w:p>
+      <w:r>
+        <w:t>Par contre n</w:t>
+      </w:r>
+      <w:r>
+        <w:t xml:space="preserve">ous n’allons pas créer un profil complet mais plutôt </w:t>
+      </w:r>
+      <w:r>
+        <w:t xml:space="preserve">en </w:t>
+      </w:r>
+      <w:r>
+        <w:t xml:space="preserve">modifier un existant pour lui donner les fonctions qui lui manque. Le profil de base que nous allons utiliser est le </w:t>
+      </w:r>
+      <w:proofErr w:type="spellStart"/>
+      <w:r>
+        <w:t>Proximity</w:t>
+      </w:r>
+      <w:proofErr w:type="spellEnd"/>
+      <w:r>
+        <w:t xml:space="preserve"> (PXP).</w:t>
+      </w:r>
+    </w:p>
+    <w:p>
+      <w:pPr>
+        <w:pStyle w:val="Titre3"/>
+      </w:pPr>
+      <w:bookmarkStart w:id="15" w:name="_Toc477610163"/>
+      <w:r>
+        <w:t>Proximity (PXP)</w:t>
+      </w:r>
       <w:bookmarkEnd w:id="15"/>
-    </w:p>
-    <w:p>
-      <w:r>
-        <w:t xml:space="preserve">Le BLE possède </w:t>
-      </w:r>
-      <w:r>
-        <w:t>plusieurs profils adoptés</w:t>
-      </w:r>
-      <w:r>
-        <w:t xml:space="preserve"> pour différentes utilisations. </w:t>
-      </w:r>
-      <w:r>
-        <w:t>Il n’y a malheureusement pas de profil qui prends en charge tou</w:t>
-      </w:r>
-      <w:r>
-        <w:t>t selon dont nous avons besoin.</w:t>
-      </w:r>
-    </w:p>
-    <w:p>
-      <w:r>
-        <w:t>Attardons-nous</w:t>
-      </w:r>
-      <w:r>
-        <w:t xml:space="preserve"> sur une particularité du </w:t>
-      </w:r>
-      <w:r>
-        <w:t>BLE</w:t>
-      </w:r>
-      <w:r>
-        <w:t xml:space="preserve">, les profils adoptés existent uniquement pour avoir un standard pour que différents produits </w:t>
-      </w:r>
-      <w:r>
-        <w:t>qui effectuent les mêmes taches puissent communiquer ensemble. Mais si nous ne trouvons pas le profil qui colle à nos besoins, nous sommes libres de créer notre propre profil et c’est ce que nous allons faire là.</w:t>
-      </w:r>
-    </w:p>
-    <w:p>
-      <w:r>
-        <w:t>Par contre n</w:t>
-      </w:r>
-      <w:r>
-        <w:t xml:space="preserve">ous n’allons pas créer un profil complet mais plutôt </w:t>
-      </w:r>
-      <w:r>
-        <w:t xml:space="preserve">en </w:t>
-      </w:r>
-      <w:r>
-        <w:t xml:space="preserve">modifier un existant pour lui donner les fonctions qui lui manque. Le profil de base que nous allons utiliser est le </w:t>
-      </w:r>
-      <w:proofErr w:type="spellStart"/>
-      <w:r>
-        <w:t>Proximity</w:t>
-      </w:r>
-      <w:proofErr w:type="spellEnd"/>
-      <w:r>
-        <w:t xml:space="preserve"> (PXP).</w:t>
-      </w:r>
-    </w:p>
-    <w:p>
-      <w:pPr>
-        <w:pStyle w:val="Titre3"/>
-      </w:pPr>
-      <w:bookmarkStart w:id="16" w:name="_Toc477610163"/>
-      <w:r>
-        <w:t>Proximity (PXP)</w:t>
-      </w:r>
-      <w:bookmarkEnd w:id="16"/>
     </w:p>
     <w:p>
       <w:r>
@@ -3881,24 +3894,85 @@
       <w:pPr>
         <w:pStyle w:val="Titre3"/>
       </w:pPr>
-      <w:bookmarkStart w:id="17" w:name="_Toc477610164"/>
+      <w:bookmarkStart w:id="16" w:name="_Toc477610164"/>
       <w:r>
         <w:t>Notre profil</w:t>
       </w:r>
-      <w:bookmarkEnd w:id="17"/>
-    </w:p>
-    <w:p>
-      <w:r>
-        <w:t xml:space="preserve">Notre profil va rajouter plusieurs services. Concrètement le maitre va devoir envoyer certaines commandes à la base, ce qui fait que nous allons </w:t>
-      </w:r>
-      <w:r>
-        <w:t>ajouter un service qui enverra des commandes. &lt; ?&gt;</w:t>
-      </w:r>
-    </w:p>
-    <w:p>
-      <w:r>
-        <w:t>Et l’esclave va devoir répondre avec une liste d’objets, ce qui fait que nous allons rajouter un service de liste d’objet.</w:t>
-      </w:r>
+      <w:bookmarkEnd w:id="16"/>
+    </w:p>
+    <w:p>
+      <w:r>
+        <w:t xml:space="preserve">Notre profil va rajouter plusieurs services. </w:t>
+      </w:r>
+      <w:r>
+        <w:t xml:space="preserve">Pour le moment son petit nom est le service </w:t>
+      </w:r>
+      <w:proofErr w:type="spellStart"/>
+      <w:r>
+        <w:t>Stuff</w:t>
+      </w:r>
+      <w:proofErr w:type="spellEnd"/>
+      <w:r>
+        <w:t xml:space="preserve"> Manager (STF)</w:t>
+      </w:r>
+    </w:p>
+    <w:p>
+      <w:pPr>
+        <w:jc w:val="center"/>
+      </w:pPr>
+      <w:r>
+        <w:rPr>
+          <w:noProof/>
+          <w:lang w:eastAsia="fr-CH"/>
+        </w:rPr>
+        <w:lastRenderedPageBreak/>
+        <w:drawing>
+          <wp:inline distT="0" distB="0" distL="0" distR="0">
+            <wp:extent cx="4951190" cy="3009900"/>
+            <wp:effectExtent l="0" t="0" r="1905" b="0"/>
+            <wp:docPr id="3" name="Image 3"/>
+            <wp:cNvGraphicFramePr>
+              <a:graphicFrameLocks xmlns:a="http://schemas.openxmlformats.org/drawingml/2006/main" noChangeAspect="1"/>
+            </wp:cNvGraphicFramePr>
+            <a:graphic xmlns:a="http://schemas.openxmlformats.org/drawingml/2006/main">
+              <a:graphicData uri="http://schemas.openxmlformats.org/drawingml/2006/picture">
+                <pic:pic xmlns:pic="http://schemas.openxmlformats.org/drawingml/2006/picture">
+                  <pic:nvPicPr>
+                    <pic:cNvPr id="3" name="stuffManager.png"/>
+                    <pic:cNvPicPr/>
+                  </pic:nvPicPr>
+                  <pic:blipFill>
+                    <a:blip r:embed="rId14">
+                      <a:extLst>
+                        <a:ext uri="{28A0092B-C50C-407E-A947-70E740481C1C}">
+                          <a14:useLocalDpi xmlns:a14="http://schemas.microsoft.com/office/drawing/2010/main" val="0"/>
+                        </a:ext>
+                      </a:extLst>
+                    </a:blip>
+                    <a:stretch>
+                      <a:fillRect/>
+                    </a:stretch>
+                  </pic:blipFill>
+                  <pic:spPr>
+                    <a:xfrm>
+                      <a:off x="0" y="0"/>
+                      <a:ext cx="4971132" cy="3022023"/>
+                    </a:xfrm>
+                    <a:prstGeom prst="rect">
+                      <a:avLst/>
+                    </a:prstGeom>
+                  </pic:spPr>
+                </pic:pic>
+              </a:graphicData>
+            </a:graphic>
+          </wp:inline>
+        </w:drawing>
+      </w:r>
+    </w:p>
+    <w:p>
+      <w:pPr>
+        <w:jc w:val="left"/>
+      </w:pPr>
     </w:p>
     <w:p>
       <w:pPr>
@@ -3917,27 +3991,35 @@
       <w:pPr>
         <w:pStyle w:val="Titre1"/>
       </w:pPr>
-      <w:bookmarkStart w:id="18" w:name="_Toc477610165"/>
+      <w:bookmarkStart w:id="17" w:name="_Toc477610165"/>
       <w:r>
         <w:lastRenderedPageBreak/>
         <w:t>RFID</w:t>
       </w:r>
+      <w:bookmarkEnd w:id="17"/>
+    </w:p>
+    <w:p>
+      <w:r>
+        <w:t>Ce projet comporte aussi une</w:t>
+      </w:r>
+      <w:r>
+        <w:t xml:space="preserve"> grande partie qui est le RFID.</w:t>
+      </w:r>
+    </w:p>
+    <w:p>
+      <w:r>
+        <w:t>C’est mon collègue Axel Collet qui s’en occupe.</w:t>
+      </w:r>
+    </w:p>
+    <w:p>
+      <w:pPr>
+        <w:pStyle w:val="Titre1"/>
+      </w:pPr>
+      <w:bookmarkStart w:id="18" w:name="_Toc477610166"/>
+      <w:r>
+        <w:t>Alimentation</w:t>
+      </w:r>
       <w:bookmarkEnd w:id="18"/>
-    </w:p>
-    <w:p>
-      <w:r>
-        <w:t>Ce projet comporte aussi une grande partie qui est le RFID. C’est mon collègue Axel Collet qui s’en occupe.</w:t>
-      </w:r>
-    </w:p>
-    <w:p>
-      <w:pPr>
-        <w:pStyle w:val="Titre1"/>
-      </w:pPr>
-      <w:bookmarkStart w:id="19" w:name="_Toc477610166"/>
-      <w:r>
-        <w:t>Alimentation</w:t>
-      </w:r>
-      <w:bookmarkEnd w:id="19"/>
     </w:p>
     <w:p>
       <w:r>
@@ -4346,6 +4428,24 @@
     <w:p/>
     <w:p>
       <w:pPr>
+        <w:pStyle w:val="Titre1"/>
+      </w:pPr>
+      <w:r>
+        <w:t>Conclusion</w:t>
+      </w:r>
+    </w:p>
+    <w:p/>
+    <w:p>
+      <w:pPr>
+        <w:pStyle w:val="Titre1"/>
+      </w:pPr>
+      <w:r>
+        <w:t>Suite du travail</w:t>
+      </w:r>
+    </w:p>
+    <w:p/>
+    <w:p>
+      <w:pPr>
         <w:rPr>
           <w:caps/>
           <w:color w:val="FFFFFF" w:themeColor="background1"/>
@@ -4361,25 +4461,25 @@
       <w:pPr>
         <w:pStyle w:val="Titre1"/>
       </w:pPr>
-      <w:bookmarkStart w:id="20" w:name="_Toc477610167"/>
+      <w:bookmarkStart w:id="19" w:name="_Toc477610167"/>
       <w:r>
         <w:lastRenderedPageBreak/>
         <w:t>Sources</w:t>
       </w:r>
+      <w:bookmarkEnd w:id="19"/>
+    </w:p>
+    <w:p>
+      <w:pPr>
+        <w:pStyle w:val="Titre2"/>
+      </w:pPr>
+      <w:bookmarkStart w:id="20" w:name="_Toc477610168"/>
+      <w:r>
+        <w:t>Bluetooth</w:t>
+      </w:r>
       <w:bookmarkEnd w:id="20"/>
     </w:p>
     <w:p>
-      <w:pPr>
-        <w:pStyle w:val="Titre2"/>
-      </w:pPr>
-      <w:bookmarkStart w:id="21" w:name="_Toc477610168"/>
-      <w:r>
-        <w:t>Bluetooth</w:t>
-      </w:r>
-      <w:bookmarkEnd w:id="21"/>
-    </w:p>
-    <w:p>
-      <w:hyperlink r:id="rId14" w:history="1">
+      <w:hyperlink r:id="rId15" w:history="1">
         <w:r>
           <w:rPr>
             <w:rStyle w:val="Lienhypertexte"/>
@@ -4392,11 +4492,11 @@
       <w:pPr>
         <w:pStyle w:val="Titre1"/>
       </w:pPr>
-      <w:bookmarkStart w:id="22" w:name="_Toc477610169"/>
+      <w:bookmarkStart w:id="21" w:name="_Toc477610169"/>
       <w:r>
         <w:t>TODO</w:t>
       </w:r>
-      <w:bookmarkEnd w:id="22"/>
+      <w:bookmarkEnd w:id="21"/>
     </w:p>
     <w:p>
       <w:pPr>
@@ -4442,11 +4542,13 @@
       <w:r>
         <w:t>xD</w:t>
       </w:r>
+      <w:bookmarkStart w:id="22" w:name="_GoBack"/>
+      <w:bookmarkEnd w:id="22"/>
       <w:proofErr w:type="spellEnd"/>
     </w:p>
     <w:sectPr>
-      <w:headerReference w:type="default" r:id="rId15"/>
-      <w:footerReference w:type="default" r:id="rId16"/>
+      <w:headerReference w:type="default" r:id="rId16"/>
+      <w:footerReference w:type="default" r:id="rId17"/>
       <w:pgSz w:w="11906" w:h="16838"/>
       <w:pgMar w:top="1417" w:right="1417" w:bottom="1417" w:left="1417" w:header="708" w:footer="708" w:gutter="0"/>
       <w:pgNumType w:start="0"/>
@@ -4514,7 +4616,7 @@
             <w:noProof/>
             <w:lang w:val="fr-FR"/>
           </w:rPr>
-          <w:t>5</w:t>
+          <w:t>12</w:t>
         </w:r>
         <w:r>
           <w:fldChar w:fldCharType="end"/>
@@ -6623,6 +6725,7 @@
     <w:rsid w:val="005770A3"/>
     <w:rsid w:val="0066125B"/>
     <w:rsid w:val="00754E28"/>
+    <w:rsid w:val="00804BBB"/>
     <w:rsid w:val="00BA1F7B"/>
     <w:rsid w:val="00BC2307"/>
     <w:rsid w:val="00CC3003"/>
@@ -7341,7 +7444,7 @@
 </file>
 
 <file path=customXml/itemProps2.xml><?xml version="1.0" encoding="utf-8"?>
-<ds:datastoreItem xmlns:ds="http://schemas.openxmlformats.org/officeDocument/2006/customXml" ds:itemID="{BE192076-B5C2-4F1B-B963-85332001197C}">
+<ds:datastoreItem xmlns:ds="http://schemas.openxmlformats.org/officeDocument/2006/customXml" ds:itemID="{90872894-CFF9-4C0C-AE9E-D3936ECD7D8B}">
   <ds:schemaRefs>
     <ds:schemaRef ds:uri="http://schemas.openxmlformats.org/officeDocument/2006/bibliography"/>
   </ds:schemaRefs>

--- a/Documentation/Documents/rapportSemestre.docx
+++ b/Documentation/Documents/rapportSemestre.docx
@@ -65,8 +65,6 @@
                         <w:sz w:val="24"/>
                       </w:rPr>
                     </w:pPr>
-                    <w:proofErr w:type="spellStart"/>
-                    <w:proofErr w:type="gramStart"/>
                     <w:r>
                       <w:rPr>
                         <w:color w:val="9D3511" w:themeColor="accent1" w:themeShade="BF"/>
@@ -75,8 +73,6 @@
                       </w:rPr>
                       <w:t>hepia</w:t>
                     </w:r>
-                    <w:proofErr w:type="spellEnd"/>
-                    <w:proofErr w:type="gramEnd"/>
                   </w:p>
                 </w:tc>
               </w:sdtContent>
@@ -1957,23 +1953,7 @@
         <w:t>Le CHIC (China Hardware Innovation Camp</w:t>
       </w:r>
       <w:r>
-        <w:t xml:space="preserve">) est un projet organisé par l’EPFL et </w:t>
-      </w:r>
-      <w:proofErr w:type="spellStart"/>
-      <w:r>
-        <w:t>Swissnex</w:t>
-      </w:r>
-      <w:proofErr w:type="spellEnd"/>
-      <w:r>
-        <w:t xml:space="preserve"> China. </w:t>
-      </w:r>
-      <w:proofErr w:type="spellStart"/>
-      <w:r>
-        <w:t>Swissnex</w:t>
-      </w:r>
-      <w:proofErr w:type="spellEnd"/>
-      <w:r>
-        <w:t xml:space="preserve"> est une fondation de la confédération helvétique pour promouvoir l'ingénierie suisse dans le monde, dans notre cas la Chine. Le projet CHIC consiste à développer en 12 semaines un objet connecté</w:t>
+        <w:t>) est un projet organisé par l’EPFL et Swissnex China. Swissnex est une fondation de la confédération helvétique pour promouvoir l'ingénierie suisse dans le monde, dans notre cas la Chine. Le projet CHIC consiste à développer en 12 semaines un objet connecté</w:t>
       </w:r>
       <w:r>
         <w:t xml:space="preserve"> et innovateur de préférence.</w:t>
@@ -2080,15 +2060,7 @@
     </w:p>
     <w:p>
       <w:r>
-        <w:t xml:space="preserve">Mon collègue Axel et moi sommes les ingénieurs qui s’occuperons de la partie technique du projet, </w:t>
-      </w:r>
-      <w:proofErr w:type="spellStart"/>
-      <w:r>
-        <w:t>Tabea</w:t>
-      </w:r>
-      <w:proofErr w:type="spellEnd"/>
-      <w:r>
-        <w:t xml:space="preserve"> s’occupera de toute la partie économique, Julia de l’interaction avec l’utilisateur et </w:t>
+        <w:t xml:space="preserve">Mon collègue Axel et moi sommes les ingénieurs qui s’occuperons de la partie technique du projet, Tabea s’occupera de toute la partie économique, Julia de l’interaction avec l’utilisateur et </w:t>
       </w:r>
       <w:r>
         <w:t>Loïc</w:t>
@@ -2199,17 +2171,40 @@
     </w:p>
     <w:p>
       <w:pPr>
+        <w:ind w:firstLine="0"/>
+        <w:jc w:val="left"/>
+        <w:rPr>
+          <w:caps/>
+          <w:spacing w:val="15"/>
+        </w:rPr>
+      </w:pPr>
+      <w:bookmarkStart w:id="3" w:name="_Toc477610151"/>
+      <w:r>
+        <w:br w:type="page"/>
+      </w:r>
+    </w:p>
+    <w:p>
+      <w:pPr>
         <w:pStyle w:val="Titre2"/>
       </w:pPr>
-      <w:bookmarkStart w:id="3" w:name="_Toc477610151"/>
-      <w:r>
+      <w:r>
+        <w:lastRenderedPageBreak/>
         <w:t>Historique des idées</w:t>
       </w:r>
       <w:bookmarkEnd w:id="3"/>
     </w:p>
     <w:p>
       <w:r>
-        <w:t>Avant d’avoir notre idée, nous sommes passé par plusieurs autres idées :</w:t>
+        <w:t xml:space="preserve">Avant d’avoir notre idée, nous sommes passé par </w:t>
+      </w:r>
+      <w:r>
+        <w:t xml:space="preserve">plusieurs autres idées. Ces trois idées ont été soumises à nos coordinateurs et entre nous tous, les coordinateurs et l’équipe, nous avons tous voté pour le projet qui nous intéressait le plus, notre smartbag. Mais voici </w:t>
+      </w:r>
+      <w:r>
+        <w:t>les autres projets</w:t>
+      </w:r>
+      <w:r>
+        <w:t> :</w:t>
       </w:r>
     </w:p>
     <w:p>
@@ -2221,154 +2216,6 @@
         <w:t>Smart garden</w:t>
       </w:r>
       <w:bookmarkEnd w:id="4"/>
-    </w:p>
-    <w:p>
-      <w:r>
-        <w:t>Ceci était notre première idée. Nous avions commencé à penser à faire un jardin connecté, mais ce produit existant déjà, nous l’avons modifié.</w:t>
-      </w:r>
-    </w:p>
-    <w:p/>
-    <w:p>
-      <w:pPr>
-        <w:pStyle w:val="Titre3"/>
-      </w:pPr>
-      <w:bookmarkStart w:id="5" w:name="_Toc477610153"/>
-      <w:r>
-        <w:lastRenderedPageBreak/>
-        <w:t>Paddle</w:t>
-      </w:r>
-      <w:bookmarkEnd w:id="5"/>
-    </w:p>
-    <w:p>
-      <w:r>
-        <w:t xml:space="preserve">Une autre idée venant cette fois ci d’Axel était de rendre un </w:t>
-      </w:r>
-      <w:proofErr w:type="spellStart"/>
-      <w:r>
-        <w:t>paddle</w:t>
-      </w:r>
-      <w:proofErr w:type="spellEnd"/>
-      <w:r>
-        <w:t xml:space="preserve"> connecté. </w:t>
-      </w:r>
-      <w:r>
-        <w:t xml:space="preserve">La cible principale étant les clubs de </w:t>
-      </w:r>
-      <w:proofErr w:type="spellStart"/>
-      <w:r>
-        <w:t>paddle</w:t>
-      </w:r>
-      <w:proofErr w:type="spellEnd"/>
-      <w:r>
-        <w:t xml:space="preserve"> pour pouvoir avoir un suivi continu de </w:t>
-      </w:r>
-      <w:r>
-        <w:t>leurs clients</w:t>
-      </w:r>
-      <w:r>
-        <w:t xml:space="preserve"> quand ils sont en sortie. Sachant qu’il y a un dispositif se fixant à la cheville pour éviter de perdre son </w:t>
-      </w:r>
-      <w:proofErr w:type="spellStart"/>
-      <w:r>
-        <w:t>paddle</w:t>
-      </w:r>
-      <w:proofErr w:type="spellEnd"/>
-      <w:r>
-        <w:t xml:space="preserve"> en tombant, c’était notre cible : un bracelet de jambe connecté.</w:t>
-      </w:r>
-    </w:p>
-    <w:p>
-      <w:r>
-        <w:t>Ses fonctions étaient de localiser le sportif, lui envoyer une alerte s’il sortait d’une zone prédéfinie, de recevoir des alertes météo en temps réel pour lui dire de rentrer et possiblement de faire une fonction SOS.</w:t>
-      </w:r>
-    </w:p>
-    <w:p>
-      <w:r>
-        <w:t>Le problème de cette idée étant que ce n’était pas novateur et que les designers ne se retrouvaient pas dedans.</w:t>
-      </w:r>
-    </w:p>
-    <w:p>
-      <w:pPr>
-        <w:pStyle w:val="Titre3"/>
-      </w:pPr>
-      <w:bookmarkStart w:id="6" w:name="_Toc477610154"/>
-      <w:r>
-        <w:t>Tra</w:t>
-      </w:r>
-      <w:r>
-        <w:t>qu</w:t>
-      </w:r>
-      <w:r>
-        <w:t>e</w:t>
-      </w:r>
-      <w:r>
-        <w:t>u</w:t>
-      </w:r>
-      <w:r>
-        <w:t>r de ski</w:t>
-      </w:r>
-      <w:bookmarkEnd w:id="6"/>
-    </w:p>
-    <w:p>
-      <w:r>
-        <w:t xml:space="preserve">Cette dernière idée étant de moi, cela aurait été de créer un traqueur de ski pour pouvoir enregistrer toute une journée de ski. Ce projet aurait impliqué beaucoup de traitement de signal. </w:t>
-      </w:r>
-    </w:p>
-    <w:p>
-      <w:r>
-        <w:t>Par contre ce n’était vraiment pas une idée innovante, il y a déjà plusieurs traqueurs pour le ski existant, sur ce constat nous avons abandonné cette idée.</w:t>
-      </w:r>
-    </w:p>
-    <w:p/>
-    <w:p>
-      <w:pPr>
-        <w:pStyle w:val="Titre2"/>
-      </w:pPr>
-      <w:bookmarkStart w:id="7" w:name="_Toc477610155"/>
-      <w:r>
-        <w:t>Technologies</w:t>
-      </w:r>
-    </w:p>
-    <w:p>
-      <w:r>
-        <w:t>Nous allons utiliser différentes technologies pour concrétiser ce projet.</w:t>
-      </w:r>
-    </w:p>
-    <w:p/>
-    <w:p>
-      <w:pPr>
-        <w:pStyle w:val="Titre2"/>
-      </w:pPr>
-      <w:r>
-        <w:t>Architecture</w:t>
-      </w:r>
-      <w:bookmarkEnd w:id="7"/>
-    </w:p>
-    <w:p>
-      <w:r>
-        <w:t xml:space="preserve">Ce projet comporte une centrale qui </w:t>
-      </w:r>
-      <w:r>
-        <w:t>contient</w:t>
-      </w:r>
-      <w:r>
-        <w:t xml:space="preserve"> </w:t>
-      </w:r>
-      <w:r>
-        <w:t xml:space="preserve">toute la partie hardware que nous allons concevoir. Cette centrale sera </w:t>
-      </w:r>
-      <w:r>
-        <w:t>composée</w:t>
-      </w:r>
-      <w:r>
-        <w:t xml:space="preserve"> par un </w:t>
-      </w:r>
-      <w:r>
-        <w:t>microcontrôleur</w:t>
-      </w:r>
-      <w:r>
-        <w:t xml:space="preserve"> avec un périphérique Bluetooth intégré, d’un périphérique RFID et de toute la partie alimentation.</w:t>
-      </w:r>
     </w:p>
     <w:p>
       <w:r>
@@ -2376,9 +2223,379 @@
           <w:noProof/>
           <w:lang w:eastAsia="fr-CH"/>
         </w:rPr>
-        <w:t>&lt;schéma bloc&gt;</w:t>
-      </w:r>
-    </w:p>
+        <w:drawing>
+          <wp:anchor distT="0" distB="0" distL="114300" distR="114300" simplePos="0" relativeHeight="251663360" behindDoc="0" locked="0" layoutInCell="1" allowOverlap="1">
+            <wp:simplePos x="0" y="0"/>
+            <wp:positionH relativeFrom="margin">
+              <wp:align>right</wp:align>
+            </wp:positionH>
+            <wp:positionV relativeFrom="paragraph">
+              <wp:posOffset>78105</wp:posOffset>
+            </wp:positionV>
+            <wp:extent cx="2228850" cy="1409700"/>
+            <wp:effectExtent l="0" t="0" r="0" b="0"/>
+            <wp:wrapSquare wrapText="bothSides"/>
+            <wp:docPr id="8" name="Image 8"/>
+            <wp:cNvGraphicFramePr>
+              <a:graphicFrameLocks xmlns:a="http://schemas.openxmlformats.org/drawingml/2006/main" noChangeAspect="1"/>
+            </wp:cNvGraphicFramePr>
+            <a:graphic xmlns:a="http://schemas.openxmlformats.org/drawingml/2006/main">
+              <a:graphicData uri="http://schemas.openxmlformats.org/drawingml/2006/picture">
+                <pic:pic xmlns:pic="http://schemas.openxmlformats.org/drawingml/2006/picture">
+                  <pic:nvPicPr>
+                    <pic:cNvPr id="8" name="smartGarden.png"/>
+                    <pic:cNvPicPr/>
+                  </pic:nvPicPr>
+                  <pic:blipFill>
+                    <a:blip r:embed="rId11" cstate="print">
+                      <a:extLst>
+                        <a:ext uri="{28A0092B-C50C-407E-A947-70E740481C1C}">
+                          <a14:useLocalDpi xmlns:a14="http://schemas.microsoft.com/office/drawing/2010/main" val="0"/>
+                        </a:ext>
+                      </a:extLst>
+                    </a:blip>
+                    <a:stretch>
+                      <a:fillRect/>
+                    </a:stretch>
+                  </pic:blipFill>
+                  <pic:spPr>
+                    <a:xfrm>
+                      <a:off x="0" y="0"/>
+                      <a:ext cx="2228850" cy="1409700"/>
+                    </a:xfrm>
+                    <a:prstGeom prst="rect">
+                      <a:avLst/>
+                    </a:prstGeom>
+                  </pic:spPr>
+                </pic:pic>
+              </a:graphicData>
+            </a:graphic>
+            <wp14:sizeRelH relativeFrom="margin">
+              <wp14:pctWidth>0</wp14:pctWidth>
+            </wp14:sizeRelH>
+            <wp14:sizeRelV relativeFrom="margin">
+              <wp14:pctHeight>0</wp14:pctHeight>
+            </wp14:sizeRelV>
+          </wp:anchor>
+        </w:drawing>
+      </w:r>
+      <w:r>
+        <w:t>Ceci était notre première idée. Nous avions commencé à penser à faire un jardin connecté, mais ce produit existant déjà, nous l’avons modifié.</w:t>
+      </w:r>
+    </w:p>
+    <w:p>
+      <w:r>
+        <w:t>L’itération suivante était d’avoir un pot connecté équipé de différents capteurs, dont un qui mesurait la qualité de l’air. Le but était d’avertir l’utilisateur quand son air n’avait plus assez d’oxygène.</w:t>
+      </w:r>
+    </w:p>
+    <w:p>
+      <w:r>
+        <w:t>Le problème de cette idée était que nous les ingénieurs n’avions vraiment pas de challenge.</w:t>
+      </w:r>
+    </w:p>
+    <w:p>
+      <w:pPr>
+        <w:pStyle w:val="Titre3"/>
+      </w:pPr>
+      <w:bookmarkStart w:id="5" w:name="_Toc477610153"/>
+      <w:r>
+        <w:t>Paddle</w:t>
+      </w:r>
+      <w:bookmarkEnd w:id="5"/>
+    </w:p>
+    <w:p>
+      <w:r>
+        <w:rPr>
+          <w:noProof/>
+          <w:lang w:eastAsia="fr-CH"/>
+        </w:rPr>
+        <w:drawing>
+          <wp:anchor distT="0" distB="0" distL="114300" distR="114300" simplePos="0" relativeHeight="251664384" behindDoc="0" locked="0" layoutInCell="1" allowOverlap="1">
+            <wp:simplePos x="0" y="0"/>
+            <wp:positionH relativeFrom="margin">
+              <wp:align>left</wp:align>
+            </wp:positionH>
+            <wp:positionV relativeFrom="paragraph">
+              <wp:posOffset>73025</wp:posOffset>
+            </wp:positionV>
+            <wp:extent cx="2343150" cy="1480185"/>
+            <wp:effectExtent l="0" t="0" r="0" b="5715"/>
+            <wp:wrapSquare wrapText="bothSides"/>
+            <wp:docPr id="9" name="Image 9"/>
+            <wp:cNvGraphicFramePr>
+              <a:graphicFrameLocks xmlns:a="http://schemas.openxmlformats.org/drawingml/2006/main" noChangeAspect="1"/>
+            </wp:cNvGraphicFramePr>
+            <a:graphic xmlns:a="http://schemas.openxmlformats.org/drawingml/2006/main">
+              <a:graphicData uri="http://schemas.openxmlformats.org/drawingml/2006/picture">
+                <pic:pic xmlns:pic="http://schemas.openxmlformats.org/drawingml/2006/picture">
+                  <pic:nvPicPr>
+                    <pic:cNvPr id="9" name="paddle.png"/>
+                    <pic:cNvPicPr/>
+                  </pic:nvPicPr>
+                  <pic:blipFill>
+                    <a:blip r:embed="rId12" cstate="print">
+                      <a:extLst>
+                        <a:ext uri="{28A0092B-C50C-407E-A947-70E740481C1C}">
+                          <a14:useLocalDpi xmlns:a14="http://schemas.microsoft.com/office/drawing/2010/main" val="0"/>
+                        </a:ext>
+                      </a:extLst>
+                    </a:blip>
+                    <a:stretch>
+                      <a:fillRect/>
+                    </a:stretch>
+                  </pic:blipFill>
+                  <pic:spPr>
+                    <a:xfrm>
+                      <a:off x="0" y="0"/>
+                      <a:ext cx="2343150" cy="1480185"/>
+                    </a:xfrm>
+                    <a:prstGeom prst="rect">
+                      <a:avLst/>
+                    </a:prstGeom>
+                  </pic:spPr>
+                </pic:pic>
+              </a:graphicData>
+            </a:graphic>
+            <wp14:sizeRelH relativeFrom="margin">
+              <wp14:pctWidth>0</wp14:pctWidth>
+            </wp14:sizeRelH>
+            <wp14:sizeRelV relativeFrom="margin">
+              <wp14:pctHeight>0</wp14:pctHeight>
+            </wp14:sizeRelV>
+          </wp:anchor>
+        </w:drawing>
+      </w:r>
+      <w:r>
+        <w:t xml:space="preserve">Une autre idée venant cette fois ci d’Axel était de rendre un paddle connecté. </w:t>
+      </w:r>
+      <w:r>
+        <w:t xml:space="preserve">La cible principale étant les clubs de paddle pour pouvoir avoir un suivi continu de </w:t>
+      </w:r>
+      <w:r>
+        <w:t>leurs clients</w:t>
+      </w:r>
+      <w:r>
+        <w:t xml:space="preserve"> quand ils sont en sortie. Sachant qu’il y a un dispositif se fixant à la cheville pour éviter de perdre son paddle en tombant, c’était notre cible : un bracelet de jambe connecté.</w:t>
+      </w:r>
+    </w:p>
+    <w:p>
+      <w:r>
+        <w:t>Ses fonctions étaient de localiser le sportif, lui envoyer une alerte s’il sortait d’une zone prédéfinie, de recevoir des alertes météo en temps réel pour lui dire de rentrer et possiblement de faire une fonction SOS.</w:t>
+      </w:r>
+    </w:p>
+    <w:p>
+      <w:r>
+        <w:t>Le problème de cette idée étant que ce n’était pas novateur et que les designers ne se retrouvaient pas dedans.</w:t>
+      </w:r>
+    </w:p>
+    <w:p>
+      <w:pPr>
+        <w:pStyle w:val="Titre3"/>
+      </w:pPr>
+      <w:bookmarkStart w:id="6" w:name="_Toc477610154"/>
+      <w:r>
+        <w:t>Tra</w:t>
+      </w:r>
+      <w:r>
+        <w:t>qu</w:t>
+      </w:r>
+      <w:r>
+        <w:t>e</w:t>
+      </w:r>
+      <w:r>
+        <w:t>u</w:t>
+      </w:r>
+      <w:r>
+        <w:t>r de ski</w:t>
+      </w:r>
+      <w:bookmarkEnd w:id="6"/>
+    </w:p>
+    <w:p>
+      <w:r>
+        <w:rPr>
+          <w:noProof/>
+          <w:lang w:eastAsia="fr-CH"/>
+        </w:rPr>
+        <w:drawing>
+          <wp:anchor distT="0" distB="0" distL="114300" distR="114300" simplePos="0" relativeHeight="251665408" behindDoc="0" locked="0" layoutInCell="1" allowOverlap="1">
+            <wp:simplePos x="0" y="0"/>
+            <wp:positionH relativeFrom="margin">
+              <wp:align>right</wp:align>
+            </wp:positionH>
+            <wp:positionV relativeFrom="paragraph">
+              <wp:posOffset>75565</wp:posOffset>
+            </wp:positionV>
+            <wp:extent cx="2018030" cy="1276350"/>
+            <wp:effectExtent l="0" t="0" r="1270" b="0"/>
+            <wp:wrapSquare wrapText="bothSides"/>
+            <wp:docPr id="10" name="Image 10"/>
+            <wp:cNvGraphicFramePr>
+              <a:graphicFrameLocks xmlns:a="http://schemas.openxmlformats.org/drawingml/2006/main" noChangeAspect="1"/>
+            </wp:cNvGraphicFramePr>
+            <a:graphic xmlns:a="http://schemas.openxmlformats.org/drawingml/2006/main">
+              <a:graphicData uri="http://schemas.openxmlformats.org/drawingml/2006/picture">
+                <pic:pic xmlns:pic="http://schemas.openxmlformats.org/drawingml/2006/picture">
+                  <pic:nvPicPr>
+                    <pic:cNvPr id="10" name="skiTracker.png"/>
+                    <pic:cNvPicPr/>
+                  </pic:nvPicPr>
+                  <pic:blipFill>
+                    <a:blip r:embed="rId13" cstate="print">
+                      <a:extLst>
+                        <a:ext uri="{28A0092B-C50C-407E-A947-70E740481C1C}">
+                          <a14:useLocalDpi xmlns:a14="http://schemas.microsoft.com/office/drawing/2010/main" val="0"/>
+                        </a:ext>
+                      </a:extLst>
+                    </a:blip>
+                    <a:stretch>
+                      <a:fillRect/>
+                    </a:stretch>
+                  </pic:blipFill>
+                  <pic:spPr>
+                    <a:xfrm>
+                      <a:off x="0" y="0"/>
+                      <a:ext cx="2018030" cy="1276350"/>
+                    </a:xfrm>
+                    <a:prstGeom prst="rect">
+                      <a:avLst/>
+                    </a:prstGeom>
+                  </pic:spPr>
+                </pic:pic>
+              </a:graphicData>
+            </a:graphic>
+            <wp14:sizeRelH relativeFrom="margin">
+              <wp14:pctWidth>0</wp14:pctWidth>
+            </wp14:sizeRelH>
+            <wp14:sizeRelV relativeFrom="margin">
+              <wp14:pctHeight>0</wp14:pctHeight>
+            </wp14:sizeRelV>
+          </wp:anchor>
+        </w:drawing>
+      </w:r>
+      <w:r>
+        <w:t>Cette dernière idée étant de moi, cela aurait été de créer un traqueur de ski pour pouvoir enregistrer toute une journée de ski. Ce projet aurait impliqué be</w:t>
+      </w:r>
+      <w:r>
+        <w:t>aucoup de traitement de signal.</w:t>
+      </w:r>
+    </w:p>
+    <w:p>
+      <w:r>
+        <w:t>Par contre ce n’était vraiment pas une idée innovante, il y a déjà plusieurs traqueurs pour le ski existant, sur ce constat nous avons abandonné cette idée.</w:t>
+      </w:r>
+      <w:bookmarkStart w:id="7" w:name="_Toc477610155"/>
+    </w:p>
+    <w:p>
+      <w:pPr>
+        <w:ind w:firstLine="0"/>
+        <w:jc w:val="left"/>
+        <w:rPr>
+          <w:caps/>
+          <w:spacing w:val="15"/>
+        </w:rPr>
+      </w:pPr>
+      <w:r>
+        <w:br w:type="page"/>
+      </w:r>
+    </w:p>
+    <w:p>
+      <w:pPr>
+        <w:pStyle w:val="Titre2"/>
+      </w:pPr>
+      <w:r>
+        <w:lastRenderedPageBreak/>
+        <w:t>Architecture</w:t>
+      </w:r>
+      <w:bookmarkEnd w:id="7"/>
+    </w:p>
+    <w:p>
+      <w:r>
+        <w:rPr>
+          <w:noProof/>
+          <w:lang w:eastAsia="fr-CH"/>
+        </w:rPr>
+        <w:drawing>
+          <wp:anchor distT="0" distB="0" distL="114300" distR="114300" simplePos="0" relativeHeight="251662336" behindDoc="0" locked="0" layoutInCell="1" allowOverlap="1">
+            <wp:simplePos x="0" y="0"/>
+            <wp:positionH relativeFrom="column">
+              <wp:posOffset>-575945</wp:posOffset>
+            </wp:positionH>
+            <wp:positionV relativeFrom="paragraph">
+              <wp:posOffset>831215</wp:posOffset>
+            </wp:positionV>
+            <wp:extent cx="6939280" cy="2741930"/>
+            <wp:effectExtent l="0" t="0" r="0" b="1270"/>
+            <wp:wrapTopAndBottom/>
+            <wp:docPr id="4" name="Image 4"/>
+            <wp:cNvGraphicFramePr>
+              <a:graphicFrameLocks xmlns:a="http://schemas.openxmlformats.org/drawingml/2006/main" noChangeAspect="1"/>
+            </wp:cNvGraphicFramePr>
+            <a:graphic xmlns:a="http://schemas.openxmlformats.org/drawingml/2006/main">
+              <a:graphicData uri="http://schemas.openxmlformats.org/drawingml/2006/picture">
+                <pic:pic xmlns:pic="http://schemas.openxmlformats.org/drawingml/2006/picture">
+                  <pic:nvPicPr>
+                    <pic:cNvPr id="4" name="schemaBloc.png"/>
+                    <pic:cNvPicPr/>
+                  </pic:nvPicPr>
+                  <pic:blipFill>
+                    <a:blip r:embed="rId14" cstate="print">
+                      <a:extLst>
+                        <a:ext uri="{28A0092B-C50C-407E-A947-70E740481C1C}">
+                          <a14:useLocalDpi xmlns:a14="http://schemas.microsoft.com/office/drawing/2010/main" val="0"/>
+                        </a:ext>
+                      </a:extLst>
+                    </a:blip>
+                    <a:stretch>
+                      <a:fillRect/>
+                    </a:stretch>
+                  </pic:blipFill>
+                  <pic:spPr>
+                    <a:xfrm>
+                      <a:off x="0" y="0"/>
+                      <a:ext cx="6939280" cy="2741930"/>
+                    </a:xfrm>
+                    <a:prstGeom prst="rect">
+                      <a:avLst/>
+                    </a:prstGeom>
+                  </pic:spPr>
+                </pic:pic>
+              </a:graphicData>
+            </a:graphic>
+            <wp14:sizeRelH relativeFrom="margin">
+              <wp14:pctWidth>0</wp14:pctWidth>
+            </wp14:sizeRelH>
+            <wp14:sizeRelV relativeFrom="margin">
+              <wp14:pctHeight>0</wp14:pctHeight>
+            </wp14:sizeRelV>
+          </wp:anchor>
+        </w:drawing>
+      </w:r>
+      <w:r>
+        <w:t xml:space="preserve">Ce projet comporte une centrale qui </w:t>
+      </w:r>
+      <w:r>
+        <w:t>contient</w:t>
+      </w:r>
+      <w:r>
+        <w:t xml:space="preserve"> </w:t>
+      </w:r>
+      <w:r>
+        <w:t xml:space="preserve">toute la partie hardware que nous allons concevoir. Cette centrale sera </w:t>
+      </w:r>
+      <w:r>
+        <w:t>composée</w:t>
+      </w:r>
+      <w:r>
+        <w:t xml:space="preserve"> par un </w:t>
+      </w:r>
+      <w:r>
+        <w:t>microcontrôleur</w:t>
+      </w:r>
+      <w:r>
+        <w:t xml:space="preserve"> avec un périphérique Bluetooth intégré, d’un périphérique RFID et de toute la partie alimentation.</w:t>
+      </w:r>
+    </w:p>
+    <w:p/>
     <w:p>
       <w:r>
         <w:t xml:space="preserve">Sachant que la partie BLE est un périphérique intégré au SOC, nous lui communiquerons via des registres. Par contre, vu que le périphérique RFID est </w:t>
@@ -2551,15 +2768,7 @@
         <w:t xml:space="preserve"> </w:t>
       </w:r>
       <w:r>
-        <w:t xml:space="preserve">: </w:t>
-      </w:r>
-      <w:proofErr w:type="spellStart"/>
-      <w:r>
-        <w:t>Nordic</w:t>
-      </w:r>
-      <w:proofErr w:type="spellEnd"/>
-      <w:r>
-        <w:t xml:space="preserve"> Semi qui est spécialisé dans des solutions tout intégré pour le sans-fil. </w:t>
+        <w:t xml:space="preserve">: Nordic Semi qui est spécialisé dans des solutions tout intégré pour le sans-fil. </w:t>
       </w:r>
       <w:r>
         <w:t>Ils</w:t>
@@ -2691,13 +2900,8 @@
               <w:cnfStyle w:val="100000000000" w:firstRow="1" w:lastRow="0" w:firstColumn="0" w:lastColumn="0" w:oddVBand="0" w:evenVBand="0" w:oddHBand="0" w:evenHBand="0" w:firstRowFirstColumn="0" w:firstRowLastColumn="0" w:lastRowFirstColumn="0" w:lastRowLastColumn="0"/>
             </w:pPr>
             <w:r>
-              <w:t xml:space="preserve">Conso. </w:t>
-            </w:r>
-            <w:proofErr w:type="gramStart"/>
-            <w:r>
-              <w:t>veille</w:t>
-            </w:r>
-            <w:proofErr w:type="gramEnd"/>
+              <w:t>Conso. veille</w:t>
+            </w:r>
           </w:p>
         </w:tc>
         <w:tc>
@@ -2724,13 +2928,8 @@
             <w:tcW w:w="1684" w:type="dxa"/>
           </w:tcPr>
           <w:p>
-            <w:proofErr w:type="gramStart"/>
-            <w:r>
-              <w:t>nRF</w:t>
-            </w:r>
-            <w:proofErr w:type="gramEnd"/>
-            <w:r>
-              <w:t>51</w:t>
+            <w:r>
+              <w:t>nRF51</w:t>
             </w:r>
           </w:p>
         </w:tc>
@@ -2794,13 +2993,8 @@
             <w:tcW w:w="1684" w:type="dxa"/>
           </w:tcPr>
           <w:p>
-            <w:proofErr w:type="gramStart"/>
-            <w:r>
-              <w:t>nRF</w:t>
-            </w:r>
-            <w:proofErr w:type="gramEnd"/>
-            <w:r>
-              <w:t>52</w:t>
+            <w:r>
+              <w:t>nRF52</w:t>
             </w:r>
           </w:p>
         </w:tc>
@@ -2867,13 +3061,8 @@
             <w:tcW w:w="1684" w:type="dxa"/>
           </w:tcPr>
           <w:p>
-            <w:proofErr w:type="gramStart"/>
-            <w:r>
-              <w:t>ti</w:t>
-            </w:r>
-            <w:proofErr w:type="gramEnd"/>
-            <w:r>
-              <w:t xml:space="preserve"> CC2540</w:t>
+            <w:r>
+              <w:t>ti CC2540</w:t>
             </w:r>
           </w:p>
         </w:tc>
@@ -2996,13 +3185,8 @@
               <w:cnfStyle w:val="000000000000" w:firstRow="0" w:lastRow="0" w:firstColumn="0" w:lastColumn="0" w:oddVBand="0" w:evenVBand="0" w:oddHBand="0" w:evenHBand="0" w:firstRowFirstColumn="0" w:firstRowLastColumn="0" w:lastRowFirstColumn="0" w:lastRowLastColumn="0"/>
             </w:pPr>
             <w:r>
-              <w:t xml:space="preserve">Rapport puissance/conso. </w:t>
-            </w:r>
-            <w:proofErr w:type="gramStart"/>
-            <w:r>
-              <w:t>faible</w:t>
-            </w:r>
-            <w:proofErr w:type="gramEnd"/>
+              <w:t>Rapport puissance/conso. faible</w:t>
+            </w:r>
           </w:p>
         </w:tc>
       </w:tr>
@@ -3077,15 +3261,7 @@
     </w:tbl>
     <w:p>
       <w:r>
-        <w:t xml:space="preserve">Sur ce constat, nous avons choisi d’utiliser le nRF52 de </w:t>
-      </w:r>
-      <w:proofErr w:type="spellStart"/>
-      <w:r>
-        <w:t>Nordic</w:t>
-      </w:r>
-      <w:proofErr w:type="spellEnd"/>
-      <w:r>
-        <w:t xml:space="preserve"> Semi.</w:t>
+        <w:t>Sur ce constat, nous avons choisi d’utiliser le nRF52 de Nordic Semi.</w:t>
       </w:r>
     </w:p>
     <w:p>
@@ -3141,7 +3317,7 @@
                     <pic:cNvPicPr/>
                   </pic:nvPicPr>
                   <pic:blipFill>
-                    <a:blip r:embed="rId11">
+                    <a:blip r:embed="rId15">
                       <a:extLst>
                         <a:ext uri="{28A0092B-C50C-407E-A947-70E740481C1C}">
                           <a14:useLocalDpi xmlns:a14="http://schemas.microsoft.com/office/drawing/2010/main" val="0"/>
@@ -3194,59 +3370,19 @@
     </w:p>
     <w:p>
       <w:r>
-        <w:t xml:space="preserve">La partie Bluetooth est compatible Bluetooth 4.2 et </w:t>
-      </w:r>
-      <w:proofErr w:type="spellStart"/>
-      <w:r>
-        <w:t>Nordic</w:t>
-      </w:r>
-      <w:proofErr w:type="spellEnd"/>
-      <w:r>
-        <w:t xml:space="preserve"> met à disposition une pile Bluetooth </w:t>
-      </w:r>
-      <w:proofErr w:type="spellStart"/>
-      <w:r>
-        <w:t>Low</w:t>
-      </w:r>
-      <w:proofErr w:type="spellEnd"/>
-      <w:r>
-        <w:t xml:space="preserve"> </w:t>
-      </w:r>
-      <w:proofErr w:type="spellStart"/>
-      <w:r>
-        <w:t>Energy</w:t>
-      </w:r>
-      <w:proofErr w:type="spellEnd"/>
-      <w:r>
-        <w:t xml:space="preserve"> nommée </w:t>
-      </w:r>
-      <w:proofErr w:type="spellStart"/>
-      <w:r>
-        <w:t>SoftDevice</w:t>
-      </w:r>
-      <w:proofErr w:type="spellEnd"/>
+        <w:t>La partie Bluetooth est compatible Bluetooth 4.2 et Nordic met à disposition une pile Bluetooth Low Energy nommée SoftDevice.</w:t>
+      </w:r>
+    </w:p>
+    <w:p>
+      <w:r>
+        <w:t>Nous avons commandé le kit de développement chez Mouser. Chaque kit vient avec cinq puces nRF52 sur une bande et une antenne NFC</w:t>
+      </w:r>
       <w:r>
         <w:t>.</w:t>
       </w:r>
     </w:p>
     <w:p>
       <w:r>
-        <w:t xml:space="preserve">Nous avons commandé le kit de développement chez </w:t>
-      </w:r>
-      <w:proofErr w:type="spellStart"/>
-      <w:r>
-        <w:t>Mouser</w:t>
-      </w:r>
-      <w:proofErr w:type="spellEnd"/>
-      <w:r>
-        <w:t>. Chaque kit vient avec cinq puces nRF52 sur une bande et une antenne NFC</w:t>
-      </w:r>
-      <w:r>
-        <w:t>.</w:t>
-      </w:r>
-    </w:p>
-    <w:p>
-      <w:r>
         <w:t>Les interfaces qui seront</w:t>
       </w:r>
       <w:r>
@@ -3285,11 +3421,9 @@
       <w:r>
         <w:t xml:space="preserve">Nous allons utiliser cette pile dans son rôle de </w:t>
       </w:r>
-      <w:proofErr w:type="spellStart"/>
       <w:r>
         <w:t>Peripheral</w:t>
       </w:r>
-      <w:proofErr w:type="spellEnd"/>
       <w:r>
         <w:t xml:space="preserve"> pour que notre produit soit vu comme un esclave par les smartphones.</w:t>
       </w:r>
@@ -3322,78 +3456,38 @@
         <w:rPr>
           <w:i/>
         </w:rPr>
-        <w:t xml:space="preserve">Bluetooth </w:t>
-      </w:r>
-      <w:proofErr w:type="spellStart"/>
+        <w:t>Bluetooth Low Energy</w:t>
+      </w:r>
+      <w:r>
+        <w:t xml:space="preserve"> pour pouvoir communiquer avec un smartphone. </w:t>
+      </w:r>
+      <w:r>
+        <w:t xml:space="preserve">De ce fait, nous allons utiliser le périphérique Radio 2.4GHz intégré dans le nRF52 avec la pile Bluetooth </w:t>
+      </w:r>
       <w:r>
         <w:rPr>
           <w:i/>
         </w:rPr>
-        <w:t>Low</w:t>
-      </w:r>
-      <w:proofErr w:type="spellEnd"/>
+        <w:t>SoftDevice S132</w:t>
+      </w:r>
+      <w:r>
+        <w:t xml:space="preserve"> de </w:t>
+      </w:r>
       <w:r>
         <w:rPr>
           <w:i/>
         </w:rPr>
-        <w:t xml:space="preserve"> </w:t>
-      </w:r>
-      <w:proofErr w:type="spellStart"/>
-      <w:r>
-        <w:rPr>
-          <w:i/>
-        </w:rPr>
-        <w:t>Energy</w:t>
-      </w:r>
-      <w:proofErr w:type="spellEnd"/>
-      <w:r>
-        <w:t xml:space="preserve"> pour pouvoir communiquer avec un smartphone. </w:t>
-      </w:r>
-      <w:r>
-        <w:t xml:space="preserve">De ce fait, nous allons utiliser le périphérique Radio 2.4GHz intégré dans le nRF52 avec la pile Bluetooth </w:t>
-      </w:r>
-      <w:proofErr w:type="spellStart"/>
+        <w:t>Nordic Semi</w:t>
+      </w:r>
+      <w:r>
+        <w:t xml:space="preserve">. Ce </w:t>
+      </w:r>
       <w:r>
         <w:rPr>
           <w:i/>
         </w:rPr>
         <w:t>SoftDevice</w:t>
       </w:r>
-      <w:proofErr w:type="spellEnd"/>
-      <w:r>
-        <w:rPr>
-          <w:i/>
-        </w:rPr>
-        <w:t xml:space="preserve"> S132</w:t>
-      </w:r>
-      <w:r>
-        <w:t xml:space="preserve"> de </w:t>
-      </w:r>
-      <w:proofErr w:type="spellStart"/>
-      <w:r>
-        <w:rPr>
-          <w:i/>
-        </w:rPr>
-        <w:t>Nordic</w:t>
-      </w:r>
-      <w:proofErr w:type="spellEnd"/>
-      <w:r>
-        <w:rPr>
-          <w:i/>
-        </w:rPr>
-        <w:t xml:space="preserve"> Semi</w:t>
-      </w:r>
-      <w:r>
-        <w:t xml:space="preserve">. Ce </w:t>
-      </w:r>
-      <w:proofErr w:type="spellStart"/>
-      <w:r>
-        <w:rPr>
-          <w:i/>
-        </w:rPr>
-        <w:t>SoftDevice</w:t>
-      </w:r>
-      <w:proofErr w:type="spellEnd"/>
       <w:r>
         <w:t xml:space="preserve"> est une pile complète supportant le </w:t>
       </w:r>
@@ -3432,23 +3526,7 @@
         <w:pStyle w:val="Warning"/>
       </w:pPr>
       <w:r>
-        <w:t xml:space="preserve">Le Bluetooth </w:t>
-      </w:r>
-      <w:proofErr w:type="spellStart"/>
-      <w:r>
-        <w:t>Low</w:t>
-      </w:r>
-      <w:proofErr w:type="spellEnd"/>
-      <w:r>
-        <w:t xml:space="preserve"> </w:t>
-      </w:r>
-      <w:proofErr w:type="spellStart"/>
-      <w:r>
-        <w:t>Energy</w:t>
-      </w:r>
-      <w:proofErr w:type="spellEnd"/>
-      <w:r>
-        <w:t xml:space="preserve"> </w:t>
+        <w:t xml:space="preserve">Le Bluetooth Low Energy </w:t>
       </w:r>
       <w:r>
         <w:t>est différents du Bluetooth 2.1EDR</w:t>
@@ -3499,7 +3577,7 @@
                     </pic:cNvPicPr>
                   </pic:nvPicPr>
                   <pic:blipFill>
-                    <a:blip r:embed="rId12">
+                    <a:blip r:embed="rId16">
                       <a:extLst>
                         <a:ext uri="{28A0092B-C50C-407E-A947-70E740481C1C}">
                           <a14:useLocalDpi xmlns:a14="http://schemas.microsoft.com/office/drawing/2010/main" val="0"/>
@@ -3554,15 +3632,7 @@
         <w:t xml:space="preserve"> qui </w:t>
       </w:r>
       <w:r>
-        <w:t xml:space="preserve">définit les messages que les deux périphériques Bluetooth </w:t>
-      </w:r>
-      <w:proofErr w:type="gramStart"/>
-      <w:r>
-        <w:t>vont</w:t>
-      </w:r>
-      <w:proofErr w:type="gramEnd"/>
-      <w:r>
-        <w:t xml:space="preserve"> s’envoyer.</w:t>
+        <w:t>définit les messages que les deux périphériques Bluetooth vont s’envoyer.</w:t>
       </w:r>
     </w:p>
     <w:p>
@@ -3661,34 +3731,42 @@
       <w:r>
         <w:t xml:space="preserve">modifier un existant pour lui donner les fonctions qui lui manque. Le profil de base que nous allons utiliser est le </w:t>
       </w:r>
-      <w:proofErr w:type="spellStart"/>
+      <w:r>
+        <w:t>Proximity (PXP).</w:t>
+      </w:r>
+    </w:p>
+    <w:p>
+      <w:pPr>
+        <w:ind w:firstLine="0"/>
+        <w:jc w:val="left"/>
+        <w:rPr>
+          <w:caps/>
+          <w:color w:val="68230B" w:themeColor="accent1" w:themeShade="7F"/>
+          <w:spacing w:val="15"/>
+        </w:rPr>
+      </w:pPr>
+      <w:bookmarkStart w:id="15" w:name="_Toc477610163"/>
+      <w:r>
+        <w:br w:type="page"/>
+      </w:r>
+    </w:p>
+    <w:p>
+      <w:pPr>
+        <w:pStyle w:val="Titre3"/>
+      </w:pPr>
+      <w:r>
+        <w:lastRenderedPageBreak/>
+        <w:t>Proximity (PXP)</w:t>
+      </w:r>
+      <w:bookmarkEnd w:id="15"/>
+    </w:p>
+    <w:p>
+      <w:r>
+        <w:t xml:space="preserve">Le profil </w:t>
+      </w:r>
       <w:r>
         <w:t>Proximity</w:t>
       </w:r>
-      <w:proofErr w:type="spellEnd"/>
-      <w:r>
-        <w:t xml:space="preserve"> (PXP).</w:t>
-      </w:r>
-    </w:p>
-    <w:p>
-      <w:pPr>
-        <w:pStyle w:val="Titre3"/>
-      </w:pPr>
-      <w:bookmarkStart w:id="15" w:name="_Toc477610163"/>
-      <w:r>
-        <w:t>Proximity (PXP)</w:t>
-      </w:r>
-      <w:bookmarkEnd w:id="15"/>
-    </w:p>
-    <w:p>
-      <w:r>
-        <w:t xml:space="preserve">Le profil </w:t>
-      </w:r>
-      <w:proofErr w:type="spellStart"/>
-      <w:r>
-        <w:t>Proximity</w:t>
-      </w:r>
-      <w:proofErr w:type="spellEnd"/>
       <w:r>
         <w:t xml:space="preserve"> est un profil qui permet d’alerter un maitre si l’esclave ne se trouve plus dans sa zone d’émission. </w:t>
       </w:r>
@@ -3706,11 +3784,10 @@
           <w:noProof/>
           <w:lang w:eastAsia="fr-CH"/>
         </w:rPr>
-        <w:lastRenderedPageBreak/>
         <w:drawing>
           <wp:inline distT="0" distB="0" distL="0" distR="0">
-            <wp:extent cx="4781550" cy="2369165"/>
-            <wp:effectExtent l="0" t="0" r="0" b="0"/>
+            <wp:extent cx="5728681" cy="2838450"/>
+            <wp:effectExtent l="0" t="0" r="5715" b="0"/>
             <wp:docPr id="2" name="Image 2"/>
             <wp:cNvGraphicFramePr>
               <a:graphicFrameLocks xmlns:a="http://schemas.openxmlformats.org/drawingml/2006/main" noChangeAspect="1"/>
@@ -3723,7 +3800,7 @@
                     <pic:cNvPicPr/>
                   </pic:nvPicPr>
                   <pic:blipFill>
-                    <a:blip r:embed="rId13">
+                    <a:blip r:embed="rId17">
                       <a:extLst>
                         <a:ext uri="{28A0092B-C50C-407E-A947-70E740481C1C}">
                           <a14:useLocalDpi xmlns:a14="http://schemas.microsoft.com/office/drawing/2010/main" val="0"/>
@@ -3737,7 +3814,7 @@
                   <pic:spPr>
                     <a:xfrm>
                       <a:off x="0" y="0"/>
-                      <a:ext cx="4781550" cy="2369165"/>
+                      <a:ext cx="5738918" cy="2843522"/>
                     </a:xfrm>
                     <a:prstGeom prst="rect">
                       <a:avLst/>
@@ -3758,43 +3835,25 @@
         <w:t>rôles</w:t>
       </w:r>
       <w:r>
-        <w:t xml:space="preserve"> : Le </w:t>
-      </w:r>
-      <w:proofErr w:type="spellStart"/>
-      <w:r>
-        <w:t>proximity</w:t>
-      </w:r>
-      <w:proofErr w:type="spellEnd"/>
-      <w:r>
-        <w:t xml:space="preserve"> Monitor et le </w:t>
-      </w:r>
-      <w:proofErr w:type="spellStart"/>
+        <w:t> : Le proximity Monitor et le Proximity Reporter.</w:t>
+      </w:r>
+      <w:r>
+        <w:t xml:space="preserve"> Il y a deux </w:t>
+      </w:r>
+      <w:r>
+        <w:t>rôles</w:t>
+      </w:r>
+      <w:r>
+        <w:t xml:space="preserve"> qui ont chacun une cible différente.</w:t>
+      </w:r>
+    </w:p>
+    <w:p>
+      <w:r>
+        <w:t xml:space="preserve">Le </w:t>
+      </w:r>
       <w:r>
         <w:t>Proximity</w:t>
       </w:r>
-      <w:proofErr w:type="spellEnd"/>
-      <w:r>
-        <w:t xml:space="preserve"> Reporter.</w:t>
-      </w:r>
-      <w:r>
-        <w:t xml:space="preserve"> Il y a deux </w:t>
-      </w:r>
-      <w:r>
-        <w:t>rôles</w:t>
-      </w:r>
-      <w:r>
-        <w:t xml:space="preserve"> qui ont chacun une cible différente.</w:t>
-      </w:r>
-    </w:p>
-    <w:p>
-      <w:r>
-        <w:t xml:space="preserve">Le </w:t>
-      </w:r>
-      <w:proofErr w:type="spellStart"/>
-      <w:r>
-        <w:t>Proximity</w:t>
-      </w:r>
-      <w:proofErr w:type="spellEnd"/>
       <w:r>
         <w:rPr>
           <w:i/>
@@ -3818,11 +3877,9 @@
       <w:r>
         <w:t xml:space="preserve">Et le </w:t>
       </w:r>
-      <w:proofErr w:type="spellStart"/>
       <w:r>
         <w:t>Proximity</w:t>
       </w:r>
-      <w:proofErr w:type="spellEnd"/>
       <w:r>
         <w:rPr>
           <w:i/>
@@ -3839,15 +3896,7 @@
         <w:t xml:space="preserve">Son rôle principal est d’envoyer des paquets à intervalles régulières au Monitor pour lui annoncer qu’il est toujours présent. Il </w:t>
       </w:r>
       <w:r>
-        <w:t xml:space="preserve">possède un service obligatoire : le Link </w:t>
-      </w:r>
-      <w:proofErr w:type="spellStart"/>
-      <w:r>
-        <w:t>Loss</w:t>
-      </w:r>
-      <w:proofErr w:type="spellEnd"/>
-      <w:r>
-        <w:t xml:space="preserve"> Service</w:t>
+        <w:t>possède un service obligatoire : le Link Loss Service</w:t>
       </w:r>
       <w:r>
         <w:t>. Les autres services étant optionnel.</w:t>
@@ -3855,47 +3904,30 @@
     </w:p>
     <w:p>
       <w:r>
-        <w:t xml:space="preserve">Un petit résumé des services proposé. Le Link </w:t>
-      </w:r>
-      <w:proofErr w:type="spellStart"/>
-      <w:r>
-        <w:t>Loss</w:t>
-      </w:r>
-      <w:proofErr w:type="spellEnd"/>
-      <w:r>
-        <w:t xml:space="preserve"> est celui qui permet d’annoncer sa présence au Monitor. L’</w:t>
-      </w:r>
-      <w:proofErr w:type="spellStart"/>
-      <w:r>
-        <w:t>Immediate</w:t>
-      </w:r>
-      <w:proofErr w:type="spellEnd"/>
-      <w:r>
-        <w:t xml:space="preserve"> </w:t>
-      </w:r>
-      <w:proofErr w:type="spellStart"/>
-      <w:r>
-        <w:t>Alert</w:t>
-      </w:r>
-      <w:proofErr w:type="spellEnd"/>
-      <w:r>
-        <w:t xml:space="preserve"> est un service qui permet d’envoyer une alerte (possibilité d’avoir des alertes différentes). Et pour finir le </w:t>
-      </w:r>
-      <w:proofErr w:type="spellStart"/>
-      <w:r>
-        <w:t>Tx</w:t>
-      </w:r>
-      <w:proofErr w:type="spellEnd"/>
-      <w:r>
-        <w:t xml:space="preserve"> Power Service qui permet d’envoyer la consommation du Reporter pendant la transmission.</w:t>
+        <w:t>Un petit résumé des services proposé. Le Link Loss est celui qui permet d’annoncer sa présence au Monitor. L’Immediate Alert est un service qui permet d’envoyer une alerte (possibilité d’avoir des alertes différentes). Et pour finir le Tx Power Service qui permet d’envoyer la consommation du Reporter pendant la transmission.</w:t>
+      </w:r>
+    </w:p>
+    <w:p>
+      <w:pPr>
+        <w:ind w:firstLine="0"/>
+        <w:jc w:val="left"/>
+        <w:rPr>
+          <w:caps/>
+          <w:color w:val="68230B" w:themeColor="accent1" w:themeShade="7F"/>
+          <w:spacing w:val="15"/>
+        </w:rPr>
+      </w:pPr>
+      <w:bookmarkStart w:id="16" w:name="_Toc477610164"/>
+      <w:r>
+        <w:br w:type="page"/>
       </w:r>
     </w:p>
     <w:p>
       <w:pPr>
         <w:pStyle w:val="Titre3"/>
       </w:pPr>
-      <w:bookmarkStart w:id="16" w:name="_Toc477610164"/>
-      <w:r>
+      <w:r>
+        <w:lastRenderedPageBreak/>
         <w:t>Notre profil</w:t>
       </w:r>
       <w:bookmarkEnd w:id="16"/>
@@ -3905,15 +3937,13 @@
         <w:t xml:space="preserve">Notre profil va rajouter plusieurs services. </w:t>
       </w:r>
       <w:r>
-        <w:t xml:space="preserve">Pour le moment son petit nom est le service </w:t>
-      </w:r>
-      <w:proofErr w:type="spellStart"/>
-      <w:r>
-        <w:t>Stuff</w:t>
-      </w:r>
-      <w:proofErr w:type="spellEnd"/>
-      <w:r>
-        <w:t xml:space="preserve"> Manager (STF)</w:t>
+        <w:t>Pour le moment son petit nom est le service Stuff Manager (STF)</w:t>
+      </w:r>
+      <w:r>
+        <w:t>. Voici son architecture (pas définitive</w:t>
+      </w:r>
+      <w:r>
+        <w:t>) :</w:t>
       </w:r>
     </w:p>
     <w:p>
@@ -3925,11 +3955,10 @@
           <w:noProof/>
           <w:lang w:eastAsia="fr-CH"/>
         </w:rPr>
-        <w:lastRenderedPageBreak/>
         <w:drawing>
           <wp:inline distT="0" distB="0" distL="0" distR="0">
-            <wp:extent cx="4951190" cy="3009900"/>
-            <wp:effectExtent l="0" t="0" r="1905" b="0"/>
+            <wp:extent cx="5640597" cy="3429000"/>
+            <wp:effectExtent l="0" t="0" r="0" b="0"/>
             <wp:docPr id="3" name="Image 3"/>
             <wp:cNvGraphicFramePr>
               <a:graphicFrameLocks xmlns:a="http://schemas.openxmlformats.org/drawingml/2006/main" noChangeAspect="1"/>
@@ -3942,7 +3971,7 @@
                     <pic:cNvPicPr/>
                   </pic:nvPicPr>
                   <pic:blipFill>
-                    <a:blip r:embed="rId14">
+                    <a:blip r:embed="rId18">
                       <a:extLst>
                         <a:ext uri="{28A0092B-C50C-407E-A947-70E740481C1C}">
                           <a14:useLocalDpi xmlns:a14="http://schemas.microsoft.com/office/drawing/2010/main" val="0"/>
@@ -3956,7 +3985,7 @@
                   <pic:spPr>
                     <a:xfrm>
                       <a:off x="0" y="0"/>
-                      <a:ext cx="4971132" cy="3022023"/>
+                      <a:ext cx="5669324" cy="3446463"/>
                     </a:xfrm>
                     <a:prstGeom prst="rect">
                       <a:avLst/>
@@ -3973,6 +4002,28 @@
       <w:pPr>
         <w:jc w:val="left"/>
       </w:pPr>
+      <w:r>
+        <w:t xml:space="preserve">Les changements par-apport au profil Proximity son que le Monitor puisse envoyer des commandes au Reporter. </w:t>
+      </w:r>
+      <w:r>
+        <w:t>Pour par exemple lui demander de faire un scan des objets aux alentours.</w:t>
+      </w:r>
+    </w:p>
+    <w:p>
+      <w:pPr>
+        <w:jc w:val="left"/>
+      </w:pPr>
+      <w:r>
+        <w:t>Par contre le plus important c’est l’ajout d’un service spécifique pour communiquer la liste des affaires détectés par la base, le Stuff List Service. Il sera obligatoire car c’est la base du profil.</w:t>
+      </w:r>
+    </w:p>
+    <w:p>
+      <w:pPr>
+        <w:jc w:val="left"/>
+      </w:pPr>
+      <w:r>
+        <w:t>Il y a tous les services de base du PXP, mais avec un petit changement : l’Immediate Alert sera obligatoire car la base doit envoyer une alerte au smartphone s’il manque un objet pour la journée.</w:t>
+      </w:r>
     </w:p>
     <w:p>
       <w:pPr>
@@ -4005,10 +4056,24 @@
       <w:r>
         <w:t xml:space="preserve"> grande partie qui est le RFID.</w:t>
       </w:r>
-    </w:p>
-    <w:p>
-      <w:r>
-        <w:t>C’est mon collègue Axel Collet qui s’en occupe.</w:t>
+      <w:r>
+        <w:t xml:space="preserve"> La base communiquera avec les tags apposés sur les affaires que nous souhaitons monitorer.</w:t>
+      </w:r>
+    </w:p>
+    <w:p>
+      <w:r>
+        <w:t>Ces tags sont de type passif sans batterie comme on peut en trouver dans les forfaits de ski. Ce sera un challenge énergétique car si les tags ne possèdent pas de source d’énergie, c’est la base qui doit la leur fournir ! Je prévois que cette partie fera partie des plus grands consommateurs.</w:t>
+      </w:r>
+    </w:p>
+    <w:p>
+      <w:r>
+        <w:t>Cette partie du travail c</w:t>
+      </w:r>
+      <w:r>
+        <w:t>’est mon collègue Axel Collet qui s’en occupe.</w:t>
+      </w:r>
+      <w:r>
+        <w:t xml:space="preserve"> Pour plus de précisions regardez son rapport.</w:t>
       </w:r>
     </w:p>
     <w:p>
@@ -4177,6 +4242,12 @@
                 <w:b w:val="0"/>
               </w:rPr>
             </w:pPr>
+            <w:r>
+              <w:rPr>
+                <w:b w:val="0"/>
+              </w:rPr>
+              <w:t>- Forme imposée</w:t>
+            </w:r>
           </w:p>
         </w:tc>
         <w:tc>
@@ -4431,21 +4502,66 @@
         <w:pStyle w:val="Titre1"/>
       </w:pPr>
       <w:r>
-        <w:t>Conclusion</w:t>
-      </w:r>
-    </w:p>
-    <w:p/>
-    <w:p>
-      <w:pPr>
-        <w:pStyle w:val="Titre1"/>
-      </w:pPr>
-      <w:r>
-        <w:t>Suite du travail</w:t>
-      </w:r>
-    </w:p>
-    <w:p/>
-    <w:p>
-      <w:pPr>
+        <w:lastRenderedPageBreak/>
+        <w:t>Problèmes rencontrés</w:t>
+      </w:r>
+    </w:p>
+    <w:p>
+      <w:pPr>
+        <w:pStyle w:val="Titre2"/>
+      </w:pPr>
+      <w:r>
+        <w:t>E</w:t>
+      </w:r>
+      <w:r>
+        <w:t>nvironnement de travail</w:t>
+      </w:r>
+    </w:p>
+    <w:p>
+      <w:r>
+        <w:t>Les premiers problèmes que nous avons eu était la mise en place de l’environnement de travail. Le nRF52 possède bien évidement un SDK et tout un tas d’utilitaire pour pouvoir faire notre application sur le microcontrôleur.</w:t>
+      </w:r>
+    </w:p>
+    <w:p>
+      <w:r>
+        <w:t>Leurs outils peuvent se séparer en deux branches : la branche Keil et la branche GCC.</w:t>
+      </w:r>
+    </w:p>
+    <w:p>
+      <w:r>
+        <w:t>Nous avions commencé par utiliser GCC car, contrairement à Keil, il est open-source. En plus de ça Nordic propose un tutoriel pour pouvoir mettre en place un environnement Eclipse-GCC. Et il y a aussi pleins d’exemples de projet pour commencer. Toute la chaine de compilation était gérée par des makefile assez complexes.</w:t>
+      </w:r>
+    </w:p>
+    <w:p>
+      <w:r>
+        <w:t xml:space="preserve">C’est de la que vient les premiers problèmes, pour je ne sais quelle raison, je n’ai jamais réussi à faire fonctionner Eclipse correctement avec le SDK. </w:t>
+      </w:r>
+      <w:r>
+        <w:t>Ce qui fait qu’il ne pouvait pas y avoir la génération automatique du makefile, sachant que leurs complexités pour les nRF était haute.</w:t>
+      </w:r>
+    </w:p>
+    <w:p>
+      <w:r>
+        <w:t>De ce fait nous avons testé la branche Keil avec uVision qui lui est un IDE complet de programmation pour tout type de processeurs ARM. Son défaut est qu’il est propriétaire, mais tout est simplifié pour la compilation et l’upload de programmes.</w:t>
+      </w:r>
+    </w:p>
+    <w:p>
+      <w:pPr>
+        <w:pStyle w:val="Titre2"/>
+      </w:pPr>
+      <w:r>
+        <w:t>Capture de paquets BLE</w:t>
+      </w:r>
+    </w:p>
+    <w:p>
+      <w:r>
+        <w:t>Un autre problème rencontré était de pouvoir capturer les bons paquets Bluetooth pour les analyser. Mais il y a beaucoup de périphériques Bluetooth de toute sorte qui communiquent en continu. De ce fait il a fallu filtrer les paquets selon leurs addresses MAC. Mais il y a encore un autre problème, le smartphone Android (en tout cas le miens) envois des paquets tout le temps !</w:t>
+      </w:r>
+    </w:p>
+    <w:p>
+      <w:pPr>
+        <w:ind w:firstLine="0"/>
+        <w:jc w:val="left"/>
         <w:rPr>
           <w:caps/>
           <w:color w:val="FFFFFF" w:themeColor="background1"/>
@@ -4461,53 +4577,35 @@
       <w:pPr>
         <w:pStyle w:val="Titre1"/>
       </w:pPr>
-      <w:bookmarkStart w:id="19" w:name="_Toc477610167"/>
       <w:r>
         <w:lastRenderedPageBreak/>
-        <w:t>Sources</w:t>
-      </w:r>
-      <w:bookmarkEnd w:id="19"/>
-    </w:p>
-    <w:p>
-      <w:pPr>
-        <w:pStyle w:val="Titre2"/>
-      </w:pPr>
-      <w:bookmarkStart w:id="20" w:name="_Toc477610168"/>
-      <w:r>
-        <w:t>Bluetooth</w:t>
-      </w:r>
-      <w:bookmarkEnd w:id="20"/>
-    </w:p>
-    <w:p>
-      <w:hyperlink r:id="rId15" w:history="1">
-        <w:r>
-          <w:rPr>
-            <w:rStyle w:val="Lienhypertexte"/>
-          </w:rPr>
-          <w:t>https://www.bluetooth.com/specifications/adopted-specifications</w:t>
-        </w:r>
-      </w:hyperlink>
-    </w:p>
+        <w:t>Conclusion</w:t>
+      </w:r>
+    </w:p>
+    <w:p/>
     <w:p>
       <w:pPr>
         <w:pStyle w:val="Titre1"/>
       </w:pPr>
-      <w:bookmarkStart w:id="21" w:name="_Toc477610169"/>
-      <w:r>
-        <w:t>TODO</w:t>
-      </w:r>
-      <w:bookmarkEnd w:id="21"/>
+      <w:r>
+        <w:t>Suite du travail</w:t>
+      </w:r>
+    </w:p>
+    <w:p>
+      <w:r>
+        <w:t>Les étapes suivantes à effectuer sont les suivantes :</w:t>
+      </w:r>
     </w:p>
     <w:p>
       <w:pPr>
         <w:pStyle w:val="Paragraphedeliste"/>
         <w:numPr>
           <w:ilvl w:val="0"/>
-          <w:numId w:val="4"/>
+          <w:numId w:val="5"/>
         </w:numPr>
       </w:pPr>
       <w:r>
-        <w:t>Changer style doc</w:t>
+        <w:t>Continuation et finition de la partie Bluetooth</w:t>
       </w:r>
     </w:p>
     <w:p>
@@ -4515,40 +4613,80 @@
         <w:pStyle w:val="Paragraphedeliste"/>
         <w:numPr>
           <w:ilvl w:val="0"/>
-          <w:numId w:val="4"/>
+          <w:numId w:val="5"/>
         </w:numPr>
       </w:pPr>
       <w:r>
-        <w:t xml:space="preserve">Faire les tutos </w:t>
-      </w:r>
-      <w:proofErr w:type="spellStart"/>
-      <w:r>
-        <w:t>nrf</w:t>
-      </w:r>
-      <w:proofErr w:type="spellEnd"/>
+        <w:t xml:space="preserve">Continuation et finition de la partie </w:t>
+      </w:r>
+      <w:r>
+        <w:t>RFID</w:t>
+      </w:r>
     </w:p>
     <w:p>
       <w:pPr>
         <w:pStyle w:val="Paragraphedeliste"/>
         <w:numPr>
           <w:ilvl w:val="0"/>
-          <w:numId w:val="4"/>
+          <w:numId w:val="5"/>
         </w:numPr>
       </w:pPr>
       <w:r>
-        <w:t xml:space="preserve">Faire intro ! </w:t>
-      </w:r>
-      <w:proofErr w:type="spellStart"/>
-      <w:r>
-        <w:t>xD</w:t>
-      </w:r>
-      <w:bookmarkStart w:id="22" w:name="_GoBack"/>
-      <w:bookmarkEnd w:id="22"/>
-      <w:proofErr w:type="spellEnd"/>
+        <w:t>Mesure de la consommation</w:t>
+      </w:r>
+    </w:p>
+    <w:p>
+      <w:pPr>
+        <w:pStyle w:val="Paragraphedeliste"/>
+        <w:numPr>
+          <w:ilvl w:val="0"/>
+          <w:numId w:val="5"/>
+        </w:numPr>
+      </w:pPr>
+      <w:r>
+        <w:t>Calcul de l’autonomie</w:t>
+      </w:r>
+    </w:p>
+    <w:p>
+      <w:pPr>
+        <w:pStyle w:val="Paragraphedeliste"/>
+        <w:numPr>
+          <w:ilvl w:val="0"/>
+          <w:numId w:val="5"/>
+        </w:numPr>
+      </w:pPr>
+      <w:r>
+        <w:t>PCB custom</w:t>
+      </w:r>
+    </w:p>
+    <w:p>
+      <w:pPr>
+        <w:pStyle w:val="Paragraphedeliste"/>
+        <w:numPr>
+          <w:ilvl w:val="0"/>
+          <w:numId w:val="5"/>
+        </w:numPr>
+      </w:pPr>
+      <w:r>
+        <w:t>Intégration du tout dans une base</w:t>
+      </w:r>
+    </w:p>
+    <w:p>
+      <w:pPr>
+        <w:ind w:firstLine="0"/>
+        <w:rPr>
+          <w:caps/>
+          <w:color w:val="FFFFFF" w:themeColor="background1"/>
+          <w:spacing w:val="15"/>
+          <w:szCs w:val="22"/>
+        </w:rPr>
+      </w:pPr>
+      <w:bookmarkStart w:id="19" w:name="_GoBack"/>
+      <w:bookmarkEnd w:id="19"/>
     </w:p>
     <w:sectPr>
-      <w:headerReference w:type="default" r:id="rId16"/>
-      <w:footerReference w:type="default" r:id="rId17"/>
+      <w:headerReference w:type="default" r:id="rId19"/>
+      <w:footerReference w:type="default" r:id="rId20"/>
       <w:pgSz w:w="11906" w:h="16838"/>
       <w:pgMar w:top="1417" w:right="1417" w:bottom="1417" w:left="1417" w:header="708" w:footer="708" w:gutter="0"/>
       <w:pgNumType w:start="0"/>
@@ -4616,7 +4754,7 @@
             <w:noProof/>
             <w:lang w:val="fr-FR"/>
           </w:rPr>
-          <w:t>12</w:t>
+          <w:t>13</w:t>
         </w:r>
         <w:r>
           <w:fldChar w:fldCharType="end"/>
@@ -4671,12 +4809,8 @@
     </w:r>
     <w:r>
       <w:tab/>
-    </w:r>
-    <w:proofErr w:type="spellStart"/>
-    <w:r>
       <w:t>hepia</w:t>
     </w:r>
-    <w:proofErr w:type="spellEnd"/>
   </w:p>
   <w:p>
     <w:pPr>
@@ -4801,6 +4935,119 @@
     </w:lvl>
   </w:abstractNum>
   <w:abstractNum w:abstractNumId="1" w15:restartNumberingAfterBreak="0">
+    <w:nsid w:val="28197DF7"/>
+    <w:multiLevelType w:val="hybridMultilevel"/>
+    <w:tmpl w:val="73A058AC"/>
+    <w:lvl w:ilvl="0" w:tplc="100C0001">
+      <w:start w:val="1"/>
+      <w:numFmt w:val="bullet"/>
+      <w:lvlText w:val=""/>
+      <w:lvlJc w:val="left"/>
+      <w:pPr>
+        <w:ind w:left="890" w:hanging="360"/>
+      </w:pPr>
+      <w:rPr>
+        <w:rFonts w:ascii="Symbol" w:hAnsi="Symbol" w:hint="default"/>
+      </w:rPr>
+    </w:lvl>
+    <w:lvl w:ilvl="1" w:tplc="100C0003" w:tentative="1">
+      <w:start w:val="1"/>
+      <w:numFmt w:val="bullet"/>
+      <w:lvlText w:val="o"/>
+      <w:lvlJc w:val="left"/>
+      <w:pPr>
+        <w:ind w:left="1610" w:hanging="360"/>
+      </w:pPr>
+      <w:rPr>
+        <w:rFonts w:ascii="Courier New" w:hAnsi="Courier New" w:cs="Courier New" w:hint="default"/>
+      </w:rPr>
+    </w:lvl>
+    <w:lvl w:ilvl="2" w:tplc="100C0005" w:tentative="1">
+      <w:start w:val="1"/>
+      <w:numFmt w:val="bullet"/>
+      <w:lvlText w:val=""/>
+      <w:lvlJc w:val="left"/>
+      <w:pPr>
+        <w:ind w:left="2330" w:hanging="360"/>
+      </w:pPr>
+      <w:rPr>
+        <w:rFonts w:ascii="Wingdings" w:hAnsi="Wingdings" w:hint="default"/>
+      </w:rPr>
+    </w:lvl>
+    <w:lvl w:ilvl="3" w:tplc="100C0001" w:tentative="1">
+      <w:start w:val="1"/>
+      <w:numFmt w:val="bullet"/>
+      <w:lvlText w:val=""/>
+      <w:lvlJc w:val="left"/>
+      <w:pPr>
+        <w:ind w:left="3050" w:hanging="360"/>
+      </w:pPr>
+      <w:rPr>
+        <w:rFonts w:ascii="Symbol" w:hAnsi="Symbol" w:hint="default"/>
+      </w:rPr>
+    </w:lvl>
+    <w:lvl w:ilvl="4" w:tplc="100C0003" w:tentative="1">
+      <w:start w:val="1"/>
+      <w:numFmt w:val="bullet"/>
+      <w:lvlText w:val="o"/>
+      <w:lvlJc w:val="left"/>
+      <w:pPr>
+        <w:ind w:left="3770" w:hanging="360"/>
+      </w:pPr>
+      <w:rPr>
+        <w:rFonts w:ascii="Courier New" w:hAnsi="Courier New" w:cs="Courier New" w:hint="default"/>
+      </w:rPr>
+    </w:lvl>
+    <w:lvl w:ilvl="5" w:tplc="100C0005" w:tentative="1">
+      <w:start w:val="1"/>
+      <w:numFmt w:val="bullet"/>
+      <w:lvlText w:val=""/>
+      <w:lvlJc w:val="left"/>
+      <w:pPr>
+        <w:ind w:left="4490" w:hanging="360"/>
+      </w:pPr>
+      <w:rPr>
+        <w:rFonts w:ascii="Wingdings" w:hAnsi="Wingdings" w:hint="default"/>
+      </w:rPr>
+    </w:lvl>
+    <w:lvl w:ilvl="6" w:tplc="100C0001" w:tentative="1">
+      <w:start w:val="1"/>
+      <w:numFmt w:val="bullet"/>
+      <w:lvlText w:val=""/>
+      <w:lvlJc w:val="left"/>
+      <w:pPr>
+        <w:ind w:left="5210" w:hanging="360"/>
+      </w:pPr>
+      <w:rPr>
+        <w:rFonts w:ascii="Symbol" w:hAnsi="Symbol" w:hint="default"/>
+      </w:rPr>
+    </w:lvl>
+    <w:lvl w:ilvl="7" w:tplc="100C0003" w:tentative="1">
+      <w:start w:val="1"/>
+      <w:numFmt w:val="bullet"/>
+      <w:lvlText w:val="o"/>
+      <w:lvlJc w:val="left"/>
+      <w:pPr>
+        <w:ind w:left="5930" w:hanging="360"/>
+      </w:pPr>
+      <w:rPr>
+        <w:rFonts w:ascii="Courier New" w:hAnsi="Courier New" w:cs="Courier New" w:hint="default"/>
+      </w:rPr>
+    </w:lvl>
+    <w:lvl w:ilvl="8" w:tplc="100C0005" w:tentative="1">
+      <w:start w:val="1"/>
+      <w:numFmt w:val="bullet"/>
+      <w:lvlText w:val=""/>
+      <w:lvlJc w:val="left"/>
+      <w:pPr>
+        <w:ind w:left="6650" w:hanging="360"/>
+      </w:pPr>
+      <w:rPr>
+        <w:rFonts w:ascii="Wingdings" w:hAnsi="Wingdings" w:hint="default"/>
+      </w:rPr>
+    </w:lvl>
+  </w:abstractNum>
+  <w:abstractNum w:abstractNumId="2" w15:restartNumberingAfterBreak="0">
     <w:nsid w:val="2C0753E9"/>
     <w:multiLevelType w:val="hybridMultilevel"/>
     <w:tmpl w:val="8DB4D9A2"/>
@@ -4912,7 +5159,7 @@
       </w:rPr>
     </w:lvl>
   </w:abstractNum>
-  <w:abstractNum w:abstractNumId="2" w15:restartNumberingAfterBreak="0">
+  <w:abstractNum w:abstractNumId="3" w15:restartNumberingAfterBreak="0">
     <w:nsid w:val="3F6A73E5"/>
     <w:multiLevelType w:val="hybridMultilevel"/>
     <w:tmpl w:val="3EE8A4FC"/>
@@ -5025,7 +5272,7 @@
       </w:rPr>
     </w:lvl>
   </w:abstractNum>
-  <w:abstractNum w:abstractNumId="3" w15:restartNumberingAfterBreak="0">
+  <w:abstractNum w:abstractNumId="4" w15:restartNumberingAfterBreak="0">
     <w:nsid w:val="6AD663BF"/>
     <w:multiLevelType w:val="hybridMultilevel"/>
     <w:tmpl w:val="E4567ABE"/>
@@ -5138,15 +5385,18 @@
     </w:lvl>
   </w:abstractNum>
   <w:num w:numId="1">
-    <w:abstractNumId w:val="2"/>
+    <w:abstractNumId w:val="3"/>
   </w:num>
   <w:num w:numId="2">
-    <w:abstractNumId w:val="3"/>
+    <w:abstractNumId w:val="4"/>
   </w:num>
   <w:num w:numId="3">
     <w:abstractNumId w:val="0"/>
   </w:num>
   <w:num w:numId="4">
+    <w:abstractNumId w:val="2"/>
+  </w:num>
+  <w:num w:numId="5">
     <w:abstractNumId w:val="1"/>
   </w:num>
 </w:numbering>
@@ -6724,6 +6974,7 @@
     <w:rsid w:val="00475037"/>
     <w:rsid w:val="005770A3"/>
     <w:rsid w:val="0066125B"/>
+    <w:rsid w:val="00682EA9"/>
     <w:rsid w:val="00754E28"/>
     <w:rsid w:val="00804BBB"/>
     <w:rsid w:val="00BA1F7B"/>
@@ -7444,7 +7695,7 @@
 </file>
 
 <file path=customXml/itemProps2.xml><?xml version="1.0" encoding="utf-8"?>
-<ds:datastoreItem xmlns:ds="http://schemas.openxmlformats.org/officeDocument/2006/customXml" ds:itemID="{90872894-CFF9-4C0C-AE9E-D3936ECD7D8B}">
+<ds:datastoreItem xmlns:ds="http://schemas.openxmlformats.org/officeDocument/2006/customXml" ds:itemID="{EFF8611C-ECE4-415F-AC20-EFF1CD9F999B}">
   <ds:schemaRefs>
     <ds:schemaRef ds:uri="http://schemas.openxmlformats.org/officeDocument/2006/bibliography"/>
   </ds:schemaRefs>

--- a/Documentation/Documents/rapportSemestre.docx
+++ b/Documentation/Documents/rapportSemestre.docx
@@ -1,6 +1,6 @@
 
 <file path=word/document.xml><?xml version="1.0" encoding="utf-8"?>
-<w:document xmlns:wpc="http://schemas.microsoft.com/office/word/2010/wordprocessingCanvas" xmlns:cx="http://schemas.microsoft.com/office/drawing/2014/chartex" xmlns:cx1="http://schemas.microsoft.com/office/drawing/2015/9/8/chartex" xmlns:cx2="http://schemas.microsoft.com/office/drawing/2015/10/21/chartex" xmlns:cx3="http://schemas.microsoft.com/office/drawing/2016/5/9/chartex" xmlns:cx4="http://schemas.microsoft.com/office/drawing/2016/5/10/chartex" xmlns:cx5="http://schemas.microsoft.com/office/drawing/2016/5/11/chartex" xmlns:mc="http://schemas.openxmlformats.org/markup-compatibility/2006" xmlns:o="urn:schemas-microsoft-com:office:office" xmlns:r="http://schemas.openxmlformats.org/officeDocument/2006/relationships" xmlns:m="http://schemas.openxmlformats.org/officeDocument/2006/math" xmlns:v="urn:schemas-microsoft-com:vml" xmlns:wp14="http://schemas.microsoft.com/office/word/2010/wordprocessingDrawing" xmlns:wp="http://schemas.openxmlformats.org/drawingml/2006/wordprocessingDrawing" xmlns:w10="urn:schemas-microsoft-com:office:word" xmlns:w="http://schemas.openxmlformats.org/wordprocessingml/2006/main" xmlns:w14="http://schemas.microsoft.com/office/word/2010/wordml" xmlns:w15="http://schemas.microsoft.com/office/word/2012/wordml" xmlns:w16se="http://schemas.microsoft.com/office/word/2015/wordml/symex" xmlns:wpg="http://schemas.microsoft.com/office/word/2010/wordprocessingGroup" xmlns:wpi="http://schemas.microsoft.com/office/word/2010/wordprocessingInk" xmlns:wne="http://schemas.microsoft.com/office/word/2006/wordml" xmlns:wps="http://schemas.microsoft.com/office/word/2010/wordprocessingShape" mc:Ignorable="w14 w15 w16se wp14">
+<w:document xmlns:wpc="http://schemas.microsoft.com/office/word/2010/wordprocessingCanvas" xmlns:mc="http://schemas.openxmlformats.org/markup-compatibility/2006" xmlns:o="urn:schemas-microsoft-com:office:office" xmlns:r="http://schemas.openxmlformats.org/officeDocument/2006/relationships" xmlns:m="http://schemas.openxmlformats.org/officeDocument/2006/math" xmlns:v="urn:schemas-microsoft-com:vml" xmlns:wp14="http://schemas.microsoft.com/office/word/2010/wordprocessingDrawing" xmlns:wp="http://schemas.openxmlformats.org/drawingml/2006/wordprocessingDrawing" xmlns:w10="urn:schemas-microsoft-com:office:word" xmlns:w="http://schemas.openxmlformats.org/wordprocessingml/2006/main" xmlns:w14="http://schemas.microsoft.com/office/word/2010/wordml" xmlns:w15="http://schemas.microsoft.com/office/word/2012/wordml" xmlns:wpg="http://schemas.microsoft.com/office/word/2010/wordprocessingGroup" xmlns:wpi="http://schemas.microsoft.com/office/word/2010/wordprocessingInk" xmlns:wne="http://schemas.microsoft.com/office/word/2006/wordml" xmlns:wps="http://schemas.microsoft.com/office/word/2010/wordprocessingShape" mc:Ignorable="w14 w15 wp14">
   <w:body>
     <w:sdt>
       <w:sdtPr>
@@ -65,6 +65,7 @@
                         <w:sz w:val="24"/>
                       </w:rPr>
                     </w:pPr>
+                    <w:proofErr w:type="spellStart"/>
                     <w:r>
                       <w:rPr>
                         <w:color w:val="9D3511" w:themeColor="accent1" w:themeShade="BF"/>
@@ -73,6 +74,7 @@
                       </w:rPr>
                       <w:t>hepia</w:t>
                     </w:r>
+                    <w:proofErr w:type="spellEnd"/>
                   </w:p>
                 </w:tc>
               </w:sdtContent>
@@ -622,7 +624,7 @@
                 <w:noProof/>
                 <w:webHidden/>
               </w:rPr>
-              <w:t>3</w:t>
+              <w:t>4</w:t>
             </w:r>
             <w:r>
               <w:rPr>
@@ -693,7 +695,7 @@
                 <w:noProof/>
                 <w:webHidden/>
               </w:rPr>
-              <w:t>3</w:t>
+              <w:t>4</w:t>
             </w:r>
             <w:r>
               <w:rPr>
@@ -906,7 +908,7 @@
                 <w:noProof/>
                 <w:webHidden/>
               </w:rPr>
-              <w:t>4</w:t>
+              <w:t>5</w:t>
             </w:r>
             <w:r>
               <w:rPr>
@@ -977,7 +979,7 @@
                 <w:noProof/>
                 <w:webHidden/>
               </w:rPr>
-              <w:t>5</w:t>
+              <w:t>6</w:t>
             </w:r>
             <w:r>
               <w:rPr>
@@ -1048,7 +1050,7 @@
                 <w:noProof/>
                 <w:webHidden/>
               </w:rPr>
-              <w:t>5</w:t>
+              <w:t>6</w:t>
             </w:r>
             <w:r>
               <w:rPr>
@@ -1119,7 +1121,7 @@
                 <w:noProof/>
                 <w:webHidden/>
               </w:rPr>
-              <w:t>6</w:t>
+              <w:t>7</w:t>
             </w:r>
             <w:r>
               <w:rPr>
@@ -1190,7 +1192,7 @@
                 <w:noProof/>
                 <w:webHidden/>
               </w:rPr>
-              <w:t>6</w:t>
+              <w:t>7</w:t>
             </w:r>
             <w:r>
               <w:rPr>
@@ -1261,7 +1263,7 @@
                 <w:noProof/>
                 <w:webHidden/>
               </w:rPr>
-              <w:t>7</w:t>
+              <w:t>8</w:t>
             </w:r>
             <w:r>
               <w:rPr>
@@ -1332,7 +1334,7 @@
                 <w:noProof/>
                 <w:webHidden/>
               </w:rPr>
-              <w:t>7</w:t>
+              <w:t>8</w:t>
             </w:r>
             <w:r>
               <w:rPr>
@@ -1403,7 +1405,7 @@
                 <w:noProof/>
                 <w:webHidden/>
               </w:rPr>
-              <w:t>7</w:t>
+              <w:t>8</w:t>
             </w:r>
             <w:r>
               <w:rPr>
@@ -1474,7 +1476,7 @@
                 <w:noProof/>
                 <w:webHidden/>
               </w:rPr>
-              <w:t>7</w:t>
+              <w:t>9</w:t>
             </w:r>
             <w:r>
               <w:rPr>
@@ -1545,7 +1547,7 @@
                 <w:noProof/>
                 <w:webHidden/>
               </w:rPr>
-              <w:t>8</w:t>
+              <w:t>10</w:t>
             </w:r>
             <w:r>
               <w:rPr>
@@ -1616,7 +1618,7 @@
                 <w:noProof/>
                 <w:webHidden/>
               </w:rPr>
-              <w:t>9</w:t>
+              <w:t>11</w:t>
             </w:r>
             <w:r>
               <w:rPr>
@@ -1687,7 +1689,7 @@
                 <w:noProof/>
                 <w:webHidden/>
               </w:rPr>
-              <w:t>9</w:t>
+              <w:t>11</w:t>
             </w:r>
             <w:r>
               <w:rPr>
@@ -1745,20 +1747,17 @@
                 <w:noProof/>
                 <w:webHidden/>
               </w:rPr>
-            </w:r>
-            <w:r>
-              <w:rPr>
-                <w:noProof/>
-                <w:webHidden/>
-              </w:rPr>
               <w:fldChar w:fldCharType="separate"/>
             </w:r>
             <w:r>
               <w:rPr>
-                <w:noProof/>
-                <w:webHidden/>
-              </w:rPr>
-              <w:t>10</w:t>
+                <w:b/>
+                <w:bCs/>
+                <w:noProof/>
+                <w:webHidden/>
+                <w:lang w:val="fr-FR"/>
+              </w:rPr>
+              <w:t>Erreur ! Signet non défini.</w:t>
             </w:r>
             <w:r>
               <w:rPr>
@@ -1816,20 +1815,17 @@
                 <w:noProof/>
                 <w:webHidden/>
               </w:rPr>
-            </w:r>
-            <w:r>
-              <w:rPr>
-                <w:noProof/>
-                <w:webHidden/>
-              </w:rPr>
               <w:fldChar w:fldCharType="separate"/>
             </w:r>
             <w:r>
               <w:rPr>
-                <w:noProof/>
-                <w:webHidden/>
-              </w:rPr>
-              <w:t>10</w:t>
+                <w:b/>
+                <w:bCs/>
+                <w:noProof/>
+                <w:webHidden/>
+                <w:lang w:val="fr-FR"/>
+              </w:rPr>
+              <w:t>Erreur ! Signet non défini.</w:t>
             </w:r>
             <w:r>
               <w:rPr>
@@ -1887,20 +1883,17 @@
                 <w:noProof/>
                 <w:webHidden/>
               </w:rPr>
-            </w:r>
-            <w:r>
-              <w:rPr>
-                <w:noProof/>
-                <w:webHidden/>
-              </w:rPr>
               <w:fldChar w:fldCharType="separate"/>
             </w:r>
             <w:r>
               <w:rPr>
-                <w:noProof/>
-                <w:webHidden/>
-              </w:rPr>
-              <w:t>10</w:t>
+                <w:b/>
+                <w:bCs/>
+                <w:noProof/>
+                <w:webHidden/>
+                <w:lang w:val="fr-FR"/>
+              </w:rPr>
+              <w:t>Erreur ! Signet non défini.</w:t>
             </w:r>
             <w:r>
               <w:rPr>
@@ -1938,7 +1931,35 @@
         <w:t>Introduction</w:t>
       </w:r>
     </w:p>
-    <w:p/>
+    <w:p>
+      <w:r>
+        <w:t xml:space="preserve">Pour commencer, ce projet n’est pas uniquement un projet de semestre, il continuera en projet de </w:t>
+      </w:r>
+      <w:proofErr w:type="spellStart"/>
+      <w:r>
+        <w:t>Bachelor</w:t>
+      </w:r>
+      <w:proofErr w:type="spellEnd"/>
+      <w:r>
+        <w:t>. De ce fait, on peut dire que le projet de semestre est un travail de recherche sur la faisabilité du projet. Pour cela il a fallu faire beaucoup de recherches</w:t>
+      </w:r>
+      <w:r>
+        <w:t>.</w:t>
+      </w:r>
+    </w:p>
+    <w:p>
+      <w:r>
+        <w:t xml:space="preserve">La particularité de ce projet, est que nous travaillons en binôme avec mon collègue Axel Collet. Et bien sûr que ce projet est un projet de </w:t>
+      </w:r>
+      <w:proofErr w:type="spellStart"/>
+      <w:r>
+        <w:t>Bachelor</w:t>
+      </w:r>
+      <w:proofErr w:type="spellEnd"/>
+      <w:r>
+        <w:t>.</w:t>
+      </w:r>
+    </w:p>
     <w:p>
       <w:pPr>
         <w:pStyle w:val="Titre1"/>
@@ -1953,7 +1974,23 @@
         <w:t>Le CHIC (China Hardware Innovation Camp</w:t>
       </w:r>
       <w:r>
-        <w:t>) est un projet organisé par l’EPFL et Swissnex China. Swissnex est une fondation de la confédération helvétique pour promouvoir l'ingénierie suisse dans le monde, dans notre cas la Chine. Le projet CHIC consiste à développer en 12 semaines un objet connecté</w:t>
+        <w:t xml:space="preserve">) est un projet organisé par l’EPFL et </w:t>
+      </w:r>
+      <w:proofErr w:type="spellStart"/>
+      <w:r>
+        <w:t>Swissnex</w:t>
+      </w:r>
+      <w:proofErr w:type="spellEnd"/>
+      <w:r>
+        <w:t xml:space="preserve"> China. </w:t>
+      </w:r>
+      <w:proofErr w:type="spellStart"/>
+      <w:r>
+        <w:t>Swissnex</w:t>
+      </w:r>
+      <w:proofErr w:type="spellEnd"/>
+      <w:r>
+        <w:t xml:space="preserve"> est une fondation de la confédération helvétique pour promouvoir l'ingénierie suisse dans le monde, dans notre cas la Chine. Le projet CHIC consiste à développer en 12 semaines un objet connecté</w:t>
       </w:r>
       <w:r>
         <w:t xml:space="preserve"> et innovateur de préférence.</w:t>
@@ -1994,7 +2031,15 @@
     </w:p>
     <w:p>
       <w:r>
-        <w:t>Dans la team Genève nous sommes cinq étudiants : Deux en ingénierie des technologies de l’information en orientation matérielle à l’HEPIA, une en international business management à l’HEG et deux en design à la HEAD.</w:t>
+        <w:t xml:space="preserve">Dans </w:t>
+      </w:r>
+      <w:proofErr w:type="gramStart"/>
+      <w:r>
+        <w:t>la</w:t>
+      </w:r>
+      <w:proofErr w:type="gramEnd"/>
+      <w:r>
+        <w:t xml:space="preserve"> team Genève nous sommes cinq étudiants : Deux en ingénierie des technologies de l’information en orientation matérielle à l’HEPIA, une en international business management à l’HEG et deux en design à la HEAD.</w:t>
       </w:r>
       <w:r>
         <w:t xml:space="preserve"> </w:t>
@@ -2060,7 +2105,15 @@
     </w:p>
     <w:p>
       <w:r>
-        <w:t xml:space="preserve">Mon collègue Axel et moi sommes les ingénieurs qui s’occuperons de la partie technique du projet, Tabea s’occupera de toute la partie économique, Julia de l’interaction avec l’utilisateur et </w:t>
+        <w:t xml:space="preserve">Mon collègue Axel et moi sommes les ingénieurs qui s’occuperons de la partie technique du projet, </w:t>
+      </w:r>
+      <w:proofErr w:type="spellStart"/>
+      <w:r>
+        <w:t>Tabea</w:t>
+      </w:r>
+      <w:proofErr w:type="spellEnd"/>
+      <w:r>
+        <w:t xml:space="preserve"> s’occupera de toute la partie économique, Julia de l’interaction avec l’utilisateur et </w:t>
       </w:r>
       <w:r>
         <w:t>Loïc</w:t>
@@ -2068,17 +2121,6 @@
       <w:r>
         <w:t xml:space="preserve"> du design et des parties mécaniques.</w:t>
       </w:r>
-    </w:p>
-    <w:p>
-      <w:pPr>
-        <w:jc w:val="left"/>
-        <w:rPr>
-          <w:caps/>
-          <w:color w:val="FFFFFF" w:themeColor="background1"/>
-          <w:spacing w:val="15"/>
-          <w:szCs w:val="22"/>
-        </w:rPr>
-      </w:pPr>
       <w:r>
         <w:br w:type="page"/>
       </w:r>
@@ -2161,7 +2203,12 @@
         <w:t xml:space="preserve">Ce sera comme une gestion d’inventaire mais couplé avec un agenda. Ce qui veut dire que l’utilisateur devra tagguer </w:t>
       </w:r>
       <w:r>
-        <w:t>toutes les affaires qu’il veut suivre et qu’ensuite il insère dans l’agenda son emploi du temps et quelles affaires il aura besoin pour tel jour.</w:t>
+        <w:t>toutes les affaires qu’il veut suivre et qu’ensuite il insère dans l’agenda son emploi du temps et quelle</w:t>
+      </w:r>
+      <w:bookmarkStart w:id="3" w:name="_GoBack"/>
+      <w:bookmarkEnd w:id="3"/>
+      <w:r>
+        <w:t>s affaires il aura besoin pour tel jour.</w:t>
       </w:r>
     </w:p>
     <w:p>
@@ -2178,7 +2225,7 @@
           <w:spacing w:val="15"/>
         </w:rPr>
       </w:pPr>
-      <w:bookmarkStart w:id="3" w:name="_Toc477610151"/>
+      <w:bookmarkStart w:id="4" w:name="_Toc477610151"/>
       <w:r>
         <w:br w:type="page"/>
       </w:r>
@@ -2191,11 +2238,17 @@
         <w:lastRenderedPageBreak/>
         <w:t>Historique des idées</w:t>
       </w:r>
-      <w:bookmarkEnd w:id="3"/>
-    </w:p>
-    <w:p>
-      <w:r>
-        <w:t xml:space="preserve">Avant d’avoir notre idée, nous sommes passé par </w:t>
+      <w:bookmarkEnd w:id="4"/>
+    </w:p>
+    <w:p>
+      <w:r>
+        <w:t xml:space="preserve">Avant d’avoir notre idée, nous sommes </w:t>
+      </w:r>
+      <w:r>
+        <w:t>passés</w:t>
+      </w:r>
+      <w:r>
+        <w:t xml:space="preserve"> par </w:t>
       </w:r>
       <w:r>
         <w:t xml:space="preserve">plusieurs autres idées. Ces trois idées ont été soumises à nos coordinateurs et entre nous tous, les coordinateurs et l’équipe, nous avons tous voté pour le projet qui nous intéressait le plus, notre smartbag. Mais voici </w:t>
@@ -2211,11 +2264,11 @@
       <w:pPr>
         <w:pStyle w:val="Titre3"/>
       </w:pPr>
-      <w:bookmarkStart w:id="4" w:name="_Toc477610152"/>
+      <w:bookmarkStart w:id="5" w:name="_Toc477610152"/>
       <w:r>
         <w:t>Smart garden</w:t>
       </w:r>
-      <w:bookmarkEnd w:id="4"/>
+      <w:bookmarkEnd w:id="5"/>
     </w:p>
     <w:p>
       <w:r>
@@ -2297,11 +2350,11 @@
       <w:pPr>
         <w:pStyle w:val="Titre3"/>
       </w:pPr>
-      <w:bookmarkStart w:id="5" w:name="_Toc477610153"/>
+      <w:bookmarkStart w:id="6" w:name="_Toc477610153"/>
       <w:r>
         <w:t>Paddle</w:t>
       </w:r>
-      <w:bookmarkEnd w:id="5"/>
+      <w:bookmarkEnd w:id="6"/>
     </w:p>
     <w:p>
       <w:r>
@@ -2366,16 +2419,40 @@
         </w:drawing>
       </w:r>
       <w:r>
-        <w:t xml:space="preserve">Une autre idée venant cette fois ci d’Axel était de rendre un paddle connecté. </w:t>
-      </w:r>
-      <w:r>
-        <w:t xml:space="preserve">La cible principale étant les clubs de paddle pour pouvoir avoir un suivi continu de </w:t>
+        <w:t xml:space="preserve">Une autre idée venant cette fois ci d’Axel était de rendre un </w:t>
+      </w:r>
+      <w:proofErr w:type="spellStart"/>
+      <w:r>
+        <w:t>paddle</w:t>
+      </w:r>
+      <w:proofErr w:type="spellEnd"/>
+      <w:r>
+        <w:t xml:space="preserve"> connecté. </w:t>
+      </w:r>
+      <w:r>
+        <w:t xml:space="preserve">La cible principale étant les clubs de </w:t>
+      </w:r>
+      <w:proofErr w:type="spellStart"/>
+      <w:r>
+        <w:t>paddle</w:t>
+      </w:r>
+      <w:proofErr w:type="spellEnd"/>
+      <w:r>
+        <w:t xml:space="preserve"> pour pouvoir avoir un suivi continu de </w:t>
       </w:r>
       <w:r>
         <w:t>leurs clients</w:t>
       </w:r>
       <w:r>
-        <w:t xml:space="preserve"> quand ils sont en sortie. Sachant qu’il y a un dispositif se fixant à la cheville pour éviter de perdre son paddle en tombant, c’était notre cible : un bracelet de jambe connecté.</w:t>
+        <w:t xml:space="preserve"> quand ils sont en sortie. Sachant qu’il y a un dispositif se fixant à la cheville pour éviter de perdre son </w:t>
+      </w:r>
+      <w:proofErr w:type="spellStart"/>
+      <w:r>
+        <w:t>paddle</w:t>
+      </w:r>
+      <w:proofErr w:type="spellEnd"/>
+      <w:r>
+        <w:t xml:space="preserve"> en tombant, c’était notre cible : un bracelet de jambe connecté.</w:t>
       </w:r>
     </w:p>
     <w:p>
@@ -2392,7 +2469,7 @@
       <w:pPr>
         <w:pStyle w:val="Titre3"/>
       </w:pPr>
-      <w:bookmarkStart w:id="6" w:name="_Toc477610154"/>
+      <w:bookmarkStart w:id="7" w:name="_Toc477610154"/>
       <w:r>
         <w:t>Tra</w:t>
       </w:r>
@@ -2408,7 +2485,7 @@
       <w:r>
         <w:t>r de ski</w:t>
       </w:r>
-      <w:bookmarkEnd w:id="6"/>
+      <w:bookmarkEnd w:id="7"/>
     </w:p>
     <w:p>
       <w:r>
@@ -2483,7 +2560,7 @@
       <w:r>
         <w:t>Par contre ce n’était vraiment pas une idée innovante, il y a déjà plusieurs traqueurs pour le ski existant, sur ce constat nous avons abandonné cette idée.</w:t>
       </w:r>
-      <w:bookmarkStart w:id="7" w:name="_Toc477610155"/>
+      <w:bookmarkStart w:id="8" w:name="_Toc477610155"/>
     </w:p>
     <w:p>
       <w:pPr>
@@ -2506,7 +2583,7 @@
         <w:lastRenderedPageBreak/>
         <w:t>Architecture</w:t>
       </w:r>
-      <w:bookmarkEnd w:id="7"/>
+      <w:bookmarkEnd w:id="8"/>
     </w:p>
     <w:p>
       <w:r>
@@ -2604,7 +2681,15 @@
         <w:t>extérieur</w:t>
       </w:r>
       <w:r>
-        <w:t xml:space="preserve"> au SOC, il faudra communiquer avec lui à travers le bus UART. </w:t>
+        <w:t xml:space="preserve"> au SOC, il faudra communiquer </w:t>
+      </w:r>
+      <w:r>
+        <w:t>avec lui à travers le bus UART.</w:t>
+      </w:r>
+    </w:p>
+    <w:p>
+      <w:r>
+        <w:t>Ce schéma bloc n’est bien sûr pas définitif, car il manque plusieurs éléments pour le moment : l’accéléromètre et l’alimentation. Mais pour le moment nous n’avons pas approfondi ces parties, donc dans un souci de simplification, elles n’apparaissent pas encore ici.</w:t>
       </w:r>
     </w:p>
     <w:p>
@@ -2625,12 +2710,12 @@
       <w:pPr>
         <w:pStyle w:val="Titre1"/>
       </w:pPr>
-      <w:bookmarkStart w:id="8" w:name="_Toc477610156"/>
+      <w:bookmarkStart w:id="9" w:name="_Toc477610156"/>
       <w:r>
         <w:lastRenderedPageBreak/>
         <w:t>Microcontrolleur</w:t>
       </w:r>
-      <w:bookmarkEnd w:id="8"/>
+      <w:bookmarkEnd w:id="9"/>
     </w:p>
     <w:p>
       <w:r>
@@ -2644,11 +2729,11 @@
           <w:bottom w:val="single" w:sz="24" w:space="1" w:color="F9D8CD" w:themeColor="accent1" w:themeTint="33"/>
         </w:pBdr>
       </w:pPr>
-      <w:bookmarkStart w:id="9" w:name="_Toc477610157"/>
+      <w:bookmarkStart w:id="10" w:name="_Toc477610157"/>
       <w:r>
         <w:t>Comparatif</w:t>
       </w:r>
-      <w:bookmarkEnd w:id="9"/>
+      <w:bookmarkEnd w:id="10"/>
     </w:p>
     <w:p>
       <w:r>
@@ -2768,7 +2853,15 @@
         <w:t xml:space="preserve"> </w:t>
       </w:r>
       <w:r>
-        <w:t xml:space="preserve">: Nordic Semi qui est spécialisé dans des solutions tout intégré pour le sans-fil. </w:t>
+        <w:t xml:space="preserve">: </w:t>
+      </w:r>
+      <w:proofErr w:type="spellStart"/>
+      <w:r>
+        <w:t>Nordic</w:t>
+      </w:r>
+      <w:proofErr w:type="spellEnd"/>
+      <w:r>
+        <w:t xml:space="preserve"> Semi qui est spécialisé dans des solutions tout intégré pour le sans-fil. </w:t>
       </w:r>
       <w:r>
         <w:t>Ils</w:t>
@@ -2860,6 +2953,9 @@
             <w:tcW w:w="1684" w:type="dxa"/>
           </w:tcPr>
           <w:p>
+            <w:pPr>
+              <w:ind w:firstLine="0"/>
+            </w:pPr>
             <w:r>
               <w:t>UContrôleur</w:t>
             </w:r>
@@ -2871,6 +2967,7 @@
           </w:tcPr>
           <w:p>
             <w:pPr>
+              <w:ind w:firstLine="0"/>
               <w:cnfStyle w:val="100000000000" w:firstRow="1" w:lastRow="0" w:firstColumn="0" w:lastColumn="0" w:oddVBand="0" w:evenVBand="0" w:oddHBand="0" w:evenHBand="0" w:firstRowFirstColumn="0" w:firstRowLastColumn="0" w:lastRowFirstColumn="0" w:lastRowLastColumn="0"/>
             </w:pPr>
             <w:r>
@@ -2884,6 +2981,7 @@
           </w:tcPr>
           <w:p>
             <w:pPr>
+              <w:ind w:firstLine="0"/>
               <w:cnfStyle w:val="100000000000" w:firstRow="1" w:lastRow="0" w:firstColumn="0" w:lastColumn="0" w:oddVBand="0" w:evenVBand="0" w:oddHBand="0" w:evenHBand="0" w:firstRowFirstColumn="0" w:firstRowLastColumn="0" w:lastRowFirstColumn="0" w:lastRowLastColumn="0"/>
             </w:pPr>
             <w:r>
@@ -2897,6 +2995,7 @@
           </w:tcPr>
           <w:p>
             <w:pPr>
+              <w:ind w:firstLine="0"/>
               <w:cnfStyle w:val="100000000000" w:firstRow="1" w:lastRow="0" w:firstColumn="0" w:lastColumn="0" w:oddVBand="0" w:evenVBand="0" w:oddHBand="0" w:evenHBand="0" w:firstRowFirstColumn="0" w:firstRowLastColumn="0" w:lastRowFirstColumn="0" w:lastRowLastColumn="0"/>
             </w:pPr>
             <w:r>
@@ -2978,6 +3077,7 @@
           </w:tcPr>
           <w:p>
             <w:pPr>
+              <w:ind w:firstLine="0"/>
               <w:cnfStyle w:val="000000100000" w:firstRow="0" w:lastRow="0" w:firstColumn="0" w:lastColumn="0" w:oddVBand="0" w:evenVBand="0" w:oddHBand="1" w:evenHBand="0" w:firstRowFirstColumn="0" w:firstRowLastColumn="0" w:lastRowFirstColumn="0" w:lastRowLastColumn="0"/>
             </w:pPr>
             <w:r>
@@ -3004,6 +3104,7 @@
           </w:tcPr>
           <w:p>
             <w:pPr>
+              <w:ind w:firstLine="0"/>
               <w:cnfStyle w:val="000000000000" w:firstRow="0" w:lastRow="0" w:firstColumn="0" w:lastColumn="0" w:oddVBand="0" w:evenVBand="0" w:oddHBand="0" w:evenHBand="0" w:firstRowFirstColumn="0" w:firstRowLastColumn="0" w:lastRowFirstColumn="0" w:lastRowLastColumn="0"/>
             </w:pPr>
             <w:r>
@@ -3043,6 +3144,7 @@
           </w:tcPr>
           <w:p>
             <w:pPr>
+              <w:ind w:firstLine="0"/>
               <w:cnfStyle w:val="000000000000" w:firstRow="0" w:lastRow="0" w:firstColumn="0" w:lastColumn="0" w:oddVBand="0" w:evenVBand="0" w:oddHBand="0" w:evenHBand="0" w:firstRowFirstColumn="0" w:firstRowLastColumn="0" w:lastRowFirstColumn="0" w:lastRowLastColumn="0"/>
             </w:pPr>
             <w:r>
@@ -3072,6 +3174,7 @@
           </w:tcPr>
           <w:p>
             <w:pPr>
+              <w:ind w:firstLine="0"/>
               <w:cnfStyle w:val="000000100000" w:firstRow="0" w:lastRow="0" w:firstColumn="0" w:lastColumn="0" w:oddVBand="0" w:evenVBand="0" w:oddHBand="1" w:evenHBand="0" w:firstRowFirstColumn="0" w:firstRowLastColumn="0" w:lastRowFirstColumn="0" w:lastRowLastColumn="0"/>
             </w:pPr>
             <w:r>
@@ -3114,6 +3217,7 @@
           </w:tcPr>
           <w:p>
             <w:pPr>
+              <w:ind w:firstLine="0"/>
               <w:cnfStyle w:val="000000100000" w:firstRow="0" w:lastRow="0" w:firstColumn="0" w:lastColumn="0" w:oddVBand="0" w:evenVBand="0" w:oddHBand="1" w:evenHBand="0" w:firstRowFirstColumn="0" w:firstRowLastColumn="0" w:lastRowFirstColumn="0" w:lastRowLastColumn="0"/>
             </w:pPr>
             <w:r>
@@ -3143,6 +3247,7 @@
           </w:tcPr>
           <w:p>
             <w:pPr>
+              <w:ind w:firstLine="0"/>
               <w:cnfStyle w:val="000000000000" w:firstRow="0" w:lastRow="0" w:firstColumn="0" w:lastColumn="0" w:oddVBand="0" w:evenVBand="0" w:oddHBand="0" w:evenHBand="0" w:firstRowFirstColumn="0" w:firstRowLastColumn="0" w:lastRowFirstColumn="0" w:lastRowLastColumn="0"/>
             </w:pPr>
             <w:r>
@@ -3182,6 +3287,7 @@
           </w:tcPr>
           <w:p>
             <w:pPr>
+              <w:ind w:firstLine="0"/>
               <w:cnfStyle w:val="000000000000" w:firstRow="0" w:lastRow="0" w:firstColumn="0" w:lastColumn="0" w:oddVBand="0" w:evenVBand="0" w:oddHBand="0" w:evenHBand="0" w:firstRowFirstColumn="0" w:firstRowLastColumn="0" w:lastRowFirstColumn="0" w:lastRowLastColumn="0"/>
             </w:pPr>
             <w:r>
@@ -3211,6 +3317,7 @@
           </w:tcPr>
           <w:p>
             <w:pPr>
+              <w:ind w:firstLine="0"/>
               <w:cnfStyle w:val="000000100000" w:firstRow="0" w:lastRow="0" w:firstColumn="0" w:lastColumn="0" w:oddVBand="0" w:evenVBand="0" w:oddHBand="1" w:evenHBand="0" w:firstRowFirstColumn="0" w:firstRowLastColumn="0" w:lastRowFirstColumn="0" w:lastRowLastColumn="0"/>
             </w:pPr>
             <w:r>
@@ -3250,6 +3357,7 @@
           </w:tcPr>
           <w:p>
             <w:pPr>
+              <w:ind w:firstLine="0"/>
               <w:cnfStyle w:val="000000100000" w:firstRow="0" w:lastRow="0" w:firstColumn="0" w:lastColumn="0" w:oddVBand="0" w:evenVBand="0" w:oddHBand="1" w:evenHBand="0" w:firstRowFirstColumn="0" w:firstRowLastColumn="0" w:lastRowFirstColumn="0" w:lastRowLastColumn="0"/>
             </w:pPr>
             <w:r>
@@ -3261,7 +3369,15 @@
     </w:tbl>
     <w:p>
       <w:r>
-        <w:t>Sur ce constat, nous avons choisi d’utiliser le nRF52 de Nordic Semi.</w:t>
+        <w:t xml:space="preserve">Sur ce constat, nous avons choisi d’utiliser le nRF52 de </w:t>
+      </w:r>
+      <w:proofErr w:type="spellStart"/>
+      <w:r>
+        <w:t>Nordic</w:t>
+      </w:r>
+      <w:proofErr w:type="spellEnd"/>
+      <w:r>
+        <w:t xml:space="preserve"> Semi.</w:t>
       </w:r>
     </w:p>
     <w:p>
@@ -3280,12 +3396,12 @@
       <w:pPr>
         <w:pStyle w:val="Titre2"/>
       </w:pPr>
-      <w:bookmarkStart w:id="10" w:name="_Toc477610158"/>
+      <w:bookmarkStart w:id="11" w:name="_Toc477610158"/>
       <w:r>
         <w:lastRenderedPageBreak/>
         <w:t>nRF52</w:t>
       </w:r>
-      <w:bookmarkEnd w:id="10"/>
+      <w:bookmarkEnd w:id="11"/>
     </w:p>
     <w:p>
       <w:r>
@@ -3370,19 +3486,59 @@
     </w:p>
     <w:p>
       <w:r>
-        <w:t>La partie Bluetooth est compatible Bluetooth 4.2 et Nordic met à disposition une pile Bluetooth Low Energy nommée SoftDevice.</w:t>
-      </w:r>
-    </w:p>
-    <w:p>
-      <w:r>
-        <w:t>Nous avons commandé le kit de développement chez Mouser. Chaque kit vient avec cinq puces nRF52 sur une bande et une antenne NFC</w:t>
-      </w:r>
+        <w:t xml:space="preserve">La partie Bluetooth est compatible Bluetooth 4.2 et </w:t>
+      </w:r>
+      <w:proofErr w:type="spellStart"/>
+      <w:r>
+        <w:t>Nordic</w:t>
+      </w:r>
+      <w:proofErr w:type="spellEnd"/>
+      <w:r>
+        <w:t xml:space="preserve"> met à disposition une pile Bluetooth </w:t>
+      </w:r>
+      <w:proofErr w:type="spellStart"/>
+      <w:r>
+        <w:t>Low</w:t>
+      </w:r>
+      <w:proofErr w:type="spellEnd"/>
+      <w:r>
+        <w:t xml:space="preserve"> </w:t>
+      </w:r>
+      <w:proofErr w:type="spellStart"/>
+      <w:r>
+        <w:t>Energy</w:t>
+      </w:r>
+      <w:proofErr w:type="spellEnd"/>
+      <w:r>
+        <w:t xml:space="preserve"> nommée </w:t>
+      </w:r>
+      <w:proofErr w:type="spellStart"/>
+      <w:r>
+        <w:t>SoftDevice</w:t>
+      </w:r>
+      <w:proofErr w:type="spellEnd"/>
       <w:r>
         <w:t>.</w:t>
       </w:r>
     </w:p>
     <w:p>
       <w:r>
+        <w:t xml:space="preserve">Nous avons commandé le kit de développement chez </w:t>
+      </w:r>
+      <w:proofErr w:type="spellStart"/>
+      <w:r>
+        <w:t>Mouser</w:t>
+      </w:r>
+      <w:proofErr w:type="spellEnd"/>
+      <w:r>
+        <w:t>. Chaque kit vient avec cinq puces nRF52 sur une bande et une antenne NFC</w:t>
+      </w:r>
+      <w:r>
+        <w:t>.</w:t>
+      </w:r>
+    </w:p>
+    <w:p>
+      <w:r>
         <w:t>Les interfaces qui seront</w:t>
       </w:r>
       <w:r>
@@ -3411,19 +3567,108 @@
       <w:pPr>
         <w:pStyle w:val="Titre2"/>
       </w:pPr>
-      <w:bookmarkStart w:id="11" w:name="_Toc477610159"/>
+      <w:bookmarkStart w:id="12" w:name="_Toc477610159"/>
       <w:r>
         <w:t>SoftDevice S132</w:t>
       </w:r>
-      <w:bookmarkEnd w:id="11"/>
+      <w:bookmarkEnd w:id="12"/>
+    </w:p>
+    <w:p>
+      <w:r>
+        <w:rPr>
+          <w:noProof/>
+          <w:lang w:eastAsia="fr-CH"/>
+        </w:rPr>
+        <w:drawing>
+          <wp:anchor distT="0" distB="0" distL="114300" distR="114300" simplePos="0" relativeHeight="251666432" behindDoc="0" locked="0" layoutInCell="1" allowOverlap="1">
+            <wp:simplePos x="0" y="0"/>
+            <wp:positionH relativeFrom="margin">
+              <wp:align>right</wp:align>
+            </wp:positionH>
+            <wp:positionV relativeFrom="paragraph">
+              <wp:posOffset>76200</wp:posOffset>
+            </wp:positionV>
+            <wp:extent cx="3815080" cy="3562350"/>
+            <wp:effectExtent l="0" t="0" r="0" b="0"/>
+            <wp:wrapSquare wrapText="bothSides"/>
+            <wp:docPr id="11" name="Image 11"/>
+            <wp:cNvGraphicFramePr>
+              <a:graphicFrameLocks xmlns:a="http://schemas.openxmlformats.org/drawingml/2006/main" noChangeAspect="1"/>
+            </wp:cNvGraphicFramePr>
+            <a:graphic xmlns:a="http://schemas.openxmlformats.org/drawingml/2006/main">
+              <a:graphicData uri="http://schemas.openxmlformats.org/drawingml/2006/picture">
+                <pic:pic xmlns:pic="http://schemas.openxmlformats.org/drawingml/2006/picture">
+                  <pic:nvPicPr>
+                    <pic:cNvPr id="11" name="softDeviceArch.png"/>
+                    <pic:cNvPicPr/>
+                  </pic:nvPicPr>
+                  <pic:blipFill>
+                    <a:blip r:embed="rId16">
+                      <a:extLst>
+                        <a:ext uri="{28A0092B-C50C-407E-A947-70E740481C1C}">
+                          <a14:useLocalDpi xmlns:a14="http://schemas.microsoft.com/office/drawing/2010/main" val="0"/>
+                        </a:ext>
+                      </a:extLst>
+                    </a:blip>
+                    <a:stretch>
+                      <a:fillRect/>
+                    </a:stretch>
+                  </pic:blipFill>
+                  <pic:spPr>
+                    <a:xfrm>
+                      <a:off x="0" y="0"/>
+                      <a:ext cx="3815080" cy="3562350"/>
+                    </a:xfrm>
+                    <a:prstGeom prst="rect">
+                      <a:avLst/>
+                    </a:prstGeom>
+                  </pic:spPr>
+                </pic:pic>
+              </a:graphicData>
+            </a:graphic>
+            <wp14:sizeRelH relativeFrom="margin">
+              <wp14:pctWidth>0</wp14:pctWidth>
+            </wp14:sizeRelH>
+            <wp14:sizeRelV relativeFrom="margin">
+              <wp14:pctHeight>0</wp14:pctHeight>
+            </wp14:sizeRelV>
+          </wp:anchor>
+        </w:drawing>
+      </w:r>
+      <w:r>
+        <w:t xml:space="preserve">Cette pile Bluetooth est la dernière version en date pour les </w:t>
+      </w:r>
+      <w:proofErr w:type="spellStart"/>
+      <w:r>
+        <w:t>nRF</w:t>
+      </w:r>
+      <w:proofErr w:type="spellEnd"/>
+      <w:r>
+        <w:t>. Comme son nom l’indique, cette pile est vue comme un périphérique supplémentaire sur le microcontrôleur, malgré que ce ne soit pas du matériel.</w:t>
+      </w:r>
+    </w:p>
+    <w:p>
+      <w:r>
+        <w:t xml:space="preserve">L’utilisation de cette pile est conseillée pour que l’application soit indépendante des évolutions du Bluetooth. Ce qui veut dire qu’il est possible d’ajouter de mettre à jour le </w:t>
+      </w:r>
+      <w:proofErr w:type="spellStart"/>
+      <w:r>
+        <w:t>SoftDevice</w:t>
+      </w:r>
+      <w:proofErr w:type="spellEnd"/>
+      <w:r>
+        <w:t xml:space="preserve"> sans changer l’application.</w:t>
+      </w:r>
     </w:p>
     <w:p>
       <w:r>
         <w:t xml:space="preserve">Nous allons utiliser cette pile dans son rôle de </w:t>
       </w:r>
+      <w:proofErr w:type="spellStart"/>
       <w:r>
         <w:t>Peripheral</w:t>
       </w:r>
+      <w:proofErr w:type="spellEnd"/>
       <w:r>
         <w:t xml:space="preserve"> pour que notre produit soit vu comme un esclave par les smartphones.</w:t>
       </w:r>
@@ -3438,7 +3683,7 @@
       <w:pPr>
         <w:pStyle w:val="Titre1"/>
       </w:pPr>
-      <w:bookmarkStart w:id="12" w:name="_Toc477610160"/>
+      <w:bookmarkStart w:id="13" w:name="_Toc477610160"/>
       <w:r>
         <w:lastRenderedPageBreak/>
         <w:t>B</w:t>
@@ -3446,7 +3691,7 @@
       <w:r>
         <w:t>luetooth Low Energy (BLE)</w:t>
       </w:r>
-      <w:bookmarkEnd w:id="12"/>
+      <w:bookmarkEnd w:id="13"/>
     </w:p>
     <w:p>
       <w:r>
@@ -3456,38 +3701,78 @@
         <w:rPr>
           <w:i/>
         </w:rPr>
-        <w:t>Bluetooth Low Energy</w:t>
-      </w:r>
-      <w:r>
-        <w:t xml:space="preserve"> pour pouvoir communiquer avec un smartphone. </w:t>
-      </w:r>
-      <w:r>
-        <w:t xml:space="preserve">De ce fait, nous allons utiliser le périphérique Radio 2.4GHz intégré dans le nRF52 avec la pile Bluetooth </w:t>
-      </w:r>
+        <w:t xml:space="preserve">Bluetooth </w:t>
+      </w:r>
+      <w:proofErr w:type="spellStart"/>
       <w:r>
         <w:rPr>
           <w:i/>
         </w:rPr>
-        <w:t>SoftDevice S132</w:t>
-      </w:r>
-      <w:r>
-        <w:t xml:space="preserve"> de </w:t>
-      </w:r>
+        <w:t>Low</w:t>
+      </w:r>
+      <w:proofErr w:type="spellEnd"/>
       <w:r>
         <w:rPr>
           <w:i/>
         </w:rPr>
-        <w:t>Nordic Semi</w:t>
-      </w:r>
-      <w:r>
-        <w:t xml:space="preserve">. Ce </w:t>
-      </w:r>
+        <w:t xml:space="preserve"> </w:t>
+      </w:r>
+      <w:proofErr w:type="spellStart"/>
+      <w:r>
+        <w:rPr>
+          <w:i/>
+        </w:rPr>
+        <w:t>Energy</w:t>
+      </w:r>
+      <w:proofErr w:type="spellEnd"/>
+      <w:r>
+        <w:t xml:space="preserve"> pour pouvoir communiquer avec un smartphone. </w:t>
+      </w:r>
+      <w:r>
+        <w:t xml:space="preserve">De ce fait, nous allons utiliser le périphérique Radio 2.4GHz intégré dans le nRF52 avec la pile Bluetooth </w:t>
+      </w:r>
+      <w:proofErr w:type="spellStart"/>
       <w:r>
         <w:rPr>
           <w:i/>
         </w:rPr>
         <w:t>SoftDevice</w:t>
       </w:r>
+      <w:proofErr w:type="spellEnd"/>
+      <w:r>
+        <w:rPr>
+          <w:i/>
+        </w:rPr>
+        <w:t xml:space="preserve"> S132</w:t>
+      </w:r>
+      <w:r>
+        <w:t xml:space="preserve"> de </w:t>
+      </w:r>
+      <w:proofErr w:type="spellStart"/>
+      <w:r>
+        <w:rPr>
+          <w:i/>
+        </w:rPr>
+        <w:t>Nordic</w:t>
+      </w:r>
+      <w:proofErr w:type="spellEnd"/>
+      <w:r>
+        <w:rPr>
+          <w:i/>
+        </w:rPr>
+        <w:t xml:space="preserve"> Semi</w:t>
+      </w:r>
+      <w:r>
+        <w:t xml:space="preserve">. Ce </w:t>
+      </w:r>
+      <w:proofErr w:type="spellStart"/>
+      <w:r>
+        <w:rPr>
+          <w:i/>
+        </w:rPr>
+        <w:t>SoftDevice</w:t>
+      </w:r>
+      <w:proofErr w:type="spellEnd"/>
       <w:r>
         <w:t xml:space="preserve"> est une pile complète supportant le </w:t>
       </w:r>
@@ -3512,38 +3797,16 @@
     </w:p>
     <w:p>
       <w:pPr>
-        <w:pStyle w:val="Warning"/>
-      </w:pPr>
-      <w:r>
-        <w:t xml:space="preserve">! </w:t>
-      </w:r>
-      <w:r>
-        <w:t>Attention !</w:t>
-      </w:r>
-    </w:p>
-    <w:p>
-      <w:pPr>
-        <w:pStyle w:val="Warning"/>
-      </w:pPr>
-      <w:r>
-        <w:t xml:space="preserve">Le Bluetooth Low Energy </w:t>
-      </w:r>
-      <w:r>
-        <w:t>est différents du Bluetooth 2.1EDR</w:t>
-      </w:r>
-    </w:p>
-    <w:p>
-      <w:pPr>
         <w:pStyle w:val="Titre2"/>
       </w:pPr>
-      <w:bookmarkStart w:id="13" w:name="_Toc477610161"/>
+      <w:bookmarkStart w:id="14" w:name="_Toc477610161"/>
       <w:r>
         <w:t>Generic Attribute Profile</w:t>
       </w:r>
       <w:r>
         <w:t xml:space="preserve"> (GATT)</w:t>
       </w:r>
-      <w:bookmarkEnd w:id="13"/>
+      <w:bookmarkEnd w:id="14"/>
     </w:p>
     <w:p>
       <w:r>
@@ -3577,7 +3840,7 @@
                     </pic:cNvPicPr>
                   </pic:nvPicPr>
                   <pic:blipFill>
-                    <a:blip r:embed="rId16">
+                    <a:blip r:embed="rId17">
                       <a:extLst>
                         <a:ext uri="{28A0092B-C50C-407E-A947-70E740481C1C}">
                           <a14:useLocalDpi xmlns:a14="http://schemas.microsoft.com/office/drawing/2010/main" val="0"/>
@@ -3678,11 +3941,11 @@
       <w:pPr>
         <w:pStyle w:val="Titre2"/>
       </w:pPr>
-      <w:bookmarkStart w:id="14" w:name="_Toc477610162"/>
+      <w:bookmarkStart w:id="15" w:name="_Toc477610162"/>
       <w:r>
         <w:t>Profil BlE</w:t>
       </w:r>
-      <w:bookmarkEnd w:id="14"/>
+      <w:bookmarkEnd w:id="15"/>
     </w:p>
     <w:p>
       <w:r>
@@ -3731,8 +3994,13 @@
       <w:r>
         <w:t xml:space="preserve">modifier un existant pour lui donner les fonctions qui lui manque. Le profil de base que nous allons utiliser est le </w:t>
       </w:r>
-      <w:r>
-        <w:t>Proximity (PXP).</w:t>
+      <w:proofErr w:type="spellStart"/>
+      <w:r>
+        <w:t>Proximity</w:t>
+      </w:r>
+      <w:proofErr w:type="spellEnd"/>
+      <w:r>
+        <w:t xml:space="preserve"> (PXP).</w:t>
       </w:r>
     </w:p>
     <w:p>
@@ -3745,7 +4013,7 @@
           <w:spacing w:val="15"/>
         </w:rPr>
       </w:pPr>
-      <w:bookmarkStart w:id="15" w:name="_Toc477610163"/>
+      <w:bookmarkStart w:id="16" w:name="_Toc477610163"/>
       <w:r>
         <w:br w:type="page"/>
       </w:r>
@@ -3758,15 +4026,17 @@
         <w:lastRenderedPageBreak/>
         <w:t>Proximity (PXP)</w:t>
       </w:r>
-      <w:bookmarkEnd w:id="15"/>
+      <w:bookmarkEnd w:id="16"/>
     </w:p>
     <w:p>
       <w:r>
         <w:t xml:space="preserve">Le profil </w:t>
       </w:r>
+      <w:proofErr w:type="spellStart"/>
       <w:r>
         <w:t>Proximity</w:t>
       </w:r>
+      <w:proofErr w:type="spellEnd"/>
       <w:r>
         <w:t xml:space="preserve"> est un profil qui permet d’alerter un maitre si l’esclave ne se trouve plus dans sa zone d’émission. </w:t>
       </w:r>
@@ -3800,7 +4070,7 @@
                     <pic:cNvPicPr/>
                   </pic:nvPicPr>
                   <pic:blipFill>
-                    <a:blip r:embed="rId17">
+                    <a:blip r:embed="rId18">
                       <a:extLst>
                         <a:ext uri="{28A0092B-C50C-407E-A947-70E740481C1C}">
                           <a14:useLocalDpi xmlns:a14="http://schemas.microsoft.com/office/drawing/2010/main" val="0"/>
@@ -3835,7 +4105,23 @@
         <w:t>rôles</w:t>
       </w:r>
       <w:r>
-        <w:t> : Le proximity Monitor et le Proximity Reporter.</w:t>
+        <w:t xml:space="preserve"> : Le </w:t>
+      </w:r>
+      <w:proofErr w:type="spellStart"/>
+      <w:r>
+        <w:t>proximity</w:t>
+      </w:r>
+      <w:proofErr w:type="spellEnd"/>
+      <w:r>
+        <w:t xml:space="preserve"> Monitor et le </w:t>
+      </w:r>
+      <w:proofErr w:type="spellStart"/>
+      <w:r>
+        <w:t>Proximity</w:t>
+      </w:r>
+      <w:proofErr w:type="spellEnd"/>
+      <w:r>
+        <w:t xml:space="preserve"> Reporter.</w:t>
       </w:r>
       <w:r>
         <w:t xml:space="preserve"> Il y a deux </w:t>
@@ -3851,9 +4137,11 @@
       <w:r>
         <w:t xml:space="preserve">Le </w:t>
       </w:r>
+      <w:proofErr w:type="spellStart"/>
       <w:r>
         <w:t>Proximity</w:t>
       </w:r>
+      <w:proofErr w:type="spellEnd"/>
       <w:r>
         <w:rPr>
           <w:i/>
@@ -3877,9 +4165,11 @@
       <w:r>
         <w:t xml:space="preserve">Et le </w:t>
       </w:r>
+      <w:proofErr w:type="spellStart"/>
       <w:r>
         <w:t>Proximity</w:t>
       </w:r>
+      <w:proofErr w:type="spellEnd"/>
       <w:r>
         <w:rPr>
           <w:i/>
@@ -3896,15 +4186,61 @@
         <w:t xml:space="preserve">Son rôle principal est d’envoyer des paquets à intervalles régulières au Monitor pour lui annoncer qu’il est toujours présent. Il </w:t>
       </w:r>
       <w:r>
-        <w:t>possède un service obligatoire : le Link Loss Service</w:t>
-      </w:r>
-      <w:r>
-        <w:t>. Les autres services étant optionnel.</w:t>
-      </w:r>
-    </w:p>
-    <w:p>
-      <w:r>
-        <w:t>Un petit résumé des services proposé. Le Link Loss est celui qui permet d’annoncer sa présence au Monitor. L’Immediate Alert est un service qui permet d’envoyer une alerte (possibilité d’avoir des alertes différentes). Et pour finir le Tx Power Service qui permet d’envoyer la consommation du Reporter pendant la transmission.</w:t>
+        <w:t xml:space="preserve">possède un service obligatoire : le Link </w:t>
+      </w:r>
+      <w:proofErr w:type="spellStart"/>
+      <w:r>
+        <w:t>Loss</w:t>
+      </w:r>
+      <w:proofErr w:type="spellEnd"/>
+      <w:r>
+        <w:t xml:space="preserve"> Service</w:t>
+      </w:r>
+      <w:r>
+        <w:t xml:space="preserve">. Les autres services étant </w:t>
+      </w:r>
+      <w:r>
+        <w:t>optionnels</w:t>
+      </w:r>
+      <w:r>
+        <w:t>.</w:t>
+      </w:r>
+    </w:p>
+    <w:p>
+      <w:r>
+        <w:t xml:space="preserve">Un petit résumé des services proposé. Le Link </w:t>
+      </w:r>
+      <w:proofErr w:type="spellStart"/>
+      <w:r>
+        <w:t>Loss</w:t>
+      </w:r>
+      <w:proofErr w:type="spellEnd"/>
+      <w:r>
+        <w:t xml:space="preserve"> est celui qui permet d’annoncer sa présence au Monitor. L’</w:t>
+      </w:r>
+      <w:proofErr w:type="spellStart"/>
+      <w:r>
+        <w:t>Immediate</w:t>
+      </w:r>
+      <w:proofErr w:type="spellEnd"/>
+      <w:r>
+        <w:t xml:space="preserve"> </w:t>
+      </w:r>
+      <w:proofErr w:type="spellStart"/>
+      <w:r>
+        <w:t>Alert</w:t>
+      </w:r>
+      <w:proofErr w:type="spellEnd"/>
+      <w:r>
+        <w:t xml:space="preserve"> est un service qui permet d’envoyer une alerte (possibilité d’avoir des alertes différentes). Et pour finir le </w:t>
+      </w:r>
+      <w:proofErr w:type="spellStart"/>
+      <w:r>
+        <w:t>Tx</w:t>
+      </w:r>
+      <w:proofErr w:type="spellEnd"/>
+      <w:r>
+        <w:t xml:space="preserve"> Power Service qui permet d’envoyer la consommation du Reporter pendant la transmission.</w:t>
       </w:r>
     </w:p>
     <w:p>
@@ -3917,7 +4253,7 @@
           <w:spacing w:val="15"/>
         </w:rPr>
       </w:pPr>
-      <w:bookmarkStart w:id="16" w:name="_Toc477610164"/>
+      <w:bookmarkStart w:id="17" w:name="_Toc477610164"/>
       <w:r>
         <w:br w:type="page"/>
       </w:r>
@@ -3930,14 +4266,22 @@
         <w:lastRenderedPageBreak/>
         <w:t>Notre profil</w:t>
       </w:r>
-      <w:bookmarkEnd w:id="16"/>
+      <w:bookmarkEnd w:id="17"/>
     </w:p>
     <w:p>
       <w:r>
         <w:t xml:space="preserve">Notre profil va rajouter plusieurs services. </w:t>
       </w:r>
       <w:r>
-        <w:t>Pour le moment son petit nom est le service Stuff Manager (STF)</w:t>
+        <w:t xml:space="preserve">Pour le moment son petit nom est le service </w:t>
+      </w:r>
+      <w:proofErr w:type="spellStart"/>
+      <w:r>
+        <w:t>Stuff</w:t>
+      </w:r>
+      <w:proofErr w:type="spellEnd"/>
+      <w:r>
+        <w:t xml:space="preserve"> Manager (STF)</w:t>
       </w:r>
       <w:r>
         <w:t>. Voici son architecture (pas définitive</w:t>
@@ -3971,7 +4315,7 @@
                     <pic:cNvPicPr/>
                   </pic:nvPicPr>
                   <pic:blipFill>
-                    <a:blip r:embed="rId18">
+                    <a:blip r:embed="rId19">
                       <a:extLst>
                         <a:ext uri="{28A0092B-C50C-407E-A947-70E740481C1C}">
                           <a14:useLocalDpi xmlns:a14="http://schemas.microsoft.com/office/drawing/2010/main" val="0"/>
@@ -4003,7 +4347,15 @@
         <w:jc w:val="left"/>
       </w:pPr>
       <w:r>
-        <w:t xml:space="preserve">Les changements par-apport au profil Proximity son que le Monitor puisse envoyer des commandes au Reporter. </w:t>
+        <w:t xml:space="preserve">Les changements par-apport au profil </w:t>
+      </w:r>
+      <w:proofErr w:type="spellStart"/>
+      <w:r>
+        <w:t>Proximity</w:t>
+      </w:r>
+      <w:proofErr w:type="spellEnd"/>
+      <w:r>
+        <w:t xml:space="preserve"> son que le Monitor puisse envoyer des commandes au Reporter. </w:t>
       </w:r>
       <w:r>
         <w:t>Pour par exemple lui demander de faire un scan des objets aux alentours.</w:t>
@@ -4014,7 +4366,15 @@
         <w:jc w:val="left"/>
       </w:pPr>
       <w:r>
-        <w:t>Par contre le plus important c’est l’ajout d’un service spécifique pour communiquer la liste des affaires détectés par la base, le Stuff List Service. Il sera obligatoire car c’est la base du profil.</w:t>
+        <w:t xml:space="preserve">Par contre le plus important c’est l’ajout d’un service spécifique pour communiquer la liste des affaires détectés par la base, le </w:t>
+      </w:r>
+      <w:proofErr w:type="spellStart"/>
+      <w:r>
+        <w:t>Stuff</w:t>
+      </w:r>
+      <w:proofErr w:type="spellEnd"/>
+      <w:r>
+        <w:t xml:space="preserve"> List Service. Il sera obligatoire car c’est la base du profil.</w:t>
       </w:r>
     </w:p>
     <w:p>
@@ -4022,8 +4382,29 @@
         <w:jc w:val="left"/>
       </w:pPr>
       <w:r>
-        <w:t>Il y a tous les services de base du PXP, mais avec un petit changement : l’Immediate Alert sera obligatoire car la base doit envoyer une alerte au smartphone s’il manque un objet pour la journée.</w:t>
-      </w:r>
+        <w:t>Il y a tous les services de base du PXP, mais avec un petit changement : l’</w:t>
+      </w:r>
+      <w:proofErr w:type="spellStart"/>
+      <w:r>
+        <w:t>Immediate</w:t>
+      </w:r>
+      <w:proofErr w:type="spellEnd"/>
+      <w:r>
+        <w:t xml:space="preserve"> </w:t>
+      </w:r>
+      <w:proofErr w:type="spellStart"/>
+      <w:r>
+        <w:t>Alert</w:t>
+      </w:r>
+      <w:proofErr w:type="spellEnd"/>
+      <w:r>
+        <w:t xml:space="preserve"> sera obligatoire car la base doit envoyer une alerte au smartphone s’il manque un objet pour la journée.</w:t>
+      </w:r>
+    </w:p>
+    <w:p>
+      <w:pPr>
+        <w:jc w:val="left"/>
+      </w:pPr>
     </w:p>
     <w:p>
       <w:pPr>
@@ -4042,12 +4423,12 @@
       <w:pPr>
         <w:pStyle w:val="Titre1"/>
       </w:pPr>
-      <w:bookmarkStart w:id="17" w:name="_Toc477610165"/>
+      <w:bookmarkStart w:id="18" w:name="_Toc477610165"/>
       <w:r>
         <w:lastRenderedPageBreak/>
         <w:t>RFID</w:t>
       </w:r>
-      <w:bookmarkEnd w:id="17"/>
+      <w:bookmarkEnd w:id="18"/>
     </w:p>
     <w:p>
       <w:r>
@@ -4080,11 +4461,11 @@
       <w:pPr>
         <w:pStyle w:val="Titre1"/>
       </w:pPr>
-      <w:bookmarkStart w:id="18" w:name="_Toc477610166"/>
+      <w:bookmarkStart w:id="19" w:name="_Toc477610166"/>
       <w:r>
         <w:t>Alimentation</w:t>
       </w:r>
-      <w:bookmarkEnd w:id="18"/>
+      <w:bookmarkEnd w:id="19"/>
     </w:p>
     <w:p>
       <w:r>
@@ -4291,7 +4672,15 @@
     </w:tbl>
     <w:p>
       <w:r>
-        <w:t xml:space="preserve">De ce fait nous allons utiliser une batterie lithium. Nous n’avons pas décider de quelle technologie nous allons utiliser entre les </w:t>
+        <w:t xml:space="preserve">De ce fait nous allons utiliser une batterie lithium. Nous n’avons pas </w:t>
+      </w:r>
+      <w:proofErr w:type="gramStart"/>
+      <w:r>
+        <w:t>décider</w:t>
+      </w:r>
+      <w:proofErr w:type="gramEnd"/>
+      <w:r>
+        <w:t xml:space="preserve"> de quelle technologie nous allons utiliser entre les </w:t>
       </w:r>
       <w:r>
         <w:rPr>
@@ -4519,17 +4908,61 @@
     </w:p>
     <w:p>
       <w:r>
-        <w:t>Les premiers problèmes que nous avons eu était la mise en place de l’environnement de travail. Le nRF52 possède bien évidement un SDK et tout un tas d’utilitaire pour pouvoir faire notre application sur le microcontrôleur.</w:t>
-      </w:r>
-    </w:p>
-    <w:p>
-      <w:r>
-        <w:t>Leurs outils peuvent se séparer en deux branches : la branche Keil et la branche GCC.</w:t>
-      </w:r>
-    </w:p>
-    <w:p>
-      <w:r>
-        <w:t>Nous avions commencé par utiliser GCC car, contrairement à Keil, il est open-source. En plus de ça Nordic propose un tutoriel pour pouvoir mettre en place un environnement Eclipse-GCC. Et il y a aussi pleins d’exemples de projet pour commencer. Toute la chaine de compilation était gérée par des makefile assez complexes.</w:t>
+        <w:t xml:space="preserve">Les premiers problèmes que nous avons </w:t>
+      </w:r>
+      <w:r>
+        <w:t>eus</w:t>
+      </w:r>
+      <w:r>
+        <w:t xml:space="preserve"> </w:t>
+      </w:r>
+      <w:r>
+        <w:t>étaient</w:t>
+      </w:r>
+      <w:r>
+        <w:t xml:space="preserve"> la mise en place de l’environnement de travail. Le nRF52 possède bien évidement un SDK et tout un tas d’utilitaire pour pouvoir faire notre application sur le microcontrôleur.</w:t>
+      </w:r>
+    </w:p>
+    <w:p>
+      <w:r>
+        <w:t xml:space="preserve">Leurs outils peuvent se séparer en deux branches : la branche </w:t>
+      </w:r>
+      <w:proofErr w:type="spellStart"/>
+      <w:r>
+        <w:t>Keil</w:t>
+      </w:r>
+      <w:proofErr w:type="spellEnd"/>
+      <w:r>
+        <w:t xml:space="preserve"> et la branche GCC.</w:t>
+      </w:r>
+    </w:p>
+    <w:p>
+      <w:r>
+        <w:t xml:space="preserve">Nous avions commencé par utiliser GCC car, contrairement à </w:t>
+      </w:r>
+      <w:proofErr w:type="spellStart"/>
+      <w:r>
+        <w:t>Keil</w:t>
+      </w:r>
+      <w:proofErr w:type="spellEnd"/>
+      <w:r>
+        <w:t xml:space="preserve">, il est open-source. En plus de ça </w:t>
+      </w:r>
+      <w:proofErr w:type="spellStart"/>
+      <w:r>
+        <w:t>Nordic</w:t>
+      </w:r>
+      <w:proofErr w:type="spellEnd"/>
+      <w:r>
+        <w:t xml:space="preserve"> propose un tutoriel pour pouvoir mettre en place un environnement Eclipse-GCC. Et il y a aussi pleins d’exemples de projet pour commencer. Toute la chaine de compilation était gérée par des </w:t>
+      </w:r>
+      <w:proofErr w:type="spellStart"/>
+      <w:r>
+        <w:t>makefile</w:t>
+      </w:r>
+      <w:proofErr w:type="spellEnd"/>
+      <w:r>
+        <w:t xml:space="preserve"> assez complexes.</w:t>
       </w:r>
     </w:p>
     <w:p>
@@ -4537,12 +4970,60 @@
         <w:t xml:space="preserve">C’est de la que vient les premiers problèmes, pour je ne sais quelle raison, je n’ai jamais réussi à faire fonctionner Eclipse correctement avec le SDK. </w:t>
       </w:r>
       <w:r>
-        <w:t>Ce qui fait qu’il ne pouvait pas y avoir la génération automatique du makefile, sachant que leurs complexités pour les nRF était haute.</w:t>
-      </w:r>
-    </w:p>
-    <w:p>
-      <w:r>
-        <w:t>De ce fait nous avons testé la branche Keil avec uVision qui lui est un IDE complet de programmation pour tout type de processeurs ARM. Son défaut est qu’il est propriétaire, mais tout est simplifié pour la compilation et l’upload de programmes.</w:t>
+        <w:t xml:space="preserve">Ce qui fait qu’il ne pouvait pas y avoir la génération automatique du </w:t>
+      </w:r>
+      <w:proofErr w:type="spellStart"/>
+      <w:r>
+        <w:t>makefile</w:t>
+      </w:r>
+      <w:proofErr w:type="spellEnd"/>
+      <w:r>
+        <w:t xml:space="preserve">, sachant que leurs complexités pour les </w:t>
+      </w:r>
+      <w:proofErr w:type="spellStart"/>
+      <w:r>
+        <w:t>nRF</w:t>
+      </w:r>
+      <w:proofErr w:type="spellEnd"/>
+      <w:r>
+        <w:t xml:space="preserve"> </w:t>
+      </w:r>
+      <w:proofErr w:type="gramStart"/>
+      <w:r>
+        <w:t>était</w:t>
+      </w:r>
+      <w:proofErr w:type="gramEnd"/>
+      <w:r>
+        <w:t xml:space="preserve"> haute.</w:t>
+      </w:r>
+    </w:p>
+    <w:p>
+      <w:r>
+        <w:t xml:space="preserve">De ce fait nous avons testé la branche </w:t>
+      </w:r>
+      <w:proofErr w:type="spellStart"/>
+      <w:r>
+        <w:t>Keil</w:t>
+      </w:r>
+      <w:proofErr w:type="spellEnd"/>
+      <w:r>
+        <w:t xml:space="preserve"> avec </w:t>
+      </w:r>
+      <w:proofErr w:type="spellStart"/>
+      <w:r>
+        <w:t>uVision</w:t>
+      </w:r>
+      <w:proofErr w:type="spellEnd"/>
+      <w:r>
+        <w:t xml:space="preserve"> qui lui est un IDE complet de programmation pour tout type de processeurs ARM. Son défaut est qu’il est propriétaire, mais tout est simplifié pour la compilation et l’</w:t>
+      </w:r>
+      <w:proofErr w:type="spellStart"/>
+      <w:r>
+        <w:t>upload</w:t>
+      </w:r>
+      <w:proofErr w:type="spellEnd"/>
+      <w:r>
+        <w:t xml:space="preserve"> de programmes.</w:t>
       </w:r>
     </w:p>
     <w:p>
@@ -4555,7 +5036,15 @@
     </w:p>
     <w:p>
       <w:r>
-        <w:t>Un autre problème rencontré était de pouvoir capturer les bons paquets Bluetooth pour les analyser. Mais il y a beaucoup de périphériques Bluetooth de toute sorte qui communiquent en continu. De ce fait il a fallu filtrer les paquets selon leurs addresses MAC. Mais il y a encore un autre problème, le smartphone Android (en tout cas le miens) envois des paquets tout le temps !</w:t>
+        <w:t xml:space="preserve">Un autre problème rencontré était de pouvoir capturer les bons paquets Bluetooth pour les analyser. Mais il y a beaucoup de périphériques Bluetooth de toute sorte qui communiquent en continu. De ce fait il a fallu filtrer les paquets selon leurs </w:t>
+      </w:r>
+      <w:proofErr w:type="spellStart"/>
+      <w:r>
+        <w:t>addresses</w:t>
+      </w:r>
+      <w:proofErr w:type="spellEnd"/>
+      <w:r>
+        <w:t xml:space="preserve"> MAC. Mais il y a encore un autre problème, le smartphone Android (en tout cas le miens) envois des paquets tout le temps !</w:t>
       </w:r>
     </w:p>
     <w:p>
@@ -4582,7 +5071,40 @@
         <w:t>Conclusion</w:t>
       </w:r>
     </w:p>
-    <w:p/>
+    <w:p>
+      <w:r>
+        <w:t xml:space="preserve">Pour conclure ce travail, il est parfaitement possible de créer ce </w:t>
+      </w:r>
+      <w:proofErr w:type="spellStart"/>
+      <w:r>
+        <w:t>SmartBag</w:t>
+      </w:r>
+      <w:proofErr w:type="spellEnd"/>
+      <w:r>
+        <w:t>. Toutes les technologies existent déjà, il faut juste les assembler ensemble et créer un environnement complet.</w:t>
+      </w:r>
+    </w:p>
+    <w:p>
+      <w:r>
+        <w:t xml:space="preserve">La plus grande problématique sera, bien sûr, l’autonomie. </w:t>
+      </w:r>
+      <w:r>
+        <w:t>Mais pour avoir une idée de l’autonomie, le seul moyen est d’effectuer des tests de consommations. Ensuite nous pourrons penser à la capacité de la batterie qui lui sera adjointe. Mais là encore il faut faire des compromis, car la base ne devra pas être trop lourde ou trop imposante.</w:t>
+      </w:r>
+    </w:p>
+    <w:p>
+      <w:r>
+        <w:t xml:space="preserve">Par contre, ce qui me </w:t>
+      </w:r>
+      <w:r>
+        <w:t>dérange, c’est que je n’ai pas de code à montrer. Je n’ai rien de fonctionnel et correct à montrer. Etant habitué à rendre toujours un programme avec chaque travail, ici c’est singulièrement différent. La faute au fait de la nature du projet, nous n’avons sélectionné le projet uniquement à partir de Décembre 2016. Ce qui fait que pour le moment nous n’avons eu que trois mois pour effectuer nos recherches et commencer à programmer.</w:t>
+      </w:r>
+    </w:p>
+    <w:p>
+      <w:r>
+        <w:t>Il est très intéressant de travailler avec des personnes venant d’horizon différent. On peut voir les divergences de point de vue, comme par exemple les priorités entre les ingénieurs et les designers ne sont clairement pas les mêmes.</w:t>
+      </w:r>
+    </w:p>
     <w:p>
       <w:pPr>
         <w:pStyle w:val="Titre1"/>
@@ -4617,10 +5139,7 @@
         </w:numPr>
       </w:pPr>
       <w:r>
-        <w:t xml:space="preserve">Continuation et finition de la partie </w:t>
-      </w:r>
-      <w:r>
-        <w:t>RFID</w:t>
+        <w:t>Continuation et finition de la partie RFID</w:t>
       </w:r>
     </w:p>
     <w:p>
@@ -4669,6 +5188,9 @@
       </w:pPr>
       <w:r>
         <w:t>Intégration du tout dans une base</w:t>
+      </w:r>
+      <w:r>
+        <w:t xml:space="preserve"> (travail avec les designers)</w:t>
       </w:r>
     </w:p>
     <w:p>
@@ -4681,12 +5203,10 @@
           <w:szCs w:val="22"/>
         </w:rPr>
       </w:pPr>
-      <w:bookmarkStart w:id="19" w:name="_GoBack"/>
-      <w:bookmarkEnd w:id="19"/>
     </w:p>
     <w:sectPr>
-      <w:headerReference w:type="default" r:id="rId19"/>
-      <w:footerReference w:type="default" r:id="rId20"/>
+      <w:headerReference w:type="default" r:id="rId20"/>
+      <w:footerReference w:type="default" r:id="rId21"/>
       <w:pgSz w:w="11906" w:h="16838"/>
       <w:pgMar w:top="1417" w:right="1417" w:bottom="1417" w:left="1417" w:header="708" w:footer="708" w:gutter="0"/>
       <w:pgNumType w:start="0"/>
@@ -4699,7 +5219,7 @@
 </file>
 
 <file path=word/endnotes.xml><?xml version="1.0" encoding="utf-8"?>
-<w:endnotes xmlns:wpc="http://schemas.microsoft.com/office/word/2010/wordprocessingCanvas" xmlns:cx="http://schemas.microsoft.com/office/drawing/2014/chartex" xmlns:cx1="http://schemas.microsoft.com/office/drawing/2015/9/8/chartex" xmlns:cx2="http://schemas.microsoft.com/office/drawing/2015/10/21/chartex" xmlns:cx3="http://schemas.microsoft.com/office/drawing/2016/5/9/chartex" xmlns:cx4="http://schemas.microsoft.com/office/drawing/2016/5/10/chartex" xmlns:cx5="http://schemas.microsoft.com/office/drawing/2016/5/11/chartex" xmlns:mc="http://schemas.openxmlformats.org/markup-compatibility/2006" xmlns:o="urn:schemas-microsoft-com:office:office" xmlns:r="http://schemas.openxmlformats.org/officeDocument/2006/relationships" xmlns:m="http://schemas.openxmlformats.org/officeDocument/2006/math" xmlns:v="urn:schemas-microsoft-com:vml" xmlns:wp14="http://schemas.microsoft.com/office/word/2010/wordprocessingDrawing" xmlns:wp="http://schemas.openxmlformats.org/drawingml/2006/wordprocessingDrawing" xmlns:w10="urn:schemas-microsoft-com:office:word" xmlns:w="http://schemas.openxmlformats.org/wordprocessingml/2006/main" xmlns:w14="http://schemas.microsoft.com/office/word/2010/wordml" xmlns:w15="http://schemas.microsoft.com/office/word/2012/wordml" xmlns:w16se="http://schemas.microsoft.com/office/word/2015/wordml/symex" xmlns:wpg="http://schemas.microsoft.com/office/word/2010/wordprocessingGroup" xmlns:wpi="http://schemas.microsoft.com/office/word/2010/wordprocessingInk" xmlns:wne="http://schemas.microsoft.com/office/word/2006/wordml" xmlns:wps="http://schemas.microsoft.com/office/word/2010/wordprocessingShape" mc:Ignorable="w14 w15 w16se wp14">
+<w:endnotes xmlns:wpc="http://schemas.microsoft.com/office/word/2010/wordprocessingCanvas" xmlns:mc="http://schemas.openxmlformats.org/markup-compatibility/2006" xmlns:o="urn:schemas-microsoft-com:office:office" xmlns:r="http://schemas.openxmlformats.org/officeDocument/2006/relationships" xmlns:m="http://schemas.openxmlformats.org/officeDocument/2006/math" xmlns:v="urn:schemas-microsoft-com:vml" xmlns:wp14="http://schemas.microsoft.com/office/word/2010/wordprocessingDrawing" xmlns:wp="http://schemas.openxmlformats.org/drawingml/2006/wordprocessingDrawing" xmlns:w10="urn:schemas-microsoft-com:office:word" xmlns:w="http://schemas.openxmlformats.org/wordprocessingml/2006/main" xmlns:w14="http://schemas.microsoft.com/office/word/2010/wordml" xmlns:w15="http://schemas.microsoft.com/office/word/2012/wordml" xmlns:wpg="http://schemas.microsoft.com/office/word/2010/wordprocessingGroup" xmlns:wpi="http://schemas.microsoft.com/office/word/2010/wordprocessingInk" xmlns:wne="http://schemas.microsoft.com/office/word/2006/wordml" xmlns:wps="http://schemas.microsoft.com/office/word/2010/wordprocessingShape" mc:Ignorable="w14 w15 wp14">
   <w:endnote w:type="separator" w:id="-1">
     <w:p>
       <w:pPr>
@@ -4724,7 +5244,7 @@
 </file>
 
 <file path=word/footer1.xml><?xml version="1.0" encoding="utf-8"?>
-<w:ftr xmlns:wpc="http://schemas.microsoft.com/office/word/2010/wordprocessingCanvas" xmlns:cx="http://schemas.microsoft.com/office/drawing/2014/chartex" xmlns:cx1="http://schemas.microsoft.com/office/drawing/2015/9/8/chartex" xmlns:cx2="http://schemas.microsoft.com/office/drawing/2015/10/21/chartex" xmlns:cx3="http://schemas.microsoft.com/office/drawing/2016/5/9/chartex" xmlns:cx4="http://schemas.microsoft.com/office/drawing/2016/5/10/chartex" xmlns:cx5="http://schemas.microsoft.com/office/drawing/2016/5/11/chartex" xmlns:mc="http://schemas.openxmlformats.org/markup-compatibility/2006" xmlns:o="urn:schemas-microsoft-com:office:office" xmlns:r="http://schemas.openxmlformats.org/officeDocument/2006/relationships" xmlns:m="http://schemas.openxmlformats.org/officeDocument/2006/math" xmlns:v="urn:schemas-microsoft-com:vml" xmlns:wp14="http://schemas.microsoft.com/office/word/2010/wordprocessingDrawing" xmlns:wp="http://schemas.openxmlformats.org/drawingml/2006/wordprocessingDrawing" xmlns:w10="urn:schemas-microsoft-com:office:word" xmlns:w="http://schemas.openxmlformats.org/wordprocessingml/2006/main" xmlns:w14="http://schemas.microsoft.com/office/word/2010/wordml" xmlns:w15="http://schemas.microsoft.com/office/word/2012/wordml" xmlns:w16se="http://schemas.microsoft.com/office/word/2015/wordml/symex" xmlns:wpg="http://schemas.microsoft.com/office/word/2010/wordprocessingGroup" xmlns:wpi="http://schemas.microsoft.com/office/word/2010/wordprocessingInk" xmlns:wne="http://schemas.microsoft.com/office/word/2006/wordml" xmlns:wps="http://schemas.microsoft.com/office/word/2010/wordprocessingShape" mc:Ignorable="w14 w15 w16se wp14">
+<w:ftr xmlns:wpc="http://schemas.microsoft.com/office/word/2010/wordprocessingCanvas" xmlns:mc="http://schemas.openxmlformats.org/markup-compatibility/2006" xmlns:o="urn:schemas-microsoft-com:office:office" xmlns:r="http://schemas.openxmlformats.org/officeDocument/2006/relationships" xmlns:m="http://schemas.openxmlformats.org/officeDocument/2006/math" xmlns:v="urn:schemas-microsoft-com:vml" xmlns:wp14="http://schemas.microsoft.com/office/word/2010/wordprocessingDrawing" xmlns:wp="http://schemas.openxmlformats.org/drawingml/2006/wordprocessingDrawing" xmlns:w10="urn:schemas-microsoft-com:office:word" xmlns:w="http://schemas.openxmlformats.org/wordprocessingml/2006/main" xmlns:w14="http://schemas.microsoft.com/office/word/2010/wordml" xmlns:w15="http://schemas.microsoft.com/office/word/2012/wordml" xmlns:wpg="http://schemas.microsoft.com/office/word/2010/wordprocessingGroup" xmlns:wpi="http://schemas.microsoft.com/office/word/2010/wordprocessingInk" xmlns:wne="http://schemas.microsoft.com/office/word/2006/wordml" xmlns:wps="http://schemas.microsoft.com/office/word/2010/wordprocessingShape" mc:Ignorable="w14 w15 wp14">
   <w:sdt>
     <w:sdtPr>
       <w:id w:val="-77370456"/>
@@ -4771,7 +5291,7 @@
 </file>
 
 <file path=word/footnotes.xml><?xml version="1.0" encoding="utf-8"?>
-<w:footnotes xmlns:wpc="http://schemas.microsoft.com/office/word/2010/wordprocessingCanvas" xmlns:cx="http://schemas.microsoft.com/office/drawing/2014/chartex" xmlns:cx1="http://schemas.microsoft.com/office/drawing/2015/9/8/chartex" xmlns:cx2="http://schemas.microsoft.com/office/drawing/2015/10/21/chartex" xmlns:cx3="http://schemas.microsoft.com/office/drawing/2016/5/9/chartex" xmlns:cx4="http://schemas.microsoft.com/office/drawing/2016/5/10/chartex" xmlns:cx5="http://schemas.microsoft.com/office/drawing/2016/5/11/chartex" xmlns:mc="http://schemas.openxmlformats.org/markup-compatibility/2006" xmlns:o="urn:schemas-microsoft-com:office:office" xmlns:r="http://schemas.openxmlformats.org/officeDocument/2006/relationships" xmlns:m="http://schemas.openxmlformats.org/officeDocument/2006/math" xmlns:v="urn:schemas-microsoft-com:vml" xmlns:wp14="http://schemas.microsoft.com/office/word/2010/wordprocessingDrawing" xmlns:wp="http://schemas.openxmlformats.org/drawingml/2006/wordprocessingDrawing" xmlns:w10="urn:schemas-microsoft-com:office:word" xmlns:w="http://schemas.openxmlformats.org/wordprocessingml/2006/main" xmlns:w14="http://schemas.microsoft.com/office/word/2010/wordml" xmlns:w15="http://schemas.microsoft.com/office/word/2012/wordml" xmlns:w16se="http://schemas.microsoft.com/office/word/2015/wordml/symex" xmlns:wpg="http://schemas.microsoft.com/office/word/2010/wordprocessingGroup" xmlns:wpi="http://schemas.microsoft.com/office/word/2010/wordprocessingInk" xmlns:wne="http://schemas.microsoft.com/office/word/2006/wordml" xmlns:wps="http://schemas.microsoft.com/office/word/2010/wordprocessingShape" mc:Ignorable="w14 w15 w16se wp14">
+<w:footnotes xmlns:wpc="http://schemas.microsoft.com/office/word/2010/wordprocessingCanvas" xmlns:mc="http://schemas.openxmlformats.org/markup-compatibility/2006" xmlns:o="urn:schemas-microsoft-com:office:office" xmlns:r="http://schemas.openxmlformats.org/officeDocument/2006/relationships" xmlns:m="http://schemas.openxmlformats.org/officeDocument/2006/math" xmlns:v="urn:schemas-microsoft-com:vml" xmlns:wp14="http://schemas.microsoft.com/office/word/2010/wordprocessingDrawing" xmlns:wp="http://schemas.openxmlformats.org/drawingml/2006/wordprocessingDrawing" xmlns:w10="urn:schemas-microsoft-com:office:word" xmlns:w="http://schemas.openxmlformats.org/wordprocessingml/2006/main" xmlns:w14="http://schemas.microsoft.com/office/word/2010/wordml" xmlns:w15="http://schemas.microsoft.com/office/word/2012/wordml" xmlns:wpg="http://schemas.microsoft.com/office/word/2010/wordprocessingGroup" xmlns:wpi="http://schemas.microsoft.com/office/word/2010/wordprocessingInk" xmlns:wne="http://schemas.microsoft.com/office/word/2006/wordml" xmlns:wps="http://schemas.microsoft.com/office/word/2010/wordprocessingShape" mc:Ignorable="w14 w15 wp14">
   <w:footnote w:type="separator" w:id="-1">
     <w:p>
       <w:pPr>
@@ -4796,7 +5316,7 @@
 </file>
 
 <file path=word/header1.xml><?xml version="1.0" encoding="utf-8"?>
-<w:hdr xmlns:wpc="http://schemas.microsoft.com/office/word/2010/wordprocessingCanvas" xmlns:cx="http://schemas.microsoft.com/office/drawing/2014/chartex" xmlns:cx1="http://schemas.microsoft.com/office/drawing/2015/9/8/chartex" xmlns:cx2="http://schemas.microsoft.com/office/drawing/2015/10/21/chartex" xmlns:cx3="http://schemas.microsoft.com/office/drawing/2016/5/9/chartex" xmlns:cx4="http://schemas.microsoft.com/office/drawing/2016/5/10/chartex" xmlns:cx5="http://schemas.microsoft.com/office/drawing/2016/5/11/chartex" xmlns:mc="http://schemas.openxmlformats.org/markup-compatibility/2006" xmlns:o="urn:schemas-microsoft-com:office:office" xmlns:r="http://schemas.openxmlformats.org/officeDocument/2006/relationships" xmlns:m="http://schemas.openxmlformats.org/officeDocument/2006/math" xmlns:v="urn:schemas-microsoft-com:vml" xmlns:wp14="http://schemas.microsoft.com/office/word/2010/wordprocessingDrawing" xmlns:wp="http://schemas.openxmlformats.org/drawingml/2006/wordprocessingDrawing" xmlns:w10="urn:schemas-microsoft-com:office:word" xmlns:w="http://schemas.openxmlformats.org/wordprocessingml/2006/main" xmlns:w14="http://schemas.microsoft.com/office/word/2010/wordml" xmlns:w15="http://schemas.microsoft.com/office/word/2012/wordml" xmlns:w16se="http://schemas.microsoft.com/office/word/2015/wordml/symex" xmlns:wpg="http://schemas.microsoft.com/office/word/2010/wordprocessingGroup" xmlns:wpi="http://schemas.microsoft.com/office/word/2010/wordprocessingInk" xmlns:wne="http://schemas.microsoft.com/office/word/2006/wordml" xmlns:wps="http://schemas.microsoft.com/office/word/2010/wordprocessingShape" mc:Ignorable="w14 w15 w16se wp14">
+<w:hdr xmlns:wpc="http://schemas.microsoft.com/office/word/2010/wordprocessingCanvas" xmlns:mc="http://schemas.openxmlformats.org/markup-compatibility/2006" xmlns:o="urn:schemas-microsoft-com:office:office" xmlns:r="http://schemas.openxmlformats.org/officeDocument/2006/relationships" xmlns:m="http://schemas.openxmlformats.org/officeDocument/2006/math" xmlns:v="urn:schemas-microsoft-com:vml" xmlns:wp14="http://schemas.microsoft.com/office/word/2010/wordprocessingDrawing" xmlns:wp="http://schemas.openxmlformats.org/drawingml/2006/wordprocessingDrawing" xmlns:w10="urn:schemas-microsoft-com:office:word" xmlns:w="http://schemas.openxmlformats.org/wordprocessingml/2006/main" xmlns:w14="http://schemas.microsoft.com/office/word/2010/wordml" xmlns:w15="http://schemas.microsoft.com/office/word/2012/wordml" xmlns:wpg="http://schemas.microsoft.com/office/word/2010/wordprocessingGroup" xmlns:wpi="http://schemas.microsoft.com/office/word/2010/wordprocessingInk" xmlns:wne="http://schemas.microsoft.com/office/word/2006/wordml" xmlns:wps="http://schemas.microsoft.com/office/word/2010/wordprocessingShape" mc:Ignorable="w14 w15 wp14">
   <w:p>
     <w:pPr>
       <w:pStyle w:val="En-tte"/>
@@ -4809,8 +5329,12 @@
     </w:r>
     <w:r>
       <w:tab/>
+    </w:r>
+    <w:proofErr w:type="spellStart"/>
+    <w:r>
       <w:t>hepia</w:t>
     </w:r>
+    <w:proofErr w:type="spellEnd"/>
   </w:p>
   <w:p>
     <w:pPr>
@@ -4821,7 +5345,7 @@
 </file>
 
 <file path=word/numbering.xml><?xml version="1.0" encoding="utf-8"?>
-<w:numbering xmlns:wpc="http://schemas.microsoft.com/office/word/2010/wordprocessingCanvas" xmlns:cx="http://schemas.microsoft.com/office/drawing/2014/chartex" xmlns:cx1="http://schemas.microsoft.com/office/drawing/2015/9/8/chartex" xmlns:cx2="http://schemas.microsoft.com/office/drawing/2015/10/21/chartex" xmlns:cx3="http://schemas.microsoft.com/office/drawing/2016/5/9/chartex" xmlns:cx4="http://schemas.microsoft.com/office/drawing/2016/5/10/chartex" xmlns:cx5="http://schemas.microsoft.com/office/drawing/2016/5/11/chartex" xmlns:mc="http://schemas.openxmlformats.org/markup-compatibility/2006" xmlns:o="urn:schemas-microsoft-com:office:office" xmlns:r="http://schemas.openxmlformats.org/officeDocument/2006/relationships" xmlns:m="http://schemas.openxmlformats.org/officeDocument/2006/math" xmlns:v="urn:schemas-microsoft-com:vml" xmlns:wp14="http://schemas.microsoft.com/office/word/2010/wordprocessingDrawing" xmlns:wp="http://schemas.openxmlformats.org/drawingml/2006/wordprocessingDrawing" xmlns:w10="urn:schemas-microsoft-com:office:word" xmlns:w="http://schemas.openxmlformats.org/wordprocessingml/2006/main" xmlns:w14="http://schemas.microsoft.com/office/word/2010/wordml" xmlns:w15="http://schemas.microsoft.com/office/word/2012/wordml" xmlns:w16se="http://schemas.microsoft.com/office/word/2015/wordml/symex" xmlns:wpg="http://schemas.microsoft.com/office/word/2010/wordprocessingGroup" xmlns:wpi="http://schemas.microsoft.com/office/word/2010/wordprocessingInk" xmlns:wne="http://schemas.microsoft.com/office/word/2006/wordml" xmlns:wps="http://schemas.microsoft.com/office/word/2010/wordprocessingShape" mc:Ignorable="w14 w15 w16se wp14">
+<w:numbering xmlns:wpc="http://schemas.microsoft.com/office/word/2010/wordprocessingCanvas" xmlns:mc="http://schemas.openxmlformats.org/markup-compatibility/2006" xmlns:o="urn:schemas-microsoft-com:office:office" xmlns:r="http://schemas.openxmlformats.org/officeDocument/2006/relationships" xmlns:m="http://schemas.openxmlformats.org/officeDocument/2006/math" xmlns:v="urn:schemas-microsoft-com:vml" xmlns:wp14="http://schemas.microsoft.com/office/word/2010/wordprocessingDrawing" xmlns:wp="http://schemas.openxmlformats.org/drawingml/2006/wordprocessingDrawing" xmlns:w10="urn:schemas-microsoft-com:office:word" xmlns:w="http://schemas.openxmlformats.org/wordprocessingml/2006/main" xmlns:w14="http://schemas.microsoft.com/office/word/2010/wordml" xmlns:w15="http://schemas.microsoft.com/office/word/2012/wordml" xmlns:wpg="http://schemas.microsoft.com/office/word/2010/wordprocessingGroup" xmlns:wpi="http://schemas.microsoft.com/office/word/2010/wordprocessingInk" xmlns:wne="http://schemas.microsoft.com/office/word/2006/wordml" xmlns:wps="http://schemas.microsoft.com/office/word/2010/wordprocessingShape" mc:Ignorable="w14 w15 wp14">
   <w:abstractNum w:abstractNumId="0" w15:restartNumberingAfterBreak="0">
     <w:nsid w:val="0C320390"/>
     <w:multiLevelType w:val="hybridMultilevel"/>
@@ -5403,7 +5927,7 @@
 </file>
 
 <file path=word/styles.xml><?xml version="1.0" encoding="utf-8"?>
-<w:styles xmlns:mc="http://schemas.openxmlformats.org/markup-compatibility/2006" xmlns:r="http://schemas.openxmlformats.org/officeDocument/2006/relationships" xmlns:w="http://schemas.openxmlformats.org/wordprocessingml/2006/main" xmlns:w14="http://schemas.microsoft.com/office/word/2010/wordml" xmlns:w15="http://schemas.microsoft.com/office/word/2012/wordml" xmlns:w16se="http://schemas.microsoft.com/office/word/2015/wordml/symex" mc:Ignorable="w14 w15 w16se">
+<w:styles xmlns:mc="http://schemas.openxmlformats.org/markup-compatibility/2006" xmlns:r="http://schemas.openxmlformats.org/officeDocument/2006/relationships" xmlns:w="http://schemas.openxmlformats.org/wordprocessingml/2006/main" xmlns:w14="http://schemas.microsoft.com/office/word/2010/wordml" xmlns:w15="http://schemas.microsoft.com/office/word/2012/wordml" mc:Ignorable="w14 w15">
   <w:docDefaults>
     <w:rPrDefault>
       <w:rPr>
@@ -5417,7 +5941,7 @@
       </w:pPr>
     </w:pPrDefault>
   </w:docDefaults>
-  <w:latentStyles w:defLockedState="0" w:defUIPriority="99" w:defSemiHidden="0" w:defUnhideWhenUsed="0" w:defQFormat="0" w:count="374">
+  <w:latentStyles w:defLockedState="0" w:defUIPriority="99" w:defSemiHidden="0" w:defUnhideWhenUsed="0" w:defQFormat="0" w:count="371">
     <w:lsdException w:name="Normal" w:uiPriority="0" w:qFormat="1"/>
     <w:lsdException w:name="heading 1" w:uiPriority="9" w:qFormat="1"/>
     <w:lsdException w:name="heading 2" w:semiHidden="1" w:uiPriority="9" w:unhideWhenUsed="1" w:qFormat="1"/>
@@ -5789,9 +6313,6 @@
     <w:lsdException w:name="List Table 5 Dark Accent 6" w:uiPriority="50"/>
     <w:lsdException w:name="List Table 6 Colorful Accent 6" w:uiPriority="51"/>
     <w:lsdException w:name="List Table 7 Colorful Accent 6" w:uiPriority="52"/>
-    <w:lsdException w:name="Mention" w:semiHidden="1" w:unhideWhenUsed="1"/>
-    <w:lsdException w:name="Smart Hyperlink" w:semiHidden="1" w:unhideWhenUsed="1"/>
-    <w:lsdException w:name="Hashtag" w:semiHidden="1" w:unhideWhenUsed="1"/>
   </w:latentStyles>
   <w:style w:type="paragraph" w:default="1" w:styleId="Normal">
     <w:name w:val="Normal"/>
@@ -6718,7 +7239,7 @@
 </file>
 
 <file path=word/glossary/document.xml><?xml version="1.0" encoding="utf-8"?>
-<w:glossaryDocument xmlns:wpc="http://schemas.microsoft.com/office/word/2010/wordprocessingCanvas" xmlns:cx="http://schemas.microsoft.com/office/drawing/2014/chartex" xmlns:cx1="http://schemas.microsoft.com/office/drawing/2015/9/8/chartex" xmlns:cx2="http://schemas.microsoft.com/office/drawing/2015/10/21/chartex" xmlns:cx3="http://schemas.microsoft.com/office/drawing/2016/5/9/chartex" xmlns:cx4="http://schemas.microsoft.com/office/drawing/2016/5/10/chartex" xmlns:cx5="http://schemas.microsoft.com/office/drawing/2016/5/11/chartex" xmlns:mc="http://schemas.openxmlformats.org/markup-compatibility/2006" xmlns:o="urn:schemas-microsoft-com:office:office" xmlns:r="http://schemas.openxmlformats.org/officeDocument/2006/relationships" xmlns:m="http://schemas.openxmlformats.org/officeDocument/2006/math" xmlns:v="urn:schemas-microsoft-com:vml" xmlns:wp14="http://schemas.microsoft.com/office/word/2010/wordprocessingDrawing" xmlns:wp="http://schemas.openxmlformats.org/drawingml/2006/wordprocessingDrawing" xmlns:w10="urn:schemas-microsoft-com:office:word" xmlns:w="http://schemas.openxmlformats.org/wordprocessingml/2006/main" xmlns:w14="http://schemas.microsoft.com/office/word/2010/wordml" xmlns:w15="http://schemas.microsoft.com/office/word/2012/wordml" xmlns:w16se="http://schemas.microsoft.com/office/word/2015/wordml/symex" xmlns:wpg="http://schemas.microsoft.com/office/word/2010/wordprocessingGroup" xmlns:wpi="http://schemas.microsoft.com/office/word/2010/wordprocessingInk" xmlns:wne="http://schemas.microsoft.com/office/word/2006/wordml" xmlns:wps="http://schemas.microsoft.com/office/word/2010/wordprocessingShape" mc:Ignorable="w14 w15 w16se wp14">
+<w:glossaryDocument xmlns:wpc="http://schemas.microsoft.com/office/word/2010/wordprocessingCanvas" xmlns:mc="http://schemas.openxmlformats.org/markup-compatibility/2006" xmlns:o="urn:schemas-microsoft-com:office:office" xmlns:r="http://schemas.openxmlformats.org/officeDocument/2006/relationships" xmlns:m="http://schemas.openxmlformats.org/officeDocument/2006/math" xmlns:v="urn:schemas-microsoft-com:vml" xmlns:wp14="http://schemas.microsoft.com/office/word/2010/wordprocessingDrawing" xmlns:wp="http://schemas.openxmlformats.org/drawingml/2006/wordprocessingDrawing" xmlns:w10="urn:schemas-microsoft-com:office:word" xmlns:w="http://schemas.openxmlformats.org/wordprocessingml/2006/main" xmlns:w14="http://schemas.microsoft.com/office/word/2010/wordml" xmlns:w15="http://schemas.microsoft.com/office/word/2012/wordml" xmlns:wpg="http://schemas.microsoft.com/office/word/2010/wordprocessingGroup" xmlns:wpi="http://schemas.microsoft.com/office/word/2010/wordprocessingInk" xmlns:wne="http://schemas.microsoft.com/office/word/2006/wordml" xmlns:wps="http://schemas.microsoft.com/office/word/2010/wordprocessingShape" mc:Ignorable="w14 w15 wp14">
   <w:docParts>
     <w:docPart>
       <w:docPartPr>
@@ -6886,10 +7407,9 @@
 </file>
 
 <file path=word/glossary/fontTable.xml><?xml version="1.0" encoding="utf-8"?>
-<w:fonts xmlns:mc="http://schemas.openxmlformats.org/markup-compatibility/2006" xmlns:r="http://schemas.openxmlformats.org/officeDocument/2006/relationships" xmlns:w="http://schemas.openxmlformats.org/wordprocessingml/2006/main" xmlns:w14="http://schemas.microsoft.com/office/word/2010/wordml" xmlns:w15="http://schemas.microsoft.com/office/word/2012/wordml" xmlns:w16se="http://schemas.microsoft.com/office/word/2015/wordml/symex" mc:Ignorable="w14 w15 w16se">
+<w:fonts xmlns:mc="http://schemas.openxmlformats.org/markup-compatibility/2006" xmlns:r="http://schemas.openxmlformats.org/officeDocument/2006/relationships" xmlns:w="http://schemas.openxmlformats.org/wordprocessingml/2006/main" xmlns:w14="http://schemas.microsoft.com/office/word/2010/wordml" xmlns:w15="http://schemas.microsoft.com/office/word/2012/wordml" mc:Ignorable="w14 w15">
   <w:font w:name="Liberation Serif">
     <w:altName w:val="Times New Roman"/>
-    <w:panose1 w:val="02020603050405020304"/>
     <w:charset w:val="00"/>
     <w:family w:val="roman"/>
     <w:pitch w:val="variable"/>
@@ -6948,7 +7468,7 @@
 </file>
 
 <file path=word/glossary/settings.xml><?xml version="1.0" encoding="utf-8"?>
-<w:settings xmlns:mc="http://schemas.openxmlformats.org/markup-compatibility/2006" xmlns:o="urn:schemas-microsoft-com:office:office" xmlns:r="http://schemas.openxmlformats.org/officeDocument/2006/relationships" xmlns:m="http://schemas.openxmlformats.org/officeDocument/2006/math" xmlns:v="urn:schemas-microsoft-com:vml" xmlns:w10="urn:schemas-microsoft-com:office:word" xmlns:w="http://schemas.openxmlformats.org/wordprocessingml/2006/main" xmlns:w14="http://schemas.microsoft.com/office/word/2010/wordml" xmlns:w15="http://schemas.microsoft.com/office/word/2012/wordml" xmlns:w16se="http://schemas.microsoft.com/office/word/2015/wordml/symex" xmlns:sl="http://schemas.openxmlformats.org/schemaLibrary/2006/main" mc:Ignorable="w14 w15 w16se">
+<w:settings xmlns:mc="http://schemas.openxmlformats.org/markup-compatibility/2006" xmlns:o="urn:schemas-microsoft-com:office:office" xmlns:r="http://schemas.openxmlformats.org/officeDocument/2006/relationships" xmlns:m="http://schemas.openxmlformats.org/officeDocument/2006/math" xmlns:v="urn:schemas-microsoft-com:vml" xmlns:w10="urn:schemas-microsoft-com:office:word" xmlns:w="http://schemas.openxmlformats.org/wordprocessingml/2006/main" xmlns:w14="http://schemas.microsoft.com/office/word/2010/wordml" xmlns:w15="http://schemas.microsoft.com/office/word/2012/wordml" xmlns:sl="http://schemas.openxmlformats.org/schemaLibrary/2006/main" mc:Ignorable="w14 w15">
   <w:view w:val="normal"/>
   <w:defaultTabStop w:val="708"/>
   <w:hyphenationZone w:val="425"/>
@@ -6970,6 +7490,7 @@
     <w:rsid w:val="001A1497"/>
     <w:rsid w:val="00200688"/>
     <w:rsid w:val="00244735"/>
+    <w:rsid w:val="002D0731"/>
     <w:rsid w:val="003D5F6B"/>
     <w:rsid w:val="00475037"/>
     <w:rsid w:val="005770A3"/>
@@ -7005,7 +7526,7 @@
 </file>
 
 <file path=word/glossary/styles.xml><?xml version="1.0" encoding="utf-8"?>
-<w:styles xmlns:mc="http://schemas.openxmlformats.org/markup-compatibility/2006" xmlns:r="http://schemas.openxmlformats.org/officeDocument/2006/relationships" xmlns:w="http://schemas.openxmlformats.org/wordprocessingml/2006/main" xmlns:w14="http://schemas.microsoft.com/office/word/2010/wordml" xmlns:w15="http://schemas.microsoft.com/office/word/2012/wordml" xmlns:w16se="http://schemas.microsoft.com/office/word/2015/wordml/symex" mc:Ignorable="w14 w15 w16se">
+<w:styles xmlns:mc="http://schemas.openxmlformats.org/markup-compatibility/2006" xmlns:r="http://schemas.openxmlformats.org/officeDocument/2006/relationships" xmlns:w="http://schemas.openxmlformats.org/wordprocessingml/2006/main" xmlns:w14="http://schemas.microsoft.com/office/word/2010/wordml" xmlns:w15="http://schemas.microsoft.com/office/word/2012/wordml" mc:Ignorable="w14 w15">
   <w:docDefaults>
     <w:rPrDefault>
       <w:rPr>
@@ -7021,7 +7542,7 @@
       </w:pPr>
     </w:pPrDefault>
   </w:docDefaults>
-  <w:latentStyles w:defLockedState="0" w:defUIPriority="99" w:defSemiHidden="0" w:defUnhideWhenUsed="0" w:defQFormat="0" w:count="374">
+  <w:latentStyles w:defLockedState="0" w:defUIPriority="99" w:defSemiHidden="0" w:defUnhideWhenUsed="0" w:defQFormat="0" w:count="371">
     <w:lsdException w:name="Normal" w:uiPriority="0" w:qFormat="1"/>
     <w:lsdException w:name="heading 1" w:uiPriority="9" w:qFormat="1"/>
     <w:lsdException w:name="heading 2" w:semiHidden="1" w:uiPriority="9" w:unhideWhenUsed="1" w:qFormat="1"/>
@@ -7393,9 +7914,6 @@
     <w:lsdException w:name="List Table 5 Dark Accent 6" w:uiPriority="50"/>
     <w:lsdException w:name="List Table 6 Colorful Accent 6" w:uiPriority="51"/>
     <w:lsdException w:name="List Table 7 Colorful Accent 6" w:uiPriority="52"/>
-    <w:lsdException w:name="Mention" w:semiHidden="1" w:unhideWhenUsed="1"/>
-    <w:lsdException w:name="Smart Hyperlink" w:semiHidden="1" w:unhideWhenUsed="1"/>
-    <w:lsdException w:name="Hashtag" w:semiHidden="1" w:unhideWhenUsed="1"/>
   </w:latentStyles>
   <w:style w:type="paragraph" w:default="1" w:styleId="Normal">
     <w:name w:val="Normal"/>
@@ -7464,7 +7982,7 @@
 </file>
 
 <file path=word/glossary/webSettings.xml><?xml version="1.0" encoding="utf-8"?>
-<w:webSettings xmlns:mc="http://schemas.openxmlformats.org/markup-compatibility/2006" xmlns:r="http://schemas.openxmlformats.org/officeDocument/2006/relationships" xmlns:w="http://schemas.openxmlformats.org/wordprocessingml/2006/main" xmlns:w14="http://schemas.microsoft.com/office/word/2010/wordml" xmlns:w15="http://schemas.microsoft.com/office/word/2012/wordml" xmlns:w16se="http://schemas.microsoft.com/office/word/2015/wordml/symex" mc:Ignorable="w14 w15 w16se">
+<w:webSettings xmlns:mc="http://schemas.openxmlformats.org/markup-compatibility/2006" xmlns:r="http://schemas.openxmlformats.org/officeDocument/2006/relationships" xmlns:w="http://schemas.openxmlformats.org/wordprocessingml/2006/main" xmlns:w14="http://schemas.microsoft.com/office/word/2010/wordml" xmlns:w15="http://schemas.microsoft.com/office/word/2012/wordml" mc:Ignorable="w14 w15">
   <w:optimizeForBrowser/>
   <w:allowPNG/>
 </w:webSettings>
@@ -7695,7 +8213,7 @@
 </file>
 
 <file path=customXml/itemProps2.xml><?xml version="1.0" encoding="utf-8"?>
-<ds:datastoreItem xmlns:ds="http://schemas.openxmlformats.org/officeDocument/2006/customXml" ds:itemID="{EFF8611C-ECE4-415F-AC20-EFF1CD9F999B}">
+<ds:datastoreItem xmlns:ds="http://schemas.openxmlformats.org/officeDocument/2006/customXml" ds:itemID="{C0279589-74AD-47E5-9BD3-401B5105ED2D}">
   <ds:schemaRefs>
     <ds:schemaRef ds:uri="http://schemas.openxmlformats.org/officeDocument/2006/bibliography"/>
   </ds:schemaRefs>

--- a/Documentation/Documents/rapportSemestre.docx
+++ b/Documentation/Documents/rapportSemestre.docx
@@ -339,7 +339,15 @@
             <w:rPr>
               <w:lang w:val="fr-FR"/>
             </w:rPr>
-            <w:t>Table des matières</w:t>
+            <w:t>Tab</w:t>
+          </w:r>
+          <w:bookmarkStart w:id="0" w:name="_GoBack"/>
+          <w:bookmarkEnd w:id="0"/>
+          <w:r>
+            <w:rPr>
+              <w:lang w:val="fr-FR"/>
+            </w:rPr>
+            <w:t>le des matières</w:t>
           </w:r>
         </w:p>
         <w:p>
@@ -364,12 +372,83 @@
           <w:r>
             <w:fldChar w:fldCharType="separate"/>
           </w:r>
-          <w:hyperlink w:anchor="_Toc477610148" w:history="1">
+          <w:hyperlink w:anchor="_Toc477957690" w:history="1">
             <w:r>
               <w:rPr>
                 <w:rStyle w:val="Lienhypertexte"/>
                 <w:noProof/>
               </w:rPr>
+              <w:t>Introduction</w:t>
+            </w:r>
+            <w:r>
+              <w:rPr>
+                <w:noProof/>
+                <w:webHidden/>
+              </w:rPr>
+              <w:tab/>
+            </w:r>
+            <w:r>
+              <w:rPr>
+                <w:noProof/>
+                <w:webHidden/>
+              </w:rPr>
+              <w:fldChar w:fldCharType="begin"/>
+            </w:r>
+            <w:r>
+              <w:rPr>
+                <w:noProof/>
+                <w:webHidden/>
+              </w:rPr>
+              <w:instrText xml:space="preserve"> PAGEREF _Toc477957690 \h </w:instrText>
+            </w:r>
+            <w:r>
+              <w:rPr>
+                <w:noProof/>
+                <w:webHidden/>
+              </w:rPr>
+            </w:r>
+            <w:r>
+              <w:rPr>
+                <w:noProof/>
+                <w:webHidden/>
+              </w:rPr>
+              <w:fldChar w:fldCharType="separate"/>
+            </w:r>
+            <w:r>
+              <w:rPr>
+                <w:noProof/>
+                <w:webHidden/>
+              </w:rPr>
+              <w:t>2</w:t>
+            </w:r>
+            <w:r>
+              <w:rPr>
+                <w:noProof/>
+                <w:webHidden/>
+              </w:rPr>
+              <w:fldChar w:fldCharType="end"/>
+            </w:r>
+          </w:hyperlink>
+        </w:p>
+        <w:p>
+          <w:pPr>
+            <w:pStyle w:val="TM1"/>
+            <w:tabs>
+              <w:tab w:val="right" w:leader="dot" w:pos="9062"/>
+            </w:tabs>
+            <w:rPr>
+              <w:rFonts w:eastAsiaTheme="minorEastAsia"/>
+              <w:noProof/>
+              <w:szCs w:val="22"/>
+              <w:lang w:eastAsia="fr-CH"/>
+            </w:rPr>
+          </w:pPr>
+          <w:hyperlink w:anchor="_Toc477957691" w:history="1">
+            <w:r>
+              <w:rPr>
+                <w:rStyle w:val="Lienhypertexte"/>
+                <w:noProof/>
+              </w:rPr>
               <w:t>Projet CHIC</w:t>
             </w:r>
             <w:r>
@@ -391,7 +470,7 @@
                 <w:noProof/>
                 <w:webHidden/>
               </w:rPr>
-              <w:instrText xml:space="preserve"> PAGEREF _Toc477610148 \h </w:instrText>
+              <w:instrText xml:space="preserve"> PAGEREF _Toc477957691 \h </w:instrText>
             </w:r>
             <w:r>
               <w:rPr>
@@ -435,7 +514,7 @@
               <w:lang w:eastAsia="fr-CH"/>
             </w:rPr>
           </w:pPr>
-          <w:hyperlink w:anchor="_Toc477610149" w:history="1">
+          <w:hyperlink w:anchor="_Toc477957692" w:history="1">
             <w:r>
               <w:rPr>
                 <w:rStyle w:val="Lienhypertexte"/>
@@ -462,7 +541,7 @@
                 <w:noProof/>
                 <w:webHidden/>
               </w:rPr>
-              <w:instrText xml:space="preserve"> PAGEREF _Toc477610149 \h </w:instrText>
+              <w:instrText xml:space="preserve"> PAGEREF _Toc477957692 \h </w:instrText>
             </w:r>
             <w:r>
               <w:rPr>
@@ -506,7 +585,7 @@
               <w:lang w:eastAsia="fr-CH"/>
             </w:rPr>
           </w:pPr>
-          <w:hyperlink w:anchor="_Toc477610150" w:history="1">
+          <w:hyperlink w:anchor="_Toc477957693" w:history="1">
             <w:r>
               <w:rPr>
                 <w:rStyle w:val="Lienhypertexte"/>
@@ -533,7 +612,7 @@
                 <w:noProof/>
                 <w:webHidden/>
               </w:rPr>
-              <w:instrText xml:space="preserve"> PAGEREF _Toc477610150 \h </w:instrText>
+              <w:instrText xml:space="preserve"> PAGEREF _Toc477957693 \h </w:instrText>
             </w:r>
             <w:r>
               <w:rPr>
@@ -577,7 +656,7 @@
               <w:lang w:eastAsia="fr-CH"/>
             </w:rPr>
           </w:pPr>
-          <w:hyperlink w:anchor="_Toc477610151" w:history="1">
+          <w:hyperlink w:anchor="_Toc477957694" w:history="1">
             <w:r>
               <w:rPr>
                 <w:rStyle w:val="Lienhypertexte"/>
@@ -604,7 +683,7 @@
                 <w:noProof/>
                 <w:webHidden/>
               </w:rPr>
-              <w:instrText xml:space="preserve"> PAGEREF _Toc477610151 \h </w:instrText>
+              <w:instrText xml:space="preserve"> PAGEREF _Toc477957694 \h </w:instrText>
             </w:r>
             <w:r>
               <w:rPr>
@@ -648,7 +727,7 @@
               <w:lang w:eastAsia="fr-CH"/>
             </w:rPr>
           </w:pPr>
-          <w:hyperlink w:anchor="_Toc477610152" w:history="1">
+          <w:hyperlink w:anchor="_Toc477957695" w:history="1">
             <w:r>
               <w:rPr>
                 <w:rStyle w:val="Lienhypertexte"/>
@@ -675,7 +754,7 @@
                 <w:noProof/>
                 <w:webHidden/>
               </w:rPr>
-              <w:instrText xml:space="preserve"> PAGEREF _Toc477610152 \h </w:instrText>
+              <w:instrText xml:space="preserve"> PAGEREF _Toc477957695 \h </w:instrText>
             </w:r>
             <w:r>
               <w:rPr>
@@ -719,7 +798,7 @@
               <w:lang w:eastAsia="fr-CH"/>
             </w:rPr>
           </w:pPr>
-          <w:hyperlink w:anchor="_Toc477610153" w:history="1">
+          <w:hyperlink w:anchor="_Toc477957696" w:history="1">
             <w:r>
               <w:rPr>
                 <w:rStyle w:val="Lienhypertexte"/>
@@ -746,7 +825,7 @@
                 <w:noProof/>
                 <w:webHidden/>
               </w:rPr>
-              <w:instrText xml:space="preserve"> PAGEREF _Toc477610153 \h </w:instrText>
+              <w:instrText xml:space="preserve"> PAGEREF _Toc477957696 \h </w:instrText>
             </w:r>
             <w:r>
               <w:rPr>
@@ -790,7 +869,7 @@
               <w:lang w:eastAsia="fr-CH"/>
             </w:rPr>
           </w:pPr>
-          <w:hyperlink w:anchor="_Toc477610154" w:history="1">
+          <w:hyperlink w:anchor="_Toc477957697" w:history="1">
             <w:r>
               <w:rPr>
                 <w:rStyle w:val="Lienhypertexte"/>
@@ -817,7 +896,7 @@
                 <w:noProof/>
                 <w:webHidden/>
               </w:rPr>
-              <w:instrText xml:space="preserve"> PAGEREF _Toc477610154 \h </w:instrText>
+              <w:instrText xml:space="preserve"> PAGEREF _Toc477957697 \h </w:instrText>
             </w:r>
             <w:r>
               <w:rPr>
@@ -861,7 +940,7 @@
               <w:lang w:eastAsia="fr-CH"/>
             </w:rPr>
           </w:pPr>
-          <w:hyperlink w:anchor="_Toc477610155" w:history="1">
+          <w:hyperlink w:anchor="_Toc477957698" w:history="1">
             <w:r>
               <w:rPr>
                 <w:rStyle w:val="Lienhypertexte"/>
@@ -888,7 +967,7 @@
                 <w:noProof/>
                 <w:webHidden/>
               </w:rPr>
-              <w:instrText xml:space="preserve"> PAGEREF _Toc477610155 \h </w:instrText>
+              <w:instrText xml:space="preserve"> PAGEREF _Toc477957698 \h </w:instrText>
             </w:r>
             <w:r>
               <w:rPr>
@@ -932,7 +1011,7 @@
               <w:lang w:eastAsia="fr-CH"/>
             </w:rPr>
           </w:pPr>
-          <w:hyperlink w:anchor="_Toc477610156" w:history="1">
+          <w:hyperlink w:anchor="_Toc477957699" w:history="1">
             <w:r>
               <w:rPr>
                 <w:rStyle w:val="Lienhypertexte"/>
@@ -959,7 +1038,7 @@
                 <w:noProof/>
                 <w:webHidden/>
               </w:rPr>
-              <w:instrText xml:space="preserve"> PAGEREF _Toc477610156 \h </w:instrText>
+              <w:instrText xml:space="preserve"> PAGEREF _Toc477957699 \h </w:instrText>
             </w:r>
             <w:r>
               <w:rPr>
@@ -1003,7 +1082,7 @@
               <w:lang w:eastAsia="fr-CH"/>
             </w:rPr>
           </w:pPr>
-          <w:hyperlink w:anchor="_Toc477610157" w:history="1">
+          <w:hyperlink w:anchor="_Toc477957700" w:history="1">
             <w:r>
               <w:rPr>
                 <w:rStyle w:val="Lienhypertexte"/>
@@ -1030,7 +1109,7 @@
                 <w:noProof/>
                 <w:webHidden/>
               </w:rPr>
-              <w:instrText xml:space="preserve"> PAGEREF _Toc477610157 \h </w:instrText>
+              <w:instrText xml:space="preserve"> PAGEREF _Toc477957700 \h </w:instrText>
             </w:r>
             <w:r>
               <w:rPr>
@@ -1074,7 +1153,7 @@
               <w:lang w:eastAsia="fr-CH"/>
             </w:rPr>
           </w:pPr>
-          <w:hyperlink w:anchor="_Toc477610158" w:history="1">
+          <w:hyperlink w:anchor="_Toc477957701" w:history="1">
             <w:r>
               <w:rPr>
                 <w:rStyle w:val="Lienhypertexte"/>
@@ -1101,7 +1180,7 @@
                 <w:noProof/>
                 <w:webHidden/>
               </w:rPr>
-              <w:instrText xml:space="preserve"> PAGEREF _Toc477610158 \h </w:instrText>
+              <w:instrText xml:space="preserve"> PAGEREF _Toc477957701 \h </w:instrText>
             </w:r>
             <w:r>
               <w:rPr>
@@ -1145,7 +1224,7 @@
               <w:lang w:eastAsia="fr-CH"/>
             </w:rPr>
           </w:pPr>
-          <w:hyperlink w:anchor="_Toc477610159" w:history="1">
+          <w:hyperlink w:anchor="_Toc477957702" w:history="1">
             <w:r>
               <w:rPr>
                 <w:rStyle w:val="Lienhypertexte"/>
@@ -1172,7 +1251,7 @@
                 <w:noProof/>
                 <w:webHidden/>
               </w:rPr>
-              <w:instrText xml:space="preserve"> PAGEREF _Toc477610159 \h </w:instrText>
+              <w:instrText xml:space="preserve"> PAGEREF _Toc477957702 \h </w:instrText>
             </w:r>
             <w:r>
               <w:rPr>
@@ -1216,7 +1295,7 @@
               <w:lang w:eastAsia="fr-CH"/>
             </w:rPr>
           </w:pPr>
-          <w:hyperlink w:anchor="_Toc477610160" w:history="1">
+          <w:hyperlink w:anchor="_Toc477957703" w:history="1">
             <w:r>
               <w:rPr>
                 <w:rStyle w:val="Lienhypertexte"/>
@@ -1243,7 +1322,7 @@
                 <w:noProof/>
                 <w:webHidden/>
               </w:rPr>
-              <w:instrText xml:space="preserve"> PAGEREF _Toc477610160 \h </w:instrText>
+              <w:instrText xml:space="preserve"> PAGEREF _Toc477957703 \h </w:instrText>
             </w:r>
             <w:r>
               <w:rPr>
@@ -1287,7 +1366,7 @@
               <w:lang w:eastAsia="fr-CH"/>
             </w:rPr>
           </w:pPr>
-          <w:hyperlink w:anchor="_Toc477610161" w:history="1">
+          <w:hyperlink w:anchor="_Toc477957704" w:history="1">
             <w:r>
               <w:rPr>
                 <w:rStyle w:val="Lienhypertexte"/>
@@ -1314,7 +1393,7 @@
                 <w:noProof/>
                 <w:webHidden/>
               </w:rPr>
-              <w:instrText xml:space="preserve"> PAGEREF _Toc477610161 \h </w:instrText>
+              <w:instrText xml:space="preserve"> PAGEREF _Toc477957704 \h </w:instrText>
             </w:r>
             <w:r>
               <w:rPr>
@@ -1358,7 +1437,7 @@
               <w:lang w:eastAsia="fr-CH"/>
             </w:rPr>
           </w:pPr>
-          <w:hyperlink w:anchor="_Toc477610162" w:history="1">
+          <w:hyperlink w:anchor="_Toc477957705" w:history="1">
             <w:r>
               <w:rPr>
                 <w:rStyle w:val="Lienhypertexte"/>
@@ -1385,7 +1464,7 @@
                 <w:noProof/>
                 <w:webHidden/>
               </w:rPr>
-              <w:instrText xml:space="preserve"> PAGEREF _Toc477610162 \h </w:instrText>
+              <w:instrText xml:space="preserve"> PAGEREF _Toc477957705 \h </w:instrText>
             </w:r>
             <w:r>
               <w:rPr>
@@ -1429,7 +1508,7 @@
               <w:lang w:eastAsia="fr-CH"/>
             </w:rPr>
           </w:pPr>
-          <w:hyperlink w:anchor="_Toc477610163" w:history="1">
+          <w:hyperlink w:anchor="_Toc477957706" w:history="1">
             <w:r>
               <w:rPr>
                 <w:rStyle w:val="Lienhypertexte"/>
@@ -1456,7 +1535,7 @@
                 <w:noProof/>
                 <w:webHidden/>
               </w:rPr>
-              <w:instrText xml:space="preserve"> PAGEREF _Toc477610163 \h </w:instrText>
+              <w:instrText xml:space="preserve"> PAGEREF _Toc477957706 \h </w:instrText>
             </w:r>
             <w:r>
               <w:rPr>
@@ -1500,7 +1579,7 @@
               <w:lang w:eastAsia="fr-CH"/>
             </w:rPr>
           </w:pPr>
-          <w:hyperlink w:anchor="_Toc477610164" w:history="1">
+          <w:hyperlink w:anchor="_Toc477957707" w:history="1">
             <w:r>
               <w:rPr>
                 <w:rStyle w:val="Lienhypertexte"/>
@@ -1527,7 +1606,7 @@
                 <w:noProof/>
                 <w:webHidden/>
               </w:rPr>
-              <w:instrText xml:space="preserve"> PAGEREF _Toc477610164 \h </w:instrText>
+              <w:instrText xml:space="preserve"> PAGEREF _Toc477957707 \h </w:instrText>
             </w:r>
             <w:r>
               <w:rPr>
@@ -1571,7 +1650,7 @@
               <w:lang w:eastAsia="fr-CH"/>
             </w:rPr>
           </w:pPr>
-          <w:hyperlink w:anchor="_Toc477610165" w:history="1">
+          <w:hyperlink w:anchor="_Toc477957708" w:history="1">
             <w:r>
               <w:rPr>
                 <w:rStyle w:val="Lienhypertexte"/>
@@ -1598,7 +1677,7 @@
                 <w:noProof/>
                 <w:webHidden/>
               </w:rPr>
-              <w:instrText xml:space="preserve"> PAGEREF _Toc477610165 \h </w:instrText>
+              <w:instrText xml:space="preserve"> PAGEREF _Toc477957708 \h </w:instrText>
             </w:r>
             <w:r>
               <w:rPr>
@@ -1642,7 +1721,7 @@
               <w:lang w:eastAsia="fr-CH"/>
             </w:rPr>
           </w:pPr>
-          <w:hyperlink w:anchor="_Toc477610166" w:history="1">
+          <w:hyperlink w:anchor="_Toc477957709" w:history="1">
             <w:r>
               <w:rPr>
                 <w:rStyle w:val="Lienhypertexte"/>
@@ -1669,7 +1748,7 @@
                 <w:noProof/>
                 <w:webHidden/>
               </w:rPr>
-              <w:instrText xml:space="preserve"> PAGEREF _Toc477610166 \h </w:instrText>
+              <w:instrText xml:space="preserve"> PAGEREF _Toc477957709 \h </w:instrText>
             </w:r>
             <w:r>
               <w:rPr>
@@ -1713,13 +1792,13 @@
               <w:lang w:eastAsia="fr-CH"/>
             </w:rPr>
           </w:pPr>
-          <w:hyperlink w:anchor="_Toc477610167" w:history="1">
+          <w:hyperlink w:anchor="_Toc477957710" w:history="1">
             <w:r>
               <w:rPr>
                 <w:rStyle w:val="Lienhypertexte"/>
                 <w:noProof/>
               </w:rPr>
-              <w:t>Sources</w:t>
+              <w:t>Problèmes rencontrés</w:t>
             </w:r>
             <w:r>
               <w:rPr>
@@ -1740,7 +1819,13 @@
                 <w:noProof/>
                 <w:webHidden/>
               </w:rPr>
-              <w:instrText xml:space="preserve"> PAGEREF _Toc477610167 \h </w:instrText>
+              <w:instrText xml:space="preserve"> PAGEREF _Toc477957710 \h </w:instrText>
+            </w:r>
+            <w:r>
+              <w:rPr>
+                <w:noProof/>
+                <w:webHidden/>
+              </w:rPr>
             </w:r>
             <w:r>
               <w:rPr>
@@ -1751,13 +1836,10 @@
             </w:r>
             <w:r>
               <w:rPr>
-                <w:b/>
-                <w:bCs/>
-                <w:noProof/>
-                <w:webHidden/>
-                <w:lang w:val="fr-FR"/>
-              </w:rPr>
-              <w:t>Erreur ! Signet non défini.</w:t>
+                <w:noProof/>
+                <w:webHidden/>
+              </w:rPr>
+              <w:t>12</w:t>
             </w:r>
             <w:r>
               <w:rPr>
@@ -1781,13 +1863,13 @@
               <w:lang w:eastAsia="fr-CH"/>
             </w:rPr>
           </w:pPr>
-          <w:hyperlink w:anchor="_Toc477610168" w:history="1">
+          <w:hyperlink w:anchor="_Toc477957711" w:history="1">
             <w:r>
               <w:rPr>
                 <w:rStyle w:val="Lienhypertexte"/>
                 <w:noProof/>
               </w:rPr>
-              <w:t>Bluetooth</w:t>
+              <w:t>Environnement de travail</w:t>
             </w:r>
             <w:r>
               <w:rPr>
@@ -1808,7 +1890,13 @@
                 <w:noProof/>
                 <w:webHidden/>
               </w:rPr>
-              <w:instrText xml:space="preserve"> PAGEREF _Toc477610168 \h </w:instrText>
+              <w:instrText xml:space="preserve"> PAGEREF _Toc477957711 \h </w:instrText>
+            </w:r>
+            <w:r>
+              <w:rPr>
+                <w:noProof/>
+                <w:webHidden/>
+              </w:rPr>
             </w:r>
             <w:r>
               <w:rPr>
@@ -1819,13 +1907,81 @@
             </w:r>
             <w:r>
               <w:rPr>
-                <w:b/>
-                <w:bCs/>
-                <w:noProof/>
-                <w:webHidden/>
-                <w:lang w:val="fr-FR"/>
-              </w:rPr>
-              <w:t>Erreur ! Signet non défini.</w:t>
+                <w:noProof/>
+                <w:webHidden/>
+              </w:rPr>
+              <w:t>12</w:t>
+            </w:r>
+            <w:r>
+              <w:rPr>
+                <w:noProof/>
+                <w:webHidden/>
+              </w:rPr>
+              <w:fldChar w:fldCharType="end"/>
+            </w:r>
+          </w:hyperlink>
+        </w:p>
+        <w:p>
+          <w:pPr>
+            <w:pStyle w:val="TM2"/>
+            <w:tabs>
+              <w:tab w:val="right" w:leader="dot" w:pos="9062"/>
+            </w:tabs>
+            <w:rPr>
+              <w:rFonts w:eastAsiaTheme="minorEastAsia"/>
+              <w:noProof/>
+              <w:szCs w:val="22"/>
+              <w:lang w:eastAsia="fr-CH"/>
+            </w:rPr>
+          </w:pPr>
+          <w:hyperlink w:anchor="_Toc477957712" w:history="1">
+            <w:r>
+              <w:rPr>
+                <w:rStyle w:val="Lienhypertexte"/>
+                <w:noProof/>
+              </w:rPr>
+              <w:t>Capture de paquets BLE</w:t>
+            </w:r>
+            <w:r>
+              <w:rPr>
+                <w:noProof/>
+                <w:webHidden/>
+              </w:rPr>
+              <w:tab/>
+            </w:r>
+            <w:r>
+              <w:rPr>
+                <w:noProof/>
+                <w:webHidden/>
+              </w:rPr>
+              <w:fldChar w:fldCharType="begin"/>
+            </w:r>
+            <w:r>
+              <w:rPr>
+                <w:noProof/>
+                <w:webHidden/>
+              </w:rPr>
+              <w:instrText xml:space="preserve"> PAGEREF _Toc477957712 \h </w:instrText>
+            </w:r>
+            <w:r>
+              <w:rPr>
+                <w:noProof/>
+                <w:webHidden/>
+              </w:rPr>
+            </w:r>
+            <w:r>
+              <w:rPr>
+                <w:noProof/>
+                <w:webHidden/>
+              </w:rPr>
+              <w:fldChar w:fldCharType="separate"/>
+            </w:r>
+            <w:r>
+              <w:rPr>
+                <w:noProof/>
+                <w:webHidden/>
+              </w:rPr>
+              <w:t>12</w:t>
             </w:r>
             <w:r>
               <w:rPr>
@@ -1849,13 +2005,13 @@
               <w:lang w:eastAsia="fr-CH"/>
             </w:rPr>
           </w:pPr>
-          <w:hyperlink w:anchor="_Toc477610169" w:history="1">
+          <w:hyperlink w:anchor="_Toc477957713" w:history="1">
             <w:r>
               <w:rPr>
                 <w:rStyle w:val="Lienhypertexte"/>
                 <w:noProof/>
               </w:rPr>
-              <w:t>TODO</w:t>
+              <w:t>Conclusion</w:t>
             </w:r>
             <w:r>
               <w:rPr>
@@ -1876,7 +2032,13 @@
                 <w:noProof/>
                 <w:webHidden/>
               </w:rPr>
-              <w:instrText xml:space="preserve"> PAGEREF _Toc477610169 \h </w:instrText>
+              <w:instrText xml:space="preserve"> PAGEREF _Toc477957713 \h </w:instrText>
+            </w:r>
+            <w:r>
+              <w:rPr>
+                <w:noProof/>
+                <w:webHidden/>
+              </w:rPr>
             </w:r>
             <w:r>
               <w:rPr>
@@ -1887,13 +2049,81 @@
             </w:r>
             <w:r>
               <w:rPr>
-                <w:b/>
-                <w:bCs/>
-                <w:noProof/>
-                <w:webHidden/>
-                <w:lang w:val="fr-FR"/>
-              </w:rPr>
-              <w:t>Erreur ! Signet non défini.</w:t>
+                <w:noProof/>
+                <w:webHidden/>
+              </w:rPr>
+              <w:t>13</w:t>
+            </w:r>
+            <w:r>
+              <w:rPr>
+                <w:noProof/>
+                <w:webHidden/>
+              </w:rPr>
+              <w:fldChar w:fldCharType="end"/>
+            </w:r>
+          </w:hyperlink>
+        </w:p>
+        <w:p>
+          <w:pPr>
+            <w:pStyle w:val="TM1"/>
+            <w:tabs>
+              <w:tab w:val="right" w:leader="dot" w:pos="9062"/>
+            </w:tabs>
+            <w:rPr>
+              <w:rFonts w:eastAsiaTheme="minorEastAsia"/>
+              <w:noProof/>
+              <w:szCs w:val="22"/>
+              <w:lang w:eastAsia="fr-CH"/>
+            </w:rPr>
+          </w:pPr>
+          <w:hyperlink w:anchor="_Toc477957714" w:history="1">
+            <w:r>
+              <w:rPr>
+                <w:rStyle w:val="Lienhypertexte"/>
+                <w:noProof/>
+              </w:rPr>
+              <w:t>Suite du travail</w:t>
+            </w:r>
+            <w:r>
+              <w:rPr>
+                <w:noProof/>
+                <w:webHidden/>
+              </w:rPr>
+              <w:tab/>
+            </w:r>
+            <w:r>
+              <w:rPr>
+                <w:noProof/>
+                <w:webHidden/>
+              </w:rPr>
+              <w:fldChar w:fldCharType="begin"/>
+            </w:r>
+            <w:r>
+              <w:rPr>
+                <w:noProof/>
+                <w:webHidden/>
+              </w:rPr>
+              <w:instrText xml:space="preserve"> PAGEREF _Toc477957714 \h </w:instrText>
+            </w:r>
+            <w:r>
+              <w:rPr>
+                <w:noProof/>
+                <w:webHidden/>
+              </w:rPr>
+            </w:r>
+            <w:r>
+              <w:rPr>
+                <w:noProof/>
+                <w:webHidden/>
+              </w:rPr>
+              <w:fldChar w:fldCharType="separate"/>
+            </w:r>
+            <w:r>
+              <w:rPr>
+                <w:noProof/>
+                <w:webHidden/>
+              </w:rPr>
+              <w:t>13</w:t>
             </w:r>
             <w:r>
               <w:rPr>
@@ -1925,11 +2155,12 @@
       <w:pPr>
         <w:pStyle w:val="Titre1"/>
       </w:pPr>
-      <w:bookmarkStart w:id="0" w:name="_Toc477610148"/>
+      <w:bookmarkStart w:id="1" w:name="_Toc477957690"/>
       <w:r>
         <w:lastRenderedPageBreak/>
         <w:t>Introduction</w:t>
       </w:r>
+      <w:bookmarkEnd w:id="1"/>
     </w:p>
     <w:p>
       <w:r>
@@ -1964,10 +2195,11 @@
       <w:pPr>
         <w:pStyle w:val="Titre1"/>
       </w:pPr>
+      <w:bookmarkStart w:id="2" w:name="_Toc477957691"/>
       <w:r>
         <w:t>Projet CHIC</w:t>
       </w:r>
-      <w:bookmarkEnd w:id="0"/>
+      <w:bookmarkEnd w:id="2"/>
     </w:p>
     <w:p>
       <w:r>
@@ -2020,14 +2252,14 @@
       <w:pPr>
         <w:pStyle w:val="Titre2"/>
       </w:pPr>
-      <w:bookmarkStart w:id="1" w:name="_Toc477610149"/>
+      <w:bookmarkStart w:id="3" w:name="_Toc477957692"/>
       <w:r>
         <w:t>La team</w:t>
       </w:r>
       <w:r>
         <w:t xml:space="preserve"> Genève</w:t>
       </w:r>
-      <w:bookmarkEnd w:id="1"/>
+      <w:bookmarkEnd w:id="3"/>
     </w:p>
     <w:p>
       <w:r>
@@ -2129,12 +2361,12 @@
       <w:pPr>
         <w:pStyle w:val="Titre1"/>
       </w:pPr>
-      <w:bookmarkStart w:id="2" w:name="_Toc477610150"/>
+      <w:bookmarkStart w:id="4" w:name="_Toc477957693"/>
       <w:r>
         <w:lastRenderedPageBreak/>
         <w:t>Généralités</w:t>
       </w:r>
-      <w:bookmarkEnd w:id="2"/>
+      <w:bookmarkEnd w:id="4"/>
     </w:p>
     <w:p>
       <w:r>
@@ -2203,12 +2435,7 @@
         <w:t xml:space="preserve">Ce sera comme une gestion d’inventaire mais couplé avec un agenda. Ce qui veut dire que l’utilisateur devra tagguer </w:t>
       </w:r>
       <w:r>
-        <w:t>toutes les affaires qu’il veut suivre et qu’ensuite il insère dans l’agenda son emploi du temps et quelle</w:t>
-      </w:r>
-      <w:bookmarkStart w:id="3" w:name="_GoBack"/>
-      <w:bookmarkEnd w:id="3"/>
-      <w:r>
-        <w:t>s affaires il aura besoin pour tel jour.</w:t>
+        <w:t>toutes les affaires qu’il veut suivre et qu’ensuite il insère dans l’agenda son emploi du temps et quelles affaires il aura besoin pour tel jour.</w:t>
       </w:r>
     </w:p>
     <w:p>
@@ -2225,7 +2452,6 @@
           <w:spacing w:val="15"/>
         </w:rPr>
       </w:pPr>
-      <w:bookmarkStart w:id="4" w:name="_Toc477610151"/>
       <w:r>
         <w:br w:type="page"/>
       </w:r>
@@ -2234,11 +2460,12 @@
       <w:pPr>
         <w:pStyle w:val="Titre2"/>
       </w:pPr>
+      <w:bookmarkStart w:id="5" w:name="_Toc477957694"/>
       <w:r>
         <w:lastRenderedPageBreak/>
         <w:t>Historique des idées</w:t>
       </w:r>
-      <w:bookmarkEnd w:id="4"/>
+      <w:bookmarkEnd w:id="5"/>
     </w:p>
     <w:p>
       <w:r>
@@ -2264,11 +2491,11 @@
       <w:pPr>
         <w:pStyle w:val="Titre3"/>
       </w:pPr>
-      <w:bookmarkStart w:id="5" w:name="_Toc477610152"/>
+      <w:bookmarkStart w:id="6" w:name="_Toc477957695"/>
       <w:r>
         <w:t>Smart garden</w:t>
       </w:r>
-      <w:bookmarkEnd w:id="5"/>
+      <w:bookmarkEnd w:id="6"/>
     </w:p>
     <w:p>
       <w:r>
@@ -2350,11 +2577,11 @@
       <w:pPr>
         <w:pStyle w:val="Titre3"/>
       </w:pPr>
-      <w:bookmarkStart w:id="6" w:name="_Toc477610153"/>
+      <w:bookmarkStart w:id="7" w:name="_Toc477957696"/>
       <w:r>
         <w:t>Paddle</w:t>
       </w:r>
-      <w:bookmarkEnd w:id="6"/>
+      <w:bookmarkEnd w:id="7"/>
     </w:p>
     <w:p>
       <w:r>
@@ -2469,7 +2696,7 @@
       <w:pPr>
         <w:pStyle w:val="Titre3"/>
       </w:pPr>
-      <w:bookmarkStart w:id="7" w:name="_Toc477610154"/>
+      <w:bookmarkStart w:id="8" w:name="_Toc477957697"/>
       <w:r>
         <w:t>Tra</w:t>
       </w:r>
@@ -2485,7 +2712,7 @@
       <w:r>
         <w:t>r de ski</w:t>
       </w:r>
-      <w:bookmarkEnd w:id="7"/>
+      <w:bookmarkEnd w:id="8"/>
     </w:p>
     <w:p>
       <w:r>
@@ -2560,7 +2787,6 @@
       <w:r>
         <w:t>Par contre ce n’était vraiment pas une idée innovante, il y a déjà plusieurs traqueurs pour le ski existant, sur ce constat nous avons abandonné cette idée.</w:t>
       </w:r>
-      <w:bookmarkStart w:id="8" w:name="_Toc477610155"/>
     </w:p>
     <w:p>
       <w:pPr>
@@ -2579,11 +2805,12 @@
       <w:pPr>
         <w:pStyle w:val="Titre2"/>
       </w:pPr>
+      <w:bookmarkStart w:id="9" w:name="_Toc477957698"/>
       <w:r>
         <w:lastRenderedPageBreak/>
         <w:t>Architecture</w:t>
       </w:r>
-      <w:bookmarkEnd w:id="8"/>
+      <w:bookmarkEnd w:id="9"/>
     </w:p>
     <w:p>
       <w:r>
@@ -2710,12 +2937,12 @@
       <w:pPr>
         <w:pStyle w:val="Titre1"/>
       </w:pPr>
-      <w:bookmarkStart w:id="9" w:name="_Toc477610156"/>
+      <w:bookmarkStart w:id="10" w:name="_Toc477957699"/>
       <w:r>
         <w:lastRenderedPageBreak/>
         <w:t>Microcontrolleur</w:t>
       </w:r>
-      <w:bookmarkEnd w:id="9"/>
+      <w:bookmarkEnd w:id="10"/>
     </w:p>
     <w:p>
       <w:r>
@@ -2729,11 +2956,11 @@
           <w:bottom w:val="single" w:sz="24" w:space="1" w:color="F9D8CD" w:themeColor="accent1" w:themeTint="33"/>
         </w:pBdr>
       </w:pPr>
-      <w:bookmarkStart w:id="10" w:name="_Toc477610157"/>
+      <w:bookmarkStart w:id="11" w:name="_Toc477957700"/>
       <w:r>
         <w:t>Comparatif</w:t>
       </w:r>
-      <w:bookmarkEnd w:id="10"/>
+      <w:bookmarkEnd w:id="11"/>
     </w:p>
     <w:p>
       <w:r>
@@ -3396,12 +3623,12 @@
       <w:pPr>
         <w:pStyle w:val="Titre2"/>
       </w:pPr>
-      <w:bookmarkStart w:id="11" w:name="_Toc477610158"/>
+      <w:bookmarkStart w:id="12" w:name="_Toc477957701"/>
       <w:r>
         <w:lastRenderedPageBreak/>
         <w:t>nRF52</w:t>
       </w:r>
-      <w:bookmarkEnd w:id="11"/>
+      <w:bookmarkEnd w:id="12"/>
     </w:p>
     <w:p>
       <w:r>
@@ -3567,11 +3794,11 @@
       <w:pPr>
         <w:pStyle w:val="Titre2"/>
       </w:pPr>
-      <w:bookmarkStart w:id="12" w:name="_Toc477610159"/>
+      <w:bookmarkStart w:id="13" w:name="_Toc477957702"/>
       <w:r>
         <w:t>SoftDevice S132</w:t>
       </w:r>
-      <w:bookmarkEnd w:id="12"/>
+      <w:bookmarkEnd w:id="13"/>
     </w:p>
     <w:p>
       <w:r>
@@ -3683,7 +3910,7 @@
       <w:pPr>
         <w:pStyle w:val="Titre1"/>
       </w:pPr>
-      <w:bookmarkStart w:id="13" w:name="_Toc477610160"/>
+      <w:bookmarkStart w:id="14" w:name="_Toc477957703"/>
       <w:r>
         <w:lastRenderedPageBreak/>
         <w:t>B</w:t>
@@ -3691,7 +3918,7 @@
       <w:r>
         <w:t>luetooth Low Energy (BLE)</w:t>
       </w:r>
-      <w:bookmarkEnd w:id="13"/>
+      <w:bookmarkEnd w:id="14"/>
     </w:p>
     <w:p>
       <w:r>
@@ -3799,14 +4026,14 @@
       <w:pPr>
         <w:pStyle w:val="Titre2"/>
       </w:pPr>
-      <w:bookmarkStart w:id="14" w:name="_Toc477610161"/>
+      <w:bookmarkStart w:id="15" w:name="_Toc477957704"/>
       <w:r>
         <w:t>Generic Attribute Profile</w:t>
       </w:r>
       <w:r>
         <w:t xml:space="preserve"> (GATT)</w:t>
       </w:r>
-      <w:bookmarkEnd w:id="14"/>
+      <w:bookmarkEnd w:id="15"/>
     </w:p>
     <w:p>
       <w:r>
@@ -3941,11 +4168,11 @@
       <w:pPr>
         <w:pStyle w:val="Titre2"/>
       </w:pPr>
-      <w:bookmarkStart w:id="15" w:name="_Toc477610162"/>
+      <w:bookmarkStart w:id="16" w:name="_Toc477957705"/>
       <w:r>
         <w:t>Profil BlE</w:t>
       </w:r>
-      <w:bookmarkEnd w:id="15"/>
+      <w:bookmarkEnd w:id="16"/>
     </w:p>
     <w:p>
       <w:r>
@@ -4013,7 +4240,6 @@
           <w:spacing w:val="15"/>
         </w:rPr>
       </w:pPr>
-      <w:bookmarkStart w:id="16" w:name="_Toc477610163"/>
       <w:r>
         <w:br w:type="page"/>
       </w:r>
@@ -4022,11 +4248,12 @@
       <w:pPr>
         <w:pStyle w:val="Titre3"/>
       </w:pPr>
+      <w:bookmarkStart w:id="17" w:name="_Toc477957706"/>
       <w:r>
         <w:lastRenderedPageBreak/>
         <w:t>Proximity (PXP)</w:t>
       </w:r>
-      <w:bookmarkEnd w:id="16"/>
+      <w:bookmarkEnd w:id="17"/>
     </w:p>
     <w:p>
       <w:r>
@@ -4253,7 +4480,6 @@
           <w:spacing w:val="15"/>
         </w:rPr>
       </w:pPr>
-      <w:bookmarkStart w:id="17" w:name="_Toc477610164"/>
       <w:r>
         <w:br w:type="page"/>
       </w:r>
@@ -4262,11 +4488,12 @@
       <w:pPr>
         <w:pStyle w:val="Titre3"/>
       </w:pPr>
+      <w:bookmarkStart w:id="18" w:name="_Toc477957707"/>
       <w:r>
         <w:lastRenderedPageBreak/>
         <w:t>Notre profil</w:t>
       </w:r>
-      <w:bookmarkEnd w:id="17"/>
+      <w:bookmarkEnd w:id="18"/>
     </w:p>
     <w:p>
       <w:r>
@@ -4423,12 +4650,12 @@
       <w:pPr>
         <w:pStyle w:val="Titre1"/>
       </w:pPr>
-      <w:bookmarkStart w:id="18" w:name="_Toc477610165"/>
+      <w:bookmarkStart w:id="19" w:name="_Toc477957708"/>
       <w:r>
         <w:lastRenderedPageBreak/>
         <w:t>RFID</w:t>
       </w:r>
-      <w:bookmarkEnd w:id="18"/>
+      <w:bookmarkEnd w:id="19"/>
     </w:p>
     <w:p>
       <w:r>
@@ -4461,11 +4688,11 @@
       <w:pPr>
         <w:pStyle w:val="Titre1"/>
       </w:pPr>
-      <w:bookmarkStart w:id="19" w:name="_Toc477610166"/>
+      <w:bookmarkStart w:id="20" w:name="_Toc477957709"/>
       <w:r>
         <w:t>Alimentation</w:t>
       </w:r>
-      <w:bookmarkEnd w:id="19"/>
+      <w:bookmarkEnd w:id="20"/>
     </w:p>
     <w:p>
       <w:r>
@@ -4890,21 +5117,25 @@
       <w:pPr>
         <w:pStyle w:val="Titre1"/>
       </w:pPr>
+      <w:bookmarkStart w:id="21" w:name="_Toc477957710"/>
       <w:r>
         <w:lastRenderedPageBreak/>
         <w:t>Problèmes rencontrés</w:t>
       </w:r>
+      <w:bookmarkEnd w:id="21"/>
     </w:p>
     <w:p>
       <w:pPr>
         <w:pStyle w:val="Titre2"/>
       </w:pPr>
+      <w:bookmarkStart w:id="22" w:name="_Toc477957711"/>
       <w:r>
         <w:t>E</w:t>
       </w:r>
       <w:r>
         <w:t>nvironnement de travail</w:t>
       </w:r>
+      <w:bookmarkEnd w:id="22"/>
     </w:p>
     <w:p>
       <w:r>
@@ -5030,9 +5261,11 @@
       <w:pPr>
         <w:pStyle w:val="Titre2"/>
       </w:pPr>
+      <w:bookmarkStart w:id="23" w:name="_Toc477957712"/>
       <w:r>
         <w:t>Capture de paquets BLE</w:t>
       </w:r>
+      <w:bookmarkEnd w:id="23"/>
     </w:p>
     <w:p>
       <w:r>
@@ -5066,10 +5299,12 @@
       <w:pPr>
         <w:pStyle w:val="Titre1"/>
       </w:pPr>
+      <w:bookmarkStart w:id="24" w:name="_Toc477957713"/>
       <w:r>
         <w:lastRenderedPageBreak/>
         <w:t>Conclusion</w:t>
       </w:r>
+      <w:bookmarkEnd w:id="24"/>
     </w:p>
     <w:p>
       <w:r>
@@ -5109,9 +5344,11 @@
       <w:pPr>
         <w:pStyle w:val="Titre1"/>
       </w:pPr>
+      <w:bookmarkStart w:id="25" w:name="_Toc477957714"/>
       <w:r>
         <w:t>Suite du travail</w:t>
       </w:r>
+      <w:bookmarkEnd w:id="25"/>
     </w:p>
     <w:p>
       <w:r>
@@ -5274,7 +5511,7 @@
             <w:noProof/>
             <w:lang w:val="fr-FR"/>
           </w:rPr>
-          <w:t>13</w:t>
+          <w:t>3</w:t>
         </w:r>
         <w:r>
           <w:fldChar w:fldCharType="end"/>
@@ -7493,7 +7730,9 @@
     <w:rsid w:val="002D0731"/>
     <w:rsid w:val="003D5F6B"/>
     <w:rsid w:val="00475037"/>
+    <w:rsid w:val="00541F8B"/>
     <w:rsid w:val="005770A3"/>
+    <w:rsid w:val="0065075A"/>
     <w:rsid w:val="0066125B"/>
     <w:rsid w:val="00682EA9"/>
     <w:rsid w:val="00754E28"/>
@@ -8213,7 +8452,7 @@
 </file>
 
 <file path=customXml/itemProps2.xml><?xml version="1.0" encoding="utf-8"?>
-<ds:datastoreItem xmlns:ds="http://schemas.openxmlformats.org/officeDocument/2006/customXml" ds:itemID="{C0279589-74AD-47E5-9BD3-401B5105ED2D}">
+<ds:datastoreItem xmlns:ds="http://schemas.openxmlformats.org/officeDocument/2006/customXml" ds:itemID="{B2D11C16-06E0-4570-B663-0E5D5B317FE6}">
   <ds:schemaRefs>
     <ds:schemaRef ds:uri="http://schemas.openxmlformats.org/officeDocument/2006/bibliography"/>
   </ds:schemaRefs>
